--- a/deliverables_word/Requisiti e casi d'uso_RistoManager.docx
+++ b/deliverables_word/Requisiti e casi d'uso_RistoManager.docx
@@ -512,6 +512,7 @@
               </w:placeholder>
               <w15:appearance w15:val="hidden"/>
             </w:sdtPr>
+            <w:sdtEndPr/>
             <w:sdtContent>
               <w:p>
                 <w:pPr>
@@ -1918,6 +1919,14 @@
     </w:p>
     <w:sdt>
       <w:sdtPr>
+        <w:rPr>
+          <w:rFonts w:asciiTheme="minorHAnsi" w:eastAsiaTheme="minorEastAsia" w:hAnsiTheme="minorHAnsi" w:cstheme="minorBidi"/>
+          <w:b/>
+          <w:color w:val="082A75" w:themeColor="text2"/>
+          <w:sz w:val="28"/>
+          <w:szCs w:val="22"/>
+          <w:lang w:eastAsia="en-US"/>
+        </w:rPr>
         <w:id w:val="942577676"/>
         <w:docPartObj>
           <w:docPartGallery w:val="Table of Contents"/>
@@ -1926,13 +1935,7 @@
       </w:sdtPr>
       <w:sdtEndPr>
         <w:rPr>
-          <w:rFonts w:asciiTheme="minorHAnsi" w:eastAsiaTheme="minorEastAsia" w:hAnsiTheme="minorHAnsi" w:cstheme="minorBidi"/>
-          <w:b/>
           <w:bCs/>
-          <w:color w:val="082A75" w:themeColor="text2"/>
-          <w:sz w:val="28"/>
-          <w:szCs w:val="22"/>
-          <w:lang w:eastAsia="en-US"/>
         </w:rPr>
       </w:sdtEndPr>
       <w:sdtContent>
@@ -6046,14 +6049,28 @@
         </w:rPr>
       </w:pPr>
       <w:bookmarkStart w:id="29" w:name="_Toc54880648"/>
+      <w:proofErr w:type="gramStart"/>
       <w:r>
         <w:rPr>
           <w:sz w:val="40"/>
         </w:rPr>
         <w:lastRenderedPageBreak/>
-        <w:t>2.0  GESTIONE ORDINE</w:t>
+        <w:t xml:space="preserve">2.0  </w:t>
       </w:r>
       <w:bookmarkEnd w:id="29"/>
+      <w:r>
+        <w:rPr>
+          <w:sz w:val="40"/>
+        </w:rPr>
+        <w:t>USE</w:t>
+      </w:r>
+      <w:proofErr w:type="gramEnd"/>
+      <w:r>
+        <w:rPr>
+          <w:sz w:val="40"/>
+        </w:rPr>
+        <w:t xml:space="preserve"> CASE</w:t>
+      </w:r>
     </w:p>
     <w:p>
       <w:pPr>
@@ -6259,6 +6276,14 @@
       <w:tblPr>
         <w:tblStyle w:val="Grigliatabella"/>
         <w:tblW w:w="0" w:type="auto"/>
+        <w:tblBorders>
+          <w:top w:val="single" w:sz="4" w:space="0" w:color="34ABA2" w:themeColor="accent3"/>
+          <w:left w:val="single" w:sz="4" w:space="0" w:color="34ABA2" w:themeColor="accent3"/>
+          <w:bottom w:val="single" w:sz="4" w:space="0" w:color="34ABA2" w:themeColor="accent3"/>
+          <w:right w:val="single" w:sz="4" w:space="0" w:color="34ABA2" w:themeColor="accent3"/>
+          <w:insideH w:val="single" w:sz="4" w:space="0" w:color="34ABA2" w:themeColor="accent3"/>
+          <w:insideV w:val="single" w:sz="4" w:space="0" w:color="34ABA2" w:themeColor="accent3"/>
+        </w:tblBorders>
         <w:tblLayout w:type="fixed"/>
         <w:tblLook w:val="04A0" w:firstRow="1" w:lastRow="0" w:firstColumn="1" w:lastColumn="0" w:noHBand="0" w:noVBand="1"/>
       </w:tblPr>
@@ -6277,7 +6302,7 @@
           <w:tcPr>
             <w:tcW w:w="2738" w:type="dxa"/>
             <w:vMerge w:val="restart"/>
-            <w:shd w:val="clear" w:color="auto" w:fill="F2F7F4" w:themeFill="accent5" w:themeFillTint="33"/>
+            <w:shd w:val="clear" w:color="auto" w:fill="D2F1EF" w:themeFill="accent3" w:themeFillTint="33"/>
           </w:tcPr>
           <w:p>
             <w:pPr>
@@ -6321,7 +6346,7 @@
             <w:tcW w:w="3603" w:type="dxa"/>
             <w:gridSpan w:val="2"/>
             <w:vMerge w:val="restart"/>
-            <w:shd w:val="clear" w:color="auto" w:fill="F2F7F4" w:themeFill="accent5" w:themeFillTint="33"/>
+            <w:shd w:val="clear" w:color="auto" w:fill="D2F1EF" w:themeFill="accent3" w:themeFillTint="33"/>
           </w:tcPr>
           <w:p>
             <w:pPr>
@@ -6341,7 +6366,7 @@
         <w:tc>
           <w:tcPr>
             <w:tcW w:w="1705" w:type="dxa"/>
-            <w:shd w:val="clear" w:color="auto" w:fill="F2F7F4" w:themeFill="accent5" w:themeFillTint="33"/>
+            <w:shd w:val="clear" w:color="auto" w:fill="D2F1EF" w:themeFill="accent3" w:themeFillTint="33"/>
           </w:tcPr>
           <w:p>
             <w:pPr>
@@ -6410,7 +6435,7 @@
           <w:tcPr>
             <w:tcW w:w="2738" w:type="dxa"/>
             <w:vMerge/>
-            <w:shd w:val="clear" w:color="auto" w:fill="F2F7F4" w:themeFill="accent5" w:themeFillTint="33"/>
+            <w:shd w:val="clear" w:color="auto" w:fill="D2F1EF" w:themeFill="accent3" w:themeFillTint="33"/>
           </w:tcPr>
           <w:p>
             <w:pPr>
@@ -6427,7 +6452,7 @@
             <w:tcW w:w="3603" w:type="dxa"/>
             <w:gridSpan w:val="2"/>
             <w:vMerge/>
-            <w:shd w:val="clear" w:color="auto" w:fill="F2F7F4" w:themeFill="accent5" w:themeFillTint="33"/>
+            <w:shd w:val="clear" w:color="auto" w:fill="D2F1EF" w:themeFill="accent3" w:themeFillTint="33"/>
           </w:tcPr>
           <w:p>
             <w:pPr>
@@ -6443,20 +6468,28 @@
         <w:tc>
           <w:tcPr>
             <w:tcW w:w="1705" w:type="dxa"/>
-            <w:shd w:val="clear" w:color="auto" w:fill="F2F7F4" w:themeFill="accent5" w:themeFillTint="33"/>
-          </w:tcPr>
-          <w:p>
-            <w:pPr>
-              <w:rPr>
-                <w:b w:val="0"/>
-                <w:color w:val="04143A" w:themeColor="text2" w:themeShade="80"/>
-              </w:rPr>
-            </w:pPr>
-            <w:r>
-              <w:rPr>
-                <w:color w:val="04143A" w:themeColor="text2" w:themeShade="80"/>
-              </w:rPr>
-              <w:t>Vers.</w:t>
+            <w:shd w:val="clear" w:color="auto" w:fill="D2F1EF" w:themeFill="accent3" w:themeFillTint="33"/>
+          </w:tcPr>
+          <w:p>
+            <w:pPr>
+              <w:rPr>
+                <w:b w:val="0"/>
+                <w:color w:val="04143A" w:themeColor="text2" w:themeShade="80"/>
+              </w:rPr>
+            </w:pPr>
+            <w:proofErr w:type="spellStart"/>
+            <w:r>
+              <w:rPr>
+                <w:color w:val="04143A" w:themeColor="text2" w:themeShade="80"/>
+              </w:rPr>
+              <w:t>Vers</w:t>
+            </w:r>
+            <w:proofErr w:type="spellEnd"/>
+            <w:r>
+              <w:rPr>
+                <w:color w:val="04143A" w:themeColor="text2" w:themeShade="80"/>
+              </w:rPr>
+              <w:t>.</w:t>
             </w:r>
           </w:p>
         </w:tc>
@@ -6494,7 +6527,7 @@
           <w:tcPr>
             <w:tcW w:w="2738" w:type="dxa"/>
             <w:vMerge/>
-            <w:shd w:val="clear" w:color="auto" w:fill="F2F7F4" w:themeFill="accent5" w:themeFillTint="33"/>
+            <w:shd w:val="clear" w:color="auto" w:fill="D2F1EF" w:themeFill="accent3" w:themeFillTint="33"/>
           </w:tcPr>
           <w:p>
             <w:pPr>
@@ -6511,7 +6544,7 @@
             <w:tcW w:w="3603" w:type="dxa"/>
             <w:gridSpan w:val="2"/>
             <w:vMerge/>
-            <w:shd w:val="clear" w:color="auto" w:fill="F2F7F4" w:themeFill="accent5" w:themeFillTint="33"/>
+            <w:shd w:val="clear" w:color="auto" w:fill="D2F1EF" w:themeFill="accent3" w:themeFillTint="33"/>
           </w:tcPr>
           <w:p>
             <w:pPr>
@@ -6527,7 +6560,7 @@
         <w:tc>
           <w:tcPr>
             <w:tcW w:w="1705" w:type="dxa"/>
-            <w:shd w:val="clear" w:color="auto" w:fill="F2F7F4" w:themeFill="accent5" w:themeFillTint="33"/>
+            <w:shd w:val="clear" w:color="auto" w:fill="D2F1EF" w:themeFill="accent3" w:themeFillTint="33"/>
           </w:tcPr>
           <w:p>
             <w:pPr>
@@ -6577,7 +6610,7 @@
         <w:tc>
           <w:tcPr>
             <w:tcW w:w="2738" w:type="dxa"/>
-            <w:shd w:val="clear" w:color="auto" w:fill="F2F7F4" w:themeFill="accent5" w:themeFillTint="33"/>
+            <w:shd w:val="clear" w:color="auto" w:fill="D2F1EF" w:themeFill="accent3" w:themeFillTint="33"/>
           </w:tcPr>
           <w:p>
             <w:pPr>
@@ -6611,14 +6644,25 @@
                 <w:color w:val="04143A" w:themeColor="text2" w:themeShade="80"/>
               </w:rPr>
             </w:pPr>
-            <w:r>
-              <w:rPr>
-                <w:b w:val="0"/>
-                <w:i/>
-                <w:iCs/>
-                <w:color w:val="04143A" w:themeColor="text2" w:themeShade="80"/>
-              </w:rPr>
-              <w:t>Lo use case fornisce al cliente la possibilità di aggiungere una portata o una bevanda al proprio ordine.</w:t>
+            <w:proofErr w:type="gramStart"/>
+            <w:r>
+              <w:rPr>
+                <w:b w:val="0"/>
+                <w:i/>
+                <w:iCs/>
+                <w:color w:val="04143A" w:themeColor="text2" w:themeShade="80"/>
+              </w:rPr>
+              <w:t>Lo use</w:t>
+            </w:r>
+            <w:proofErr w:type="gramEnd"/>
+            <w:r>
+              <w:rPr>
+                <w:b w:val="0"/>
+                <w:i/>
+                <w:iCs/>
+                <w:color w:val="04143A" w:themeColor="text2" w:themeShade="80"/>
+              </w:rPr>
+              <w:t xml:space="preserve"> case fornisce al cliente la possibilità di aggiungere una portata o una bevanda al proprio ordine.</w:t>
             </w:r>
           </w:p>
         </w:tc>
@@ -6630,7 +6674,7 @@
         <w:tc>
           <w:tcPr>
             <w:tcW w:w="2738" w:type="dxa"/>
-            <w:shd w:val="clear" w:color="auto" w:fill="F2F7F4" w:themeFill="accent5" w:themeFillTint="33"/>
+            <w:shd w:val="clear" w:color="auto" w:fill="D2F1EF" w:themeFill="accent3" w:themeFillTint="33"/>
           </w:tcPr>
           <w:p>
             <w:pPr>
@@ -6700,7 +6744,7 @@
         <w:tc>
           <w:tcPr>
             <w:tcW w:w="2738" w:type="dxa"/>
-            <w:shd w:val="clear" w:color="auto" w:fill="F2F7F4" w:themeFill="accent5" w:themeFillTint="33"/>
+            <w:shd w:val="clear" w:color="auto" w:fill="D2F1EF" w:themeFill="accent3" w:themeFillTint="33"/>
           </w:tcPr>
           <w:p>
             <w:pPr>
@@ -6790,21 +6834,30 @@
         <w:tc>
           <w:tcPr>
             <w:tcW w:w="2738" w:type="dxa"/>
-            <w:shd w:val="clear" w:color="auto" w:fill="F2F7F4" w:themeFill="accent5" w:themeFillTint="33"/>
-          </w:tcPr>
-          <w:p>
-            <w:pPr>
-              <w:rPr>
-                <w:color w:val="04143A" w:themeColor="text2" w:themeShade="80"/>
-              </w:rPr>
-            </w:pPr>
-            <w:r>
-              <w:rPr>
-                <w:bCs/>
-                <w:color w:val="04143A" w:themeColor="text2" w:themeShade="80"/>
-              </w:rPr>
-              <w:t>Entry Condition</w:t>
-            </w:r>
+            <w:shd w:val="clear" w:color="auto" w:fill="D2F1EF" w:themeFill="accent3" w:themeFillTint="33"/>
+          </w:tcPr>
+          <w:p>
+            <w:pPr>
+              <w:rPr>
+                <w:color w:val="04143A" w:themeColor="text2" w:themeShade="80"/>
+              </w:rPr>
+            </w:pPr>
+            <w:r>
+              <w:rPr>
+                <w:bCs/>
+                <w:color w:val="04143A" w:themeColor="text2" w:themeShade="80"/>
+              </w:rPr>
+              <w:t xml:space="preserve">Entry </w:t>
+            </w:r>
+            <w:proofErr w:type="spellStart"/>
+            <w:r>
+              <w:rPr>
+                <w:bCs/>
+                <w:color w:val="04143A" w:themeColor="text2" w:themeShade="80"/>
+              </w:rPr>
+              <w:t>Condition</w:t>
+            </w:r>
+            <w:proofErr w:type="spellEnd"/>
           </w:p>
         </w:tc>
         <w:tc>
@@ -6876,23 +6929,32 @@
         <w:tc>
           <w:tcPr>
             <w:tcW w:w="2738" w:type="dxa"/>
-            <w:shd w:val="clear" w:color="auto" w:fill="F2F7F4" w:themeFill="accent5" w:themeFillTint="33"/>
-          </w:tcPr>
-          <w:p>
-            <w:pPr>
-              <w:rPr>
-                <w:b w:val="0"/>
-                <w:bCs/>
-                <w:color w:val="04143A" w:themeColor="text2" w:themeShade="80"/>
-              </w:rPr>
-            </w:pPr>
-            <w:r>
-              <w:rPr>
-                <w:bCs/>
-                <w:color w:val="04143A" w:themeColor="text2" w:themeShade="80"/>
-              </w:rPr>
-              <w:t>Exit condition</w:t>
-            </w:r>
+            <w:shd w:val="clear" w:color="auto" w:fill="D2F1EF" w:themeFill="accent3" w:themeFillTint="33"/>
+          </w:tcPr>
+          <w:p>
+            <w:pPr>
+              <w:rPr>
+                <w:b w:val="0"/>
+                <w:bCs/>
+                <w:color w:val="04143A" w:themeColor="text2" w:themeShade="80"/>
+              </w:rPr>
+            </w:pPr>
+            <w:r>
+              <w:rPr>
+                <w:bCs/>
+                <w:color w:val="04143A" w:themeColor="text2" w:themeShade="80"/>
+              </w:rPr>
+              <w:t xml:space="preserve">Exit </w:t>
+            </w:r>
+            <w:proofErr w:type="spellStart"/>
+            <w:r>
+              <w:rPr>
+                <w:bCs/>
+                <w:color w:val="04143A" w:themeColor="text2" w:themeShade="80"/>
+              </w:rPr>
+              <w:t>condition</w:t>
+            </w:r>
+            <w:proofErr w:type="spellEnd"/>
           </w:p>
           <w:p>
             <w:pPr>
@@ -6989,23 +7051,32 @@
         <w:tc>
           <w:tcPr>
             <w:tcW w:w="2738" w:type="dxa"/>
-            <w:shd w:val="clear" w:color="auto" w:fill="F2F7F4" w:themeFill="accent5" w:themeFillTint="33"/>
-          </w:tcPr>
-          <w:p>
-            <w:pPr>
-              <w:rPr>
-                <w:b w:val="0"/>
-                <w:bCs/>
-                <w:color w:val="04143A" w:themeColor="text2" w:themeShade="80"/>
-              </w:rPr>
-            </w:pPr>
-            <w:r>
-              <w:rPr>
-                <w:bCs/>
-                <w:color w:val="04143A" w:themeColor="text2" w:themeShade="80"/>
-              </w:rPr>
-              <w:t>Exit condition</w:t>
-            </w:r>
+            <w:shd w:val="clear" w:color="auto" w:fill="D2F1EF" w:themeFill="accent3" w:themeFillTint="33"/>
+          </w:tcPr>
+          <w:p>
+            <w:pPr>
+              <w:rPr>
+                <w:b w:val="0"/>
+                <w:bCs/>
+                <w:color w:val="04143A" w:themeColor="text2" w:themeShade="80"/>
+              </w:rPr>
+            </w:pPr>
+            <w:r>
+              <w:rPr>
+                <w:bCs/>
+                <w:color w:val="04143A" w:themeColor="text2" w:themeShade="80"/>
+              </w:rPr>
+              <w:t xml:space="preserve">Exit </w:t>
+            </w:r>
+            <w:proofErr w:type="spellStart"/>
+            <w:r>
+              <w:rPr>
+                <w:bCs/>
+                <w:color w:val="04143A" w:themeColor="text2" w:themeShade="80"/>
+              </w:rPr>
+              <w:t>condition</w:t>
+            </w:r>
+            <w:proofErr w:type="spellEnd"/>
           </w:p>
           <w:p>
             <w:pPr>
@@ -7029,8 +7100,16 @@
               <w:rPr>
                 <w:color w:val="04143A" w:themeColor="text2" w:themeShade="80"/>
               </w:rPr>
-              <w:t>On failure</w:t>
-            </w:r>
+              <w:t xml:space="preserve">On </w:t>
+            </w:r>
+            <w:proofErr w:type="spellStart"/>
+            <w:r>
+              <w:rPr>
+                <w:color w:val="04143A" w:themeColor="text2" w:themeShade="80"/>
+              </w:rPr>
+              <w:t>failure</w:t>
+            </w:r>
+            <w:proofErr w:type="spellEnd"/>
           </w:p>
         </w:tc>
         <w:tc>
@@ -7058,7 +7137,29 @@
                 <w:iCs/>
                 <w:color w:val="04143A" w:themeColor="text2" w:themeShade="80"/>
               </w:rPr>
-              <w:t>Non è stato possibile aggiunere il prodotto all’ordine</w:t>
+              <w:t xml:space="preserve">Non è stato possibile </w:t>
+            </w:r>
+            <w:proofErr w:type="spellStart"/>
+            <w:r>
+              <w:rPr>
+                <w:b w:val="0"/>
+                <w:bCs/>
+                <w:i/>
+                <w:iCs/>
+                <w:color w:val="04143A" w:themeColor="text2" w:themeShade="80"/>
+              </w:rPr>
+              <w:t>aggiunere</w:t>
+            </w:r>
+            <w:proofErr w:type="spellEnd"/>
+            <w:r>
+              <w:rPr>
+                <w:b w:val="0"/>
+                <w:bCs/>
+                <w:i/>
+                <w:iCs/>
+                <w:color w:val="04143A" w:themeColor="text2" w:themeShade="80"/>
+              </w:rPr>
+              <w:t xml:space="preserve"> il prodotto all’ordine</w:t>
             </w:r>
             <w:r>
               <w:rPr>
@@ -7080,21 +7181,30 @@
         <w:tc>
           <w:tcPr>
             <w:tcW w:w="2738" w:type="dxa"/>
-            <w:shd w:val="clear" w:color="auto" w:fill="F2F7F4" w:themeFill="accent5" w:themeFillTint="33"/>
-          </w:tcPr>
-          <w:p>
-            <w:pPr>
-              <w:rPr>
-                <w:color w:val="04143A" w:themeColor="text2" w:themeShade="80"/>
-              </w:rPr>
-            </w:pPr>
-            <w:r>
-              <w:rPr>
-                <w:bCs/>
-                <w:color w:val="04143A" w:themeColor="text2" w:themeShade="80"/>
-              </w:rPr>
-              <w:t>Rilevanza/User Priority</w:t>
-            </w:r>
+            <w:shd w:val="clear" w:color="auto" w:fill="D2F1EF" w:themeFill="accent3" w:themeFillTint="33"/>
+          </w:tcPr>
+          <w:p>
+            <w:pPr>
+              <w:rPr>
+                <w:color w:val="04143A" w:themeColor="text2" w:themeShade="80"/>
+              </w:rPr>
+            </w:pPr>
+            <w:r>
+              <w:rPr>
+                <w:bCs/>
+                <w:color w:val="04143A" w:themeColor="text2" w:themeShade="80"/>
+              </w:rPr>
+              <w:t xml:space="preserve">Rilevanza/User </w:t>
+            </w:r>
+            <w:proofErr w:type="spellStart"/>
+            <w:r>
+              <w:rPr>
+                <w:bCs/>
+                <w:color w:val="04143A" w:themeColor="text2" w:themeShade="80"/>
+              </w:rPr>
+              <w:t>Priority</w:t>
+            </w:r>
+            <w:proofErr w:type="spellEnd"/>
           </w:p>
         </w:tc>
         <w:tc>
@@ -7134,7 +7244,7 @@
         <w:tc>
           <w:tcPr>
             <w:tcW w:w="2738" w:type="dxa"/>
-            <w:shd w:val="clear" w:color="auto" w:fill="F2F7F4" w:themeFill="accent5" w:themeFillTint="33"/>
+            <w:shd w:val="clear" w:color="auto" w:fill="D2F1EF" w:themeFill="accent3" w:themeFillTint="33"/>
           </w:tcPr>
           <w:p>
             <w:pPr>
@@ -7202,11 +7312,14 @@
         </w:tc>
       </w:tr>
       <w:tr>
+        <w:trPr>
+          <w:trHeight w:val="154"/>
+        </w:trPr>
         <w:tc>
           <w:tcPr>
             <w:tcW w:w="9854" w:type="dxa"/>
             <w:gridSpan w:val="5"/>
-            <w:shd w:val="clear" w:color="auto" w:fill="F2F7F4" w:themeFill="accent5" w:themeFillTint="33"/>
+            <w:shd w:val="clear" w:color="auto" w:fill="D2F1EF" w:themeFill="accent3" w:themeFillTint="33"/>
             <w:vAlign w:val="center"/>
           </w:tcPr>
           <w:p>
@@ -7235,7 +7348,7 @@
           <w:tcPr>
             <w:tcW w:w="4786" w:type="dxa"/>
             <w:gridSpan w:val="2"/>
-            <w:shd w:val="clear" w:color="auto" w:fill="F2F7F4" w:themeFill="accent5" w:themeFillTint="33"/>
+            <w:shd w:val="clear" w:color="auto" w:fill="D2F1EF" w:themeFill="accent3" w:themeFillTint="33"/>
           </w:tcPr>
           <w:p>
             <w:pPr>
@@ -7260,7 +7373,7 @@
           <w:tcPr>
             <w:tcW w:w="5068" w:type="dxa"/>
             <w:gridSpan w:val="3"/>
-            <w:shd w:val="clear" w:color="auto" w:fill="F2F7F4" w:themeFill="accent5" w:themeFillTint="33"/>
+            <w:shd w:val="clear" w:color="auto" w:fill="D2F1EF" w:themeFill="accent3" w:themeFillTint="33"/>
           </w:tcPr>
           <w:p>
             <w:pPr>
@@ -7316,7 +7429,41 @@
                 <w:iCs/>
                 <w:color w:val="04143A" w:themeColor="text2" w:themeShade="80"/>
               </w:rPr>
-              <w:t xml:space="preserve"> consulta il menù e  &lt;Ucvisualizza menu&gt;</w:t>
+              <w:t xml:space="preserve"> consulta il menù </w:t>
+            </w:r>
+            <w:proofErr w:type="gramStart"/>
+            <w:r>
+              <w:rPr>
+                <w:b w:val="0"/>
+                <w:bCs/>
+                <w:i/>
+                <w:iCs/>
+                <w:color w:val="04143A" w:themeColor="text2" w:themeShade="80"/>
+              </w:rPr>
+              <w:t>e  &lt;</w:t>
+            </w:r>
+            <w:proofErr w:type="spellStart"/>
+            <w:proofErr w:type="gramEnd"/>
+            <w:r>
+              <w:rPr>
+                <w:b w:val="0"/>
+                <w:bCs/>
+                <w:i/>
+                <w:iCs/>
+                <w:color w:val="04143A" w:themeColor="text2" w:themeShade="80"/>
+              </w:rPr>
+              <w:t>Ucvisualizza</w:t>
+            </w:r>
+            <w:proofErr w:type="spellEnd"/>
+            <w:r>
+              <w:rPr>
+                <w:b w:val="0"/>
+                <w:bCs/>
+                <w:i/>
+                <w:iCs/>
+                <w:color w:val="04143A" w:themeColor="text2" w:themeShade="80"/>
+              </w:rPr>
+              <w:t xml:space="preserve"> menu&gt;</w:t>
             </w:r>
             <w:r>
               <w:rPr>
@@ -7481,7 +7628,29 @@
                 <w:iCs/>
                 <w:color w:val="04143A" w:themeColor="text2" w:themeShade="80"/>
               </w:rPr>
-              <w:t>Il cliete clicca sul bottone “aggiungi all’ordine”.</w:t>
+              <w:t xml:space="preserve">Il </w:t>
+            </w:r>
+            <w:proofErr w:type="spellStart"/>
+            <w:r>
+              <w:rPr>
+                <w:b w:val="0"/>
+                <w:bCs/>
+                <w:i/>
+                <w:iCs/>
+                <w:color w:val="04143A" w:themeColor="text2" w:themeShade="80"/>
+              </w:rPr>
+              <w:t>cliete</w:t>
+            </w:r>
+            <w:proofErr w:type="spellEnd"/>
+            <w:r>
+              <w:rPr>
+                <w:b w:val="0"/>
+                <w:bCs/>
+                <w:i/>
+                <w:iCs/>
+                <w:color w:val="04143A" w:themeColor="text2" w:themeShade="80"/>
+              </w:rPr>
+              <w:t xml:space="preserve"> clicca sul bottone “aggiungi all’ordine”.</w:t>
             </w:r>
           </w:p>
         </w:tc>
@@ -7538,26 +7707,41 @@
           <w:tcPr>
             <w:tcW w:w="9854" w:type="dxa"/>
             <w:gridSpan w:val="5"/>
-            <w:shd w:val="clear" w:color="auto" w:fill="F2F7F4" w:themeFill="accent5" w:themeFillTint="33"/>
-          </w:tcPr>
-          <w:p>
-            <w:pPr>
-              <w:rPr>
-                <w:color w:val="04143A" w:themeColor="text2" w:themeShade="80"/>
-              </w:rPr>
-            </w:pPr>
-            <w:r>
-              <w:rPr>
-                <w:bCs/>
-                <w:color w:val="04143A" w:themeColor="text2" w:themeShade="80"/>
-              </w:rPr>
-              <w:t xml:space="preserve">I FLUSSO DI EVENTI ALTERNATIVO:  </w:t>
-            </w:r>
-            <w:r>
-              <w:rPr>
-                <w:color w:val="04143A" w:themeColor="text2" w:themeShade="80"/>
-              </w:rPr>
-              <w:t>la portata non è disponibile</w:t>
+            <w:shd w:val="clear" w:color="auto" w:fill="D2F1EF" w:themeFill="accent3" w:themeFillTint="33"/>
+          </w:tcPr>
+          <w:p>
+            <w:pPr>
+              <w:rPr>
+                <w:color w:val="04143A" w:themeColor="text2" w:themeShade="80"/>
+              </w:rPr>
+            </w:pPr>
+            <w:r>
+              <w:rPr>
+                <w:bCs/>
+                <w:color w:val="04143A" w:themeColor="text2" w:themeShade="80"/>
+              </w:rPr>
+              <w:t xml:space="preserve">I FLUSSO DI EVENTI </w:t>
+            </w:r>
+            <w:proofErr w:type="gramStart"/>
+            <w:r>
+              <w:rPr>
+                <w:bCs/>
+                <w:color w:val="04143A" w:themeColor="text2" w:themeShade="80"/>
+              </w:rPr>
+              <w:t xml:space="preserve">ALTERNATIVO:  </w:t>
+            </w:r>
+            <w:r>
+              <w:rPr>
+                <w:color w:val="04143A" w:themeColor="text2" w:themeShade="80"/>
+              </w:rPr>
+              <w:t>la</w:t>
+            </w:r>
+            <w:proofErr w:type="gramEnd"/>
+            <w:r>
+              <w:rPr>
+                <w:color w:val="04143A" w:themeColor="text2" w:themeShade="80"/>
+              </w:rPr>
+              <w:t xml:space="preserve"> portata non è disponibile</w:t>
             </w:r>
           </w:p>
         </w:tc>
@@ -7566,7 +7750,7 @@
         <w:tc>
           <w:tcPr>
             <w:tcW w:w="2738" w:type="dxa"/>
-            <w:shd w:val="clear" w:color="auto" w:fill="F2F7F4" w:themeFill="accent5" w:themeFillTint="33"/>
+            <w:shd w:val="clear" w:color="auto" w:fill="D2F1EF" w:themeFill="accent3" w:themeFillTint="33"/>
             <w:vAlign w:val="center"/>
           </w:tcPr>
           <w:p>
@@ -7620,7 +7804,29 @@
                 <w:iCs/>
                 <w:color w:val="04143A" w:themeColor="text2" w:themeShade="80"/>
               </w:rPr>
-              <w:t>otifica all’utente che l’elemeto selezionato non è disponibile, pertanto non può essere aggiunto all’ordine.</w:t>
+              <w:t>otifica all’utente che l’</w:t>
+            </w:r>
+            <w:proofErr w:type="spellStart"/>
+            <w:r>
+              <w:rPr>
+                <w:b w:val="0"/>
+                <w:bCs/>
+                <w:i/>
+                <w:iCs/>
+                <w:color w:val="04143A" w:themeColor="text2" w:themeShade="80"/>
+              </w:rPr>
+              <w:t>elemeto</w:t>
+            </w:r>
+            <w:proofErr w:type="spellEnd"/>
+            <w:r>
+              <w:rPr>
+                <w:b w:val="0"/>
+                <w:bCs/>
+                <w:i/>
+                <w:iCs/>
+                <w:color w:val="04143A" w:themeColor="text2" w:themeShade="80"/>
+              </w:rPr>
+              <w:t xml:space="preserve"> selezionato non è disponibile, pertanto non può essere aggiunto all’ordine.</w:t>
             </w:r>
           </w:p>
         </w:tc>
@@ -7630,7 +7836,7 @@
           <w:tcPr>
             <w:tcW w:w="9854" w:type="dxa"/>
             <w:gridSpan w:val="5"/>
-            <w:shd w:val="clear" w:color="auto" w:fill="F2F7F4" w:themeFill="accent5" w:themeFillTint="33"/>
+            <w:shd w:val="clear" w:color="auto" w:fill="D2F1EF" w:themeFill="accent3" w:themeFillTint="33"/>
           </w:tcPr>
           <w:p>
             <w:pPr>
@@ -7658,7 +7864,7 @@
         <w:tc>
           <w:tcPr>
             <w:tcW w:w="2738" w:type="dxa"/>
-            <w:shd w:val="clear" w:color="auto" w:fill="F2F7F4" w:themeFill="accent5" w:themeFillTint="33"/>
+            <w:shd w:val="clear" w:color="auto" w:fill="D2F1EF" w:themeFill="accent3" w:themeFillTint="33"/>
             <w:vAlign w:val="center"/>
           </w:tcPr>
           <w:p>
@@ -7748,7 +7954,7 @@
           <w:tcPr>
             <w:tcW w:w="2738" w:type="dxa"/>
             <w:vMerge w:val="restart"/>
-            <w:shd w:val="clear" w:color="auto" w:fill="F2F7F4" w:themeFill="accent5" w:themeFillTint="33"/>
+            <w:shd w:val="clear" w:color="auto" w:fill="D2F1EF" w:themeFill="accent3" w:themeFillTint="33"/>
           </w:tcPr>
           <w:p>
             <w:pPr>
@@ -7792,7 +7998,7 @@
             <w:tcW w:w="3603" w:type="dxa"/>
             <w:gridSpan w:val="2"/>
             <w:vMerge w:val="restart"/>
-            <w:shd w:val="clear" w:color="auto" w:fill="F2F7F4" w:themeFill="accent5" w:themeFillTint="33"/>
+            <w:shd w:val="clear" w:color="auto" w:fill="D2F1EF" w:themeFill="accent3" w:themeFillTint="33"/>
           </w:tcPr>
           <w:p>
             <w:pPr>
@@ -7812,7 +8018,7 @@
         <w:tc>
           <w:tcPr>
             <w:tcW w:w="1705" w:type="dxa"/>
-            <w:shd w:val="clear" w:color="auto" w:fill="F2F7F4" w:themeFill="accent5" w:themeFillTint="33"/>
+            <w:shd w:val="clear" w:color="auto" w:fill="D2F1EF" w:themeFill="accent3" w:themeFillTint="33"/>
           </w:tcPr>
           <w:p>
             <w:pPr>
@@ -7832,7 +8038,7 @@
         <w:tc>
           <w:tcPr>
             <w:tcW w:w="1808" w:type="dxa"/>
-            <w:shd w:val="clear" w:color="auto" w:fill="FFFFFF" w:themeFill="background1"/>
+            <w:shd w:val="clear" w:color="auto" w:fill="D2F1EF" w:themeFill="accent3" w:themeFillTint="33"/>
           </w:tcPr>
           <w:p>
             <w:pPr>
@@ -7881,7 +8087,7 @@
           <w:tcPr>
             <w:tcW w:w="2738" w:type="dxa"/>
             <w:vMerge/>
-            <w:shd w:val="clear" w:color="auto" w:fill="F2F7F4" w:themeFill="accent5" w:themeFillTint="33"/>
+            <w:shd w:val="clear" w:color="auto" w:fill="D2F1EF" w:themeFill="accent3" w:themeFillTint="33"/>
           </w:tcPr>
           <w:p>
             <w:pPr>
@@ -7898,7 +8104,7 @@
             <w:tcW w:w="3603" w:type="dxa"/>
             <w:gridSpan w:val="2"/>
             <w:vMerge/>
-            <w:shd w:val="clear" w:color="auto" w:fill="F2F7F4" w:themeFill="accent5" w:themeFillTint="33"/>
+            <w:shd w:val="clear" w:color="auto" w:fill="D2F1EF" w:themeFill="accent3" w:themeFillTint="33"/>
           </w:tcPr>
           <w:p>
             <w:pPr>
@@ -7914,27 +8120,35 @@
         <w:tc>
           <w:tcPr>
             <w:tcW w:w="1705" w:type="dxa"/>
-            <w:shd w:val="clear" w:color="auto" w:fill="F2F7F4" w:themeFill="accent5" w:themeFillTint="33"/>
-          </w:tcPr>
-          <w:p>
-            <w:pPr>
-              <w:rPr>
-                <w:b w:val="0"/>
-                <w:color w:val="04143A" w:themeColor="text2" w:themeShade="80"/>
-              </w:rPr>
-            </w:pPr>
-            <w:r>
-              <w:rPr>
-                <w:color w:val="04143A" w:themeColor="text2" w:themeShade="80"/>
-              </w:rPr>
-              <w:t>Vers.</w:t>
+            <w:shd w:val="clear" w:color="auto" w:fill="D2F1EF" w:themeFill="accent3" w:themeFillTint="33"/>
+          </w:tcPr>
+          <w:p>
+            <w:pPr>
+              <w:rPr>
+                <w:b w:val="0"/>
+                <w:color w:val="04143A" w:themeColor="text2" w:themeShade="80"/>
+              </w:rPr>
+            </w:pPr>
+            <w:proofErr w:type="spellStart"/>
+            <w:r>
+              <w:rPr>
+                <w:color w:val="04143A" w:themeColor="text2" w:themeShade="80"/>
+              </w:rPr>
+              <w:t>Vers</w:t>
+            </w:r>
+            <w:proofErr w:type="spellEnd"/>
+            <w:r>
+              <w:rPr>
+                <w:color w:val="04143A" w:themeColor="text2" w:themeShade="80"/>
+              </w:rPr>
+              <w:t>.</w:t>
             </w:r>
           </w:p>
         </w:tc>
         <w:tc>
           <w:tcPr>
             <w:tcW w:w="1808" w:type="dxa"/>
-            <w:shd w:val="clear" w:color="auto" w:fill="FFFFFF" w:themeFill="background1"/>
+            <w:shd w:val="clear" w:color="auto" w:fill="D2F1EF" w:themeFill="accent3" w:themeFillTint="33"/>
           </w:tcPr>
           <w:p>
             <w:pPr>
@@ -7965,7 +8179,7 @@
           <w:tcPr>
             <w:tcW w:w="2738" w:type="dxa"/>
             <w:vMerge/>
-            <w:shd w:val="clear" w:color="auto" w:fill="F2F7F4" w:themeFill="accent5" w:themeFillTint="33"/>
+            <w:shd w:val="clear" w:color="auto" w:fill="D2F1EF" w:themeFill="accent3" w:themeFillTint="33"/>
           </w:tcPr>
           <w:p>
             <w:pPr>
@@ -7982,7 +8196,7 @@
             <w:tcW w:w="3603" w:type="dxa"/>
             <w:gridSpan w:val="2"/>
             <w:vMerge/>
-            <w:shd w:val="clear" w:color="auto" w:fill="F2F7F4" w:themeFill="accent5" w:themeFillTint="33"/>
+            <w:shd w:val="clear" w:color="auto" w:fill="D2F1EF" w:themeFill="accent3" w:themeFillTint="33"/>
           </w:tcPr>
           <w:p>
             <w:pPr>
@@ -7998,7 +8212,7 @@
         <w:tc>
           <w:tcPr>
             <w:tcW w:w="1705" w:type="dxa"/>
-            <w:shd w:val="clear" w:color="auto" w:fill="F2F7F4" w:themeFill="accent5" w:themeFillTint="33"/>
+            <w:shd w:val="clear" w:color="auto" w:fill="D2F1EF" w:themeFill="accent3" w:themeFillTint="33"/>
           </w:tcPr>
           <w:p>
             <w:pPr>
@@ -8018,7 +8232,7 @@
         <w:tc>
           <w:tcPr>
             <w:tcW w:w="1808" w:type="dxa"/>
-            <w:shd w:val="clear" w:color="auto" w:fill="FFFFFF" w:themeFill="background1"/>
+            <w:shd w:val="clear" w:color="auto" w:fill="D2F1EF" w:themeFill="accent3" w:themeFillTint="33"/>
           </w:tcPr>
           <w:p>
             <w:pPr>
@@ -8048,7 +8262,7 @@
         <w:tc>
           <w:tcPr>
             <w:tcW w:w="2738" w:type="dxa"/>
-            <w:shd w:val="clear" w:color="auto" w:fill="F2F7F4" w:themeFill="accent5" w:themeFillTint="33"/>
+            <w:shd w:val="clear" w:color="auto" w:fill="D2F1EF" w:themeFill="accent3" w:themeFillTint="33"/>
           </w:tcPr>
           <w:p>
             <w:pPr>
@@ -8082,14 +8296,25 @@
                 <w:color w:val="04143A" w:themeColor="text2" w:themeShade="80"/>
               </w:rPr>
             </w:pPr>
-            <w:r>
-              <w:rPr>
-                <w:b w:val="0"/>
-                <w:i/>
-                <w:iCs/>
-                <w:color w:val="04143A" w:themeColor="text2" w:themeShade="80"/>
-              </w:rPr>
-              <w:t>Lo use case fornisce al cliente la possibilità di</w:t>
+            <w:proofErr w:type="gramStart"/>
+            <w:r>
+              <w:rPr>
+                <w:b w:val="0"/>
+                <w:i/>
+                <w:iCs/>
+                <w:color w:val="04143A" w:themeColor="text2" w:themeShade="80"/>
+              </w:rPr>
+              <w:t>Lo use</w:t>
+            </w:r>
+            <w:proofErr w:type="gramEnd"/>
+            <w:r>
+              <w:rPr>
+                <w:b w:val="0"/>
+                <w:i/>
+                <w:iCs/>
+                <w:color w:val="04143A" w:themeColor="text2" w:themeShade="80"/>
+              </w:rPr>
+              <w:t xml:space="preserve"> case fornisce al cliente la possibilità di</w:t>
             </w:r>
             <w:r>
               <w:rPr>
@@ -8137,7 +8362,7 @@
         <w:tc>
           <w:tcPr>
             <w:tcW w:w="2738" w:type="dxa"/>
-            <w:shd w:val="clear" w:color="auto" w:fill="F2F7F4" w:themeFill="accent5" w:themeFillTint="33"/>
+            <w:shd w:val="clear" w:color="auto" w:fill="D2F1EF" w:themeFill="accent3" w:themeFillTint="33"/>
           </w:tcPr>
           <w:p>
             <w:pPr>
@@ -8223,7 +8448,7 @@
         <w:tc>
           <w:tcPr>
             <w:tcW w:w="2738" w:type="dxa"/>
-            <w:shd w:val="clear" w:color="auto" w:fill="F2F7F4" w:themeFill="accent5" w:themeFillTint="33"/>
+            <w:shd w:val="clear" w:color="auto" w:fill="D2F1EF" w:themeFill="accent3" w:themeFillTint="33"/>
           </w:tcPr>
           <w:p>
             <w:pPr>
@@ -8290,16 +8515,36 @@
                 <w:iCs/>
                 <w:color w:val="04143A" w:themeColor="text2" w:themeShade="80"/>
               </w:rPr>
-              <w:t>rimuovere elementi dall’ordine, qualora gli sia richest</w:t>
-            </w:r>
-            <w:r>
-              <w:rPr>
-                <w:b w:val="0"/>
-                <w:i/>
-                <w:iCs/>
-                <w:color w:val="04143A" w:themeColor="text2" w:themeShade="80"/>
-              </w:rPr>
-              <w:t>o dal cliente</w:t>
+              <w:t xml:space="preserve">rimuovere elementi dall’ordine, qualora gli sia </w:t>
+            </w:r>
+            <w:proofErr w:type="spellStart"/>
+            <w:r>
+              <w:rPr>
+                <w:b w:val="0"/>
+                <w:i/>
+                <w:iCs/>
+                <w:color w:val="04143A" w:themeColor="text2" w:themeShade="80"/>
+              </w:rPr>
+              <w:t>richest</w:t>
+            </w:r>
+            <w:r>
+              <w:rPr>
+                <w:b w:val="0"/>
+                <w:i/>
+                <w:iCs/>
+                <w:color w:val="04143A" w:themeColor="text2" w:themeShade="80"/>
+              </w:rPr>
+              <w:t>o</w:t>
+            </w:r>
+            <w:proofErr w:type="spellEnd"/>
+            <w:r>
+              <w:rPr>
+                <w:b w:val="0"/>
+                <w:i/>
+                <w:iCs/>
+                <w:color w:val="04143A" w:themeColor="text2" w:themeShade="80"/>
+              </w:rPr>
+              <w:t xml:space="preserve"> dal cliente</w:t>
             </w:r>
             <w:r>
               <w:rPr>
@@ -8320,21 +8565,30 @@
         <w:tc>
           <w:tcPr>
             <w:tcW w:w="2738" w:type="dxa"/>
-            <w:shd w:val="clear" w:color="auto" w:fill="F2F7F4" w:themeFill="accent5" w:themeFillTint="33"/>
-          </w:tcPr>
-          <w:p>
-            <w:pPr>
-              <w:rPr>
-                <w:color w:val="04143A" w:themeColor="text2" w:themeShade="80"/>
-              </w:rPr>
-            </w:pPr>
-            <w:r>
-              <w:rPr>
-                <w:bCs/>
-                <w:color w:val="04143A" w:themeColor="text2" w:themeShade="80"/>
-              </w:rPr>
-              <w:t>Entry Condition</w:t>
-            </w:r>
+            <w:shd w:val="clear" w:color="auto" w:fill="D2F1EF" w:themeFill="accent3" w:themeFillTint="33"/>
+          </w:tcPr>
+          <w:p>
+            <w:pPr>
+              <w:rPr>
+                <w:color w:val="04143A" w:themeColor="text2" w:themeShade="80"/>
+              </w:rPr>
+            </w:pPr>
+            <w:r>
+              <w:rPr>
+                <w:bCs/>
+                <w:color w:val="04143A" w:themeColor="text2" w:themeShade="80"/>
+              </w:rPr>
+              <w:t xml:space="preserve">Entry </w:t>
+            </w:r>
+            <w:proofErr w:type="spellStart"/>
+            <w:r>
+              <w:rPr>
+                <w:bCs/>
+                <w:color w:val="04143A" w:themeColor="text2" w:themeShade="80"/>
+              </w:rPr>
+              <w:t>Condition</w:t>
+            </w:r>
+            <w:proofErr w:type="spellEnd"/>
           </w:p>
         </w:tc>
         <w:tc>
@@ -8429,23 +8683,32 @@
         <w:tc>
           <w:tcPr>
             <w:tcW w:w="2738" w:type="dxa"/>
-            <w:shd w:val="clear" w:color="auto" w:fill="F2F7F4" w:themeFill="accent5" w:themeFillTint="33"/>
-          </w:tcPr>
-          <w:p>
-            <w:pPr>
-              <w:rPr>
-                <w:b w:val="0"/>
-                <w:bCs/>
-                <w:color w:val="04143A" w:themeColor="text2" w:themeShade="80"/>
-              </w:rPr>
-            </w:pPr>
-            <w:r>
-              <w:rPr>
-                <w:bCs/>
-                <w:color w:val="04143A" w:themeColor="text2" w:themeShade="80"/>
-              </w:rPr>
-              <w:t>Exit condition</w:t>
-            </w:r>
+            <w:shd w:val="clear" w:color="auto" w:fill="D2F1EF" w:themeFill="accent3" w:themeFillTint="33"/>
+          </w:tcPr>
+          <w:p>
+            <w:pPr>
+              <w:rPr>
+                <w:b w:val="0"/>
+                <w:bCs/>
+                <w:color w:val="04143A" w:themeColor="text2" w:themeShade="80"/>
+              </w:rPr>
+            </w:pPr>
+            <w:r>
+              <w:rPr>
+                <w:bCs/>
+                <w:color w:val="04143A" w:themeColor="text2" w:themeShade="80"/>
+              </w:rPr>
+              <w:t xml:space="preserve">Exit </w:t>
+            </w:r>
+            <w:proofErr w:type="spellStart"/>
+            <w:r>
+              <w:rPr>
+                <w:bCs/>
+                <w:color w:val="04143A" w:themeColor="text2" w:themeShade="80"/>
+              </w:rPr>
+              <w:t>condition</w:t>
+            </w:r>
+            <w:proofErr w:type="spellEnd"/>
           </w:p>
           <w:p>
             <w:pPr>
@@ -8524,17 +8787,7 @@
                 <w:iCs/>
                 <w:color w:val="04143A" w:themeColor="text2" w:themeShade="80"/>
               </w:rPr>
-              <w:t>d</w:t>
-            </w:r>
-            <w:r>
-              <w:rPr>
-                <w:b w:val="0"/>
-                <w:bCs/>
-                <w:i/>
-                <w:iCs/>
-                <w:color w:val="04143A" w:themeColor="text2" w:themeShade="80"/>
-              </w:rPr>
-              <w:t xml:space="preserve">all’ordine </w:t>
+              <w:t xml:space="preserve">dall’ordine </w:t>
             </w:r>
             <w:r>
               <w:rPr>
@@ -8556,23 +8809,32 @@
         <w:tc>
           <w:tcPr>
             <w:tcW w:w="2738" w:type="dxa"/>
-            <w:shd w:val="clear" w:color="auto" w:fill="F2F7F4" w:themeFill="accent5" w:themeFillTint="33"/>
-          </w:tcPr>
-          <w:p>
-            <w:pPr>
-              <w:rPr>
-                <w:b w:val="0"/>
-                <w:bCs/>
-                <w:color w:val="04143A" w:themeColor="text2" w:themeShade="80"/>
-              </w:rPr>
-            </w:pPr>
-            <w:r>
-              <w:rPr>
-                <w:bCs/>
-                <w:color w:val="04143A" w:themeColor="text2" w:themeShade="80"/>
-              </w:rPr>
-              <w:t>Exit condition</w:t>
-            </w:r>
+            <w:shd w:val="clear" w:color="auto" w:fill="D2F1EF" w:themeFill="accent3" w:themeFillTint="33"/>
+          </w:tcPr>
+          <w:p>
+            <w:pPr>
+              <w:rPr>
+                <w:b w:val="0"/>
+                <w:bCs/>
+                <w:color w:val="04143A" w:themeColor="text2" w:themeShade="80"/>
+              </w:rPr>
+            </w:pPr>
+            <w:r>
+              <w:rPr>
+                <w:bCs/>
+                <w:color w:val="04143A" w:themeColor="text2" w:themeShade="80"/>
+              </w:rPr>
+              <w:t xml:space="preserve">Exit </w:t>
+            </w:r>
+            <w:proofErr w:type="spellStart"/>
+            <w:r>
+              <w:rPr>
+                <w:bCs/>
+                <w:color w:val="04143A" w:themeColor="text2" w:themeShade="80"/>
+              </w:rPr>
+              <w:t>condition</w:t>
+            </w:r>
+            <w:proofErr w:type="spellEnd"/>
           </w:p>
           <w:p>
             <w:pPr>
@@ -8596,8 +8858,16 @@
               <w:rPr>
                 <w:color w:val="04143A" w:themeColor="text2" w:themeShade="80"/>
               </w:rPr>
-              <w:t>On failure</w:t>
-            </w:r>
+              <w:t xml:space="preserve">On </w:t>
+            </w:r>
+            <w:proofErr w:type="spellStart"/>
+            <w:r>
+              <w:rPr>
+                <w:color w:val="04143A" w:themeColor="text2" w:themeShade="80"/>
+              </w:rPr>
+              <w:t>failure</w:t>
+            </w:r>
+            <w:proofErr w:type="spellEnd"/>
           </w:p>
         </w:tc>
         <w:tc>
@@ -8636,21 +8906,30 @@
         <w:tc>
           <w:tcPr>
             <w:tcW w:w="2738" w:type="dxa"/>
-            <w:shd w:val="clear" w:color="auto" w:fill="F2F7F4" w:themeFill="accent5" w:themeFillTint="33"/>
-          </w:tcPr>
-          <w:p>
-            <w:pPr>
-              <w:rPr>
-                <w:color w:val="04143A" w:themeColor="text2" w:themeShade="80"/>
-              </w:rPr>
-            </w:pPr>
-            <w:r>
-              <w:rPr>
-                <w:bCs/>
-                <w:color w:val="04143A" w:themeColor="text2" w:themeShade="80"/>
-              </w:rPr>
-              <w:t>Rilevanza/User Priority</w:t>
-            </w:r>
+            <w:shd w:val="clear" w:color="auto" w:fill="D2F1EF" w:themeFill="accent3" w:themeFillTint="33"/>
+          </w:tcPr>
+          <w:p>
+            <w:pPr>
+              <w:rPr>
+                <w:color w:val="04143A" w:themeColor="text2" w:themeShade="80"/>
+              </w:rPr>
+            </w:pPr>
+            <w:r>
+              <w:rPr>
+                <w:bCs/>
+                <w:color w:val="04143A" w:themeColor="text2" w:themeShade="80"/>
+              </w:rPr>
+              <w:t xml:space="preserve">Rilevanza/User </w:t>
+            </w:r>
+            <w:proofErr w:type="spellStart"/>
+            <w:r>
+              <w:rPr>
+                <w:bCs/>
+                <w:color w:val="04143A" w:themeColor="text2" w:themeShade="80"/>
+              </w:rPr>
+              <w:t>Priority</w:t>
+            </w:r>
+            <w:proofErr w:type="spellEnd"/>
           </w:p>
         </w:tc>
         <w:tc>
@@ -8690,7 +8969,7 @@
         <w:tc>
           <w:tcPr>
             <w:tcW w:w="2738" w:type="dxa"/>
-            <w:shd w:val="clear" w:color="auto" w:fill="F2F7F4" w:themeFill="accent5" w:themeFillTint="33"/>
+            <w:shd w:val="clear" w:color="auto" w:fill="D2F1EF" w:themeFill="accent3" w:themeFillTint="33"/>
           </w:tcPr>
           <w:p>
             <w:pPr>
@@ -8741,7 +9020,7 @@
           <w:tcPr>
             <w:tcW w:w="9854" w:type="dxa"/>
             <w:gridSpan w:val="5"/>
-            <w:shd w:val="clear" w:color="auto" w:fill="F2F7F4" w:themeFill="accent5" w:themeFillTint="33"/>
+            <w:shd w:val="clear" w:color="auto" w:fill="D2F1EF" w:themeFill="accent3" w:themeFillTint="33"/>
             <w:vAlign w:val="center"/>
           </w:tcPr>
           <w:p>
@@ -8770,7 +9049,7 @@
           <w:tcPr>
             <w:tcW w:w="4786" w:type="dxa"/>
             <w:gridSpan w:val="2"/>
-            <w:shd w:val="clear" w:color="auto" w:fill="F2F7F4" w:themeFill="accent5" w:themeFillTint="33"/>
+            <w:shd w:val="clear" w:color="auto" w:fill="D2F1EF" w:themeFill="accent3" w:themeFillTint="33"/>
           </w:tcPr>
           <w:p>
             <w:pPr>
@@ -8795,7 +9074,7 @@
           <w:tcPr>
             <w:tcW w:w="5068" w:type="dxa"/>
             <w:gridSpan w:val="3"/>
-            <w:shd w:val="clear" w:color="auto" w:fill="F2F7F4" w:themeFill="accent5" w:themeFillTint="33"/>
+            <w:shd w:val="clear" w:color="auto" w:fill="D2F1EF" w:themeFill="accent3" w:themeFillTint="33"/>
           </w:tcPr>
           <w:p>
             <w:pPr>
@@ -8841,17 +9120,39 @@
                 <w:iCs/>
                 <w:color w:val="04143A" w:themeColor="text2" w:themeShade="80"/>
               </w:rPr>
-              <w:t>L’utente si dirige nell’area  dell</w:t>
-            </w:r>
-            <w:r>
-              <w:rPr>
-                <w:b w:val="0"/>
-                <w:bCs/>
-                <w:i/>
-                <w:iCs/>
-                <w:color w:val="04143A" w:themeColor="text2" w:themeShade="80"/>
-              </w:rPr>
-              <w:t xml:space="preserve">a visualizzazione </w:t>
+              <w:t xml:space="preserve">L’utente si dirige </w:t>
+            </w:r>
+            <w:proofErr w:type="gramStart"/>
+            <w:r>
+              <w:rPr>
+                <w:b w:val="0"/>
+                <w:bCs/>
+                <w:i/>
+                <w:iCs/>
+                <w:color w:val="04143A" w:themeColor="text2" w:themeShade="80"/>
+              </w:rPr>
+              <w:t>nell’area  dell</w:t>
+            </w:r>
+            <w:r>
+              <w:rPr>
+                <w:b w:val="0"/>
+                <w:bCs/>
+                <w:i/>
+                <w:iCs/>
+                <w:color w:val="04143A" w:themeColor="text2" w:themeShade="80"/>
+              </w:rPr>
+              <w:t>a</w:t>
+            </w:r>
+            <w:proofErr w:type="gramEnd"/>
+            <w:r>
+              <w:rPr>
+                <w:b w:val="0"/>
+                <w:bCs/>
+                <w:i/>
+                <w:iCs/>
+                <w:color w:val="04143A" w:themeColor="text2" w:themeShade="80"/>
+              </w:rPr>
+              <w:t xml:space="preserve"> visualizzazione </w:t>
             </w:r>
             <w:r>
               <w:rPr>
@@ -8881,7 +9182,29 @@
                 <w:iCs/>
                 <w:color w:val="04143A" w:themeColor="text2" w:themeShade="80"/>
               </w:rPr>
-              <w:t>, consulta la lista delle portate e bibite presenti in esso, individua l’elemento deisderato e clicca sull’icona del cestino.</w:t>
+              <w:t xml:space="preserve">, consulta la lista delle portate e bibite presenti in esso, individua l’elemento </w:t>
+            </w:r>
+            <w:proofErr w:type="spellStart"/>
+            <w:r>
+              <w:rPr>
+                <w:b w:val="0"/>
+                <w:bCs/>
+                <w:i/>
+                <w:iCs/>
+                <w:color w:val="04143A" w:themeColor="text2" w:themeShade="80"/>
+              </w:rPr>
+              <w:t>deisderato</w:t>
+            </w:r>
+            <w:proofErr w:type="spellEnd"/>
+            <w:r>
+              <w:rPr>
+                <w:b w:val="0"/>
+                <w:bCs/>
+                <w:i/>
+                <w:iCs/>
+                <w:color w:val="04143A" w:themeColor="text2" w:themeShade="80"/>
+              </w:rPr>
+              <w:t xml:space="preserve"> e clicca sull’icona del cestino.</w:t>
             </w:r>
           </w:p>
         </w:tc>
@@ -8989,15 +9312,27 @@
                 <w:color w:val="04143A" w:themeColor="text2" w:themeShade="80"/>
               </w:rPr>
             </w:pPr>
-            <w:r>
-              <w:rPr>
-                <w:b w:val="0"/>
-                <w:bCs/>
-                <w:i/>
-                <w:iCs/>
-                <w:color w:val="04143A" w:themeColor="text2" w:themeShade="80"/>
-              </w:rPr>
-              <w:t>Il  sistema c</w:t>
+            <w:proofErr w:type="gramStart"/>
+            <w:r>
+              <w:rPr>
+                <w:b w:val="0"/>
+                <w:bCs/>
+                <w:i/>
+                <w:iCs/>
+                <w:color w:val="04143A" w:themeColor="text2" w:themeShade="80"/>
+              </w:rPr>
+              <w:t>Il  sistema</w:t>
+            </w:r>
+            <w:proofErr w:type="gramEnd"/>
+            <w:r>
+              <w:rPr>
+                <w:b w:val="0"/>
+                <w:bCs/>
+                <w:i/>
+                <w:iCs/>
+                <w:color w:val="04143A" w:themeColor="text2" w:themeShade="80"/>
+              </w:rPr>
+              <w:t xml:space="preserve"> c</w:t>
             </w:r>
             <w:r>
               <w:rPr>
@@ -9067,26 +9402,41 @@
           <w:tcPr>
             <w:tcW w:w="9854" w:type="dxa"/>
             <w:gridSpan w:val="5"/>
-            <w:shd w:val="clear" w:color="auto" w:fill="F2F7F4" w:themeFill="accent5" w:themeFillTint="33"/>
-          </w:tcPr>
-          <w:p>
-            <w:pPr>
-              <w:rPr>
-                <w:color w:val="04143A" w:themeColor="text2" w:themeShade="80"/>
-              </w:rPr>
-            </w:pPr>
-            <w:r>
-              <w:rPr>
-                <w:bCs/>
-                <w:color w:val="04143A" w:themeColor="text2" w:themeShade="80"/>
-              </w:rPr>
-              <w:t xml:space="preserve">I FLUSSO DI EVENTI ALTERNATIVO:  </w:t>
-            </w:r>
-            <w:r>
-              <w:rPr>
-                <w:color w:val="04143A" w:themeColor="text2" w:themeShade="80"/>
-              </w:rPr>
-              <w:t>l’utente annulla l’operazione</w:t>
+            <w:shd w:val="clear" w:color="auto" w:fill="D2F1EF" w:themeFill="accent3" w:themeFillTint="33"/>
+          </w:tcPr>
+          <w:p>
+            <w:pPr>
+              <w:rPr>
+                <w:color w:val="04143A" w:themeColor="text2" w:themeShade="80"/>
+              </w:rPr>
+            </w:pPr>
+            <w:r>
+              <w:rPr>
+                <w:bCs/>
+                <w:color w:val="04143A" w:themeColor="text2" w:themeShade="80"/>
+              </w:rPr>
+              <w:t xml:space="preserve">I FLUSSO DI EVENTI </w:t>
+            </w:r>
+            <w:proofErr w:type="gramStart"/>
+            <w:r>
+              <w:rPr>
+                <w:bCs/>
+                <w:color w:val="04143A" w:themeColor="text2" w:themeShade="80"/>
+              </w:rPr>
+              <w:t xml:space="preserve">ALTERNATIVO:  </w:t>
+            </w:r>
+            <w:r>
+              <w:rPr>
+                <w:color w:val="04143A" w:themeColor="text2" w:themeShade="80"/>
+              </w:rPr>
+              <w:t>l’utente</w:t>
+            </w:r>
+            <w:proofErr w:type="gramEnd"/>
+            <w:r>
+              <w:rPr>
+                <w:color w:val="04143A" w:themeColor="text2" w:themeShade="80"/>
+              </w:rPr>
+              <w:t xml:space="preserve"> annulla l’operazione</w:t>
             </w:r>
           </w:p>
         </w:tc>
@@ -9095,7 +9445,7 @@
         <w:tc>
           <w:tcPr>
             <w:tcW w:w="2738" w:type="dxa"/>
-            <w:shd w:val="clear" w:color="auto" w:fill="F2F7F4" w:themeFill="accent5" w:themeFillTint="33"/>
+            <w:shd w:val="clear" w:color="auto" w:fill="D2F1EF" w:themeFill="accent3" w:themeFillTint="33"/>
             <w:vAlign w:val="center"/>
           </w:tcPr>
           <w:p>
@@ -9146,7 +9496,29 @@
                 <w:iCs/>
                 <w:color w:val="04143A" w:themeColor="text2" w:themeShade="80"/>
               </w:rPr>
-              <w:t>L’utente decide di annulare la modifica, cliccando su “no”</w:t>
+              <w:t xml:space="preserve">L’utente decide di </w:t>
+            </w:r>
+            <w:proofErr w:type="spellStart"/>
+            <w:r>
+              <w:rPr>
+                <w:b w:val="0"/>
+                <w:bCs/>
+                <w:i/>
+                <w:iCs/>
+                <w:color w:val="04143A" w:themeColor="text2" w:themeShade="80"/>
+              </w:rPr>
+              <w:t>annulare</w:t>
+            </w:r>
+            <w:proofErr w:type="spellEnd"/>
+            <w:r>
+              <w:rPr>
+                <w:b w:val="0"/>
+                <w:bCs/>
+                <w:i/>
+                <w:iCs/>
+                <w:color w:val="04143A" w:themeColor="text2" w:themeShade="80"/>
+              </w:rPr>
+              <w:t xml:space="preserve"> la modifica, cliccando su “no”</w:t>
             </w:r>
           </w:p>
         </w:tc>
@@ -9155,7 +9527,7 @@
         <w:tc>
           <w:tcPr>
             <w:tcW w:w="2738" w:type="dxa"/>
-            <w:shd w:val="clear" w:color="auto" w:fill="F2F7F4" w:themeFill="accent5" w:themeFillTint="33"/>
+            <w:shd w:val="clear" w:color="auto" w:fill="D2F1EF" w:themeFill="accent3" w:themeFillTint="33"/>
             <w:vAlign w:val="center"/>
           </w:tcPr>
           <w:p>
@@ -9196,8 +9568,20 @@
                 <w:iCs/>
                 <w:color w:val="04143A" w:themeColor="text2" w:themeShade="80"/>
               </w:rPr>
-              <w:t>Il sistema annula</w:t>
-            </w:r>
+              <w:t xml:space="preserve">Il sistema </w:t>
+            </w:r>
+            <w:proofErr w:type="spellStart"/>
+            <w:r>
+              <w:rPr>
+                <w:b w:val="0"/>
+                <w:bCs/>
+                <w:i/>
+                <w:iCs/>
+                <w:color w:val="04143A" w:themeColor="text2" w:themeShade="80"/>
+              </w:rPr>
+              <w:t>annula</w:t>
+            </w:r>
+            <w:proofErr w:type="spellEnd"/>
             <w:r>
               <w:rPr>
                 <w:b w:val="0"/>
@@ -9216,26 +9600,41 @@
           <w:tcPr>
             <w:tcW w:w="9854" w:type="dxa"/>
             <w:gridSpan w:val="5"/>
-            <w:shd w:val="clear" w:color="auto" w:fill="F2F7F4" w:themeFill="accent5" w:themeFillTint="33"/>
-          </w:tcPr>
-          <w:p>
-            <w:pPr>
-              <w:rPr>
-                <w:color w:val="04143A" w:themeColor="text2" w:themeShade="80"/>
-              </w:rPr>
-            </w:pPr>
-            <w:r>
-              <w:rPr>
-                <w:bCs/>
-                <w:color w:val="04143A" w:themeColor="text2" w:themeShade="80"/>
-              </w:rPr>
-              <w:t xml:space="preserve">I FLUSSO DI EVENTI DI ERRORE:  </w:t>
-            </w:r>
-            <w:r>
-              <w:rPr>
-                <w:color w:val="04143A" w:themeColor="text2" w:themeShade="80"/>
-              </w:rPr>
-              <w:t>non è stato possibile rimuovere l’elemento</w:t>
+            <w:shd w:val="clear" w:color="auto" w:fill="D2F1EF" w:themeFill="accent3" w:themeFillTint="33"/>
+          </w:tcPr>
+          <w:p>
+            <w:pPr>
+              <w:rPr>
+                <w:color w:val="04143A" w:themeColor="text2" w:themeShade="80"/>
+              </w:rPr>
+            </w:pPr>
+            <w:r>
+              <w:rPr>
+                <w:bCs/>
+                <w:color w:val="04143A" w:themeColor="text2" w:themeShade="80"/>
+              </w:rPr>
+              <w:t xml:space="preserve">I FLUSSO DI EVENTI DI </w:t>
+            </w:r>
+            <w:proofErr w:type="gramStart"/>
+            <w:r>
+              <w:rPr>
+                <w:bCs/>
+                <w:color w:val="04143A" w:themeColor="text2" w:themeShade="80"/>
+              </w:rPr>
+              <w:t xml:space="preserve">ERRORE:  </w:t>
+            </w:r>
+            <w:r>
+              <w:rPr>
+                <w:color w:val="04143A" w:themeColor="text2" w:themeShade="80"/>
+              </w:rPr>
+              <w:t>non</w:t>
+            </w:r>
+            <w:proofErr w:type="gramEnd"/>
+            <w:r>
+              <w:rPr>
+                <w:color w:val="04143A" w:themeColor="text2" w:themeShade="80"/>
+              </w:rPr>
+              <w:t xml:space="preserve"> è stato possibile rimuovere l’elemento</w:t>
             </w:r>
           </w:p>
         </w:tc>
@@ -9244,7 +9643,7 @@
         <w:tc>
           <w:tcPr>
             <w:tcW w:w="2738" w:type="dxa"/>
-            <w:shd w:val="clear" w:color="auto" w:fill="F2F7F4" w:themeFill="accent5" w:themeFillTint="33"/>
+            <w:shd w:val="clear" w:color="auto" w:fill="D2F1EF" w:themeFill="accent3" w:themeFillTint="33"/>
             <w:vAlign w:val="center"/>
           </w:tcPr>
           <w:p>
@@ -9344,7 +9743,13 @@
           <w:tcPr>
             <w:tcW w:w="2738" w:type="dxa"/>
             <w:vMerge w:val="restart"/>
-            <w:shd w:val="clear" w:color="auto" w:fill="F2F7F4" w:themeFill="accent5" w:themeFillTint="33"/>
+            <w:tcBorders>
+              <w:top w:val="single" w:sz="4" w:space="0" w:color="34ABA2" w:themeColor="accent3"/>
+              <w:left w:val="single" w:sz="4" w:space="0" w:color="34ABA2" w:themeColor="accent3"/>
+              <w:bottom w:val="single" w:sz="4" w:space="0" w:color="34ABA2" w:themeColor="accent3"/>
+              <w:right w:val="single" w:sz="4" w:space="0" w:color="34ABA2" w:themeColor="accent3"/>
+            </w:tcBorders>
+            <w:shd w:val="clear" w:color="auto" w:fill="D2F1EF" w:themeFill="accent3" w:themeFillTint="33"/>
           </w:tcPr>
           <w:p>
             <w:pPr>
@@ -9387,7 +9792,13 @@
             <w:tcW w:w="3603" w:type="dxa"/>
             <w:gridSpan w:val="2"/>
             <w:vMerge w:val="restart"/>
-            <w:shd w:val="clear" w:color="auto" w:fill="F2F7F4" w:themeFill="accent5" w:themeFillTint="33"/>
+            <w:tcBorders>
+              <w:top w:val="single" w:sz="4" w:space="0" w:color="34ABA2" w:themeColor="accent3"/>
+              <w:left w:val="single" w:sz="4" w:space="0" w:color="34ABA2" w:themeColor="accent3"/>
+              <w:bottom w:val="single" w:sz="4" w:space="0" w:color="34ABA2" w:themeColor="accent3"/>
+              <w:right w:val="single" w:sz="4" w:space="0" w:color="34ABA2" w:themeColor="accent3"/>
+            </w:tcBorders>
+            <w:shd w:val="clear" w:color="auto" w:fill="D2F1EF" w:themeFill="accent3" w:themeFillTint="33"/>
           </w:tcPr>
           <w:p>
             <w:pPr>
@@ -9413,7 +9824,10 @@
         <w:tc>
           <w:tcPr>
             <w:tcW w:w="1705" w:type="dxa"/>
-            <w:shd w:val="clear" w:color="auto" w:fill="F2F7F4" w:themeFill="accent5" w:themeFillTint="33"/>
+            <w:tcBorders>
+              <w:left w:val="single" w:sz="4" w:space="0" w:color="34ABA2" w:themeColor="accent3"/>
+            </w:tcBorders>
+            <w:shd w:val="clear" w:color="auto" w:fill="D2F1EF" w:themeFill="accent3" w:themeFillTint="33"/>
           </w:tcPr>
           <w:p>
             <w:pPr>
@@ -9482,7 +9896,13 @@
           <w:tcPr>
             <w:tcW w:w="2738" w:type="dxa"/>
             <w:vMerge/>
-            <w:shd w:val="clear" w:color="auto" w:fill="F2F7F4" w:themeFill="accent5" w:themeFillTint="33"/>
+            <w:tcBorders>
+              <w:top w:val="single" w:sz="4" w:space="0" w:color="34ABA2" w:themeColor="accent3"/>
+              <w:left w:val="single" w:sz="4" w:space="0" w:color="34ABA2" w:themeColor="accent3"/>
+              <w:bottom w:val="single" w:sz="4" w:space="0" w:color="34ABA2" w:themeColor="accent3"/>
+              <w:right w:val="single" w:sz="4" w:space="0" w:color="34ABA2" w:themeColor="accent3"/>
+            </w:tcBorders>
+            <w:shd w:val="clear" w:color="auto" w:fill="D2F1EF" w:themeFill="accent3" w:themeFillTint="33"/>
           </w:tcPr>
           <w:p>
             <w:pPr>
@@ -9499,7 +9919,13 @@
             <w:tcW w:w="3603" w:type="dxa"/>
             <w:gridSpan w:val="2"/>
             <w:vMerge/>
-            <w:shd w:val="clear" w:color="auto" w:fill="F2F7F4" w:themeFill="accent5" w:themeFillTint="33"/>
+            <w:tcBorders>
+              <w:top w:val="single" w:sz="4" w:space="0" w:color="34ABA2" w:themeColor="accent3"/>
+              <w:left w:val="single" w:sz="4" w:space="0" w:color="34ABA2" w:themeColor="accent3"/>
+              <w:bottom w:val="single" w:sz="4" w:space="0" w:color="34ABA2" w:themeColor="accent3"/>
+              <w:right w:val="single" w:sz="4" w:space="0" w:color="34ABA2" w:themeColor="accent3"/>
+            </w:tcBorders>
+            <w:shd w:val="clear" w:color="auto" w:fill="D2F1EF" w:themeFill="accent3" w:themeFillTint="33"/>
           </w:tcPr>
           <w:p>
             <w:pPr>
@@ -9515,20 +9941,31 @@
         <w:tc>
           <w:tcPr>
             <w:tcW w:w="1705" w:type="dxa"/>
-            <w:shd w:val="clear" w:color="auto" w:fill="F2F7F4" w:themeFill="accent5" w:themeFillTint="33"/>
-          </w:tcPr>
-          <w:p>
-            <w:pPr>
-              <w:rPr>
-                <w:b w:val="0"/>
-                <w:color w:val="04143A" w:themeColor="text2" w:themeShade="80"/>
-              </w:rPr>
-            </w:pPr>
-            <w:r>
-              <w:rPr>
-                <w:color w:val="04143A" w:themeColor="text2" w:themeShade="80"/>
-              </w:rPr>
-              <w:t>Vers.</w:t>
+            <w:tcBorders>
+              <w:left w:val="single" w:sz="4" w:space="0" w:color="34ABA2" w:themeColor="accent3"/>
+            </w:tcBorders>
+            <w:shd w:val="clear" w:color="auto" w:fill="D2F1EF" w:themeFill="accent3" w:themeFillTint="33"/>
+          </w:tcPr>
+          <w:p>
+            <w:pPr>
+              <w:rPr>
+                <w:b w:val="0"/>
+                <w:color w:val="04143A" w:themeColor="text2" w:themeShade="80"/>
+              </w:rPr>
+            </w:pPr>
+            <w:proofErr w:type="spellStart"/>
+            <w:r>
+              <w:rPr>
+                <w:color w:val="04143A" w:themeColor="text2" w:themeShade="80"/>
+              </w:rPr>
+              <w:t>Vers</w:t>
+            </w:r>
+            <w:proofErr w:type="spellEnd"/>
+            <w:r>
+              <w:rPr>
+                <w:color w:val="04143A" w:themeColor="text2" w:themeShade="80"/>
+              </w:rPr>
+              <w:t>.</w:t>
             </w:r>
           </w:p>
         </w:tc>
@@ -9566,7 +10003,13 @@
           <w:tcPr>
             <w:tcW w:w="2738" w:type="dxa"/>
             <w:vMerge/>
-            <w:shd w:val="clear" w:color="auto" w:fill="F2F7F4" w:themeFill="accent5" w:themeFillTint="33"/>
+            <w:tcBorders>
+              <w:top w:val="single" w:sz="4" w:space="0" w:color="34ABA2" w:themeColor="accent3"/>
+              <w:left w:val="single" w:sz="4" w:space="0" w:color="34ABA2" w:themeColor="accent3"/>
+              <w:bottom w:val="single" w:sz="4" w:space="0" w:color="34ABA2" w:themeColor="accent3"/>
+              <w:right w:val="single" w:sz="4" w:space="0" w:color="34ABA2" w:themeColor="accent3"/>
+            </w:tcBorders>
+            <w:shd w:val="clear" w:color="auto" w:fill="D2F1EF" w:themeFill="accent3" w:themeFillTint="33"/>
           </w:tcPr>
           <w:p>
             <w:pPr>
@@ -9583,7 +10026,13 @@
             <w:tcW w:w="3603" w:type="dxa"/>
             <w:gridSpan w:val="2"/>
             <w:vMerge/>
-            <w:shd w:val="clear" w:color="auto" w:fill="F2F7F4" w:themeFill="accent5" w:themeFillTint="33"/>
+            <w:tcBorders>
+              <w:top w:val="single" w:sz="4" w:space="0" w:color="34ABA2" w:themeColor="accent3"/>
+              <w:left w:val="single" w:sz="4" w:space="0" w:color="34ABA2" w:themeColor="accent3"/>
+              <w:bottom w:val="single" w:sz="4" w:space="0" w:color="34ABA2" w:themeColor="accent3"/>
+              <w:right w:val="single" w:sz="4" w:space="0" w:color="34ABA2" w:themeColor="accent3"/>
+            </w:tcBorders>
+            <w:shd w:val="clear" w:color="auto" w:fill="D2F1EF" w:themeFill="accent3" w:themeFillTint="33"/>
           </w:tcPr>
           <w:p>
             <w:pPr>
@@ -9599,7 +10048,10 @@
         <w:tc>
           <w:tcPr>
             <w:tcW w:w="1705" w:type="dxa"/>
-            <w:shd w:val="clear" w:color="auto" w:fill="F2F7F4" w:themeFill="accent5" w:themeFillTint="33"/>
+            <w:tcBorders>
+              <w:left w:val="single" w:sz="4" w:space="0" w:color="34ABA2" w:themeColor="accent3"/>
+            </w:tcBorders>
+            <w:shd w:val="clear" w:color="auto" w:fill="D2F1EF" w:themeFill="accent3" w:themeFillTint="33"/>
           </w:tcPr>
           <w:p>
             <w:pPr>
@@ -9649,7 +10101,13 @@
         <w:tc>
           <w:tcPr>
             <w:tcW w:w="2738" w:type="dxa"/>
-            <w:shd w:val="clear" w:color="auto" w:fill="F2F7F4" w:themeFill="accent5" w:themeFillTint="33"/>
+            <w:tcBorders>
+              <w:top w:val="single" w:sz="4" w:space="0" w:color="34ABA2" w:themeColor="accent3"/>
+              <w:left w:val="single" w:sz="4" w:space="0" w:color="34ABA2" w:themeColor="accent3"/>
+              <w:bottom w:val="single" w:sz="4" w:space="0" w:color="34ABA2" w:themeColor="accent3"/>
+              <w:right w:val="single" w:sz="4" w:space="0" w:color="34ABA2" w:themeColor="accent3"/>
+            </w:tcBorders>
+            <w:shd w:val="clear" w:color="auto" w:fill="D2F1EF" w:themeFill="accent3" w:themeFillTint="33"/>
           </w:tcPr>
           <w:p>
             <w:pPr>
@@ -9672,6 +10130,12 @@
           <w:tcPr>
             <w:tcW w:w="7116" w:type="dxa"/>
             <w:gridSpan w:val="4"/>
+            <w:tcBorders>
+              <w:top w:val="single" w:sz="4" w:space="0" w:color="34ABA2" w:themeColor="accent3"/>
+              <w:left w:val="single" w:sz="4" w:space="0" w:color="34ABA2" w:themeColor="accent3"/>
+              <w:bottom w:val="single" w:sz="4" w:space="0" w:color="34ABA2" w:themeColor="accent3"/>
+              <w:right w:val="single" w:sz="4" w:space="0" w:color="34ABA2" w:themeColor="accent3"/>
+            </w:tcBorders>
             <w:shd w:val="clear" w:color="auto" w:fill="FFFFFF" w:themeFill="background1"/>
           </w:tcPr>
           <w:p>
@@ -9683,32 +10147,34 @@
                 <w:color w:val="04143A" w:themeColor="text2" w:themeShade="80"/>
               </w:rPr>
             </w:pPr>
-            <w:r>
-              <w:rPr>
-                <w:b w:val="0"/>
-                <w:i/>
-                <w:iCs/>
-                <w:color w:val="04143A" w:themeColor="text2" w:themeShade="80"/>
-              </w:rPr>
-              <w:t>Lo use case fornisce al cliente la possibilità di</w:t>
-            </w:r>
-            <w:r>
-              <w:rPr>
-                <w:b w:val="0"/>
-                <w:i/>
-                <w:iCs/>
-                <w:color w:val="04143A" w:themeColor="text2" w:themeShade="80"/>
-              </w:rPr>
-              <w:t xml:space="preserve"> </w:t>
-            </w:r>
-            <w:r>
-              <w:rPr>
-                <w:b w:val="0"/>
-                <w:i/>
-                <w:iCs/>
-                <w:color w:val="04143A" w:themeColor="text2" w:themeShade="80"/>
-              </w:rPr>
-              <w:t>visualizzare l’ordine nella sua interezza.</w:t>
+            <w:proofErr w:type="gramStart"/>
+            <w:r>
+              <w:rPr>
+                <w:b w:val="0"/>
+                <w:i/>
+                <w:iCs/>
+                <w:color w:val="04143A" w:themeColor="text2" w:themeShade="80"/>
+              </w:rPr>
+              <w:t>Lo use</w:t>
+            </w:r>
+            <w:proofErr w:type="gramEnd"/>
+            <w:r>
+              <w:rPr>
+                <w:b w:val="0"/>
+                <w:i/>
+                <w:iCs/>
+                <w:color w:val="04143A" w:themeColor="text2" w:themeShade="80"/>
+              </w:rPr>
+              <w:t xml:space="preserve"> case fornisce al cliente la possibilità di</w:t>
+            </w:r>
+            <w:r>
+              <w:rPr>
+                <w:b w:val="0"/>
+                <w:i/>
+                <w:iCs/>
+                <w:color w:val="04143A" w:themeColor="text2" w:themeShade="80"/>
+              </w:rPr>
+              <w:t xml:space="preserve"> visualizzare l’ordine nella sua interezza.</w:t>
             </w:r>
           </w:p>
         </w:tc>
@@ -9720,7 +10186,13 @@
         <w:tc>
           <w:tcPr>
             <w:tcW w:w="2738" w:type="dxa"/>
-            <w:shd w:val="clear" w:color="auto" w:fill="F2F7F4" w:themeFill="accent5" w:themeFillTint="33"/>
+            <w:tcBorders>
+              <w:top w:val="single" w:sz="4" w:space="0" w:color="34ABA2" w:themeColor="accent3"/>
+              <w:left w:val="single" w:sz="4" w:space="0" w:color="34ABA2" w:themeColor="accent3"/>
+              <w:bottom w:val="single" w:sz="4" w:space="0" w:color="34ABA2" w:themeColor="accent3"/>
+              <w:right w:val="single" w:sz="4" w:space="0" w:color="34ABA2" w:themeColor="accent3"/>
+            </w:tcBorders>
+            <w:shd w:val="clear" w:color="auto" w:fill="D2F1EF" w:themeFill="accent3" w:themeFillTint="33"/>
           </w:tcPr>
           <w:p>
             <w:pPr>
@@ -9741,6 +10213,12 @@
           <w:tcPr>
             <w:tcW w:w="7116" w:type="dxa"/>
             <w:gridSpan w:val="4"/>
+            <w:tcBorders>
+              <w:top w:val="single" w:sz="4" w:space="0" w:color="34ABA2" w:themeColor="accent3"/>
+              <w:left w:val="single" w:sz="4" w:space="0" w:color="34ABA2" w:themeColor="accent3"/>
+              <w:bottom w:val="single" w:sz="4" w:space="0" w:color="34ABA2" w:themeColor="accent3"/>
+              <w:right w:val="single" w:sz="4" w:space="0" w:color="34ABA2" w:themeColor="accent3"/>
+            </w:tcBorders>
             <w:shd w:val="clear" w:color="auto" w:fill="FFFFFF" w:themeFill="background1"/>
           </w:tcPr>
           <w:p>
@@ -9784,17 +10262,7 @@
                 <w:iCs/>
                 <w:color w:val="04143A" w:themeColor="text2" w:themeShade="80"/>
               </w:rPr>
-              <w:t>visualizzare il riepilogo</w:t>
-            </w:r>
-            <w:r>
-              <w:rPr>
-                <w:b w:val="0"/>
-                <w:bCs/>
-                <w:i/>
-                <w:iCs/>
-                <w:color w:val="04143A" w:themeColor="text2" w:themeShade="80"/>
-              </w:rPr>
-              <w:t xml:space="preserve"> dal proprio ordine</w:t>
+              <w:t>visualizzare il riepilogo dal proprio ordine</w:t>
             </w:r>
             <w:r>
               <w:rPr>
@@ -9816,7 +10284,13 @@
         <w:tc>
           <w:tcPr>
             <w:tcW w:w="2738" w:type="dxa"/>
-            <w:shd w:val="clear" w:color="auto" w:fill="F2F7F4" w:themeFill="accent5" w:themeFillTint="33"/>
+            <w:tcBorders>
+              <w:top w:val="single" w:sz="4" w:space="0" w:color="34ABA2" w:themeColor="accent3"/>
+              <w:left w:val="single" w:sz="4" w:space="0" w:color="34ABA2" w:themeColor="accent3"/>
+              <w:bottom w:val="single" w:sz="4" w:space="0" w:color="34ABA2" w:themeColor="accent3"/>
+              <w:right w:val="single" w:sz="4" w:space="0" w:color="34ABA2" w:themeColor="accent3"/>
+            </w:tcBorders>
+            <w:shd w:val="clear" w:color="auto" w:fill="D2F1EF" w:themeFill="accent3" w:themeFillTint="33"/>
           </w:tcPr>
           <w:p>
             <w:pPr>
@@ -9839,6 +10313,12 @@
           <w:tcPr>
             <w:tcW w:w="7116" w:type="dxa"/>
             <w:gridSpan w:val="4"/>
+            <w:tcBorders>
+              <w:top w:val="single" w:sz="4" w:space="0" w:color="34ABA2" w:themeColor="accent3"/>
+              <w:left w:val="single" w:sz="4" w:space="0" w:color="34ABA2" w:themeColor="accent3"/>
+              <w:bottom w:val="single" w:sz="4" w:space="0" w:color="34ABA2" w:themeColor="accent3"/>
+              <w:right w:val="single" w:sz="4" w:space="0" w:color="34ABA2" w:themeColor="accent3"/>
+            </w:tcBorders>
             <w:shd w:val="clear" w:color="auto" w:fill="FFFFFF" w:themeFill="background1"/>
           </w:tcPr>
           <w:p>
@@ -9883,16 +10363,27 @@
                 <w:iCs/>
                 <w:color w:val="04143A" w:themeColor="text2" w:themeShade="80"/>
               </w:rPr>
-              <w:t>visualizzare il riepilogo</w:t>
-            </w:r>
-            <w:r>
-              <w:rPr>
-                <w:b w:val="0"/>
-                <w:i/>
-                <w:iCs/>
-                <w:color w:val="04143A" w:themeColor="text2" w:themeShade="80"/>
-              </w:rPr>
-              <w:t xml:space="preserve"> dall’ordine, qualora gli sia richesto dal cliente.</w:t>
+              <w:t xml:space="preserve">visualizzare il riepilogo dall’ordine, qualora gli sia </w:t>
+            </w:r>
+            <w:proofErr w:type="spellStart"/>
+            <w:r>
+              <w:rPr>
+                <w:b w:val="0"/>
+                <w:i/>
+                <w:iCs/>
+                <w:color w:val="04143A" w:themeColor="text2" w:themeShade="80"/>
+              </w:rPr>
+              <w:t>richesto</w:t>
+            </w:r>
+            <w:proofErr w:type="spellEnd"/>
+            <w:r>
+              <w:rPr>
+                <w:b w:val="0"/>
+                <w:i/>
+                <w:iCs/>
+                <w:color w:val="04143A" w:themeColor="text2" w:themeShade="80"/>
+              </w:rPr>
+              <w:t xml:space="preserve"> dal cliente.</w:t>
             </w:r>
           </w:p>
         </w:tc>
@@ -9904,27 +10395,48 @@
         <w:tc>
           <w:tcPr>
             <w:tcW w:w="2738" w:type="dxa"/>
-            <w:shd w:val="clear" w:color="auto" w:fill="F2F7F4" w:themeFill="accent5" w:themeFillTint="33"/>
-          </w:tcPr>
-          <w:p>
-            <w:pPr>
-              <w:rPr>
-                <w:color w:val="04143A" w:themeColor="text2" w:themeShade="80"/>
-              </w:rPr>
-            </w:pPr>
-            <w:r>
-              <w:rPr>
-                <w:bCs/>
-                <w:color w:val="04143A" w:themeColor="text2" w:themeShade="80"/>
-              </w:rPr>
-              <w:t>Entry Condition</w:t>
-            </w:r>
+            <w:tcBorders>
+              <w:top w:val="single" w:sz="4" w:space="0" w:color="34ABA2" w:themeColor="accent3"/>
+              <w:left w:val="single" w:sz="4" w:space="0" w:color="34ABA2" w:themeColor="accent3"/>
+              <w:bottom w:val="single" w:sz="4" w:space="0" w:color="34ABA2" w:themeColor="accent3"/>
+              <w:right w:val="single" w:sz="4" w:space="0" w:color="34ABA2" w:themeColor="accent3"/>
+            </w:tcBorders>
+            <w:shd w:val="clear" w:color="auto" w:fill="D2F1EF" w:themeFill="accent3" w:themeFillTint="33"/>
+          </w:tcPr>
+          <w:p>
+            <w:pPr>
+              <w:rPr>
+                <w:color w:val="04143A" w:themeColor="text2" w:themeShade="80"/>
+              </w:rPr>
+            </w:pPr>
+            <w:r>
+              <w:rPr>
+                <w:bCs/>
+                <w:color w:val="04143A" w:themeColor="text2" w:themeShade="80"/>
+              </w:rPr>
+              <w:t xml:space="preserve">Entry </w:t>
+            </w:r>
+            <w:proofErr w:type="spellStart"/>
+            <w:r>
+              <w:rPr>
+                <w:bCs/>
+                <w:color w:val="04143A" w:themeColor="text2" w:themeShade="80"/>
+              </w:rPr>
+              <w:t>Condition</w:t>
+            </w:r>
+            <w:proofErr w:type="spellEnd"/>
           </w:p>
         </w:tc>
         <w:tc>
           <w:tcPr>
             <w:tcW w:w="7116" w:type="dxa"/>
             <w:gridSpan w:val="4"/>
+            <w:tcBorders>
+              <w:top w:val="single" w:sz="4" w:space="0" w:color="34ABA2" w:themeColor="accent3"/>
+              <w:left w:val="single" w:sz="4" w:space="0" w:color="34ABA2" w:themeColor="accent3"/>
+              <w:bottom w:val="single" w:sz="4" w:space="0" w:color="34ABA2" w:themeColor="accent3"/>
+              <w:right w:val="single" w:sz="4" w:space="0" w:color="34ABA2" w:themeColor="accent3"/>
+            </w:tcBorders>
             <w:shd w:val="clear" w:color="auto" w:fill="FFFFFF" w:themeFill="background1"/>
           </w:tcPr>
           <w:p>
@@ -9990,23 +10502,38 @@
         <w:tc>
           <w:tcPr>
             <w:tcW w:w="2738" w:type="dxa"/>
-            <w:shd w:val="clear" w:color="auto" w:fill="F2F7F4" w:themeFill="accent5" w:themeFillTint="33"/>
-          </w:tcPr>
-          <w:p>
-            <w:pPr>
-              <w:rPr>
-                <w:b w:val="0"/>
-                <w:bCs/>
-                <w:color w:val="04143A" w:themeColor="text2" w:themeShade="80"/>
-              </w:rPr>
-            </w:pPr>
-            <w:r>
-              <w:rPr>
-                <w:bCs/>
-                <w:color w:val="04143A" w:themeColor="text2" w:themeShade="80"/>
-              </w:rPr>
-              <w:t>Exit condition</w:t>
-            </w:r>
+            <w:tcBorders>
+              <w:top w:val="single" w:sz="4" w:space="0" w:color="34ABA2" w:themeColor="accent3"/>
+              <w:left w:val="single" w:sz="4" w:space="0" w:color="34ABA2" w:themeColor="accent3"/>
+              <w:bottom w:val="single" w:sz="4" w:space="0" w:color="34ABA2" w:themeColor="accent3"/>
+              <w:right w:val="single" w:sz="4" w:space="0" w:color="34ABA2" w:themeColor="accent3"/>
+            </w:tcBorders>
+            <w:shd w:val="clear" w:color="auto" w:fill="D2F1EF" w:themeFill="accent3" w:themeFillTint="33"/>
+          </w:tcPr>
+          <w:p>
+            <w:pPr>
+              <w:rPr>
+                <w:b w:val="0"/>
+                <w:bCs/>
+                <w:color w:val="04143A" w:themeColor="text2" w:themeShade="80"/>
+              </w:rPr>
+            </w:pPr>
+            <w:r>
+              <w:rPr>
+                <w:bCs/>
+                <w:color w:val="04143A" w:themeColor="text2" w:themeShade="80"/>
+              </w:rPr>
+              <w:t xml:space="preserve">Exit </w:t>
+            </w:r>
+            <w:proofErr w:type="spellStart"/>
+            <w:r>
+              <w:rPr>
+                <w:bCs/>
+                <w:color w:val="04143A" w:themeColor="text2" w:themeShade="80"/>
+              </w:rPr>
+              <w:t>condition</w:t>
+            </w:r>
+            <w:proofErr w:type="spellEnd"/>
           </w:p>
           <w:p>
             <w:pPr>
@@ -10026,6 +10553,12 @@
           <w:tcPr>
             <w:tcW w:w="7116" w:type="dxa"/>
             <w:gridSpan w:val="4"/>
+            <w:tcBorders>
+              <w:top w:val="single" w:sz="4" w:space="0" w:color="34ABA2" w:themeColor="accent3"/>
+              <w:left w:val="single" w:sz="4" w:space="0" w:color="34ABA2" w:themeColor="accent3"/>
+              <w:bottom w:val="single" w:sz="4" w:space="0" w:color="34ABA2" w:themeColor="accent3"/>
+              <w:right w:val="single" w:sz="4" w:space="0" w:color="34ABA2" w:themeColor="accent3"/>
+            </w:tcBorders>
             <w:shd w:val="clear" w:color="auto" w:fill="FFFFFF" w:themeFill="background1"/>
             <w:vAlign w:val="center"/>
           </w:tcPr>
@@ -10060,42 +10593,71 @@
         <w:tc>
           <w:tcPr>
             <w:tcW w:w="2738" w:type="dxa"/>
-            <w:shd w:val="clear" w:color="auto" w:fill="F2F7F4" w:themeFill="accent5" w:themeFillTint="33"/>
-          </w:tcPr>
-          <w:p>
-            <w:pPr>
-              <w:rPr>
-                <w:b w:val="0"/>
-                <w:bCs/>
-                <w:color w:val="04143A" w:themeColor="text2" w:themeShade="80"/>
-              </w:rPr>
-            </w:pPr>
-            <w:r>
-              <w:rPr>
-                <w:bCs/>
-                <w:color w:val="04143A" w:themeColor="text2" w:themeShade="80"/>
-              </w:rPr>
-              <w:t>Exit condition</w:t>
-            </w:r>
-          </w:p>
-          <w:p>
-            <w:pPr>
-              <w:rPr>
-                <w:color w:val="04143A" w:themeColor="text2" w:themeShade="80"/>
-              </w:rPr>
-            </w:pPr>
-            <w:r>
-              <w:rPr>
-                <w:color w:val="04143A" w:themeColor="text2" w:themeShade="80"/>
-              </w:rPr>
-              <w:t xml:space="preserve">                    On failure</w:t>
-            </w:r>
+            <w:tcBorders>
+              <w:top w:val="single" w:sz="4" w:space="0" w:color="34ABA2" w:themeColor="accent3"/>
+              <w:left w:val="single" w:sz="4" w:space="0" w:color="34ABA2" w:themeColor="accent3"/>
+              <w:bottom w:val="single" w:sz="4" w:space="0" w:color="34ABA2" w:themeColor="accent3"/>
+              <w:right w:val="single" w:sz="4" w:space="0" w:color="34ABA2" w:themeColor="accent3"/>
+            </w:tcBorders>
+            <w:shd w:val="clear" w:color="auto" w:fill="D2F1EF" w:themeFill="accent3" w:themeFillTint="33"/>
+          </w:tcPr>
+          <w:p>
+            <w:pPr>
+              <w:rPr>
+                <w:b w:val="0"/>
+                <w:bCs/>
+                <w:color w:val="04143A" w:themeColor="text2" w:themeShade="80"/>
+              </w:rPr>
+            </w:pPr>
+            <w:r>
+              <w:rPr>
+                <w:bCs/>
+                <w:color w:val="04143A" w:themeColor="text2" w:themeShade="80"/>
+              </w:rPr>
+              <w:t xml:space="preserve">Exit </w:t>
+            </w:r>
+            <w:proofErr w:type="spellStart"/>
+            <w:r>
+              <w:rPr>
+                <w:bCs/>
+                <w:color w:val="04143A" w:themeColor="text2" w:themeShade="80"/>
+              </w:rPr>
+              <w:t>condition</w:t>
+            </w:r>
+            <w:proofErr w:type="spellEnd"/>
+          </w:p>
+          <w:p>
+            <w:pPr>
+              <w:rPr>
+                <w:color w:val="04143A" w:themeColor="text2" w:themeShade="80"/>
+              </w:rPr>
+            </w:pPr>
+            <w:r>
+              <w:rPr>
+                <w:color w:val="04143A" w:themeColor="text2" w:themeShade="80"/>
+              </w:rPr>
+              <w:t xml:space="preserve">                    On </w:t>
+            </w:r>
+            <w:proofErr w:type="spellStart"/>
+            <w:r>
+              <w:rPr>
+                <w:color w:val="04143A" w:themeColor="text2" w:themeShade="80"/>
+              </w:rPr>
+              <w:t>failure</w:t>
+            </w:r>
+            <w:proofErr w:type="spellEnd"/>
           </w:p>
         </w:tc>
         <w:tc>
           <w:tcPr>
             <w:tcW w:w="7116" w:type="dxa"/>
             <w:gridSpan w:val="4"/>
+            <w:tcBorders>
+              <w:top w:val="single" w:sz="4" w:space="0" w:color="34ABA2" w:themeColor="accent3"/>
+              <w:left w:val="single" w:sz="4" w:space="0" w:color="34ABA2" w:themeColor="accent3"/>
+              <w:bottom w:val="single" w:sz="4" w:space="0" w:color="34ABA2" w:themeColor="accent3"/>
+              <w:right w:val="single" w:sz="4" w:space="0" w:color="34ABA2" w:themeColor="accent3"/>
+            </w:tcBorders>
             <w:shd w:val="clear" w:color="auto" w:fill="FFFFFF" w:themeFill="background1"/>
             <w:vAlign w:val="center"/>
           </w:tcPr>
@@ -10130,27 +10692,48 @@
         <w:tc>
           <w:tcPr>
             <w:tcW w:w="2738" w:type="dxa"/>
-            <w:shd w:val="clear" w:color="auto" w:fill="F2F7F4" w:themeFill="accent5" w:themeFillTint="33"/>
-          </w:tcPr>
-          <w:p>
-            <w:pPr>
-              <w:rPr>
-                <w:color w:val="04143A" w:themeColor="text2" w:themeShade="80"/>
-              </w:rPr>
-            </w:pPr>
-            <w:r>
-              <w:rPr>
-                <w:bCs/>
-                <w:color w:val="04143A" w:themeColor="text2" w:themeShade="80"/>
-              </w:rPr>
-              <w:t>Rilevanza/User Priority</w:t>
-            </w:r>
+            <w:tcBorders>
+              <w:top w:val="single" w:sz="4" w:space="0" w:color="34ABA2" w:themeColor="accent3"/>
+              <w:left w:val="single" w:sz="4" w:space="0" w:color="34ABA2" w:themeColor="accent3"/>
+              <w:bottom w:val="single" w:sz="4" w:space="0" w:color="34ABA2" w:themeColor="accent3"/>
+              <w:right w:val="single" w:sz="4" w:space="0" w:color="34ABA2" w:themeColor="accent3"/>
+            </w:tcBorders>
+            <w:shd w:val="clear" w:color="auto" w:fill="D2F1EF" w:themeFill="accent3" w:themeFillTint="33"/>
+          </w:tcPr>
+          <w:p>
+            <w:pPr>
+              <w:rPr>
+                <w:color w:val="04143A" w:themeColor="text2" w:themeShade="80"/>
+              </w:rPr>
+            </w:pPr>
+            <w:r>
+              <w:rPr>
+                <w:bCs/>
+                <w:color w:val="04143A" w:themeColor="text2" w:themeShade="80"/>
+              </w:rPr>
+              <w:t xml:space="preserve">Rilevanza/User </w:t>
+            </w:r>
+            <w:proofErr w:type="spellStart"/>
+            <w:r>
+              <w:rPr>
+                <w:bCs/>
+                <w:color w:val="04143A" w:themeColor="text2" w:themeShade="80"/>
+              </w:rPr>
+              <w:t>Priority</w:t>
+            </w:r>
+            <w:proofErr w:type="spellEnd"/>
           </w:p>
         </w:tc>
         <w:tc>
           <w:tcPr>
             <w:tcW w:w="7116" w:type="dxa"/>
             <w:gridSpan w:val="4"/>
+            <w:tcBorders>
+              <w:top w:val="single" w:sz="4" w:space="0" w:color="34ABA2" w:themeColor="accent3"/>
+              <w:left w:val="single" w:sz="4" w:space="0" w:color="34ABA2" w:themeColor="accent3"/>
+              <w:bottom w:val="single" w:sz="4" w:space="0" w:color="34ABA2" w:themeColor="accent3"/>
+              <w:right w:val="single" w:sz="4" w:space="0" w:color="34ABA2" w:themeColor="accent3"/>
+            </w:tcBorders>
             <w:shd w:val="clear" w:color="auto" w:fill="FFFFFF" w:themeFill="background1"/>
             <w:vAlign w:val="center"/>
           </w:tcPr>
@@ -10184,7 +10767,13 @@
         <w:tc>
           <w:tcPr>
             <w:tcW w:w="2738" w:type="dxa"/>
-            <w:shd w:val="clear" w:color="auto" w:fill="F2F7F4" w:themeFill="accent5" w:themeFillTint="33"/>
+            <w:tcBorders>
+              <w:top w:val="single" w:sz="4" w:space="0" w:color="34ABA2" w:themeColor="accent3"/>
+              <w:left w:val="single" w:sz="4" w:space="0" w:color="34ABA2" w:themeColor="accent3"/>
+              <w:bottom w:val="single" w:sz="4" w:space="0" w:color="34ABA2" w:themeColor="accent3"/>
+              <w:right w:val="single" w:sz="4" w:space="0" w:color="34ABA2" w:themeColor="accent3"/>
+            </w:tcBorders>
+            <w:shd w:val="clear" w:color="auto" w:fill="D2F1EF" w:themeFill="accent3" w:themeFillTint="33"/>
           </w:tcPr>
           <w:p>
             <w:pPr>
@@ -10205,6 +10794,12 @@
           <w:tcPr>
             <w:tcW w:w="7116" w:type="dxa"/>
             <w:gridSpan w:val="4"/>
+            <w:tcBorders>
+              <w:top w:val="single" w:sz="4" w:space="0" w:color="34ABA2" w:themeColor="accent3"/>
+              <w:left w:val="single" w:sz="4" w:space="0" w:color="34ABA2" w:themeColor="accent3"/>
+              <w:bottom w:val="single" w:sz="4" w:space="0" w:color="34ABA2" w:themeColor="accent3"/>
+              <w:right w:val="single" w:sz="4" w:space="0" w:color="34ABA2" w:themeColor="accent3"/>
+            </w:tcBorders>
             <w:shd w:val="clear" w:color="auto" w:fill="FFFFFF" w:themeFill="background1"/>
           </w:tcPr>
           <w:p>
@@ -10235,7 +10830,13 @@
           <w:tcPr>
             <w:tcW w:w="9854" w:type="dxa"/>
             <w:gridSpan w:val="5"/>
-            <w:shd w:val="clear" w:color="auto" w:fill="F2F7F4" w:themeFill="accent5" w:themeFillTint="33"/>
+            <w:tcBorders>
+              <w:top w:val="single" w:sz="4" w:space="0" w:color="34ABA2" w:themeColor="accent3"/>
+              <w:left w:val="single" w:sz="4" w:space="0" w:color="34ABA2" w:themeColor="accent3"/>
+              <w:bottom w:val="single" w:sz="4" w:space="0" w:color="34ABA2" w:themeColor="accent3"/>
+              <w:right w:val="single" w:sz="4" w:space="0" w:color="34ABA2" w:themeColor="accent3"/>
+            </w:tcBorders>
+            <w:shd w:val="clear" w:color="auto" w:fill="D2F1EF" w:themeFill="accent3" w:themeFillTint="33"/>
             <w:vAlign w:val="center"/>
           </w:tcPr>
           <w:p>
@@ -10264,7 +10865,13 @@
           <w:tcPr>
             <w:tcW w:w="4786" w:type="dxa"/>
             <w:gridSpan w:val="2"/>
-            <w:shd w:val="clear" w:color="auto" w:fill="F2F7F4" w:themeFill="accent5" w:themeFillTint="33"/>
+            <w:tcBorders>
+              <w:top w:val="single" w:sz="4" w:space="0" w:color="34ABA2" w:themeColor="accent3"/>
+              <w:left w:val="single" w:sz="4" w:space="0" w:color="34ABA2" w:themeColor="accent3"/>
+              <w:bottom w:val="single" w:sz="4" w:space="0" w:color="34ABA2" w:themeColor="accent3"/>
+              <w:right w:val="single" w:sz="4" w:space="0" w:color="34ABA2" w:themeColor="accent3"/>
+            </w:tcBorders>
+            <w:shd w:val="clear" w:color="auto" w:fill="D2F1EF" w:themeFill="accent3" w:themeFillTint="33"/>
           </w:tcPr>
           <w:p>
             <w:pPr>
@@ -10289,7 +10896,13 @@
           <w:tcPr>
             <w:tcW w:w="5068" w:type="dxa"/>
             <w:gridSpan w:val="3"/>
-            <w:shd w:val="clear" w:color="auto" w:fill="F2F7F4" w:themeFill="accent5" w:themeFillTint="33"/>
+            <w:tcBorders>
+              <w:top w:val="single" w:sz="4" w:space="0" w:color="34ABA2" w:themeColor="accent3"/>
+              <w:left w:val="single" w:sz="4" w:space="0" w:color="34ABA2" w:themeColor="accent3"/>
+              <w:bottom w:val="single" w:sz="4" w:space="0" w:color="34ABA2" w:themeColor="accent3"/>
+              <w:right w:val="single" w:sz="4" w:space="0" w:color="34ABA2" w:themeColor="accent3"/>
+            </w:tcBorders>
+            <w:shd w:val="clear" w:color="auto" w:fill="D2F1EF" w:themeFill="accent3" w:themeFillTint="33"/>
           </w:tcPr>
           <w:p>
             <w:pPr>
@@ -10315,6 +10928,12 @@
           <w:tcPr>
             <w:tcW w:w="4786" w:type="dxa"/>
             <w:gridSpan w:val="2"/>
+            <w:tcBorders>
+              <w:top w:val="single" w:sz="4" w:space="0" w:color="34ABA2" w:themeColor="accent3"/>
+              <w:left w:val="single" w:sz="4" w:space="0" w:color="34ABA2" w:themeColor="accent3"/>
+              <w:bottom w:val="single" w:sz="4" w:space="0" w:color="34ABA2" w:themeColor="accent3"/>
+              <w:right w:val="single" w:sz="4" w:space="0" w:color="34ABA2" w:themeColor="accent3"/>
+            </w:tcBorders>
           </w:tcPr>
           <w:p>
             <w:pPr>
@@ -10343,6 +10962,12 @@
           <w:tcPr>
             <w:tcW w:w="5068" w:type="dxa"/>
             <w:gridSpan w:val="3"/>
+            <w:tcBorders>
+              <w:top w:val="single" w:sz="4" w:space="0" w:color="34ABA2" w:themeColor="accent3"/>
+              <w:left w:val="single" w:sz="4" w:space="0" w:color="34ABA2" w:themeColor="accent3"/>
+              <w:bottom w:val="single" w:sz="4" w:space="0" w:color="34ABA2" w:themeColor="accent3"/>
+              <w:right w:val="single" w:sz="4" w:space="0" w:color="34ABA2" w:themeColor="accent3"/>
+            </w:tcBorders>
           </w:tcPr>
           <w:p>
             <w:pPr>
@@ -10382,26 +11007,54 @@
           <w:tcPr>
             <w:tcW w:w="4786" w:type="dxa"/>
             <w:gridSpan w:val="2"/>
-          </w:tcPr>
-          <w:p>
-            <w:pPr>
-              <w:rPr>
-                <w:b w:val="0"/>
-                <w:bCs/>
-                <w:i/>
-                <w:iCs/>
-                <w:color w:val="04143A" w:themeColor="text2" w:themeShade="80"/>
-              </w:rPr>
-            </w:pPr>
-            <w:r>
-              <w:rPr>
-                <w:b w:val="0"/>
-                <w:bCs/>
-                <w:i/>
-                <w:iCs/>
-                <w:color w:val="04143A" w:themeColor="text2" w:themeShade="80"/>
-              </w:rPr>
-              <w:t>L’utente scorre la lista di portate e bevande per un utleriore controllo.</w:t>
+            <w:tcBorders>
+              <w:top w:val="single" w:sz="4" w:space="0" w:color="34ABA2" w:themeColor="accent3"/>
+              <w:left w:val="single" w:sz="4" w:space="0" w:color="34ABA2" w:themeColor="accent3"/>
+              <w:bottom w:val="single" w:sz="4" w:space="0" w:color="34ABA2" w:themeColor="accent3"/>
+              <w:right w:val="single" w:sz="4" w:space="0" w:color="34ABA2" w:themeColor="accent3"/>
+            </w:tcBorders>
+          </w:tcPr>
+          <w:p>
+            <w:pPr>
+              <w:rPr>
+                <w:b w:val="0"/>
+                <w:bCs/>
+                <w:i/>
+                <w:iCs/>
+                <w:color w:val="04143A" w:themeColor="text2" w:themeShade="80"/>
+              </w:rPr>
+            </w:pPr>
+            <w:r>
+              <w:rPr>
+                <w:b w:val="0"/>
+                <w:bCs/>
+                <w:i/>
+                <w:iCs/>
+                <w:color w:val="04143A" w:themeColor="text2" w:themeShade="80"/>
+              </w:rPr>
+              <w:t xml:space="preserve">L’utente scorre la lista di portate e bevande per un </w:t>
+            </w:r>
+            <w:proofErr w:type="spellStart"/>
+            <w:r>
+              <w:rPr>
+                <w:b w:val="0"/>
+                <w:bCs/>
+                <w:i/>
+                <w:iCs/>
+                <w:color w:val="04143A" w:themeColor="text2" w:themeShade="80"/>
+              </w:rPr>
+              <w:t>utleriore</w:t>
+            </w:r>
+            <w:proofErr w:type="spellEnd"/>
+            <w:r>
+              <w:rPr>
+                <w:b w:val="0"/>
+                <w:bCs/>
+                <w:i/>
+                <w:iCs/>
+                <w:color w:val="04143A" w:themeColor="text2" w:themeShade="80"/>
+              </w:rPr>
+              <w:t xml:space="preserve"> controllo.</w:t>
             </w:r>
           </w:p>
         </w:tc>
@@ -10409,6 +11062,12 @@
           <w:tcPr>
             <w:tcW w:w="5068" w:type="dxa"/>
             <w:gridSpan w:val="3"/>
+            <w:tcBorders>
+              <w:top w:val="single" w:sz="4" w:space="0" w:color="34ABA2" w:themeColor="accent3"/>
+              <w:left w:val="single" w:sz="4" w:space="0" w:color="34ABA2" w:themeColor="accent3"/>
+              <w:bottom w:val="single" w:sz="4" w:space="0" w:color="34ABA2" w:themeColor="accent3"/>
+              <w:right w:val="single" w:sz="4" w:space="0" w:color="34ABA2" w:themeColor="accent3"/>
+            </w:tcBorders>
           </w:tcPr>
           <w:p>
             <w:pPr>
@@ -10438,26 +11097,47 @@
           <w:tcPr>
             <w:tcW w:w="9854" w:type="dxa"/>
             <w:gridSpan w:val="5"/>
-            <w:shd w:val="clear" w:color="auto" w:fill="F2F7F4" w:themeFill="accent5" w:themeFillTint="33"/>
-          </w:tcPr>
-          <w:p>
-            <w:pPr>
-              <w:rPr>
-                <w:color w:val="04143A" w:themeColor="text2" w:themeShade="80"/>
-              </w:rPr>
-            </w:pPr>
-            <w:r>
-              <w:rPr>
-                <w:bCs/>
-                <w:color w:val="04143A" w:themeColor="text2" w:themeShade="80"/>
-              </w:rPr>
-              <w:t xml:space="preserve">I FLUSSO DI EVENTI ALTERNATIVO:  </w:t>
-            </w:r>
-            <w:r>
-              <w:rPr>
-                <w:color w:val="04143A" w:themeColor="text2" w:themeShade="80"/>
-              </w:rPr>
-              <w:t>utente incrementa quantità di un prodotto</w:t>
+            <w:tcBorders>
+              <w:top w:val="single" w:sz="4" w:space="0" w:color="34ABA2" w:themeColor="accent3"/>
+              <w:left w:val="single" w:sz="4" w:space="0" w:color="34ABA2" w:themeColor="accent3"/>
+              <w:bottom w:val="single" w:sz="4" w:space="0" w:color="34ABA2" w:themeColor="accent3"/>
+              <w:right w:val="single" w:sz="4" w:space="0" w:color="34ABA2" w:themeColor="accent3"/>
+            </w:tcBorders>
+            <w:shd w:val="clear" w:color="auto" w:fill="D2F1EF" w:themeFill="accent3" w:themeFillTint="33"/>
+          </w:tcPr>
+          <w:p>
+            <w:pPr>
+              <w:rPr>
+                <w:color w:val="04143A" w:themeColor="text2" w:themeShade="80"/>
+              </w:rPr>
+            </w:pPr>
+            <w:r>
+              <w:rPr>
+                <w:bCs/>
+                <w:color w:val="04143A" w:themeColor="text2" w:themeShade="80"/>
+              </w:rPr>
+              <w:t xml:space="preserve">I FLUSSO DI EVENTI </w:t>
+            </w:r>
+            <w:proofErr w:type="gramStart"/>
+            <w:r>
+              <w:rPr>
+                <w:bCs/>
+                <w:color w:val="04143A" w:themeColor="text2" w:themeShade="80"/>
+              </w:rPr>
+              <w:t xml:space="preserve">ALTERNATIVO:  </w:t>
+            </w:r>
+            <w:r>
+              <w:rPr>
+                <w:color w:val="04143A" w:themeColor="text2" w:themeShade="80"/>
+              </w:rPr>
+              <w:t>utente</w:t>
+            </w:r>
+            <w:proofErr w:type="gramEnd"/>
+            <w:r>
+              <w:rPr>
+                <w:color w:val="04143A" w:themeColor="text2" w:themeShade="80"/>
+              </w:rPr>
+              <w:t xml:space="preserve"> incrementa quantità di un prodotto</w:t>
             </w:r>
           </w:p>
         </w:tc>
@@ -10466,7 +11146,13 @@
         <w:tc>
           <w:tcPr>
             <w:tcW w:w="2738" w:type="dxa"/>
-            <w:shd w:val="clear" w:color="auto" w:fill="F2F7F4" w:themeFill="accent5" w:themeFillTint="33"/>
+            <w:tcBorders>
+              <w:top w:val="single" w:sz="4" w:space="0" w:color="34ABA2" w:themeColor="accent3"/>
+              <w:left w:val="single" w:sz="4" w:space="0" w:color="34ABA2" w:themeColor="accent3"/>
+              <w:bottom w:val="single" w:sz="4" w:space="0" w:color="34ABA2" w:themeColor="accent3"/>
+              <w:right w:val="single" w:sz="4" w:space="0" w:color="34ABA2" w:themeColor="accent3"/>
+            </w:tcBorders>
+            <w:shd w:val="clear" w:color="auto" w:fill="D2F1EF" w:themeFill="accent3" w:themeFillTint="33"/>
             <w:vAlign w:val="center"/>
           </w:tcPr>
           <w:p>
@@ -10491,6 +11177,12 @@
           <w:tcPr>
             <w:tcW w:w="7116" w:type="dxa"/>
             <w:gridSpan w:val="4"/>
+            <w:tcBorders>
+              <w:top w:val="single" w:sz="4" w:space="0" w:color="34ABA2" w:themeColor="accent3"/>
+              <w:left w:val="single" w:sz="4" w:space="0" w:color="34ABA2" w:themeColor="accent3"/>
+              <w:bottom w:val="single" w:sz="4" w:space="0" w:color="34ABA2" w:themeColor="accent3"/>
+              <w:right w:val="single" w:sz="4" w:space="0" w:color="34ABA2" w:themeColor="accent3"/>
+            </w:tcBorders>
           </w:tcPr>
           <w:p>
             <w:pPr>
@@ -10519,7 +11211,13 @@
         <w:tc>
           <w:tcPr>
             <w:tcW w:w="2738" w:type="dxa"/>
-            <w:shd w:val="clear" w:color="auto" w:fill="F2F7F4" w:themeFill="accent5" w:themeFillTint="33"/>
+            <w:tcBorders>
+              <w:top w:val="single" w:sz="4" w:space="0" w:color="34ABA2" w:themeColor="accent3"/>
+              <w:left w:val="single" w:sz="4" w:space="0" w:color="34ABA2" w:themeColor="accent3"/>
+              <w:bottom w:val="single" w:sz="4" w:space="0" w:color="34ABA2" w:themeColor="accent3"/>
+              <w:right w:val="single" w:sz="4" w:space="0" w:color="34ABA2" w:themeColor="accent3"/>
+            </w:tcBorders>
+            <w:shd w:val="clear" w:color="auto" w:fill="D2F1EF" w:themeFill="accent3" w:themeFillTint="33"/>
             <w:vAlign w:val="center"/>
           </w:tcPr>
           <w:p>
@@ -10541,6 +11239,12 @@
           <w:tcPr>
             <w:tcW w:w="7116" w:type="dxa"/>
             <w:gridSpan w:val="4"/>
+            <w:tcBorders>
+              <w:top w:val="single" w:sz="4" w:space="0" w:color="34ABA2" w:themeColor="accent3"/>
+              <w:left w:val="single" w:sz="4" w:space="0" w:color="34ABA2" w:themeColor="accent3"/>
+              <w:bottom w:val="single" w:sz="4" w:space="0" w:color="34ABA2" w:themeColor="accent3"/>
+              <w:right w:val="single" w:sz="4" w:space="0" w:color="34ABA2" w:themeColor="accent3"/>
+            </w:tcBorders>
           </w:tcPr>
           <w:p>
             <w:pPr>
@@ -10570,7 +11274,13 @@
           <w:tcPr>
             <w:tcW w:w="9854" w:type="dxa"/>
             <w:gridSpan w:val="5"/>
-            <w:shd w:val="clear" w:color="auto" w:fill="F2F7F4" w:themeFill="accent5" w:themeFillTint="33"/>
+            <w:tcBorders>
+              <w:top w:val="single" w:sz="4" w:space="0" w:color="34ABA2" w:themeColor="accent3"/>
+              <w:left w:val="single" w:sz="4" w:space="0" w:color="34ABA2" w:themeColor="accent3"/>
+              <w:bottom w:val="single" w:sz="4" w:space="0" w:color="34ABA2" w:themeColor="accent3"/>
+              <w:right w:val="single" w:sz="4" w:space="0" w:color="34ABA2" w:themeColor="accent3"/>
+            </w:tcBorders>
+            <w:shd w:val="clear" w:color="auto" w:fill="D2F1EF" w:themeFill="accent3" w:themeFillTint="33"/>
           </w:tcPr>
           <w:p>
             <w:pPr>
@@ -10600,6 +11310,7 @@
               </w:rPr>
               <w:t xml:space="preserve"> FLUSSO DI EVENTI DI </w:t>
             </w:r>
+            <w:proofErr w:type="gramStart"/>
             <w:r>
               <w:rPr>
                 <w:bCs/>
@@ -10618,7 +11329,14 @@
               <w:rPr>
                 <w:color w:val="04143A" w:themeColor="text2" w:themeShade="80"/>
               </w:rPr>
-              <w:t>riepilogo vuoto</w:t>
+              <w:t>riepilogo</w:t>
+            </w:r>
+            <w:proofErr w:type="gramEnd"/>
+            <w:r>
+              <w:rPr>
+                <w:color w:val="04143A" w:themeColor="text2" w:themeShade="80"/>
+              </w:rPr>
+              <w:t xml:space="preserve"> vuoto</w:t>
             </w:r>
           </w:p>
         </w:tc>
@@ -10628,7 +11346,13 @@
         <w:tc>
           <w:tcPr>
             <w:tcW w:w="2738" w:type="dxa"/>
-            <w:shd w:val="clear" w:color="auto" w:fill="F2F7F4" w:themeFill="accent5" w:themeFillTint="33"/>
+            <w:tcBorders>
+              <w:top w:val="single" w:sz="4" w:space="0" w:color="34ABA2" w:themeColor="accent3"/>
+              <w:left w:val="single" w:sz="4" w:space="0" w:color="34ABA2" w:themeColor="accent3"/>
+              <w:bottom w:val="single" w:sz="4" w:space="0" w:color="34ABA2" w:themeColor="accent3"/>
+              <w:right w:val="single" w:sz="4" w:space="0" w:color="34ABA2" w:themeColor="accent3"/>
+            </w:tcBorders>
+            <w:shd w:val="clear" w:color="auto" w:fill="D2F1EF" w:themeFill="accent3" w:themeFillTint="33"/>
             <w:vAlign w:val="center"/>
           </w:tcPr>
           <w:p>
@@ -10653,6 +11377,12 @@
           <w:tcPr>
             <w:tcW w:w="7116" w:type="dxa"/>
             <w:gridSpan w:val="4"/>
+            <w:tcBorders>
+              <w:top w:val="single" w:sz="4" w:space="0" w:color="34ABA2" w:themeColor="accent3"/>
+              <w:left w:val="single" w:sz="4" w:space="0" w:color="34ABA2" w:themeColor="accent3"/>
+              <w:bottom w:val="single" w:sz="4" w:space="0" w:color="34ABA2" w:themeColor="accent3"/>
+              <w:right w:val="single" w:sz="4" w:space="0" w:color="34ABA2" w:themeColor="accent3"/>
+            </w:tcBorders>
           </w:tcPr>
           <w:p>
             <w:pPr>
@@ -10681,7 +11411,13 @@
         <w:tc>
           <w:tcPr>
             <w:tcW w:w="2738" w:type="dxa"/>
-            <w:shd w:val="clear" w:color="auto" w:fill="F2F7F4" w:themeFill="accent5" w:themeFillTint="33"/>
+            <w:tcBorders>
+              <w:top w:val="single" w:sz="4" w:space="0" w:color="34ABA2" w:themeColor="accent3"/>
+              <w:left w:val="single" w:sz="4" w:space="0" w:color="34ABA2" w:themeColor="accent3"/>
+              <w:bottom w:val="single" w:sz="4" w:space="0" w:color="34ABA2" w:themeColor="accent3"/>
+              <w:right w:val="single" w:sz="4" w:space="0" w:color="34ABA2" w:themeColor="accent3"/>
+            </w:tcBorders>
+            <w:shd w:val="clear" w:color="auto" w:fill="D2F1EF" w:themeFill="accent3" w:themeFillTint="33"/>
             <w:vAlign w:val="center"/>
           </w:tcPr>
           <w:p>
@@ -10704,6 +11440,12 @@
           <w:tcPr>
             <w:tcW w:w="7116" w:type="dxa"/>
             <w:gridSpan w:val="4"/>
+            <w:tcBorders>
+              <w:top w:val="single" w:sz="4" w:space="0" w:color="34ABA2" w:themeColor="accent3"/>
+              <w:left w:val="single" w:sz="4" w:space="0" w:color="34ABA2" w:themeColor="accent3"/>
+              <w:bottom w:val="single" w:sz="4" w:space="0" w:color="34ABA2" w:themeColor="accent3"/>
+              <w:right w:val="single" w:sz="4" w:space="0" w:color="34ABA2" w:themeColor="accent3"/>
+            </w:tcBorders>
           </w:tcPr>
           <w:p>
             <w:pPr>
@@ -10725,6 +11467,7 @@
               </w:rPr>
               <w:t xml:space="preserve">L’utente torna nella pagina dei prodotti &lt;UC </w:t>
             </w:r>
+            <w:proofErr w:type="spellStart"/>
             <w:r>
               <w:rPr>
                 <w:b w:val="0"/>
@@ -10735,6 +11478,7 @@
               </w:rPr>
               <w:t>visua_prodotti</w:t>
             </w:r>
+            <w:proofErr w:type="spellEnd"/>
             <w:r>
               <w:rPr>
                 <w:b w:val="0"/>
@@ -10753,8 +11497,20 @@
                 <w:iCs/>
                 <w:color w:val="04143A" w:themeColor="text2" w:themeShade="80"/>
               </w:rPr>
-              <w:t>UC add_prod</w:t>
-            </w:r>
+              <w:t xml:space="preserve">UC </w:t>
+            </w:r>
+            <w:proofErr w:type="spellStart"/>
+            <w:r>
+              <w:rPr>
+                <w:b w:val="0"/>
+                <w:bCs/>
+                <w:i/>
+                <w:iCs/>
+                <w:color w:val="04143A" w:themeColor="text2" w:themeShade="80"/>
+              </w:rPr>
+              <w:t>add_prod</w:t>
+            </w:r>
+            <w:proofErr w:type="spellEnd"/>
             <w:r>
               <w:rPr>
                 <w:b w:val="0"/>
@@ -10784,7 +11540,13 @@
           <w:tcPr>
             <w:tcW w:w="9854" w:type="dxa"/>
             <w:gridSpan w:val="5"/>
-            <w:shd w:val="clear" w:color="auto" w:fill="F2F7F4" w:themeFill="accent5" w:themeFillTint="33"/>
+            <w:tcBorders>
+              <w:top w:val="single" w:sz="4" w:space="0" w:color="34ABA2" w:themeColor="accent3"/>
+              <w:left w:val="single" w:sz="4" w:space="0" w:color="34ABA2" w:themeColor="accent3"/>
+              <w:bottom w:val="single" w:sz="4" w:space="0" w:color="34ABA2" w:themeColor="accent3"/>
+              <w:right w:val="single" w:sz="4" w:space="0" w:color="34ABA2" w:themeColor="accent3"/>
+            </w:tcBorders>
+            <w:shd w:val="clear" w:color="auto" w:fill="D2F1EF" w:themeFill="accent3" w:themeFillTint="33"/>
           </w:tcPr>
           <w:p>
             <w:pPr>
@@ -10808,14 +11570,7 @@
                 <w:bCs/>
                 <w:color w:val="04143A" w:themeColor="text2" w:themeShade="80"/>
               </w:rPr>
-              <w:t>I</w:t>
-            </w:r>
-            <w:r>
-              <w:rPr>
-                <w:bCs/>
-                <w:color w:val="04143A" w:themeColor="text2" w:themeShade="80"/>
-              </w:rPr>
-              <w:t xml:space="preserve">I </w:t>
+              <w:t xml:space="preserve">II </w:t>
             </w:r>
             <w:r>
               <w:rPr>
@@ -10824,6 +11579,7 @@
               </w:rPr>
               <w:t xml:space="preserve">FLUSSO DI EVENTI DI </w:t>
             </w:r>
+            <w:proofErr w:type="gramStart"/>
             <w:r>
               <w:rPr>
                 <w:bCs/>
@@ -10842,7 +11598,14 @@
               <w:rPr>
                 <w:color w:val="04143A" w:themeColor="text2" w:themeShade="80"/>
               </w:rPr>
-              <w:t>aggiunta richieste specifiche</w:t>
+              <w:t>aggiunta</w:t>
+            </w:r>
+            <w:proofErr w:type="gramEnd"/>
+            <w:r>
+              <w:rPr>
+                <w:color w:val="04143A" w:themeColor="text2" w:themeShade="80"/>
+              </w:rPr>
+              <w:t xml:space="preserve"> richieste specifiche</w:t>
             </w:r>
           </w:p>
         </w:tc>
@@ -10851,7 +11614,13 @@
         <w:tc>
           <w:tcPr>
             <w:tcW w:w="2738" w:type="dxa"/>
-            <w:shd w:val="clear" w:color="auto" w:fill="F2F7F4" w:themeFill="accent5" w:themeFillTint="33"/>
+            <w:tcBorders>
+              <w:top w:val="single" w:sz="4" w:space="0" w:color="34ABA2" w:themeColor="accent3"/>
+              <w:left w:val="single" w:sz="4" w:space="0" w:color="34ABA2" w:themeColor="accent3"/>
+              <w:bottom w:val="single" w:sz="4" w:space="0" w:color="34ABA2" w:themeColor="accent3"/>
+              <w:right w:val="single" w:sz="4" w:space="0" w:color="34ABA2" w:themeColor="accent3"/>
+            </w:tcBorders>
+            <w:shd w:val="clear" w:color="auto" w:fill="D2F1EF" w:themeFill="accent3" w:themeFillTint="33"/>
             <w:vAlign w:val="center"/>
           </w:tcPr>
           <w:p>
@@ -10873,26 +11642,76 @@
           <w:tcPr>
             <w:tcW w:w="7116" w:type="dxa"/>
             <w:gridSpan w:val="4"/>
-          </w:tcPr>
-          <w:p>
-            <w:pPr>
-              <w:rPr>
-                <w:b w:val="0"/>
-                <w:bCs/>
-                <w:i/>
-                <w:iCs/>
-                <w:color w:val="04143A" w:themeColor="text2" w:themeShade="80"/>
-              </w:rPr>
-            </w:pPr>
-            <w:r>
-              <w:rPr>
-                <w:b w:val="0"/>
-                <w:bCs/>
-                <w:i/>
-                <w:iCs/>
-                <w:color w:val="04143A" w:themeColor="text2" w:themeShade="80"/>
-              </w:rPr>
-              <w:t>L’utente inserisce richeste specifiche all’ordine, attraverso l’apposita textarea.</w:t>
+            <w:tcBorders>
+              <w:top w:val="single" w:sz="4" w:space="0" w:color="34ABA2" w:themeColor="accent3"/>
+              <w:left w:val="single" w:sz="4" w:space="0" w:color="34ABA2" w:themeColor="accent3"/>
+              <w:bottom w:val="single" w:sz="4" w:space="0" w:color="34ABA2" w:themeColor="accent3"/>
+              <w:right w:val="single" w:sz="4" w:space="0" w:color="34ABA2" w:themeColor="accent3"/>
+            </w:tcBorders>
+          </w:tcPr>
+          <w:p>
+            <w:pPr>
+              <w:rPr>
+                <w:b w:val="0"/>
+                <w:bCs/>
+                <w:i/>
+                <w:iCs/>
+                <w:color w:val="04143A" w:themeColor="text2" w:themeShade="80"/>
+              </w:rPr>
+            </w:pPr>
+            <w:r>
+              <w:rPr>
+                <w:b w:val="0"/>
+                <w:bCs/>
+                <w:i/>
+                <w:iCs/>
+                <w:color w:val="04143A" w:themeColor="text2" w:themeShade="80"/>
+              </w:rPr>
+              <w:t xml:space="preserve">L’utente inserisce </w:t>
+            </w:r>
+            <w:proofErr w:type="spellStart"/>
+            <w:r>
+              <w:rPr>
+                <w:b w:val="0"/>
+                <w:bCs/>
+                <w:i/>
+                <w:iCs/>
+                <w:color w:val="04143A" w:themeColor="text2" w:themeShade="80"/>
+              </w:rPr>
+              <w:t>richeste</w:t>
+            </w:r>
+            <w:proofErr w:type="spellEnd"/>
+            <w:r>
+              <w:rPr>
+                <w:b w:val="0"/>
+                <w:bCs/>
+                <w:i/>
+                <w:iCs/>
+                <w:color w:val="04143A" w:themeColor="text2" w:themeShade="80"/>
+              </w:rPr>
+              <w:t xml:space="preserve"> specifiche all’ordine, attraverso l’apposita </w:t>
+            </w:r>
+            <w:proofErr w:type="spellStart"/>
+            <w:r>
+              <w:rPr>
+                <w:b w:val="0"/>
+                <w:bCs/>
+                <w:i/>
+                <w:iCs/>
+                <w:color w:val="04143A" w:themeColor="text2" w:themeShade="80"/>
+              </w:rPr>
+              <w:t>textarea</w:t>
+            </w:r>
+            <w:proofErr w:type="spellEnd"/>
+            <w:r>
+              <w:rPr>
+                <w:b w:val="0"/>
+                <w:bCs/>
+                <w:i/>
+                <w:iCs/>
+                <w:color w:val="04143A" w:themeColor="text2" w:themeShade="80"/>
+              </w:rPr>
+              <w:t>.</w:t>
             </w:r>
           </w:p>
         </w:tc>
@@ -10901,7 +11720,13 @@
         <w:tc>
           <w:tcPr>
             <w:tcW w:w="2738" w:type="dxa"/>
-            <w:shd w:val="clear" w:color="auto" w:fill="F2F7F4" w:themeFill="accent5" w:themeFillTint="33"/>
+            <w:tcBorders>
+              <w:top w:val="single" w:sz="4" w:space="0" w:color="34ABA2" w:themeColor="accent3"/>
+              <w:left w:val="single" w:sz="4" w:space="0" w:color="34ABA2" w:themeColor="accent3"/>
+              <w:bottom w:val="single" w:sz="4" w:space="0" w:color="34ABA2" w:themeColor="accent3"/>
+              <w:right w:val="single" w:sz="4" w:space="0" w:color="34ABA2" w:themeColor="accent3"/>
+            </w:tcBorders>
+            <w:shd w:val="clear" w:color="auto" w:fill="D2F1EF" w:themeFill="accent3" w:themeFillTint="33"/>
             <w:vAlign w:val="center"/>
           </w:tcPr>
           <w:p>
@@ -10923,26 +11748,54 @@
           <w:tcPr>
             <w:tcW w:w="7116" w:type="dxa"/>
             <w:gridSpan w:val="4"/>
-          </w:tcPr>
-          <w:p>
-            <w:pPr>
-              <w:rPr>
-                <w:b w:val="0"/>
-                <w:bCs/>
-                <w:i/>
-                <w:iCs/>
-                <w:color w:val="04143A" w:themeColor="text2" w:themeShade="80"/>
-              </w:rPr>
-            </w:pPr>
-            <w:r>
-              <w:rPr>
-                <w:b w:val="0"/>
-                <w:bCs/>
-                <w:i/>
-                <w:iCs/>
-                <w:color w:val="04143A" w:themeColor="text2" w:themeShade="80"/>
-              </w:rPr>
-              <w:t>Il sistema aggiunge le richeste specificate dall’utente all’ordine.</w:t>
+            <w:tcBorders>
+              <w:top w:val="single" w:sz="4" w:space="0" w:color="34ABA2" w:themeColor="accent3"/>
+              <w:left w:val="single" w:sz="4" w:space="0" w:color="34ABA2" w:themeColor="accent3"/>
+              <w:bottom w:val="single" w:sz="4" w:space="0" w:color="34ABA2" w:themeColor="accent3"/>
+              <w:right w:val="single" w:sz="4" w:space="0" w:color="34ABA2" w:themeColor="accent3"/>
+            </w:tcBorders>
+          </w:tcPr>
+          <w:p>
+            <w:pPr>
+              <w:rPr>
+                <w:b w:val="0"/>
+                <w:bCs/>
+                <w:i/>
+                <w:iCs/>
+                <w:color w:val="04143A" w:themeColor="text2" w:themeShade="80"/>
+              </w:rPr>
+            </w:pPr>
+            <w:r>
+              <w:rPr>
+                <w:b w:val="0"/>
+                <w:bCs/>
+                <w:i/>
+                <w:iCs/>
+                <w:color w:val="04143A" w:themeColor="text2" w:themeShade="80"/>
+              </w:rPr>
+              <w:t xml:space="preserve">Il sistema aggiunge le </w:t>
+            </w:r>
+            <w:proofErr w:type="spellStart"/>
+            <w:r>
+              <w:rPr>
+                <w:b w:val="0"/>
+                <w:bCs/>
+                <w:i/>
+                <w:iCs/>
+                <w:color w:val="04143A" w:themeColor="text2" w:themeShade="80"/>
+              </w:rPr>
+              <w:t>richeste</w:t>
+            </w:r>
+            <w:proofErr w:type="spellEnd"/>
+            <w:r>
+              <w:rPr>
+                <w:b w:val="0"/>
+                <w:bCs/>
+                <w:i/>
+                <w:iCs/>
+                <w:color w:val="04143A" w:themeColor="text2" w:themeShade="80"/>
+              </w:rPr>
+              <w:t xml:space="preserve"> specificate dall’utente all’ordine.</w:t>
             </w:r>
           </w:p>
         </w:tc>
@@ -10952,7 +11805,13 @@
           <w:tcPr>
             <w:tcW w:w="9854" w:type="dxa"/>
             <w:gridSpan w:val="5"/>
-            <w:shd w:val="clear" w:color="auto" w:fill="F2F7F4" w:themeFill="accent5" w:themeFillTint="33"/>
+            <w:tcBorders>
+              <w:top w:val="single" w:sz="4" w:space="0" w:color="34ABA2" w:themeColor="accent3"/>
+              <w:left w:val="single" w:sz="4" w:space="0" w:color="34ABA2" w:themeColor="accent3"/>
+              <w:bottom w:val="single" w:sz="4" w:space="0" w:color="34ABA2" w:themeColor="accent3"/>
+              <w:right w:val="single" w:sz="4" w:space="0" w:color="34ABA2" w:themeColor="accent3"/>
+            </w:tcBorders>
+            <w:shd w:val="clear" w:color="auto" w:fill="D2F1EF" w:themeFill="accent3" w:themeFillTint="33"/>
           </w:tcPr>
           <w:p>
             <w:pPr>
@@ -10994,7 +11853,13 @@
         <w:tc>
           <w:tcPr>
             <w:tcW w:w="2738" w:type="dxa"/>
-            <w:shd w:val="clear" w:color="auto" w:fill="F2F7F4" w:themeFill="accent5" w:themeFillTint="33"/>
+            <w:tcBorders>
+              <w:top w:val="single" w:sz="4" w:space="0" w:color="34ABA2" w:themeColor="accent3"/>
+              <w:left w:val="single" w:sz="4" w:space="0" w:color="34ABA2" w:themeColor="accent3"/>
+              <w:bottom w:val="single" w:sz="4" w:space="0" w:color="34ABA2" w:themeColor="accent3"/>
+              <w:right w:val="single" w:sz="4" w:space="0" w:color="34ABA2" w:themeColor="accent3"/>
+            </w:tcBorders>
+            <w:shd w:val="clear" w:color="auto" w:fill="D2F1EF" w:themeFill="accent3" w:themeFillTint="33"/>
             <w:vAlign w:val="center"/>
           </w:tcPr>
           <w:p>
@@ -11019,6 +11884,12 @@
           <w:tcPr>
             <w:tcW w:w="7116" w:type="dxa"/>
             <w:gridSpan w:val="4"/>
+            <w:tcBorders>
+              <w:top w:val="single" w:sz="4" w:space="0" w:color="34ABA2" w:themeColor="accent3"/>
+              <w:left w:val="single" w:sz="4" w:space="0" w:color="34ABA2" w:themeColor="accent3"/>
+              <w:bottom w:val="single" w:sz="4" w:space="0" w:color="34ABA2" w:themeColor="accent3"/>
+              <w:right w:val="single" w:sz="4" w:space="0" w:color="34ABA2" w:themeColor="accent3"/>
+            </w:tcBorders>
           </w:tcPr>
           <w:p>
             <w:pPr>
@@ -11086,6 +11957,14 @@
       <w:tblPr>
         <w:tblStyle w:val="Grigliatabella"/>
         <w:tblW w:w="0" w:type="auto"/>
+        <w:tblBorders>
+          <w:top w:val="single" w:sz="4" w:space="0" w:color="34ABA2" w:themeColor="accent3"/>
+          <w:left w:val="single" w:sz="4" w:space="0" w:color="34ABA2" w:themeColor="accent3"/>
+          <w:bottom w:val="single" w:sz="4" w:space="0" w:color="34ABA2" w:themeColor="accent3"/>
+          <w:right w:val="single" w:sz="4" w:space="0" w:color="34ABA2" w:themeColor="accent3"/>
+          <w:insideH w:val="single" w:sz="4" w:space="0" w:color="34ABA2" w:themeColor="accent3"/>
+          <w:insideV w:val="single" w:sz="4" w:space="0" w:color="34ABA2" w:themeColor="accent3"/>
+        </w:tblBorders>
         <w:tblLayout w:type="fixed"/>
         <w:tblLook w:val="04A0" w:firstRow="1" w:lastRow="0" w:firstColumn="1" w:lastColumn="0" w:noHBand="0" w:noVBand="1"/>
       </w:tblPr>
@@ -11104,7 +11983,7 @@
           <w:tcPr>
             <w:tcW w:w="2738" w:type="dxa"/>
             <w:vMerge w:val="restart"/>
-            <w:shd w:val="clear" w:color="auto" w:fill="F2F7F4" w:themeFill="accent5" w:themeFillTint="33"/>
+            <w:shd w:val="clear" w:color="auto" w:fill="D2F1EF" w:themeFill="accent3" w:themeFillTint="33"/>
           </w:tcPr>
           <w:p>
             <w:pPr>
@@ -11147,7 +12026,7 @@
             <w:tcW w:w="3603" w:type="dxa"/>
             <w:gridSpan w:val="2"/>
             <w:vMerge w:val="restart"/>
-            <w:shd w:val="clear" w:color="auto" w:fill="F2F7F4" w:themeFill="accent5" w:themeFillTint="33"/>
+            <w:shd w:val="clear" w:color="auto" w:fill="D2F1EF" w:themeFill="accent3" w:themeFillTint="33"/>
           </w:tcPr>
           <w:p>
             <w:pPr>
@@ -11167,7 +12046,7 @@
         <w:tc>
           <w:tcPr>
             <w:tcW w:w="1705" w:type="dxa"/>
-            <w:shd w:val="clear" w:color="auto" w:fill="F2F7F4" w:themeFill="accent5" w:themeFillTint="33"/>
+            <w:shd w:val="clear" w:color="auto" w:fill="D2F1EF" w:themeFill="accent3" w:themeFillTint="33"/>
           </w:tcPr>
           <w:p>
             <w:pPr>
@@ -11236,7 +12115,7 @@
           <w:tcPr>
             <w:tcW w:w="2738" w:type="dxa"/>
             <w:vMerge/>
-            <w:shd w:val="clear" w:color="auto" w:fill="F2F7F4" w:themeFill="accent5" w:themeFillTint="33"/>
+            <w:shd w:val="clear" w:color="auto" w:fill="D2F1EF" w:themeFill="accent3" w:themeFillTint="33"/>
           </w:tcPr>
           <w:p>
             <w:pPr>
@@ -11253,7 +12132,7 @@
             <w:tcW w:w="3603" w:type="dxa"/>
             <w:gridSpan w:val="2"/>
             <w:vMerge/>
-            <w:shd w:val="clear" w:color="auto" w:fill="F2F7F4" w:themeFill="accent5" w:themeFillTint="33"/>
+            <w:shd w:val="clear" w:color="auto" w:fill="D2F1EF" w:themeFill="accent3" w:themeFillTint="33"/>
           </w:tcPr>
           <w:p>
             <w:pPr>
@@ -11269,20 +12148,28 @@
         <w:tc>
           <w:tcPr>
             <w:tcW w:w="1705" w:type="dxa"/>
-            <w:shd w:val="clear" w:color="auto" w:fill="F2F7F4" w:themeFill="accent5" w:themeFillTint="33"/>
-          </w:tcPr>
-          <w:p>
-            <w:pPr>
-              <w:rPr>
-                <w:b w:val="0"/>
-                <w:color w:val="04143A" w:themeColor="text2" w:themeShade="80"/>
-              </w:rPr>
-            </w:pPr>
-            <w:r>
-              <w:rPr>
-                <w:color w:val="04143A" w:themeColor="text2" w:themeShade="80"/>
-              </w:rPr>
-              <w:t>Vers.</w:t>
+            <w:shd w:val="clear" w:color="auto" w:fill="D2F1EF" w:themeFill="accent3" w:themeFillTint="33"/>
+          </w:tcPr>
+          <w:p>
+            <w:pPr>
+              <w:rPr>
+                <w:b w:val="0"/>
+                <w:color w:val="04143A" w:themeColor="text2" w:themeShade="80"/>
+              </w:rPr>
+            </w:pPr>
+            <w:proofErr w:type="spellStart"/>
+            <w:r>
+              <w:rPr>
+                <w:color w:val="04143A" w:themeColor="text2" w:themeShade="80"/>
+              </w:rPr>
+              <w:t>Vers</w:t>
+            </w:r>
+            <w:proofErr w:type="spellEnd"/>
+            <w:r>
+              <w:rPr>
+                <w:color w:val="04143A" w:themeColor="text2" w:themeShade="80"/>
+              </w:rPr>
+              <w:t>.</w:t>
             </w:r>
           </w:p>
         </w:tc>
@@ -11320,7 +12207,7 @@
           <w:tcPr>
             <w:tcW w:w="2738" w:type="dxa"/>
             <w:vMerge/>
-            <w:shd w:val="clear" w:color="auto" w:fill="F2F7F4" w:themeFill="accent5" w:themeFillTint="33"/>
+            <w:shd w:val="clear" w:color="auto" w:fill="D2F1EF" w:themeFill="accent3" w:themeFillTint="33"/>
           </w:tcPr>
           <w:p>
             <w:pPr>
@@ -11337,7 +12224,7 @@
             <w:tcW w:w="3603" w:type="dxa"/>
             <w:gridSpan w:val="2"/>
             <w:vMerge/>
-            <w:shd w:val="clear" w:color="auto" w:fill="F2F7F4" w:themeFill="accent5" w:themeFillTint="33"/>
+            <w:shd w:val="clear" w:color="auto" w:fill="D2F1EF" w:themeFill="accent3" w:themeFillTint="33"/>
           </w:tcPr>
           <w:p>
             <w:pPr>
@@ -11353,7 +12240,7 @@
         <w:tc>
           <w:tcPr>
             <w:tcW w:w="1705" w:type="dxa"/>
-            <w:shd w:val="clear" w:color="auto" w:fill="F2F7F4" w:themeFill="accent5" w:themeFillTint="33"/>
+            <w:shd w:val="clear" w:color="auto" w:fill="D2F1EF" w:themeFill="accent3" w:themeFillTint="33"/>
           </w:tcPr>
           <w:p>
             <w:pPr>
@@ -11403,7 +12290,7 @@
         <w:tc>
           <w:tcPr>
             <w:tcW w:w="2738" w:type="dxa"/>
-            <w:shd w:val="clear" w:color="auto" w:fill="F2F7F4" w:themeFill="accent5" w:themeFillTint="33"/>
+            <w:shd w:val="clear" w:color="auto" w:fill="D2F1EF" w:themeFill="accent3" w:themeFillTint="33"/>
           </w:tcPr>
           <w:p>
             <w:pPr>
@@ -11437,14 +12324,25 @@
                 <w:color w:val="04143A" w:themeColor="text2" w:themeShade="80"/>
               </w:rPr>
             </w:pPr>
-            <w:r>
-              <w:rPr>
-                <w:b w:val="0"/>
-                <w:i/>
-                <w:iCs/>
-                <w:color w:val="04143A" w:themeColor="text2" w:themeShade="80"/>
-              </w:rPr>
-              <w:t>Lo use case fornisce all’utente la possibilità di confermare e inviare l’ordine in cucina.</w:t>
+            <w:proofErr w:type="gramStart"/>
+            <w:r>
+              <w:rPr>
+                <w:b w:val="0"/>
+                <w:i/>
+                <w:iCs/>
+                <w:color w:val="04143A" w:themeColor="text2" w:themeShade="80"/>
+              </w:rPr>
+              <w:t>Lo use</w:t>
+            </w:r>
+            <w:proofErr w:type="gramEnd"/>
+            <w:r>
+              <w:rPr>
+                <w:b w:val="0"/>
+                <w:i/>
+                <w:iCs/>
+                <w:color w:val="04143A" w:themeColor="text2" w:themeShade="80"/>
+              </w:rPr>
+              <w:t xml:space="preserve"> case fornisce all’utente la possibilità di confermare e inviare l’ordine in cucina.</w:t>
             </w:r>
           </w:p>
         </w:tc>
@@ -11456,7 +12354,7 @@
         <w:tc>
           <w:tcPr>
             <w:tcW w:w="2738" w:type="dxa"/>
-            <w:shd w:val="clear" w:color="auto" w:fill="F2F7F4" w:themeFill="accent5" w:themeFillTint="33"/>
+            <w:shd w:val="clear" w:color="auto" w:fill="D2F1EF" w:themeFill="accent3" w:themeFillTint="33"/>
           </w:tcPr>
           <w:p>
             <w:pPr>
@@ -11542,7 +12440,7 @@
         <w:tc>
           <w:tcPr>
             <w:tcW w:w="2738" w:type="dxa"/>
-            <w:shd w:val="clear" w:color="auto" w:fill="F2F7F4" w:themeFill="accent5" w:themeFillTint="33"/>
+            <w:shd w:val="clear" w:color="auto" w:fill="D2F1EF" w:themeFill="accent3" w:themeFillTint="33"/>
           </w:tcPr>
           <w:p>
             <w:pPr>
@@ -11609,16 +12507,27 @@
                 <w:iCs/>
                 <w:color w:val="04143A" w:themeColor="text2" w:themeShade="80"/>
               </w:rPr>
-              <w:t>r inviare l’ordine in cucina</w:t>
-            </w:r>
-            <w:r>
-              <w:rPr>
-                <w:b w:val="0"/>
-                <w:i/>
-                <w:iCs/>
-                <w:color w:val="04143A" w:themeColor="text2" w:themeShade="80"/>
-              </w:rPr>
-              <w:t>, qualora gli sia richesto dal cliente.</w:t>
+              <w:t xml:space="preserve">r inviare l’ordine in cucina, qualora gli sia </w:t>
+            </w:r>
+            <w:proofErr w:type="spellStart"/>
+            <w:r>
+              <w:rPr>
+                <w:b w:val="0"/>
+                <w:i/>
+                <w:iCs/>
+                <w:color w:val="04143A" w:themeColor="text2" w:themeShade="80"/>
+              </w:rPr>
+              <w:t>richesto</w:t>
+            </w:r>
+            <w:proofErr w:type="spellEnd"/>
+            <w:r>
+              <w:rPr>
+                <w:b w:val="0"/>
+                <w:i/>
+                <w:iCs/>
+                <w:color w:val="04143A" w:themeColor="text2" w:themeShade="80"/>
+              </w:rPr>
+              <w:t xml:space="preserve"> dal cliente.</w:t>
             </w:r>
           </w:p>
         </w:tc>
@@ -11630,21 +12539,30 @@
         <w:tc>
           <w:tcPr>
             <w:tcW w:w="2738" w:type="dxa"/>
-            <w:shd w:val="clear" w:color="auto" w:fill="F2F7F4" w:themeFill="accent5" w:themeFillTint="33"/>
-          </w:tcPr>
-          <w:p>
-            <w:pPr>
-              <w:rPr>
-                <w:color w:val="04143A" w:themeColor="text2" w:themeShade="80"/>
-              </w:rPr>
-            </w:pPr>
-            <w:r>
-              <w:rPr>
-                <w:bCs/>
-                <w:color w:val="04143A" w:themeColor="text2" w:themeShade="80"/>
-              </w:rPr>
-              <w:t>Entry Condition</w:t>
-            </w:r>
+            <w:shd w:val="clear" w:color="auto" w:fill="D2F1EF" w:themeFill="accent3" w:themeFillTint="33"/>
+          </w:tcPr>
+          <w:p>
+            <w:pPr>
+              <w:rPr>
+                <w:color w:val="04143A" w:themeColor="text2" w:themeShade="80"/>
+              </w:rPr>
+            </w:pPr>
+            <w:r>
+              <w:rPr>
+                <w:bCs/>
+                <w:color w:val="04143A" w:themeColor="text2" w:themeShade="80"/>
+              </w:rPr>
+              <w:t xml:space="preserve">Entry </w:t>
+            </w:r>
+            <w:proofErr w:type="spellStart"/>
+            <w:r>
+              <w:rPr>
+                <w:bCs/>
+                <w:color w:val="04143A" w:themeColor="text2" w:themeShade="80"/>
+              </w:rPr>
+              <w:t>Condition</w:t>
+            </w:r>
+            <w:proofErr w:type="spellEnd"/>
           </w:p>
         </w:tc>
         <w:tc>
@@ -11749,23 +12667,32 @@
         <w:tc>
           <w:tcPr>
             <w:tcW w:w="2738" w:type="dxa"/>
-            <w:shd w:val="clear" w:color="auto" w:fill="F2F7F4" w:themeFill="accent5" w:themeFillTint="33"/>
-          </w:tcPr>
-          <w:p>
-            <w:pPr>
-              <w:rPr>
-                <w:b w:val="0"/>
-                <w:bCs/>
-                <w:color w:val="04143A" w:themeColor="text2" w:themeShade="80"/>
-              </w:rPr>
-            </w:pPr>
-            <w:r>
-              <w:rPr>
-                <w:bCs/>
-                <w:color w:val="04143A" w:themeColor="text2" w:themeShade="80"/>
-              </w:rPr>
-              <w:t>Exit condition</w:t>
-            </w:r>
+            <w:shd w:val="clear" w:color="auto" w:fill="D2F1EF" w:themeFill="accent3" w:themeFillTint="33"/>
+          </w:tcPr>
+          <w:p>
+            <w:pPr>
+              <w:rPr>
+                <w:b w:val="0"/>
+                <w:bCs/>
+                <w:color w:val="04143A" w:themeColor="text2" w:themeShade="80"/>
+              </w:rPr>
+            </w:pPr>
+            <w:r>
+              <w:rPr>
+                <w:bCs/>
+                <w:color w:val="04143A" w:themeColor="text2" w:themeShade="80"/>
+              </w:rPr>
+              <w:t xml:space="preserve">Exit </w:t>
+            </w:r>
+            <w:proofErr w:type="spellStart"/>
+            <w:r>
+              <w:rPr>
+                <w:bCs/>
+                <w:color w:val="04143A" w:themeColor="text2" w:themeShade="80"/>
+              </w:rPr>
+              <w:t>condition</w:t>
+            </w:r>
+            <w:proofErr w:type="spellEnd"/>
           </w:p>
           <w:p>
             <w:pPr>
@@ -11829,36 +12756,53 @@
         <w:tc>
           <w:tcPr>
             <w:tcW w:w="2738" w:type="dxa"/>
-            <w:shd w:val="clear" w:color="auto" w:fill="F2F7F4" w:themeFill="accent5" w:themeFillTint="33"/>
-          </w:tcPr>
-          <w:p>
-            <w:pPr>
-              <w:rPr>
-                <w:b w:val="0"/>
-                <w:bCs/>
-                <w:color w:val="04143A" w:themeColor="text2" w:themeShade="80"/>
-              </w:rPr>
-            </w:pPr>
-            <w:r>
-              <w:rPr>
-                <w:bCs/>
-                <w:color w:val="04143A" w:themeColor="text2" w:themeShade="80"/>
-              </w:rPr>
-              <w:t>Exit condition</w:t>
-            </w:r>
-          </w:p>
-          <w:p>
-            <w:pPr>
-              <w:rPr>
-                <w:color w:val="04143A" w:themeColor="text2" w:themeShade="80"/>
-              </w:rPr>
-            </w:pPr>
-            <w:r>
-              <w:rPr>
-                <w:color w:val="04143A" w:themeColor="text2" w:themeShade="80"/>
-              </w:rPr>
-              <w:t xml:space="preserve">                     On failure</w:t>
-            </w:r>
+            <w:shd w:val="clear" w:color="auto" w:fill="D2F1EF" w:themeFill="accent3" w:themeFillTint="33"/>
+          </w:tcPr>
+          <w:p>
+            <w:pPr>
+              <w:rPr>
+                <w:b w:val="0"/>
+                <w:bCs/>
+                <w:color w:val="04143A" w:themeColor="text2" w:themeShade="80"/>
+              </w:rPr>
+            </w:pPr>
+            <w:r>
+              <w:rPr>
+                <w:bCs/>
+                <w:color w:val="04143A" w:themeColor="text2" w:themeShade="80"/>
+              </w:rPr>
+              <w:t xml:space="preserve">Exit </w:t>
+            </w:r>
+            <w:proofErr w:type="spellStart"/>
+            <w:r>
+              <w:rPr>
+                <w:bCs/>
+                <w:color w:val="04143A" w:themeColor="text2" w:themeShade="80"/>
+              </w:rPr>
+              <w:t>condition</w:t>
+            </w:r>
+            <w:proofErr w:type="spellEnd"/>
+          </w:p>
+          <w:p>
+            <w:pPr>
+              <w:rPr>
+                <w:color w:val="04143A" w:themeColor="text2" w:themeShade="80"/>
+              </w:rPr>
+            </w:pPr>
+            <w:r>
+              <w:rPr>
+                <w:color w:val="04143A" w:themeColor="text2" w:themeShade="80"/>
+              </w:rPr>
+              <w:t xml:space="preserve">                     On </w:t>
+            </w:r>
+            <w:proofErr w:type="spellStart"/>
+            <w:r>
+              <w:rPr>
+                <w:color w:val="04143A" w:themeColor="text2" w:themeShade="80"/>
+              </w:rPr>
+              <w:t>failure</w:t>
+            </w:r>
+            <w:proofErr w:type="spellEnd"/>
           </w:p>
         </w:tc>
         <w:tc>
@@ -11899,21 +12843,30 @@
         <w:tc>
           <w:tcPr>
             <w:tcW w:w="2738" w:type="dxa"/>
-            <w:shd w:val="clear" w:color="auto" w:fill="F2F7F4" w:themeFill="accent5" w:themeFillTint="33"/>
-          </w:tcPr>
-          <w:p>
-            <w:pPr>
-              <w:rPr>
-                <w:color w:val="04143A" w:themeColor="text2" w:themeShade="80"/>
-              </w:rPr>
-            </w:pPr>
-            <w:r>
-              <w:rPr>
-                <w:bCs/>
-                <w:color w:val="04143A" w:themeColor="text2" w:themeShade="80"/>
-              </w:rPr>
-              <w:t>Rilevanza/User Priority</w:t>
-            </w:r>
+            <w:shd w:val="clear" w:color="auto" w:fill="D2F1EF" w:themeFill="accent3" w:themeFillTint="33"/>
+          </w:tcPr>
+          <w:p>
+            <w:pPr>
+              <w:rPr>
+                <w:color w:val="04143A" w:themeColor="text2" w:themeShade="80"/>
+              </w:rPr>
+            </w:pPr>
+            <w:r>
+              <w:rPr>
+                <w:bCs/>
+                <w:color w:val="04143A" w:themeColor="text2" w:themeShade="80"/>
+              </w:rPr>
+              <w:t xml:space="preserve">Rilevanza/User </w:t>
+            </w:r>
+            <w:proofErr w:type="spellStart"/>
+            <w:r>
+              <w:rPr>
+                <w:bCs/>
+                <w:color w:val="04143A" w:themeColor="text2" w:themeShade="80"/>
+              </w:rPr>
+              <w:t>Priority</w:t>
+            </w:r>
+            <w:proofErr w:type="spellEnd"/>
           </w:p>
         </w:tc>
         <w:tc>
@@ -11953,7 +12906,7 @@
         <w:tc>
           <w:tcPr>
             <w:tcW w:w="2738" w:type="dxa"/>
-            <w:shd w:val="clear" w:color="auto" w:fill="F2F7F4" w:themeFill="accent5" w:themeFillTint="33"/>
+            <w:shd w:val="clear" w:color="auto" w:fill="D2F1EF" w:themeFill="accent3" w:themeFillTint="33"/>
           </w:tcPr>
           <w:p>
             <w:pPr>
@@ -12004,7 +12957,7 @@
           <w:tcPr>
             <w:tcW w:w="9854" w:type="dxa"/>
             <w:gridSpan w:val="5"/>
-            <w:shd w:val="clear" w:color="auto" w:fill="F2F7F4" w:themeFill="accent5" w:themeFillTint="33"/>
+            <w:shd w:val="clear" w:color="auto" w:fill="D2F1EF" w:themeFill="accent3" w:themeFillTint="33"/>
             <w:vAlign w:val="center"/>
           </w:tcPr>
           <w:p>
@@ -12033,7 +12986,7 @@
           <w:tcPr>
             <w:tcW w:w="4786" w:type="dxa"/>
             <w:gridSpan w:val="2"/>
-            <w:shd w:val="clear" w:color="auto" w:fill="F2F7F4" w:themeFill="accent5" w:themeFillTint="33"/>
+            <w:shd w:val="clear" w:color="auto" w:fill="D2F1EF" w:themeFill="accent3" w:themeFillTint="33"/>
           </w:tcPr>
           <w:p>
             <w:pPr>
@@ -12058,7 +13011,7 @@
           <w:tcPr>
             <w:tcW w:w="5068" w:type="dxa"/>
             <w:gridSpan w:val="3"/>
-            <w:shd w:val="clear" w:color="auto" w:fill="F2F7F4" w:themeFill="accent5" w:themeFillTint="33"/>
+            <w:shd w:val="clear" w:color="auto" w:fill="D2F1EF" w:themeFill="accent3" w:themeFillTint="33"/>
           </w:tcPr>
           <w:p>
             <w:pPr>
@@ -12104,7 +13057,29 @@
                 <w:iCs/>
                 <w:color w:val="04143A" w:themeColor="text2" w:themeShade="80"/>
               </w:rPr>
-              <w:t>L’utente si reca nella pagina di visualizzazione ordine &lt;UCvi_ord&gt; e clicca sul pulsante “invia in cucina”.</w:t>
+              <w:t>L’utente si reca nella pagina di visualizzazione ordine &lt;</w:t>
+            </w:r>
+            <w:proofErr w:type="spellStart"/>
+            <w:r>
+              <w:rPr>
+                <w:b w:val="0"/>
+                <w:bCs/>
+                <w:i/>
+                <w:iCs/>
+                <w:color w:val="04143A" w:themeColor="text2" w:themeShade="80"/>
+              </w:rPr>
+              <w:t>UCvi_ord</w:t>
+            </w:r>
+            <w:proofErr w:type="spellEnd"/>
+            <w:r>
+              <w:rPr>
+                <w:b w:val="0"/>
+                <w:bCs/>
+                <w:i/>
+                <w:iCs/>
+                <w:color w:val="04143A" w:themeColor="text2" w:themeShade="80"/>
+              </w:rPr>
+              <w:t>&gt; e clicca sul pulsante “invia in cucina”.</w:t>
             </w:r>
           </w:p>
         </w:tc>
@@ -12123,6 +13098,7 @@
                 <w:color w:val="04143A" w:themeColor="text2" w:themeShade="80"/>
               </w:rPr>
             </w:pPr>
+            <w:proofErr w:type="gramStart"/>
             <w:r>
               <w:rPr>
                 <w:b w:val="0"/>
@@ -12151,7 +13127,18 @@
                 <w:iCs/>
                 <w:color w:val="04143A" w:themeColor="text2" w:themeShade="80"/>
               </w:rPr>
-              <w:t xml:space="preserve"> sistema mostra una finestra che chiede di confermare l’invio dell’ordine.</w:t>
+              <w:t xml:space="preserve"> sistema</w:t>
+            </w:r>
+            <w:proofErr w:type="gramEnd"/>
+            <w:r>
+              <w:rPr>
+                <w:b w:val="0"/>
+                <w:bCs/>
+                <w:i/>
+                <w:iCs/>
+                <w:color w:val="04143A" w:themeColor="text2" w:themeShade="80"/>
+              </w:rPr>
+              <w:t xml:space="preserve"> mostra una finestra che chiede di confermare l’invio dell’ordine.</w:t>
             </w:r>
           </w:p>
         </w:tc>
@@ -12207,7 +13194,29 @@
                 <w:iCs/>
                 <w:color w:val="04143A" w:themeColor="text2" w:themeShade="80"/>
               </w:rPr>
-              <w:t>Il sitema invia l’ordine in cucina.</w:t>
+              <w:t xml:space="preserve">Il </w:t>
+            </w:r>
+            <w:proofErr w:type="spellStart"/>
+            <w:r>
+              <w:rPr>
+                <w:b w:val="0"/>
+                <w:bCs/>
+                <w:i/>
+                <w:iCs/>
+                <w:color w:val="04143A" w:themeColor="text2" w:themeShade="80"/>
+              </w:rPr>
+              <w:t>sitema</w:t>
+            </w:r>
+            <w:proofErr w:type="spellEnd"/>
+            <w:r>
+              <w:rPr>
+                <w:b w:val="0"/>
+                <w:bCs/>
+                <w:i/>
+                <w:iCs/>
+                <w:color w:val="04143A" w:themeColor="text2" w:themeShade="80"/>
+              </w:rPr>
+              <w:t xml:space="preserve"> invia l’ordine in cucina.</w:t>
             </w:r>
           </w:p>
         </w:tc>
@@ -12217,26 +13226,41 @@
           <w:tcPr>
             <w:tcW w:w="9854" w:type="dxa"/>
             <w:gridSpan w:val="5"/>
-            <w:shd w:val="clear" w:color="auto" w:fill="F2F7F4" w:themeFill="accent5" w:themeFillTint="33"/>
-          </w:tcPr>
-          <w:p>
-            <w:pPr>
-              <w:rPr>
-                <w:color w:val="04143A" w:themeColor="text2" w:themeShade="80"/>
-              </w:rPr>
-            </w:pPr>
-            <w:r>
-              <w:rPr>
-                <w:bCs/>
-                <w:color w:val="04143A" w:themeColor="text2" w:themeShade="80"/>
-              </w:rPr>
-              <w:t xml:space="preserve">I FLUSSO DI EVENTI ALTERNATIVO:  </w:t>
-            </w:r>
-            <w:r>
-              <w:rPr>
-                <w:color w:val="04143A" w:themeColor="text2" w:themeShade="80"/>
-              </w:rPr>
-              <w:t>utente annulla la conferma dell’ordine</w:t>
+            <w:shd w:val="clear" w:color="auto" w:fill="D2F1EF" w:themeFill="accent3" w:themeFillTint="33"/>
+          </w:tcPr>
+          <w:p>
+            <w:pPr>
+              <w:rPr>
+                <w:color w:val="04143A" w:themeColor="text2" w:themeShade="80"/>
+              </w:rPr>
+            </w:pPr>
+            <w:r>
+              <w:rPr>
+                <w:bCs/>
+                <w:color w:val="04143A" w:themeColor="text2" w:themeShade="80"/>
+              </w:rPr>
+              <w:t xml:space="preserve">I FLUSSO DI EVENTI </w:t>
+            </w:r>
+            <w:proofErr w:type="gramStart"/>
+            <w:r>
+              <w:rPr>
+                <w:bCs/>
+                <w:color w:val="04143A" w:themeColor="text2" w:themeShade="80"/>
+              </w:rPr>
+              <w:t xml:space="preserve">ALTERNATIVO:  </w:t>
+            </w:r>
+            <w:r>
+              <w:rPr>
+                <w:color w:val="04143A" w:themeColor="text2" w:themeShade="80"/>
+              </w:rPr>
+              <w:t>utente</w:t>
+            </w:r>
+            <w:proofErr w:type="gramEnd"/>
+            <w:r>
+              <w:rPr>
+                <w:color w:val="04143A" w:themeColor="text2" w:themeShade="80"/>
+              </w:rPr>
+              <w:t xml:space="preserve"> annulla la conferma dell’ordine</w:t>
             </w:r>
           </w:p>
         </w:tc>
@@ -12245,7 +13269,7 @@
         <w:tc>
           <w:tcPr>
             <w:tcW w:w="2738" w:type="dxa"/>
-            <w:shd w:val="clear" w:color="auto" w:fill="F2F7F4" w:themeFill="accent5" w:themeFillTint="33"/>
+            <w:shd w:val="clear" w:color="auto" w:fill="D2F1EF" w:themeFill="accent3" w:themeFillTint="33"/>
             <w:vAlign w:val="center"/>
           </w:tcPr>
           <w:p>
@@ -12298,7 +13322,7 @@
         <w:tc>
           <w:tcPr>
             <w:tcW w:w="2738" w:type="dxa"/>
-            <w:shd w:val="clear" w:color="auto" w:fill="F2F7F4" w:themeFill="accent5" w:themeFillTint="33"/>
+            <w:shd w:val="clear" w:color="auto" w:fill="D2F1EF" w:themeFill="accent3" w:themeFillTint="33"/>
             <w:vAlign w:val="center"/>
           </w:tcPr>
           <w:p>
@@ -12349,27 +13373,43 @@
           <w:tcPr>
             <w:tcW w:w="9854" w:type="dxa"/>
             <w:gridSpan w:val="5"/>
-            <w:shd w:val="clear" w:color="auto" w:fill="F2F7F4" w:themeFill="accent5" w:themeFillTint="33"/>
-          </w:tcPr>
-          <w:p>
-            <w:pPr>
-              <w:rPr>
-                <w:color w:val="04143A" w:themeColor="text2" w:themeShade="80"/>
-              </w:rPr>
-            </w:pPr>
-            <w:r>
-              <w:rPr>
-                <w:bCs/>
-                <w:color w:val="04143A" w:themeColor="text2" w:themeShade="80"/>
-              </w:rPr>
-              <w:t xml:space="preserve">I FLUSSO DI EVENTI DI ERRORE:  </w:t>
-            </w:r>
-            <w:r>
-              <w:rPr>
-                <w:bCs/>
-                <w:color w:val="04143A" w:themeColor="text2" w:themeShade="80"/>
-              </w:rPr>
-              <w:t>l’invio dell’ordine non va a buon fine</w:t>
+            <w:shd w:val="clear" w:color="auto" w:fill="D2F1EF" w:themeFill="accent3" w:themeFillTint="33"/>
+          </w:tcPr>
+          <w:p>
+            <w:pPr>
+              <w:rPr>
+                <w:color w:val="04143A" w:themeColor="text2" w:themeShade="80"/>
+              </w:rPr>
+            </w:pPr>
+            <w:r>
+              <w:rPr>
+                <w:bCs/>
+                <w:color w:val="04143A" w:themeColor="text2" w:themeShade="80"/>
+              </w:rPr>
+              <w:t xml:space="preserve">I FLUSSO DI EVENTI DI </w:t>
+            </w:r>
+            <w:proofErr w:type="gramStart"/>
+            <w:r>
+              <w:rPr>
+                <w:bCs/>
+                <w:color w:val="04143A" w:themeColor="text2" w:themeShade="80"/>
+              </w:rPr>
+              <w:t xml:space="preserve">ERRORE:  </w:t>
+            </w:r>
+            <w:r>
+              <w:rPr>
+                <w:bCs/>
+                <w:color w:val="04143A" w:themeColor="text2" w:themeShade="80"/>
+              </w:rPr>
+              <w:t>l’invio</w:t>
+            </w:r>
+            <w:proofErr w:type="gramEnd"/>
+            <w:r>
+              <w:rPr>
+                <w:bCs/>
+                <w:color w:val="04143A" w:themeColor="text2" w:themeShade="80"/>
+              </w:rPr>
+              <w:t xml:space="preserve"> dell’ordine non va a buon fine</w:t>
             </w:r>
           </w:p>
         </w:tc>
@@ -12381,7 +13421,7 @@
         <w:tc>
           <w:tcPr>
             <w:tcW w:w="2738" w:type="dxa"/>
-            <w:shd w:val="clear" w:color="auto" w:fill="F2F7F4" w:themeFill="accent5" w:themeFillTint="33"/>
+            <w:shd w:val="clear" w:color="auto" w:fill="D2F1EF" w:themeFill="accent3" w:themeFillTint="33"/>
             <w:vAlign w:val="center"/>
           </w:tcPr>
           <w:p>
@@ -12433,6 +13473,7 @@
     </w:tbl>
     <w:p>
       <w:pPr>
+        <w:spacing w:after="200"/>
         <w:rPr>
           <w:color w:val="04143A" w:themeColor="text2" w:themeShade="80"/>
         </w:rPr>
@@ -12441,11 +13482,25 @@
         <w:rPr>
           <w:color w:val="04143A" w:themeColor="text2" w:themeShade="80"/>
         </w:rPr>
+        <w:br w:type="page"/>
+      </w:r>
+      <w:r>
+        <w:rPr>
+          <w:color w:val="04143A" w:themeColor="text2" w:themeShade="80"/>
+        </w:rPr>
+        <w:lastRenderedPageBreak/>
         <w:br w:type="page"/>
       </w:r>
     </w:p>
     <w:p>
       <w:pPr>
+        <w:rPr>
+          <w:color w:val="04143A" w:themeColor="text2" w:themeShade="80"/>
+        </w:rPr>
+      </w:pPr>
+    </w:p>
+    <w:p>
+      <w:pPr>
         <w:pStyle w:val="Titolo1"/>
         <w:rPr>
           <w:noProof/>
@@ -12460,7 +13515,6 @@
           <w:sz w:val="44"/>
           <w:szCs w:val="36"/>
         </w:rPr>
-        <w:lastRenderedPageBreak/>
         <w:t>3</w:t>
       </w:r>
       <w:r>
@@ -13663,6 +14717,7 @@
           <w:sz w:val="32"/>
           <w:szCs w:val="32"/>
         </w:rPr>
+        <w:lastRenderedPageBreak/>
         <w:t>[</w:t>
       </w:r>
       <w:r>
@@ -13744,7 +14799,6 @@
           <w:sz w:val="44"/>
           <w:szCs w:val="36"/>
         </w:rPr>
-        <w:lastRenderedPageBreak/>
         <w:t>3</w:t>
       </w:r>
       <w:r>
@@ -14153,6 +15207,7 @@
         </w:rPr>
         <w:t xml:space="preserve">: </w:t>
       </w:r>
+      <w:proofErr w:type="spellStart"/>
       <w:r>
         <w:rPr>
           <w:rFonts w:cstheme="minorHAnsi"/>
@@ -14161,7 +15216,18 @@
           <w:sz w:val="32"/>
           <w:szCs w:val="32"/>
         </w:rPr>
-        <w:t>RistoManager è realizzato in seguito agli sviluppi della diffusione del Coronavirus COVID-19 in maniera tale da garantire il rispetto</w:t>
+        <w:t>RistoManager</w:t>
+      </w:r>
+      <w:proofErr w:type="spellEnd"/>
+      <w:r>
+        <w:rPr>
+          <w:rFonts w:cstheme="minorHAnsi"/>
+          <w:b w:val="0"/>
+          <w:bCs/>
+          <w:sz w:val="32"/>
+          <w:szCs w:val="32"/>
+        </w:rPr>
+        <w:t xml:space="preserve"> è realizzato in seguito agli sviluppi della diffusione del Coronavirus COVID-19 in maniera tale da garantire il rispetto</w:t>
       </w:r>
       <w:r>
         <w:rPr>
@@ -14566,6 +15632,7 @@
         <w:docPartUnique/>
       </w:docPartObj>
     </w:sdtPr>
+    <w:sdtEndPr/>
     <w:sdtContent>
       <w:p>
         <w:pPr>
@@ -15357,8 +16424,8 @@
   <w:abstractNum w:abstractNumId="6" w15:restartNumberingAfterBreak="0">
     <w:nsid w:val="2DAA0B37"/>
     <w:multiLevelType w:val="hybridMultilevel"/>
-    <w:tmpl w:val="A0489028"/>
-    <w:lvl w:ilvl="0" w:tplc="04100001">
+    <w:tmpl w:val="3B3CD318"/>
+    <w:lvl w:ilvl="0" w:tplc="487291A6">
       <w:start w:val="1"/>
       <w:numFmt w:val="bullet"/>
       <w:lvlText w:val=""/>
@@ -15368,6 +16435,7 @@
       </w:pPr>
       <w:rPr>
         <w:rFonts w:ascii="Symbol" w:hAnsi="Symbol" w:hint="default"/>
+        <w:color w:val="34ABA2" w:themeColor="accent3"/>
       </w:rPr>
     </w:lvl>
     <w:lvl w:ilvl="1" w:tplc="04100003" w:tentative="1">
@@ -17946,6 +19014,16 @@
       <w:ind w:left="280"/>
     </w:pPr>
   </w:style>
+  <w:style w:type="table" w:customStyle="1" w:styleId="miosess">
+    <w:name w:val="mio sess"/>
+    <w:basedOn w:val="Tabellanormale"/>
+    <w:uiPriority w:val="99"/>
+    <w:rsid w:val="004224E4"/>
+    <w:pPr>
+      <w:spacing w:after="0" w:line="240" w:lineRule="auto"/>
+    </w:pPr>
+    <w:tblPr/>
+  </w:style>
 </w:styles>
 </file>
 
@@ -18061,7 +19139,7 @@
     <w:charset w:val="00"/>
     <w:family w:val="roman"/>
     <w:pitch w:val="variable"/>
-    <w:sig w:usb0="E0002AFF" w:usb1="C0007843" w:usb2="00000009" w:usb3="00000000" w:csb0="000001FF" w:csb1="00000000"/>
+    <w:sig w:usb0="E0002EFF" w:usb1="C000785B" w:usb2="00000009" w:usb3="00000000" w:csb0="000001FF" w:csb1="00000000"/>
   </w:font>
   <w:font w:name="Courier New">
     <w:panose1 w:val="02070309020205020404"/>
@@ -18082,7 +19160,7 @@
     <w:charset w:val="00"/>
     <w:family w:val="swiss"/>
     <w:pitch w:val="variable"/>
-    <w:sig w:usb0="E00002FF" w:usb1="4000ACFF" w:usb2="00000001" w:usb3="00000000" w:csb0="0000019F" w:csb1="00000000"/>
+    <w:sig w:usb0="E4002EFF" w:usb1="C000247B" w:usb2="00000009" w:usb3="00000000" w:csb0="000001FF" w:csb1="00000000"/>
   </w:font>
   <w:font w:name="MS Mincho">
     <w:altName w:val="ＭＳ 明朝"/>
@@ -18097,7 +19175,7 @@
     <w:charset w:val="00"/>
     <w:family w:val="swiss"/>
     <w:pitch w:val="variable"/>
-    <w:sig w:usb0="E0002AFF" w:usb1="C0007843" w:usb2="00000009" w:usb3="00000000" w:csb0="000001FF" w:csb1="00000000"/>
+    <w:sig w:usb0="E0002EFF" w:usb1="C000785B" w:usb2="00000009" w:usb3="00000000" w:csb0="000001FF" w:csb1="00000000"/>
   </w:font>
   <w:font w:name="MS Gothic">
     <w:altName w:val="ＭＳ ゴシック"/>
@@ -18119,7 +19197,7 @@
     <w:charset w:val="00"/>
     <w:family w:val="swiss"/>
     <w:pitch w:val="variable"/>
-    <w:sig w:usb0="A00002EF" w:usb1="4000207B" w:usb2="00000000" w:usb3="00000000" w:csb0="0000009F" w:csb1="00000000"/>
+    <w:sig w:usb0="E4002EFF" w:usb1="C000247B" w:usb2="00000009" w:usb3="00000000" w:csb0="000001FF" w:csb1="00000000"/>
   </w:font>
 </w:fonts>
 </file>
@@ -18148,6 +19226,7 @@
     <w:rsid w:val="00587F78"/>
     <w:rsid w:val="00696903"/>
     <w:rsid w:val="007C3499"/>
+    <w:rsid w:val="00A85137"/>
     <w:rsid w:val="00AF7FDA"/>
     <w:rsid w:val="00B808CF"/>
     <w:rsid w:val="00B96CF8"/>

--- a/deliverables_word/Requisiti e casi d'uso_RistoManager.docx
+++ b/deliverables_word/Requisiti e casi d'uso_RistoManager.docx
@@ -190,15 +190,15 @@
         <w:tblLook w:val="0000" w:firstRow="0" w:lastRow="0" w:firstColumn="0" w:lastColumn="0" w:noHBand="0" w:noVBand="0"/>
       </w:tblPr>
       <w:tblGrid>
-        <w:gridCol w:w="5617"/>
+        <w:gridCol w:w="5662"/>
       </w:tblGrid>
       <w:tr>
         <w:trPr>
-          <w:trHeight w:val="1856"/>
+          <w:trHeight w:val="1820"/>
         </w:trPr>
         <w:tc>
           <w:tcPr>
-            <w:tcW w:w="5617" w:type="dxa"/>
+            <w:tcW w:w="5662" w:type="dxa"/>
             <w:tcBorders>
               <w:top w:val="nil"/>
               <w:left w:val="nil"/>
@@ -220,8 +220,8 @@
               <mc:AlternateContent>
                 <mc:Choice Requires="wps">
                   <w:drawing>
-                    <wp:inline distT="0" distB="0" distL="0" distR="0" wp14:anchorId="7A48D644" wp14:editId="1758FB38">
-                      <wp:extent cx="3528695" cy="1943100"/>
+                    <wp:inline distT="0" distB="0" distL="0" distR="0" wp14:anchorId="7A48D644" wp14:editId="58965C63">
+                      <wp:extent cx="3528695" cy="2095500"/>
                       <wp:effectExtent l="0" t="0" r="0" b="0"/>
                       <wp:docPr id="8" name="Casella di testo 8"/>
                       <wp:cNvGraphicFramePr/>
@@ -232,7 +232,7 @@
                             <wps:spPr>
                               <a:xfrm>
                                 <a:off x="0" y="0"/>
-                                <a:ext cx="3528695" cy="1943100"/>
+                                <a:ext cx="3528695" cy="2095500"/>
                               </a:xfrm>
                               <a:prstGeom prst="rect">
                                 <a:avLst/>
@@ -312,7 +312,7 @@
                       <v:stroke joinstyle="miter"/>
                       <v:path gradientshapeok="t" o:connecttype="rect"/>
                     </v:shapetype>
-                    <v:shape id="Casella di testo 8" o:spid="_x0000_s1027" type="#_x0000_t202" style="width:277.85pt;height:153pt;visibility:visible;mso-wrap-style:square;mso-left-percent:-10001;mso-top-percent:-10001;mso-position-horizontal:absolute;mso-position-horizontal-relative:char;mso-position-vertical:absolute;mso-position-vertical-relative:line;mso-left-percent:-10001;mso-top-percent:-10001;v-text-anchor:top" o:gfxdata="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" filled="f" stroked="f" strokeweight=".5pt">
+                    <v:shape id="Casella di testo 8" o:spid="_x0000_s1027" type="#_x0000_t202" style="width:277.85pt;height:165pt;visibility:visible;mso-wrap-style:square;mso-left-percent:-10001;mso-top-percent:-10001;mso-position-horizontal:absolute;mso-position-horizontal-relative:char;mso-position-vertical:absolute;mso-position-vertical-relative:line;mso-left-percent:-10001;mso-top-percent:-10001;v-text-anchor:top" o:gfxdata="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" filled="f" stroked="f" strokeweight=".5pt">
                       <v:textbox>
                         <w:txbxContent>
                           <w:p>
@@ -444,11 +444,11 @@
       </w:tr>
       <w:tr>
         <w:trPr>
-          <w:trHeight w:val="7119"/>
+          <w:trHeight w:val="6984"/>
         </w:trPr>
         <w:tc>
           <w:tcPr>
-            <w:tcW w:w="5617" w:type="dxa"/>
+            <w:tcW w:w="5662" w:type="dxa"/>
             <w:tcBorders>
               <w:top w:val="nil"/>
               <w:left w:val="nil"/>
@@ -467,11 +467,11 @@
       </w:tr>
       <w:tr>
         <w:trPr>
-          <w:trHeight w:val="2389"/>
+          <w:trHeight w:val="2343"/>
         </w:trPr>
         <w:tc>
           <w:tcPr>
-            <w:tcW w:w="5617" w:type="dxa"/>
+            <w:tcW w:w="5662" w:type="dxa"/>
             <w:tcBorders>
               <w:top w:val="nil"/>
               <w:left w:val="nil"/>
@@ -490,7 +490,6 @@
               </w:placeholder>
               <w15:appearance w15:val="hidden"/>
             </w:sdtPr>
-            <w:sdtEndPr/>
             <w:sdtContent>
               <w:p>
                 <w:pPr>
@@ -2153,7 +2152,6 @@
                 <w:bCs/>
                 <w:noProof/>
                 <w:sz w:val="32"/>
-                <w:u w:val="single"/>
               </w:rPr>
             </w:pPr>
             <w:bookmarkStart w:id="77" w:name="_Toc54948320"/>
@@ -2167,6 +2165,132 @@
               <w:t>Benitozzi Simone</w:t>
             </w:r>
             <w:bookmarkEnd w:id="77"/>
+          </w:p>
+        </w:tc>
+      </w:tr>
+      <w:tr>
+        <w:trPr>
+          <w:cnfStyle w:val="000000100000" w:firstRow="0" w:lastRow="0" w:firstColumn="0" w:lastColumn="0" w:oddVBand="0" w:evenVBand="0" w:oddHBand="1" w:evenHBand="0" w:firstRowFirstColumn="0" w:firstRowLastColumn="0" w:lastRowFirstColumn="0" w:lastRowLastColumn="0"/>
+        </w:trPr>
+        <w:tc>
+          <w:tcPr>
+            <w:cnfStyle w:val="001000000000" w:firstRow="0" w:lastRow="0" w:firstColumn="1" w:lastColumn="0" w:oddVBand="0" w:evenVBand="0" w:oddHBand="0" w:evenHBand="0" w:firstRowFirstColumn="0" w:firstRowLastColumn="0" w:lastRowFirstColumn="0" w:lastRowLastColumn="0"/>
+            <w:tcW w:w="2305" w:type="dxa"/>
+            <w:vAlign w:val="center"/>
+          </w:tcPr>
+          <w:p>
+            <w:pPr>
+              <w:pStyle w:val="Titolo1"/>
+              <w:jc w:val="center"/>
+              <w:outlineLvl w:val="0"/>
+              <w:rPr>
+                <w:noProof/>
+                <w:sz w:val="32"/>
+              </w:rPr>
+            </w:pPr>
+            <w:r>
+              <w:rPr>
+                <w:noProof/>
+                <w:sz w:val="32"/>
+              </w:rPr>
+              <w:t>30/10/2020</w:t>
+            </w:r>
+          </w:p>
+        </w:tc>
+        <w:tc>
+          <w:tcPr>
+            <w:tcW w:w="2441" w:type="dxa"/>
+            <w:vAlign w:val="center"/>
+          </w:tcPr>
+          <w:p>
+            <w:pPr>
+              <w:pStyle w:val="Titolo1"/>
+              <w:jc w:val="center"/>
+              <w:outlineLvl w:val="0"/>
+              <w:cnfStyle w:val="000000100000" w:firstRow="0" w:lastRow="0" w:firstColumn="0" w:lastColumn="0" w:oddVBand="0" w:evenVBand="0" w:oddHBand="1" w:evenHBand="0" w:firstRowFirstColumn="0" w:firstRowLastColumn="0" w:lastRowFirstColumn="0" w:lastRowLastColumn="0"/>
+              <w:rPr>
+                <w:b w:val="0"/>
+                <w:bCs/>
+                <w:noProof/>
+                <w:sz w:val="32"/>
+              </w:rPr>
+            </w:pPr>
+            <w:r>
+              <w:rPr>
+                <w:b w:val="0"/>
+                <w:bCs/>
+                <w:noProof/>
+                <w:sz w:val="32"/>
+              </w:rPr>
+              <w:t>1.4</w:t>
+            </w:r>
+          </w:p>
+        </w:tc>
+        <w:tc>
+          <w:tcPr>
+            <w:tcW w:w="2950" w:type="dxa"/>
+            <w:vAlign w:val="center"/>
+          </w:tcPr>
+          <w:p>
+            <w:pPr>
+              <w:pStyle w:val="Titolo1"/>
+              <w:jc w:val="center"/>
+              <w:outlineLvl w:val="0"/>
+              <w:cnfStyle w:val="000000100000" w:firstRow="0" w:lastRow="0" w:firstColumn="0" w:lastColumn="0" w:oddVBand="0" w:evenVBand="0" w:oddHBand="1" w:evenHBand="0" w:firstRowFirstColumn="0" w:firstRowLastColumn="0" w:lastRowFirstColumn="0" w:lastRowLastColumn="0"/>
+              <w:rPr>
+                <w:b w:val="0"/>
+                <w:bCs/>
+                <w:noProof/>
+                <w:sz w:val="32"/>
+              </w:rPr>
+            </w:pPr>
+            <w:r>
+              <w:rPr>
+                <w:b w:val="0"/>
+                <w:bCs/>
+                <w:noProof/>
+                <w:sz w:val="32"/>
+              </w:rPr>
+              <w:t>Aggiunta use case gestione cucina</w:t>
+            </w:r>
+          </w:p>
+        </w:tc>
+        <w:tc>
+          <w:tcPr>
+            <w:tcW w:w="2328" w:type="dxa"/>
+            <w:vAlign w:val="center"/>
+          </w:tcPr>
+          <w:p>
+            <w:pPr>
+              <w:pStyle w:val="Titolo1"/>
+              <w:jc w:val="center"/>
+              <w:outlineLvl w:val="0"/>
+              <w:cnfStyle w:val="000000100000" w:firstRow="0" w:lastRow="0" w:firstColumn="0" w:lastColumn="0" w:oddVBand="0" w:evenVBand="0" w:oddHBand="1" w:evenHBand="0" w:firstRowFirstColumn="0" w:firstRowLastColumn="0" w:lastRowFirstColumn="0" w:lastRowLastColumn="0"/>
+              <w:rPr>
+                <w:b w:val="0"/>
+                <w:bCs/>
+                <w:noProof/>
+                <w:sz w:val="32"/>
+              </w:rPr>
+            </w:pPr>
+            <w:r>
+              <w:rPr>
+                <w:b w:val="0"/>
+                <w:bCs/>
+                <w:noProof/>
+                <w:sz w:val="32"/>
+              </w:rPr>
+              <w:t>Nappo Ca</w:t>
+            </w:r>
+            <w:r>
+              <w:rPr>
+                <w:b w:val="0"/>
+                <w:bCs/>
+                <w:noProof/>
+                <w:sz w:val="32"/>
+              </w:rPr>
+              <w:t>rla Alessia</w:t>
+            </w:r>
           </w:p>
         </w:tc>
       </w:tr>
@@ -2509,23 +2633,7 @@
                 <w:bCs/>
                 <w:noProof/>
               </w:rPr>
-              <w:t>1.1 GESTIONE U</w:t>
-            </w:r>
-            <w:r>
-              <w:rPr>
-                <w:rStyle w:val="Collegamentoipertestuale"/>
-                <w:bCs/>
-                <w:noProof/>
-              </w:rPr>
-              <w:t>T</w:t>
-            </w:r>
-            <w:r>
-              <w:rPr>
-                <w:rStyle w:val="Collegamentoipertestuale"/>
-                <w:bCs/>
-                <w:noProof/>
-              </w:rPr>
-              <w:t>ENTI</w:t>
+              <w:t>1.1 GESTIONE UTENTI</w:t>
             </w:r>
             <w:r>
               <w:rPr>
@@ -2598,23 +2706,7 @@
                 <w:bCs/>
                 <w:noProof/>
               </w:rPr>
-              <w:t>1.2 GESTIONE O</w:t>
-            </w:r>
-            <w:r>
-              <w:rPr>
-                <w:rStyle w:val="Collegamentoipertestuale"/>
-                <w:bCs/>
-                <w:noProof/>
-              </w:rPr>
-              <w:t>R</w:t>
-            </w:r>
-            <w:r>
-              <w:rPr>
-                <w:rStyle w:val="Collegamentoipertestuale"/>
-                <w:bCs/>
-                <w:noProof/>
-              </w:rPr>
-              <w:t>DINE</w:t>
+              <w:t>1.2 GESTIONE ORDINE</w:t>
             </w:r>
             <w:r>
               <w:rPr>
@@ -19978,21 +20070,9 @@
                 <w:iCs/>
                 <w:color w:val="04143A" w:themeColor="text2" w:themeShade="80"/>
               </w:rPr>
-              <w:t xml:space="preserve"> consulta il menù </w:t>
-            </w:r>
-            <w:proofErr w:type="gramStart"/>
-            <w:r>
-              <w:rPr>
-                <w:b w:val="0"/>
-                <w:bCs/>
-                <w:i/>
-                <w:iCs/>
-                <w:color w:val="04143A" w:themeColor="text2" w:themeShade="80"/>
-              </w:rPr>
-              <w:t>e  &lt;</w:t>
+              <w:t xml:space="preserve"> consulta il menù e  &lt;</w:t>
             </w:r>
             <w:proofErr w:type="spellStart"/>
-            <w:proofErr w:type="gramEnd"/>
             <w:r>
               <w:rPr>
                 <w:b w:val="0"/>
@@ -20269,28 +20349,13 @@
                 <w:bCs/>
                 <w:color w:val="04143A" w:themeColor="text2" w:themeShade="80"/>
               </w:rPr>
-              <w:t xml:space="preserve">I FLUSSO DI EVENTI </w:t>
-            </w:r>
-            <w:proofErr w:type="gramStart"/>
-            <w:r>
-              <w:rPr>
-                <w:bCs/>
-                <w:color w:val="04143A" w:themeColor="text2" w:themeShade="80"/>
-              </w:rPr>
-              <w:t xml:space="preserve">ALTERNATIVO:  </w:t>
-            </w:r>
-            <w:r>
-              <w:rPr>
-                <w:color w:val="04143A" w:themeColor="text2" w:themeShade="80"/>
-              </w:rPr>
-              <w:t>la</w:t>
-            </w:r>
-            <w:proofErr w:type="gramEnd"/>
-            <w:r>
-              <w:rPr>
-                <w:color w:val="04143A" w:themeColor="text2" w:themeShade="80"/>
-              </w:rPr>
-              <w:t xml:space="preserve"> portata non è disponibile</w:t>
+              <w:t xml:space="preserve">I FLUSSO DI EVENTI ALTERNATIVO:  </w:t>
+            </w:r>
+            <w:r>
+              <w:rPr>
+                <w:color w:val="04143A" w:themeColor="text2" w:themeShade="80"/>
+              </w:rPr>
+              <w:t>la portata non è disponibile</w:t>
             </w:r>
           </w:p>
         </w:tc>
@@ -21669,39 +21734,17 @@
                 <w:iCs/>
                 <w:color w:val="04143A" w:themeColor="text2" w:themeShade="80"/>
               </w:rPr>
-              <w:t xml:space="preserve">L’utente si dirige </w:t>
-            </w:r>
-            <w:proofErr w:type="gramStart"/>
-            <w:r>
-              <w:rPr>
-                <w:b w:val="0"/>
-                <w:bCs/>
-                <w:i/>
-                <w:iCs/>
-                <w:color w:val="04143A" w:themeColor="text2" w:themeShade="80"/>
-              </w:rPr>
-              <w:t>nell’area  dell</w:t>
-            </w:r>
-            <w:r>
-              <w:rPr>
-                <w:b w:val="0"/>
-                <w:bCs/>
-                <w:i/>
-                <w:iCs/>
-                <w:color w:val="04143A" w:themeColor="text2" w:themeShade="80"/>
-              </w:rPr>
-              <w:t>a</w:t>
-            </w:r>
-            <w:proofErr w:type="gramEnd"/>
-            <w:r>
-              <w:rPr>
-                <w:b w:val="0"/>
-                <w:bCs/>
-                <w:i/>
-                <w:iCs/>
-                <w:color w:val="04143A" w:themeColor="text2" w:themeShade="80"/>
-              </w:rPr>
-              <w:t xml:space="preserve"> visualizzazione </w:t>
+              <w:t>L’utente si dirige nell’area  dell</w:t>
+            </w:r>
+            <w:r>
+              <w:rPr>
+                <w:b w:val="0"/>
+                <w:bCs/>
+                <w:i/>
+                <w:iCs/>
+                <w:color w:val="04143A" w:themeColor="text2" w:themeShade="80"/>
+              </w:rPr>
+              <w:t xml:space="preserve">a visualizzazione </w:t>
             </w:r>
             <w:r>
               <w:rPr>
@@ -21861,27 +21904,15 @@
                 <w:color w:val="04143A" w:themeColor="text2" w:themeShade="80"/>
               </w:rPr>
             </w:pPr>
-            <w:proofErr w:type="gramStart"/>
-            <w:r>
-              <w:rPr>
-                <w:b w:val="0"/>
-                <w:bCs/>
-                <w:i/>
-                <w:iCs/>
-                <w:color w:val="04143A" w:themeColor="text2" w:themeShade="80"/>
-              </w:rPr>
-              <w:t>Il  sistema</w:t>
-            </w:r>
-            <w:proofErr w:type="gramEnd"/>
-            <w:r>
-              <w:rPr>
-                <w:b w:val="0"/>
-                <w:bCs/>
-                <w:i/>
-                <w:iCs/>
-                <w:color w:val="04143A" w:themeColor="text2" w:themeShade="80"/>
-              </w:rPr>
-              <w:t xml:space="preserve"> c</w:t>
+            <w:r>
+              <w:rPr>
+                <w:b w:val="0"/>
+                <w:bCs/>
+                <w:i/>
+                <w:iCs/>
+                <w:color w:val="04143A" w:themeColor="text2" w:themeShade="80"/>
+              </w:rPr>
+              <w:t>Il  sistema c</w:t>
             </w:r>
             <w:r>
               <w:rPr>
@@ -21964,28 +21995,13 @@
                 <w:bCs/>
                 <w:color w:val="04143A" w:themeColor="text2" w:themeShade="80"/>
               </w:rPr>
-              <w:t xml:space="preserve">I FLUSSO DI EVENTI </w:t>
-            </w:r>
-            <w:proofErr w:type="gramStart"/>
-            <w:r>
-              <w:rPr>
-                <w:bCs/>
-                <w:color w:val="04143A" w:themeColor="text2" w:themeShade="80"/>
-              </w:rPr>
-              <w:t xml:space="preserve">ALTERNATIVO:  </w:t>
-            </w:r>
-            <w:r>
-              <w:rPr>
-                <w:color w:val="04143A" w:themeColor="text2" w:themeShade="80"/>
-              </w:rPr>
-              <w:t>l’utente</w:t>
-            </w:r>
-            <w:proofErr w:type="gramEnd"/>
-            <w:r>
-              <w:rPr>
-                <w:color w:val="04143A" w:themeColor="text2" w:themeShade="80"/>
-              </w:rPr>
-              <w:t xml:space="preserve"> annulla l’operazione</w:t>
+              <w:t xml:space="preserve">I FLUSSO DI EVENTI ALTERNATIVO:  </w:t>
+            </w:r>
+            <w:r>
+              <w:rPr>
+                <w:color w:val="04143A" w:themeColor="text2" w:themeShade="80"/>
+              </w:rPr>
+              <w:t>l’utente annulla l’operazione</w:t>
             </w:r>
           </w:p>
         </w:tc>
@@ -22162,28 +22178,13 @@
                 <w:bCs/>
                 <w:color w:val="04143A" w:themeColor="text2" w:themeShade="80"/>
               </w:rPr>
-              <w:t xml:space="preserve">I FLUSSO DI EVENTI DI </w:t>
-            </w:r>
-            <w:proofErr w:type="gramStart"/>
-            <w:r>
-              <w:rPr>
-                <w:bCs/>
-                <w:color w:val="04143A" w:themeColor="text2" w:themeShade="80"/>
-              </w:rPr>
-              <w:t xml:space="preserve">ERRORE:  </w:t>
-            </w:r>
-            <w:r>
-              <w:rPr>
-                <w:color w:val="04143A" w:themeColor="text2" w:themeShade="80"/>
-              </w:rPr>
-              <w:t>non</w:t>
-            </w:r>
-            <w:proofErr w:type="gramEnd"/>
-            <w:r>
-              <w:rPr>
-                <w:color w:val="04143A" w:themeColor="text2" w:themeShade="80"/>
-              </w:rPr>
-              <w:t xml:space="preserve"> è stato possibile rimuovere l’elemento</w:t>
+              <w:t xml:space="preserve">I FLUSSO DI EVENTI DI ERRORE:  </w:t>
+            </w:r>
+            <w:r>
+              <w:rPr>
+                <w:color w:val="04143A" w:themeColor="text2" w:themeShade="80"/>
+              </w:rPr>
+              <w:t>non è stato possibile rimuovere l’elemento</w:t>
             </w:r>
           </w:p>
         </w:tc>
@@ -23665,28 +23666,13 @@
                 <w:bCs/>
                 <w:color w:val="04143A" w:themeColor="text2" w:themeShade="80"/>
               </w:rPr>
-              <w:t xml:space="preserve">I FLUSSO DI EVENTI </w:t>
-            </w:r>
-            <w:proofErr w:type="gramStart"/>
-            <w:r>
-              <w:rPr>
-                <w:bCs/>
-                <w:color w:val="04143A" w:themeColor="text2" w:themeShade="80"/>
-              </w:rPr>
-              <w:t xml:space="preserve">ALTERNATIVO:  </w:t>
-            </w:r>
-            <w:r>
-              <w:rPr>
-                <w:color w:val="04143A" w:themeColor="text2" w:themeShade="80"/>
-              </w:rPr>
-              <w:t>utente</w:t>
-            </w:r>
-            <w:proofErr w:type="gramEnd"/>
-            <w:r>
-              <w:rPr>
-                <w:color w:val="04143A" w:themeColor="text2" w:themeShade="80"/>
-              </w:rPr>
-              <w:t xml:space="preserve"> incrementa quantità di un prodotto</w:t>
+              <w:t xml:space="preserve">I FLUSSO DI EVENTI ALTERNATIVO:  </w:t>
+            </w:r>
+            <w:r>
+              <w:rPr>
+                <w:color w:val="04143A" w:themeColor="text2" w:themeShade="80"/>
+              </w:rPr>
+              <w:t>utente incrementa quantità di un prodotto</w:t>
             </w:r>
           </w:p>
         </w:tc>
@@ -23838,6 +23824,7 @@
               </w:rPr>
             </w:pPr>
             <w:bookmarkStart w:id="165" w:name="_Hlk54873921"/>
+            <w:proofErr w:type="gramStart"/>
             <w:r>
               <w:rPr>
                 <w:bCs/>
@@ -23852,6 +23839,7 @@
               </w:rPr>
               <w:t>I</w:t>
             </w:r>
+            <w:proofErr w:type="gramEnd"/>
             <w:r>
               <w:rPr>
                 <w:bCs/>
@@ -23859,7 +23847,6 @@
               </w:rPr>
               <w:t xml:space="preserve"> FLUSSO DI EVENTI DI </w:t>
             </w:r>
-            <w:proofErr w:type="gramStart"/>
             <w:r>
               <w:rPr>
                 <w:bCs/>
@@ -23878,14 +23865,7 @@
               <w:rPr>
                 <w:color w:val="04143A" w:themeColor="text2" w:themeShade="80"/>
               </w:rPr>
-              <w:t>riepilogo</w:t>
-            </w:r>
-            <w:proofErr w:type="gramEnd"/>
-            <w:r>
-              <w:rPr>
-                <w:color w:val="04143A" w:themeColor="text2" w:themeShade="80"/>
-              </w:rPr>
-              <w:t xml:space="preserve"> vuoto</w:t>
+              <w:t>riepilogo vuoto</w:t>
             </w:r>
           </w:p>
         </w:tc>
@@ -24128,7 +24108,6 @@
               </w:rPr>
               <w:t xml:space="preserve">FLUSSO DI EVENTI DI </w:t>
             </w:r>
-            <w:proofErr w:type="gramStart"/>
             <w:r>
               <w:rPr>
                 <w:bCs/>
@@ -24147,14 +24126,7 @@
               <w:rPr>
                 <w:color w:val="04143A" w:themeColor="text2" w:themeShade="80"/>
               </w:rPr>
-              <w:t>aggiunta</w:t>
-            </w:r>
-            <w:proofErr w:type="gramEnd"/>
-            <w:r>
-              <w:rPr>
-                <w:color w:val="04143A" w:themeColor="text2" w:themeShade="80"/>
-              </w:rPr>
-              <w:t xml:space="preserve"> richieste specifiche</w:t>
+              <w:t>aggiunta richieste specifiche</w:t>
             </w:r>
           </w:p>
         </w:tc>
@@ -25647,7 +25619,6 @@
                 <w:color w:val="04143A" w:themeColor="text2" w:themeShade="80"/>
               </w:rPr>
             </w:pPr>
-            <w:proofErr w:type="gramStart"/>
             <w:r>
               <w:rPr>
                 <w:b w:val="0"/>
@@ -25676,18 +25647,7 @@
                 <w:iCs/>
                 <w:color w:val="04143A" w:themeColor="text2" w:themeShade="80"/>
               </w:rPr>
-              <w:t xml:space="preserve"> sistema</w:t>
-            </w:r>
-            <w:proofErr w:type="gramEnd"/>
-            <w:r>
-              <w:rPr>
-                <w:b w:val="0"/>
-                <w:bCs/>
-                <w:i/>
-                <w:iCs/>
-                <w:color w:val="04143A" w:themeColor="text2" w:themeShade="80"/>
-              </w:rPr>
-              <w:t xml:space="preserve"> mostra una finestra che chiede di confermare l’invio dell’ordine.</w:t>
+              <w:t xml:space="preserve"> sistema mostra una finestra che chiede di confermare l’invio dell’ordine.</w:t>
             </w:r>
           </w:p>
         </w:tc>
@@ -25788,28 +25748,13 @@
                 <w:bCs/>
                 <w:color w:val="04143A" w:themeColor="text2" w:themeShade="80"/>
               </w:rPr>
-              <w:t xml:space="preserve">I FLUSSO DI EVENTI </w:t>
-            </w:r>
-            <w:proofErr w:type="gramStart"/>
-            <w:r>
-              <w:rPr>
-                <w:bCs/>
-                <w:color w:val="04143A" w:themeColor="text2" w:themeShade="80"/>
-              </w:rPr>
-              <w:t xml:space="preserve">ALTERNATIVO:  </w:t>
-            </w:r>
-            <w:r>
-              <w:rPr>
-                <w:color w:val="04143A" w:themeColor="text2" w:themeShade="80"/>
-              </w:rPr>
-              <w:t>utente</w:t>
-            </w:r>
-            <w:proofErr w:type="gramEnd"/>
-            <w:r>
-              <w:rPr>
-                <w:color w:val="04143A" w:themeColor="text2" w:themeShade="80"/>
-              </w:rPr>
-              <w:t xml:space="preserve"> annulla la conferma dell’ordine</w:t>
+              <w:t xml:space="preserve">I FLUSSO DI EVENTI ALTERNATIVO:  </w:t>
+            </w:r>
+            <w:r>
+              <w:rPr>
+                <w:color w:val="04143A" w:themeColor="text2" w:themeShade="80"/>
+              </w:rPr>
+              <w:t>utente annulla la conferma dell’ordine</w:t>
             </w:r>
           </w:p>
         </w:tc>
@@ -25935,30 +25880,14 @@
                 <w:bCs/>
                 <w:color w:val="04143A" w:themeColor="text2" w:themeShade="80"/>
               </w:rPr>
-              <w:t xml:space="preserve">I FLUSSO DI EVENTI DI </w:t>
-            </w:r>
-            <w:proofErr w:type="gramStart"/>
-            <w:r>
-              <w:rPr>
-                <w:bCs/>
-                <w:color w:val="04143A" w:themeColor="text2" w:themeShade="80"/>
-              </w:rPr>
-              <w:t xml:space="preserve">ERRORE:  </w:t>
-            </w:r>
-            <w:r>
-              <w:rPr>
-                <w:bCs/>
-                <w:color w:val="04143A" w:themeColor="text2" w:themeShade="80"/>
-              </w:rPr>
-              <w:t>l’invio</w:t>
-            </w:r>
-            <w:proofErr w:type="gramEnd"/>
-            <w:r>
-              <w:rPr>
-                <w:bCs/>
-                <w:color w:val="04143A" w:themeColor="text2" w:themeShade="80"/>
-              </w:rPr>
-              <w:t xml:space="preserve"> dell’ordine non va a buon fine</w:t>
+              <w:t xml:space="preserve">I FLUSSO DI EVENTI DI ERRORE:  </w:t>
+            </w:r>
+            <w:r>
+              <w:rPr>
+                <w:bCs/>
+                <w:color w:val="04143A" w:themeColor="text2" w:themeShade="80"/>
+              </w:rPr>
+              <w:t>l’invio dell’ordine non va a buon fine</w:t>
             </w:r>
           </w:p>
         </w:tc>
@@ -28640,28 +28569,13 @@
                 <w:bCs/>
                 <w:color w:val="04143A" w:themeColor="text2" w:themeShade="80"/>
               </w:rPr>
-              <w:t xml:space="preserve">I FLUSSO DI EVENTI </w:t>
-            </w:r>
-            <w:proofErr w:type="gramStart"/>
-            <w:r>
-              <w:rPr>
-                <w:bCs/>
-                <w:color w:val="04143A" w:themeColor="text2" w:themeShade="80"/>
-              </w:rPr>
-              <w:t xml:space="preserve">ALTERNATIVO:  </w:t>
-            </w:r>
-            <w:r>
-              <w:rPr>
-                <w:color w:val="04143A" w:themeColor="text2" w:themeShade="80"/>
-              </w:rPr>
-              <w:t>il</w:t>
-            </w:r>
-            <w:proofErr w:type="gramEnd"/>
-            <w:r>
-              <w:rPr>
-                <w:color w:val="04143A" w:themeColor="text2" w:themeShade="80"/>
-              </w:rPr>
-              <w:t xml:space="preserve"> cliente</w:t>
+              <w:t xml:space="preserve">I FLUSSO DI EVENTI ALTERNATIVO:  </w:t>
+            </w:r>
+            <w:r>
+              <w:rPr>
+                <w:color w:val="04143A" w:themeColor="text2" w:themeShade="80"/>
+              </w:rPr>
+              <w:t>il cliente</w:t>
             </w:r>
             <w:r>
               <w:rPr>
@@ -28816,28 +28730,13 @@
                 <w:bCs/>
                 <w:color w:val="04143A" w:themeColor="text2" w:themeShade="80"/>
               </w:rPr>
-              <w:t xml:space="preserve">I FLUSSO DI EVENTI DI </w:t>
-            </w:r>
-            <w:proofErr w:type="gramStart"/>
-            <w:r>
-              <w:rPr>
-                <w:bCs/>
-                <w:color w:val="04143A" w:themeColor="text2" w:themeShade="80"/>
-              </w:rPr>
-              <w:t xml:space="preserve">ERRORE:  </w:t>
-            </w:r>
-            <w:r>
-              <w:rPr>
-                <w:color w:val="04143A" w:themeColor="text2" w:themeShade="80"/>
-              </w:rPr>
-              <w:t>il</w:t>
-            </w:r>
-            <w:proofErr w:type="gramEnd"/>
-            <w:r>
-              <w:rPr>
-                <w:color w:val="04143A" w:themeColor="text2" w:themeShade="80"/>
-              </w:rPr>
-              <w:t xml:space="preserve"> cliente non compila il </w:t>
+              <w:t xml:space="preserve">I FLUSSO DI EVENTI DI ERRORE:  </w:t>
+            </w:r>
+            <w:r>
+              <w:rPr>
+                <w:color w:val="04143A" w:themeColor="text2" w:themeShade="80"/>
+              </w:rPr>
+              <w:t xml:space="preserve">il cliente non compila il </w:t>
             </w:r>
             <w:proofErr w:type="spellStart"/>
             <w:r>
@@ -30127,29 +30026,7 @@
                 <w:iCs/>
                 <w:color w:val="04143A" w:themeColor="text2" w:themeShade="80"/>
               </w:rPr>
-              <w:t xml:space="preserve">Il sistema sceglie un prodotto casuale dal </w:t>
-            </w:r>
-            <w:proofErr w:type="spellStart"/>
-            <w:r>
-              <w:rPr>
-                <w:b w:val="0"/>
-                <w:bCs/>
-                <w:i/>
-                <w:iCs/>
-                <w:color w:val="04143A" w:themeColor="text2" w:themeShade="80"/>
-              </w:rPr>
-              <w:t>menù</w:t>
-            </w:r>
-            <w:proofErr w:type="spellEnd"/>
-            <w:r>
-              <w:rPr>
-                <w:b w:val="0"/>
-                <w:bCs/>
-                <w:i/>
-                <w:iCs/>
-                <w:color w:val="04143A" w:themeColor="text2" w:themeShade="80"/>
-              </w:rPr>
-              <w:t xml:space="preserve"> e mostra il prodotto all’utente.</w:t>
+              <w:t>Il sistema sceglie un prodotto casuale dal menù e mostra il prodotto all’utente.</w:t>
             </w:r>
             <w:r>
               <w:rPr>
@@ -31926,6 +31803,7 @@
                 <w:bCs/>
                 <w:color w:val="04143A" w:themeColor="text2" w:themeShade="80"/>
               </w:rPr>
+              <w:lastRenderedPageBreak/>
               <w:t>I</w:t>
             </w:r>
             <w:r>
@@ -33187,29 +33065,7 @@
                 <w:iCs/>
                 <w:color w:val="04143A" w:themeColor="text2" w:themeShade="80"/>
               </w:rPr>
-              <w:t xml:space="preserve">Il gestore del menù si reca nella pagina per gestire il menù, sceglie un prodotto </w:t>
-            </w:r>
-            <w:proofErr w:type="gramStart"/>
-            <w:r>
-              <w:rPr>
-                <w:b w:val="0"/>
-                <w:bCs/>
-                <w:i/>
-                <w:iCs/>
-                <w:color w:val="04143A" w:themeColor="text2" w:themeShade="80"/>
-              </w:rPr>
-              <w:t>e  clicca</w:t>
-            </w:r>
-            <w:proofErr w:type="gramEnd"/>
-            <w:r>
-              <w:rPr>
-                <w:b w:val="0"/>
-                <w:bCs/>
-                <w:i/>
-                <w:iCs/>
-                <w:color w:val="04143A" w:themeColor="text2" w:themeShade="80"/>
-              </w:rPr>
-              <w:t xml:space="preserve"> sul pulsante “Modifica”.</w:t>
+              <w:t>Il gestore del menù si reca nella pagina per gestire il menù, sceglie un prodotto e  clicca sul pulsante “Modifica”.</w:t>
             </w:r>
           </w:p>
         </w:tc>
@@ -35403,6 +35259,5176 @@
     </w:p>
     <w:p>
       <w:pPr>
+        <w:rPr>
+          <w:color w:val="04143A" w:themeColor="text2" w:themeShade="80"/>
+        </w:rPr>
+      </w:pPr>
+    </w:p>
+    <w:p>
+      <w:pPr>
+        <w:rPr>
+          <w:color w:val="04143A" w:themeColor="text2" w:themeShade="80"/>
+        </w:rPr>
+      </w:pPr>
+    </w:p>
+    <w:p>
+      <w:pPr>
+        <w:rPr>
+          <w:color w:val="04143A" w:themeColor="text2" w:themeShade="80"/>
+        </w:rPr>
+      </w:pPr>
+    </w:p>
+    <w:p>
+      <w:pPr>
+        <w:rPr>
+          <w:color w:val="04143A" w:themeColor="text2" w:themeShade="80"/>
+        </w:rPr>
+      </w:pPr>
+    </w:p>
+    <w:p>
+      <w:pPr>
+        <w:rPr>
+          <w:color w:val="04143A" w:themeColor="text2" w:themeShade="80"/>
+        </w:rPr>
+      </w:pPr>
+    </w:p>
+    <w:p>
+      <w:pPr>
+        <w:rPr>
+          <w:color w:val="04143A" w:themeColor="text2" w:themeShade="80"/>
+        </w:rPr>
+      </w:pPr>
+    </w:p>
+    <w:p>
+      <w:pPr>
+        <w:spacing w:after="200"/>
+        <w:rPr>
+          <w:color w:val="04143A" w:themeColor="text2" w:themeShade="80"/>
+        </w:rPr>
+      </w:pPr>
+      <w:r>
+        <w:rPr>
+          <w:color w:val="04143A" w:themeColor="text2" w:themeShade="80"/>
+        </w:rPr>
+        <w:lastRenderedPageBreak/>
+        <w:t>2.5 USE CASE DIAGRAM GESTIONE CUCINA</w:t>
+      </w:r>
+    </w:p>
+    <w:tbl>
+      <w:tblPr>
+        <w:tblStyle w:val="Grigliatabella"/>
+        <w:tblW w:w="0" w:type="auto"/>
+        <w:tblBorders>
+          <w:top w:val="single" w:sz="4" w:space="0" w:color="34ABA2" w:themeColor="accent3"/>
+          <w:left w:val="single" w:sz="4" w:space="0" w:color="34ABA2" w:themeColor="accent3"/>
+          <w:bottom w:val="single" w:sz="4" w:space="0" w:color="34ABA2" w:themeColor="accent3"/>
+          <w:right w:val="single" w:sz="4" w:space="0" w:color="34ABA2" w:themeColor="accent3"/>
+          <w:insideH w:val="single" w:sz="4" w:space="0" w:color="34ABA2" w:themeColor="accent3"/>
+          <w:insideV w:val="single" w:sz="4" w:space="0" w:color="34ABA2" w:themeColor="accent3"/>
+        </w:tblBorders>
+        <w:tblLayout w:type="fixed"/>
+        <w:tblLook w:val="04A0" w:firstRow="1" w:lastRow="0" w:firstColumn="1" w:lastColumn="0" w:noHBand="0" w:noVBand="1"/>
+      </w:tblPr>
+      <w:tblGrid>
+        <w:gridCol w:w="2738"/>
+        <w:gridCol w:w="2048"/>
+        <w:gridCol w:w="1555"/>
+        <w:gridCol w:w="1705"/>
+        <w:gridCol w:w="1808"/>
+      </w:tblGrid>
+      <w:tr>
+        <w:trPr>
+          <w:trHeight w:val="143"/>
+        </w:trPr>
+        <w:tc>
+          <w:tcPr>
+            <w:tcW w:w="2738" w:type="dxa"/>
+            <w:vMerge w:val="restart"/>
+            <w:shd w:val="clear" w:color="auto" w:fill="D2F1EF" w:themeFill="accent3" w:themeFillTint="33"/>
+          </w:tcPr>
+          <w:p>
+            <w:pPr>
+              <w:rPr>
+                <w:b w:val="0"/>
+                <w:bCs/>
+                <w:color w:val="04143A" w:themeColor="text2" w:themeShade="80"/>
+                <w:vertAlign w:val="superscript"/>
+              </w:rPr>
+            </w:pPr>
+            <w:r>
+              <w:rPr>
+                <w:bCs/>
+                <w:color w:val="04143A" w:themeColor="text2" w:themeShade="80"/>
+              </w:rPr>
+              <w:t>Identificativo</w:t>
+            </w:r>
+          </w:p>
+          <w:p>
+            <w:pPr>
+              <w:rPr>
+                <w:b w:val="0"/>
+                <w:bCs/>
+                <w:color w:val="04143A" w:themeColor="text2" w:themeShade="80"/>
+              </w:rPr>
+            </w:pPr>
+            <w:r>
+              <w:rPr>
+                <w:bCs/>
+                <w:i/>
+                <w:iCs/>
+                <w:color w:val="04143A" w:themeColor="text2" w:themeShade="80"/>
+              </w:rPr>
+              <w:t>UC0</w:t>
+            </w:r>
+            <w:r>
+              <w:rPr>
+                <w:bCs/>
+                <w:i/>
+                <w:iCs/>
+                <w:color w:val="04143A" w:themeColor="text2" w:themeShade="80"/>
+              </w:rPr>
+              <w:t>1</w:t>
+            </w:r>
+          </w:p>
+        </w:tc>
+        <w:tc>
+          <w:tcPr>
+            <w:tcW w:w="3603" w:type="dxa"/>
+            <w:gridSpan w:val="2"/>
+            <w:vMerge w:val="restart"/>
+            <w:shd w:val="clear" w:color="auto" w:fill="D2F1EF" w:themeFill="accent3" w:themeFillTint="33"/>
+          </w:tcPr>
+          <w:p>
+            <w:pPr>
+              <w:rPr>
+                <w:b w:val="0"/>
+                <w:color w:val="04143A" w:themeColor="text2" w:themeShade="80"/>
+              </w:rPr>
+            </w:pPr>
+            <w:r>
+              <w:rPr>
+                <w:color w:val="04143A" w:themeColor="text2" w:themeShade="80"/>
+              </w:rPr>
+              <w:t>VISUALIZZAZIONE ORDINI</w:t>
+            </w:r>
+          </w:p>
+        </w:tc>
+        <w:tc>
+          <w:tcPr>
+            <w:tcW w:w="1705" w:type="dxa"/>
+            <w:shd w:val="clear" w:color="auto" w:fill="D2F1EF" w:themeFill="accent3" w:themeFillTint="33"/>
+          </w:tcPr>
+          <w:p>
+            <w:pPr>
+              <w:rPr>
+                <w:b w:val="0"/>
+                <w:color w:val="04143A" w:themeColor="text2" w:themeShade="80"/>
+              </w:rPr>
+            </w:pPr>
+            <w:r>
+              <w:rPr>
+                <w:color w:val="04143A" w:themeColor="text2" w:themeShade="80"/>
+              </w:rPr>
+              <w:t>Data</w:t>
+            </w:r>
+          </w:p>
+        </w:tc>
+        <w:tc>
+          <w:tcPr>
+            <w:tcW w:w="1808" w:type="dxa"/>
+            <w:shd w:val="clear" w:color="auto" w:fill="FFFFFF" w:themeFill="background1"/>
+          </w:tcPr>
+          <w:p>
+            <w:pPr>
+              <w:rPr>
+                <w:bCs/>
+                <w:i/>
+                <w:iCs/>
+                <w:color w:val="04143A" w:themeColor="text2" w:themeShade="80"/>
+              </w:rPr>
+            </w:pPr>
+            <w:r>
+              <w:rPr>
+                <w:bCs/>
+                <w:i/>
+                <w:iCs/>
+                <w:color w:val="04143A" w:themeColor="text2" w:themeShade="80"/>
+              </w:rPr>
+              <w:t>30</w:t>
+            </w:r>
+            <w:r>
+              <w:rPr>
+                <w:bCs/>
+                <w:i/>
+                <w:iCs/>
+                <w:color w:val="04143A" w:themeColor="text2" w:themeShade="80"/>
+              </w:rPr>
+              <w:t>/10/2020</w:t>
+            </w:r>
+          </w:p>
+        </w:tc>
+      </w:tr>
+      <w:tr>
+        <w:trPr>
+          <w:trHeight w:val="270"/>
+        </w:trPr>
+        <w:tc>
+          <w:tcPr>
+            <w:tcW w:w="2738" w:type="dxa"/>
+            <w:vMerge/>
+            <w:shd w:val="clear" w:color="auto" w:fill="D2F1EF" w:themeFill="accent3" w:themeFillTint="33"/>
+          </w:tcPr>
+          <w:p>
+            <w:pPr>
+              <w:rPr>
+                <w:b w:val="0"/>
+                <w:bCs/>
+                <w:color w:val="04143A" w:themeColor="text2" w:themeShade="80"/>
+              </w:rPr>
+            </w:pPr>
+          </w:p>
+        </w:tc>
+        <w:tc>
+          <w:tcPr>
+            <w:tcW w:w="3603" w:type="dxa"/>
+            <w:gridSpan w:val="2"/>
+            <w:vMerge/>
+            <w:shd w:val="clear" w:color="auto" w:fill="D2F1EF" w:themeFill="accent3" w:themeFillTint="33"/>
+          </w:tcPr>
+          <w:p>
+            <w:pPr>
+              <w:rPr>
+                <w:bCs/>
+                <w:i/>
+                <w:iCs/>
+                <w:color w:val="04143A" w:themeColor="text2" w:themeShade="80"/>
+              </w:rPr>
+            </w:pPr>
+          </w:p>
+        </w:tc>
+        <w:tc>
+          <w:tcPr>
+            <w:tcW w:w="1705" w:type="dxa"/>
+            <w:shd w:val="clear" w:color="auto" w:fill="D2F1EF" w:themeFill="accent3" w:themeFillTint="33"/>
+          </w:tcPr>
+          <w:p>
+            <w:pPr>
+              <w:rPr>
+                <w:b w:val="0"/>
+                <w:color w:val="04143A" w:themeColor="text2" w:themeShade="80"/>
+              </w:rPr>
+            </w:pPr>
+            <w:proofErr w:type="spellStart"/>
+            <w:r>
+              <w:rPr>
+                <w:color w:val="04143A" w:themeColor="text2" w:themeShade="80"/>
+              </w:rPr>
+              <w:t>Vers</w:t>
+            </w:r>
+            <w:proofErr w:type="spellEnd"/>
+            <w:r>
+              <w:rPr>
+                <w:color w:val="04143A" w:themeColor="text2" w:themeShade="80"/>
+              </w:rPr>
+              <w:t>.</w:t>
+            </w:r>
+          </w:p>
+        </w:tc>
+        <w:tc>
+          <w:tcPr>
+            <w:tcW w:w="1808" w:type="dxa"/>
+            <w:shd w:val="clear" w:color="auto" w:fill="FFFFFF" w:themeFill="background1"/>
+          </w:tcPr>
+          <w:p>
+            <w:pPr>
+              <w:rPr>
+                <w:bCs/>
+                <w:i/>
+                <w:iCs/>
+                <w:color w:val="04143A" w:themeColor="text2" w:themeShade="80"/>
+              </w:rPr>
+            </w:pPr>
+            <w:r>
+              <w:rPr>
+                <w:bCs/>
+                <w:i/>
+                <w:iCs/>
+                <w:color w:val="04143A" w:themeColor="text2" w:themeShade="80"/>
+              </w:rPr>
+              <w:t>1.00.000</w:t>
+            </w:r>
+          </w:p>
+        </w:tc>
+      </w:tr>
+      <w:tr>
+        <w:trPr>
+          <w:trHeight w:val="270"/>
+        </w:trPr>
+        <w:tc>
+          <w:tcPr>
+            <w:tcW w:w="2738" w:type="dxa"/>
+            <w:vMerge/>
+            <w:shd w:val="clear" w:color="auto" w:fill="D2F1EF" w:themeFill="accent3" w:themeFillTint="33"/>
+          </w:tcPr>
+          <w:p>
+            <w:pPr>
+              <w:rPr>
+                <w:b w:val="0"/>
+                <w:bCs/>
+                <w:color w:val="04143A" w:themeColor="text2" w:themeShade="80"/>
+              </w:rPr>
+            </w:pPr>
+          </w:p>
+        </w:tc>
+        <w:tc>
+          <w:tcPr>
+            <w:tcW w:w="3603" w:type="dxa"/>
+            <w:gridSpan w:val="2"/>
+            <w:vMerge/>
+            <w:shd w:val="clear" w:color="auto" w:fill="D2F1EF" w:themeFill="accent3" w:themeFillTint="33"/>
+          </w:tcPr>
+          <w:p>
+            <w:pPr>
+              <w:rPr>
+                <w:bCs/>
+                <w:i/>
+                <w:iCs/>
+                <w:color w:val="04143A" w:themeColor="text2" w:themeShade="80"/>
+              </w:rPr>
+            </w:pPr>
+          </w:p>
+        </w:tc>
+        <w:tc>
+          <w:tcPr>
+            <w:tcW w:w="1705" w:type="dxa"/>
+            <w:shd w:val="clear" w:color="auto" w:fill="D2F1EF" w:themeFill="accent3" w:themeFillTint="33"/>
+          </w:tcPr>
+          <w:p>
+            <w:pPr>
+              <w:rPr>
+                <w:b w:val="0"/>
+                <w:color w:val="04143A" w:themeColor="text2" w:themeShade="80"/>
+              </w:rPr>
+            </w:pPr>
+            <w:r>
+              <w:rPr>
+                <w:color w:val="04143A" w:themeColor="text2" w:themeShade="80"/>
+              </w:rPr>
+              <w:t>Autore</w:t>
+            </w:r>
+          </w:p>
+        </w:tc>
+        <w:tc>
+          <w:tcPr>
+            <w:tcW w:w="1808" w:type="dxa"/>
+            <w:shd w:val="clear" w:color="auto" w:fill="FFFFFF" w:themeFill="background1"/>
+          </w:tcPr>
+          <w:p>
+            <w:pPr>
+              <w:rPr>
+                <w:bCs/>
+                <w:i/>
+                <w:iCs/>
+                <w:color w:val="04143A" w:themeColor="text2" w:themeShade="80"/>
+              </w:rPr>
+            </w:pPr>
+            <w:r>
+              <w:rPr>
+                <w:bCs/>
+                <w:i/>
+                <w:iCs/>
+                <w:color w:val="04143A" w:themeColor="text2" w:themeShade="80"/>
+              </w:rPr>
+              <w:t>Nappo Carla Alessia</w:t>
+            </w:r>
+          </w:p>
+        </w:tc>
+      </w:tr>
+      <w:tr>
+        <w:trPr>
+          <w:trHeight w:val="283"/>
+        </w:trPr>
+        <w:tc>
+          <w:tcPr>
+            <w:tcW w:w="2738" w:type="dxa"/>
+            <w:shd w:val="clear" w:color="auto" w:fill="D2F1EF" w:themeFill="accent3" w:themeFillTint="33"/>
+          </w:tcPr>
+          <w:p>
+            <w:pPr>
+              <w:rPr>
+                <w:b w:val="0"/>
+                <w:bCs/>
+                <w:color w:val="04143A" w:themeColor="text2" w:themeShade="80"/>
+              </w:rPr>
+            </w:pPr>
+            <w:r>
+              <w:rPr>
+                <w:bCs/>
+                <w:color w:val="04143A" w:themeColor="text2" w:themeShade="80"/>
+              </w:rPr>
+              <w:t>Descrizione</w:t>
+            </w:r>
+          </w:p>
+        </w:tc>
+        <w:tc>
+          <w:tcPr>
+            <w:tcW w:w="7116" w:type="dxa"/>
+            <w:gridSpan w:val="4"/>
+            <w:shd w:val="clear" w:color="auto" w:fill="FFFFFF" w:themeFill="background1"/>
+          </w:tcPr>
+          <w:p>
+            <w:pPr>
+              <w:rPr>
+                <w:b w:val="0"/>
+                <w:i/>
+                <w:iCs/>
+                <w:color w:val="04143A" w:themeColor="text2" w:themeShade="80"/>
+              </w:rPr>
+            </w:pPr>
+            <w:proofErr w:type="gramStart"/>
+            <w:r>
+              <w:rPr>
+                <w:b w:val="0"/>
+                <w:i/>
+                <w:iCs/>
+                <w:color w:val="04143A" w:themeColor="text2" w:themeShade="80"/>
+              </w:rPr>
+              <w:t>Lo use</w:t>
+            </w:r>
+            <w:proofErr w:type="gramEnd"/>
+            <w:r>
+              <w:rPr>
+                <w:b w:val="0"/>
+                <w:i/>
+                <w:iCs/>
+                <w:color w:val="04143A" w:themeColor="text2" w:themeShade="80"/>
+              </w:rPr>
+              <w:t xml:space="preserve"> case fornisce al</w:t>
+            </w:r>
+            <w:r>
+              <w:rPr>
+                <w:b w:val="0"/>
+                <w:i/>
+                <w:iCs/>
+                <w:color w:val="04143A" w:themeColor="text2" w:themeShade="80"/>
+              </w:rPr>
+              <w:t xml:space="preserve"> </w:t>
+            </w:r>
+            <w:r>
+              <w:rPr>
+                <w:b w:val="0"/>
+                <w:i/>
+                <w:iCs/>
+                <w:color w:val="04143A" w:themeColor="text2" w:themeShade="80"/>
+              </w:rPr>
+              <w:t>personale di cucina la possibilità di visualizzare tutti gli ordin</w:t>
+            </w:r>
+            <w:r>
+              <w:rPr>
+                <w:b w:val="0"/>
+                <w:i/>
+                <w:iCs/>
+                <w:color w:val="04143A" w:themeColor="text2" w:themeShade="80"/>
+              </w:rPr>
+              <w:t>i</w:t>
+            </w:r>
+            <w:r>
+              <w:rPr>
+                <w:b w:val="0"/>
+                <w:i/>
+                <w:iCs/>
+                <w:color w:val="04143A" w:themeColor="text2" w:themeShade="80"/>
+              </w:rPr>
+              <w:t>.</w:t>
+            </w:r>
+          </w:p>
+        </w:tc>
+      </w:tr>
+      <w:tr>
+        <w:trPr>
+          <w:trHeight w:val="283"/>
+        </w:trPr>
+        <w:tc>
+          <w:tcPr>
+            <w:tcW w:w="2738" w:type="dxa"/>
+            <w:shd w:val="clear" w:color="auto" w:fill="D2F1EF" w:themeFill="accent3" w:themeFillTint="33"/>
+          </w:tcPr>
+          <w:p>
+            <w:pPr>
+              <w:rPr>
+                <w:color w:val="04143A" w:themeColor="text2" w:themeShade="80"/>
+              </w:rPr>
+            </w:pPr>
+            <w:r>
+              <w:rPr>
+                <w:bCs/>
+                <w:color w:val="04143A" w:themeColor="text2" w:themeShade="80"/>
+              </w:rPr>
+              <w:t>Attore Principale</w:t>
+            </w:r>
+          </w:p>
+        </w:tc>
+        <w:tc>
+          <w:tcPr>
+            <w:tcW w:w="7116" w:type="dxa"/>
+            <w:gridSpan w:val="4"/>
+            <w:shd w:val="clear" w:color="auto" w:fill="FFFFFF" w:themeFill="background1"/>
+          </w:tcPr>
+          <w:p>
+            <w:pPr>
+              <w:rPr>
+                <w:i/>
+                <w:iCs/>
+                <w:color w:val="04143A" w:themeColor="text2" w:themeShade="80"/>
+              </w:rPr>
+            </w:pPr>
+            <w:r>
+              <w:rPr>
+                <w:i/>
+                <w:iCs/>
+                <w:color w:val="04143A" w:themeColor="text2" w:themeShade="80"/>
+              </w:rPr>
+              <w:t xml:space="preserve">Personale di </w:t>
+            </w:r>
+            <w:r>
+              <w:rPr>
+                <w:i/>
+                <w:iCs/>
+                <w:color w:val="04143A" w:themeColor="text2" w:themeShade="80"/>
+              </w:rPr>
+              <w:t>cucina</w:t>
+            </w:r>
+          </w:p>
+          <w:p>
+            <w:pPr>
+              <w:rPr>
+                <w:color w:val="04143A" w:themeColor="text2" w:themeShade="80"/>
+              </w:rPr>
+            </w:pPr>
+            <w:r>
+              <w:rPr>
+                <w:b w:val="0"/>
+                <w:bCs/>
+                <w:i/>
+                <w:iCs/>
+                <w:color w:val="04143A" w:themeColor="text2" w:themeShade="80"/>
+              </w:rPr>
+              <w:t xml:space="preserve">Il personale di </w:t>
+            </w:r>
+            <w:r>
+              <w:rPr>
+                <w:b w:val="0"/>
+                <w:bCs/>
+                <w:i/>
+                <w:iCs/>
+                <w:color w:val="04143A" w:themeColor="text2" w:themeShade="80"/>
+              </w:rPr>
+              <w:t>cucina</w:t>
+            </w:r>
+            <w:r>
+              <w:rPr>
+                <w:b w:val="0"/>
+                <w:bCs/>
+                <w:i/>
+                <w:iCs/>
+                <w:color w:val="04143A" w:themeColor="text2" w:themeShade="80"/>
+              </w:rPr>
+              <w:t xml:space="preserve"> utilizza questo use case per visualizzare gli ordini</w:t>
+            </w:r>
+            <w:r>
+              <w:rPr>
+                <w:b w:val="0"/>
+                <w:bCs/>
+                <w:i/>
+                <w:iCs/>
+                <w:color w:val="04143A" w:themeColor="text2" w:themeShade="80"/>
+              </w:rPr>
+              <w:t>.</w:t>
+            </w:r>
+          </w:p>
+        </w:tc>
+      </w:tr>
+      <w:tr>
+        <w:trPr>
+          <w:trHeight w:val="283"/>
+        </w:trPr>
+        <w:tc>
+          <w:tcPr>
+            <w:tcW w:w="2738" w:type="dxa"/>
+            <w:shd w:val="clear" w:color="auto" w:fill="D2F1EF" w:themeFill="accent3" w:themeFillTint="33"/>
+          </w:tcPr>
+          <w:p>
+            <w:pPr>
+              <w:rPr>
+                <w:color w:val="04143A" w:themeColor="text2" w:themeShade="80"/>
+              </w:rPr>
+            </w:pPr>
+            <w:r>
+              <w:rPr>
+                <w:bCs/>
+                <w:color w:val="04143A" w:themeColor="text2" w:themeShade="80"/>
+              </w:rPr>
+              <w:t xml:space="preserve">Entry </w:t>
+            </w:r>
+            <w:proofErr w:type="spellStart"/>
+            <w:r>
+              <w:rPr>
+                <w:bCs/>
+                <w:color w:val="04143A" w:themeColor="text2" w:themeShade="80"/>
+              </w:rPr>
+              <w:t>Condition</w:t>
+            </w:r>
+            <w:proofErr w:type="spellEnd"/>
+          </w:p>
+        </w:tc>
+        <w:tc>
+          <w:tcPr>
+            <w:tcW w:w="7116" w:type="dxa"/>
+            <w:gridSpan w:val="4"/>
+            <w:shd w:val="clear" w:color="auto" w:fill="FFFFFF" w:themeFill="background1"/>
+          </w:tcPr>
+          <w:p>
+            <w:pPr>
+              <w:pStyle w:val="Paragrafoelenco"/>
+              <w:numPr>
+                <w:ilvl w:val="0"/>
+                <w:numId w:val="18"/>
+              </w:numPr>
+              <w:ind w:left="412"/>
+              <w:rPr>
+                <w:b w:val="0"/>
+                <w:bCs/>
+                <w:i/>
+                <w:iCs/>
+                <w:color w:val="04143A" w:themeColor="text2" w:themeShade="80"/>
+              </w:rPr>
+            </w:pPr>
+            <w:r>
+              <w:rPr>
+                <w:b w:val="0"/>
+                <w:bCs/>
+                <w:i/>
+                <w:iCs/>
+                <w:color w:val="04143A" w:themeColor="text2" w:themeShade="80"/>
+              </w:rPr>
+              <w:t xml:space="preserve">Il </w:t>
+            </w:r>
+            <w:r>
+              <w:rPr>
+                <w:b w:val="0"/>
+                <w:bCs/>
+                <w:i/>
+                <w:iCs/>
+                <w:color w:val="04143A" w:themeColor="text2" w:themeShade="80"/>
+              </w:rPr>
+              <w:t>personale di cucina</w:t>
+            </w:r>
+            <w:r>
+              <w:rPr>
+                <w:b w:val="0"/>
+                <w:bCs/>
+                <w:i/>
+                <w:iCs/>
+                <w:color w:val="04143A" w:themeColor="text2" w:themeShade="80"/>
+              </w:rPr>
+              <w:t xml:space="preserve"> si è correttamente loggato al sistema;</w:t>
+            </w:r>
+          </w:p>
+        </w:tc>
+      </w:tr>
+      <w:tr>
+        <w:trPr>
+          <w:trHeight w:val="283"/>
+        </w:trPr>
+        <w:tc>
+          <w:tcPr>
+            <w:tcW w:w="2738" w:type="dxa"/>
+            <w:shd w:val="clear" w:color="auto" w:fill="D2F1EF" w:themeFill="accent3" w:themeFillTint="33"/>
+          </w:tcPr>
+          <w:p>
+            <w:pPr>
+              <w:rPr>
+                <w:b w:val="0"/>
+                <w:bCs/>
+                <w:color w:val="04143A" w:themeColor="text2" w:themeShade="80"/>
+              </w:rPr>
+            </w:pPr>
+            <w:r>
+              <w:rPr>
+                <w:bCs/>
+                <w:color w:val="04143A" w:themeColor="text2" w:themeShade="80"/>
+              </w:rPr>
+              <w:t xml:space="preserve">Exit </w:t>
+            </w:r>
+            <w:proofErr w:type="spellStart"/>
+            <w:r>
+              <w:rPr>
+                <w:bCs/>
+                <w:color w:val="04143A" w:themeColor="text2" w:themeShade="80"/>
+              </w:rPr>
+              <w:t>condition</w:t>
+            </w:r>
+            <w:proofErr w:type="spellEnd"/>
+          </w:p>
+          <w:p>
+            <w:pPr>
+              <w:rPr>
+                <w:color w:val="04143A" w:themeColor="text2" w:themeShade="80"/>
+              </w:rPr>
+            </w:pPr>
+            <w:r>
+              <w:rPr>
+                <w:color w:val="04143A" w:themeColor="text2" w:themeShade="80"/>
+              </w:rPr>
+              <w:t xml:space="preserve">                   On success</w:t>
+            </w:r>
+          </w:p>
+        </w:tc>
+        <w:tc>
+          <w:tcPr>
+            <w:tcW w:w="7116" w:type="dxa"/>
+            <w:gridSpan w:val="4"/>
+            <w:shd w:val="clear" w:color="auto" w:fill="FFFFFF" w:themeFill="background1"/>
+            <w:vAlign w:val="center"/>
+          </w:tcPr>
+          <w:p>
+            <w:pPr>
+              <w:jc w:val="center"/>
+              <w:rPr>
+                <w:b w:val="0"/>
+                <w:bCs/>
+                <w:i/>
+                <w:iCs/>
+                <w:color w:val="04143A" w:themeColor="text2" w:themeShade="80"/>
+              </w:rPr>
+            </w:pPr>
+            <w:r>
+              <w:rPr>
+                <w:b w:val="0"/>
+                <w:bCs/>
+                <w:i/>
+                <w:iCs/>
+                <w:color w:val="04143A" w:themeColor="text2" w:themeShade="80"/>
+              </w:rPr>
+              <w:t>Gli ordini</w:t>
+            </w:r>
+            <w:r>
+              <w:rPr>
+                <w:b w:val="0"/>
+                <w:bCs/>
+                <w:i/>
+                <w:iCs/>
+                <w:color w:val="04143A" w:themeColor="text2" w:themeShade="80"/>
+              </w:rPr>
+              <w:t xml:space="preserve"> </w:t>
+            </w:r>
+            <w:r>
+              <w:rPr>
+                <w:b w:val="0"/>
+                <w:bCs/>
+                <w:i/>
+                <w:iCs/>
+                <w:color w:val="04143A" w:themeColor="text2" w:themeShade="80"/>
+              </w:rPr>
+              <w:t>sono visualizzati correttamente</w:t>
+            </w:r>
+            <w:r>
+              <w:rPr>
+                <w:b w:val="0"/>
+                <w:bCs/>
+                <w:i/>
+                <w:iCs/>
+                <w:color w:val="04143A" w:themeColor="text2" w:themeShade="80"/>
+              </w:rPr>
+              <w:t>.</w:t>
+            </w:r>
+          </w:p>
+        </w:tc>
+      </w:tr>
+      <w:tr>
+        <w:trPr>
+          <w:trHeight w:val="283"/>
+        </w:trPr>
+        <w:tc>
+          <w:tcPr>
+            <w:tcW w:w="2738" w:type="dxa"/>
+            <w:shd w:val="clear" w:color="auto" w:fill="D2F1EF" w:themeFill="accent3" w:themeFillTint="33"/>
+          </w:tcPr>
+          <w:p>
+            <w:pPr>
+              <w:rPr>
+                <w:b w:val="0"/>
+                <w:bCs/>
+                <w:color w:val="04143A" w:themeColor="text2" w:themeShade="80"/>
+              </w:rPr>
+            </w:pPr>
+            <w:r>
+              <w:rPr>
+                <w:bCs/>
+                <w:color w:val="04143A" w:themeColor="text2" w:themeShade="80"/>
+              </w:rPr>
+              <w:t xml:space="preserve">Exit </w:t>
+            </w:r>
+            <w:proofErr w:type="spellStart"/>
+            <w:r>
+              <w:rPr>
+                <w:bCs/>
+                <w:color w:val="04143A" w:themeColor="text2" w:themeShade="80"/>
+              </w:rPr>
+              <w:t>condition</w:t>
+            </w:r>
+            <w:proofErr w:type="spellEnd"/>
+          </w:p>
+          <w:p>
+            <w:pPr>
+              <w:rPr>
+                <w:color w:val="04143A" w:themeColor="text2" w:themeShade="80"/>
+              </w:rPr>
+            </w:pPr>
+            <w:r>
+              <w:rPr>
+                <w:color w:val="04143A" w:themeColor="text2" w:themeShade="80"/>
+              </w:rPr>
+              <w:t xml:space="preserve">                     On </w:t>
+            </w:r>
+            <w:proofErr w:type="spellStart"/>
+            <w:r>
+              <w:rPr>
+                <w:color w:val="04143A" w:themeColor="text2" w:themeShade="80"/>
+              </w:rPr>
+              <w:t>failure</w:t>
+            </w:r>
+            <w:proofErr w:type="spellEnd"/>
+          </w:p>
+        </w:tc>
+        <w:tc>
+          <w:tcPr>
+            <w:tcW w:w="7116" w:type="dxa"/>
+            <w:gridSpan w:val="4"/>
+            <w:shd w:val="clear" w:color="auto" w:fill="FFFFFF" w:themeFill="background1"/>
+            <w:vAlign w:val="center"/>
+          </w:tcPr>
+          <w:p>
+            <w:pPr>
+              <w:jc w:val="center"/>
+              <w:rPr>
+                <w:b w:val="0"/>
+                <w:bCs/>
+                <w:i/>
+                <w:iCs/>
+                <w:color w:val="04143A" w:themeColor="text2" w:themeShade="80"/>
+              </w:rPr>
+            </w:pPr>
+            <w:r>
+              <w:rPr>
+                <w:b w:val="0"/>
+                <w:bCs/>
+                <w:i/>
+                <w:iCs/>
+                <w:color w:val="04143A" w:themeColor="text2" w:themeShade="80"/>
+              </w:rPr>
+              <w:t>Gli ordini non vengono visualizzati</w:t>
+            </w:r>
+            <w:r>
+              <w:rPr>
+                <w:b w:val="0"/>
+                <w:bCs/>
+                <w:i/>
+                <w:iCs/>
+                <w:color w:val="04143A" w:themeColor="text2" w:themeShade="80"/>
+              </w:rPr>
+              <w:t>.</w:t>
+            </w:r>
+          </w:p>
+        </w:tc>
+      </w:tr>
+      <w:tr>
+        <w:trPr>
+          <w:trHeight w:val="283"/>
+        </w:trPr>
+        <w:tc>
+          <w:tcPr>
+            <w:tcW w:w="2738" w:type="dxa"/>
+            <w:shd w:val="clear" w:color="auto" w:fill="D2F1EF" w:themeFill="accent3" w:themeFillTint="33"/>
+          </w:tcPr>
+          <w:p>
+            <w:pPr>
+              <w:rPr>
+                <w:color w:val="04143A" w:themeColor="text2" w:themeShade="80"/>
+              </w:rPr>
+            </w:pPr>
+            <w:r>
+              <w:rPr>
+                <w:bCs/>
+                <w:color w:val="04143A" w:themeColor="text2" w:themeShade="80"/>
+              </w:rPr>
+              <w:t xml:space="preserve">Rilevanza/User </w:t>
+            </w:r>
+            <w:proofErr w:type="spellStart"/>
+            <w:r>
+              <w:rPr>
+                <w:bCs/>
+                <w:color w:val="04143A" w:themeColor="text2" w:themeShade="80"/>
+              </w:rPr>
+              <w:t>Priority</w:t>
+            </w:r>
+            <w:proofErr w:type="spellEnd"/>
+          </w:p>
+        </w:tc>
+        <w:tc>
+          <w:tcPr>
+            <w:tcW w:w="7116" w:type="dxa"/>
+            <w:gridSpan w:val="4"/>
+            <w:shd w:val="clear" w:color="auto" w:fill="FFFFFF" w:themeFill="background1"/>
+            <w:vAlign w:val="center"/>
+          </w:tcPr>
+          <w:p>
+            <w:pPr>
+              <w:rPr>
+                <w:b w:val="0"/>
+                <w:bCs/>
+                <w:i/>
+                <w:iCs/>
+                <w:color w:val="04143A" w:themeColor="text2" w:themeShade="80"/>
+              </w:rPr>
+            </w:pPr>
+            <w:r>
+              <w:rPr>
+                <w:b w:val="0"/>
+                <w:bCs/>
+                <w:i/>
+                <w:iCs/>
+                <w:color w:val="04143A" w:themeColor="text2" w:themeShade="80"/>
+              </w:rPr>
+              <w:t>Alta</w:t>
+            </w:r>
+          </w:p>
+        </w:tc>
+      </w:tr>
+      <w:tr>
+        <w:trPr>
+          <w:trHeight w:val="283"/>
+        </w:trPr>
+        <w:tc>
+          <w:tcPr>
+            <w:tcW w:w="2738" w:type="dxa"/>
+            <w:shd w:val="clear" w:color="auto" w:fill="D2F1EF" w:themeFill="accent3" w:themeFillTint="33"/>
+          </w:tcPr>
+          <w:p>
+            <w:pPr>
+              <w:rPr>
+                <w:color w:val="04143A" w:themeColor="text2" w:themeShade="80"/>
+              </w:rPr>
+            </w:pPr>
+            <w:r>
+              <w:rPr>
+                <w:bCs/>
+                <w:color w:val="04143A" w:themeColor="text2" w:themeShade="80"/>
+              </w:rPr>
+              <w:t>Frequenza stimata</w:t>
+            </w:r>
+          </w:p>
+        </w:tc>
+        <w:tc>
+          <w:tcPr>
+            <w:tcW w:w="7116" w:type="dxa"/>
+            <w:gridSpan w:val="4"/>
+            <w:shd w:val="clear" w:color="auto" w:fill="FFFFFF" w:themeFill="background1"/>
+          </w:tcPr>
+          <w:p>
+            <w:pPr>
+              <w:rPr>
+                <w:b w:val="0"/>
+                <w:bCs/>
+                <w:i/>
+                <w:iCs/>
+                <w:color w:val="04143A" w:themeColor="text2" w:themeShade="80"/>
+              </w:rPr>
+            </w:pPr>
+            <w:proofErr w:type="gramStart"/>
+            <w:r>
+              <w:rPr>
+                <w:b w:val="0"/>
+                <w:bCs/>
+                <w:i/>
+                <w:iCs/>
+                <w:color w:val="04143A" w:themeColor="text2" w:themeShade="80"/>
+              </w:rPr>
+              <w:t>100</w:t>
+            </w:r>
+            <w:proofErr w:type="gramEnd"/>
+            <w:r>
+              <w:rPr>
+                <w:b w:val="0"/>
+                <w:bCs/>
+                <w:i/>
+                <w:iCs/>
+                <w:color w:val="04143A" w:themeColor="text2" w:themeShade="80"/>
+              </w:rPr>
+              <w:t xml:space="preserve"> usi/giorno</w:t>
+            </w:r>
+          </w:p>
+        </w:tc>
+      </w:tr>
+      <w:tr>
+        <w:tc>
+          <w:tcPr>
+            <w:tcW w:w="9854" w:type="dxa"/>
+            <w:gridSpan w:val="5"/>
+            <w:shd w:val="clear" w:color="auto" w:fill="D2F1EF" w:themeFill="accent3" w:themeFillTint="33"/>
+            <w:vAlign w:val="center"/>
+          </w:tcPr>
+          <w:p>
+            <w:pPr>
+              <w:jc w:val="center"/>
+              <w:rPr>
+                <w:b w:val="0"/>
+                <w:bCs/>
+                <w:caps/>
+                <w:color w:val="04143A" w:themeColor="text2" w:themeShade="80"/>
+              </w:rPr>
+            </w:pPr>
+            <w:r>
+              <w:rPr>
+                <w:bCs/>
+                <w:caps/>
+                <w:color w:val="04143A" w:themeColor="text2" w:themeShade="80"/>
+              </w:rPr>
+              <w:t>Flusso di Eventi Principale</w:t>
+            </w:r>
+          </w:p>
+        </w:tc>
+      </w:tr>
+      <w:tr>
+        <w:tc>
+          <w:tcPr>
+            <w:tcW w:w="4786" w:type="dxa"/>
+            <w:gridSpan w:val="2"/>
+            <w:shd w:val="clear" w:color="auto" w:fill="D2F1EF" w:themeFill="accent3" w:themeFillTint="33"/>
+          </w:tcPr>
+          <w:p>
+            <w:pPr>
+              <w:ind w:left="34"/>
+              <w:jc w:val="center"/>
+              <w:rPr>
+                <w:b w:val="0"/>
+                <w:bCs/>
+                <w:color w:val="04143A" w:themeColor="text2" w:themeShade="80"/>
+              </w:rPr>
+            </w:pPr>
+            <w:r>
+              <w:rPr>
+                <w:bCs/>
+                <w:color w:val="04143A" w:themeColor="text2" w:themeShade="80"/>
+              </w:rPr>
+              <w:t>ATTORE</w:t>
+            </w:r>
+          </w:p>
+        </w:tc>
+        <w:tc>
+          <w:tcPr>
+            <w:tcW w:w="5068" w:type="dxa"/>
+            <w:gridSpan w:val="3"/>
+            <w:shd w:val="clear" w:color="auto" w:fill="D2F1EF" w:themeFill="accent3" w:themeFillTint="33"/>
+          </w:tcPr>
+          <w:p>
+            <w:pPr>
+              <w:jc w:val="center"/>
+              <w:rPr>
+                <w:b w:val="0"/>
+                <w:bCs/>
+                <w:color w:val="04143A" w:themeColor="text2" w:themeShade="80"/>
+              </w:rPr>
+            </w:pPr>
+            <w:r>
+              <w:rPr>
+                <w:bCs/>
+                <w:color w:val="04143A" w:themeColor="text2" w:themeShade="80"/>
+              </w:rPr>
+              <w:t>SISTEMA</w:t>
+            </w:r>
+          </w:p>
+        </w:tc>
+      </w:tr>
+      <w:tr>
+        <w:tc>
+          <w:tcPr>
+            <w:tcW w:w="4786" w:type="dxa"/>
+            <w:gridSpan w:val="2"/>
+          </w:tcPr>
+          <w:p>
+            <w:pPr>
+              <w:ind w:left="34"/>
+              <w:rPr>
+                <w:b w:val="0"/>
+                <w:bCs/>
+                <w:i/>
+                <w:iCs/>
+                <w:color w:val="04143A" w:themeColor="text2" w:themeShade="80"/>
+              </w:rPr>
+            </w:pPr>
+            <w:r>
+              <w:rPr>
+                <w:b w:val="0"/>
+                <w:bCs/>
+                <w:i/>
+                <w:iCs/>
+                <w:color w:val="04143A" w:themeColor="text2" w:themeShade="80"/>
+              </w:rPr>
+              <w:t xml:space="preserve">Il </w:t>
+            </w:r>
+            <w:r>
+              <w:rPr>
+                <w:b w:val="0"/>
+                <w:bCs/>
+                <w:i/>
+                <w:iCs/>
+                <w:color w:val="04143A" w:themeColor="text2" w:themeShade="80"/>
+              </w:rPr>
+              <w:t>personale di cucina</w:t>
+            </w:r>
+            <w:r>
+              <w:rPr>
+                <w:b w:val="0"/>
+                <w:bCs/>
+                <w:i/>
+                <w:iCs/>
+                <w:color w:val="04143A" w:themeColor="text2" w:themeShade="80"/>
+              </w:rPr>
+              <w:t xml:space="preserve"> si reca nella pagina per </w:t>
+            </w:r>
+            <w:r>
+              <w:rPr>
+                <w:b w:val="0"/>
+                <w:bCs/>
+                <w:i/>
+                <w:iCs/>
+                <w:color w:val="04143A" w:themeColor="text2" w:themeShade="80"/>
+              </w:rPr>
+              <w:t>visualizzare gli ordini</w:t>
+            </w:r>
+            <w:r>
+              <w:rPr>
+                <w:b w:val="0"/>
+                <w:bCs/>
+                <w:i/>
+                <w:iCs/>
+                <w:color w:val="04143A" w:themeColor="text2" w:themeShade="80"/>
+              </w:rPr>
+              <w:t>.</w:t>
+            </w:r>
+          </w:p>
+        </w:tc>
+        <w:tc>
+          <w:tcPr>
+            <w:tcW w:w="5068" w:type="dxa"/>
+            <w:gridSpan w:val="3"/>
+          </w:tcPr>
+          <w:p>
+            <w:pPr>
+              <w:rPr>
+                <w:b w:val="0"/>
+                <w:bCs/>
+                <w:i/>
+                <w:iCs/>
+                <w:color w:val="04143A" w:themeColor="text2" w:themeShade="80"/>
+              </w:rPr>
+            </w:pPr>
+            <w:r>
+              <w:rPr>
+                <w:b w:val="0"/>
+                <w:bCs/>
+                <w:i/>
+                <w:iCs/>
+                <w:color w:val="04143A" w:themeColor="text2" w:themeShade="80"/>
+              </w:rPr>
+              <w:t xml:space="preserve">Il sistema reindirizza il gestore nella pagina per </w:t>
+            </w:r>
+            <w:r>
+              <w:rPr>
+                <w:b w:val="0"/>
+                <w:bCs/>
+                <w:i/>
+                <w:iCs/>
+                <w:color w:val="04143A" w:themeColor="text2" w:themeShade="80"/>
+              </w:rPr>
+              <w:t>visualizzare gli ordini</w:t>
+            </w:r>
+            <w:r>
+              <w:rPr>
+                <w:b w:val="0"/>
+                <w:bCs/>
+                <w:i/>
+                <w:iCs/>
+                <w:color w:val="04143A" w:themeColor="text2" w:themeShade="80"/>
+              </w:rPr>
+              <w:t>.</w:t>
+            </w:r>
+          </w:p>
+        </w:tc>
+      </w:tr>
+      <w:tr>
+        <w:tc>
+          <w:tcPr>
+            <w:tcW w:w="9854" w:type="dxa"/>
+            <w:gridSpan w:val="5"/>
+            <w:shd w:val="clear" w:color="auto" w:fill="D2F1EF" w:themeFill="accent3" w:themeFillTint="33"/>
+          </w:tcPr>
+          <w:p>
+            <w:pPr>
+              <w:rPr>
+                <w:color w:val="04143A" w:themeColor="text2" w:themeShade="80"/>
+              </w:rPr>
+            </w:pPr>
+            <w:r>
+              <w:rPr>
+                <w:bCs/>
+                <w:color w:val="04143A" w:themeColor="text2" w:themeShade="80"/>
+              </w:rPr>
+              <w:t xml:space="preserve">I FLUSSO DI EVENTI ALTERNATIVO: </w:t>
+            </w:r>
+            <w:r>
+              <w:rPr>
+                <w:color w:val="04143A" w:themeColor="text2" w:themeShade="80"/>
+              </w:rPr>
+              <w:t>personale di cucina apre ordine</w:t>
+            </w:r>
+          </w:p>
+        </w:tc>
+      </w:tr>
+      <w:tr>
+        <w:tc>
+          <w:tcPr>
+            <w:tcW w:w="2738" w:type="dxa"/>
+            <w:shd w:val="clear" w:color="auto" w:fill="D2F1EF" w:themeFill="accent3" w:themeFillTint="33"/>
+            <w:vAlign w:val="center"/>
+          </w:tcPr>
+          <w:p>
+            <w:pPr>
+              <w:jc w:val="center"/>
+              <w:rPr>
+                <w:b w:val="0"/>
+                <w:bCs/>
+                <w:color w:val="04143A" w:themeColor="text2" w:themeShade="80"/>
+              </w:rPr>
+            </w:pPr>
+            <w:r>
+              <w:rPr>
+                <w:bCs/>
+                <w:color w:val="04143A" w:themeColor="text2" w:themeShade="80"/>
+              </w:rPr>
+              <w:t>Attore:</w:t>
+            </w:r>
+          </w:p>
+        </w:tc>
+        <w:tc>
+          <w:tcPr>
+            <w:tcW w:w="7116" w:type="dxa"/>
+            <w:gridSpan w:val="4"/>
+          </w:tcPr>
+          <w:p>
+            <w:pPr>
+              <w:rPr>
+                <w:b w:val="0"/>
+                <w:bCs/>
+                <w:i/>
+                <w:iCs/>
+                <w:color w:val="04143A" w:themeColor="text2" w:themeShade="80"/>
+              </w:rPr>
+            </w:pPr>
+            <w:r>
+              <w:rPr>
+                <w:b w:val="0"/>
+                <w:bCs/>
+                <w:i/>
+                <w:iCs/>
+                <w:color w:val="04143A" w:themeColor="text2" w:themeShade="80"/>
+              </w:rPr>
+              <w:t>Il personale di cucina apre un ordine</w:t>
+            </w:r>
+            <w:r>
+              <w:rPr>
+                <w:b w:val="0"/>
+                <w:bCs/>
+                <w:i/>
+                <w:iCs/>
+                <w:color w:val="04143A" w:themeColor="text2" w:themeShade="80"/>
+              </w:rPr>
+              <w:t>.</w:t>
+            </w:r>
+          </w:p>
+        </w:tc>
+      </w:tr>
+      <w:tr>
+        <w:tc>
+          <w:tcPr>
+            <w:tcW w:w="2738" w:type="dxa"/>
+            <w:shd w:val="clear" w:color="auto" w:fill="D2F1EF" w:themeFill="accent3" w:themeFillTint="33"/>
+            <w:vAlign w:val="center"/>
+          </w:tcPr>
+          <w:p>
+            <w:pPr>
+              <w:jc w:val="center"/>
+              <w:rPr>
+                <w:color w:val="04143A" w:themeColor="text2" w:themeShade="80"/>
+              </w:rPr>
+            </w:pPr>
+            <w:r>
+              <w:rPr>
+                <w:color w:val="04143A" w:themeColor="text2" w:themeShade="80"/>
+              </w:rPr>
+              <w:t>Sistema:</w:t>
+            </w:r>
+          </w:p>
+        </w:tc>
+        <w:tc>
+          <w:tcPr>
+            <w:tcW w:w="7116" w:type="dxa"/>
+            <w:gridSpan w:val="4"/>
+          </w:tcPr>
+          <w:p>
+            <w:pPr>
+              <w:rPr>
+                <w:b w:val="0"/>
+                <w:bCs/>
+                <w:i/>
+                <w:iCs/>
+                <w:color w:val="04143A" w:themeColor="text2" w:themeShade="80"/>
+              </w:rPr>
+            </w:pPr>
+            <w:r>
+              <w:rPr>
+                <w:b w:val="0"/>
+                <w:bCs/>
+                <w:i/>
+                <w:iCs/>
+                <w:color w:val="04143A" w:themeColor="text2" w:themeShade="80"/>
+              </w:rPr>
+              <w:t>Il sistema riporta</w:t>
+            </w:r>
+            <w:r>
+              <w:rPr>
+                <w:b w:val="0"/>
+                <w:bCs/>
+                <w:i/>
+                <w:iCs/>
+                <w:color w:val="04143A" w:themeColor="text2" w:themeShade="80"/>
+              </w:rPr>
+              <w:t xml:space="preserve"> il personale di cucina sull’ordine appena aperto</w:t>
+            </w:r>
+            <w:r>
+              <w:rPr>
+                <w:b w:val="0"/>
+                <w:bCs/>
+                <w:i/>
+                <w:iCs/>
+                <w:color w:val="04143A" w:themeColor="text2" w:themeShade="80"/>
+              </w:rPr>
+              <w:t>.</w:t>
+            </w:r>
+          </w:p>
+        </w:tc>
+      </w:tr>
+      <w:tr>
+        <w:tc>
+          <w:tcPr>
+            <w:tcW w:w="9854" w:type="dxa"/>
+            <w:gridSpan w:val="5"/>
+            <w:shd w:val="clear" w:color="auto" w:fill="D2F1EF" w:themeFill="accent3" w:themeFillTint="33"/>
+          </w:tcPr>
+          <w:p>
+            <w:pPr>
+              <w:rPr>
+                <w:color w:val="04143A" w:themeColor="text2" w:themeShade="80"/>
+              </w:rPr>
+            </w:pPr>
+            <w:r>
+              <w:rPr>
+                <w:bCs/>
+                <w:color w:val="04143A" w:themeColor="text2" w:themeShade="80"/>
+              </w:rPr>
+              <w:t xml:space="preserve">I FLUSSO DI EVENTI DI ERRORE: </w:t>
+            </w:r>
+            <w:r>
+              <w:rPr>
+                <w:bCs/>
+                <w:color w:val="04143A" w:themeColor="text2" w:themeShade="80"/>
+              </w:rPr>
+              <w:t>impossibile aprire ordine</w:t>
+            </w:r>
+          </w:p>
+        </w:tc>
+      </w:tr>
+      <w:tr>
+        <w:trPr>
+          <w:trHeight w:val="749"/>
+        </w:trPr>
+        <w:tc>
+          <w:tcPr>
+            <w:tcW w:w="2738" w:type="dxa"/>
+            <w:shd w:val="clear" w:color="auto" w:fill="D2F1EF" w:themeFill="accent3" w:themeFillTint="33"/>
+            <w:vAlign w:val="center"/>
+          </w:tcPr>
+          <w:p>
+            <w:pPr>
+              <w:jc w:val="center"/>
+              <w:rPr>
+                <w:bCs/>
+                <w:color w:val="04143A" w:themeColor="text2" w:themeShade="80"/>
+              </w:rPr>
+            </w:pPr>
+            <w:r>
+              <w:rPr>
+                <w:bCs/>
+                <w:color w:val="04143A" w:themeColor="text2" w:themeShade="80"/>
+              </w:rPr>
+              <w:t>Attore:</w:t>
+            </w:r>
+          </w:p>
+        </w:tc>
+        <w:tc>
+          <w:tcPr>
+            <w:tcW w:w="7116" w:type="dxa"/>
+            <w:gridSpan w:val="4"/>
+          </w:tcPr>
+          <w:p>
+            <w:pPr>
+              <w:rPr>
+                <w:b w:val="0"/>
+                <w:bCs/>
+                <w:i/>
+                <w:iCs/>
+                <w:color w:val="04143A" w:themeColor="text2" w:themeShade="80"/>
+              </w:rPr>
+            </w:pPr>
+            <w:r>
+              <w:rPr>
+                <w:b w:val="0"/>
+                <w:bCs/>
+                <w:i/>
+                <w:iCs/>
+                <w:color w:val="04143A" w:themeColor="text2" w:themeShade="80"/>
+              </w:rPr>
+              <w:t xml:space="preserve">L’attore </w:t>
+            </w:r>
+            <w:r>
+              <w:rPr>
+                <w:b w:val="0"/>
+                <w:bCs/>
+                <w:i/>
+                <w:iCs/>
+                <w:color w:val="04143A" w:themeColor="text2" w:themeShade="80"/>
+              </w:rPr>
+              <w:t>apre l’ordine.</w:t>
+            </w:r>
+          </w:p>
+        </w:tc>
+      </w:tr>
+      <w:tr>
+        <w:trPr>
+          <w:trHeight w:val="749"/>
+        </w:trPr>
+        <w:tc>
+          <w:tcPr>
+            <w:tcW w:w="2738" w:type="dxa"/>
+            <w:shd w:val="clear" w:color="auto" w:fill="D2F1EF" w:themeFill="accent3" w:themeFillTint="33"/>
+            <w:vAlign w:val="center"/>
+          </w:tcPr>
+          <w:p>
+            <w:pPr>
+              <w:jc w:val="center"/>
+              <w:rPr>
+                <w:b w:val="0"/>
+                <w:bCs/>
+                <w:color w:val="04143A" w:themeColor="text2" w:themeShade="80"/>
+              </w:rPr>
+            </w:pPr>
+            <w:r>
+              <w:rPr>
+                <w:bCs/>
+                <w:color w:val="04143A" w:themeColor="text2" w:themeShade="80"/>
+              </w:rPr>
+              <w:t>Sistema:</w:t>
+            </w:r>
+          </w:p>
+        </w:tc>
+        <w:tc>
+          <w:tcPr>
+            <w:tcW w:w="7116" w:type="dxa"/>
+            <w:gridSpan w:val="4"/>
+          </w:tcPr>
+          <w:p>
+            <w:pPr>
+              <w:rPr>
+                <w:b w:val="0"/>
+                <w:bCs/>
+                <w:i/>
+                <w:iCs/>
+                <w:color w:val="04143A" w:themeColor="text2" w:themeShade="80"/>
+              </w:rPr>
+            </w:pPr>
+            <w:r>
+              <w:rPr>
+                <w:b w:val="0"/>
+                <w:bCs/>
+                <w:i/>
+                <w:iCs/>
+                <w:color w:val="04143A" w:themeColor="text2" w:themeShade="80"/>
+              </w:rPr>
+              <w:t xml:space="preserve">Il sistema </w:t>
+            </w:r>
+            <w:r>
+              <w:rPr>
+                <w:b w:val="0"/>
+                <w:bCs/>
+                <w:i/>
+                <w:iCs/>
+                <w:color w:val="04143A" w:themeColor="text2" w:themeShade="80"/>
+              </w:rPr>
+              <w:t>reindirizza l’attore su una pagina di errore</w:t>
+            </w:r>
+            <w:r>
+              <w:rPr>
+                <w:b w:val="0"/>
+                <w:bCs/>
+                <w:i/>
+                <w:iCs/>
+                <w:color w:val="04143A" w:themeColor="text2" w:themeShade="80"/>
+              </w:rPr>
+              <w:t>.</w:t>
+            </w:r>
+          </w:p>
+          <w:p>
+            <w:pPr>
+              <w:rPr>
+                <w:b w:val="0"/>
+                <w:bCs/>
+                <w:i/>
+                <w:iCs/>
+                <w:color w:val="04143A" w:themeColor="text2" w:themeShade="80"/>
+              </w:rPr>
+            </w:pPr>
+          </w:p>
+        </w:tc>
+      </w:tr>
+    </w:tbl>
+    <w:p>
+      <w:pPr>
+        <w:spacing w:after="200"/>
+        <w:rPr>
+          <w:color w:val="04143A" w:themeColor="text2" w:themeShade="80"/>
+        </w:rPr>
+      </w:pPr>
+      <w:r>
+        <w:rPr>
+          <w:color w:val="04143A" w:themeColor="text2" w:themeShade="80"/>
+        </w:rPr>
+        <w:br w:type="page"/>
+      </w:r>
+    </w:p>
+    <w:tbl>
+      <w:tblPr>
+        <w:tblStyle w:val="Grigliatabella"/>
+        <w:tblW w:w="0" w:type="auto"/>
+        <w:tblBorders>
+          <w:top w:val="single" w:sz="4" w:space="0" w:color="34ABA2" w:themeColor="accent3"/>
+          <w:left w:val="single" w:sz="4" w:space="0" w:color="34ABA2" w:themeColor="accent3"/>
+          <w:bottom w:val="single" w:sz="4" w:space="0" w:color="34ABA2" w:themeColor="accent3"/>
+          <w:right w:val="single" w:sz="4" w:space="0" w:color="34ABA2" w:themeColor="accent3"/>
+          <w:insideH w:val="single" w:sz="4" w:space="0" w:color="34ABA2" w:themeColor="accent3"/>
+          <w:insideV w:val="single" w:sz="4" w:space="0" w:color="34ABA2" w:themeColor="accent3"/>
+        </w:tblBorders>
+        <w:tblLayout w:type="fixed"/>
+        <w:tblLook w:val="04A0" w:firstRow="1" w:lastRow="0" w:firstColumn="1" w:lastColumn="0" w:noHBand="0" w:noVBand="1"/>
+      </w:tblPr>
+      <w:tblGrid>
+        <w:gridCol w:w="2738"/>
+        <w:gridCol w:w="2048"/>
+        <w:gridCol w:w="1555"/>
+        <w:gridCol w:w="1705"/>
+        <w:gridCol w:w="1808"/>
+      </w:tblGrid>
+      <w:tr>
+        <w:trPr>
+          <w:trHeight w:val="143"/>
+        </w:trPr>
+        <w:tc>
+          <w:tcPr>
+            <w:tcW w:w="2738" w:type="dxa"/>
+            <w:vMerge w:val="restart"/>
+            <w:shd w:val="clear" w:color="auto" w:fill="D2F1EF" w:themeFill="accent3" w:themeFillTint="33"/>
+          </w:tcPr>
+          <w:p>
+            <w:pPr>
+              <w:rPr>
+                <w:b w:val="0"/>
+                <w:bCs/>
+                <w:color w:val="04143A" w:themeColor="text2" w:themeShade="80"/>
+                <w:vertAlign w:val="superscript"/>
+              </w:rPr>
+            </w:pPr>
+            <w:r>
+              <w:rPr>
+                <w:bCs/>
+                <w:color w:val="04143A" w:themeColor="text2" w:themeShade="80"/>
+              </w:rPr>
+              <w:lastRenderedPageBreak/>
+              <w:t>Identificativo</w:t>
+            </w:r>
+          </w:p>
+          <w:p>
+            <w:pPr>
+              <w:rPr>
+                <w:b w:val="0"/>
+                <w:bCs/>
+                <w:color w:val="04143A" w:themeColor="text2" w:themeShade="80"/>
+              </w:rPr>
+            </w:pPr>
+            <w:r>
+              <w:rPr>
+                <w:bCs/>
+                <w:i/>
+                <w:iCs/>
+                <w:color w:val="04143A" w:themeColor="text2" w:themeShade="80"/>
+              </w:rPr>
+              <w:t>UC0</w:t>
+            </w:r>
+            <w:r>
+              <w:rPr>
+                <w:bCs/>
+                <w:i/>
+                <w:iCs/>
+                <w:color w:val="04143A" w:themeColor="text2" w:themeShade="80"/>
+              </w:rPr>
+              <w:t>2</w:t>
+            </w:r>
+          </w:p>
+        </w:tc>
+        <w:tc>
+          <w:tcPr>
+            <w:tcW w:w="3603" w:type="dxa"/>
+            <w:gridSpan w:val="2"/>
+            <w:vMerge w:val="restart"/>
+            <w:shd w:val="clear" w:color="auto" w:fill="D2F1EF" w:themeFill="accent3" w:themeFillTint="33"/>
+          </w:tcPr>
+          <w:p>
+            <w:pPr>
+              <w:rPr>
+                <w:b w:val="0"/>
+                <w:color w:val="04143A" w:themeColor="text2" w:themeShade="80"/>
+              </w:rPr>
+            </w:pPr>
+            <w:r>
+              <w:rPr>
+                <w:color w:val="04143A" w:themeColor="text2" w:themeShade="80"/>
+              </w:rPr>
+              <w:t>ACCETTAZIONE</w:t>
+            </w:r>
+            <w:r>
+              <w:rPr>
+                <w:color w:val="04143A" w:themeColor="text2" w:themeShade="80"/>
+              </w:rPr>
+              <w:t xml:space="preserve"> ORDIN</w:t>
+            </w:r>
+            <w:r>
+              <w:rPr>
+                <w:color w:val="04143A" w:themeColor="text2" w:themeShade="80"/>
+              </w:rPr>
+              <w:t>E</w:t>
+            </w:r>
+          </w:p>
+        </w:tc>
+        <w:tc>
+          <w:tcPr>
+            <w:tcW w:w="1705" w:type="dxa"/>
+            <w:shd w:val="clear" w:color="auto" w:fill="D2F1EF" w:themeFill="accent3" w:themeFillTint="33"/>
+          </w:tcPr>
+          <w:p>
+            <w:pPr>
+              <w:rPr>
+                <w:b w:val="0"/>
+                <w:color w:val="04143A" w:themeColor="text2" w:themeShade="80"/>
+              </w:rPr>
+            </w:pPr>
+            <w:r>
+              <w:rPr>
+                <w:color w:val="04143A" w:themeColor="text2" w:themeShade="80"/>
+              </w:rPr>
+              <w:t>Data</w:t>
+            </w:r>
+          </w:p>
+        </w:tc>
+        <w:tc>
+          <w:tcPr>
+            <w:tcW w:w="1808" w:type="dxa"/>
+            <w:shd w:val="clear" w:color="auto" w:fill="FFFFFF" w:themeFill="background1"/>
+          </w:tcPr>
+          <w:p>
+            <w:pPr>
+              <w:rPr>
+                <w:bCs/>
+                <w:i/>
+                <w:iCs/>
+                <w:color w:val="04143A" w:themeColor="text2" w:themeShade="80"/>
+              </w:rPr>
+            </w:pPr>
+            <w:r>
+              <w:rPr>
+                <w:bCs/>
+                <w:i/>
+                <w:iCs/>
+                <w:color w:val="04143A" w:themeColor="text2" w:themeShade="80"/>
+              </w:rPr>
+              <w:t>30</w:t>
+            </w:r>
+            <w:r>
+              <w:rPr>
+                <w:bCs/>
+                <w:i/>
+                <w:iCs/>
+                <w:color w:val="04143A" w:themeColor="text2" w:themeShade="80"/>
+              </w:rPr>
+              <w:t>/10/2020</w:t>
+            </w:r>
+          </w:p>
+        </w:tc>
+      </w:tr>
+      <w:tr>
+        <w:trPr>
+          <w:trHeight w:val="270"/>
+        </w:trPr>
+        <w:tc>
+          <w:tcPr>
+            <w:tcW w:w="2738" w:type="dxa"/>
+            <w:vMerge/>
+            <w:shd w:val="clear" w:color="auto" w:fill="D2F1EF" w:themeFill="accent3" w:themeFillTint="33"/>
+          </w:tcPr>
+          <w:p>
+            <w:pPr>
+              <w:rPr>
+                <w:b w:val="0"/>
+                <w:bCs/>
+                <w:color w:val="04143A" w:themeColor="text2" w:themeShade="80"/>
+              </w:rPr>
+            </w:pPr>
+          </w:p>
+        </w:tc>
+        <w:tc>
+          <w:tcPr>
+            <w:tcW w:w="3603" w:type="dxa"/>
+            <w:gridSpan w:val="2"/>
+            <w:vMerge/>
+            <w:shd w:val="clear" w:color="auto" w:fill="D2F1EF" w:themeFill="accent3" w:themeFillTint="33"/>
+          </w:tcPr>
+          <w:p>
+            <w:pPr>
+              <w:rPr>
+                <w:bCs/>
+                <w:i/>
+                <w:iCs/>
+                <w:color w:val="04143A" w:themeColor="text2" w:themeShade="80"/>
+              </w:rPr>
+            </w:pPr>
+          </w:p>
+        </w:tc>
+        <w:tc>
+          <w:tcPr>
+            <w:tcW w:w="1705" w:type="dxa"/>
+            <w:shd w:val="clear" w:color="auto" w:fill="D2F1EF" w:themeFill="accent3" w:themeFillTint="33"/>
+          </w:tcPr>
+          <w:p>
+            <w:pPr>
+              <w:rPr>
+                <w:b w:val="0"/>
+                <w:color w:val="04143A" w:themeColor="text2" w:themeShade="80"/>
+              </w:rPr>
+            </w:pPr>
+            <w:proofErr w:type="spellStart"/>
+            <w:r>
+              <w:rPr>
+                <w:color w:val="04143A" w:themeColor="text2" w:themeShade="80"/>
+              </w:rPr>
+              <w:t>Vers</w:t>
+            </w:r>
+            <w:proofErr w:type="spellEnd"/>
+            <w:r>
+              <w:rPr>
+                <w:color w:val="04143A" w:themeColor="text2" w:themeShade="80"/>
+              </w:rPr>
+              <w:t>.</w:t>
+            </w:r>
+          </w:p>
+        </w:tc>
+        <w:tc>
+          <w:tcPr>
+            <w:tcW w:w="1808" w:type="dxa"/>
+            <w:shd w:val="clear" w:color="auto" w:fill="FFFFFF" w:themeFill="background1"/>
+          </w:tcPr>
+          <w:p>
+            <w:pPr>
+              <w:rPr>
+                <w:bCs/>
+                <w:i/>
+                <w:iCs/>
+                <w:color w:val="04143A" w:themeColor="text2" w:themeShade="80"/>
+              </w:rPr>
+            </w:pPr>
+            <w:r>
+              <w:rPr>
+                <w:bCs/>
+                <w:i/>
+                <w:iCs/>
+                <w:color w:val="04143A" w:themeColor="text2" w:themeShade="80"/>
+              </w:rPr>
+              <w:t>1.00.000</w:t>
+            </w:r>
+          </w:p>
+        </w:tc>
+      </w:tr>
+      <w:tr>
+        <w:trPr>
+          <w:trHeight w:val="270"/>
+        </w:trPr>
+        <w:tc>
+          <w:tcPr>
+            <w:tcW w:w="2738" w:type="dxa"/>
+            <w:vMerge/>
+            <w:shd w:val="clear" w:color="auto" w:fill="D2F1EF" w:themeFill="accent3" w:themeFillTint="33"/>
+          </w:tcPr>
+          <w:p>
+            <w:pPr>
+              <w:rPr>
+                <w:b w:val="0"/>
+                <w:bCs/>
+                <w:color w:val="04143A" w:themeColor="text2" w:themeShade="80"/>
+              </w:rPr>
+            </w:pPr>
+          </w:p>
+        </w:tc>
+        <w:tc>
+          <w:tcPr>
+            <w:tcW w:w="3603" w:type="dxa"/>
+            <w:gridSpan w:val="2"/>
+            <w:vMerge/>
+            <w:shd w:val="clear" w:color="auto" w:fill="D2F1EF" w:themeFill="accent3" w:themeFillTint="33"/>
+          </w:tcPr>
+          <w:p>
+            <w:pPr>
+              <w:rPr>
+                <w:bCs/>
+                <w:i/>
+                <w:iCs/>
+                <w:color w:val="04143A" w:themeColor="text2" w:themeShade="80"/>
+              </w:rPr>
+            </w:pPr>
+          </w:p>
+        </w:tc>
+        <w:tc>
+          <w:tcPr>
+            <w:tcW w:w="1705" w:type="dxa"/>
+            <w:shd w:val="clear" w:color="auto" w:fill="D2F1EF" w:themeFill="accent3" w:themeFillTint="33"/>
+          </w:tcPr>
+          <w:p>
+            <w:pPr>
+              <w:rPr>
+                <w:b w:val="0"/>
+                <w:color w:val="04143A" w:themeColor="text2" w:themeShade="80"/>
+              </w:rPr>
+            </w:pPr>
+            <w:r>
+              <w:rPr>
+                <w:color w:val="04143A" w:themeColor="text2" w:themeShade="80"/>
+              </w:rPr>
+              <w:t>Autore</w:t>
+            </w:r>
+          </w:p>
+        </w:tc>
+        <w:tc>
+          <w:tcPr>
+            <w:tcW w:w="1808" w:type="dxa"/>
+            <w:shd w:val="clear" w:color="auto" w:fill="FFFFFF" w:themeFill="background1"/>
+          </w:tcPr>
+          <w:p>
+            <w:pPr>
+              <w:rPr>
+                <w:bCs/>
+                <w:i/>
+                <w:iCs/>
+                <w:color w:val="04143A" w:themeColor="text2" w:themeShade="80"/>
+              </w:rPr>
+            </w:pPr>
+            <w:r>
+              <w:rPr>
+                <w:bCs/>
+                <w:i/>
+                <w:iCs/>
+                <w:color w:val="04143A" w:themeColor="text2" w:themeShade="80"/>
+              </w:rPr>
+              <w:t>Nappo Carla Alessia</w:t>
+            </w:r>
+          </w:p>
+        </w:tc>
+      </w:tr>
+      <w:tr>
+        <w:trPr>
+          <w:trHeight w:val="283"/>
+        </w:trPr>
+        <w:tc>
+          <w:tcPr>
+            <w:tcW w:w="2738" w:type="dxa"/>
+            <w:shd w:val="clear" w:color="auto" w:fill="D2F1EF" w:themeFill="accent3" w:themeFillTint="33"/>
+          </w:tcPr>
+          <w:p>
+            <w:pPr>
+              <w:rPr>
+                <w:b w:val="0"/>
+                <w:bCs/>
+                <w:color w:val="04143A" w:themeColor="text2" w:themeShade="80"/>
+              </w:rPr>
+            </w:pPr>
+            <w:r>
+              <w:rPr>
+                <w:bCs/>
+                <w:color w:val="04143A" w:themeColor="text2" w:themeShade="80"/>
+              </w:rPr>
+              <w:t>Descrizione</w:t>
+            </w:r>
+          </w:p>
+        </w:tc>
+        <w:tc>
+          <w:tcPr>
+            <w:tcW w:w="7116" w:type="dxa"/>
+            <w:gridSpan w:val="4"/>
+            <w:shd w:val="clear" w:color="auto" w:fill="FFFFFF" w:themeFill="background1"/>
+          </w:tcPr>
+          <w:p>
+            <w:pPr>
+              <w:rPr>
+                <w:b w:val="0"/>
+                <w:i/>
+                <w:iCs/>
+                <w:color w:val="04143A" w:themeColor="text2" w:themeShade="80"/>
+              </w:rPr>
+            </w:pPr>
+            <w:proofErr w:type="gramStart"/>
+            <w:r>
+              <w:rPr>
+                <w:b w:val="0"/>
+                <w:i/>
+                <w:iCs/>
+                <w:color w:val="04143A" w:themeColor="text2" w:themeShade="80"/>
+              </w:rPr>
+              <w:t>Lo use</w:t>
+            </w:r>
+            <w:proofErr w:type="gramEnd"/>
+            <w:r>
+              <w:rPr>
+                <w:b w:val="0"/>
+                <w:i/>
+                <w:iCs/>
+                <w:color w:val="04143A" w:themeColor="text2" w:themeShade="80"/>
+              </w:rPr>
+              <w:t xml:space="preserve"> case fornisce al</w:t>
+            </w:r>
+            <w:r>
+              <w:rPr>
+                <w:b w:val="0"/>
+                <w:i/>
+                <w:iCs/>
+                <w:color w:val="04143A" w:themeColor="text2" w:themeShade="80"/>
+              </w:rPr>
+              <w:t xml:space="preserve"> personale di cucina la possibilità di </w:t>
+            </w:r>
+            <w:r>
+              <w:rPr>
+                <w:b w:val="0"/>
+                <w:i/>
+                <w:iCs/>
+                <w:color w:val="04143A" w:themeColor="text2" w:themeShade="80"/>
+              </w:rPr>
+              <w:t>accettare un ordine</w:t>
+            </w:r>
+            <w:r>
+              <w:rPr>
+                <w:b w:val="0"/>
+                <w:i/>
+                <w:iCs/>
+                <w:color w:val="04143A" w:themeColor="text2" w:themeShade="80"/>
+              </w:rPr>
+              <w:t>.</w:t>
+            </w:r>
+          </w:p>
+        </w:tc>
+      </w:tr>
+      <w:tr>
+        <w:trPr>
+          <w:trHeight w:val="283"/>
+        </w:trPr>
+        <w:tc>
+          <w:tcPr>
+            <w:tcW w:w="2738" w:type="dxa"/>
+            <w:shd w:val="clear" w:color="auto" w:fill="D2F1EF" w:themeFill="accent3" w:themeFillTint="33"/>
+          </w:tcPr>
+          <w:p>
+            <w:pPr>
+              <w:rPr>
+                <w:color w:val="04143A" w:themeColor="text2" w:themeShade="80"/>
+              </w:rPr>
+            </w:pPr>
+            <w:r>
+              <w:rPr>
+                <w:bCs/>
+                <w:color w:val="04143A" w:themeColor="text2" w:themeShade="80"/>
+              </w:rPr>
+              <w:t>Attore Principale</w:t>
+            </w:r>
+          </w:p>
+        </w:tc>
+        <w:tc>
+          <w:tcPr>
+            <w:tcW w:w="7116" w:type="dxa"/>
+            <w:gridSpan w:val="4"/>
+            <w:shd w:val="clear" w:color="auto" w:fill="FFFFFF" w:themeFill="background1"/>
+          </w:tcPr>
+          <w:p>
+            <w:pPr>
+              <w:rPr>
+                <w:i/>
+                <w:iCs/>
+                <w:color w:val="04143A" w:themeColor="text2" w:themeShade="80"/>
+              </w:rPr>
+            </w:pPr>
+            <w:r>
+              <w:rPr>
+                <w:i/>
+                <w:iCs/>
+                <w:color w:val="04143A" w:themeColor="text2" w:themeShade="80"/>
+              </w:rPr>
+              <w:t>Personale di cucina</w:t>
+            </w:r>
+          </w:p>
+          <w:p>
+            <w:pPr>
+              <w:rPr>
+                <w:color w:val="04143A" w:themeColor="text2" w:themeShade="80"/>
+              </w:rPr>
+            </w:pPr>
+            <w:r>
+              <w:rPr>
+                <w:b w:val="0"/>
+                <w:bCs/>
+                <w:i/>
+                <w:iCs/>
+                <w:color w:val="04143A" w:themeColor="text2" w:themeShade="80"/>
+              </w:rPr>
+              <w:t xml:space="preserve">Il personale di cucina utilizza questo use case per </w:t>
+            </w:r>
+            <w:r>
+              <w:rPr>
+                <w:b w:val="0"/>
+                <w:bCs/>
+                <w:i/>
+                <w:iCs/>
+                <w:color w:val="04143A" w:themeColor="text2" w:themeShade="80"/>
+              </w:rPr>
+              <w:t xml:space="preserve">accettare un </w:t>
+            </w:r>
+            <w:r>
+              <w:rPr>
+                <w:b w:val="0"/>
+                <w:bCs/>
+                <w:i/>
+                <w:iCs/>
+                <w:color w:val="04143A" w:themeColor="text2" w:themeShade="80"/>
+              </w:rPr>
+              <w:t>ordin</w:t>
+            </w:r>
+            <w:r>
+              <w:rPr>
+                <w:b w:val="0"/>
+                <w:bCs/>
+                <w:i/>
+                <w:iCs/>
+                <w:color w:val="04143A" w:themeColor="text2" w:themeShade="80"/>
+              </w:rPr>
+              <w:t>e</w:t>
+            </w:r>
+            <w:r>
+              <w:rPr>
+                <w:b w:val="0"/>
+                <w:bCs/>
+                <w:i/>
+                <w:iCs/>
+                <w:color w:val="04143A" w:themeColor="text2" w:themeShade="80"/>
+              </w:rPr>
+              <w:t>.</w:t>
+            </w:r>
+          </w:p>
+        </w:tc>
+      </w:tr>
+      <w:tr>
+        <w:trPr>
+          <w:trHeight w:val="283"/>
+        </w:trPr>
+        <w:tc>
+          <w:tcPr>
+            <w:tcW w:w="2738" w:type="dxa"/>
+            <w:shd w:val="clear" w:color="auto" w:fill="D2F1EF" w:themeFill="accent3" w:themeFillTint="33"/>
+          </w:tcPr>
+          <w:p>
+            <w:pPr>
+              <w:rPr>
+                <w:color w:val="04143A" w:themeColor="text2" w:themeShade="80"/>
+              </w:rPr>
+            </w:pPr>
+            <w:r>
+              <w:rPr>
+                <w:bCs/>
+                <w:color w:val="04143A" w:themeColor="text2" w:themeShade="80"/>
+              </w:rPr>
+              <w:t xml:space="preserve">Entry </w:t>
+            </w:r>
+            <w:proofErr w:type="spellStart"/>
+            <w:r>
+              <w:rPr>
+                <w:bCs/>
+                <w:color w:val="04143A" w:themeColor="text2" w:themeShade="80"/>
+              </w:rPr>
+              <w:t>Condition</w:t>
+            </w:r>
+            <w:proofErr w:type="spellEnd"/>
+          </w:p>
+        </w:tc>
+        <w:tc>
+          <w:tcPr>
+            <w:tcW w:w="7116" w:type="dxa"/>
+            <w:gridSpan w:val="4"/>
+            <w:shd w:val="clear" w:color="auto" w:fill="FFFFFF" w:themeFill="background1"/>
+          </w:tcPr>
+          <w:p>
+            <w:pPr>
+              <w:pStyle w:val="Paragrafoelenco"/>
+              <w:numPr>
+                <w:ilvl w:val="0"/>
+                <w:numId w:val="18"/>
+              </w:numPr>
+              <w:ind w:left="412"/>
+              <w:rPr>
+                <w:b w:val="0"/>
+                <w:bCs/>
+                <w:i/>
+                <w:iCs/>
+                <w:color w:val="04143A" w:themeColor="text2" w:themeShade="80"/>
+              </w:rPr>
+            </w:pPr>
+            <w:r>
+              <w:rPr>
+                <w:b w:val="0"/>
+                <w:bCs/>
+                <w:i/>
+                <w:iCs/>
+                <w:color w:val="04143A" w:themeColor="text2" w:themeShade="80"/>
+              </w:rPr>
+              <w:t>Il personale di cucina si è correttamente loggato al sistema;</w:t>
+            </w:r>
+            <w:r>
+              <w:rPr>
+                <w:b w:val="0"/>
+                <w:bCs/>
+                <w:i/>
+                <w:iCs/>
+                <w:color w:val="04143A" w:themeColor="text2" w:themeShade="80"/>
+              </w:rPr>
+              <w:t xml:space="preserve"> </w:t>
+            </w:r>
+          </w:p>
+        </w:tc>
+      </w:tr>
+      <w:tr>
+        <w:trPr>
+          <w:trHeight w:val="283"/>
+        </w:trPr>
+        <w:tc>
+          <w:tcPr>
+            <w:tcW w:w="2738" w:type="dxa"/>
+            <w:shd w:val="clear" w:color="auto" w:fill="D2F1EF" w:themeFill="accent3" w:themeFillTint="33"/>
+          </w:tcPr>
+          <w:p>
+            <w:pPr>
+              <w:rPr>
+                <w:b w:val="0"/>
+                <w:bCs/>
+                <w:color w:val="04143A" w:themeColor="text2" w:themeShade="80"/>
+              </w:rPr>
+            </w:pPr>
+            <w:r>
+              <w:rPr>
+                <w:bCs/>
+                <w:color w:val="04143A" w:themeColor="text2" w:themeShade="80"/>
+              </w:rPr>
+              <w:t xml:space="preserve">Exit </w:t>
+            </w:r>
+            <w:proofErr w:type="spellStart"/>
+            <w:r>
+              <w:rPr>
+                <w:bCs/>
+                <w:color w:val="04143A" w:themeColor="text2" w:themeShade="80"/>
+              </w:rPr>
+              <w:t>condition</w:t>
+            </w:r>
+            <w:proofErr w:type="spellEnd"/>
+          </w:p>
+          <w:p>
+            <w:pPr>
+              <w:rPr>
+                <w:color w:val="04143A" w:themeColor="text2" w:themeShade="80"/>
+              </w:rPr>
+            </w:pPr>
+            <w:r>
+              <w:rPr>
+                <w:color w:val="04143A" w:themeColor="text2" w:themeShade="80"/>
+              </w:rPr>
+              <w:t xml:space="preserve">                   On success</w:t>
+            </w:r>
+          </w:p>
+        </w:tc>
+        <w:tc>
+          <w:tcPr>
+            <w:tcW w:w="7116" w:type="dxa"/>
+            <w:gridSpan w:val="4"/>
+            <w:shd w:val="clear" w:color="auto" w:fill="FFFFFF" w:themeFill="background1"/>
+            <w:vAlign w:val="center"/>
+          </w:tcPr>
+          <w:p>
+            <w:pPr>
+              <w:jc w:val="center"/>
+              <w:rPr>
+                <w:b w:val="0"/>
+                <w:bCs/>
+                <w:i/>
+                <w:iCs/>
+                <w:color w:val="04143A" w:themeColor="text2" w:themeShade="80"/>
+              </w:rPr>
+            </w:pPr>
+            <w:r>
+              <w:rPr>
+                <w:b w:val="0"/>
+                <w:bCs/>
+                <w:i/>
+                <w:iCs/>
+                <w:color w:val="04143A" w:themeColor="text2" w:themeShade="80"/>
+              </w:rPr>
+              <w:t>L’ordine viene accettato correttamente</w:t>
+            </w:r>
+            <w:r>
+              <w:rPr>
+                <w:b w:val="0"/>
+                <w:bCs/>
+                <w:i/>
+                <w:iCs/>
+                <w:color w:val="04143A" w:themeColor="text2" w:themeShade="80"/>
+              </w:rPr>
+              <w:t>.</w:t>
+            </w:r>
+          </w:p>
+        </w:tc>
+      </w:tr>
+      <w:tr>
+        <w:trPr>
+          <w:trHeight w:val="283"/>
+        </w:trPr>
+        <w:tc>
+          <w:tcPr>
+            <w:tcW w:w="2738" w:type="dxa"/>
+            <w:shd w:val="clear" w:color="auto" w:fill="D2F1EF" w:themeFill="accent3" w:themeFillTint="33"/>
+          </w:tcPr>
+          <w:p>
+            <w:pPr>
+              <w:rPr>
+                <w:b w:val="0"/>
+                <w:bCs/>
+                <w:color w:val="04143A" w:themeColor="text2" w:themeShade="80"/>
+              </w:rPr>
+            </w:pPr>
+            <w:r>
+              <w:rPr>
+                <w:bCs/>
+                <w:color w:val="04143A" w:themeColor="text2" w:themeShade="80"/>
+              </w:rPr>
+              <w:t xml:space="preserve">Exit </w:t>
+            </w:r>
+            <w:proofErr w:type="spellStart"/>
+            <w:r>
+              <w:rPr>
+                <w:bCs/>
+                <w:color w:val="04143A" w:themeColor="text2" w:themeShade="80"/>
+              </w:rPr>
+              <w:t>condition</w:t>
+            </w:r>
+            <w:proofErr w:type="spellEnd"/>
+          </w:p>
+          <w:p>
+            <w:pPr>
+              <w:rPr>
+                <w:color w:val="04143A" w:themeColor="text2" w:themeShade="80"/>
+              </w:rPr>
+            </w:pPr>
+            <w:r>
+              <w:rPr>
+                <w:color w:val="04143A" w:themeColor="text2" w:themeShade="80"/>
+              </w:rPr>
+              <w:t xml:space="preserve">                     On </w:t>
+            </w:r>
+            <w:proofErr w:type="spellStart"/>
+            <w:r>
+              <w:rPr>
+                <w:color w:val="04143A" w:themeColor="text2" w:themeShade="80"/>
+              </w:rPr>
+              <w:t>failure</w:t>
+            </w:r>
+            <w:proofErr w:type="spellEnd"/>
+          </w:p>
+        </w:tc>
+        <w:tc>
+          <w:tcPr>
+            <w:tcW w:w="7116" w:type="dxa"/>
+            <w:gridSpan w:val="4"/>
+            <w:shd w:val="clear" w:color="auto" w:fill="FFFFFF" w:themeFill="background1"/>
+            <w:vAlign w:val="center"/>
+          </w:tcPr>
+          <w:p>
+            <w:pPr>
+              <w:jc w:val="center"/>
+              <w:rPr>
+                <w:b w:val="0"/>
+                <w:bCs/>
+                <w:i/>
+                <w:iCs/>
+                <w:color w:val="04143A" w:themeColor="text2" w:themeShade="80"/>
+              </w:rPr>
+            </w:pPr>
+            <w:r>
+              <w:rPr>
+                <w:b w:val="0"/>
+                <w:bCs/>
+                <w:i/>
+                <w:iCs/>
+                <w:color w:val="04143A" w:themeColor="text2" w:themeShade="80"/>
+              </w:rPr>
+              <w:t>L’ordine non viene accettato</w:t>
+            </w:r>
+            <w:r>
+              <w:rPr>
+                <w:b w:val="0"/>
+                <w:bCs/>
+                <w:i/>
+                <w:iCs/>
+                <w:color w:val="04143A" w:themeColor="text2" w:themeShade="80"/>
+              </w:rPr>
+              <w:t>.</w:t>
+            </w:r>
+          </w:p>
+        </w:tc>
+      </w:tr>
+      <w:tr>
+        <w:trPr>
+          <w:trHeight w:val="283"/>
+        </w:trPr>
+        <w:tc>
+          <w:tcPr>
+            <w:tcW w:w="2738" w:type="dxa"/>
+            <w:shd w:val="clear" w:color="auto" w:fill="D2F1EF" w:themeFill="accent3" w:themeFillTint="33"/>
+          </w:tcPr>
+          <w:p>
+            <w:pPr>
+              <w:rPr>
+                <w:color w:val="04143A" w:themeColor="text2" w:themeShade="80"/>
+              </w:rPr>
+            </w:pPr>
+            <w:r>
+              <w:rPr>
+                <w:bCs/>
+                <w:color w:val="04143A" w:themeColor="text2" w:themeShade="80"/>
+              </w:rPr>
+              <w:t xml:space="preserve">Rilevanza/User </w:t>
+            </w:r>
+            <w:proofErr w:type="spellStart"/>
+            <w:r>
+              <w:rPr>
+                <w:bCs/>
+                <w:color w:val="04143A" w:themeColor="text2" w:themeShade="80"/>
+              </w:rPr>
+              <w:t>Priority</w:t>
+            </w:r>
+            <w:proofErr w:type="spellEnd"/>
+          </w:p>
+        </w:tc>
+        <w:tc>
+          <w:tcPr>
+            <w:tcW w:w="7116" w:type="dxa"/>
+            <w:gridSpan w:val="4"/>
+            <w:shd w:val="clear" w:color="auto" w:fill="FFFFFF" w:themeFill="background1"/>
+            <w:vAlign w:val="center"/>
+          </w:tcPr>
+          <w:p>
+            <w:pPr>
+              <w:rPr>
+                <w:b w:val="0"/>
+                <w:bCs/>
+                <w:i/>
+                <w:iCs/>
+                <w:color w:val="04143A" w:themeColor="text2" w:themeShade="80"/>
+              </w:rPr>
+            </w:pPr>
+            <w:r>
+              <w:rPr>
+                <w:b w:val="0"/>
+                <w:bCs/>
+                <w:i/>
+                <w:iCs/>
+                <w:color w:val="04143A" w:themeColor="text2" w:themeShade="80"/>
+              </w:rPr>
+              <w:t>Alta</w:t>
+            </w:r>
+          </w:p>
+        </w:tc>
+      </w:tr>
+      <w:tr>
+        <w:trPr>
+          <w:trHeight w:val="283"/>
+        </w:trPr>
+        <w:tc>
+          <w:tcPr>
+            <w:tcW w:w="2738" w:type="dxa"/>
+            <w:shd w:val="clear" w:color="auto" w:fill="D2F1EF" w:themeFill="accent3" w:themeFillTint="33"/>
+          </w:tcPr>
+          <w:p>
+            <w:pPr>
+              <w:rPr>
+                <w:color w:val="04143A" w:themeColor="text2" w:themeShade="80"/>
+              </w:rPr>
+            </w:pPr>
+            <w:r>
+              <w:rPr>
+                <w:bCs/>
+                <w:color w:val="04143A" w:themeColor="text2" w:themeShade="80"/>
+              </w:rPr>
+              <w:t>Frequenza stimata</w:t>
+            </w:r>
+          </w:p>
+        </w:tc>
+        <w:tc>
+          <w:tcPr>
+            <w:tcW w:w="7116" w:type="dxa"/>
+            <w:gridSpan w:val="4"/>
+            <w:shd w:val="clear" w:color="auto" w:fill="FFFFFF" w:themeFill="background1"/>
+          </w:tcPr>
+          <w:p>
+            <w:pPr>
+              <w:rPr>
+                <w:b w:val="0"/>
+                <w:bCs/>
+                <w:i/>
+                <w:iCs/>
+                <w:color w:val="04143A" w:themeColor="text2" w:themeShade="80"/>
+              </w:rPr>
+            </w:pPr>
+            <w:proofErr w:type="gramStart"/>
+            <w:r>
+              <w:rPr>
+                <w:b w:val="0"/>
+                <w:bCs/>
+                <w:i/>
+                <w:iCs/>
+                <w:color w:val="04143A" w:themeColor="text2" w:themeShade="80"/>
+              </w:rPr>
+              <w:t>100</w:t>
+            </w:r>
+            <w:proofErr w:type="gramEnd"/>
+            <w:r>
+              <w:rPr>
+                <w:b w:val="0"/>
+                <w:bCs/>
+                <w:i/>
+                <w:iCs/>
+                <w:color w:val="04143A" w:themeColor="text2" w:themeShade="80"/>
+              </w:rPr>
+              <w:t xml:space="preserve"> usi/giorno</w:t>
+            </w:r>
+          </w:p>
+        </w:tc>
+      </w:tr>
+      <w:tr>
+        <w:tc>
+          <w:tcPr>
+            <w:tcW w:w="9854" w:type="dxa"/>
+            <w:gridSpan w:val="5"/>
+            <w:shd w:val="clear" w:color="auto" w:fill="D2F1EF" w:themeFill="accent3" w:themeFillTint="33"/>
+            <w:vAlign w:val="center"/>
+          </w:tcPr>
+          <w:p>
+            <w:pPr>
+              <w:jc w:val="center"/>
+              <w:rPr>
+                <w:b w:val="0"/>
+                <w:bCs/>
+                <w:caps/>
+                <w:color w:val="04143A" w:themeColor="text2" w:themeShade="80"/>
+              </w:rPr>
+            </w:pPr>
+            <w:r>
+              <w:rPr>
+                <w:bCs/>
+                <w:caps/>
+                <w:color w:val="04143A" w:themeColor="text2" w:themeShade="80"/>
+              </w:rPr>
+              <w:t>Flusso di Eventi Principale</w:t>
+            </w:r>
+          </w:p>
+        </w:tc>
+      </w:tr>
+      <w:tr>
+        <w:tc>
+          <w:tcPr>
+            <w:tcW w:w="4786" w:type="dxa"/>
+            <w:gridSpan w:val="2"/>
+            <w:shd w:val="clear" w:color="auto" w:fill="D2F1EF" w:themeFill="accent3" w:themeFillTint="33"/>
+          </w:tcPr>
+          <w:p>
+            <w:pPr>
+              <w:ind w:left="34"/>
+              <w:jc w:val="center"/>
+              <w:rPr>
+                <w:b w:val="0"/>
+                <w:bCs/>
+                <w:color w:val="04143A" w:themeColor="text2" w:themeShade="80"/>
+              </w:rPr>
+            </w:pPr>
+            <w:r>
+              <w:rPr>
+                <w:bCs/>
+                <w:color w:val="04143A" w:themeColor="text2" w:themeShade="80"/>
+              </w:rPr>
+              <w:t>ATTORE</w:t>
+            </w:r>
+          </w:p>
+        </w:tc>
+        <w:tc>
+          <w:tcPr>
+            <w:tcW w:w="5068" w:type="dxa"/>
+            <w:gridSpan w:val="3"/>
+            <w:shd w:val="clear" w:color="auto" w:fill="D2F1EF" w:themeFill="accent3" w:themeFillTint="33"/>
+          </w:tcPr>
+          <w:p>
+            <w:pPr>
+              <w:jc w:val="center"/>
+              <w:rPr>
+                <w:b w:val="0"/>
+                <w:bCs/>
+                <w:color w:val="04143A" w:themeColor="text2" w:themeShade="80"/>
+              </w:rPr>
+            </w:pPr>
+            <w:r>
+              <w:rPr>
+                <w:bCs/>
+                <w:color w:val="04143A" w:themeColor="text2" w:themeShade="80"/>
+              </w:rPr>
+              <w:t>SISTEMA</w:t>
+            </w:r>
+          </w:p>
+        </w:tc>
+      </w:tr>
+      <w:tr>
+        <w:tc>
+          <w:tcPr>
+            <w:tcW w:w="4786" w:type="dxa"/>
+            <w:gridSpan w:val="2"/>
+          </w:tcPr>
+          <w:p>
+            <w:pPr>
+              <w:ind w:left="34"/>
+              <w:rPr>
+                <w:b w:val="0"/>
+                <w:bCs/>
+                <w:i/>
+                <w:iCs/>
+                <w:color w:val="04143A" w:themeColor="text2" w:themeShade="80"/>
+              </w:rPr>
+            </w:pPr>
+            <w:r>
+              <w:rPr>
+                <w:b w:val="0"/>
+                <w:bCs/>
+                <w:i/>
+                <w:iCs/>
+                <w:color w:val="04143A" w:themeColor="text2" w:themeShade="80"/>
+              </w:rPr>
+              <w:t>Il personale di cucina si reca nella pagina per</w:t>
+            </w:r>
+            <w:r>
+              <w:rPr>
+                <w:b w:val="0"/>
+                <w:bCs/>
+                <w:i/>
+                <w:iCs/>
+                <w:color w:val="04143A" w:themeColor="text2" w:themeShade="80"/>
+              </w:rPr>
+              <w:t xml:space="preserve"> accettare l’</w:t>
+            </w:r>
+            <w:r>
+              <w:rPr>
+                <w:b w:val="0"/>
+                <w:bCs/>
+                <w:i/>
+                <w:iCs/>
+                <w:color w:val="04143A" w:themeColor="text2" w:themeShade="80"/>
+              </w:rPr>
+              <w:t>ordin</w:t>
+            </w:r>
+            <w:r>
+              <w:rPr>
+                <w:b w:val="0"/>
+                <w:bCs/>
+                <w:i/>
+                <w:iCs/>
+                <w:color w:val="04143A" w:themeColor="text2" w:themeShade="80"/>
+              </w:rPr>
+              <w:t>e</w:t>
+            </w:r>
+            <w:r>
+              <w:rPr>
+                <w:b w:val="0"/>
+                <w:bCs/>
+                <w:i/>
+                <w:iCs/>
+                <w:color w:val="04143A" w:themeColor="text2" w:themeShade="80"/>
+              </w:rPr>
+              <w:t>.</w:t>
+            </w:r>
+          </w:p>
+        </w:tc>
+        <w:tc>
+          <w:tcPr>
+            <w:tcW w:w="5068" w:type="dxa"/>
+            <w:gridSpan w:val="3"/>
+          </w:tcPr>
+          <w:p>
+            <w:pPr>
+              <w:rPr>
+                <w:b w:val="0"/>
+                <w:bCs/>
+                <w:i/>
+                <w:iCs/>
+                <w:color w:val="04143A" w:themeColor="text2" w:themeShade="80"/>
+              </w:rPr>
+            </w:pPr>
+            <w:r>
+              <w:rPr>
+                <w:b w:val="0"/>
+                <w:bCs/>
+                <w:i/>
+                <w:iCs/>
+                <w:color w:val="04143A" w:themeColor="text2" w:themeShade="80"/>
+              </w:rPr>
+              <w:t xml:space="preserve">Il sistema reindirizza il gestore nella pagina per visualizzare </w:t>
+            </w:r>
+            <w:r>
+              <w:rPr>
+                <w:b w:val="0"/>
+                <w:bCs/>
+                <w:i/>
+                <w:iCs/>
+                <w:color w:val="04143A" w:themeColor="text2" w:themeShade="80"/>
+              </w:rPr>
+              <w:t>l’</w:t>
+            </w:r>
+            <w:r>
+              <w:rPr>
+                <w:b w:val="0"/>
+                <w:bCs/>
+                <w:i/>
+                <w:iCs/>
+                <w:color w:val="04143A" w:themeColor="text2" w:themeShade="80"/>
+              </w:rPr>
+              <w:t>ordin</w:t>
+            </w:r>
+            <w:r>
+              <w:rPr>
+                <w:b w:val="0"/>
+                <w:bCs/>
+                <w:i/>
+                <w:iCs/>
+                <w:color w:val="04143A" w:themeColor="text2" w:themeShade="80"/>
+              </w:rPr>
+              <w:t>e e accettarlo o tornare indietro</w:t>
+            </w:r>
+            <w:r>
+              <w:rPr>
+                <w:b w:val="0"/>
+                <w:bCs/>
+                <w:i/>
+                <w:iCs/>
+                <w:color w:val="04143A" w:themeColor="text2" w:themeShade="80"/>
+              </w:rPr>
+              <w:t>.</w:t>
+            </w:r>
+          </w:p>
+        </w:tc>
+      </w:tr>
+      <w:tr>
+        <w:tc>
+          <w:tcPr>
+            <w:tcW w:w="9854" w:type="dxa"/>
+            <w:gridSpan w:val="5"/>
+            <w:shd w:val="clear" w:color="auto" w:fill="D2F1EF" w:themeFill="accent3" w:themeFillTint="33"/>
+          </w:tcPr>
+          <w:p>
+            <w:pPr>
+              <w:rPr>
+                <w:color w:val="04143A" w:themeColor="text2" w:themeShade="80"/>
+              </w:rPr>
+            </w:pPr>
+            <w:r>
+              <w:rPr>
+                <w:bCs/>
+                <w:color w:val="04143A" w:themeColor="text2" w:themeShade="80"/>
+              </w:rPr>
+              <w:t xml:space="preserve">I FLUSSO DI EVENTI DI ERRORE: </w:t>
+            </w:r>
+            <w:r>
+              <w:rPr>
+                <w:bCs/>
+                <w:color w:val="04143A" w:themeColor="text2" w:themeShade="80"/>
+              </w:rPr>
+              <w:t>attore annulla</w:t>
+            </w:r>
+            <w:r>
+              <w:rPr>
+                <w:bCs/>
+                <w:color w:val="04143A" w:themeColor="text2" w:themeShade="80"/>
+              </w:rPr>
+              <w:t xml:space="preserve"> ordine</w:t>
+            </w:r>
+          </w:p>
+        </w:tc>
+      </w:tr>
+      <w:tr>
+        <w:trPr>
+          <w:trHeight w:val="749"/>
+        </w:trPr>
+        <w:tc>
+          <w:tcPr>
+            <w:tcW w:w="2738" w:type="dxa"/>
+            <w:shd w:val="clear" w:color="auto" w:fill="D2F1EF" w:themeFill="accent3" w:themeFillTint="33"/>
+            <w:vAlign w:val="center"/>
+          </w:tcPr>
+          <w:p>
+            <w:pPr>
+              <w:jc w:val="center"/>
+              <w:rPr>
+                <w:bCs/>
+                <w:color w:val="04143A" w:themeColor="text2" w:themeShade="80"/>
+              </w:rPr>
+            </w:pPr>
+            <w:r>
+              <w:rPr>
+                <w:bCs/>
+                <w:color w:val="04143A" w:themeColor="text2" w:themeShade="80"/>
+              </w:rPr>
+              <w:t>Attore:</w:t>
+            </w:r>
+          </w:p>
+        </w:tc>
+        <w:tc>
+          <w:tcPr>
+            <w:tcW w:w="7116" w:type="dxa"/>
+            <w:gridSpan w:val="4"/>
+          </w:tcPr>
+          <w:p>
+            <w:pPr>
+              <w:rPr>
+                <w:b w:val="0"/>
+                <w:bCs/>
+                <w:i/>
+                <w:iCs/>
+                <w:color w:val="04143A" w:themeColor="text2" w:themeShade="80"/>
+              </w:rPr>
+            </w:pPr>
+            <w:r>
+              <w:rPr>
+                <w:b w:val="0"/>
+                <w:bCs/>
+                <w:i/>
+                <w:iCs/>
+                <w:color w:val="04143A" w:themeColor="text2" w:themeShade="80"/>
+              </w:rPr>
+              <w:t>L’attore apre l’ordine.</w:t>
+            </w:r>
+          </w:p>
+        </w:tc>
+      </w:tr>
+      <w:tr>
+        <w:trPr>
+          <w:trHeight w:val="749"/>
+        </w:trPr>
+        <w:tc>
+          <w:tcPr>
+            <w:tcW w:w="2738" w:type="dxa"/>
+            <w:shd w:val="clear" w:color="auto" w:fill="D2F1EF" w:themeFill="accent3" w:themeFillTint="33"/>
+            <w:vAlign w:val="center"/>
+          </w:tcPr>
+          <w:p>
+            <w:pPr>
+              <w:jc w:val="center"/>
+              <w:rPr>
+                <w:b w:val="0"/>
+                <w:bCs/>
+                <w:color w:val="04143A" w:themeColor="text2" w:themeShade="80"/>
+              </w:rPr>
+            </w:pPr>
+            <w:r>
+              <w:rPr>
+                <w:bCs/>
+                <w:color w:val="04143A" w:themeColor="text2" w:themeShade="80"/>
+              </w:rPr>
+              <w:t>Sistema:</w:t>
+            </w:r>
+          </w:p>
+        </w:tc>
+        <w:tc>
+          <w:tcPr>
+            <w:tcW w:w="7116" w:type="dxa"/>
+            <w:gridSpan w:val="4"/>
+          </w:tcPr>
+          <w:p>
+            <w:pPr>
+              <w:rPr>
+                <w:b w:val="0"/>
+                <w:bCs/>
+                <w:i/>
+                <w:iCs/>
+                <w:color w:val="04143A" w:themeColor="text2" w:themeShade="80"/>
+              </w:rPr>
+            </w:pPr>
+            <w:r>
+              <w:rPr>
+                <w:b w:val="0"/>
+                <w:bCs/>
+                <w:i/>
+                <w:iCs/>
+                <w:color w:val="04143A" w:themeColor="text2" w:themeShade="80"/>
+              </w:rPr>
+              <w:t>Il sistema reindirizza l’attore s</w:t>
+            </w:r>
+            <w:r>
+              <w:rPr>
+                <w:b w:val="0"/>
+                <w:bCs/>
+                <w:i/>
+                <w:iCs/>
+                <w:color w:val="04143A" w:themeColor="text2" w:themeShade="80"/>
+              </w:rPr>
+              <w:t>ulla pagina per visualizzare l’ordine</w:t>
+            </w:r>
+            <w:r>
+              <w:rPr>
+                <w:b w:val="0"/>
+                <w:bCs/>
+                <w:i/>
+                <w:iCs/>
+                <w:color w:val="04143A" w:themeColor="text2" w:themeShade="80"/>
+              </w:rPr>
+              <w:t>.</w:t>
+            </w:r>
+          </w:p>
+          <w:p>
+            <w:pPr>
+              <w:rPr>
+                <w:b w:val="0"/>
+                <w:bCs/>
+                <w:i/>
+                <w:iCs/>
+                <w:color w:val="04143A" w:themeColor="text2" w:themeShade="80"/>
+              </w:rPr>
+            </w:pPr>
+          </w:p>
+        </w:tc>
+      </w:tr>
+      <w:tr>
+        <w:trPr>
+          <w:trHeight w:val="749"/>
+        </w:trPr>
+        <w:tc>
+          <w:tcPr>
+            <w:tcW w:w="2738" w:type="dxa"/>
+            <w:shd w:val="clear" w:color="auto" w:fill="D2F1EF" w:themeFill="accent3" w:themeFillTint="33"/>
+            <w:vAlign w:val="center"/>
+          </w:tcPr>
+          <w:p>
+            <w:pPr>
+              <w:jc w:val="center"/>
+              <w:rPr>
+                <w:bCs/>
+                <w:color w:val="04143A" w:themeColor="text2" w:themeShade="80"/>
+              </w:rPr>
+            </w:pPr>
+            <w:r>
+              <w:rPr>
+                <w:bCs/>
+                <w:color w:val="04143A" w:themeColor="text2" w:themeShade="80"/>
+              </w:rPr>
+              <w:t>Attore:</w:t>
+            </w:r>
+          </w:p>
+        </w:tc>
+        <w:tc>
+          <w:tcPr>
+            <w:tcW w:w="7116" w:type="dxa"/>
+            <w:gridSpan w:val="4"/>
+          </w:tcPr>
+          <w:p>
+            <w:pPr>
+              <w:rPr>
+                <w:b w:val="0"/>
+                <w:bCs/>
+                <w:i/>
+                <w:iCs/>
+                <w:color w:val="04143A" w:themeColor="text2" w:themeShade="80"/>
+              </w:rPr>
+            </w:pPr>
+            <w:r>
+              <w:rPr>
+                <w:b w:val="0"/>
+                <w:bCs/>
+                <w:i/>
+                <w:iCs/>
+                <w:color w:val="04143A" w:themeColor="text2" w:themeShade="80"/>
+              </w:rPr>
+              <w:t>L’attore torna sulla pagina della visualizzazione degli ordini.</w:t>
+            </w:r>
+          </w:p>
+        </w:tc>
+      </w:tr>
+      <w:tr>
+        <w:trPr>
+          <w:trHeight w:val="749"/>
+        </w:trPr>
+        <w:tc>
+          <w:tcPr>
+            <w:tcW w:w="2738" w:type="dxa"/>
+            <w:shd w:val="clear" w:color="auto" w:fill="D2F1EF" w:themeFill="accent3" w:themeFillTint="33"/>
+            <w:vAlign w:val="center"/>
+          </w:tcPr>
+          <w:p>
+            <w:pPr>
+              <w:jc w:val="center"/>
+              <w:rPr>
+                <w:bCs/>
+                <w:color w:val="04143A" w:themeColor="text2" w:themeShade="80"/>
+              </w:rPr>
+            </w:pPr>
+            <w:r>
+              <w:rPr>
+                <w:bCs/>
+                <w:color w:val="04143A" w:themeColor="text2" w:themeShade="80"/>
+              </w:rPr>
+              <w:t>Sistema:</w:t>
+            </w:r>
+          </w:p>
+        </w:tc>
+        <w:tc>
+          <w:tcPr>
+            <w:tcW w:w="7116" w:type="dxa"/>
+            <w:gridSpan w:val="4"/>
+          </w:tcPr>
+          <w:p>
+            <w:pPr>
+              <w:rPr>
+                <w:b w:val="0"/>
+                <w:bCs/>
+                <w:i/>
+                <w:iCs/>
+                <w:color w:val="04143A" w:themeColor="text2" w:themeShade="80"/>
+              </w:rPr>
+            </w:pPr>
+            <w:r>
+              <w:rPr>
+                <w:b w:val="0"/>
+                <w:bCs/>
+                <w:i/>
+                <w:iCs/>
+                <w:color w:val="04143A" w:themeColor="text2" w:themeShade="80"/>
+              </w:rPr>
+              <w:t>Il sistema rimanda l’attore sulla pagina della visualizzazione degli ordini.</w:t>
+            </w:r>
+          </w:p>
+        </w:tc>
+      </w:tr>
+      <w:tr>
+        <w:tc>
+          <w:tcPr>
+            <w:tcW w:w="9854" w:type="dxa"/>
+            <w:gridSpan w:val="5"/>
+            <w:shd w:val="clear" w:color="auto" w:fill="D2F1EF" w:themeFill="accent3" w:themeFillTint="33"/>
+          </w:tcPr>
+          <w:p>
+            <w:pPr>
+              <w:rPr>
+                <w:color w:val="04143A" w:themeColor="text2" w:themeShade="80"/>
+              </w:rPr>
+            </w:pPr>
+            <w:proofErr w:type="gramStart"/>
+            <w:r>
+              <w:rPr>
+                <w:bCs/>
+                <w:color w:val="04143A" w:themeColor="text2" w:themeShade="80"/>
+              </w:rPr>
+              <w:t>I</w:t>
+            </w:r>
+            <w:r>
+              <w:rPr>
+                <w:bCs/>
+                <w:color w:val="04143A" w:themeColor="text2" w:themeShade="80"/>
+              </w:rPr>
+              <w:t>I</w:t>
+            </w:r>
+            <w:proofErr w:type="gramEnd"/>
+            <w:r>
+              <w:rPr>
+                <w:bCs/>
+                <w:color w:val="04143A" w:themeColor="text2" w:themeShade="80"/>
+              </w:rPr>
+              <w:t xml:space="preserve"> FLUSSO DI EVENTI DI ERRORE: </w:t>
+            </w:r>
+            <w:r>
+              <w:rPr>
+                <w:bCs/>
+                <w:color w:val="04143A" w:themeColor="text2" w:themeShade="80"/>
+              </w:rPr>
+              <w:t>ordine</w:t>
+            </w:r>
+            <w:r>
+              <w:rPr>
+                <w:bCs/>
+                <w:color w:val="04143A" w:themeColor="text2" w:themeShade="80"/>
+              </w:rPr>
+              <w:t xml:space="preserve"> non accettato</w:t>
+            </w:r>
+          </w:p>
+        </w:tc>
+      </w:tr>
+      <w:tr>
+        <w:trPr>
+          <w:trHeight w:val="749"/>
+        </w:trPr>
+        <w:tc>
+          <w:tcPr>
+            <w:tcW w:w="2738" w:type="dxa"/>
+            <w:shd w:val="clear" w:color="auto" w:fill="D2F1EF" w:themeFill="accent3" w:themeFillTint="33"/>
+            <w:vAlign w:val="center"/>
+          </w:tcPr>
+          <w:p>
+            <w:pPr>
+              <w:jc w:val="center"/>
+              <w:rPr>
+                <w:bCs/>
+                <w:color w:val="04143A" w:themeColor="text2" w:themeShade="80"/>
+              </w:rPr>
+            </w:pPr>
+            <w:r>
+              <w:rPr>
+                <w:bCs/>
+                <w:color w:val="04143A" w:themeColor="text2" w:themeShade="80"/>
+              </w:rPr>
+              <w:t>Attore:</w:t>
+            </w:r>
+          </w:p>
+        </w:tc>
+        <w:tc>
+          <w:tcPr>
+            <w:tcW w:w="7116" w:type="dxa"/>
+            <w:gridSpan w:val="4"/>
+          </w:tcPr>
+          <w:p>
+            <w:pPr>
+              <w:rPr>
+                <w:b w:val="0"/>
+                <w:bCs/>
+                <w:i/>
+                <w:iCs/>
+                <w:color w:val="04143A" w:themeColor="text2" w:themeShade="80"/>
+              </w:rPr>
+            </w:pPr>
+            <w:r>
+              <w:rPr>
+                <w:b w:val="0"/>
+                <w:bCs/>
+                <w:i/>
+                <w:iCs/>
+                <w:color w:val="04143A" w:themeColor="text2" w:themeShade="80"/>
+              </w:rPr>
+              <w:t>L’attore apre l’ordine.</w:t>
+            </w:r>
+          </w:p>
+        </w:tc>
+      </w:tr>
+      <w:tr>
+        <w:trPr>
+          <w:trHeight w:val="749"/>
+        </w:trPr>
+        <w:tc>
+          <w:tcPr>
+            <w:tcW w:w="2738" w:type="dxa"/>
+            <w:shd w:val="clear" w:color="auto" w:fill="D2F1EF" w:themeFill="accent3" w:themeFillTint="33"/>
+            <w:vAlign w:val="center"/>
+          </w:tcPr>
+          <w:p>
+            <w:pPr>
+              <w:jc w:val="center"/>
+              <w:rPr>
+                <w:b w:val="0"/>
+                <w:bCs/>
+                <w:color w:val="04143A" w:themeColor="text2" w:themeShade="80"/>
+              </w:rPr>
+            </w:pPr>
+            <w:r>
+              <w:rPr>
+                <w:bCs/>
+                <w:color w:val="04143A" w:themeColor="text2" w:themeShade="80"/>
+              </w:rPr>
+              <w:t>Sistema:</w:t>
+            </w:r>
+          </w:p>
+        </w:tc>
+        <w:tc>
+          <w:tcPr>
+            <w:tcW w:w="7116" w:type="dxa"/>
+            <w:gridSpan w:val="4"/>
+          </w:tcPr>
+          <w:p>
+            <w:pPr>
+              <w:rPr>
+                <w:b w:val="0"/>
+                <w:bCs/>
+                <w:i/>
+                <w:iCs/>
+                <w:color w:val="04143A" w:themeColor="text2" w:themeShade="80"/>
+              </w:rPr>
+            </w:pPr>
+            <w:r>
+              <w:rPr>
+                <w:b w:val="0"/>
+                <w:bCs/>
+                <w:i/>
+                <w:iCs/>
+                <w:color w:val="04143A" w:themeColor="text2" w:themeShade="80"/>
+              </w:rPr>
+              <w:t>Il sistema reindirizza l’attore sulla pagina per visualizzare l’ordine.</w:t>
+            </w:r>
+          </w:p>
+        </w:tc>
+      </w:tr>
+      <w:tr>
+        <w:trPr>
+          <w:trHeight w:val="749"/>
+        </w:trPr>
+        <w:tc>
+          <w:tcPr>
+            <w:tcW w:w="2738" w:type="dxa"/>
+            <w:shd w:val="clear" w:color="auto" w:fill="D2F1EF" w:themeFill="accent3" w:themeFillTint="33"/>
+            <w:vAlign w:val="center"/>
+          </w:tcPr>
+          <w:p>
+            <w:pPr>
+              <w:jc w:val="center"/>
+              <w:rPr>
+                <w:bCs/>
+                <w:color w:val="04143A" w:themeColor="text2" w:themeShade="80"/>
+              </w:rPr>
+            </w:pPr>
+            <w:r>
+              <w:rPr>
+                <w:bCs/>
+                <w:color w:val="04143A" w:themeColor="text2" w:themeShade="80"/>
+              </w:rPr>
+              <w:lastRenderedPageBreak/>
+              <w:t>Attore:</w:t>
+            </w:r>
+          </w:p>
+        </w:tc>
+        <w:tc>
+          <w:tcPr>
+            <w:tcW w:w="7116" w:type="dxa"/>
+            <w:gridSpan w:val="4"/>
+          </w:tcPr>
+          <w:p>
+            <w:pPr>
+              <w:rPr>
+                <w:b w:val="0"/>
+                <w:bCs/>
+                <w:i/>
+                <w:iCs/>
+                <w:color w:val="04143A" w:themeColor="text2" w:themeShade="80"/>
+              </w:rPr>
+            </w:pPr>
+            <w:r>
+              <w:rPr>
+                <w:b w:val="0"/>
+                <w:bCs/>
+                <w:i/>
+                <w:iCs/>
+                <w:color w:val="04143A" w:themeColor="text2" w:themeShade="80"/>
+              </w:rPr>
+              <w:t>L’attore accetta l’ordine.</w:t>
+            </w:r>
+          </w:p>
+          <w:p>
+            <w:pPr>
+              <w:rPr>
+                <w:b w:val="0"/>
+                <w:bCs/>
+                <w:i/>
+                <w:iCs/>
+                <w:color w:val="04143A" w:themeColor="text2" w:themeShade="80"/>
+              </w:rPr>
+            </w:pPr>
+          </w:p>
+        </w:tc>
+      </w:tr>
+      <w:tr>
+        <w:trPr>
+          <w:trHeight w:val="749"/>
+        </w:trPr>
+        <w:tc>
+          <w:tcPr>
+            <w:tcW w:w="2738" w:type="dxa"/>
+            <w:shd w:val="clear" w:color="auto" w:fill="D2F1EF" w:themeFill="accent3" w:themeFillTint="33"/>
+            <w:vAlign w:val="center"/>
+          </w:tcPr>
+          <w:p>
+            <w:pPr>
+              <w:jc w:val="center"/>
+              <w:rPr>
+                <w:bCs/>
+                <w:color w:val="04143A" w:themeColor="text2" w:themeShade="80"/>
+              </w:rPr>
+            </w:pPr>
+            <w:r>
+              <w:rPr>
+                <w:bCs/>
+                <w:color w:val="04143A" w:themeColor="text2" w:themeShade="80"/>
+              </w:rPr>
+              <w:t>Sistema:</w:t>
+            </w:r>
+          </w:p>
+        </w:tc>
+        <w:tc>
+          <w:tcPr>
+            <w:tcW w:w="7116" w:type="dxa"/>
+            <w:gridSpan w:val="4"/>
+          </w:tcPr>
+          <w:p>
+            <w:pPr>
+              <w:rPr>
+                <w:b w:val="0"/>
+                <w:bCs/>
+                <w:i/>
+                <w:iCs/>
+                <w:color w:val="04143A" w:themeColor="text2" w:themeShade="80"/>
+              </w:rPr>
+            </w:pPr>
+            <w:r>
+              <w:rPr>
+                <w:b w:val="0"/>
+                <w:bCs/>
+                <w:i/>
+                <w:iCs/>
+                <w:color w:val="04143A" w:themeColor="text2" w:themeShade="80"/>
+              </w:rPr>
+              <w:t>Il sistema reindirizza l’attore su una pagina di errore.</w:t>
+            </w:r>
+          </w:p>
+        </w:tc>
+      </w:tr>
+    </w:tbl>
+    <w:p>
+      <w:pPr>
+        <w:spacing w:after="200"/>
+        <w:rPr>
+          <w:color w:val="04143A" w:themeColor="text2" w:themeShade="80"/>
+        </w:rPr>
+      </w:pPr>
+    </w:p>
+    <w:p>
+      <w:pPr>
+        <w:spacing w:after="200"/>
+        <w:rPr>
+          <w:color w:val="04143A" w:themeColor="text2" w:themeShade="80"/>
+        </w:rPr>
+      </w:pPr>
+    </w:p>
+    <w:p>
+      <w:pPr>
+        <w:spacing w:after="200"/>
+        <w:rPr>
+          <w:color w:val="04143A" w:themeColor="text2" w:themeShade="80"/>
+        </w:rPr>
+      </w:pPr>
+    </w:p>
+    <w:p>
+      <w:pPr>
+        <w:spacing w:after="200"/>
+        <w:rPr>
+          <w:color w:val="04143A" w:themeColor="text2" w:themeShade="80"/>
+        </w:rPr>
+      </w:pPr>
+    </w:p>
+    <w:tbl>
+      <w:tblPr>
+        <w:tblStyle w:val="Grigliatabella"/>
+        <w:tblW w:w="0" w:type="auto"/>
+        <w:tblBorders>
+          <w:top w:val="single" w:sz="4" w:space="0" w:color="34ABA2" w:themeColor="accent3"/>
+          <w:left w:val="single" w:sz="4" w:space="0" w:color="34ABA2" w:themeColor="accent3"/>
+          <w:bottom w:val="single" w:sz="4" w:space="0" w:color="34ABA2" w:themeColor="accent3"/>
+          <w:right w:val="single" w:sz="4" w:space="0" w:color="34ABA2" w:themeColor="accent3"/>
+          <w:insideH w:val="single" w:sz="4" w:space="0" w:color="34ABA2" w:themeColor="accent3"/>
+          <w:insideV w:val="single" w:sz="4" w:space="0" w:color="34ABA2" w:themeColor="accent3"/>
+        </w:tblBorders>
+        <w:tblLayout w:type="fixed"/>
+        <w:tblLook w:val="04A0" w:firstRow="1" w:lastRow="0" w:firstColumn="1" w:lastColumn="0" w:noHBand="0" w:noVBand="1"/>
+      </w:tblPr>
+      <w:tblGrid>
+        <w:gridCol w:w="2738"/>
+        <w:gridCol w:w="2048"/>
+        <w:gridCol w:w="1555"/>
+        <w:gridCol w:w="1705"/>
+        <w:gridCol w:w="1808"/>
+      </w:tblGrid>
+      <w:tr>
+        <w:trPr>
+          <w:trHeight w:val="143"/>
+        </w:trPr>
+        <w:tc>
+          <w:tcPr>
+            <w:tcW w:w="2738" w:type="dxa"/>
+            <w:vMerge w:val="restart"/>
+            <w:shd w:val="clear" w:color="auto" w:fill="D2F1EF" w:themeFill="accent3" w:themeFillTint="33"/>
+          </w:tcPr>
+          <w:p>
+            <w:pPr>
+              <w:rPr>
+                <w:b w:val="0"/>
+                <w:bCs/>
+                <w:color w:val="04143A" w:themeColor="text2" w:themeShade="80"/>
+                <w:vertAlign w:val="superscript"/>
+              </w:rPr>
+            </w:pPr>
+            <w:r>
+              <w:rPr>
+                <w:bCs/>
+                <w:color w:val="04143A" w:themeColor="text2" w:themeShade="80"/>
+              </w:rPr>
+              <w:t>Identificativo</w:t>
+            </w:r>
+          </w:p>
+          <w:p>
+            <w:pPr>
+              <w:rPr>
+                <w:b w:val="0"/>
+                <w:bCs/>
+                <w:color w:val="04143A" w:themeColor="text2" w:themeShade="80"/>
+              </w:rPr>
+            </w:pPr>
+            <w:r>
+              <w:rPr>
+                <w:bCs/>
+                <w:i/>
+                <w:iCs/>
+                <w:color w:val="04143A" w:themeColor="text2" w:themeShade="80"/>
+              </w:rPr>
+              <w:t>UC0</w:t>
+            </w:r>
+            <w:r>
+              <w:rPr>
+                <w:bCs/>
+                <w:i/>
+                <w:iCs/>
+                <w:color w:val="04143A" w:themeColor="text2" w:themeShade="80"/>
+              </w:rPr>
+              <w:t>3</w:t>
+            </w:r>
+          </w:p>
+        </w:tc>
+        <w:tc>
+          <w:tcPr>
+            <w:tcW w:w="3603" w:type="dxa"/>
+            <w:gridSpan w:val="2"/>
+            <w:vMerge w:val="restart"/>
+            <w:shd w:val="clear" w:color="auto" w:fill="D2F1EF" w:themeFill="accent3" w:themeFillTint="33"/>
+          </w:tcPr>
+          <w:p>
+            <w:pPr>
+              <w:rPr>
+                <w:b w:val="0"/>
+                <w:color w:val="04143A" w:themeColor="text2" w:themeShade="80"/>
+              </w:rPr>
+            </w:pPr>
+            <w:r>
+              <w:rPr>
+                <w:color w:val="04143A" w:themeColor="text2" w:themeShade="80"/>
+              </w:rPr>
+              <w:t>CONCLUSIONE</w:t>
+            </w:r>
+            <w:r>
+              <w:rPr>
+                <w:color w:val="04143A" w:themeColor="text2" w:themeShade="80"/>
+              </w:rPr>
+              <w:t xml:space="preserve"> ORDINE</w:t>
+            </w:r>
+          </w:p>
+        </w:tc>
+        <w:tc>
+          <w:tcPr>
+            <w:tcW w:w="1705" w:type="dxa"/>
+            <w:shd w:val="clear" w:color="auto" w:fill="D2F1EF" w:themeFill="accent3" w:themeFillTint="33"/>
+          </w:tcPr>
+          <w:p>
+            <w:pPr>
+              <w:rPr>
+                <w:b w:val="0"/>
+                <w:color w:val="04143A" w:themeColor="text2" w:themeShade="80"/>
+              </w:rPr>
+            </w:pPr>
+            <w:r>
+              <w:rPr>
+                <w:color w:val="04143A" w:themeColor="text2" w:themeShade="80"/>
+              </w:rPr>
+              <w:t>Data</w:t>
+            </w:r>
+          </w:p>
+        </w:tc>
+        <w:tc>
+          <w:tcPr>
+            <w:tcW w:w="1808" w:type="dxa"/>
+            <w:shd w:val="clear" w:color="auto" w:fill="FFFFFF" w:themeFill="background1"/>
+          </w:tcPr>
+          <w:p>
+            <w:pPr>
+              <w:rPr>
+                <w:bCs/>
+                <w:i/>
+                <w:iCs/>
+                <w:color w:val="04143A" w:themeColor="text2" w:themeShade="80"/>
+              </w:rPr>
+            </w:pPr>
+            <w:r>
+              <w:rPr>
+                <w:bCs/>
+                <w:i/>
+                <w:iCs/>
+                <w:color w:val="04143A" w:themeColor="text2" w:themeShade="80"/>
+              </w:rPr>
+              <w:t>30</w:t>
+            </w:r>
+            <w:r>
+              <w:rPr>
+                <w:bCs/>
+                <w:i/>
+                <w:iCs/>
+                <w:color w:val="04143A" w:themeColor="text2" w:themeShade="80"/>
+              </w:rPr>
+              <w:t>/10/2020</w:t>
+            </w:r>
+          </w:p>
+        </w:tc>
+      </w:tr>
+      <w:tr>
+        <w:trPr>
+          <w:trHeight w:val="270"/>
+        </w:trPr>
+        <w:tc>
+          <w:tcPr>
+            <w:tcW w:w="2738" w:type="dxa"/>
+            <w:vMerge/>
+            <w:shd w:val="clear" w:color="auto" w:fill="D2F1EF" w:themeFill="accent3" w:themeFillTint="33"/>
+          </w:tcPr>
+          <w:p>
+            <w:pPr>
+              <w:rPr>
+                <w:b w:val="0"/>
+                <w:bCs/>
+                <w:color w:val="04143A" w:themeColor="text2" w:themeShade="80"/>
+              </w:rPr>
+            </w:pPr>
+          </w:p>
+        </w:tc>
+        <w:tc>
+          <w:tcPr>
+            <w:tcW w:w="3603" w:type="dxa"/>
+            <w:gridSpan w:val="2"/>
+            <w:vMerge/>
+            <w:shd w:val="clear" w:color="auto" w:fill="D2F1EF" w:themeFill="accent3" w:themeFillTint="33"/>
+          </w:tcPr>
+          <w:p>
+            <w:pPr>
+              <w:rPr>
+                <w:bCs/>
+                <w:i/>
+                <w:iCs/>
+                <w:color w:val="04143A" w:themeColor="text2" w:themeShade="80"/>
+              </w:rPr>
+            </w:pPr>
+          </w:p>
+        </w:tc>
+        <w:tc>
+          <w:tcPr>
+            <w:tcW w:w="1705" w:type="dxa"/>
+            <w:shd w:val="clear" w:color="auto" w:fill="D2F1EF" w:themeFill="accent3" w:themeFillTint="33"/>
+          </w:tcPr>
+          <w:p>
+            <w:pPr>
+              <w:rPr>
+                <w:b w:val="0"/>
+                <w:color w:val="04143A" w:themeColor="text2" w:themeShade="80"/>
+              </w:rPr>
+            </w:pPr>
+            <w:proofErr w:type="spellStart"/>
+            <w:r>
+              <w:rPr>
+                <w:color w:val="04143A" w:themeColor="text2" w:themeShade="80"/>
+              </w:rPr>
+              <w:t>Vers</w:t>
+            </w:r>
+            <w:proofErr w:type="spellEnd"/>
+            <w:r>
+              <w:rPr>
+                <w:color w:val="04143A" w:themeColor="text2" w:themeShade="80"/>
+              </w:rPr>
+              <w:t>.</w:t>
+            </w:r>
+          </w:p>
+        </w:tc>
+        <w:tc>
+          <w:tcPr>
+            <w:tcW w:w="1808" w:type="dxa"/>
+            <w:shd w:val="clear" w:color="auto" w:fill="FFFFFF" w:themeFill="background1"/>
+          </w:tcPr>
+          <w:p>
+            <w:pPr>
+              <w:rPr>
+                <w:bCs/>
+                <w:i/>
+                <w:iCs/>
+                <w:color w:val="04143A" w:themeColor="text2" w:themeShade="80"/>
+              </w:rPr>
+            </w:pPr>
+            <w:r>
+              <w:rPr>
+                <w:bCs/>
+                <w:i/>
+                <w:iCs/>
+                <w:color w:val="04143A" w:themeColor="text2" w:themeShade="80"/>
+              </w:rPr>
+              <w:t>1.00.000</w:t>
+            </w:r>
+          </w:p>
+        </w:tc>
+      </w:tr>
+      <w:tr>
+        <w:trPr>
+          <w:trHeight w:val="270"/>
+        </w:trPr>
+        <w:tc>
+          <w:tcPr>
+            <w:tcW w:w="2738" w:type="dxa"/>
+            <w:vMerge/>
+            <w:shd w:val="clear" w:color="auto" w:fill="D2F1EF" w:themeFill="accent3" w:themeFillTint="33"/>
+          </w:tcPr>
+          <w:p>
+            <w:pPr>
+              <w:rPr>
+                <w:b w:val="0"/>
+                <w:bCs/>
+                <w:color w:val="04143A" w:themeColor="text2" w:themeShade="80"/>
+              </w:rPr>
+            </w:pPr>
+          </w:p>
+        </w:tc>
+        <w:tc>
+          <w:tcPr>
+            <w:tcW w:w="3603" w:type="dxa"/>
+            <w:gridSpan w:val="2"/>
+            <w:vMerge/>
+            <w:shd w:val="clear" w:color="auto" w:fill="D2F1EF" w:themeFill="accent3" w:themeFillTint="33"/>
+          </w:tcPr>
+          <w:p>
+            <w:pPr>
+              <w:rPr>
+                <w:bCs/>
+                <w:i/>
+                <w:iCs/>
+                <w:color w:val="04143A" w:themeColor="text2" w:themeShade="80"/>
+              </w:rPr>
+            </w:pPr>
+          </w:p>
+        </w:tc>
+        <w:tc>
+          <w:tcPr>
+            <w:tcW w:w="1705" w:type="dxa"/>
+            <w:shd w:val="clear" w:color="auto" w:fill="D2F1EF" w:themeFill="accent3" w:themeFillTint="33"/>
+          </w:tcPr>
+          <w:p>
+            <w:pPr>
+              <w:rPr>
+                <w:b w:val="0"/>
+                <w:color w:val="04143A" w:themeColor="text2" w:themeShade="80"/>
+              </w:rPr>
+            </w:pPr>
+            <w:r>
+              <w:rPr>
+                <w:color w:val="04143A" w:themeColor="text2" w:themeShade="80"/>
+              </w:rPr>
+              <w:t>Autore</w:t>
+            </w:r>
+          </w:p>
+        </w:tc>
+        <w:tc>
+          <w:tcPr>
+            <w:tcW w:w="1808" w:type="dxa"/>
+            <w:shd w:val="clear" w:color="auto" w:fill="FFFFFF" w:themeFill="background1"/>
+          </w:tcPr>
+          <w:p>
+            <w:pPr>
+              <w:rPr>
+                <w:bCs/>
+                <w:i/>
+                <w:iCs/>
+                <w:color w:val="04143A" w:themeColor="text2" w:themeShade="80"/>
+              </w:rPr>
+            </w:pPr>
+            <w:r>
+              <w:rPr>
+                <w:bCs/>
+                <w:i/>
+                <w:iCs/>
+                <w:color w:val="04143A" w:themeColor="text2" w:themeShade="80"/>
+              </w:rPr>
+              <w:t>Nappo Carla Alessia</w:t>
+            </w:r>
+          </w:p>
+        </w:tc>
+      </w:tr>
+      <w:tr>
+        <w:trPr>
+          <w:trHeight w:val="283"/>
+        </w:trPr>
+        <w:tc>
+          <w:tcPr>
+            <w:tcW w:w="2738" w:type="dxa"/>
+            <w:shd w:val="clear" w:color="auto" w:fill="D2F1EF" w:themeFill="accent3" w:themeFillTint="33"/>
+          </w:tcPr>
+          <w:p>
+            <w:pPr>
+              <w:rPr>
+                <w:b w:val="0"/>
+                <w:bCs/>
+                <w:color w:val="04143A" w:themeColor="text2" w:themeShade="80"/>
+              </w:rPr>
+            </w:pPr>
+            <w:r>
+              <w:rPr>
+                <w:bCs/>
+                <w:color w:val="04143A" w:themeColor="text2" w:themeShade="80"/>
+              </w:rPr>
+              <w:t>Descrizione</w:t>
+            </w:r>
+          </w:p>
+        </w:tc>
+        <w:tc>
+          <w:tcPr>
+            <w:tcW w:w="7116" w:type="dxa"/>
+            <w:gridSpan w:val="4"/>
+            <w:shd w:val="clear" w:color="auto" w:fill="FFFFFF" w:themeFill="background1"/>
+          </w:tcPr>
+          <w:p>
+            <w:pPr>
+              <w:rPr>
+                <w:b w:val="0"/>
+                <w:i/>
+                <w:iCs/>
+                <w:color w:val="04143A" w:themeColor="text2" w:themeShade="80"/>
+              </w:rPr>
+            </w:pPr>
+            <w:proofErr w:type="gramStart"/>
+            <w:r>
+              <w:rPr>
+                <w:b w:val="0"/>
+                <w:i/>
+                <w:iCs/>
+                <w:color w:val="04143A" w:themeColor="text2" w:themeShade="80"/>
+              </w:rPr>
+              <w:t>Lo use</w:t>
+            </w:r>
+            <w:proofErr w:type="gramEnd"/>
+            <w:r>
+              <w:rPr>
+                <w:b w:val="0"/>
+                <w:i/>
+                <w:iCs/>
+                <w:color w:val="04143A" w:themeColor="text2" w:themeShade="80"/>
+              </w:rPr>
+              <w:t xml:space="preserve"> case fornisce al</w:t>
+            </w:r>
+            <w:r>
+              <w:rPr>
+                <w:b w:val="0"/>
+                <w:i/>
+                <w:iCs/>
+                <w:color w:val="04143A" w:themeColor="text2" w:themeShade="80"/>
+              </w:rPr>
+              <w:t xml:space="preserve"> personale di cucina la possibilità di </w:t>
+            </w:r>
+            <w:r>
+              <w:rPr>
+                <w:b w:val="0"/>
+                <w:i/>
+                <w:iCs/>
+                <w:color w:val="04143A" w:themeColor="text2" w:themeShade="80"/>
+              </w:rPr>
+              <w:t>concludere</w:t>
+            </w:r>
+            <w:r>
+              <w:rPr>
+                <w:b w:val="0"/>
+                <w:i/>
+                <w:iCs/>
+                <w:color w:val="04143A" w:themeColor="text2" w:themeShade="80"/>
+              </w:rPr>
+              <w:t xml:space="preserve"> un ordine.</w:t>
+            </w:r>
+          </w:p>
+        </w:tc>
+      </w:tr>
+      <w:tr>
+        <w:trPr>
+          <w:trHeight w:val="283"/>
+        </w:trPr>
+        <w:tc>
+          <w:tcPr>
+            <w:tcW w:w="2738" w:type="dxa"/>
+            <w:shd w:val="clear" w:color="auto" w:fill="D2F1EF" w:themeFill="accent3" w:themeFillTint="33"/>
+          </w:tcPr>
+          <w:p>
+            <w:pPr>
+              <w:rPr>
+                <w:color w:val="04143A" w:themeColor="text2" w:themeShade="80"/>
+              </w:rPr>
+            </w:pPr>
+            <w:r>
+              <w:rPr>
+                <w:bCs/>
+                <w:color w:val="04143A" w:themeColor="text2" w:themeShade="80"/>
+              </w:rPr>
+              <w:t>Attore Principale</w:t>
+            </w:r>
+          </w:p>
+        </w:tc>
+        <w:tc>
+          <w:tcPr>
+            <w:tcW w:w="7116" w:type="dxa"/>
+            <w:gridSpan w:val="4"/>
+            <w:shd w:val="clear" w:color="auto" w:fill="FFFFFF" w:themeFill="background1"/>
+          </w:tcPr>
+          <w:p>
+            <w:pPr>
+              <w:rPr>
+                <w:i/>
+                <w:iCs/>
+                <w:color w:val="04143A" w:themeColor="text2" w:themeShade="80"/>
+              </w:rPr>
+            </w:pPr>
+            <w:r>
+              <w:rPr>
+                <w:i/>
+                <w:iCs/>
+                <w:color w:val="04143A" w:themeColor="text2" w:themeShade="80"/>
+              </w:rPr>
+              <w:t>Personale di cucina</w:t>
+            </w:r>
+          </w:p>
+          <w:p>
+            <w:pPr>
+              <w:rPr>
+                <w:color w:val="04143A" w:themeColor="text2" w:themeShade="80"/>
+              </w:rPr>
+            </w:pPr>
+            <w:r>
+              <w:rPr>
+                <w:b w:val="0"/>
+                <w:bCs/>
+                <w:i/>
+                <w:iCs/>
+                <w:color w:val="04143A" w:themeColor="text2" w:themeShade="80"/>
+              </w:rPr>
+              <w:t xml:space="preserve">Il personale di cucina utilizza questo use case per </w:t>
+            </w:r>
+            <w:r>
+              <w:rPr>
+                <w:b w:val="0"/>
+                <w:bCs/>
+                <w:i/>
+                <w:iCs/>
+                <w:color w:val="04143A" w:themeColor="text2" w:themeShade="80"/>
+              </w:rPr>
+              <w:t>concludere</w:t>
+            </w:r>
+            <w:r>
+              <w:rPr>
+                <w:b w:val="0"/>
+                <w:bCs/>
+                <w:i/>
+                <w:iCs/>
+                <w:color w:val="04143A" w:themeColor="text2" w:themeShade="80"/>
+              </w:rPr>
+              <w:t xml:space="preserve"> un ordine</w:t>
+            </w:r>
+            <w:r>
+              <w:rPr>
+                <w:b w:val="0"/>
+                <w:bCs/>
+                <w:i/>
+                <w:iCs/>
+                <w:color w:val="04143A" w:themeColor="text2" w:themeShade="80"/>
+              </w:rPr>
+              <w:t>.</w:t>
+            </w:r>
+          </w:p>
+        </w:tc>
+      </w:tr>
+      <w:tr>
+        <w:trPr>
+          <w:trHeight w:val="283"/>
+        </w:trPr>
+        <w:tc>
+          <w:tcPr>
+            <w:tcW w:w="2738" w:type="dxa"/>
+            <w:shd w:val="clear" w:color="auto" w:fill="D2F1EF" w:themeFill="accent3" w:themeFillTint="33"/>
+          </w:tcPr>
+          <w:p>
+            <w:pPr>
+              <w:rPr>
+                <w:color w:val="04143A" w:themeColor="text2" w:themeShade="80"/>
+              </w:rPr>
+            </w:pPr>
+            <w:r>
+              <w:rPr>
+                <w:bCs/>
+                <w:color w:val="04143A" w:themeColor="text2" w:themeShade="80"/>
+              </w:rPr>
+              <w:t xml:space="preserve">Entry </w:t>
+            </w:r>
+            <w:proofErr w:type="spellStart"/>
+            <w:r>
+              <w:rPr>
+                <w:bCs/>
+                <w:color w:val="04143A" w:themeColor="text2" w:themeShade="80"/>
+              </w:rPr>
+              <w:t>Condition</w:t>
+            </w:r>
+            <w:proofErr w:type="spellEnd"/>
+          </w:p>
+        </w:tc>
+        <w:tc>
+          <w:tcPr>
+            <w:tcW w:w="7116" w:type="dxa"/>
+            <w:gridSpan w:val="4"/>
+            <w:shd w:val="clear" w:color="auto" w:fill="FFFFFF" w:themeFill="background1"/>
+          </w:tcPr>
+          <w:p>
+            <w:pPr>
+              <w:pStyle w:val="Paragrafoelenco"/>
+              <w:numPr>
+                <w:ilvl w:val="0"/>
+                <w:numId w:val="18"/>
+              </w:numPr>
+              <w:ind w:left="412"/>
+              <w:rPr>
+                <w:b w:val="0"/>
+                <w:bCs/>
+                <w:i/>
+                <w:iCs/>
+                <w:color w:val="04143A" w:themeColor="text2" w:themeShade="80"/>
+              </w:rPr>
+            </w:pPr>
+            <w:r>
+              <w:rPr>
+                <w:b w:val="0"/>
+                <w:bCs/>
+                <w:i/>
+                <w:iCs/>
+                <w:color w:val="04143A" w:themeColor="text2" w:themeShade="80"/>
+              </w:rPr>
+              <w:t xml:space="preserve">Il personale di cucina si è correttamente loggato al sistema; </w:t>
+            </w:r>
+          </w:p>
+        </w:tc>
+      </w:tr>
+      <w:tr>
+        <w:trPr>
+          <w:trHeight w:val="283"/>
+        </w:trPr>
+        <w:tc>
+          <w:tcPr>
+            <w:tcW w:w="2738" w:type="dxa"/>
+            <w:shd w:val="clear" w:color="auto" w:fill="D2F1EF" w:themeFill="accent3" w:themeFillTint="33"/>
+          </w:tcPr>
+          <w:p>
+            <w:pPr>
+              <w:rPr>
+                <w:b w:val="0"/>
+                <w:bCs/>
+                <w:color w:val="04143A" w:themeColor="text2" w:themeShade="80"/>
+              </w:rPr>
+            </w:pPr>
+            <w:r>
+              <w:rPr>
+                <w:bCs/>
+                <w:color w:val="04143A" w:themeColor="text2" w:themeShade="80"/>
+              </w:rPr>
+              <w:t xml:space="preserve">Exit </w:t>
+            </w:r>
+            <w:proofErr w:type="spellStart"/>
+            <w:r>
+              <w:rPr>
+                <w:bCs/>
+                <w:color w:val="04143A" w:themeColor="text2" w:themeShade="80"/>
+              </w:rPr>
+              <w:t>condition</w:t>
+            </w:r>
+            <w:proofErr w:type="spellEnd"/>
+          </w:p>
+          <w:p>
+            <w:pPr>
+              <w:rPr>
+                <w:color w:val="04143A" w:themeColor="text2" w:themeShade="80"/>
+              </w:rPr>
+            </w:pPr>
+            <w:r>
+              <w:rPr>
+                <w:color w:val="04143A" w:themeColor="text2" w:themeShade="80"/>
+              </w:rPr>
+              <w:t xml:space="preserve">                   On success</w:t>
+            </w:r>
+          </w:p>
+        </w:tc>
+        <w:tc>
+          <w:tcPr>
+            <w:tcW w:w="7116" w:type="dxa"/>
+            <w:gridSpan w:val="4"/>
+            <w:shd w:val="clear" w:color="auto" w:fill="FFFFFF" w:themeFill="background1"/>
+            <w:vAlign w:val="center"/>
+          </w:tcPr>
+          <w:p>
+            <w:pPr>
+              <w:jc w:val="center"/>
+              <w:rPr>
+                <w:b w:val="0"/>
+                <w:bCs/>
+                <w:i/>
+                <w:iCs/>
+                <w:color w:val="04143A" w:themeColor="text2" w:themeShade="80"/>
+              </w:rPr>
+            </w:pPr>
+            <w:r>
+              <w:rPr>
+                <w:b w:val="0"/>
+                <w:bCs/>
+                <w:i/>
+                <w:iCs/>
+                <w:color w:val="04143A" w:themeColor="text2" w:themeShade="80"/>
+              </w:rPr>
+              <w:t xml:space="preserve">L’ordine viene </w:t>
+            </w:r>
+            <w:r>
+              <w:rPr>
+                <w:b w:val="0"/>
+                <w:bCs/>
+                <w:i/>
+                <w:iCs/>
+                <w:color w:val="04143A" w:themeColor="text2" w:themeShade="80"/>
+              </w:rPr>
+              <w:t>concluso</w:t>
+            </w:r>
+            <w:r>
+              <w:rPr>
+                <w:b w:val="0"/>
+                <w:bCs/>
+                <w:i/>
+                <w:iCs/>
+                <w:color w:val="04143A" w:themeColor="text2" w:themeShade="80"/>
+              </w:rPr>
+              <w:t xml:space="preserve"> correttamente.</w:t>
+            </w:r>
+          </w:p>
+        </w:tc>
+      </w:tr>
+      <w:tr>
+        <w:trPr>
+          <w:trHeight w:val="283"/>
+        </w:trPr>
+        <w:tc>
+          <w:tcPr>
+            <w:tcW w:w="2738" w:type="dxa"/>
+            <w:shd w:val="clear" w:color="auto" w:fill="D2F1EF" w:themeFill="accent3" w:themeFillTint="33"/>
+          </w:tcPr>
+          <w:p>
+            <w:pPr>
+              <w:rPr>
+                <w:b w:val="0"/>
+                <w:bCs/>
+                <w:color w:val="04143A" w:themeColor="text2" w:themeShade="80"/>
+              </w:rPr>
+            </w:pPr>
+            <w:r>
+              <w:rPr>
+                <w:bCs/>
+                <w:color w:val="04143A" w:themeColor="text2" w:themeShade="80"/>
+              </w:rPr>
+              <w:t xml:space="preserve">Exit </w:t>
+            </w:r>
+            <w:proofErr w:type="spellStart"/>
+            <w:r>
+              <w:rPr>
+                <w:bCs/>
+                <w:color w:val="04143A" w:themeColor="text2" w:themeShade="80"/>
+              </w:rPr>
+              <w:t>condition</w:t>
+            </w:r>
+            <w:proofErr w:type="spellEnd"/>
+          </w:p>
+          <w:p>
+            <w:pPr>
+              <w:rPr>
+                <w:color w:val="04143A" w:themeColor="text2" w:themeShade="80"/>
+              </w:rPr>
+            </w:pPr>
+            <w:r>
+              <w:rPr>
+                <w:color w:val="04143A" w:themeColor="text2" w:themeShade="80"/>
+              </w:rPr>
+              <w:t xml:space="preserve">                     On </w:t>
+            </w:r>
+            <w:proofErr w:type="spellStart"/>
+            <w:r>
+              <w:rPr>
+                <w:color w:val="04143A" w:themeColor="text2" w:themeShade="80"/>
+              </w:rPr>
+              <w:t>failure</w:t>
+            </w:r>
+            <w:proofErr w:type="spellEnd"/>
+          </w:p>
+        </w:tc>
+        <w:tc>
+          <w:tcPr>
+            <w:tcW w:w="7116" w:type="dxa"/>
+            <w:gridSpan w:val="4"/>
+            <w:shd w:val="clear" w:color="auto" w:fill="FFFFFF" w:themeFill="background1"/>
+            <w:vAlign w:val="center"/>
+          </w:tcPr>
+          <w:p>
+            <w:pPr>
+              <w:jc w:val="center"/>
+              <w:rPr>
+                <w:b w:val="0"/>
+                <w:bCs/>
+                <w:i/>
+                <w:iCs/>
+                <w:color w:val="04143A" w:themeColor="text2" w:themeShade="80"/>
+              </w:rPr>
+            </w:pPr>
+            <w:r>
+              <w:rPr>
+                <w:b w:val="0"/>
+                <w:bCs/>
+                <w:i/>
+                <w:iCs/>
+                <w:color w:val="04143A" w:themeColor="text2" w:themeShade="80"/>
+              </w:rPr>
+              <w:t xml:space="preserve">L’ordine non viene </w:t>
+            </w:r>
+            <w:r>
+              <w:rPr>
+                <w:b w:val="0"/>
+                <w:bCs/>
+                <w:i/>
+                <w:iCs/>
+                <w:color w:val="04143A" w:themeColor="text2" w:themeShade="80"/>
+              </w:rPr>
+              <w:t>concluso</w:t>
+            </w:r>
+            <w:r>
+              <w:rPr>
+                <w:b w:val="0"/>
+                <w:bCs/>
+                <w:i/>
+                <w:iCs/>
+                <w:color w:val="04143A" w:themeColor="text2" w:themeShade="80"/>
+              </w:rPr>
+              <w:t>.</w:t>
+            </w:r>
+          </w:p>
+        </w:tc>
+      </w:tr>
+      <w:tr>
+        <w:trPr>
+          <w:trHeight w:val="283"/>
+        </w:trPr>
+        <w:tc>
+          <w:tcPr>
+            <w:tcW w:w="2738" w:type="dxa"/>
+            <w:shd w:val="clear" w:color="auto" w:fill="D2F1EF" w:themeFill="accent3" w:themeFillTint="33"/>
+          </w:tcPr>
+          <w:p>
+            <w:pPr>
+              <w:rPr>
+                <w:color w:val="04143A" w:themeColor="text2" w:themeShade="80"/>
+              </w:rPr>
+            </w:pPr>
+            <w:r>
+              <w:rPr>
+                <w:bCs/>
+                <w:color w:val="04143A" w:themeColor="text2" w:themeShade="80"/>
+              </w:rPr>
+              <w:t xml:space="preserve">Rilevanza/User </w:t>
+            </w:r>
+            <w:proofErr w:type="spellStart"/>
+            <w:r>
+              <w:rPr>
+                <w:bCs/>
+                <w:color w:val="04143A" w:themeColor="text2" w:themeShade="80"/>
+              </w:rPr>
+              <w:t>Priority</w:t>
+            </w:r>
+            <w:proofErr w:type="spellEnd"/>
+          </w:p>
+        </w:tc>
+        <w:tc>
+          <w:tcPr>
+            <w:tcW w:w="7116" w:type="dxa"/>
+            <w:gridSpan w:val="4"/>
+            <w:shd w:val="clear" w:color="auto" w:fill="FFFFFF" w:themeFill="background1"/>
+            <w:vAlign w:val="center"/>
+          </w:tcPr>
+          <w:p>
+            <w:pPr>
+              <w:rPr>
+                <w:b w:val="0"/>
+                <w:bCs/>
+                <w:i/>
+                <w:iCs/>
+                <w:color w:val="04143A" w:themeColor="text2" w:themeShade="80"/>
+              </w:rPr>
+            </w:pPr>
+            <w:r>
+              <w:rPr>
+                <w:b w:val="0"/>
+                <w:bCs/>
+                <w:i/>
+                <w:iCs/>
+                <w:color w:val="04143A" w:themeColor="text2" w:themeShade="80"/>
+              </w:rPr>
+              <w:t>Alta</w:t>
+            </w:r>
+          </w:p>
+        </w:tc>
+      </w:tr>
+      <w:tr>
+        <w:trPr>
+          <w:trHeight w:val="283"/>
+        </w:trPr>
+        <w:tc>
+          <w:tcPr>
+            <w:tcW w:w="2738" w:type="dxa"/>
+            <w:shd w:val="clear" w:color="auto" w:fill="D2F1EF" w:themeFill="accent3" w:themeFillTint="33"/>
+          </w:tcPr>
+          <w:p>
+            <w:pPr>
+              <w:rPr>
+                <w:color w:val="04143A" w:themeColor="text2" w:themeShade="80"/>
+              </w:rPr>
+            </w:pPr>
+            <w:r>
+              <w:rPr>
+                <w:bCs/>
+                <w:color w:val="04143A" w:themeColor="text2" w:themeShade="80"/>
+              </w:rPr>
+              <w:t>Frequenza stimata</w:t>
+            </w:r>
+          </w:p>
+        </w:tc>
+        <w:tc>
+          <w:tcPr>
+            <w:tcW w:w="7116" w:type="dxa"/>
+            <w:gridSpan w:val="4"/>
+            <w:shd w:val="clear" w:color="auto" w:fill="FFFFFF" w:themeFill="background1"/>
+          </w:tcPr>
+          <w:p>
+            <w:pPr>
+              <w:rPr>
+                <w:b w:val="0"/>
+                <w:bCs/>
+                <w:i/>
+                <w:iCs/>
+                <w:color w:val="04143A" w:themeColor="text2" w:themeShade="80"/>
+              </w:rPr>
+            </w:pPr>
+            <w:proofErr w:type="gramStart"/>
+            <w:r>
+              <w:rPr>
+                <w:b w:val="0"/>
+                <w:bCs/>
+                <w:i/>
+                <w:iCs/>
+                <w:color w:val="04143A" w:themeColor="text2" w:themeShade="80"/>
+              </w:rPr>
+              <w:t>100</w:t>
+            </w:r>
+            <w:proofErr w:type="gramEnd"/>
+            <w:r>
+              <w:rPr>
+                <w:b w:val="0"/>
+                <w:bCs/>
+                <w:i/>
+                <w:iCs/>
+                <w:color w:val="04143A" w:themeColor="text2" w:themeShade="80"/>
+              </w:rPr>
+              <w:t xml:space="preserve"> usi/giorno</w:t>
+            </w:r>
+          </w:p>
+        </w:tc>
+      </w:tr>
+      <w:tr>
+        <w:tc>
+          <w:tcPr>
+            <w:tcW w:w="9854" w:type="dxa"/>
+            <w:gridSpan w:val="5"/>
+            <w:shd w:val="clear" w:color="auto" w:fill="D2F1EF" w:themeFill="accent3" w:themeFillTint="33"/>
+            <w:vAlign w:val="center"/>
+          </w:tcPr>
+          <w:p>
+            <w:pPr>
+              <w:jc w:val="center"/>
+              <w:rPr>
+                <w:b w:val="0"/>
+                <w:bCs/>
+                <w:caps/>
+                <w:color w:val="04143A" w:themeColor="text2" w:themeShade="80"/>
+              </w:rPr>
+            </w:pPr>
+            <w:r>
+              <w:rPr>
+                <w:bCs/>
+                <w:caps/>
+                <w:color w:val="04143A" w:themeColor="text2" w:themeShade="80"/>
+              </w:rPr>
+              <w:t>Flusso di Eventi Principale</w:t>
+            </w:r>
+          </w:p>
+        </w:tc>
+      </w:tr>
+      <w:tr>
+        <w:tc>
+          <w:tcPr>
+            <w:tcW w:w="4786" w:type="dxa"/>
+            <w:gridSpan w:val="2"/>
+            <w:shd w:val="clear" w:color="auto" w:fill="D2F1EF" w:themeFill="accent3" w:themeFillTint="33"/>
+          </w:tcPr>
+          <w:p>
+            <w:pPr>
+              <w:ind w:left="34"/>
+              <w:jc w:val="center"/>
+              <w:rPr>
+                <w:b w:val="0"/>
+                <w:bCs/>
+                <w:color w:val="04143A" w:themeColor="text2" w:themeShade="80"/>
+              </w:rPr>
+            </w:pPr>
+            <w:r>
+              <w:rPr>
+                <w:bCs/>
+                <w:color w:val="04143A" w:themeColor="text2" w:themeShade="80"/>
+              </w:rPr>
+              <w:t>ATTORE</w:t>
+            </w:r>
+          </w:p>
+        </w:tc>
+        <w:tc>
+          <w:tcPr>
+            <w:tcW w:w="5068" w:type="dxa"/>
+            <w:gridSpan w:val="3"/>
+            <w:shd w:val="clear" w:color="auto" w:fill="D2F1EF" w:themeFill="accent3" w:themeFillTint="33"/>
+          </w:tcPr>
+          <w:p>
+            <w:pPr>
+              <w:jc w:val="center"/>
+              <w:rPr>
+                <w:b w:val="0"/>
+                <w:bCs/>
+                <w:color w:val="04143A" w:themeColor="text2" w:themeShade="80"/>
+              </w:rPr>
+            </w:pPr>
+            <w:r>
+              <w:rPr>
+                <w:bCs/>
+                <w:color w:val="04143A" w:themeColor="text2" w:themeShade="80"/>
+              </w:rPr>
+              <w:t>SISTEMA</w:t>
+            </w:r>
+          </w:p>
+        </w:tc>
+      </w:tr>
+      <w:tr>
+        <w:tc>
+          <w:tcPr>
+            <w:tcW w:w="4786" w:type="dxa"/>
+            <w:gridSpan w:val="2"/>
+          </w:tcPr>
+          <w:p>
+            <w:pPr>
+              <w:ind w:left="34"/>
+              <w:rPr>
+                <w:b w:val="0"/>
+                <w:bCs/>
+                <w:i/>
+                <w:iCs/>
+                <w:color w:val="04143A" w:themeColor="text2" w:themeShade="80"/>
+              </w:rPr>
+            </w:pPr>
+            <w:r>
+              <w:rPr>
+                <w:b w:val="0"/>
+                <w:bCs/>
+                <w:i/>
+                <w:iCs/>
+                <w:color w:val="04143A" w:themeColor="text2" w:themeShade="80"/>
+              </w:rPr>
+              <w:t xml:space="preserve">Il personale di cucina si reca nella pagina per </w:t>
+            </w:r>
+            <w:r>
+              <w:rPr>
+                <w:b w:val="0"/>
+                <w:bCs/>
+                <w:i/>
+                <w:iCs/>
+                <w:color w:val="04143A" w:themeColor="text2" w:themeShade="80"/>
+              </w:rPr>
+              <w:t>concludere</w:t>
+            </w:r>
+            <w:r>
+              <w:rPr>
+                <w:b w:val="0"/>
+                <w:bCs/>
+                <w:i/>
+                <w:iCs/>
+                <w:color w:val="04143A" w:themeColor="text2" w:themeShade="80"/>
+              </w:rPr>
+              <w:t xml:space="preserve"> l’ordine.</w:t>
+            </w:r>
+          </w:p>
+        </w:tc>
+        <w:tc>
+          <w:tcPr>
+            <w:tcW w:w="5068" w:type="dxa"/>
+            <w:gridSpan w:val="3"/>
+          </w:tcPr>
+          <w:p>
+            <w:pPr>
+              <w:rPr>
+                <w:b w:val="0"/>
+                <w:bCs/>
+                <w:i/>
+                <w:iCs/>
+                <w:color w:val="04143A" w:themeColor="text2" w:themeShade="80"/>
+              </w:rPr>
+            </w:pPr>
+            <w:r>
+              <w:rPr>
+                <w:b w:val="0"/>
+                <w:bCs/>
+                <w:i/>
+                <w:iCs/>
+                <w:color w:val="04143A" w:themeColor="text2" w:themeShade="80"/>
+              </w:rPr>
+              <w:t xml:space="preserve">Il sistema reindirizza il gestore nella pagina per </w:t>
+            </w:r>
+            <w:r>
+              <w:rPr>
+                <w:b w:val="0"/>
+                <w:bCs/>
+                <w:i/>
+                <w:iCs/>
+                <w:color w:val="04143A" w:themeColor="text2" w:themeShade="80"/>
+              </w:rPr>
+              <w:t>concludere</w:t>
+            </w:r>
+            <w:r>
+              <w:rPr>
+                <w:b w:val="0"/>
+                <w:bCs/>
+                <w:i/>
+                <w:iCs/>
+                <w:color w:val="04143A" w:themeColor="text2" w:themeShade="80"/>
+              </w:rPr>
+              <w:t xml:space="preserve"> l’ordine.</w:t>
+            </w:r>
+          </w:p>
+        </w:tc>
+      </w:tr>
+      <w:tr>
+        <w:tc>
+          <w:tcPr>
+            <w:tcW w:w="9854" w:type="dxa"/>
+            <w:gridSpan w:val="5"/>
+            <w:shd w:val="clear" w:color="auto" w:fill="D2F1EF" w:themeFill="accent3" w:themeFillTint="33"/>
+          </w:tcPr>
+          <w:p>
+            <w:pPr>
+              <w:rPr>
+                <w:color w:val="04143A" w:themeColor="text2" w:themeShade="80"/>
+              </w:rPr>
+            </w:pPr>
+            <w:r>
+              <w:rPr>
+                <w:bCs/>
+                <w:color w:val="04143A" w:themeColor="text2" w:themeShade="80"/>
+              </w:rPr>
+              <w:t xml:space="preserve">I FLUSSO DI EVENTI DI ERRORE: </w:t>
+            </w:r>
+            <w:r>
+              <w:rPr>
+                <w:bCs/>
+                <w:color w:val="04143A" w:themeColor="text2" w:themeShade="80"/>
+              </w:rPr>
+              <w:t>ordine</w:t>
+            </w:r>
+            <w:r>
+              <w:rPr>
+                <w:bCs/>
+                <w:color w:val="04143A" w:themeColor="text2" w:themeShade="80"/>
+              </w:rPr>
+              <w:t xml:space="preserve"> non viene concluso</w:t>
+            </w:r>
+          </w:p>
+        </w:tc>
+      </w:tr>
+      <w:tr>
+        <w:trPr>
+          <w:trHeight w:val="749"/>
+        </w:trPr>
+        <w:tc>
+          <w:tcPr>
+            <w:tcW w:w="2738" w:type="dxa"/>
+            <w:shd w:val="clear" w:color="auto" w:fill="D2F1EF" w:themeFill="accent3" w:themeFillTint="33"/>
+            <w:vAlign w:val="center"/>
+          </w:tcPr>
+          <w:p>
+            <w:pPr>
+              <w:jc w:val="center"/>
+              <w:rPr>
+                <w:bCs/>
+                <w:color w:val="04143A" w:themeColor="text2" w:themeShade="80"/>
+              </w:rPr>
+            </w:pPr>
+            <w:r>
+              <w:rPr>
+                <w:bCs/>
+                <w:color w:val="04143A" w:themeColor="text2" w:themeShade="80"/>
+              </w:rPr>
+              <w:t>Attore:</w:t>
+            </w:r>
+          </w:p>
+        </w:tc>
+        <w:tc>
+          <w:tcPr>
+            <w:tcW w:w="7116" w:type="dxa"/>
+            <w:gridSpan w:val="4"/>
+          </w:tcPr>
+          <w:p>
+            <w:pPr>
+              <w:rPr>
+                <w:b w:val="0"/>
+                <w:bCs/>
+                <w:i/>
+                <w:iCs/>
+                <w:color w:val="04143A" w:themeColor="text2" w:themeShade="80"/>
+              </w:rPr>
+            </w:pPr>
+            <w:r>
+              <w:rPr>
+                <w:b w:val="0"/>
+                <w:bCs/>
+                <w:i/>
+                <w:iCs/>
+                <w:color w:val="04143A" w:themeColor="text2" w:themeShade="80"/>
+              </w:rPr>
+              <w:t>L’attore apre l’ordine</w:t>
+            </w:r>
+            <w:r>
+              <w:rPr>
+                <w:b w:val="0"/>
+                <w:bCs/>
+                <w:i/>
+                <w:iCs/>
+                <w:color w:val="04143A" w:themeColor="text2" w:themeShade="80"/>
+              </w:rPr>
+              <w:t xml:space="preserve"> per concluderlo</w:t>
+            </w:r>
+            <w:r>
+              <w:rPr>
+                <w:b w:val="0"/>
+                <w:bCs/>
+                <w:i/>
+                <w:iCs/>
+                <w:color w:val="04143A" w:themeColor="text2" w:themeShade="80"/>
+              </w:rPr>
+              <w:t>.</w:t>
+            </w:r>
+          </w:p>
+        </w:tc>
+      </w:tr>
+      <w:tr>
+        <w:trPr>
+          <w:trHeight w:val="749"/>
+        </w:trPr>
+        <w:tc>
+          <w:tcPr>
+            <w:tcW w:w="2738" w:type="dxa"/>
+            <w:shd w:val="clear" w:color="auto" w:fill="D2F1EF" w:themeFill="accent3" w:themeFillTint="33"/>
+            <w:vAlign w:val="center"/>
+          </w:tcPr>
+          <w:p>
+            <w:pPr>
+              <w:jc w:val="center"/>
+              <w:rPr>
+                <w:b w:val="0"/>
+                <w:bCs/>
+                <w:color w:val="04143A" w:themeColor="text2" w:themeShade="80"/>
+              </w:rPr>
+            </w:pPr>
+            <w:r>
+              <w:rPr>
+                <w:bCs/>
+                <w:color w:val="04143A" w:themeColor="text2" w:themeShade="80"/>
+              </w:rPr>
+              <w:t>Sistema:</w:t>
+            </w:r>
+          </w:p>
+        </w:tc>
+        <w:tc>
+          <w:tcPr>
+            <w:tcW w:w="7116" w:type="dxa"/>
+            <w:gridSpan w:val="4"/>
+          </w:tcPr>
+          <w:p>
+            <w:pPr>
+              <w:rPr>
+                <w:b w:val="0"/>
+                <w:bCs/>
+                <w:i/>
+                <w:iCs/>
+                <w:color w:val="04143A" w:themeColor="text2" w:themeShade="80"/>
+              </w:rPr>
+            </w:pPr>
+            <w:r>
+              <w:rPr>
+                <w:b w:val="0"/>
+                <w:bCs/>
+                <w:i/>
+                <w:iCs/>
+                <w:color w:val="04143A" w:themeColor="text2" w:themeShade="80"/>
+              </w:rPr>
+              <w:t xml:space="preserve">Il sistema reindirizza l’attore sulla pagina per </w:t>
+            </w:r>
+            <w:r>
+              <w:rPr>
+                <w:b w:val="0"/>
+                <w:bCs/>
+                <w:i/>
+                <w:iCs/>
+                <w:color w:val="04143A" w:themeColor="text2" w:themeShade="80"/>
+              </w:rPr>
+              <w:t>concludere</w:t>
+            </w:r>
+            <w:r>
+              <w:rPr>
+                <w:b w:val="0"/>
+                <w:bCs/>
+                <w:i/>
+                <w:iCs/>
+                <w:color w:val="04143A" w:themeColor="text2" w:themeShade="80"/>
+              </w:rPr>
+              <w:t xml:space="preserve"> l’ordine.</w:t>
+            </w:r>
+          </w:p>
+          <w:p>
+            <w:pPr>
+              <w:rPr>
+                <w:b w:val="0"/>
+                <w:bCs/>
+                <w:i/>
+                <w:iCs/>
+                <w:color w:val="04143A" w:themeColor="text2" w:themeShade="80"/>
+              </w:rPr>
+            </w:pPr>
+          </w:p>
+        </w:tc>
+      </w:tr>
+      <w:tr>
+        <w:trPr>
+          <w:trHeight w:val="749"/>
+        </w:trPr>
+        <w:tc>
+          <w:tcPr>
+            <w:tcW w:w="2738" w:type="dxa"/>
+            <w:shd w:val="clear" w:color="auto" w:fill="D2F1EF" w:themeFill="accent3" w:themeFillTint="33"/>
+            <w:vAlign w:val="center"/>
+          </w:tcPr>
+          <w:p>
+            <w:pPr>
+              <w:jc w:val="center"/>
+              <w:rPr>
+                <w:bCs/>
+                <w:color w:val="04143A" w:themeColor="text2" w:themeShade="80"/>
+              </w:rPr>
+            </w:pPr>
+            <w:r>
+              <w:rPr>
+                <w:bCs/>
+                <w:color w:val="04143A" w:themeColor="text2" w:themeShade="80"/>
+              </w:rPr>
+              <w:lastRenderedPageBreak/>
+              <w:t>Attore:</w:t>
+            </w:r>
+          </w:p>
+        </w:tc>
+        <w:tc>
+          <w:tcPr>
+            <w:tcW w:w="7116" w:type="dxa"/>
+            <w:gridSpan w:val="4"/>
+          </w:tcPr>
+          <w:p>
+            <w:pPr>
+              <w:rPr>
+                <w:b w:val="0"/>
+                <w:bCs/>
+                <w:i/>
+                <w:iCs/>
+                <w:color w:val="04143A" w:themeColor="text2" w:themeShade="80"/>
+              </w:rPr>
+            </w:pPr>
+            <w:r>
+              <w:rPr>
+                <w:b w:val="0"/>
+                <w:bCs/>
+                <w:i/>
+                <w:iCs/>
+                <w:color w:val="04143A" w:themeColor="text2" w:themeShade="80"/>
+              </w:rPr>
+              <w:t>L’attore torna sulla pagina della visualizzazione degli ordini.</w:t>
+            </w:r>
+          </w:p>
+        </w:tc>
+      </w:tr>
+      <w:tr>
+        <w:trPr>
+          <w:trHeight w:val="749"/>
+        </w:trPr>
+        <w:tc>
+          <w:tcPr>
+            <w:tcW w:w="2738" w:type="dxa"/>
+            <w:shd w:val="clear" w:color="auto" w:fill="D2F1EF" w:themeFill="accent3" w:themeFillTint="33"/>
+            <w:vAlign w:val="center"/>
+          </w:tcPr>
+          <w:p>
+            <w:pPr>
+              <w:jc w:val="center"/>
+              <w:rPr>
+                <w:bCs/>
+                <w:color w:val="04143A" w:themeColor="text2" w:themeShade="80"/>
+              </w:rPr>
+            </w:pPr>
+            <w:r>
+              <w:rPr>
+                <w:bCs/>
+                <w:color w:val="04143A" w:themeColor="text2" w:themeShade="80"/>
+              </w:rPr>
+              <w:t>Sistema:</w:t>
+            </w:r>
+          </w:p>
+        </w:tc>
+        <w:tc>
+          <w:tcPr>
+            <w:tcW w:w="7116" w:type="dxa"/>
+            <w:gridSpan w:val="4"/>
+          </w:tcPr>
+          <w:p>
+            <w:pPr>
+              <w:rPr>
+                <w:b w:val="0"/>
+                <w:bCs/>
+                <w:i/>
+                <w:iCs/>
+                <w:color w:val="04143A" w:themeColor="text2" w:themeShade="80"/>
+              </w:rPr>
+            </w:pPr>
+            <w:r>
+              <w:rPr>
+                <w:b w:val="0"/>
+                <w:bCs/>
+                <w:i/>
+                <w:iCs/>
+                <w:color w:val="04143A" w:themeColor="text2" w:themeShade="80"/>
+              </w:rPr>
+              <w:t>Il sistema rimanda l’attore sulla pagina della visualizzazione degli ordini.</w:t>
+            </w:r>
+          </w:p>
+        </w:tc>
+      </w:tr>
+      <w:tr>
+        <w:tc>
+          <w:tcPr>
+            <w:tcW w:w="9854" w:type="dxa"/>
+            <w:gridSpan w:val="5"/>
+            <w:shd w:val="clear" w:color="auto" w:fill="D2F1EF" w:themeFill="accent3" w:themeFillTint="33"/>
+          </w:tcPr>
+          <w:p>
+            <w:pPr>
+              <w:rPr>
+                <w:color w:val="04143A" w:themeColor="text2" w:themeShade="80"/>
+              </w:rPr>
+            </w:pPr>
+            <w:proofErr w:type="gramStart"/>
+            <w:r>
+              <w:rPr>
+                <w:bCs/>
+                <w:color w:val="04143A" w:themeColor="text2" w:themeShade="80"/>
+              </w:rPr>
+              <w:t>I</w:t>
+            </w:r>
+            <w:r>
+              <w:rPr>
+                <w:bCs/>
+                <w:color w:val="04143A" w:themeColor="text2" w:themeShade="80"/>
+              </w:rPr>
+              <w:t>I</w:t>
+            </w:r>
+            <w:proofErr w:type="gramEnd"/>
+            <w:r>
+              <w:rPr>
+                <w:bCs/>
+                <w:color w:val="04143A" w:themeColor="text2" w:themeShade="80"/>
+              </w:rPr>
+              <w:t xml:space="preserve"> FLUSSO DI EVENTI DI ERRORE: </w:t>
+            </w:r>
+            <w:r>
+              <w:rPr>
+                <w:bCs/>
+                <w:color w:val="04143A" w:themeColor="text2" w:themeShade="80"/>
+              </w:rPr>
+              <w:t>ordine non viene concluso</w:t>
+            </w:r>
+            <w:r>
+              <w:rPr>
+                <w:bCs/>
+                <w:color w:val="04143A" w:themeColor="text2" w:themeShade="80"/>
+              </w:rPr>
+              <w:t xml:space="preserve"> per errore</w:t>
+            </w:r>
+          </w:p>
+        </w:tc>
+      </w:tr>
+      <w:tr>
+        <w:trPr>
+          <w:trHeight w:val="749"/>
+        </w:trPr>
+        <w:tc>
+          <w:tcPr>
+            <w:tcW w:w="2738" w:type="dxa"/>
+            <w:shd w:val="clear" w:color="auto" w:fill="D2F1EF" w:themeFill="accent3" w:themeFillTint="33"/>
+            <w:vAlign w:val="center"/>
+          </w:tcPr>
+          <w:p>
+            <w:pPr>
+              <w:jc w:val="center"/>
+              <w:rPr>
+                <w:bCs/>
+                <w:color w:val="04143A" w:themeColor="text2" w:themeShade="80"/>
+              </w:rPr>
+            </w:pPr>
+            <w:r>
+              <w:rPr>
+                <w:bCs/>
+                <w:color w:val="04143A" w:themeColor="text2" w:themeShade="80"/>
+              </w:rPr>
+              <w:t>Attore:</w:t>
+            </w:r>
+          </w:p>
+        </w:tc>
+        <w:tc>
+          <w:tcPr>
+            <w:tcW w:w="7116" w:type="dxa"/>
+            <w:gridSpan w:val="4"/>
+          </w:tcPr>
+          <w:p>
+            <w:pPr>
+              <w:rPr>
+                <w:b w:val="0"/>
+                <w:bCs/>
+                <w:i/>
+                <w:iCs/>
+                <w:color w:val="04143A" w:themeColor="text2" w:themeShade="80"/>
+              </w:rPr>
+            </w:pPr>
+            <w:r>
+              <w:rPr>
+                <w:b w:val="0"/>
+                <w:bCs/>
+                <w:i/>
+                <w:iCs/>
+                <w:color w:val="04143A" w:themeColor="text2" w:themeShade="80"/>
+              </w:rPr>
+              <w:t>L’attore apre l’ordine per concluderlo.</w:t>
+            </w:r>
+          </w:p>
+        </w:tc>
+      </w:tr>
+      <w:tr>
+        <w:trPr>
+          <w:trHeight w:val="749"/>
+        </w:trPr>
+        <w:tc>
+          <w:tcPr>
+            <w:tcW w:w="2738" w:type="dxa"/>
+            <w:shd w:val="clear" w:color="auto" w:fill="D2F1EF" w:themeFill="accent3" w:themeFillTint="33"/>
+            <w:vAlign w:val="center"/>
+          </w:tcPr>
+          <w:p>
+            <w:pPr>
+              <w:jc w:val="center"/>
+              <w:rPr>
+                <w:b w:val="0"/>
+                <w:bCs/>
+                <w:color w:val="04143A" w:themeColor="text2" w:themeShade="80"/>
+              </w:rPr>
+            </w:pPr>
+            <w:r>
+              <w:rPr>
+                <w:bCs/>
+                <w:color w:val="04143A" w:themeColor="text2" w:themeShade="80"/>
+              </w:rPr>
+              <w:t>Sistema:</w:t>
+            </w:r>
+          </w:p>
+        </w:tc>
+        <w:tc>
+          <w:tcPr>
+            <w:tcW w:w="7116" w:type="dxa"/>
+            <w:gridSpan w:val="4"/>
+          </w:tcPr>
+          <w:p>
+            <w:pPr>
+              <w:rPr>
+                <w:b w:val="0"/>
+                <w:bCs/>
+                <w:i/>
+                <w:iCs/>
+                <w:color w:val="04143A" w:themeColor="text2" w:themeShade="80"/>
+              </w:rPr>
+            </w:pPr>
+            <w:r>
+              <w:rPr>
+                <w:b w:val="0"/>
+                <w:bCs/>
+                <w:i/>
+                <w:iCs/>
+                <w:color w:val="04143A" w:themeColor="text2" w:themeShade="80"/>
+              </w:rPr>
+              <w:t>Il sistema reindirizza l’attore sulla pagina per concludere l’ordine.</w:t>
+            </w:r>
+          </w:p>
+          <w:p>
+            <w:pPr>
+              <w:rPr>
+                <w:b w:val="0"/>
+                <w:bCs/>
+                <w:i/>
+                <w:iCs/>
+                <w:color w:val="04143A" w:themeColor="text2" w:themeShade="80"/>
+              </w:rPr>
+            </w:pPr>
+          </w:p>
+        </w:tc>
+      </w:tr>
+      <w:tr>
+        <w:trPr>
+          <w:trHeight w:val="749"/>
+        </w:trPr>
+        <w:tc>
+          <w:tcPr>
+            <w:tcW w:w="2738" w:type="dxa"/>
+            <w:shd w:val="clear" w:color="auto" w:fill="D2F1EF" w:themeFill="accent3" w:themeFillTint="33"/>
+            <w:vAlign w:val="center"/>
+          </w:tcPr>
+          <w:p>
+            <w:pPr>
+              <w:jc w:val="center"/>
+              <w:rPr>
+                <w:bCs/>
+                <w:color w:val="04143A" w:themeColor="text2" w:themeShade="80"/>
+              </w:rPr>
+            </w:pPr>
+            <w:r>
+              <w:rPr>
+                <w:bCs/>
+                <w:color w:val="04143A" w:themeColor="text2" w:themeShade="80"/>
+              </w:rPr>
+              <w:t>Attore:</w:t>
+            </w:r>
+          </w:p>
+        </w:tc>
+        <w:tc>
+          <w:tcPr>
+            <w:tcW w:w="7116" w:type="dxa"/>
+            <w:gridSpan w:val="4"/>
+          </w:tcPr>
+          <w:p>
+            <w:pPr>
+              <w:rPr>
+                <w:b w:val="0"/>
+                <w:bCs/>
+                <w:i/>
+                <w:iCs/>
+                <w:color w:val="04143A" w:themeColor="text2" w:themeShade="80"/>
+              </w:rPr>
+            </w:pPr>
+            <w:r>
+              <w:rPr>
+                <w:b w:val="0"/>
+                <w:bCs/>
+                <w:i/>
+                <w:iCs/>
+                <w:color w:val="04143A" w:themeColor="text2" w:themeShade="80"/>
+              </w:rPr>
+              <w:t xml:space="preserve">L’attore </w:t>
+            </w:r>
+            <w:r>
+              <w:rPr>
+                <w:b w:val="0"/>
+                <w:bCs/>
+                <w:i/>
+                <w:iCs/>
+                <w:color w:val="04143A" w:themeColor="text2" w:themeShade="80"/>
+              </w:rPr>
+              <w:t>conclude l’ordine</w:t>
+            </w:r>
+            <w:r>
+              <w:rPr>
+                <w:b w:val="0"/>
+                <w:bCs/>
+                <w:i/>
+                <w:iCs/>
+                <w:color w:val="04143A" w:themeColor="text2" w:themeShade="80"/>
+              </w:rPr>
+              <w:t>.</w:t>
+            </w:r>
+          </w:p>
+        </w:tc>
+      </w:tr>
+      <w:tr>
+        <w:trPr>
+          <w:trHeight w:val="749"/>
+        </w:trPr>
+        <w:tc>
+          <w:tcPr>
+            <w:tcW w:w="2738" w:type="dxa"/>
+            <w:shd w:val="clear" w:color="auto" w:fill="D2F1EF" w:themeFill="accent3" w:themeFillTint="33"/>
+            <w:vAlign w:val="center"/>
+          </w:tcPr>
+          <w:p>
+            <w:pPr>
+              <w:jc w:val="center"/>
+              <w:rPr>
+                <w:bCs/>
+                <w:color w:val="04143A" w:themeColor="text2" w:themeShade="80"/>
+              </w:rPr>
+            </w:pPr>
+            <w:r>
+              <w:rPr>
+                <w:bCs/>
+                <w:color w:val="04143A" w:themeColor="text2" w:themeShade="80"/>
+              </w:rPr>
+              <w:t>Sistema:</w:t>
+            </w:r>
+          </w:p>
+        </w:tc>
+        <w:tc>
+          <w:tcPr>
+            <w:tcW w:w="7116" w:type="dxa"/>
+            <w:gridSpan w:val="4"/>
+          </w:tcPr>
+          <w:p>
+            <w:pPr>
+              <w:rPr>
+                <w:b w:val="0"/>
+                <w:bCs/>
+                <w:i/>
+                <w:iCs/>
+                <w:color w:val="04143A" w:themeColor="text2" w:themeShade="80"/>
+              </w:rPr>
+            </w:pPr>
+            <w:r>
+              <w:rPr>
+                <w:b w:val="0"/>
+                <w:bCs/>
+                <w:i/>
+                <w:iCs/>
+                <w:color w:val="04143A" w:themeColor="text2" w:themeShade="80"/>
+              </w:rPr>
+              <w:t>Il sistema reindirizza l’attore su una pagina di errore.</w:t>
+            </w:r>
+          </w:p>
+        </w:tc>
+      </w:tr>
+    </w:tbl>
+    <w:p>
+      <w:pPr>
+        <w:rPr>
+          <w:color w:val="04143A" w:themeColor="text2" w:themeShade="80"/>
+        </w:rPr>
+      </w:pPr>
+    </w:p>
+    <w:p>
+      <w:pPr>
+        <w:rPr>
+          <w:color w:val="04143A" w:themeColor="text2" w:themeShade="80"/>
+        </w:rPr>
+      </w:pPr>
+    </w:p>
+    <w:p>
+      <w:pPr>
+        <w:rPr>
+          <w:color w:val="04143A" w:themeColor="text2" w:themeShade="80"/>
+        </w:rPr>
+      </w:pPr>
+    </w:p>
+    <w:p>
+      <w:pPr>
+        <w:rPr>
+          <w:color w:val="04143A" w:themeColor="text2" w:themeShade="80"/>
+        </w:rPr>
+      </w:pPr>
+    </w:p>
+    <w:p>
+      <w:pPr>
+        <w:rPr>
+          <w:color w:val="04143A" w:themeColor="text2" w:themeShade="80"/>
+        </w:rPr>
+      </w:pPr>
+    </w:p>
+    <w:p>
+      <w:pPr>
+        <w:rPr>
+          <w:color w:val="04143A" w:themeColor="text2" w:themeShade="80"/>
+        </w:rPr>
+      </w:pPr>
+    </w:p>
+    <w:p>
+      <w:pPr>
+        <w:rPr>
+          <w:color w:val="04143A" w:themeColor="text2" w:themeShade="80"/>
+        </w:rPr>
+      </w:pPr>
+    </w:p>
+    <w:p>
+      <w:pPr>
+        <w:rPr>
+          <w:color w:val="04143A" w:themeColor="text2" w:themeShade="80"/>
+        </w:rPr>
+      </w:pPr>
+    </w:p>
+    <w:p>
+      <w:pPr>
+        <w:rPr>
+          <w:color w:val="04143A" w:themeColor="text2" w:themeShade="80"/>
+        </w:rPr>
+      </w:pPr>
+    </w:p>
+    <w:p>
+      <w:pPr>
+        <w:rPr>
+          <w:color w:val="04143A" w:themeColor="text2" w:themeShade="80"/>
+        </w:rPr>
+      </w:pPr>
+    </w:p>
+    <w:p>
+      <w:pPr>
+        <w:rPr>
+          <w:color w:val="04143A" w:themeColor="text2" w:themeShade="80"/>
+        </w:rPr>
+      </w:pPr>
+    </w:p>
+    <w:p>
+      <w:pPr>
+        <w:rPr>
+          <w:color w:val="04143A" w:themeColor="text2" w:themeShade="80"/>
+        </w:rPr>
+      </w:pPr>
+    </w:p>
+    <w:p>
+      <w:pPr>
+        <w:rPr>
+          <w:color w:val="04143A" w:themeColor="text2" w:themeShade="80"/>
+        </w:rPr>
+      </w:pPr>
+    </w:p>
+    <w:p>
+      <w:pPr>
+        <w:rPr>
+          <w:color w:val="04143A" w:themeColor="text2" w:themeShade="80"/>
+        </w:rPr>
+      </w:pPr>
+    </w:p>
+    <w:p>
+      <w:pPr>
+        <w:rPr>
+          <w:color w:val="04143A" w:themeColor="text2" w:themeShade="80"/>
+        </w:rPr>
+      </w:pPr>
+    </w:p>
+    <w:p>
+      <w:pPr>
+        <w:rPr>
+          <w:color w:val="04143A" w:themeColor="text2" w:themeShade="80"/>
+        </w:rPr>
+      </w:pPr>
+    </w:p>
+    <w:p>
+      <w:pPr>
+        <w:rPr>
+          <w:color w:val="04143A" w:themeColor="text2" w:themeShade="80"/>
+        </w:rPr>
+      </w:pPr>
+    </w:p>
+    <w:p>
+      <w:pPr>
+        <w:rPr>
+          <w:color w:val="04143A" w:themeColor="text2" w:themeShade="80"/>
+        </w:rPr>
+      </w:pPr>
+    </w:p>
+    <w:p>
+      <w:pPr>
         <w:pStyle w:val="Titolo1"/>
         <w:rPr>
           <w:noProof/>
@@ -37535,11 +42561,9 @@
         <w:docPartUnique/>
       </w:docPartObj>
     </w:sdtPr>
-    <w:sdtEndPr/>
     <w:sdtContent>
       <w:p>
         <w:pPr>
-          <w:pStyle w:val="IntestazioneCarattere"/>
           <w:jc w:val="center"/>
           <w:rPr>
             <w:noProof/>
@@ -37585,7 +42609,6 @@
   </w:sdt>
   <w:p>
     <w:pPr>
-      <w:pStyle w:val="IntestazioneCarattere"/>
       <w:rPr>
         <w:noProof/>
       </w:rPr>
@@ -37649,7 +42672,6 @@
         </w:tcPr>
         <w:p>
           <w:pPr>
-            <w:pStyle w:val="SottotitoloCarattere"/>
             <w:rPr>
               <w:noProof/>
             </w:rPr>
@@ -37660,7 +42682,6 @@
   </w:tbl>
   <w:p>
     <w:pPr>
-      <w:pStyle w:val="SottotitoloCarattere"/>
       <w:rPr>
         <w:noProof/>
       </w:rPr>
@@ -41254,6 +46275,7 @@
     <w:rsid w:val="00BE6853"/>
     <w:rsid w:val="00C267A8"/>
     <w:rsid w:val="00D74E0C"/>
+    <w:rsid w:val="00F51AFF"/>
     <w:rsid w:val="00FF1D16"/>
   </w:rsids>
   <m:mathPr>

--- a/deliverables_word/Requisiti e casi d'uso_RistoManager.docx
+++ b/deliverables_word/Requisiti e casi d'uso_RistoManager.docx
@@ -220,8 +220,8 @@
               <mc:AlternateContent>
                 <mc:Choice Requires="wps">
                   <w:drawing>
-                    <wp:inline distT="0" distB="0" distL="0" distR="0" wp14:anchorId="7A48D644" wp14:editId="58965C63">
-                      <wp:extent cx="3528695" cy="2095500"/>
+                    <wp:inline distT="0" distB="0" distL="0" distR="0" wp14:anchorId="7A48D644" wp14:editId="186E0541">
+                      <wp:extent cx="3528695" cy="1809750"/>
                       <wp:effectExtent l="0" t="0" r="0" b="0"/>
                       <wp:docPr id="8" name="Casella di testo 8"/>
                       <wp:cNvGraphicFramePr/>
@@ -232,7 +232,7 @@
                             <wps:spPr>
                               <a:xfrm>
                                 <a:off x="0" y="0"/>
-                                <a:ext cx="3528695" cy="2095500"/>
+                                <a:ext cx="3528695" cy="1809750"/>
                               </a:xfrm>
                               <a:prstGeom prst="rect">
                                 <a:avLst/>
@@ -248,15 +248,15 @@
                                   <w:pPr>
                                     <w:pStyle w:val="Testofumetto"/>
                                     <w:rPr>
-                                      <w:sz w:val="52"/>
-                                      <w:szCs w:val="52"/>
+                                      <w:sz w:val="56"/>
+                                      <w:szCs w:val="56"/>
                                       <w:lang w:bidi="it-IT"/>
                                     </w:rPr>
                                   </w:pPr>
                                   <w:r>
                                     <w:rPr>
-                                      <w:sz w:val="52"/>
-                                      <w:szCs w:val="52"/>
+                                      <w:sz w:val="56"/>
+                                      <w:szCs w:val="56"/>
                                       <w:lang w:bidi="it-IT"/>
                                     </w:rPr>
                                     <w:t xml:space="preserve">REQUISITI E </w:t>
@@ -266,15 +266,15 @@
                                   <w:pPr>
                                     <w:pStyle w:val="Testofumetto"/>
                                     <w:rPr>
-                                      <w:sz w:val="52"/>
-                                      <w:szCs w:val="52"/>
+                                      <w:sz w:val="56"/>
+                                      <w:szCs w:val="56"/>
                                       <w:lang w:bidi="it-IT"/>
                                     </w:rPr>
                                   </w:pPr>
                                   <w:r>
                                     <w:rPr>
-                                      <w:sz w:val="52"/>
-                                      <w:szCs w:val="52"/>
+                                      <w:sz w:val="56"/>
+                                      <w:szCs w:val="56"/>
                                       <w:lang w:bidi="it-IT"/>
                                     </w:rPr>
                                     <w:t>CASI D’USO</w:t>
@@ -284,15 +284,15 @@
                                   <w:pPr>
                                     <w:pStyle w:val="Testofumetto"/>
                                     <w:rPr>
-                                      <w:sz w:val="52"/>
-                                      <w:szCs w:val="52"/>
+                                      <w:sz w:val="56"/>
+                                      <w:szCs w:val="56"/>
                                       <w:lang w:bidi="it-IT"/>
                                     </w:rPr>
                                   </w:pPr>
                                   <w:r>
                                     <w:rPr>
-                                      <w:sz w:val="52"/>
-                                      <w:szCs w:val="52"/>
+                                      <w:sz w:val="56"/>
+                                      <w:szCs w:val="56"/>
                                       <w:lang w:bidi="it-IT"/>
                                     </w:rPr>
                                     <w:t>Versione 1.0</w:t>
@@ -302,20 +302,34 @@
                                   <w:pPr>
                                     <w:rPr>
                                       <w:rStyle w:val="TitoloCarattere"/>
-                                      <w:sz w:val="16"/>
-                                      <w:szCs w:val="16"/>
+                                      <w:b/>
+                                      <w:bCs w:val="0"/>
+                                      <w:sz w:val="32"/>
+                                      <w:szCs w:val="32"/>
                                       <w:lang w:bidi="it-IT"/>
                                     </w:rPr>
                                   </w:pPr>
                                   <w:r>
                                     <w:rPr>
                                       <w:rStyle w:val="TitoloCarattere"/>
-                                      <w:sz w:val="16"/>
-                                      <w:szCs w:val="16"/>
+                                      <w:b/>
+                                      <w:bCs w:val="0"/>
+                                      <w:sz w:val="32"/>
+                                      <w:szCs w:val="32"/>
                                       <w:lang w:bidi="it-IT"/>
                                     </w:rPr>
-                                    <w:t>Anno accademico 2020/2021</w:t>
+                                    <w:t>ANNO ACCADEMICO 2020/2021</w:t>
                                   </w:r>
+                                </w:p>
+                                <w:p>
+                                  <w:pPr>
+                                    <w:pStyle w:val="Testofumetto"/>
+                                    <w:rPr>
+                                      <w:sz w:val="32"/>
+                                      <w:szCs w:val="32"/>
+                                      <w:lang w:bidi="it-IT"/>
+                                    </w:rPr>
+                                  </w:pPr>
                                 </w:p>
                                 <w:p>
                                   <w:pPr>
@@ -342,22 +356,22 @@
                       <v:stroke joinstyle="miter"/>
                       <v:path gradientshapeok="t" o:connecttype="rect"/>
                     </v:shapetype>
-                    <v:shape id="Casella di testo 8" o:spid="_x0000_s1027" type="#_x0000_t202" style="width:277.85pt;height:165pt;visibility:visible;mso-wrap-style:square;mso-left-percent:-10001;mso-top-percent:-10001;mso-position-horizontal:absolute;mso-position-horizontal-relative:char;mso-position-vertical:absolute;mso-position-vertical-relative:line;mso-left-percent:-10001;mso-top-percent:-10001;v-text-anchor:top" o:gfxdata="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" filled="f" stroked="f" strokeweight=".5pt">
+                    <v:shape id="Casella di testo 8" o:spid="_x0000_s1027" type="#_x0000_t202" style="width:277.85pt;height:142.5pt;visibility:visible;mso-wrap-style:square;mso-left-percent:-10001;mso-top-percent:-10001;mso-position-horizontal:absolute;mso-position-horizontal-relative:char;mso-position-vertical:absolute;mso-position-vertical-relative:line;mso-left-percent:-10001;mso-top-percent:-10001;v-text-anchor:top" o:gfxdata="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" filled="f" stroked="f" strokeweight=".5pt">
                       <v:textbox>
                         <w:txbxContent>
                           <w:p>
                             <w:pPr>
                               <w:pStyle w:val="Testofumetto"/>
                               <w:rPr>
-                                <w:sz w:val="52"/>
-                                <w:szCs w:val="52"/>
+                                <w:sz w:val="56"/>
+                                <w:szCs w:val="56"/>
                                 <w:lang w:bidi="it-IT"/>
                               </w:rPr>
                             </w:pPr>
                             <w:r>
                               <w:rPr>
-                                <w:sz w:val="52"/>
-                                <w:szCs w:val="52"/>
+                                <w:sz w:val="56"/>
+                                <w:szCs w:val="56"/>
                                 <w:lang w:bidi="it-IT"/>
                               </w:rPr>
                               <w:t xml:space="preserve">REQUISITI E </w:t>
@@ -367,15 +381,15 @@
                             <w:pPr>
                               <w:pStyle w:val="Testofumetto"/>
                               <w:rPr>
-                                <w:sz w:val="52"/>
-                                <w:szCs w:val="52"/>
+                                <w:sz w:val="56"/>
+                                <w:szCs w:val="56"/>
                                 <w:lang w:bidi="it-IT"/>
                               </w:rPr>
                             </w:pPr>
                             <w:r>
                               <w:rPr>
-                                <w:sz w:val="52"/>
-                                <w:szCs w:val="52"/>
+                                <w:sz w:val="56"/>
+                                <w:szCs w:val="56"/>
                                 <w:lang w:bidi="it-IT"/>
                               </w:rPr>
                               <w:t>CASI D’USO</w:t>
@@ -385,15 +399,15 @@
                             <w:pPr>
                               <w:pStyle w:val="Testofumetto"/>
                               <w:rPr>
-                                <w:sz w:val="52"/>
-                                <w:szCs w:val="52"/>
+                                <w:sz w:val="56"/>
+                                <w:szCs w:val="56"/>
                                 <w:lang w:bidi="it-IT"/>
                               </w:rPr>
                             </w:pPr>
                             <w:r>
                               <w:rPr>
-                                <w:sz w:val="52"/>
-                                <w:szCs w:val="52"/>
+                                <w:sz w:val="56"/>
+                                <w:szCs w:val="56"/>
                                 <w:lang w:bidi="it-IT"/>
                               </w:rPr>
                               <w:t>Versione 1.0</w:t>
@@ -403,20 +417,34 @@
                             <w:pPr>
                               <w:rPr>
                                 <w:rStyle w:val="TitoloCarattere"/>
-                                <w:sz w:val="16"/>
-                                <w:szCs w:val="16"/>
+                                <w:b/>
+                                <w:bCs w:val="0"/>
+                                <w:sz w:val="32"/>
+                                <w:szCs w:val="32"/>
                                 <w:lang w:bidi="it-IT"/>
                               </w:rPr>
                             </w:pPr>
                             <w:r>
                               <w:rPr>
                                 <w:rStyle w:val="TitoloCarattere"/>
-                                <w:sz w:val="16"/>
-                                <w:szCs w:val="16"/>
+                                <w:b/>
+                                <w:bCs w:val="0"/>
+                                <w:sz w:val="32"/>
+                                <w:szCs w:val="32"/>
                                 <w:lang w:bidi="it-IT"/>
                               </w:rPr>
-                              <w:t>Anno accademico 2020/2021</w:t>
+                              <w:t>ANNO ACCADEMICO 2020/2021</w:t>
                             </w:r>
+                          </w:p>
+                          <w:p>
+                            <w:pPr>
+                              <w:pStyle w:val="Testofumetto"/>
+                              <w:rPr>
+                                <w:sz w:val="32"/>
+                                <w:szCs w:val="32"/>
+                                <w:lang w:bidi="it-IT"/>
+                              </w:rPr>
+                            </w:pPr>
                           </w:p>
                           <w:p>
                             <w:pPr>
@@ -550,6 +578,7 @@
               </w:placeholder>
               <w15:appearance w15:val="hidden"/>
             </w:sdtPr>
+            <w:sdtEndPr/>
             <w:sdtContent>
               <w:p>
                 <w:pPr>
@@ -777,7 +806,7 @@
           <w:lang w:bidi="it-IT"/>
         </w:rPr>
         <w:drawing>
-          <wp:anchor distT="0" distB="0" distL="114300" distR="114300" simplePos="0" relativeHeight="251661312" behindDoc="0" locked="0" layoutInCell="1" allowOverlap="1" wp14:anchorId="6A4824F4" wp14:editId="5C469209">
+          <wp:anchor distT="0" distB="0" distL="114300" distR="114300" simplePos="0" relativeHeight="251661312" behindDoc="0" locked="0" layoutInCell="1" allowOverlap="1" wp14:anchorId="6A4824F4" wp14:editId="607CFC2C">
             <wp:simplePos x="0" y="0"/>
             <wp:positionH relativeFrom="column">
               <wp:posOffset>4730750</wp:posOffset>
@@ -850,7 +879,7 @@
         <mc:AlternateContent>
           <mc:Choice Requires="wps">
             <w:drawing>
-              <wp:anchor distT="0" distB="0" distL="114300" distR="114300" simplePos="0" relativeHeight="251659264" behindDoc="1" locked="0" layoutInCell="1" allowOverlap="1" wp14:anchorId="66991D3A" wp14:editId="1B0333AE">
+              <wp:anchor distT="0" distB="0" distL="114300" distR="114300" simplePos="0" relativeHeight="251659264" behindDoc="1" locked="0" layoutInCell="1" allowOverlap="1" wp14:anchorId="66991D3A" wp14:editId="5F766A9C">
                 <wp:simplePos x="0" y="0"/>
                 <wp:positionH relativeFrom="column">
                   <wp:posOffset>-745490</wp:posOffset>
@@ -915,7 +944,7 @@
           </mc:Choice>
           <mc:Fallback>
             <w:pict>
-              <v:rect w14:anchorId="1D9AD6F7" id="Rettangolo 2" o:spid="_x0000_s1026" alt="rettangolo colorato" style="position:absolute;margin-left:-58.7pt;margin-top:525pt;width:611.1pt;height:316.5pt;z-index:-251657216;visibility:visible;mso-wrap-style:square;mso-height-percent:0;mso-wrap-distance-left:9pt;mso-wrap-distance-top:0;mso-wrap-distance-right:9pt;mso-wrap-distance-bottom:0;mso-position-horizontal:absolute;mso-position-horizontal-relative:text;mso-position-vertical:absolute;mso-position-vertical-relative:page;mso-height-percent:0;mso-height-relative:margin;v-text-anchor:middle" o:gfxdata="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" fillcolor="#34aba2 [3206]" stroked="f" strokeweight="2pt">
+              <v:rect w14:anchorId="51A2F77F" id="Rettangolo 2" o:spid="_x0000_s1026" alt="rettangolo colorato" style="position:absolute;margin-left:-58.7pt;margin-top:525pt;width:611.1pt;height:316.5pt;z-index:-251657216;visibility:visible;mso-wrap-style:square;mso-height-percent:0;mso-wrap-distance-left:9pt;mso-wrap-distance-top:0;mso-wrap-distance-right:9pt;mso-wrap-distance-bottom:0;mso-position-horizontal:absolute;mso-position-horizontal-relative:text;mso-position-vertical:absolute;mso-position-vertical-relative:page;mso-height-percent:0;mso-height-relative:margin;v-text-anchor:middle" o:gfxdata="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" fillcolor="#34aba2 [3206]" stroked="f" strokeweight="2pt">
                 <w10:wrap anchory="page"/>
               </v:rect>
             </w:pict>
@@ -941,7 +970,7 @@
         </w:rPr>
       </w:pPr>
       <w:bookmarkStart w:id="0" w:name="_Toc54880619"/>
-      <w:bookmarkStart w:id="1" w:name="_Toc54948289"/>
+      <w:bookmarkStart w:id="1" w:name="_Toc55393549"/>
       <w:r>
         <w:rPr>
           <w:noProof/>
@@ -1010,6 +1039,7 @@
             <w:bookmarkStart w:id="2" w:name="_Toc54880620"/>
             <w:bookmarkStart w:id="3" w:name="_Toc54887820"/>
             <w:bookmarkStart w:id="4" w:name="_Toc54948290"/>
+            <w:bookmarkStart w:id="5" w:name="_Toc55393550"/>
             <w:r>
               <w:rPr>
                 <w:b/>
@@ -1023,6 +1053,7 @@
             <w:bookmarkEnd w:id="2"/>
             <w:bookmarkEnd w:id="3"/>
             <w:bookmarkEnd w:id="4"/>
+            <w:bookmarkEnd w:id="5"/>
             <w:r>
               <w:rPr>
                 <w:b/>
@@ -1052,9 +1083,10 @@
                 <w:noProof/>
               </w:rPr>
             </w:pPr>
-            <w:bookmarkStart w:id="5" w:name="_Toc54880621"/>
-            <w:bookmarkStart w:id="6" w:name="_Toc54887821"/>
-            <w:bookmarkStart w:id="7" w:name="_Toc54948291"/>
+            <w:bookmarkStart w:id="6" w:name="_Toc54880621"/>
+            <w:bookmarkStart w:id="7" w:name="_Toc54887821"/>
+            <w:bookmarkStart w:id="8" w:name="_Toc54948291"/>
+            <w:bookmarkStart w:id="9" w:name="_Toc55393551"/>
             <w:r>
               <w:rPr>
                 <w:b/>
@@ -1065,9 +1097,10 @@
               </w:rPr>
               <w:t>MATRICOLA</w:t>
             </w:r>
-            <w:bookmarkEnd w:id="5"/>
             <w:bookmarkEnd w:id="6"/>
             <w:bookmarkEnd w:id="7"/>
+            <w:bookmarkEnd w:id="8"/>
+            <w:bookmarkEnd w:id="9"/>
           </w:p>
         </w:tc>
       </w:tr>
@@ -1089,9 +1122,10 @@
                 <w:noProof/>
               </w:rPr>
             </w:pPr>
-            <w:bookmarkStart w:id="8" w:name="_Toc54880622"/>
-            <w:bookmarkStart w:id="9" w:name="_Toc54887822"/>
-            <w:bookmarkStart w:id="10" w:name="_Toc54948292"/>
+            <w:bookmarkStart w:id="10" w:name="_Toc54880622"/>
+            <w:bookmarkStart w:id="11" w:name="_Toc54887822"/>
+            <w:bookmarkStart w:id="12" w:name="_Toc54948292"/>
+            <w:bookmarkStart w:id="13" w:name="_Toc55393552"/>
             <w:r>
               <w:rPr>
                 <w:noProof/>
@@ -1100,9 +1134,10 @@
               </w:rPr>
               <w:t>Salvatore Ambrosio</w:t>
             </w:r>
-            <w:bookmarkEnd w:id="8"/>
-            <w:bookmarkEnd w:id="9"/>
             <w:bookmarkEnd w:id="10"/>
+            <w:bookmarkEnd w:id="11"/>
+            <w:bookmarkEnd w:id="12"/>
+            <w:bookmarkEnd w:id="13"/>
           </w:p>
         </w:tc>
         <w:tc>
@@ -1123,9 +1158,10 @@
                 <w:szCs w:val="36"/>
               </w:rPr>
             </w:pPr>
-            <w:bookmarkStart w:id="11" w:name="_Toc54880623"/>
-            <w:bookmarkStart w:id="12" w:name="_Toc54887823"/>
-            <w:bookmarkStart w:id="13" w:name="_Toc54948293"/>
+            <w:bookmarkStart w:id="14" w:name="_Toc54880623"/>
+            <w:bookmarkStart w:id="15" w:name="_Toc54887823"/>
+            <w:bookmarkStart w:id="16" w:name="_Toc54948293"/>
+            <w:bookmarkStart w:id="17" w:name="_Toc55393553"/>
             <w:r>
               <w:rPr>
                 <w:b w:val="0"/>
@@ -1136,9 +1172,10 @@
               </w:rPr>
               <w:t>0512106166</w:t>
             </w:r>
-            <w:bookmarkEnd w:id="11"/>
-            <w:bookmarkEnd w:id="12"/>
-            <w:bookmarkEnd w:id="13"/>
+            <w:bookmarkEnd w:id="14"/>
+            <w:bookmarkEnd w:id="15"/>
+            <w:bookmarkEnd w:id="16"/>
+            <w:bookmarkEnd w:id="17"/>
           </w:p>
         </w:tc>
       </w:tr>
@@ -1157,9 +1194,10 @@
                 <w:noProof/>
               </w:rPr>
             </w:pPr>
-            <w:bookmarkStart w:id="14" w:name="_Toc54880624"/>
-            <w:bookmarkStart w:id="15" w:name="_Toc54887824"/>
-            <w:bookmarkStart w:id="16" w:name="_Toc54948294"/>
+            <w:bookmarkStart w:id="18" w:name="_Toc54880624"/>
+            <w:bookmarkStart w:id="19" w:name="_Toc54887824"/>
+            <w:bookmarkStart w:id="20" w:name="_Toc54948294"/>
+            <w:bookmarkStart w:id="21" w:name="_Toc55393554"/>
             <w:r>
               <w:rPr>
                 <w:noProof/>
@@ -1168,9 +1206,10 @@
               </w:rPr>
               <w:t>Costante Marco</w:t>
             </w:r>
-            <w:bookmarkEnd w:id="14"/>
-            <w:bookmarkEnd w:id="15"/>
-            <w:bookmarkEnd w:id="16"/>
+            <w:bookmarkEnd w:id="18"/>
+            <w:bookmarkEnd w:id="19"/>
+            <w:bookmarkEnd w:id="20"/>
+            <w:bookmarkEnd w:id="21"/>
           </w:p>
         </w:tc>
         <w:tc>
@@ -1189,9 +1228,10 @@
                 <w:noProof/>
               </w:rPr>
             </w:pPr>
-            <w:bookmarkStart w:id="17" w:name="_Toc54880625"/>
-            <w:bookmarkStart w:id="18" w:name="_Toc54887825"/>
-            <w:bookmarkStart w:id="19" w:name="_Toc54948295"/>
+            <w:bookmarkStart w:id="22" w:name="_Toc54880625"/>
+            <w:bookmarkStart w:id="23" w:name="_Toc54887825"/>
+            <w:bookmarkStart w:id="24" w:name="_Toc54948295"/>
+            <w:bookmarkStart w:id="25" w:name="_Toc55393555"/>
             <w:r>
               <w:rPr>
                 <w:b w:val="0"/>
@@ -1202,9 +1242,10 @@
               </w:rPr>
               <w:t>0512105772</w:t>
             </w:r>
-            <w:bookmarkEnd w:id="17"/>
-            <w:bookmarkEnd w:id="18"/>
-            <w:bookmarkEnd w:id="19"/>
+            <w:bookmarkEnd w:id="22"/>
+            <w:bookmarkEnd w:id="23"/>
+            <w:bookmarkEnd w:id="24"/>
+            <w:bookmarkEnd w:id="25"/>
           </w:p>
         </w:tc>
       </w:tr>
@@ -1226,9 +1267,10 @@
                 <w:noProof/>
               </w:rPr>
             </w:pPr>
-            <w:bookmarkStart w:id="20" w:name="_Toc54880626"/>
-            <w:bookmarkStart w:id="21" w:name="_Toc54887826"/>
-            <w:bookmarkStart w:id="22" w:name="_Toc54948296"/>
+            <w:bookmarkStart w:id="26" w:name="_Toc54880626"/>
+            <w:bookmarkStart w:id="27" w:name="_Toc54887826"/>
+            <w:bookmarkStart w:id="28" w:name="_Toc54948296"/>
+            <w:bookmarkStart w:id="29" w:name="_Toc55393556"/>
             <w:r>
               <w:rPr>
                 <w:noProof/>
@@ -1237,9 +1279,10 @@
               </w:rPr>
               <w:t>Benitozzi Simone</w:t>
             </w:r>
-            <w:bookmarkEnd w:id="20"/>
-            <w:bookmarkEnd w:id="21"/>
-            <w:bookmarkEnd w:id="22"/>
+            <w:bookmarkEnd w:id="26"/>
+            <w:bookmarkEnd w:id="27"/>
+            <w:bookmarkEnd w:id="28"/>
+            <w:bookmarkEnd w:id="29"/>
           </w:p>
         </w:tc>
         <w:tc>
@@ -1260,9 +1303,10 @@
                 <w:szCs w:val="36"/>
               </w:rPr>
             </w:pPr>
-            <w:bookmarkStart w:id="23" w:name="_Toc54880627"/>
-            <w:bookmarkStart w:id="24" w:name="_Toc54887827"/>
-            <w:bookmarkStart w:id="25" w:name="_Toc54948297"/>
+            <w:bookmarkStart w:id="30" w:name="_Toc54880627"/>
+            <w:bookmarkStart w:id="31" w:name="_Toc54887827"/>
+            <w:bookmarkStart w:id="32" w:name="_Toc54948297"/>
+            <w:bookmarkStart w:id="33" w:name="_Toc55393557"/>
             <w:r>
               <w:rPr>
                 <w:b w:val="0"/>
@@ -1273,9 +1317,10 @@
               </w:rPr>
               <w:t>0512105742</w:t>
             </w:r>
-            <w:bookmarkEnd w:id="23"/>
-            <w:bookmarkEnd w:id="24"/>
-            <w:bookmarkEnd w:id="25"/>
+            <w:bookmarkEnd w:id="30"/>
+            <w:bookmarkEnd w:id="31"/>
+            <w:bookmarkEnd w:id="32"/>
+            <w:bookmarkEnd w:id="33"/>
           </w:p>
         </w:tc>
       </w:tr>
@@ -1294,9 +1339,10 @@
                 <w:noProof/>
               </w:rPr>
             </w:pPr>
-            <w:bookmarkStart w:id="26" w:name="_Toc54880628"/>
-            <w:bookmarkStart w:id="27" w:name="_Toc54887828"/>
-            <w:bookmarkStart w:id="28" w:name="_Toc54948298"/>
+            <w:bookmarkStart w:id="34" w:name="_Toc54880628"/>
+            <w:bookmarkStart w:id="35" w:name="_Toc54887828"/>
+            <w:bookmarkStart w:id="36" w:name="_Toc54948298"/>
+            <w:bookmarkStart w:id="37" w:name="_Toc55393558"/>
             <w:r>
               <w:rPr>
                 <w:noProof/>
@@ -1313,9 +1359,10 @@
               </w:rPr>
               <w:t xml:space="preserve"> Alessia</w:t>
             </w:r>
-            <w:bookmarkEnd w:id="26"/>
-            <w:bookmarkEnd w:id="27"/>
-            <w:bookmarkEnd w:id="28"/>
+            <w:bookmarkEnd w:id="34"/>
+            <w:bookmarkEnd w:id="35"/>
+            <w:bookmarkEnd w:id="36"/>
+            <w:bookmarkEnd w:id="37"/>
           </w:p>
         </w:tc>
         <w:tc>
@@ -1336,9 +1383,10 @@
                 <w:szCs w:val="36"/>
               </w:rPr>
             </w:pPr>
-            <w:bookmarkStart w:id="29" w:name="_Toc54880629"/>
-            <w:bookmarkStart w:id="30" w:name="_Toc54887829"/>
-            <w:bookmarkStart w:id="31" w:name="_Toc54948299"/>
+            <w:bookmarkStart w:id="38" w:name="_Toc54880629"/>
+            <w:bookmarkStart w:id="39" w:name="_Toc54887829"/>
+            <w:bookmarkStart w:id="40" w:name="_Toc54948299"/>
+            <w:bookmarkStart w:id="41" w:name="_Toc55393559"/>
             <w:r>
               <w:rPr>
                 <w:b w:val="0"/>
@@ -1349,9 +1397,10 @@
               </w:rPr>
               <w:t>0512105956</w:t>
             </w:r>
-            <w:bookmarkEnd w:id="29"/>
-            <w:bookmarkEnd w:id="30"/>
-            <w:bookmarkEnd w:id="31"/>
+            <w:bookmarkEnd w:id="38"/>
+            <w:bookmarkEnd w:id="39"/>
+            <w:bookmarkEnd w:id="40"/>
+            <w:bookmarkEnd w:id="41"/>
           </w:p>
         </w:tc>
       </w:tr>
@@ -1473,8 +1522,8 @@
           <w:szCs w:val="28"/>
         </w:rPr>
       </w:pPr>
-      <w:bookmarkStart w:id="32" w:name="_Toc54880630"/>
-      <w:bookmarkStart w:id="33" w:name="_Toc54948300"/>
+      <w:bookmarkStart w:id="42" w:name="_Toc54880630"/>
+      <w:bookmarkStart w:id="43" w:name="_Toc55393560"/>
       <w:r>
         <w:rPr>
           <w:noProof/>
@@ -1484,8 +1533,8 @@
         <w:lastRenderedPageBreak/>
         <w:t>REVISION HISTORY</w:t>
       </w:r>
-      <w:bookmarkEnd w:id="32"/>
-      <w:bookmarkEnd w:id="33"/>
+      <w:bookmarkEnd w:id="42"/>
+      <w:bookmarkEnd w:id="43"/>
     </w:p>
     <w:tbl>
       <w:tblPr>
@@ -1532,9 +1581,10 @@
                 <w:szCs w:val="22"/>
               </w:rPr>
             </w:pPr>
-            <w:bookmarkStart w:id="34" w:name="_Toc54880631"/>
-            <w:bookmarkStart w:id="35" w:name="_Toc54887831"/>
-            <w:bookmarkStart w:id="36" w:name="_Toc54948301"/>
+            <w:bookmarkStart w:id="44" w:name="_Toc54880631"/>
+            <w:bookmarkStart w:id="45" w:name="_Toc54887831"/>
+            <w:bookmarkStart w:id="46" w:name="_Toc54948301"/>
+            <w:bookmarkStart w:id="47" w:name="_Toc55393561"/>
             <w:r>
               <w:rPr>
                 <w:b/>
@@ -1545,9 +1595,10 @@
               </w:rPr>
               <w:t>DATA</w:t>
             </w:r>
-            <w:bookmarkEnd w:id="34"/>
-            <w:bookmarkEnd w:id="35"/>
-            <w:bookmarkEnd w:id="36"/>
+            <w:bookmarkEnd w:id="44"/>
+            <w:bookmarkEnd w:id="45"/>
+            <w:bookmarkEnd w:id="46"/>
+            <w:bookmarkEnd w:id="47"/>
           </w:p>
         </w:tc>
         <w:tc>
@@ -1571,9 +1622,10 @@
                 <w:szCs w:val="22"/>
               </w:rPr>
             </w:pPr>
-            <w:bookmarkStart w:id="37" w:name="_Toc54880632"/>
-            <w:bookmarkStart w:id="38" w:name="_Toc54887832"/>
-            <w:bookmarkStart w:id="39" w:name="_Toc54948302"/>
+            <w:bookmarkStart w:id="48" w:name="_Toc54880632"/>
+            <w:bookmarkStart w:id="49" w:name="_Toc54887832"/>
+            <w:bookmarkStart w:id="50" w:name="_Toc54948302"/>
+            <w:bookmarkStart w:id="51" w:name="_Toc55393562"/>
             <w:r>
               <w:rPr>
                 <w:b/>
@@ -1584,9 +1636,10 @@
               </w:rPr>
               <w:t>VERSIONE</w:t>
             </w:r>
-            <w:bookmarkEnd w:id="37"/>
-            <w:bookmarkEnd w:id="38"/>
-            <w:bookmarkEnd w:id="39"/>
+            <w:bookmarkEnd w:id="48"/>
+            <w:bookmarkEnd w:id="49"/>
+            <w:bookmarkEnd w:id="50"/>
+            <w:bookmarkEnd w:id="51"/>
           </w:p>
         </w:tc>
         <w:tc>
@@ -1610,9 +1663,10 @@
                 <w:szCs w:val="22"/>
               </w:rPr>
             </w:pPr>
-            <w:bookmarkStart w:id="40" w:name="_Toc54880633"/>
-            <w:bookmarkStart w:id="41" w:name="_Toc54887833"/>
-            <w:bookmarkStart w:id="42" w:name="_Toc54948303"/>
+            <w:bookmarkStart w:id="52" w:name="_Toc54880633"/>
+            <w:bookmarkStart w:id="53" w:name="_Toc54887833"/>
+            <w:bookmarkStart w:id="54" w:name="_Toc54948303"/>
+            <w:bookmarkStart w:id="55" w:name="_Toc55393563"/>
             <w:r>
               <w:rPr>
                 <w:b/>
@@ -1623,9 +1677,10 @@
               </w:rPr>
               <w:t>DESCRIZIONE</w:t>
             </w:r>
-            <w:bookmarkEnd w:id="40"/>
-            <w:bookmarkEnd w:id="41"/>
-            <w:bookmarkEnd w:id="42"/>
+            <w:bookmarkEnd w:id="52"/>
+            <w:bookmarkEnd w:id="53"/>
+            <w:bookmarkEnd w:id="54"/>
+            <w:bookmarkEnd w:id="55"/>
           </w:p>
         </w:tc>
         <w:tc>
@@ -1649,9 +1704,10 @@
                 <w:szCs w:val="22"/>
               </w:rPr>
             </w:pPr>
-            <w:bookmarkStart w:id="43" w:name="_Toc54880634"/>
-            <w:bookmarkStart w:id="44" w:name="_Toc54887834"/>
-            <w:bookmarkStart w:id="45" w:name="_Toc54948304"/>
+            <w:bookmarkStart w:id="56" w:name="_Toc54880634"/>
+            <w:bookmarkStart w:id="57" w:name="_Toc54887834"/>
+            <w:bookmarkStart w:id="58" w:name="_Toc54948304"/>
+            <w:bookmarkStart w:id="59" w:name="_Toc55393564"/>
             <w:r>
               <w:rPr>
                 <w:b/>
@@ -1662,9 +1718,10 @@
               </w:rPr>
               <w:t>AUTORE</w:t>
             </w:r>
-            <w:bookmarkEnd w:id="43"/>
-            <w:bookmarkEnd w:id="44"/>
-            <w:bookmarkEnd w:id="45"/>
+            <w:bookmarkEnd w:id="56"/>
+            <w:bookmarkEnd w:id="57"/>
+            <w:bookmarkEnd w:id="58"/>
+            <w:bookmarkEnd w:id="59"/>
           </w:p>
         </w:tc>
       </w:tr>
@@ -1688,9 +1745,10 @@
                 <w:sz w:val="32"/>
               </w:rPr>
             </w:pPr>
-            <w:bookmarkStart w:id="46" w:name="_Toc54880635"/>
-            <w:bookmarkStart w:id="47" w:name="_Toc54887835"/>
-            <w:bookmarkStart w:id="48" w:name="_Toc54948305"/>
+            <w:bookmarkStart w:id="60" w:name="_Toc54880635"/>
+            <w:bookmarkStart w:id="61" w:name="_Toc54887835"/>
+            <w:bookmarkStart w:id="62" w:name="_Toc54948305"/>
+            <w:bookmarkStart w:id="63" w:name="_Toc55393565"/>
             <w:r>
               <w:rPr>
                 <w:noProof/>
@@ -1705,9 +1763,10 @@
               </w:rPr>
               <w:t>/10/2020</w:t>
             </w:r>
-            <w:bookmarkEnd w:id="46"/>
-            <w:bookmarkEnd w:id="47"/>
-            <w:bookmarkEnd w:id="48"/>
+            <w:bookmarkEnd w:id="60"/>
+            <w:bookmarkEnd w:id="61"/>
+            <w:bookmarkEnd w:id="62"/>
+            <w:bookmarkEnd w:id="63"/>
           </w:p>
         </w:tc>
         <w:tc>
@@ -1728,9 +1787,10 @@
                 <w:sz w:val="32"/>
               </w:rPr>
             </w:pPr>
-            <w:bookmarkStart w:id="49" w:name="_Toc54880636"/>
-            <w:bookmarkStart w:id="50" w:name="_Toc54887836"/>
-            <w:bookmarkStart w:id="51" w:name="_Toc54948306"/>
+            <w:bookmarkStart w:id="64" w:name="_Toc54880636"/>
+            <w:bookmarkStart w:id="65" w:name="_Toc54887836"/>
+            <w:bookmarkStart w:id="66" w:name="_Toc54948306"/>
+            <w:bookmarkStart w:id="67" w:name="_Toc55393566"/>
             <w:r>
               <w:rPr>
                 <w:b w:val="0"/>
@@ -1749,9 +1809,10 @@
               </w:rPr>
               <w:t>.0</w:t>
             </w:r>
-            <w:bookmarkEnd w:id="49"/>
-            <w:bookmarkEnd w:id="50"/>
-            <w:bookmarkEnd w:id="51"/>
+            <w:bookmarkEnd w:id="64"/>
+            <w:bookmarkEnd w:id="65"/>
+            <w:bookmarkEnd w:id="66"/>
+            <w:bookmarkEnd w:id="67"/>
           </w:p>
         </w:tc>
         <w:tc>
@@ -1772,9 +1833,10 @@
                 <w:sz w:val="32"/>
               </w:rPr>
             </w:pPr>
-            <w:bookmarkStart w:id="52" w:name="_Toc54880637"/>
-            <w:bookmarkStart w:id="53" w:name="_Toc54887837"/>
-            <w:bookmarkStart w:id="54" w:name="_Toc54948307"/>
+            <w:bookmarkStart w:id="68" w:name="_Toc54880637"/>
+            <w:bookmarkStart w:id="69" w:name="_Toc54887837"/>
+            <w:bookmarkStart w:id="70" w:name="_Toc54948307"/>
+            <w:bookmarkStart w:id="71" w:name="_Toc55393567"/>
             <w:r>
               <w:rPr>
                 <w:b w:val="0"/>
@@ -1793,9 +1855,10 @@
               </w:rPr>
               <w:t xml:space="preserve"> del template</w:t>
             </w:r>
-            <w:bookmarkEnd w:id="52"/>
-            <w:bookmarkEnd w:id="53"/>
-            <w:bookmarkEnd w:id="54"/>
+            <w:bookmarkEnd w:id="68"/>
+            <w:bookmarkEnd w:id="69"/>
+            <w:bookmarkEnd w:id="70"/>
+            <w:bookmarkEnd w:id="71"/>
           </w:p>
         </w:tc>
         <w:tc>
@@ -1816,9 +1879,10 @@
                 <w:sz w:val="32"/>
               </w:rPr>
             </w:pPr>
-            <w:bookmarkStart w:id="55" w:name="_Toc54880638"/>
-            <w:bookmarkStart w:id="56" w:name="_Toc54887838"/>
-            <w:bookmarkStart w:id="57" w:name="_Toc54948308"/>
+            <w:bookmarkStart w:id="72" w:name="_Toc54880638"/>
+            <w:bookmarkStart w:id="73" w:name="_Toc54887838"/>
+            <w:bookmarkStart w:id="74" w:name="_Toc54948308"/>
+            <w:bookmarkStart w:id="75" w:name="_Toc55393568"/>
             <w:r>
               <w:rPr>
                 <w:b w:val="0"/>
@@ -1837,9 +1901,10 @@
               </w:rPr>
               <w:t>o</w:t>
             </w:r>
-            <w:bookmarkEnd w:id="55"/>
-            <w:bookmarkEnd w:id="56"/>
-            <w:bookmarkEnd w:id="57"/>
+            <w:bookmarkEnd w:id="72"/>
+            <w:bookmarkEnd w:id="73"/>
+            <w:bookmarkEnd w:id="74"/>
+            <w:bookmarkEnd w:id="75"/>
           </w:p>
         </w:tc>
       </w:tr>
@@ -1860,9 +1925,10 @@
                 <w:sz w:val="32"/>
               </w:rPr>
             </w:pPr>
-            <w:bookmarkStart w:id="58" w:name="_Toc54880639"/>
-            <w:bookmarkStart w:id="59" w:name="_Toc54887839"/>
-            <w:bookmarkStart w:id="60" w:name="_Toc54948309"/>
+            <w:bookmarkStart w:id="76" w:name="_Toc54880639"/>
+            <w:bookmarkStart w:id="77" w:name="_Toc54887839"/>
+            <w:bookmarkStart w:id="78" w:name="_Toc54948309"/>
+            <w:bookmarkStart w:id="79" w:name="_Toc55393569"/>
             <w:r>
               <w:rPr>
                 <w:noProof/>
@@ -1870,9 +1936,10 @@
               </w:rPr>
               <w:t>29/10/2020</w:t>
             </w:r>
-            <w:bookmarkEnd w:id="58"/>
-            <w:bookmarkEnd w:id="59"/>
-            <w:bookmarkEnd w:id="60"/>
+            <w:bookmarkEnd w:id="76"/>
+            <w:bookmarkEnd w:id="77"/>
+            <w:bookmarkEnd w:id="78"/>
+            <w:bookmarkEnd w:id="79"/>
           </w:p>
         </w:tc>
         <w:tc>
@@ -1893,9 +1960,10 @@
                 <w:sz w:val="32"/>
               </w:rPr>
             </w:pPr>
-            <w:bookmarkStart w:id="61" w:name="_Toc54880640"/>
-            <w:bookmarkStart w:id="62" w:name="_Toc54887840"/>
-            <w:bookmarkStart w:id="63" w:name="_Toc54948310"/>
+            <w:bookmarkStart w:id="80" w:name="_Toc54880640"/>
+            <w:bookmarkStart w:id="81" w:name="_Toc54887840"/>
+            <w:bookmarkStart w:id="82" w:name="_Toc54948310"/>
+            <w:bookmarkStart w:id="83" w:name="_Toc55393570"/>
             <w:r>
               <w:rPr>
                 <w:b w:val="0"/>
@@ -1905,9 +1973,10 @@
               </w:rPr>
               <w:t>1.1</w:t>
             </w:r>
-            <w:bookmarkEnd w:id="61"/>
-            <w:bookmarkEnd w:id="62"/>
-            <w:bookmarkEnd w:id="63"/>
+            <w:bookmarkEnd w:id="80"/>
+            <w:bookmarkEnd w:id="81"/>
+            <w:bookmarkEnd w:id="82"/>
+            <w:bookmarkEnd w:id="83"/>
           </w:p>
         </w:tc>
         <w:tc>
@@ -1928,9 +1997,10 @@
                 <w:sz w:val="32"/>
               </w:rPr>
             </w:pPr>
-            <w:bookmarkStart w:id="64" w:name="_Toc54880641"/>
-            <w:bookmarkStart w:id="65" w:name="_Toc54887841"/>
-            <w:bookmarkStart w:id="66" w:name="_Toc54948311"/>
+            <w:bookmarkStart w:id="84" w:name="_Toc54880641"/>
+            <w:bookmarkStart w:id="85" w:name="_Toc54887841"/>
+            <w:bookmarkStart w:id="86" w:name="_Toc54948311"/>
+            <w:bookmarkStart w:id="87" w:name="_Toc55393571"/>
             <w:r>
               <w:rPr>
                 <w:b w:val="0"/>
@@ -1940,9 +2010,10 @@
               </w:rPr>
               <w:t>Aggiunta use case  gestione ordine</w:t>
             </w:r>
-            <w:bookmarkEnd w:id="64"/>
-            <w:bookmarkEnd w:id="65"/>
-            <w:bookmarkEnd w:id="66"/>
+            <w:bookmarkEnd w:id="84"/>
+            <w:bookmarkEnd w:id="85"/>
+            <w:bookmarkEnd w:id="86"/>
+            <w:bookmarkEnd w:id="87"/>
           </w:p>
         </w:tc>
         <w:tc>
@@ -1963,9 +2034,10 @@
                 <w:sz w:val="32"/>
               </w:rPr>
             </w:pPr>
-            <w:bookmarkStart w:id="67" w:name="_Toc54880642"/>
-            <w:bookmarkStart w:id="68" w:name="_Toc54887842"/>
-            <w:bookmarkStart w:id="69" w:name="_Toc54948312"/>
+            <w:bookmarkStart w:id="88" w:name="_Toc54880642"/>
+            <w:bookmarkStart w:id="89" w:name="_Toc54887842"/>
+            <w:bookmarkStart w:id="90" w:name="_Toc54948312"/>
+            <w:bookmarkStart w:id="91" w:name="_Toc55393572"/>
             <w:r>
               <w:rPr>
                 <w:b w:val="0"/>
@@ -1975,9 +2047,10 @@
               </w:rPr>
               <w:t>Costante Marco</w:t>
             </w:r>
-            <w:bookmarkEnd w:id="67"/>
-            <w:bookmarkEnd w:id="68"/>
-            <w:bookmarkEnd w:id="69"/>
+            <w:bookmarkEnd w:id="88"/>
+            <w:bookmarkEnd w:id="89"/>
+            <w:bookmarkEnd w:id="90"/>
+            <w:bookmarkEnd w:id="91"/>
           </w:p>
         </w:tc>
       </w:tr>
@@ -2001,7 +2074,8 @@
                 <w:sz w:val="32"/>
               </w:rPr>
             </w:pPr>
-            <w:bookmarkStart w:id="70" w:name="_Toc54948313"/>
+            <w:bookmarkStart w:id="92" w:name="_Toc54948313"/>
+            <w:bookmarkStart w:id="93" w:name="_Toc55393573"/>
             <w:r>
               <w:rPr>
                 <w:noProof/>
@@ -2009,7 +2083,8 @@
               </w:rPr>
               <w:t>29/10/2020</w:t>
             </w:r>
-            <w:bookmarkEnd w:id="70"/>
+            <w:bookmarkEnd w:id="92"/>
+            <w:bookmarkEnd w:id="93"/>
           </w:p>
         </w:tc>
         <w:tc>
@@ -2030,7 +2105,8 @@
                 <w:sz w:val="32"/>
               </w:rPr>
             </w:pPr>
-            <w:bookmarkStart w:id="71" w:name="_Toc54948314"/>
+            <w:bookmarkStart w:id="94" w:name="_Toc54948314"/>
+            <w:bookmarkStart w:id="95" w:name="_Toc55393574"/>
             <w:r>
               <w:rPr>
                 <w:b w:val="0"/>
@@ -2040,7 +2116,8 @@
               </w:rPr>
               <w:t>1.2</w:t>
             </w:r>
-            <w:bookmarkEnd w:id="71"/>
+            <w:bookmarkEnd w:id="94"/>
+            <w:bookmarkEnd w:id="95"/>
           </w:p>
         </w:tc>
         <w:tc>
@@ -2061,7 +2138,8 @@
                 <w:sz w:val="32"/>
               </w:rPr>
             </w:pPr>
-            <w:bookmarkStart w:id="72" w:name="_Toc54948315"/>
+            <w:bookmarkStart w:id="96" w:name="_Toc54948315"/>
+            <w:bookmarkStart w:id="97" w:name="_Toc55393575"/>
             <w:r>
               <w:rPr>
                 <w:b w:val="0"/>
@@ -2071,7 +2149,8 @@
               </w:rPr>
               <w:t>Aggiunta use case gestione prodotti/menù</w:t>
             </w:r>
-            <w:bookmarkEnd w:id="72"/>
+            <w:bookmarkEnd w:id="96"/>
+            <w:bookmarkEnd w:id="97"/>
           </w:p>
         </w:tc>
         <w:tc>
@@ -2092,7 +2171,8 @@
                 <w:sz w:val="32"/>
               </w:rPr>
             </w:pPr>
-            <w:bookmarkStart w:id="73" w:name="_Toc54948316"/>
+            <w:bookmarkStart w:id="98" w:name="_Toc54948316"/>
+            <w:bookmarkStart w:id="99" w:name="_Toc55393576"/>
             <w:r>
               <w:rPr>
                 <w:b w:val="0"/>
@@ -2102,7 +2182,8 @@
               </w:rPr>
               <w:t>Ambrosio Salvatore</w:t>
             </w:r>
-            <w:bookmarkEnd w:id="73"/>
+            <w:bookmarkEnd w:id="98"/>
+            <w:bookmarkEnd w:id="99"/>
           </w:p>
         </w:tc>
       </w:tr>
@@ -2123,7 +2204,8 @@
                 <w:sz w:val="32"/>
               </w:rPr>
             </w:pPr>
-            <w:bookmarkStart w:id="74" w:name="_Toc54948317"/>
+            <w:bookmarkStart w:id="100" w:name="_Toc54948317"/>
+            <w:bookmarkStart w:id="101" w:name="_Toc55393577"/>
             <w:r>
               <w:rPr>
                 <w:noProof/>
@@ -2131,7 +2213,8 @@
               </w:rPr>
               <w:t>30/10/2020</w:t>
             </w:r>
-            <w:bookmarkEnd w:id="74"/>
+            <w:bookmarkEnd w:id="100"/>
+            <w:bookmarkEnd w:id="101"/>
           </w:p>
         </w:tc>
         <w:tc>
@@ -2152,7 +2235,8 @@
                 <w:sz w:val="32"/>
               </w:rPr>
             </w:pPr>
-            <w:bookmarkStart w:id="75" w:name="_Toc54948318"/>
+            <w:bookmarkStart w:id="102" w:name="_Toc54948318"/>
+            <w:bookmarkStart w:id="103" w:name="_Toc55393578"/>
             <w:r>
               <w:rPr>
                 <w:b w:val="0"/>
@@ -2162,7 +2246,8 @@
               </w:rPr>
               <w:t>1.3</w:t>
             </w:r>
-            <w:bookmarkEnd w:id="75"/>
+            <w:bookmarkEnd w:id="102"/>
+            <w:bookmarkEnd w:id="103"/>
           </w:p>
         </w:tc>
         <w:tc>
@@ -2183,7 +2268,8 @@
                 <w:sz w:val="32"/>
               </w:rPr>
             </w:pPr>
-            <w:bookmarkStart w:id="76" w:name="_Toc54948319"/>
+            <w:bookmarkStart w:id="104" w:name="_Toc54948319"/>
+            <w:bookmarkStart w:id="105" w:name="_Toc55393579"/>
             <w:r>
               <w:rPr>
                 <w:b w:val="0"/>
@@ -2193,7 +2279,8 @@
               </w:rPr>
               <w:t>Aggiunta use case e alcuni requisiti funzionali</w:t>
             </w:r>
-            <w:bookmarkEnd w:id="76"/>
+            <w:bookmarkEnd w:id="104"/>
+            <w:bookmarkEnd w:id="105"/>
           </w:p>
         </w:tc>
         <w:tc>
@@ -2214,7 +2301,8 @@
                 <w:sz w:val="32"/>
               </w:rPr>
             </w:pPr>
-            <w:bookmarkStart w:id="77" w:name="_Toc54948320"/>
+            <w:bookmarkStart w:id="106" w:name="_Toc54948320"/>
+            <w:bookmarkStart w:id="107" w:name="_Toc55393580"/>
             <w:r>
               <w:rPr>
                 <w:b w:val="0"/>
@@ -2224,7 +2312,8 @@
               </w:rPr>
               <w:t>Benitozzi Simone</w:t>
             </w:r>
-            <w:bookmarkEnd w:id="77"/>
+            <w:bookmarkEnd w:id="106"/>
+            <w:bookmarkEnd w:id="107"/>
           </w:p>
         </w:tc>
       </w:tr>
@@ -2248,6 +2337,7 @@
                 <w:sz w:val="32"/>
               </w:rPr>
             </w:pPr>
+            <w:bookmarkStart w:id="108" w:name="_Toc55393581"/>
             <w:r>
               <w:rPr>
                 <w:noProof/>
@@ -2255,6 +2345,7 @@
               </w:rPr>
               <w:t>30/10/2020</w:t>
             </w:r>
+            <w:bookmarkEnd w:id="108"/>
           </w:p>
         </w:tc>
         <w:tc>
@@ -2275,6 +2366,7 @@
                 <w:sz w:val="32"/>
               </w:rPr>
             </w:pPr>
+            <w:bookmarkStart w:id="109" w:name="_Toc55393582"/>
             <w:r>
               <w:rPr>
                 <w:b w:val="0"/>
@@ -2284,6 +2376,7 @@
               </w:rPr>
               <w:t>1.4</w:t>
             </w:r>
+            <w:bookmarkEnd w:id="109"/>
           </w:p>
         </w:tc>
         <w:tc>
@@ -2304,6 +2397,7 @@
                 <w:sz w:val="32"/>
               </w:rPr>
             </w:pPr>
+            <w:bookmarkStart w:id="110" w:name="_Toc55393583"/>
             <w:r>
               <w:rPr>
                 <w:b w:val="0"/>
@@ -2313,6 +2407,7 @@
               </w:rPr>
               <w:t>Aggiunta use case gestione cucina</w:t>
             </w:r>
+            <w:bookmarkEnd w:id="110"/>
           </w:p>
         </w:tc>
         <w:tc>
@@ -2333,6 +2428,7 @@
                 <w:sz w:val="32"/>
               </w:rPr>
             </w:pPr>
+            <w:bookmarkStart w:id="111" w:name="_Toc55393584"/>
             <w:r>
               <w:rPr>
                 <w:b w:val="0"/>
@@ -2351,6 +2447,7 @@
               </w:rPr>
               <w:t>rla Alessia</w:t>
             </w:r>
+            <w:bookmarkEnd w:id="111"/>
           </w:p>
         </w:tc>
       </w:tr>
@@ -2371,6 +2468,7 @@
                 <w:sz w:val="32"/>
               </w:rPr>
             </w:pPr>
+            <w:bookmarkStart w:id="112" w:name="_Toc55393585"/>
             <w:r>
               <w:rPr>
                 <w:noProof/>
@@ -2378,6 +2476,7 @@
               </w:rPr>
               <w:t>03/11/2020</w:t>
             </w:r>
+            <w:bookmarkEnd w:id="112"/>
           </w:p>
         </w:tc>
         <w:tc>
@@ -2398,6 +2497,7 @@
                 <w:sz w:val="32"/>
               </w:rPr>
             </w:pPr>
+            <w:bookmarkStart w:id="113" w:name="_Toc55393586"/>
             <w:r>
               <w:rPr>
                 <w:b w:val="0"/>
@@ -2407,6 +2507,7 @@
               </w:rPr>
               <w:t>1.5</w:t>
             </w:r>
+            <w:bookmarkEnd w:id="113"/>
           </w:p>
         </w:tc>
         <w:tc>
@@ -2427,6 +2528,7 @@
                 <w:sz w:val="32"/>
               </w:rPr>
             </w:pPr>
+            <w:bookmarkStart w:id="114" w:name="_Toc55393587"/>
             <w:r>
               <w:rPr>
                 <w:b w:val="0"/>
@@ -2436,6 +2538,7 @@
               </w:rPr>
               <w:t>Revisione use case</w:t>
             </w:r>
+            <w:bookmarkEnd w:id="114"/>
           </w:p>
         </w:tc>
         <w:tc>
@@ -2457,6 +2560,7 @@
                 <w:szCs w:val="24"/>
               </w:rPr>
             </w:pPr>
+            <w:bookmarkStart w:id="115" w:name="_Toc55393588"/>
             <w:r>
               <w:rPr>
                 <w:b w:val="0"/>
@@ -2467,6 +2571,7 @@
               </w:rPr>
               <w:t>Nappo Carla Alessia, Benitozzi Simone, Costante Marco, Ambrosio Salvatore</w:t>
             </w:r>
+            <w:bookmarkEnd w:id="115"/>
           </w:p>
         </w:tc>
       </w:tr>
@@ -2585,7 +2690,7 @@
             </w:rPr>
             <w:fldChar w:fldCharType="separate"/>
           </w:r>
-          <w:hyperlink w:anchor="_Toc54948289" w:history="1">
+          <w:hyperlink w:anchor="_Toc55393549" w:history="1">
             <w:r>
               <w:rPr>
                 <w:rStyle w:val="Collegamentoipertestuale"/>
@@ -2613,7 +2718,7 @@
                 <w:noProof/>
                 <w:webHidden/>
               </w:rPr>
-              <w:instrText xml:space="preserve"> PAGEREF _Toc54948289 \h </w:instrText>
+              <w:instrText xml:space="preserve"> PAGEREF _Toc55393549 \h </w:instrText>
             </w:r>
             <w:r>
               <w:rPr>
@@ -2658,7 +2763,7 @@
               <w:lang w:eastAsia="it-IT"/>
             </w:rPr>
           </w:pPr>
-          <w:hyperlink w:anchor="_Toc54948300" w:history="1">
+          <w:hyperlink w:anchor="_Toc55393560" w:history="1">
             <w:r>
               <w:rPr>
                 <w:rStyle w:val="Collegamentoipertestuale"/>
@@ -2685,7 +2790,7 @@
                 <w:noProof/>
                 <w:webHidden/>
               </w:rPr>
-              <w:instrText xml:space="preserve"> PAGEREF _Toc54948300 \h </w:instrText>
+              <w:instrText xml:space="preserve"> PAGEREF _Toc55393560 \h </w:instrText>
             </w:r>
             <w:r>
               <w:rPr>
@@ -2730,7 +2835,7 @@
               <w:lang w:eastAsia="it-IT"/>
             </w:rPr>
           </w:pPr>
-          <w:hyperlink w:anchor="_Toc54948321" w:history="1">
+          <w:hyperlink w:anchor="_Toc55393589" w:history="1">
             <w:r>
               <w:rPr>
                 <w:rStyle w:val="Collegamentoipertestuale"/>
@@ -2757,7 +2862,7 @@
                 <w:noProof/>
                 <w:webHidden/>
               </w:rPr>
-              <w:instrText xml:space="preserve"> PAGEREF _Toc54948321 \h </w:instrText>
+              <w:instrText xml:space="preserve"> PAGEREF _Toc55393589 \h </w:instrText>
             </w:r>
             <w:r>
               <w:rPr>
@@ -2777,7 +2882,7 @@
                 <w:noProof/>
                 <w:webHidden/>
               </w:rPr>
-              <w:t>5</w:t>
+              <w:t>10</w:t>
             </w:r>
             <w:r>
               <w:rPr>
@@ -2802,7 +2907,7 @@
               <w:lang w:eastAsia="it-IT"/>
             </w:rPr>
           </w:pPr>
-          <w:hyperlink w:anchor="_Toc54948322" w:history="1">
+          <w:hyperlink w:anchor="_Toc55393590" w:history="1">
             <w:r>
               <w:rPr>
                 <w:rStyle w:val="Collegamentoipertestuale"/>
@@ -2830,7 +2935,7 @@
                 <w:noProof/>
                 <w:webHidden/>
               </w:rPr>
-              <w:instrText xml:space="preserve"> PAGEREF _Toc54948322 \h </w:instrText>
+              <w:instrText xml:space="preserve"> PAGEREF _Toc55393590 \h </w:instrText>
             </w:r>
             <w:r>
               <w:rPr>
@@ -2850,7 +2955,7 @@
                 <w:noProof/>
                 <w:webHidden/>
               </w:rPr>
-              <w:t>5</w:t>
+              <w:t>10</w:t>
             </w:r>
             <w:r>
               <w:rPr>
@@ -2875,7 +2980,7 @@
               <w:lang w:eastAsia="it-IT"/>
             </w:rPr>
           </w:pPr>
-          <w:hyperlink w:anchor="_Toc54948323" w:history="1">
+          <w:hyperlink w:anchor="_Toc55393591" w:history="1">
             <w:r>
               <w:rPr>
                 <w:rStyle w:val="Collegamentoipertestuale"/>
@@ -2903,7 +3008,7 @@
                 <w:noProof/>
                 <w:webHidden/>
               </w:rPr>
-              <w:instrText xml:space="preserve"> PAGEREF _Toc54948323 \h </w:instrText>
+              <w:instrText xml:space="preserve"> PAGEREF _Toc55393591 \h </w:instrText>
             </w:r>
             <w:r>
               <w:rPr>
@@ -2923,7 +3028,7 @@
                 <w:noProof/>
                 <w:webHidden/>
               </w:rPr>
-              <w:t>6</w:t>
+              <w:t>12</w:t>
             </w:r>
             <w:r>
               <w:rPr>
@@ -2948,14 +3053,14 @@
               <w:lang w:eastAsia="it-IT"/>
             </w:rPr>
           </w:pPr>
-          <w:hyperlink w:anchor="_Toc54948324" w:history="1">
+          <w:hyperlink w:anchor="_Toc55393592" w:history="1">
             <w:r>
               <w:rPr>
                 <w:rStyle w:val="Collegamentoipertestuale"/>
                 <w:bCs/>
                 <w:noProof/>
               </w:rPr>
-              <w:t>1.3 GESTIONE CUCINA</w:t>
+              <w:t>1.3 GESTIONE CUCINA E CASSA</w:t>
             </w:r>
             <w:r>
               <w:rPr>
@@ -2976,7 +3081,7 @@
                 <w:noProof/>
                 <w:webHidden/>
               </w:rPr>
-              <w:instrText xml:space="preserve"> PAGEREF _Toc54948324 \h </w:instrText>
+              <w:instrText xml:space="preserve"> PAGEREF _Toc55393592 \h </w:instrText>
             </w:r>
             <w:r>
               <w:rPr>
@@ -2996,7 +3101,7 @@
                 <w:noProof/>
                 <w:webHidden/>
               </w:rPr>
-              <w:t>7</w:t>
+              <w:t>13</w:t>
             </w:r>
             <w:r>
               <w:rPr>
@@ -3021,7 +3126,7 @@
               <w:lang w:eastAsia="it-IT"/>
             </w:rPr>
           </w:pPr>
-          <w:hyperlink w:anchor="_Toc54948325" w:history="1">
+          <w:hyperlink w:anchor="_Toc55393593" w:history="1">
             <w:r>
               <w:rPr>
                 <w:rStyle w:val="Collegamentoipertestuale"/>
@@ -3049,7 +3154,7 @@
                 <w:noProof/>
                 <w:webHidden/>
               </w:rPr>
-              <w:instrText xml:space="preserve"> PAGEREF _Toc54948325 \h </w:instrText>
+              <w:instrText xml:space="preserve"> PAGEREF _Toc55393593 \h </w:instrText>
             </w:r>
             <w:r>
               <w:rPr>
@@ -3069,7 +3174,7 @@
                 <w:noProof/>
                 <w:webHidden/>
               </w:rPr>
-              <w:t>8</w:t>
+              <w:t>14</w:t>
             </w:r>
             <w:r>
               <w:rPr>
@@ -3094,13 +3199,27 @@
               <w:lang w:eastAsia="it-IT"/>
             </w:rPr>
           </w:pPr>
-          <w:hyperlink w:anchor="_Toc54948326" w:history="1">
+          <w:hyperlink w:anchor="_Toc55393638" w:history="1">
             <w:r>
               <w:rPr>
                 <w:rStyle w:val="Collegamentoipertestuale"/>
                 <w:noProof/>
               </w:rPr>
-              <w:t>2.0 USE CASE</w:t>
+              <w:t>2.0</w:t>
+            </w:r>
+            <w:r>
+              <w:rPr>
+                <w:rStyle w:val="Collegamentoipertestuale"/>
+                <w:noProof/>
+              </w:rPr>
+              <w:t xml:space="preserve"> </w:t>
+            </w:r>
+            <w:r>
+              <w:rPr>
+                <w:rStyle w:val="Collegamentoipertestuale"/>
+                <w:noProof/>
+              </w:rPr>
+              <w:t>USE CASE</w:t>
             </w:r>
             <w:r>
               <w:rPr>
@@ -3121,7 +3240,7 @@
                 <w:noProof/>
                 <w:webHidden/>
               </w:rPr>
-              <w:instrText xml:space="preserve"> PAGEREF _Toc54948326 \h </w:instrText>
+              <w:instrText xml:space="preserve"> PAGEREF _Toc55393638 \h </w:instrText>
             </w:r>
             <w:r>
               <w:rPr>
@@ -3141,7 +3260,7 @@
                 <w:noProof/>
                 <w:webHidden/>
               </w:rPr>
-              <w:t>9</w:t>
+              <w:t>17</w:t>
             </w:r>
             <w:r>
               <w:rPr>
@@ -3166,13 +3285,13 @@
               <w:lang w:eastAsia="it-IT"/>
             </w:rPr>
           </w:pPr>
-          <w:hyperlink w:anchor="_Toc54948327" w:history="1">
+          <w:hyperlink w:anchor="_Toc55393639" w:history="1">
             <w:r>
               <w:rPr>
                 <w:rStyle w:val="Collegamentoipertestuale"/>
                 <w:noProof/>
               </w:rPr>
-              <w:t>2.1 USE CASE DIAGRAM GESTIONE UTENTI</w:t>
+              <w:t>2.1 USE CASE GESTIONE UTENTI</w:t>
             </w:r>
             <w:r>
               <w:rPr>
@@ -3193,7 +3312,7 @@
                 <w:noProof/>
                 <w:webHidden/>
               </w:rPr>
-              <w:instrText xml:space="preserve"> PAGEREF _Toc54948327 \h </w:instrText>
+              <w:instrText xml:space="preserve"> PAGEREF _Toc55393639 \h </w:instrText>
             </w:r>
             <w:r>
               <w:rPr>
@@ -3213,7 +3332,7 @@
                 <w:noProof/>
                 <w:webHidden/>
               </w:rPr>
-              <w:t>9</w:t>
+              <w:t>17</w:t>
             </w:r>
             <w:r>
               <w:rPr>
@@ -3238,13 +3357,13 @@
               <w:lang w:eastAsia="it-IT"/>
             </w:rPr>
           </w:pPr>
-          <w:hyperlink w:anchor="_Toc54948405" w:history="1">
+          <w:hyperlink w:anchor="_Toc55393717" w:history="1">
             <w:r>
               <w:rPr>
                 <w:rStyle w:val="Collegamentoipertestuale"/>
                 <w:noProof/>
               </w:rPr>
-              <w:t>2.2 USE CASE DIAGRAM GESTIONE ORDINE</w:t>
+              <w:t>2.2 USE CASE GESTIONE ORDINE</w:t>
             </w:r>
             <w:r>
               <w:rPr>
@@ -3265,7 +3384,7 @@
                 <w:noProof/>
                 <w:webHidden/>
               </w:rPr>
-              <w:instrText xml:space="preserve"> PAGEREF _Toc54948405 \h </w:instrText>
+              <w:instrText xml:space="preserve"> PAGEREF _Toc55393717 \h </w:instrText>
             </w:r>
             <w:r>
               <w:rPr>
@@ -3285,7 +3404,7 @@
                 <w:noProof/>
                 <w:webHidden/>
               </w:rPr>
-              <w:t>20</w:t>
+              <w:t>29</w:t>
             </w:r>
             <w:r>
               <w:rPr>
@@ -3310,13 +3429,13 @@
               <w:lang w:eastAsia="it-IT"/>
             </w:rPr>
           </w:pPr>
-          <w:hyperlink w:anchor="_Toc54948406" w:history="1">
+          <w:hyperlink w:anchor="_Toc55393718" w:history="1">
             <w:r>
               <w:rPr>
                 <w:rStyle w:val="Collegamentoipertestuale"/>
                 <w:noProof/>
               </w:rPr>
-              <w:t>2.4 USE CASE DIAGRAM GESTIONE PRODOTTI/MENÙ</w:t>
+              <w:t>2.3 USE CASE GESTIONE CUCINA</w:t>
             </w:r>
             <w:r>
               <w:rPr>
@@ -3337,7 +3456,7 @@
                 <w:noProof/>
                 <w:webHidden/>
               </w:rPr>
-              <w:instrText xml:space="preserve"> PAGEREF _Toc54948406 \h </w:instrText>
+              <w:instrText xml:space="preserve"> PAGEREF _Toc55393718 \h </w:instrText>
             </w:r>
             <w:r>
               <w:rPr>
@@ -3357,7 +3476,79 @@
                 <w:noProof/>
                 <w:webHidden/>
               </w:rPr>
-              <w:t>26</w:t>
+              <w:t>35</w:t>
+            </w:r>
+            <w:r>
+              <w:rPr>
+                <w:noProof/>
+                <w:webHidden/>
+              </w:rPr>
+              <w:fldChar w:fldCharType="end"/>
+            </w:r>
+          </w:hyperlink>
+        </w:p>
+        <w:p>
+          <w:pPr>
+            <w:pStyle w:val="Sommario2"/>
+            <w:tabs>
+              <w:tab w:val="right" w:leader="dot" w:pos="10024"/>
+            </w:tabs>
+            <w:rPr>
+              <w:b w:val="0"/>
+              <w:noProof/>
+              <w:color w:val="auto"/>
+              <w:sz w:val="22"/>
+              <w:lang w:eastAsia="it-IT"/>
+            </w:rPr>
+          </w:pPr>
+          <w:hyperlink w:anchor="_Toc55393719" w:history="1">
+            <w:r>
+              <w:rPr>
+                <w:rStyle w:val="Collegamentoipertestuale"/>
+                <w:noProof/>
+              </w:rPr>
+              <w:t>2.4 USE CASE GESTIONE PRODOTTI/MENÙ</w:t>
+            </w:r>
+            <w:r>
+              <w:rPr>
+                <w:noProof/>
+                <w:webHidden/>
+              </w:rPr>
+              <w:tab/>
+            </w:r>
+            <w:r>
+              <w:rPr>
+                <w:noProof/>
+                <w:webHidden/>
+              </w:rPr>
+              <w:fldChar w:fldCharType="begin"/>
+            </w:r>
+            <w:r>
+              <w:rPr>
+                <w:noProof/>
+                <w:webHidden/>
+              </w:rPr>
+              <w:instrText xml:space="preserve"> PAGEREF _Toc55393719 \h </w:instrText>
+            </w:r>
+            <w:r>
+              <w:rPr>
+                <w:noProof/>
+                <w:webHidden/>
+              </w:rPr>
+            </w:r>
+            <w:r>
+              <w:rPr>
+                <w:noProof/>
+                <w:webHidden/>
+              </w:rPr>
+              <w:fldChar w:fldCharType="separate"/>
+            </w:r>
+            <w:r>
+              <w:rPr>
+                <w:noProof/>
+                <w:webHidden/>
+              </w:rPr>
+              <w:t>40</w:t>
             </w:r>
             <w:r>
               <w:rPr>
@@ -3382,7 +3573,7 @@
               <w:lang w:eastAsia="it-IT"/>
             </w:rPr>
           </w:pPr>
-          <w:hyperlink w:anchor="_Toc54948407" w:history="1">
+          <w:hyperlink w:anchor="_Toc55393720" w:history="1">
             <w:r>
               <w:rPr>
                 <w:rStyle w:val="Collegamentoipertestuale"/>
@@ -3409,7 +3600,7 @@
                 <w:noProof/>
                 <w:webHidden/>
               </w:rPr>
-              <w:instrText xml:space="preserve"> PAGEREF _Toc54948407 \h </w:instrText>
+              <w:instrText xml:space="preserve"> PAGEREF _Toc55393720 \h </w:instrText>
             </w:r>
             <w:r>
               <w:rPr>
@@ -3429,7 +3620,7 @@
                 <w:noProof/>
                 <w:webHidden/>
               </w:rPr>
-              <w:t>34</w:t>
+              <w:t>48</w:t>
             </w:r>
             <w:r>
               <w:rPr>
@@ -3454,7 +3645,7 @@
               <w:lang w:eastAsia="it-IT"/>
             </w:rPr>
           </w:pPr>
-          <w:hyperlink w:anchor="_Toc54948408" w:history="1">
+          <w:hyperlink w:anchor="_Toc55393721" w:history="1">
             <w:r>
               <w:rPr>
                 <w:rStyle w:val="Collegamentoipertestuale"/>
@@ -3482,7 +3673,7 @@
                 <w:noProof/>
                 <w:webHidden/>
               </w:rPr>
-              <w:instrText xml:space="preserve"> PAGEREF _Toc54948408 \h </w:instrText>
+              <w:instrText xml:space="preserve"> PAGEREF _Toc55393721 \h </w:instrText>
             </w:r>
             <w:r>
               <w:rPr>
@@ -3502,7 +3693,7 @@
                 <w:noProof/>
                 <w:webHidden/>
               </w:rPr>
-              <w:t>34</w:t>
+              <w:t>48</w:t>
             </w:r>
             <w:r>
               <w:rPr>
@@ -3527,7 +3718,7 @@
               <w:lang w:eastAsia="it-IT"/>
             </w:rPr>
           </w:pPr>
-          <w:hyperlink w:anchor="_Toc54948409" w:history="1">
+          <w:hyperlink w:anchor="_Toc55393722" w:history="1">
             <w:r>
               <w:rPr>
                 <w:rStyle w:val="Collegamentoipertestuale"/>
@@ -3555,7 +3746,7 @@
                 <w:noProof/>
                 <w:webHidden/>
               </w:rPr>
-              <w:instrText xml:space="preserve"> PAGEREF _Toc54948409 \h </w:instrText>
+              <w:instrText xml:space="preserve"> PAGEREF _Toc55393722 \h </w:instrText>
             </w:r>
             <w:r>
               <w:rPr>
@@ -3575,7 +3766,7 @@
                 <w:noProof/>
                 <w:webHidden/>
               </w:rPr>
-              <w:t>34</w:t>
+              <w:t>48</w:t>
             </w:r>
             <w:r>
               <w:rPr>
@@ -3600,7 +3791,7 @@
               <w:lang w:eastAsia="it-IT"/>
             </w:rPr>
           </w:pPr>
-          <w:hyperlink w:anchor="_Toc54948410" w:history="1">
+          <w:hyperlink w:anchor="_Toc55393723" w:history="1">
             <w:r>
               <w:rPr>
                 <w:rStyle w:val="Collegamentoipertestuale"/>
@@ -3628,7 +3819,7 @@
                 <w:noProof/>
                 <w:webHidden/>
               </w:rPr>
-              <w:instrText xml:space="preserve"> PAGEREF _Toc54948410 \h </w:instrText>
+              <w:instrText xml:space="preserve"> PAGEREF _Toc55393723 \h </w:instrText>
             </w:r>
             <w:r>
               <w:rPr>
@@ -3648,7 +3839,7 @@
                 <w:noProof/>
                 <w:webHidden/>
               </w:rPr>
-              <w:t>34</w:t>
+              <w:t>48</w:t>
             </w:r>
             <w:r>
               <w:rPr>
@@ -3673,7 +3864,7 @@
               <w:lang w:eastAsia="it-IT"/>
             </w:rPr>
           </w:pPr>
-          <w:hyperlink w:anchor="_Toc54948411" w:history="1">
+          <w:hyperlink w:anchor="_Toc55393724" w:history="1">
             <w:r>
               <w:rPr>
                 <w:rStyle w:val="Collegamentoipertestuale"/>
@@ -3701,7 +3892,7 @@
                 <w:noProof/>
                 <w:webHidden/>
               </w:rPr>
-              <w:instrText xml:space="preserve"> PAGEREF _Toc54948411 \h </w:instrText>
+              <w:instrText xml:space="preserve"> PAGEREF _Toc55393724 \h </w:instrText>
             </w:r>
             <w:r>
               <w:rPr>
@@ -3721,7 +3912,7 @@
                 <w:noProof/>
                 <w:webHidden/>
               </w:rPr>
-              <w:t>34</w:t>
+              <w:t>48</w:t>
             </w:r>
             <w:r>
               <w:rPr>
@@ -3746,7 +3937,7 @@
               <w:lang w:eastAsia="it-IT"/>
             </w:rPr>
           </w:pPr>
-          <w:hyperlink w:anchor="_Toc54948412" w:history="1">
+          <w:hyperlink w:anchor="_Toc55393725" w:history="1">
             <w:r>
               <w:rPr>
                 <w:rStyle w:val="Collegamentoipertestuale"/>
@@ -3774,7 +3965,7 @@
                 <w:noProof/>
                 <w:webHidden/>
               </w:rPr>
-              <w:instrText xml:space="preserve"> PAGEREF _Toc54948412 \h </w:instrText>
+              <w:instrText xml:space="preserve"> PAGEREF _Toc55393725 \h </w:instrText>
             </w:r>
             <w:r>
               <w:rPr>
@@ -3794,7 +3985,7 @@
                 <w:noProof/>
                 <w:webHidden/>
               </w:rPr>
-              <w:t>35</w:t>
+              <w:t>49</w:t>
             </w:r>
             <w:r>
               <w:rPr>
@@ -3819,7 +4010,7 @@
               <w:lang w:eastAsia="it-IT"/>
             </w:rPr>
           </w:pPr>
-          <w:hyperlink w:anchor="_Toc54948413" w:history="1">
+          <w:hyperlink w:anchor="_Toc55393726" w:history="1">
             <w:r>
               <w:rPr>
                 <w:rStyle w:val="Collegamentoipertestuale"/>
@@ -3847,7 +4038,7 @@
                 <w:noProof/>
                 <w:webHidden/>
               </w:rPr>
-              <w:instrText xml:space="preserve"> PAGEREF _Toc54948413 \h </w:instrText>
+              <w:instrText xml:space="preserve"> PAGEREF _Toc55393726 \h </w:instrText>
             </w:r>
             <w:r>
               <w:rPr>
@@ -3867,7 +4058,7 @@
                 <w:noProof/>
                 <w:webHidden/>
               </w:rPr>
-              <w:t>35</w:t>
+              <w:t>49</w:t>
             </w:r>
             <w:r>
               <w:rPr>
@@ -3892,7 +4083,7 @@
               <w:lang w:eastAsia="it-IT"/>
             </w:rPr>
           </w:pPr>
-          <w:hyperlink w:anchor="_Toc54948414" w:history="1">
+          <w:hyperlink w:anchor="_Toc55393727" w:history="1">
             <w:r>
               <w:rPr>
                 <w:rStyle w:val="Collegamentoipertestuale"/>
@@ -3920,7 +4111,7 @@
                 <w:noProof/>
                 <w:webHidden/>
               </w:rPr>
-              <w:instrText xml:space="preserve"> PAGEREF _Toc54948414 \h </w:instrText>
+              <w:instrText xml:space="preserve"> PAGEREF _Toc55393727 \h </w:instrText>
             </w:r>
             <w:r>
               <w:rPr>
@@ -3940,7 +4131,7 @@
                 <w:noProof/>
                 <w:webHidden/>
               </w:rPr>
-              <w:t>35</w:t>
+              <w:t>49</w:t>
             </w:r>
             <w:r>
               <w:rPr>
@@ -3965,7 +4156,7 @@
               <w:lang w:eastAsia="it-IT"/>
             </w:rPr>
           </w:pPr>
-          <w:hyperlink w:anchor="_Toc54948415" w:history="1">
+          <w:hyperlink w:anchor="_Toc55393728" w:history="1">
             <w:r>
               <w:rPr>
                 <w:rStyle w:val="Collegamentoipertestuale"/>
@@ -3992,7 +4183,7 @@
                 <w:noProof/>
                 <w:webHidden/>
               </w:rPr>
-              <w:instrText xml:space="preserve"> PAGEREF _Toc54948415 \h </w:instrText>
+              <w:instrText xml:space="preserve"> PAGEREF _Toc55393728 \h </w:instrText>
             </w:r>
             <w:r>
               <w:rPr>
@@ -4012,7 +4203,7 @@
                 <w:noProof/>
                 <w:webHidden/>
               </w:rPr>
-              <w:t>36</w:t>
+              <w:t>50</w:t>
             </w:r>
             <w:r>
               <w:rPr>
@@ -4073,7 +4264,7 @@
           <w:szCs w:val="36"/>
         </w:rPr>
       </w:pPr>
-      <w:bookmarkStart w:id="78" w:name="_Toc54948321"/>
+      <w:bookmarkStart w:id="116" w:name="_Toc55393589"/>
       <w:r>
         <w:rPr>
           <w:noProof/>
@@ -4091,7 +4282,7 @@
         </w:rPr>
         <w:t>. REQUISITI FUNZIONALI</w:t>
       </w:r>
-      <w:bookmarkEnd w:id="78"/>
+      <w:bookmarkEnd w:id="116"/>
     </w:p>
     <w:p>
       <w:pPr>
@@ -4103,7 +4294,7 @@
           <w:szCs w:val="28"/>
         </w:rPr>
       </w:pPr>
-      <w:bookmarkStart w:id="79" w:name="_Toc54948322"/>
+      <w:bookmarkStart w:id="117" w:name="_Toc55393590"/>
       <w:r>
         <w:rPr>
           <w:b/>
@@ -4122,7 +4313,7 @@
         </w:rPr>
         <w:t>.1 GESTIONE UTENTI</w:t>
       </w:r>
-      <w:bookmarkEnd w:id="79"/>
+      <w:bookmarkEnd w:id="117"/>
     </w:p>
     <w:p>
       <w:pPr>
@@ -4543,7 +4734,7 @@
           <w:szCs w:val="28"/>
         </w:rPr>
       </w:pPr>
-      <w:bookmarkStart w:id="80" w:name="_Hlk54942314"/>
+      <w:bookmarkStart w:id="118" w:name="_Hlk54942314"/>
       <w:r>
         <w:rPr>
           <w:noProof/>
@@ -4612,7 +4803,7 @@
         </w:rPr>
         <w:t>]</w:t>
       </w:r>
-      <w:bookmarkEnd w:id="80"/>
+      <w:bookmarkEnd w:id="118"/>
       <w:r>
         <w:rPr>
           <w:b w:val="0"/>
@@ -4692,7 +4883,7 @@
           <w:szCs w:val="28"/>
         </w:rPr>
       </w:pPr>
-      <w:bookmarkStart w:id="81" w:name="_Toc54948323"/>
+      <w:bookmarkStart w:id="119" w:name="_Toc55393591"/>
       <w:r>
         <w:rPr>
           <w:b/>
@@ -4721,7 +4912,7 @@
         </w:rPr>
         <w:t xml:space="preserve"> ORDINE</w:t>
       </w:r>
-      <w:bookmarkEnd w:id="81"/>
+      <w:bookmarkEnd w:id="119"/>
     </w:p>
     <w:p>
       <w:pPr>
@@ -5462,7 +5653,7 @@
           <w:szCs w:val="28"/>
         </w:rPr>
       </w:pPr>
-      <w:bookmarkStart w:id="82" w:name="_Toc54948324"/>
+      <w:bookmarkStart w:id="120" w:name="_Toc55393592"/>
       <w:r>
         <w:rPr>
           <w:b/>
@@ -5518,7 +5709,6 @@
         </w:rPr>
         <w:t>INA</w:t>
       </w:r>
-      <w:bookmarkEnd w:id="82"/>
       <w:r>
         <w:rPr>
           <w:b/>
@@ -5528,6 +5718,7 @@
         </w:rPr>
         <w:t xml:space="preserve"> E CASSA</w:t>
       </w:r>
+      <w:bookmarkEnd w:id="120"/>
     </w:p>
     <w:p>
       <w:pPr>
@@ -5965,7 +6156,7 @@
           <w:szCs w:val="28"/>
         </w:rPr>
       </w:pPr>
-      <w:bookmarkStart w:id="83" w:name="_Toc54948325"/>
+      <w:bookmarkStart w:id="121" w:name="_Toc55393593"/>
       <w:r>
         <w:rPr>
           <w:b/>
@@ -6012,7 +6203,7 @@
         </w:rPr>
         <w:t>Ù</w:t>
       </w:r>
-      <w:bookmarkEnd w:id="83"/>
+      <w:bookmarkEnd w:id="121"/>
     </w:p>
     <w:p>
       <w:pPr>
@@ -6844,29 +7035,6 @@
         </w:rPr>
         <w:br w:type="page"/>
       </w:r>
-    </w:p>
-    <w:p>
-      <w:pPr>
-        <w:pStyle w:val="Titolo1"/>
-        <w:rPr>
-          <w:sz w:val="40"/>
-        </w:rPr>
-      </w:pPr>
-      <w:bookmarkStart w:id="84" w:name="_Toc54948326"/>
-      <w:r>
-        <w:rPr>
-          <w:sz w:val="40"/>
-        </w:rPr>
-        <w:lastRenderedPageBreak/>
-        <w:t>2.0</w:t>
-      </w:r>
-      <w:r>
-        <w:rPr>
-          <w:sz w:val="40"/>
-        </w:rPr>
-        <w:t>USE CASE</w:t>
-      </w:r>
-      <w:bookmarkEnd w:id="84"/>
     </w:p>
     <w:tbl>
       <w:tblPr>
@@ -6893,6 +7061,7 @@
                 <w:szCs w:val="36"/>
               </w:rPr>
             </w:pPr>
+            <w:bookmarkStart w:id="122" w:name="_Toc55393594"/>
             <w:r>
               <w:rPr>
                 <w:sz w:val="36"/>
@@ -6901,6 +7070,7 @@
               <w:lastRenderedPageBreak/>
               <w:t>REQUISITO FUNZIONALE</w:t>
             </w:r>
+            <w:bookmarkEnd w:id="122"/>
           </w:p>
         </w:tc>
         <w:tc>
@@ -6917,6 +7087,7 @@
                 <w:szCs w:val="36"/>
               </w:rPr>
             </w:pPr>
+            <w:bookmarkStart w:id="123" w:name="_Toc55393595"/>
             <w:r>
               <w:rPr>
                 <w:sz w:val="36"/>
@@ -6924,6 +7095,7 @@
               </w:rPr>
               <w:t>USE CASE</w:t>
             </w:r>
+            <w:bookmarkEnd w:id="123"/>
           </w:p>
         </w:tc>
       </w:tr>
@@ -6944,6 +7116,7 @@
                 <w:szCs w:val="28"/>
               </w:rPr>
             </w:pPr>
+            <w:bookmarkStart w:id="124" w:name="_Toc55393596"/>
             <w:r>
               <w:rPr>
                 <w:b w:val="0"/>
@@ -6962,6 +7135,7 @@
               </w:rPr>
               <w:t>1.1: REGISTRAZIONE</w:t>
             </w:r>
+            <w:bookmarkEnd w:id="124"/>
           </w:p>
         </w:tc>
         <w:tc>
@@ -6980,6 +7154,7 @@
                 <w:szCs w:val="28"/>
               </w:rPr>
             </w:pPr>
+            <w:bookmarkStart w:id="125" w:name="_Toc55393597"/>
             <w:r>
               <w:rPr>
                 <w:b w:val="0"/>
@@ -6989,6 +7164,7 @@
               </w:rPr>
               <w:t>UC01</w:t>
             </w:r>
+            <w:bookmarkEnd w:id="125"/>
           </w:p>
         </w:tc>
       </w:tr>
@@ -7009,6 +7185,7 @@
                 <w:szCs w:val="28"/>
               </w:rPr>
             </w:pPr>
+            <w:bookmarkStart w:id="126" w:name="_Toc55393598"/>
             <w:r>
               <w:rPr>
                 <w:b w:val="0"/>
@@ -7018,6 +7195,7 @@
               </w:rPr>
               <w:t>RF1.1.2: ELIMINAZIONE UTENTE</w:t>
             </w:r>
+            <w:bookmarkEnd w:id="126"/>
           </w:p>
         </w:tc>
         <w:tc>
@@ -7036,6 +7214,7 @@
                 <w:szCs w:val="28"/>
               </w:rPr>
             </w:pPr>
+            <w:bookmarkStart w:id="127" w:name="_Toc55393599"/>
             <w:r>
               <w:rPr>
                 <w:b w:val="0"/>
@@ -7043,17 +7222,9 @@
                 <w:sz w:val="28"/>
                 <w:szCs w:val="28"/>
               </w:rPr>
-              <w:t>UC</w:t>
-            </w:r>
-            <w:r>
-              <w:rPr>
-                <w:b w:val="0"/>
-                <w:bCs/>
-                <w:sz w:val="28"/>
-                <w:szCs w:val="28"/>
-              </w:rPr>
-              <w:t>02</w:t>
-            </w:r>
+              <w:t>UC02</w:t>
+            </w:r>
+            <w:bookmarkEnd w:id="127"/>
           </w:p>
         </w:tc>
       </w:tr>
@@ -7074,6 +7245,7 @@
                 <w:szCs w:val="28"/>
               </w:rPr>
             </w:pPr>
+            <w:bookmarkStart w:id="128" w:name="_Toc55393600"/>
             <w:r>
               <w:rPr>
                 <w:b w:val="0"/>
@@ -7083,6 +7255,7 @@
               </w:rPr>
               <w:t>RF1.1.3: LOGIN</w:t>
             </w:r>
+            <w:bookmarkEnd w:id="128"/>
           </w:p>
         </w:tc>
         <w:tc>
@@ -7101,6 +7274,7 @@
                 <w:szCs w:val="28"/>
               </w:rPr>
             </w:pPr>
+            <w:bookmarkStart w:id="129" w:name="_Toc55393601"/>
             <w:r>
               <w:rPr>
                 <w:b w:val="0"/>
@@ -7108,17 +7282,9 @@
                 <w:sz w:val="28"/>
                 <w:szCs w:val="28"/>
               </w:rPr>
-              <w:t>UC</w:t>
-            </w:r>
-            <w:r>
-              <w:rPr>
-                <w:b w:val="0"/>
-                <w:bCs/>
-                <w:sz w:val="28"/>
-                <w:szCs w:val="28"/>
-              </w:rPr>
-              <w:t>03</w:t>
-            </w:r>
+              <w:t>UC03</w:t>
+            </w:r>
+            <w:bookmarkEnd w:id="129"/>
           </w:p>
         </w:tc>
       </w:tr>
@@ -7139,6 +7305,7 @@
                 <w:szCs w:val="28"/>
               </w:rPr>
             </w:pPr>
+            <w:bookmarkStart w:id="130" w:name="_Toc55393602"/>
             <w:r>
               <w:rPr>
                 <w:b w:val="0"/>
@@ -7148,6 +7315,7 @@
               </w:rPr>
               <w:t>RF1.1.4: LOGOUT</w:t>
             </w:r>
+            <w:bookmarkEnd w:id="130"/>
           </w:p>
         </w:tc>
         <w:tc>
@@ -7166,6 +7334,7 @@
                 <w:szCs w:val="28"/>
               </w:rPr>
             </w:pPr>
+            <w:bookmarkStart w:id="131" w:name="_Toc55393603"/>
             <w:r>
               <w:rPr>
                 <w:b w:val="0"/>
@@ -7173,17 +7342,9 @@
                 <w:sz w:val="28"/>
                 <w:szCs w:val="28"/>
               </w:rPr>
-              <w:t>UC</w:t>
-            </w:r>
-            <w:r>
-              <w:rPr>
-                <w:b w:val="0"/>
-                <w:bCs/>
-                <w:sz w:val="28"/>
-                <w:szCs w:val="28"/>
-              </w:rPr>
-              <w:t>04</w:t>
-            </w:r>
+              <w:t>UC04</w:t>
+            </w:r>
+            <w:bookmarkEnd w:id="131"/>
           </w:p>
         </w:tc>
       </w:tr>
@@ -7204,6 +7365,7 @@
                 <w:szCs w:val="28"/>
               </w:rPr>
             </w:pPr>
+            <w:bookmarkStart w:id="132" w:name="_Toc55393604"/>
             <w:r>
               <w:rPr>
                 <w:b w:val="0"/>
@@ -7213,6 +7375,7 @@
               </w:rPr>
               <w:t>RF1.1.5: VISUALIZZAZIONE DATI</w:t>
             </w:r>
+            <w:bookmarkEnd w:id="132"/>
           </w:p>
         </w:tc>
         <w:tc>
@@ -7231,6 +7394,7 @@
                 <w:szCs w:val="28"/>
               </w:rPr>
             </w:pPr>
+            <w:bookmarkStart w:id="133" w:name="_Toc55393605"/>
             <w:r>
               <w:rPr>
                 <w:b w:val="0"/>
@@ -7238,17 +7402,9 @@
                 <w:sz w:val="28"/>
                 <w:szCs w:val="28"/>
               </w:rPr>
-              <w:t>UC</w:t>
-            </w:r>
-            <w:r>
-              <w:rPr>
-                <w:b w:val="0"/>
-                <w:bCs/>
-                <w:sz w:val="28"/>
-                <w:szCs w:val="28"/>
-              </w:rPr>
-              <w:t>05</w:t>
-            </w:r>
+              <w:t>UC05</w:t>
+            </w:r>
+            <w:bookmarkEnd w:id="133"/>
           </w:p>
         </w:tc>
       </w:tr>
@@ -7269,6 +7425,7 @@
                 <w:szCs w:val="28"/>
               </w:rPr>
             </w:pPr>
+            <w:bookmarkStart w:id="134" w:name="_Toc55393606"/>
             <w:r>
               <w:rPr>
                 <w:b w:val="0"/>
@@ -7278,6 +7435,7 @@
               </w:rPr>
               <w:t>RF1.1.6: PRENOTAZIONE TAVOLO</w:t>
             </w:r>
+            <w:bookmarkEnd w:id="134"/>
           </w:p>
         </w:tc>
         <w:tc>
@@ -7296,6 +7454,7 @@
                 <w:szCs w:val="28"/>
               </w:rPr>
             </w:pPr>
+            <w:bookmarkStart w:id="135" w:name="_Toc55393607"/>
             <w:r>
               <w:rPr>
                 <w:b w:val="0"/>
@@ -7303,17 +7462,9 @@
                 <w:sz w:val="28"/>
                 <w:szCs w:val="28"/>
               </w:rPr>
-              <w:t>UC</w:t>
-            </w:r>
-            <w:r>
-              <w:rPr>
-                <w:b w:val="0"/>
-                <w:bCs/>
-                <w:sz w:val="28"/>
-                <w:szCs w:val="28"/>
-              </w:rPr>
-              <w:t>06</w:t>
-            </w:r>
+              <w:t>UC06</w:t>
+            </w:r>
+            <w:bookmarkEnd w:id="135"/>
           </w:p>
         </w:tc>
       </w:tr>
@@ -7334,6 +7485,7 @@
                 <w:szCs w:val="28"/>
               </w:rPr>
             </w:pPr>
+            <w:bookmarkStart w:id="136" w:name="_Toc55393608"/>
             <w:r>
               <w:rPr>
                 <w:b w:val="0"/>
@@ -7343,6 +7495,7 @@
               </w:rPr>
               <w:t>RF1.2.1: AGGIUNGI PRODOTTO</w:t>
             </w:r>
+            <w:bookmarkEnd w:id="136"/>
           </w:p>
         </w:tc>
         <w:tc>
@@ -7361,6 +7514,7 @@
                 <w:szCs w:val="28"/>
               </w:rPr>
             </w:pPr>
+            <w:bookmarkStart w:id="137" w:name="_Toc55393609"/>
             <w:r>
               <w:rPr>
                 <w:b w:val="0"/>
@@ -7368,17 +7522,9 @@
                 <w:sz w:val="28"/>
                 <w:szCs w:val="28"/>
               </w:rPr>
-              <w:t>UC</w:t>
-            </w:r>
-            <w:r>
-              <w:rPr>
-                <w:b w:val="0"/>
-                <w:bCs/>
-                <w:sz w:val="28"/>
-                <w:szCs w:val="28"/>
-              </w:rPr>
-              <w:t>07</w:t>
-            </w:r>
+              <w:t>UC07</w:t>
+            </w:r>
+            <w:bookmarkEnd w:id="137"/>
           </w:p>
         </w:tc>
       </w:tr>
@@ -7399,6 +7545,7 @@
                 <w:szCs w:val="28"/>
               </w:rPr>
             </w:pPr>
+            <w:bookmarkStart w:id="138" w:name="_Toc55393610"/>
             <w:r>
               <w:rPr>
                 <w:b w:val="0"/>
@@ -7408,6 +7555,7 @@
               </w:rPr>
               <w:t>RF1.2.2: RIMUOVI PRODOTTO</w:t>
             </w:r>
+            <w:bookmarkEnd w:id="138"/>
           </w:p>
         </w:tc>
         <w:tc>
@@ -7426,6 +7574,7 @@
                 <w:szCs w:val="28"/>
               </w:rPr>
             </w:pPr>
+            <w:bookmarkStart w:id="139" w:name="_Toc55393611"/>
             <w:r>
               <w:rPr>
                 <w:b w:val="0"/>
@@ -7433,17 +7582,9 @@
                 <w:sz w:val="28"/>
                 <w:szCs w:val="28"/>
               </w:rPr>
-              <w:t>UC</w:t>
-            </w:r>
-            <w:r>
-              <w:rPr>
-                <w:b w:val="0"/>
-                <w:bCs/>
-                <w:sz w:val="28"/>
-                <w:szCs w:val="28"/>
-              </w:rPr>
-              <w:t>08</w:t>
-            </w:r>
+              <w:t>UC08</w:t>
+            </w:r>
+            <w:bookmarkEnd w:id="139"/>
           </w:p>
         </w:tc>
       </w:tr>
@@ -7464,6 +7605,7 @@
                 <w:szCs w:val="28"/>
               </w:rPr>
             </w:pPr>
+            <w:bookmarkStart w:id="140" w:name="_Toc55393612"/>
             <w:r>
               <w:rPr>
                 <w:b w:val="0"/>
@@ -7473,6 +7615,7 @@
               </w:rPr>
               <w:t>RF1.2.3: VISUALIZZA ORDINE</w:t>
             </w:r>
+            <w:bookmarkEnd w:id="140"/>
           </w:p>
         </w:tc>
         <w:tc>
@@ -7491,6 +7634,7 @@
                 <w:szCs w:val="28"/>
               </w:rPr>
             </w:pPr>
+            <w:bookmarkStart w:id="141" w:name="_Toc55393613"/>
             <w:r>
               <w:rPr>
                 <w:b w:val="0"/>
@@ -7498,17 +7642,9 @@
                 <w:sz w:val="28"/>
                 <w:szCs w:val="28"/>
               </w:rPr>
-              <w:t>UC</w:t>
-            </w:r>
-            <w:r>
-              <w:rPr>
-                <w:b w:val="0"/>
-                <w:bCs/>
-                <w:sz w:val="28"/>
-                <w:szCs w:val="28"/>
-              </w:rPr>
-              <w:t>09</w:t>
-            </w:r>
+              <w:t>UC09</w:t>
+            </w:r>
+            <w:bookmarkEnd w:id="141"/>
           </w:p>
         </w:tc>
       </w:tr>
@@ -7529,6 +7665,7 @@
                 <w:szCs w:val="28"/>
               </w:rPr>
             </w:pPr>
+            <w:bookmarkStart w:id="142" w:name="_Toc55393614"/>
             <w:r>
               <w:rPr>
                 <w:b w:val="0"/>
@@ -7538,6 +7675,7 @@
               </w:rPr>
               <w:t>RF1.2.4: AGGIUNGI RICHIESTE SPECIFICHE</w:t>
             </w:r>
+            <w:bookmarkEnd w:id="142"/>
           </w:p>
         </w:tc>
         <w:tc>
@@ -7556,6 +7694,7 @@
                 <w:szCs w:val="28"/>
               </w:rPr>
             </w:pPr>
+            <w:bookmarkStart w:id="143" w:name="_Toc55393615"/>
             <w:r>
               <w:rPr>
                 <w:b w:val="0"/>
@@ -7574,6 +7713,7 @@
               </w:rPr>
               <w:t>09</w:t>
             </w:r>
+            <w:bookmarkEnd w:id="143"/>
           </w:p>
         </w:tc>
       </w:tr>
@@ -7594,6 +7734,7 @@
                 <w:szCs w:val="28"/>
               </w:rPr>
             </w:pPr>
+            <w:bookmarkStart w:id="144" w:name="_Toc55393616"/>
             <w:r>
               <w:rPr>
                 <w:b w:val="0"/>
@@ -7603,6 +7744,7 @@
               </w:rPr>
               <w:t>RF1.2.5: CONFERMA ORDINE</w:t>
             </w:r>
+            <w:bookmarkEnd w:id="144"/>
           </w:p>
         </w:tc>
         <w:tc>
@@ -7621,6 +7763,7 @@
                 <w:szCs w:val="28"/>
               </w:rPr>
             </w:pPr>
+            <w:bookmarkStart w:id="145" w:name="_Toc55393617"/>
             <w:r>
               <w:rPr>
                 <w:b w:val="0"/>
@@ -7628,7 +7771,7 @@
                 <w:sz w:val="28"/>
                 <w:szCs w:val="28"/>
               </w:rPr>
-              <w:t>UC</w:t>
+              <w:t>UC1</w:t>
             </w:r>
             <w:r>
               <w:rPr>
@@ -7637,17 +7780,9 @@
                 <w:sz w:val="28"/>
                 <w:szCs w:val="28"/>
               </w:rPr>
-              <w:t>1</w:t>
-            </w:r>
-            <w:r>
-              <w:rPr>
-                <w:b w:val="0"/>
-                <w:bCs/>
-                <w:sz w:val="28"/>
-                <w:szCs w:val="28"/>
-              </w:rPr>
               <w:t>0</w:t>
             </w:r>
+            <w:bookmarkEnd w:id="145"/>
           </w:p>
         </w:tc>
       </w:tr>
@@ -7668,6 +7803,7 @@
                 <w:szCs w:val="28"/>
               </w:rPr>
             </w:pPr>
+            <w:bookmarkStart w:id="146" w:name="_Toc55393618"/>
             <w:r>
               <w:rPr>
                 <w:b w:val="0"/>
@@ -7677,6 +7813,7 @@
               </w:rPr>
               <w:t>RF1.3.1: VISUALIZZA ORDINI</w:t>
             </w:r>
+            <w:bookmarkEnd w:id="146"/>
           </w:p>
         </w:tc>
         <w:tc>
@@ -7695,6 +7832,7 @@
                 <w:szCs w:val="28"/>
               </w:rPr>
             </w:pPr>
+            <w:bookmarkStart w:id="147" w:name="_Toc55393619"/>
             <w:r>
               <w:rPr>
                 <w:b w:val="0"/>
@@ -7702,7 +7840,7 @@
                 <w:sz w:val="28"/>
                 <w:szCs w:val="28"/>
               </w:rPr>
-              <w:t>UC</w:t>
+              <w:t>UC1</w:t>
             </w:r>
             <w:r>
               <w:rPr>
@@ -7713,15 +7851,7 @@
               </w:rPr>
               <w:t>1</w:t>
             </w:r>
-            <w:r>
-              <w:rPr>
-                <w:b w:val="0"/>
-                <w:bCs/>
-                <w:sz w:val="28"/>
-                <w:szCs w:val="28"/>
-              </w:rPr>
-              <w:t>1</w:t>
-            </w:r>
+            <w:bookmarkEnd w:id="147"/>
           </w:p>
         </w:tc>
       </w:tr>
@@ -7742,6 +7872,7 @@
                 <w:szCs w:val="28"/>
               </w:rPr>
             </w:pPr>
+            <w:bookmarkStart w:id="148" w:name="_Toc55393620"/>
             <w:r>
               <w:rPr>
                 <w:b w:val="0"/>
@@ -7751,6 +7882,7 @@
               </w:rPr>
               <w:t>RF1.3.2: ACCETTAZIONE ORDINE</w:t>
             </w:r>
+            <w:bookmarkEnd w:id="148"/>
           </w:p>
         </w:tc>
         <w:tc>
@@ -7769,6 +7901,7 @@
                 <w:szCs w:val="28"/>
               </w:rPr>
             </w:pPr>
+            <w:bookmarkStart w:id="149" w:name="_Toc55393621"/>
             <w:r>
               <w:rPr>
                 <w:b w:val="0"/>
@@ -7776,7 +7909,7 @@
                 <w:sz w:val="28"/>
                 <w:szCs w:val="28"/>
               </w:rPr>
-              <w:t>UC</w:t>
+              <w:t>UC1</w:t>
             </w:r>
             <w:r>
               <w:rPr>
@@ -7785,17 +7918,9 @@
                 <w:sz w:val="28"/>
                 <w:szCs w:val="28"/>
               </w:rPr>
-              <w:t>1</w:t>
-            </w:r>
-            <w:r>
-              <w:rPr>
-                <w:b w:val="0"/>
-                <w:bCs/>
-                <w:sz w:val="28"/>
-                <w:szCs w:val="28"/>
-              </w:rPr>
               <w:t>2</w:t>
             </w:r>
+            <w:bookmarkEnd w:id="149"/>
           </w:p>
         </w:tc>
       </w:tr>
@@ -7816,6 +7941,7 @@
                 <w:szCs w:val="28"/>
               </w:rPr>
             </w:pPr>
+            <w:bookmarkStart w:id="150" w:name="_Toc55393622"/>
             <w:r>
               <w:rPr>
                 <w:b w:val="0"/>
@@ -7825,6 +7951,7 @@
               </w:rPr>
               <w:t>RF1.3.3: CONCLUSIONE ORDINE</w:t>
             </w:r>
+            <w:bookmarkEnd w:id="150"/>
           </w:p>
         </w:tc>
         <w:tc>
@@ -7843,6 +7970,7 @@
                 <w:szCs w:val="28"/>
               </w:rPr>
             </w:pPr>
+            <w:bookmarkStart w:id="151" w:name="_Toc55393623"/>
             <w:r>
               <w:rPr>
                 <w:b w:val="0"/>
@@ -7850,7 +7978,7 @@
                 <w:sz w:val="28"/>
                 <w:szCs w:val="28"/>
               </w:rPr>
-              <w:t>UC</w:t>
+              <w:t>UC1</w:t>
             </w:r>
             <w:r>
               <w:rPr>
@@ -7859,17 +7987,9 @@
                 <w:sz w:val="28"/>
                 <w:szCs w:val="28"/>
               </w:rPr>
-              <w:t>1</w:t>
-            </w:r>
-            <w:r>
-              <w:rPr>
-                <w:b w:val="0"/>
-                <w:bCs/>
-                <w:sz w:val="28"/>
-                <w:szCs w:val="28"/>
-              </w:rPr>
               <w:t>3</w:t>
             </w:r>
+            <w:bookmarkEnd w:id="151"/>
           </w:p>
         </w:tc>
       </w:tr>
@@ -7890,6 +8010,7 @@
                 <w:szCs w:val="28"/>
               </w:rPr>
             </w:pPr>
+            <w:bookmarkStart w:id="152" w:name="_Toc55393624"/>
             <w:r>
               <w:rPr>
                 <w:b w:val="0"/>
@@ -7899,6 +8020,7 @@
               </w:rPr>
               <w:t>RF1.3.4: GENERAZIONE CODICE</w:t>
             </w:r>
+            <w:bookmarkEnd w:id="152"/>
           </w:p>
         </w:tc>
         <w:tc>
@@ -7917,6 +8039,7 @@
                 <w:szCs w:val="28"/>
               </w:rPr>
             </w:pPr>
+            <w:bookmarkStart w:id="153" w:name="_Toc55393625"/>
             <w:r>
               <w:rPr>
                 <w:b w:val="0"/>
@@ -7924,7 +8047,7 @@
                 <w:sz w:val="28"/>
                 <w:szCs w:val="28"/>
               </w:rPr>
-              <w:t>UC</w:t>
+              <w:t>UC1</w:t>
             </w:r>
             <w:r>
               <w:rPr>
@@ -7933,17 +8056,9 @@
                 <w:sz w:val="28"/>
                 <w:szCs w:val="28"/>
               </w:rPr>
-              <w:t>1</w:t>
-            </w:r>
-            <w:r>
-              <w:rPr>
-                <w:b w:val="0"/>
-                <w:bCs/>
-                <w:sz w:val="28"/>
-                <w:szCs w:val="28"/>
-              </w:rPr>
               <w:t>4</w:t>
             </w:r>
+            <w:bookmarkEnd w:id="153"/>
           </w:p>
         </w:tc>
       </w:tr>
@@ -7964,6 +8079,7 @@
                 <w:szCs w:val="28"/>
               </w:rPr>
             </w:pPr>
+            <w:bookmarkStart w:id="154" w:name="_Toc55393626"/>
             <w:r>
               <w:rPr>
                 <w:b w:val="0"/>
@@ -7973,6 +8089,7 @@
               </w:rPr>
               <w:t>RF1.4.1: VISUALIZZA PER CATEGORIA</w:t>
             </w:r>
+            <w:bookmarkEnd w:id="154"/>
           </w:p>
         </w:tc>
         <w:tc>
@@ -7991,6 +8108,7 @@
                 <w:szCs w:val="28"/>
               </w:rPr>
             </w:pPr>
+            <w:bookmarkStart w:id="155" w:name="_Toc55393627"/>
             <w:r>
               <w:rPr>
                 <w:b w:val="0"/>
@@ -7998,7 +8116,7 @@
                 <w:sz w:val="28"/>
                 <w:szCs w:val="28"/>
               </w:rPr>
-              <w:t>UC</w:t>
+              <w:t>UC1</w:t>
             </w:r>
             <w:r>
               <w:rPr>
@@ -8007,17 +8125,9 @@
                 <w:sz w:val="28"/>
                 <w:szCs w:val="28"/>
               </w:rPr>
-              <w:t>1</w:t>
-            </w:r>
-            <w:r>
-              <w:rPr>
-                <w:b w:val="0"/>
-                <w:bCs/>
-                <w:sz w:val="28"/>
-                <w:szCs w:val="28"/>
-              </w:rPr>
               <w:t>5</w:t>
             </w:r>
+            <w:bookmarkEnd w:id="155"/>
           </w:p>
         </w:tc>
       </w:tr>
@@ -8038,6 +8148,7 @@
                 <w:szCs w:val="28"/>
               </w:rPr>
             </w:pPr>
+            <w:bookmarkStart w:id="156" w:name="_Toc55393628"/>
             <w:r>
               <w:rPr>
                 <w:b w:val="0"/>
@@ -8047,6 +8158,7 @@
               </w:rPr>
               <w:t>RF1.4.2: VISUALIZZA PER FILTRO</w:t>
             </w:r>
+            <w:bookmarkEnd w:id="156"/>
           </w:p>
         </w:tc>
         <w:tc>
@@ -8065,6 +8177,7 @@
                 <w:szCs w:val="28"/>
               </w:rPr>
             </w:pPr>
+            <w:bookmarkStart w:id="157" w:name="_Toc55393629"/>
             <w:r>
               <w:rPr>
                 <w:b w:val="0"/>
@@ -8072,7 +8185,7 @@
                 <w:sz w:val="28"/>
                 <w:szCs w:val="28"/>
               </w:rPr>
-              <w:t>UC</w:t>
+              <w:t>UC1</w:t>
             </w:r>
             <w:r>
               <w:rPr>
@@ -8081,17 +8194,9 @@
                 <w:sz w:val="28"/>
                 <w:szCs w:val="28"/>
               </w:rPr>
-              <w:t>1</w:t>
-            </w:r>
-            <w:r>
-              <w:rPr>
-                <w:b w:val="0"/>
-                <w:bCs/>
-                <w:sz w:val="28"/>
-                <w:szCs w:val="28"/>
-              </w:rPr>
               <w:t>6</w:t>
             </w:r>
+            <w:bookmarkEnd w:id="157"/>
           </w:p>
         </w:tc>
       </w:tr>
@@ -8112,6 +8217,7 @@
                 <w:szCs w:val="28"/>
               </w:rPr>
             </w:pPr>
+            <w:bookmarkStart w:id="158" w:name="_Toc55393630"/>
             <w:r>
               <w:rPr>
                 <w:b w:val="0"/>
@@ -8121,6 +8227,7 @@
               </w:rPr>
               <w:t>RF1.4.3: GENERA PRODOTTO CASUALE</w:t>
             </w:r>
+            <w:bookmarkEnd w:id="158"/>
           </w:p>
         </w:tc>
         <w:tc>
@@ -8139,6 +8246,7 @@
                 <w:szCs w:val="28"/>
               </w:rPr>
             </w:pPr>
+            <w:bookmarkStart w:id="159" w:name="_Toc55393631"/>
             <w:r>
               <w:rPr>
                 <w:b w:val="0"/>
@@ -8146,7 +8254,7 @@
                 <w:sz w:val="28"/>
                 <w:szCs w:val="28"/>
               </w:rPr>
-              <w:t>UC</w:t>
+              <w:t>UC1</w:t>
             </w:r>
             <w:r>
               <w:rPr>
@@ -8155,17 +8263,9 @@
                 <w:sz w:val="28"/>
                 <w:szCs w:val="28"/>
               </w:rPr>
-              <w:t>1</w:t>
-            </w:r>
-            <w:r>
-              <w:rPr>
-                <w:b w:val="0"/>
-                <w:bCs/>
-                <w:sz w:val="28"/>
-                <w:szCs w:val="28"/>
-              </w:rPr>
               <w:t>7</w:t>
             </w:r>
+            <w:bookmarkEnd w:id="159"/>
           </w:p>
         </w:tc>
       </w:tr>
@@ -8186,6 +8286,7 @@
                 <w:szCs w:val="28"/>
               </w:rPr>
             </w:pPr>
+            <w:bookmarkStart w:id="160" w:name="_Toc55393632"/>
             <w:r>
               <w:rPr>
                 <w:b w:val="0"/>
@@ -8195,6 +8296,7 @@
               </w:rPr>
               <w:t>RF1.4.4: AGGIUNGI PRODOTTO</w:t>
             </w:r>
+            <w:bookmarkEnd w:id="160"/>
           </w:p>
         </w:tc>
         <w:tc>
@@ -8213,6 +8315,7 @@
                 <w:szCs w:val="28"/>
               </w:rPr>
             </w:pPr>
+            <w:bookmarkStart w:id="161" w:name="_Toc55393633"/>
             <w:r>
               <w:rPr>
                 <w:b w:val="0"/>
@@ -8220,7 +8323,7 @@
                 <w:sz w:val="28"/>
                 <w:szCs w:val="28"/>
               </w:rPr>
-              <w:t>UC</w:t>
+              <w:t>UC1</w:t>
             </w:r>
             <w:r>
               <w:rPr>
@@ -8229,17 +8332,9 @@
                 <w:sz w:val="28"/>
                 <w:szCs w:val="28"/>
               </w:rPr>
-              <w:t>1</w:t>
-            </w:r>
-            <w:r>
-              <w:rPr>
-                <w:b w:val="0"/>
-                <w:bCs/>
-                <w:sz w:val="28"/>
-                <w:szCs w:val="28"/>
-              </w:rPr>
               <w:t>8</w:t>
             </w:r>
+            <w:bookmarkEnd w:id="161"/>
           </w:p>
         </w:tc>
       </w:tr>
@@ -8260,6 +8355,7 @@
                 <w:szCs w:val="28"/>
               </w:rPr>
             </w:pPr>
+            <w:bookmarkStart w:id="162" w:name="_Toc55393634"/>
             <w:r>
               <w:rPr>
                 <w:b w:val="0"/>
@@ -8270,6 +8366,7 @@
               <w:lastRenderedPageBreak/>
               <w:t>RF1.4.5: MODIFICA PRODOTTO</w:t>
             </w:r>
+            <w:bookmarkEnd w:id="162"/>
           </w:p>
         </w:tc>
         <w:tc>
@@ -8288,6 +8385,7 @@
                 <w:szCs w:val="28"/>
               </w:rPr>
             </w:pPr>
+            <w:bookmarkStart w:id="163" w:name="_Toc55393635"/>
             <w:r>
               <w:rPr>
                 <w:b w:val="0"/>
@@ -8306,6 +8404,7 @@
               </w:rPr>
               <w:t>19</w:t>
             </w:r>
+            <w:bookmarkEnd w:id="163"/>
           </w:p>
         </w:tc>
       </w:tr>
@@ -8326,6 +8425,7 @@
                 <w:szCs w:val="28"/>
               </w:rPr>
             </w:pPr>
+            <w:bookmarkStart w:id="164" w:name="_Toc55393636"/>
             <w:r>
               <w:rPr>
                 <w:b w:val="0"/>
@@ -8335,6 +8435,7 @@
               </w:rPr>
               <w:t>RF1.4.6: RIMUOVI PRODOTTO</w:t>
             </w:r>
+            <w:bookmarkEnd w:id="164"/>
           </w:p>
         </w:tc>
         <w:tc>
@@ -8353,6 +8454,7 @@
                 <w:szCs w:val="28"/>
               </w:rPr>
             </w:pPr>
+            <w:bookmarkStart w:id="165" w:name="_Toc55393637"/>
             <w:r>
               <w:rPr>
                 <w:b w:val="0"/>
@@ -8360,7 +8462,7 @@
                 <w:sz w:val="28"/>
                 <w:szCs w:val="28"/>
               </w:rPr>
-              <w:t>UC</w:t>
+              <w:t>UC2</w:t>
             </w:r>
             <w:r>
               <w:rPr>
@@ -8369,17 +8471,9 @@
                 <w:sz w:val="28"/>
                 <w:szCs w:val="28"/>
               </w:rPr>
-              <w:t>2</w:t>
-            </w:r>
-            <w:r>
-              <w:rPr>
-                <w:b w:val="0"/>
-                <w:bCs/>
-                <w:sz w:val="28"/>
-                <w:szCs w:val="28"/>
-              </w:rPr>
               <w:t>0</w:t>
             </w:r>
+            <w:bookmarkEnd w:id="165"/>
           </w:p>
         </w:tc>
       </w:tr>
@@ -8394,11 +8488,21 @@
     </w:p>
     <w:p>
       <w:pPr>
-        <w:pStyle w:val="Titolo1"/>
-        <w:rPr>
+        <w:spacing w:after="200"/>
+        <w:rPr>
+          <w:rFonts w:asciiTheme="majorHAnsi" w:eastAsiaTheme="majorEastAsia" w:hAnsiTheme="majorHAnsi" w:cstheme="majorBidi"/>
+          <w:color w:val="061F57" w:themeColor="text2" w:themeShade="BF"/>
+          <w:kern w:val="28"/>
           <w:sz w:val="40"/>
+          <w:szCs w:val="32"/>
         </w:rPr>
       </w:pPr>
+      <w:r>
+        <w:rPr>
+          <w:sz w:val="40"/>
+        </w:rPr>
+        <w:br w:type="page"/>
+      </w:r>
     </w:p>
     <w:p>
       <w:pPr>
@@ -8407,22 +8511,21 @@
           <w:sz w:val="40"/>
         </w:rPr>
       </w:pPr>
-    </w:p>
-    <w:p>
-      <w:pPr>
-        <w:pStyle w:val="Titolo1"/>
+      <w:bookmarkStart w:id="166" w:name="_Toc55393638"/>
+      <w:r>
         <w:rPr>
           <w:sz w:val="40"/>
         </w:rPr>
-      </w:pPr>
-    </w:p>
-    <w:p>
-      <w:pPr>
-        <w:pStyle w:val="Titolo1"/>
+        <w:lastRenderedPageBreak/>
+        <w:t>2.0</w:t>
+      </w:r>
+      <w:r>
         <w:rPr>
           <w:sz w:val="40"/>
         </w:rPr>
-      </w:pPr>
+        <w:t>USE CASE</w:t>
+      </w:r>
+      <w:bookmarkEnd w:id="166"/>
     </w:p>
     <w:p>
       <w:pPr>
@@ -8433,7 +8536,7 @@
           <w:szCs w:val="32"/>
         </w:rPr>
       </w:pPr>
-      <w:bookmarkStart w:id="85" w:name="_Toc54948327"/>
+      <w:bookmarkStart w:id="167" w:name="_Toc55393639"/>
       <w:r>
         <w:rPr>
           <w:color w:val="061F57" w:themeColor="text2" w:themeShade="BF"/>
@@ -8456,7 +8559,7 @@
           <w:sz w:val="40"/>
           <w:szCs w:val="32"/>
         </w:rPr>
-        <w:t xml:space="preserve"> USE CASE DIAGRAM GESTIONE </w:t>
+        <w:t xml:space="preserve"> USE CASE GESTIONE </w:t>
       </w:r>
       <w:r>
         <w:rPr>
@@ -8466,7 +8569,7 @@
         </w:rPr>
         <w:t>UTENTI</w:t>
       </w:r>
-      <w:bookmarkEnd w:id="85"/>
+      <w:bookmarkEnd w:id="167"/>
     </w:p>
     <w:tbl>
       <w:tblPr>
@@ -9608,7 +9711,6 @@
                 <w:bCs/>
                 <w:color w:val="04143A" w:themeColor="text2" w:themeShade="80"/>
               </w:rPr>
-              <w:lastRenderedPageBreak/>
               <w:t xml:space="preserve">L’utente clicca sul bottone </w:t>
             </w:r>
             <w:r>
@@ -9816,7 +9918,7 @@
                 <w:color w:val="04143A" w:themeColor="text2" w:themeShade="80"/>
               </w:rPr>
             </w:pPr>
-            <w:bookmarkStart w:id="86" w:name="_Hlk54942874"/>
+            <w:bookmarkStart w:id="168" w:name="_Hlk54942874"/>
             <w:r>
               <w:rPr>
                 <w:bCs/>
@@ -10014,7 +10116,7 @@
           </w:p>
         </w:tc>
       </w:tr>
-      <w:bookmarkEnd w:id="86"/>
+      <w:bookmarkEnd w:id="168"/>
       <w:tr>
         <w:trPr>
           <w:gridAfter w:val="1"/>
@@ -10107,6 +10209,7 @@
                 <w:bCs/>
                 <w:color w:val="04143A" w:themeColor="text2" w:themeShade="80"/>
               </w:rPr>
+              <w:lastRenderedPageBreak/>
               <w:t>Sistema:</w:t>
             </w:r>
           </w:p>
@@ -10286,7 +10389,8 @@
                 <w:sz w:val="32"/>
               </w:rPr>
             </w:pPr>
-            <w:bookmarkStart w:id="87" w:name="_Toc54948328"/>
+            <w:bookmarkStart w:id="169" w:name="_Toc54948328"/>
+            <w:bookmarkStart w:id="170" w:name="_Toc55393640"/>
             <w:r>
               <w:rPr>
                 <w:sz w:val="32"/>
@@ -10300,7 +10404,8 @@
               </w:rPr>
               <w:t>ISTRAZIONE</w:t>
             </w:r>
-            <w:bookmarkEnd w:id="87"/>
+            <w:bookmarkEnd w:id="169"/>
+            <w:bookmarkEnd w:id="170"/>
           </w:p>
         </w:tc>
       </w:tr>
@@ -10330,7 +10435,8 @@
                 <w:szCs w:val="28"/>
               </w:rPr>
             </w:pPr>
-            <w:bookmarkStart w:id="88" w:name="_Toc54948329"/>
+            <w:bookmarkStart w:id="171" w:name="_Toc54948329"/>
+            <w:bookmarkStart w:id="172" w:name="_Toc55393641"/>
             <w:r>
               <w:rPr>
                 <w:sz w:val="28"/>
@@ -10345,7 +10451,8 @@
               </w:rPr>
               <w:t>o</w:t>
             </w:r>
-            <w:bookmarkEnd w:id="88"/>
+            <w:bookmarkEnd w:id="171"/>
+            <w:bookmarkEnd w:id="172"/>
           </w:p>
         </w:tc>
         <w:tc>
@@ -10364,7 +10471,8 @@
                 <w:szCs w:val="28"/>
               </w:rPr>
             </w:pPr>
-            <w:bookmarkStart w:id="89" w:name="_Toc54948330"/>
+            <w:bookmarkStart w:id="173" w:name="_Toc54948330"/>
+            <w:bookmarkStart w:id="174" w:name="_Toc55393642"/>
             <w:r>
               <w:rPr>
                 <w:sz w:val="28"/>
@@ -10372,7 +10480,8 @@
               </w:rPr>
               <w:t>Formato</w:t>
             </w:r>
-            <w:bookmarkEnd w:id="89"/>
+            <w:bookmarkEnd w:id="173"/>
+            <w:bookmarkEnd w:id="174"/>
           </w:p>
         </w:tc>
         <w:tc>
@@ -10391,7 +10500,8 @@
                 <w:szCs w:val="28"/>
               </w:rPr>
             </w:pPr>
-            <w:bookmarkStart w:id="90" w:name="_Toc54948331"/>
+            <w:bookmarkStart w:id="175" w:name="_Toc54948331"/>
+            <w:bookmarkStart w:id="176" w:name="_Toc55393643"/>
             <w:r>
               <w:rPr>
                 <w:sz w:val="28"/>
@@ -10399,7 +10509,8 @@
               </w:rPr>
               <w:t>Vincoli</w:t>
             </w:r>
-            <w:bookmarkEnd w:id="90"/>
+            <w:bookmarkEnd w:id="175"/>
+            <w:bookmarkEnd w:id="176"/>
           </w:p>
         </w:tc>
         <w:tc>
@@ -10418,7 +10529,8 @@
                 <w:szCs w:val="28"/>
               </w:rPr>
             </w:pPr>
-            <w:bookmarkStart w:id="91" w:name="_Toc54948332"/>
+            <w:bookmarkStart w:id="177" w:name="_Toc54948332"/>
+            <w:bookmarkStart w:id="178" w:name="_Toc55393644"/>
             <w:r>
               <w:rPr>
                 <w:sz w:val="28"/>
@@ -10426,7 +10538,8 @@
               </w:rPr>
               <w:t>Messaggio di errore</w:t>
             </w:r>
-            <w:bookmarkEnd w:id="91"/>
+            <w:bookmarkEnd w:id="177"/>
+            <w:bookmarkEnd w:id="178"/>
           </w:p>
         </w:tc>
       </w:tr>
@@ -10457,7 +10570,8 @@
                 <w:szCs w:val="28"/>
               </w:rPr>
             </w:pPr>
-            <w:bookmarkStart w:id="92" w:name="_Toc54948333"/>
+            <w:bookmarkStart w:id="179" w:name="_Toc54948333"/>
+            <w:bookmarkStart w:id="180" w:name="_Toc55393645"/>
             <w:r>
               <w:rPr>
                 <w:b w:val="0"/>
@@ -10467,7 +10581,8 @@
               </w:rPr>
               <w:t>Codice Tavolo</w:t>
             </w:r>
-            <w:bookmarkEnd w:id="92"/>
+            <w:bookmarkEnd w:id="179"/>
+            <w:bookmarkEnd w:id="180"/>
           </w:p>
         </w:tc>
         <w:tc>
@@ -10486,7 +10601,8 @@
                 <w:szCs w:val="28"/>
               </w:rPr>
             </w:pPr>
-            <w:bookmarkStart w:id="93" w:name="_Toc54948334"/>
+            <w:bookmarkStart w:id="181" w:name="_Toc54948334"/>
+            <w:bookmarkStart w:id="182" w:name="_Toc55393646"/>
             <w:r>
               <w:rPr>
                 <w:b w:val="0"/>
@@ -10516,7 +10632,8 @@
               </w:rPr>
               <w:t xml:space="preserve"> caratteri</w:t>
             </w:r>
-            <w:bookmarkEnd w:id="93"/>
+            <w:bookmarkEnd w:id="181"/>
+            <w:bookmarkEnd w:id="182"/>
           </w:p>
         </w:tc>
         <w:tc>
@@ -10556,7 +10673,8 @@
                 <w:szCs w:val="28"/>
               </w:rPr>
             </w:pPr>
-            <w:bookmarkStart w:id="94" w:name="_Toc54948335"/>
+            <w:bookmarkStart w:id="183" w:name="_Toc54948335"/>
+            <w:bookmarkStart w:id="184" w:name="_Toc55393647"/>
             <w:r>
               <w:rPr>
                 <w:b w:val="0"/>
@@ -10566,7 +10684,8 @@
               </w:rPr>
               <w:t>“Il codice inserito non è valido”</w:t>
             </w:r>
-            <w:bookmarkEnd w:id="94"/>
+            <w:bookmarkEnd w:id="183"/>
+            <w:bookmarkEnd w:id="184"/>
           </w:p>
         </w:tc>
       </w:tr>
@@ -10596,7 +10715,8 @@
                 <w:szCs w:val="28"/>
               </w:rPr>
             </w:pPr>
-            <w:bookmarkStart w:id="95" w:name="_Toc54948336"/>
+            <w:bookmarkStart w:id="185" w:name="_Toc54948336"/>
+            <w:bookmarkStart w:id="186" w:name="_Toc55393648"/>
             <w:r>
               <w:rPr>
                 <w:b w:val="0"/>
@@ -10606,7 +10726,8 @@
               </w:rPr>
               <w:t>Numero Persone</w:t>
             </w:r>
-            <w:bookmarkEnd w:id="95"/>
+            <w:bookmarkEnd w:id="185"/>
+            <w:bookmarkEnd w:id="186"/>
           </w:p>
         </w:tc>
         <w:tc>
@@ -10625,7 +10746,8 @@
                 <w:szCs w:val="28"/>
               </w:rPr>
             </w:pPr>
-            <w:bookmarkStart w:id="96" w:name="_Toc54948337"/>
+            <w:bookmarkStart w:id="187" w:name="_Toc54948337"/>
+            <w:bookmarkStart w:id="188" w:name="_Toc55393649"/>
             <w:r>
               <w:rPr>
                 <w:b w:val="0"/>
@@ -10635,7 +10757,8 @@
               </w:rPr>
               <w:t>Numero</w:t>
             </w:r>
-            <w:bookmarkEnd w:id="96"/>
+            <w:bookmarkEnd w:id="187"/>
+            <w:bookmarkEnd w:id="188"/>
           </w:p>
         </w:tc>
         <w:tc>
@@ -10655,7 +10778,8 @@
                 <w:szCs w:val="28"/>
               </w:rPr>
             </w:pPr>
-            <w:bookmarkStart w:id="97" w:name="_Toc54948338"/>
+            <w:bookmarkStart w:id="189" w:name="_Toc54948338"/>
+            <w:bookmarkStart w:id="190" w:name="_Toc55393650"/>
             <w:r>
               <w:rPr>
                 <w:b w:val="0"/>
@@ -10665,7 +10789,8 @@
               </w:rPr>
               <w:t>-</w:t>
             </w:r>
-            <w:bookmarkEnd w:id="97"/>
+            <w:bookmarkEnd w:id="189"/>
+            <w:bookmarkEnd w:id="190"/>
           </w:p>
         </w:tc>
         <w:tc>
@@ -10685,7 +10810,8 @@
                 <w:szCs w:val="28"/>
               </w:rPr>
             </w:pPr>
-            <w:bookmarkStart w:id="98" w:name="_Toc54948339"/>
+            <w:bookmarkStart w:id="191" w:name="_Toc54948339"/>
+            <w:bookmarkStart w:id="192" w:name="_Toc55393651"/>
             <w:r>
               <w:rPr>
                 <w:b w:val="0"/>
@@ -10695,7 +10821,8 @@
               </w:rPr>
               <w:t>-</w:t>
             </w:r>
-            <w:bookmarkEnd w:id="98"/>
+            <w:bookmarkEnd w:id="191"/>
+            <w:bookmarkEnd w:id="192"/>
           </w:p>
         </w:tc>
       </w:tr>
@@ -10725,7 +10852,8 @@
                 <w:szCs w:val="28"/>
               </w:rPr>
             </w:pPr>
-            <w:bookmarkStart w:id="99" w:name="_Toc54948340"/>
+            <w:bookmarkStart w:id="193" w:name="_Toc54948340"/>
+            <w:bookmarkStart w:id="194" w:name="_Toc55393652"/>
             <w:r>
               <w:rPr>
                 <w:b w:val="0"/>
@@ -10735,7 +10863,8 @@
               </w:rPr>
               <w:t>Nome</w:t>
             </w:r>
-            <w:bookmarkEnd w:id="99"/>
+            <w:bookmarkEnd w:id="193"/>
+            <w:bookmarkEnd w:id="194"/>
           </w:p>
         </w:tc>
         <w:tc>
@@ -10754,7 +10883,8 @@
                 <w:szCs w:val="28"/>
               </w:rPr>
             </w:pPr>
-            <w:bookmarkStart w:id="100" w:name="_Toc54948341"/>
+            <w:bookmarkStart w:id="195" w:name="_Toc54948341"/>
+            <w:bookmarkStart w:id="196" w:name="_Toc55393653"/>
             <w:r>
               <w:rPr>
                 <w:b w:val="0"/>
@@ -10764,7 +10894,8 @@
               </w:rPr>
               <w:t>Stringa di massimo 20 caratteri</w:t>
             </w:r>
-            <w:bookmarkEnd w:id="100"/>
+            <w:bookmarkEnd w:id="195"/>
+            <w:bookmarkEnd w:id="196"/>
           </w:p>
         </w:tc>
         <w:tc>
@@ -10783,7 +10914,8 @@
                 <w:szCs w:val="28"/>
               </w:rPr>
             </w:pPr>
-            <w:bookmarkStart w:id="101" w:name="_Toc54948342"/>
+            <w:bookmarkStart w:id="197" w:name="_Toc54948342"/>
+            <w:bookmarkStart w:id="198" w:name="_Toc55393654"/>
             <w:r>
               <w:rPr>
                 <w:b w:val="0"/>
@@ -10793,7 +10925,8 @@
               </w:rPr>
               <w:t>La stringa deve contenere solo caratteri alfabetici, non sono ammessi numeri e simboli</w:t>
             </w:r>
-            <w:bookmarkEnd w:id="101"/>
+            <w:bookmarkEnd w:id="197"/>
+            <w:bookmarkEnd w:id="198"/>
           </w:p>
         </w:tc>
         <w:tc>
@@ -10812,7 +10945,8 @@
                 <w:szCs w:val="28"/>
               </w:rPr>
             </w:pPr>
-            <w:bookmarkStart w:id="102" w:name="_Toc54948343"/>
+            <w:bookmarkStart w:id="199" w:name="_Toc54948343"/>
+            <w:bookmarkStart w:id="200" w:name="_Toc55393655"/>
             <w:r>
               <w:rPr>
                 <w:b w:val="0"/>
@@ -10822,7 +10956,8 @@
               </w:rPr>
               <w:t>“Il nome può contenere solo caratteri alfabetici”</w:t>
             </w:r>
-            <w:bookmarkEnd w:id="102"/>
+            <w:bookmarkEnd w:id="199"/>
+            <w:bookmarkEnd w:id="200"/>
           </w:p>
         </w:tc>
       </w:tr>
@@ -10852,7 +10987,8 @@
                 <w:szCs w:val="28"/>
               </w:rPr>
             </w:pPr>
-            <w:bookmarkStart w:id="103" w:name="_Toc54948344"/>
+            <w:bookmarkStart w:id="201" w:name="_Toc54948344"/>
+            <w:bookmarkStart w:id="202" w:name="_Toc55393656"/>
             <w:r>
               <w:rPr>
                 <w:b w:val="0"/>
@@ -10862,7 +10998,8 @@
               </w:rPr>
               <w:t>Cognome</w:t>
             </w:r>
-            <w:bookmarkEnd w:id="103"/>
+            <w:bookmarkEnd w:id="201"/>
+            <w:bookmarkEnd w:id="202"/>
           </w:p>
         </w:tc>
         <w:tc>
@@ -10881,7 +11018,8 @@
                 <w:szCs w:val="28"/>
               </w:rPr>
             </w:pPr>
-            <w:bookmarkStart w:id="104" w:name="_Toc54948345"/>
+            <w:bookmarkStart w:id="203" w:name="_Toc54948345"/>
+            <w:bookmarkStart w:id="204" w:name="_Toc55393657"/>
             <w:r>
               <w:rPr>
                 <w:b w:val="0"/>
@@ -10891,7 +11029,8 @@
               </w:rPr>
               <w:t>Stringa di massimo 20 caratteri</w:t>
             </w:r>
-            <w:bookmarkEnd w:id="104"/>
+            <w:bookmarkEnd w:id="203"/>
+            <w:bookmarkEnd w:id="204"/>
           </w:p>
         </w:tc>
         <w:tc>
@@ -10910,7 +11049,8 @@
                 <w:szCs w:val="28"/>
               </w:rPr>
             </w:pPr>
-            <w:bookmarkStart w:id="105" w:name="_Toc54948346"/>
+            <w:bookmarkStart w:id="205" w:name="_Toc54948346"/>
+            <w:bookmarkStart w:id="206" w:name="_Toc55393658"/>
             <w:r>
               <w:rPr>
                 <w:b w:val="0"/>
@@ -10920,7 +11060,8 @@
               </w:rPr>
               <w:t>La stringa deve contenere solo caratteri alfabetici, non sono ammessi numeri e simboli</w:t>
             </w:r>
-            <w:bookmarkEnd w:id="105"/>
+            <w:bookmarkEnd w:id="205"/>
+            <w:bookmarkEnd w:id="206"/>
           </w:p>
         </w:tc>
         <w:tc>
@@ -10939,7 +11080,8 @@
                 <w:szCs w:val="28"/>
               </w:rPr>
             </w:pPr>
-            <w:bookmarkStart w:id="106" w:name="_Toc54948347"/>
+            <w:bookmarkStart w:id="207" w:name="_Toc54948347"/>
+            <w:bookmarkStart w:id="208" w:name="_Toc55393659"/>
             <w:r>
               <w:rPr>
                 <w:b w:val="0"/>
@@ -10949,7 +11091,8 @@
               </w:rPr>
               <w:t>“Il cognome può contenere solo caratteri alfabetici”</w:t>
             </w:r>
-            <w:bookmarkEnd w:id="106"/>
+            <w:bookmarkEnd w:id="207"/>
+            <w:bookmarkEnd w:id="208"/>
           </w:p>
         </w:tc>
       </w:tr>
@@ -10979,7 +11122,8 @@
                 <w:szCs w:val="28"/>
               </w:rPr>
             </w:pPr>
-            <w:bookmarkStart w:id="107" w:name="_Toc54948348"/>
+            <w:bookmarkStart w:id="209" w:name="_Toc54948348"/>
+            <w:bookmarkStart w:id="210" w:name="_Toc55393660"/>
             <w:r>
               <w:rPr>
                 <w:b w:val="0"/>
@@ -10989,7 +11133,8 @@
               </w:rPr>
               <w:t>Numero Cellulare</w:t>
             </w:r>
-            <w:bookmarkEnd w:id="107"/>
+            <w:bookmarkEnd w:id="209"/>
+            <w:bookmarkEnd w:id="210"/>
           </w:p>
         </w:tc>
         <w:tc>
@@ -11008,7 +11153,8 @@
                 <w:szCs w:val="28"/>
               </w:rPr>
             </w:pPr>
-            <w:bookmarkStart w:id="108" w:name="_Toc54948349"/>
+            <w:bookmarkStart w:id="211" w:name="_Toc54948349"/>
+            <w:bookmarkStart w:id="212" w:name="_Toc55393661"/>
             <w:r>
               <w:rPr>
                 <w:b w:val="0"/>
@@ -11038,7 +11184,8 @@
               </w:rPr>
               <w:t xml:space="preserve"> caratteri</w:t>
             </w:r>
-            <w:bookmarkEnd w:id="108"/>
+            <w:bookmarkEnd w:id="211"/>
+            <w:bookmarkEnd w:id="212"/>
           </w:p>
         </w:tc>
         <w:tc>
@@ -11057,7 +11204,8 @@
                 <w:szCs w:val="28"/>
               </w:rPr>
             </w:pPr>
-            <w:bookmarkStart w:id="109" w:name="_Toc54948350"/>
+            <w:bookmarkStart w:id="213" w:name="_Toc54948350"/>
+            <w:bookmarkStart w:id="214" w:name="_Toc55393662"/>
             <w:r>
               <w:rPr>
                 <w:b w:val="0"/>
@@ -11067,7 +11215,8 @@
               </w:rPr>
               <w:t>La stringa deve contenere solo caratteri numerici, non sono ammessi caratteri e simboli</w:t>
             </w:r>
-            <w:bookmarkEnd w:id="109"/>
+            <w:bookmarkEnd w:id="213"/>
+            <w:bookmarkEnd w:id="214"/>
           </w:p>
         </w:tc>
         <w:tc>
@@ -11086,7 +11235,8 @@
                 <w:szCs w:val="28"/>
               </w:rPr>
             </w:pPr>
-            <w:bookmarkStart w:id="110" w:name="_Toc54948351"/>
+            <w:bookmarkStart w:id="215" w:name="_Toc54948351"/>
+            <w:bookmarkStart w:id="216" w:name="_Toc55393663"/>
             <w:r>
               <w:rPr>
                 <w:b w:val="0"/>
@@ -11114,7 +11264,8 @@
               </w:rPr>
               <w:t xml:space="preserve"> cellulare può contenere solo numeri”</w:t>
             </w:r>
-            <w:bookmarkEnd w:id="110"/>
+            <w:bookmarkEnd w:id="215"/>
+            <w:bookmarkEnd w:id="216"/>
           </w:p>
         </w:tc>
       </w:tr>
@@ -11144,7 +11295,8 @@
                 <w:szCs w:val="28"/>
               </w:rPr>
             </w:pPr>
-            <w:bookmarkStart w:id="111" w:name="_Toc54948352"/>
+            <w:bookmarkStart w:id="217" w:name="_Toc54948352"/>
+            <w:bookmarkStart w:id="218" w:name="_Toc55393664"/>
             <w:r>
               <w:rPr>
                 <w:b w:val="0"/>
@@ -11154,7 +11306,8 @@
               </w:rPr>
               <w:t>Documento d’identità</w:t>
             </w:r>
-            <w:bookmarkEnd w:id="111"/>
+            <w:bookmarkEnd w:id="217"/>
+            <w:bookmarkEnd w:id="218"/>
           </w:p>
         </w:tc>
         <w:tc>
@@ -11173,7 +11326,8 @@
                 <w:szCs w:val="28"/>
               </w:rPr>
             </w:pPr>
-            <w:bookmarkStart w:id="112" w:name="_Toc54948353"/>
+            <w:bookmarkStart w:id="219" w:name="_Toc54948353"/>
+            <w:bookmarkStart w:id="220" w:name="_Toc55393665"/>
             <w:r>
               <w:rPr>
                 <w:b w:val="0"/>
@@ -11183,7 +11337,8 @@
               </w:rPr>
               <w:t>Stringa</w:t>
             </w:r>
-            <w:bookmarkEnd w:id="112"/>
+            <w:bookmarkEnd w:id="219"/>
+            <w:bookmarkEnd w:id="220"/>
           </w:p>
         </w:tc>
         <w:tc>
@@ -11199,7 +11354,8 @@
                 <w:sz w:val="40"/>
               </w:rPr>
             </w:pPr>
-            <w:bookmarkStart w:id="113" w:name="_Toc54948354"/>
+            <w:bookmarkStart w:id="221" w:name="_Toc54948354"/>
+            <w:bookmarkStart w:id="222" w:name="_Toc55393666"/>
             <w:r>
               <w:rPr>
                 <w:b w:val="0"/>
@@ -11227,7 +11383,8 @@
               </w:rPr>
               <w:t>numerici, non sono ammessi simboli</w:t>
             </w:r>
-            <w:bookmarkEnd w:id="113"/>
+            <w:bookmarkEnd w:id="221"/>
+            <w:bookmarkEnd w:id="222"/>
           </w:p>
         </w:tc>
         <w:tc>
@@ -11243,7 +11400,8 @@
                 <w:sz w:val="40"/>
               </w:rPr>
             </w:pPr>
-            <w:bookmarkStart w:id="114" w:name="_Toc54948355"/>
+            <w:bookmarkStart w:id="223" w:name="_Toc54948355"/>
+            <w:bookmarkStart w:id="224" w:name="_Toc55393667"/>
             <w:r>
               <w:rPr>
                 <w:b w:val="0"/>
@@ -11289,7 +11447,8 @@
               </w:rPr>
               <w:t>”</w:t>
             </w:r>
-            <w:bookmarkEnd w:id="114"/>
+            <w:bookmarkEnd w:id="223"/>
+            <w:bookmarkEnd w:id="224"/>
           </w:p>
         </w:tc>
       </w:tr>
@@ -11319,7 +11478,8 @@
                 <w:szCs w:val="28"/>
               </w:rPr>
             </w:pPr>
-            <w:bookmarkStart w:id="115" w:name="_Toc54948356"/>
+            <w:bookmarkStart w:id="225" w:name="_Toc54948356"/>
+            <w:bookmarkStart w:id="226" w:name="_Toc55393668"/>
             <w:proofErr w:type="gramStart"/>
             <w:r>
               <w:rPr>
@@ -11331,7 +11491,8 @@
               <w:lastRenderedPageBreak/>
               <w:t>Email</w:t>
             </w:r>
-            <w:bookmarkEnd w:id="115"/>
+            <w:bookmarkEnd w:id="225"/>
+            <w:bookmarkEnd w:id="226"/>
             <w:proofErr w:type="gramEnd"/>
           </w:p>
         </w:tc>
@@ -11348,7 +11509,8 @@
                 <w:sz w:val="40"/>
               </w:rPr>
             </w:pPr>
-            <w:bookmarkStart w:id="116" w:name="_Toc54948357"/>
+            <w:bookmarkStart w:id="227" w:name="_Toc54948357"/>
+            <w:bookmarkStart w:id="228" w:name="_Toc55393669"/>
             <w:r>
               <w:rPr>
                 <w:b w:val="0"/>
@@ -11358,7 +11520,8 @@
               </w:rPr>
               <w:t>Stringa</w:t>
             </w:r>
-            <w:bookmarkEnd w:id="116"/>
+            <w:bookmarkEnd w:id="227"/>
+            <w:bookmarkEnd w:id="228"/>
           </w:p>
         </w:tc>
         <w:tc>
@@ -11376,7 +11539,8 @@
                 <w:sz w:val="40"/>
               </w:rPr>
             </w:pPr>
-            <w:bookmarkStart w:id="117" w:name="_Toc54948358"/>
+            <w:bookmarkStart w:id="229" w:name="_Toc54948358"/>
+            <w:bookmarkStart w:id="230" w:name="_Toc55393670"/>
             <w:r>
               <w:rPr>
                 <w:b w:val="0"/>
@@ -11395,7 +11559,8 @@
               </w:rPr>
               <w:t xml:space="preserve"> deve essere nel corretto formato di una mail</w:t>
             </w:r>
-            <w:bookmarkEnd w:id="117"/>
+            <w:bookmarkEnd w:id="229"/>
+            <w:bookmarkEnd w:id="230"/>
           </w:p>
         </w:tc>
         <w:tc>
@@ -11412,7 +11577,8 @@
                 <w:sz w:val="40"/>
               </w:rPr>
             </w:pPr>
-            <w:bookmarkStart w:id="118" w:name="_Toc54948359"/>
+            <w:bookmarkStart w:id="231" w:name="_Toc54948359"/>
+            <w:bookmarkStart w:id="232" w:name="_Toc55393671"/>
             <w:r>
               <w:rPr>
                 <w:b w:val="0"/>
@@ -11422,7 +11588,8 @@
               </w:rPr>
               <w:t>“Formato di email non valido”</w:t>
             </w:r>
-            <w:bookmarkEnd w:id="118"/>
+            <w:bookmarkEnd w:id="231"/>
+            <w:bookmarkEnd w:id="232"/>
           </w:p>
         </w:tc>
       </w:tr>
@@ -11452,7 +11619,8 @@
                 <w:szCs w:val="28"/>
               </w:rPr>
             </w:pPr>
-            <w:bookmarkStart w:id="119" w:name="_Toc54948360"/>
+            <w:bookmarkStart w:id="233" w:name="_Toc54948360"/>
+            <w:bookmarkStart w:id="234" w:name="_Toc55393672"/>
             <w:r>
               <w:rPr>
                 <w:b w:val="0"/>
@@ -11462,7 +11630,8 @@
               </w:rPr>
               <w:t>Acconsento all’utilizzo dei miei dati personali</w:t>
             </w:r>
-            <w:bookmarkEnd w:id="119"/>
+            <w:bookmarkEnd w:id="233"/>
+            <w:bookmarkEnd w:id="234"/>
           </w:p>
         </w:tc>
         <w:tc>
@@ -11481,7 +11650,8 @@
                 <w:szCs w:val="28"/>
               </w:rPr>
             </w:pPr>
-            <w:bookmarkStart w:id="120" w:name="_Toc54948361"/>
+            <w:bookmarkStart w:id="235" w:name="_Toc54948361"/>
+            <w:bookmarkStart w:id="236" w:name="_Toc55393673"/>
             <w:proofErr w:type="spellStart"/>
             <w:r>
               <w:rPr>
@@ -11492,7 +11662,8 @@
               </w:rPr>
               <w:t>Checkbox</w:t>
             </w:r>
-            <w:bookmarkEnd w:id="120"/>
+            <w:bookmarkEnd w:id="235"/>
+            <w:bookmarkEnd w:id="236"/>
             <w:proofErr w:type="spellEnd"/>
           </w:p>
         </w:tc>
@@ -11509,7 +11680,8 @@
                 <w:sz w:val="40"/>
               </w:rPr>
             </w:pPr>
-            <w:bookmarkStart w:id="121" w:name="_Toc54948362"/>
+            <w:bookmarkStart w:id="237" w:name="_Toc54948362"/>
+            <w:bookmarkStart w:id="238" w:name="_Toc55393674"/>
             <w:r>
               <w:rPr>
                 <w:b w:val="0"/>
@@ -11528,7 +11700,8 @@
               </w:rPr>
               <w:t>’opzione deve essere obbligatoriamente selezionata</w:t>
             </w:r>
-            <w:bookmarkEnd w:id="121"/>
+            <w:bookmarkEnd w:id="237"/>
+            <w:bookmarkEnd w:id="238"/>
             <w:r>
               <w:rPr>
                 <w:b w:val="0"/>
@@ -11556,7 +11729,8 @@
                 <w:szCs w:val="28"/>
               </w:rPr>
             </w:pPr>
-            <w:bookmarkStart w:id="122" w:name="_Toc54948363"/>
+            <w:bookmarkStart w:id="239" w:name="_Toc54948363"/>
+            <w:bookmarkStart w:id="240" w:name="_Toc55393675"/>
             <w:r>
               <w:rPr>
                 <w:b w:val="0"/>
@@ -11566,7 +11740,8 @@
               </w:rPr>
               <w:t>“È necessario acconsentire all’utilizzo dei dati personali per proseguire”</w:t>
             </w:r>
-            <w:bookmarkEnd w:id="122"/>
+            <w:bookmarkEnd w:id="239"/>
+            <w:bookmarkEnd w:id="240"/>
           </w:p>
         </w:tc>
       </w:tr>
@@ -19249,7 +19424,8 @@
                 <w:sz w:val="32"/>
               </w:rPr>
             </w:pPr>
-            <w:bookmarkStart w:id="123" w:name="_Toc54948364"/>
+            <w:bookmarkStart w:id="241" w:name="_Toc54948364"/>
+            <w:bookmarkStart w:id="242" w:name="_Toc55393676"/>
             <w:r>
               <w:rPr>
                 <w:sz w:val="32"/>
@@ -19263,7 +19439,8 @@
               </w:rPr>
               <w:t>PRENOTAZIONE</w:t>
             </w:r>
-            <w:bookmarkEnd w:id="123"/>
+            <w:bookmarkEnd w:id="241"/>
+            <w:bookmarkEnd w:id="242"/>
           </w:p>
         </w:tc>
       </w:tr>
@@ -19283,7 +19460,8 @@
                 <w:szCs w:val="28"/>
               </w:rPr>
             </w:pPr>
-            <w:bookmarkStart w:id="124" w:name="_Toc54948365"/>
+            <w:bookmarkStart w:id="243" w:name="_Toc54948365"/>
+            <w:bookmarkStart w:id="244" w:name="_Toc55393677"/>
             <w:r>
               <w:rPr>
                 <w:sz w:val="28"/>
@@ -19298,7 +19476,8 @@
               </w:rPr>
               <w:t>o</w:t>
             </w:r>
-            <w:bookmarkEnd w:id="124"/>
+            <w:bookmarkEnd w:id="243"/>
+            <w:bookmarkEnd w:id="244"/>
           </w:p>
         </w:tc>
         <w:tc>
@@ -19316,7 +19495,8 @@
                 <w:szCs w:val="28"/>
               </w:rPr>
             </w:pPr>
-            <w:bookmarkStart w:id="125" w:name="_Toc54948366"/>
+            <w:bookmarkStart w:id="245" w:name="_Toc54948366"/>
+            <w:bookmarkStart w:id="246" w:name="_Toc55393678"/>
             <w:r>
               <w:rPr>
                 <w:sz w:val="28"/>
@@ -19324,7 +19504,8 @@
               </w:rPr>
               <w:t>Formato</w:t>
             </w:r>
-            <w:bookmarkEnd w:id="125"/>
+            <w:bookmarkEnd w:id="245"/>
+            <w:bookmarkEnd w:id="246"/>
           </w:p>
         </w:tc>
         <w:tc>
@@ -19342,7 +19523,8 @@
                 <w:szCs w:val="28"/>
               </w:rPr>
             </w:pPr>
-            <w:bookmarkStart w:id="126" w:name="_Toc54948367"/>
+            <w:bookmarkStart w:id="247" w:name="_Toc54948367"/>
+            <w:bookmarkStart w:id="248" w:name="_Toc55393679"/>
             <w:r>
               <w:rPr>
                 <w:sz w:val="28"/>
@@ -19350,7 +19532,8 @@
               </w:rPr>
               <w:t>Vincoli</w:t>
             </w:r>
-            <w:bookmarkEnd w:id="126"/>
+            <w:bookmarkEnd w:id="247"/>
+            <w:bookmarkEnd w:id="248"/>
           </w:p>
         </w:tc>
         <w:tc>
@@ -19368,7 +19551,8 @@
                 <w:szCs w:val="28"/>
               </w:rPr>
             </w:pPr>
-            <w:bookmarkStart w:id="127" w:name="_Toc54948368"/>
+            <w:bookmarkStart w:id="249" w:name="_Toc54948368"/>
+            <w:bookmarkStart w:id="250" w:name="_Toc55393680"/>
             <w:r>
               <w:rPr>
                 <w:sz w:val="28"/>
@@ -19376,7 +19560,8 @@
               </w:rPr>
               <w:t>Messaggio di errore</w:t>
             </w:r>
-            <w:bookmarkEnd w:id="127"/>
+            <w:bookmarkEnd w:id="249"/>
+            <w:bookmarkEnd w:id="250"/>
           </w:p>
         </w:tc>
       </w:tr>
@@ -19396,7 +19581,8 @@
                 <w:szCs w:val="28"/>
               </w:rPr>
             </w:pPr>
-            <w:bookmarkStart w:id="128" w:name="_Toc54948369"/>
+            <w:bookmarkStart w:id="251" w:name="_Toc54948369"/>
+            <w:bookmarkStart w:id="252" w:name="_Toc55393681"/>
             <w:r>
               <w:rPr>
                 <w:b w:val="0"/>
@@ -19406,7 +19592,8 @@
               </w:rPr>
               <w:t>Numero Persone</w:t>
             </w:r>
-            <w:bookmarkEnd w:id="128"/>
+            <w:bookmarkEnd w:id="251"/>
+            <w:bookmarkEnd w:id="252"/>
           </w:p>
         </w:tc>
         <w:tc>
@@ -19424,7 +19611,8 @@
                 <w:szCs w:val="28"/>
               </w:rPr>
             </w:pPr>
-            <w:bookmarkStart w:id="129" w:name="_Toc54948370"/>
+            <w:bookmarkStart w:id="253" w:name="_Toc54948370"/>
+            <w:bookmarkStart w:id="254" w:name="_Toc55393682"/>
             <w:r>
               <w:rPr>
                 <w:b w:val="0"/>
@@ -19434,7 +19622,8 @@
               </w:rPr>
               <w:t>Numero</w:t>
             </w:r>
-            <w:bookmarkEnd w:id="129"/>
+            <w:bookmarkEnd w:id="253"/>
+            <w:bookmarkEnd w:id="254"/>
           </w:p>
         </w:tc>
         <w:tc>
@@ -19453,7 +19642,8 @@
                 <w:szCs w:val="28"/>
               </w:rPr>
             </w:pPr>
-            <w:bookmarkStart w:id="130" w:name="_Toc54948371"/>
+            <w:bookmarkStart w:id="255" w:name="_Toc54948371"/>
+            <w:bookmarkStart w:id="256" w:name="_Toc55393683"/>
             <w:r>
               <w:rPr>
                 <w:b w:val="0"/>
@@ -19463,7 +19653,8 @@
               </w:rPr>
               <w:t>-</w:t>
             </w:r>
-            <w:bookmarkEnd w:id="130"/>
+            <w:bookmarkEnd w:id="255"/>
+            <w:bookmarkEnd w:id="256"/>
           </w:p>
         </w:tc>
         <w:tc>
@@ -19482,7 +19673,8 @@
                 <w:szCs w:val="28"/>
               </w:rPr>
             </w:pPr>
-            <w:bookmarkStart w:id="131" w:name="_Toc54948372"/>
+            <w:bookmarkStart w:id="257" w:name="_Toc54948372"/>
+            <w:bookmarkStart w:id="258" w:name="_Toc55393684"/>
             <w:r>
               <w:rPr>
                 <w:b w:val="0"/>
@@ -19492,7 +19684,8 @@
               </w:rPr>
               <w:t>-</w:t>
             </w:r>
-            <w:bookmarkEnd w:id="131"/>
+            <w:bookmarkEnd w:id="257"/>
+            <w:bookmarkEnd w:id="258"/>
           </w:p>
         </w:tc>
       </w:tr>
@@ -19512,7 +19705,8 @@
                 <w:szCs w:val="28"/>
               </w:rPr>
             </w:pPr>
-            <w:bookmarkStart w:id="132" w:name="_Toc54948373"/>
+            <w:bookmarkStart w:id="259" w:name="_Toc54948373"/>
+            <w:bookmarkStart w:id="260" w:name="_Toc55393685"/>
             <w:r>
               <w:rPr>
                 <w:b w:val="0"/>
@@ -19522,7 +19716,8 @@
               </w:rPr>
               <w:t>Orario</w:t>
             </w:r>
-            <w:bookmarkEnd w:id="132"/>
+            <w:bookmarkEnd w:id="259"/>
+            <w:bookmarkEnd w:id="260"/>
           </w:p>
         </w:tc>
         <w:tc>
@@ -19540,7 +19735,8 @@
                 <w:szCs w:val="28"/>
               </w:rPr>
             </w:pPr>
-            <w:bookmarkStart w:id="133" w:name="_Toc54948374"/>
+            <w:bookmarkStart w:id="261" w:name="_Toc54948374"/>
+            <w:bookmarkStart w:id="262" w:name="_Toc55393686"/>
             <w:r>
               <w:rPr>
                 <w:b w:val="0"/>
@@ -19550,7 +19746,8 @@
               </w:rPr>
               <w:t>HH:MM</w:t>
             </w:r>
-            <w:bookmarkEnd w:id="133"/>
+            <w:bookmarkEnd w:id="261"/>
+            <w:bookmarkEnd w:id="262"/>
           </w:p>
         </w:tc>
         <w:tc>
@@ -19569,7 +19766,8 @@
                 <w:szCs w:val="28"/>
               </w:rPr>
             </w:pPr>
-            <w:bookmarkStart w:id="134" w:name="_Toc54948375"/>
+            <w:bookmarkStart w:id="263" w:name="_Toc54948375"/>
+            <w:bookmarkStart w:id="264" w:name="_Toc55393687"/>
             <w:r>
               <w:rPr>
                 <w:b w:val="0"/>
@@ -19579,7 +19777,8 @@
               </w:rPr>
               <w:t>-</w:t>
             </w:r>
-            <w:bookmarkEnd w:id="134"/>
+            <w:bookmarkEnd w:id="263"/>
+            <w:bookmarkEnd w:id="264"/>
           </w:p>
         </w:tc>
         <w:tc>
@@ -19598,7 +19797,8 @@
                 <w:szCs w:val="28"/>
               </w:rPr>
             </w:pPr>
-            <w:bookmarkStart w:id="135" w:name="_Toc54948376"/>
+            <w:bookmarkStart w:id="265" w:name="_Toc54948376"/>
+            <w:bookmarkStart w:id="266" w:name="_Toc55393688"/>
             <w:r>
               <w:rPr>
                 <w:b w:val="0"/>
@@ -19608,7 +19808,8 @@
               </w:rPr>
               <w:t>-</w:t>
             </w:r>
-            <w:bookmarkEnd w:id="135"/>
+            <w:bookmarkEnd w:id="265"/>
+            <w:bookmarkEnd w:id="266"/>
           </w:p>
         </w:tc>
       </w:tr>
@@ -19628,7 +19829,8 @@
                 <w:szCs w:val="28"/>
               </w:rPr>
             </w:pPr>
-            <w:bookmarkStart w:id="136" w:name="_Toc54948377"/>
+            <w:bookmarkStart w:id="267" w:name="_Toc54948377"/>
+            <w:bookmarkStart w:id="268" w:name="_Toc55393689"/>
             <w:r>
               <w:rPr>
                 <w:b w:val="0"/>
@@ -19638,7 +19840,8 @@
               </w:rPr>
               <w:t>Data</w:t>
             </w:r>
-            <w:bookmarkEnd w:id="136"/>
+            <w:bookmarkEnd w:id="267"/>
+            <w:bookmarkEnd w:id="268"/>
           </w:p>
         </w:tc>
         <w:tc>
@@ -19656,7 +19859,8 @@
                 <w:szCs w:val="28"/>
               </w:rPr>
             </w:pPr>
-            <w:bookmarkStart w:id="137" w:name="_Toc54948378"/>
+            <w:bookmarkStart w:id="269" w:name="_Toc54948378"/>
+            <w:bookmarkStart w:id="270" w:name="_Toc55393690"/>
             <w:r>
               <w:rPr>
                 <w:b w:val="0"/>
@@ -19666,7 +19870,8 @@
               </w:rPr>
               <w:t>DD/MM/YYYY</w:t>
             </w:r>
-            <w:bookmarkEnd w:id="137"/>
+            <w:bookmarkEnd w:id="269"/>
+            <w:bookmarkEnd w:id="270"/>
           </w:p>
         </w:tc>
         <w:tc>
@@ -19685,7 +19890,8 @@
                 <w:szCs w:val="28"/>
               </w:rPr>
             </w:pPr>
-            <w:bookmarkStart w:id="138" w:name="_Toc54948379"/>
+            <w:bookmarkStart w:id="271" w:name="_Toc54948379"/>
+            <w:bookmarkStart w:id="272" w:name="_Toc55393691"/>
             <w:r>
               <w:rPr>
                 <w:b w:val="0"/>
@@ -19695,7 +19901,8 @@
               </w:rPr>
               <w:t>-</w:t>
             </w:r>
-            <w:bookmarkEnd w:id="138"/>
+            <w:bookmarkEnd w:id="271"/>
+            <w:bookmarkEnd w:id="272"/>
           </w:p>
         </w:tc>
         <w:tc>
@@ -19714,7 +19921,8 @@
                 <w:szCs w:val="28"/>
               </w:rPr>
             </w:pPr>
-            <w:bookmarkStart w:id="139" w:name="_Toc54948380"/>
+            <w:bookmarkStart w:id="273" w:name="_Toc54948380"/>
+            <w:bookmarkStart w:id="274" w:name="_Toc55393692"/>
             <w:r>
               <w:rPr>
                 <w:b w:val="0"/>
@@ -19724,7 +19932,8 @@
               </w:rPr>
               <w:t>-</w:t>
             </w:r>
-            <w:bookmarkEnd w:id="139"/>
+            <w:bookmarkEnd w:id="273"/>
+            <w:bookmarkEnd w:id="274"/>
           </w:p>
         </w:tc>
       </w:tr>
@@ -19744,7 +19953,8 @@
                 <w:szCs w:val="28"/>
               </w:rPr>
             </w:pPr>
-            <w:bookmarkStart w:id="140" w:name="_Toc54948381"/>
+            <w:bookmarkStart w:id="275" w:name="_Toc54948381"/>
+            <w:bookmarkStart w:id="276" w:name="_Toc55393693"/>
             <w:r>
               <w:rPr>
                 <w:b w:val="0"/>
@@ -19754,7 +19964,8 @@
               </w:rPr>
               <w:t>Nome</w:t>
             </w:r>
-            <w:bookmarkEnd w:id="140"/>
+            <w:bookmarkEnd w:id="275"/>
+            <w:bookmarkEnd w:id="276"/>
           </w:p>
         </w:tc>
         <w:tc>
@@ -19772,7 +19983,8 @@
                 <w:szCs w:val="28"/>
               </w:rPr>
             </w:pPr>
-            <w:bookmarkStart w:id="141" w:name="_Toc54948382"/>
+            <w:bookmarkStart w:id="277" w:name="_Toc54948382"/>
+            <w:bookmarkStart w:id="278" w:name="_Toc55393694"/>
             <w:r>
               <w:rPr>
                 <w:b w:val="0"/>
@@ -19782,7 +19994,8 @@
               </w:rPr>
               <w:t>Stringa di massimo 20 caratteri</w:t>
             </w:r>
-            <w:bookmarkEnd w:id="141"/>
+            <w:bookmarkEnd w:id="277"/>
+            <w:bookmarkEnd w:id="278"/>
           </w:p>
         </w:tc>
         <w:tc>
@@ -19800,7 +20013,8 @@
                 <w:szCs w:val="28"/>
               </w:rPr>
             </w:pPr>
-            <w:bookmarkStart w:id="142" w:name="_Toc54948383"/>
+            <w:bookmarkStart w:id="279" w:name="_Toc54948383"/>
+            <w:bookmarkStart w:id="280" w:name="_Toc55393695"/>
             <w:r>
               <w:rPr>
                 <w:b w:val="0"/>
@@ -19810,7 +20024,8 @@
               </w:rPr>
               <w:t>La stringa deve contenere solo caratteri alfabetici, non sono ammessi numeri e simboli</w:t>
             </w:r>
-            <w:bookmarkEnd w:id="142"/>
+            <w:bookmarkEnd w:id="279"/>
+            <w:bookmarkEnd w:id="280"/>
           </w:p>
         </w:tc>
         <w:tc>
@@ -19828,7 +20043,8 @@
                 <w:szCs w:val="28"/>
               </w:rPr>
             </w:pPr>
-            <w:bookmarkStart w:id="143" w:name="_Toc54948384"/>
+            <w:bookmarkStart w:id="281" w:name="_Toc54948384"/>
+            <w:bookmarkStart w:id="282" w:name="_Toc55393696"/>
             <w:r>
               <w:rPr>
                 <w:b w:val="0"/>
@@ -19838,7 +20054,8 @@
               </w:rPr>
               <w:t>“Il nome può contenere solo caratteri alfabetici”</w:t>
             </w:r>
-            <w:bookmarkEnd w:id="143"/>
+            <w:bookmarkEnd w:id="281"/>
+            <w:bookmarkEnd w:id="282"/>
           </w:p>
         </w:tc>
       </w:tr>
@@ -19858,7 +20075,8 @@
                 <w:szCs w:val="28"/>
               </w:rPr>
             </w:pPr>
-            <w:bookmarkStart w:id="144" w:name="_Toc54948385"/>
+            <w:bookmarkStart w:id="283" w:name="_Toc54948385"/>
+            <w:bookmarkStart w:id="284" w:name="_Toc55393697"/>
             <w:r>
               <w:rPr>
                 <w:b w:val="0"/>
@@ -19868,7 +20086,8 @@
               </w:rPr>
               <w:t>Cognome</w:t>
             </w:r>
-            <w:bookmarkEnd w:id="144"/>
+            <w:bookmarkEnd w:id="283"/>
+            <w:bookmarkEnd w:id="284"/>
           </w:p>
         </w:tc>
         <w:tc>
@@ -19886,7 +20105,8 @@
                 <w:szCs w:val="28"/>
               </w:rPr>
             </w:pPr>
-            <w:bookmarkStart w:id="145" w:name="_Toc54948386"/>
+            <w:bookmarkStart w:id="285" w:name="_Toc54948386"/>
+            <w:bookmarkStart w:id="286" w:name="_Toc55393698"/>
             <w:r>
               <w:rPr>
                 <w:b w:val="0"/>
@@ -19896,7 +20116,8 @@
               </w:rPr>
               <w:t>Stringa di massimo 20 caratteri</w:t>
             </w:r>
-            <w:bookmarkEnd w:id="145"/>
+            <w:bookmarkEnd w:id="285"/>
+            <w:bookmarkEnd w:id="286"/>
           </w:p>
         </w:tc>
         <w:tc>
@@ -19914,7 +20135,8 @@
                 <w:szCs w:val="28"/>
               </w:rPr>
             </w:pPr>
-            <w:bookmarkStart w:id="146" w:name="_Toc54948387"/>
+            <w:bookmarkStart w:id="287" w:name="_Toc54948387"/>
+            <w:bookmarkStart w:id="288" w:name="_Toc55393699"/>
             <w:r>
               <w:rPr>
                 <w:b w:val="0"/>
@@ -19924,7 +20146,8 @@
               </w:rPr>
               <w:t>La stringa deve contenere solo caratteri alfabetici, non sono ammessi numeri e simboli</w:t>
             </w:r>
-            <w:bookmarkEnd w:id="146"/>
+            <w:bookmarkEnd w:id="287"/>
+            <w:bookmarkEnd w:id="288"/>
           </w:p>
         </w:tc>
         <w:tc>
@@ -19942,7 +20165,8 @@
                 <w:szCs w:val="28"/>
               </w:rPr>
             </w:pPr>
-            <w:bookmarkStart w:id="147" w:name="_Toc54948388"/>
+            <w:bookmarkStart w:id="289" w:name="_Toc54948388"/>
+            <w:bookmarkStart w:id="290" w:name="_Toc55393700"/>
             <w:r>
               <w:rPr>
                 <w:b w:val="0"/>
@@ -19952,7 +20176,8 @@
               </w:rPr>
               <w:t>“Il cognome può contenere solo caratteri alfabetici”</w:t>
             </w:r>
-            <w:bookmarkEnd w:id="147"/>
+            <w:bookmarkEnd w:id="289"/>
+            <w:bookmarkEnd w:id="290"/>
           </w:p>
         </w:tc>
       </w:tr>
@@ -19972,7 +20197,8 @@
                 <w:szCs w:val="28"/>
               </w:rPr>
             </w:pPr>
-            <w:bookmarkStart w:id="148" w:name="_Toc54948389"/>
+            <w:bookmarkStart w:id="291" w:name="_Toc54948389"/>
+            <w:bookmarkStart w:id="292" w:name="_Toc55393701"/>
             <w:r>
               <w:rPr>
                 <w:b w:val="0"/>
@@ -19982,7 +20208,8 @@
               </w:rPr>
               <w:t>Numero Cellulare</w:t>
             </w:r>
-            <w:bookmarkEnd w:id="148"/>
+            <w:bookmarkEnd w:id="291"/>
+            <w:bookmarkEnd w:id="292"/>
           </w:p>
         </w:tc>
         <w:tc>
@@ -20000,7 +20227,8 @@
                 <w:szCs w:val="28"/>
               </w:rPr>
             </w:pPr>
-            <w:bookmarkStart w:id="149" w:name="_Toc54948390"/>
+            <w:bookmarkStart w:id="293" w:name="_Toc54948390"/>
+            <w:bookmarkStart w:id="294" w:name="_Toc55393702"/>
             <w:r>
               <w:rPr>
                 <w:b w:val="0"/>
@@ -20030,7 +20258,8 @@
               </w:rPr>
               <w:t xml:space="preserve"> caratteri</w:t>
             </w:r>
-            <w:bookmarkEnd w:id="149"/>
+            <w:bookmarkEnd w:id="293"/>
+            <w:bookmarkEnd w:id="294"/>
           </w:p>
         </w:tc>
         <w:tc>
@@ -20048,7 +20277,8 @@
                 <w:szCs w:val="28"/>
               </w:rPr>
             </w:pPr>
-            <w:bookmarkStart w:id="150" w:name="_Toc54948391"/>
+            <w:bookmarkStart w:id="295" w:name="_Toc54948391"/>
+            <w:bookmarkStart w:id="296" w:name="_Toc55393703"/>
             <w:r>
               <w:rPr>
                 <w:b w:val="0"/>
@@ -20058,7 +20288,8 @@
               </w:rPr>
               <w:t>La stringa deve contenere solo caratteri numerici, non sono ammessi caratteri e simboli</w:t>
             </w:r>
-            <w:bookmarkEnd w:id="150"/>
+            <w:bookmarkEnd w:id="295"/>
+            <w:bookmarkEnd w:id="296"/>
           </w:p>
         </w:tc>
         <w:tc>
@@ -20076,7 +20307,8 @@
                 <w:szCs w:val="28"/>
               </w:rPr>
             </w:pPr>
-            <w:bookmarkStart w:id="151" w:name="_Toc54948392"/>
+            <w:bookmarkStart w:id="297" w:name="_Toc54948392"/>
+            <w:bookmarkStart w:id="298" w:name="_Toc55393704"/>
             <w:r>
               <w:rPr>
                 <w:b w:val="0"/>
@@ -20104,7 +20336,8 @@
               </w:rPr>
               <w:t xml:space="preserve"> cellulare può contenere solo numeri”</w:t>
             </w:r>
-            <w:bookmarkEnd w:id="151"/>
+            <w:bookmarkEnd w:id="297"/>
+            <w:bookmarkEnd w:id="298"/>
           </w:p>
         </w:tc>
       </w:tr>
@@ -20124,7 +20357,8 @@
                 <w:szCs w:val="28"/>
               </w:rPr>
             </w:pPr>
-            <w:bookmarkStart w:id="152" w:name="_Toc54948393"/>
+            <w:bookmarkStart w:id="299" w:name="_Toc54948393"/>
+            <w:bookmarkStart w:id="300" w:name="_Toc55393705"/>
             <w:r>
               <w:rPr>
                 <w:b w:val="0"/>
@@ -20134,7 +20368,8 @@
               </w:rPr>
               <w:t>Documento d’identità</w:t>
             </w:r>
-            <w:bookmarkEnd w:id="152"/>
+            <w:bookmarkEnd w:id="299"/>
+            <w:bookmarkEnd w:id="300"/>
           </w:p>
         </w:tc>
         <w:tc>
@@ -20152,7 +20387,8 @@
                 <w:szCs w:val="28"/>
               </w:rPr>
             </w:pPr>
-            <w:bookmarkStart w:id="153" w:name="_Toc54948394"/>
+            <w:bookmarkStart w:id="301" w:name="_Toc54948394"/>
+            <w:bookmarkStart w:id="302" w:name="_Toc55393706"/>
             <w:r>
               <w:rPr>
                 <w:b w:val="0"/>
@@ -20162,7 +20398,8 @@
               </w:rPr>
               <w:t>Stringa</w:t>
             </w:r>
-            <w:bookmarkEnd w:id="153"/>
+            <w:bookmarkEnd w:id="301"/>
+            <w:bookmarkEnd w:id="302"/>
           </w:p>
         </w:tc>
         <w:tc>
@@ -20177,7 +20414,8 @@
                 <w:sz w:val="40"/>
               </w:rPr>
             </w:pPr>
-            <w:bookmarkStart w:id="154" w:name="_Toc54948395"/>
+            <w:bookmarkStart w:id="303" w:name="_Toc54948395"/>
+            <w:bookmarkStart w:id="304" w:name="_Toc55393707"/>
             <w:r>
               <w:rPr>
                 <w:b w:val="0"/>
@@ -20205,7 +20443,8 @@
               </w:rPr>
               <w:t>numerici, non sono ammessi simboli</w:t>
             </w:r>
-            <w:bookmarkEnd w:id="154"/>
+            <w:bookmarkEnd w:id="303"/>
+            <w:bookmarkEnd w:id="304"/>
           </w:p>
         </w:tc>
         <w:tc>
@@ -20220,7 +20459,8 @@
                 <w:sz w:val="40"/>
               </w:rPr>
             </w:pPr>
-            <w:bookmarkStart w:id="155" w:name="_Toc54948396"/>
+            <w:bookmarkStart w:id="305" w:name="_Toc54948396"/>
+            <w:bookmarkStart w:id="306" w:name="_Toc55393708"/>
             <w:r>
               <w:rPr>
                 <w:b w:val="0"/>
@@ -20266,7 +20506,8 @@
               </w:rPr>
               <w:t>”</w:t>
             </w:r>
-            <w:bookmarkEnd w:id="155"/>
+            <w:bookmarkEnd w:id="305"/>
+            <w:bookmarkEnd w:id="306"/>
           </w:p>
         </w:tc>
       </w:tr>
@@ -20286,7 +20527,8 @@
                 <w:szCs w:val="28"/>
               </w:rPr>
             </w:pPr>
-            <w:bookmarkStart w:id="156" w:name="_Toc54948397"/>
+            <w:bookmarkStart w:id="307" w:name="_Toc54948397"/>
+            <w:bookmarkStart w:id="308" w:name="_Toc55393709"/>
             <w:proofErr w:type="gramStart"/>
             <w:r>
               <w:rPr>
@@ -20297,7 +20539,8 @@
               </w:rPr>
               <w:t>Email</w:t>
             </w:r>
-            <w:bookmarkEnd w:id="156"/>
+            <w:bookmarkEnd w:id="307"/>
+            <w:bookmarkEnd w:id="308"/>
             <w:proofErr w:type="gramEnd"/>
           </w:p>
         </w:tc>
@@ -20313,7 +20556,8 @@
                 <w:sz w:val="40"/>
               </w:rPr>
             </w:pPr>
-            <w:bookmarkStart w:id="157" w:name="_Toc54948398"/>
+            <w:bookmarkStart w:id="309" w:name="_Toc54948398"/>
+            <w:bookmarkStart w:id="310" w:name="_Toc55393710"/>
             <w:r>
               <w:rPr>
                 <w:b w:val="0"/>
@@ -20323,7 +20567,8 @@
               </w:rPr>
               <w:t>Stringa</w:t>
             </w:r>
-            <w:bookmarkEnd w:id="157"/>
+            <w:bookmarkEnd w:id="309"/>
+            <w:bookmarkEnd w:id="310"/>
           </w:p>
         </w:tc>
         <w:tc>
@@ -20340,7 +20585,8 @@
                 <w:sz w:val="40"/>
               </w:rPr>
             </w:pPr>
-            <w:bookmarkStart w:id="158" w:name="_Toc54948399"/>
+            <w:bookmarkStart w:id="311" w:name="_Toc54948399"/>
+            <w:bookmarkStart w:id="312" w:name="_Toc55393711"/>
             <w:r>
               <w:rPr>
                 <w:b w:val="0"/>
@@ -20359,7 +20605,8 @@
               </w:rPr>
               <w:t xml:space="preserve"> deve essere nel corretto formato di una mail</w:t>
             </w:r>
-            <w:bookmarkEnd w:id="158"/>
+            <w:bookmarkEnd w:id="311"/>
+            <w:bookmarkEnd w:id="312"/>
           </w:p>
         </w:tc>
         <w:tc>
@@ -20375,7 +20622,8 @@
                 <w:sz w:val="40"/>
               </w:rPr>
             </w:pPr>
-            <w:bookmarkStart w:id="159" w:name="_Toc54948400"/>
+            <w:bookmarkStart w:id="313" w:name="_Toc54948400"/>
+            <w:bookmarkStart w:id="314" w:name="_Toc55393712"/>
             <w:r>
               <w:rPr>
                 <w:b w:val="0"/>
@@ -20385,7 +20633,8 @@
               </w:rPr>
               <w:t>“Formato di email non valido”</w:t>
             </w:r>
-            <w:bookmarkEnd w:id="159"/>
+            <w:bookmarkEnd w:id="313"/>
+            <w:bookmarkEnd w:id="314"/>
           </w:p>
         </w:tc>
       </w:tr>
@@ -20405,7 +20654,8 @@
                 <w:szCs w:val="28"/>
               </w:rPr>
             </w:pPr>
-            <w:bookmarkStart w:id="160" w:name="_Toc54948401"/>
+            <w:bookmarkStart w:id="315" w:name="_Toc54948401"/>
+            <w:bookmarkStart w:id="316" w:name="_Toc55393713"/>
             <w:r>
               <w:rPr>
                 <w:b w:val="0"/>
@@ -20416,7 +20666,8 @@
               <w:lastRenderedPageBreak/>
               <w:t>Acconsento all’utilizzo dei miei dati personali</w:t>
             </w:r>
-            <w:bookmarkEnd w:id="160"/>
+            <w:bookmarkEnd w:id="315"/>
+            <w:bookmarkEnd w:id="316"/>
           </w:p>
         </w:tc>
         <w:tc>
@@ -20434,7 +20685,8 @@
                 <w:szCs w:val="28"/>
               </w:rPr>
             </w:pPr>
-            <w:bookmarkStart w:id="161" w:name="_Toc54948402"/>
+            <w:bookmarkStart w:id="317" w:name="_Toc54948402"/>
+            <w:bookmarkStart w:id="318" w:name="_Toc55393714"/>
             <w:proofErr w:type="spellStart"/>
             <w:r>
               <w:rPr>
@@ -20445,7 +20697,8 @@
               </w:rPr>
               <w:t>Checkbox</w:t>
             </w:r>
-            <w:bookmarkEnd w:id="161"/>
+            <w:bookmarkEnd w:id="317"/>
+            <w:bookmarkEnd w:id="318"/>
             <w:proofErr w:type="spellEnd"/>
           </w:p>
         </w:tc>
@@ -20461,7 +20714,8 @@
                 <w:sz w:val="40"/>
               </w:rPr>
             </w:pPr>
-            <w:bookmarkStart w:id="162" w:name="_Toc54948403"/>
+            <w:bookmarkStart w:id="319" w:name="_Toc54948403"/>
+            <w:bookmarkStart w:id="320" w:name="_Toc55393715"/>
             <w:r>
               <w:rPr>
                 <w:b w:val="0"/>
@@ -20480,7 +20734,8 @@
               </w:rPr>
               <w:t>’opzione deve essere obbligatoriamente selezionata</w:t>
             </w:r>
-            <w:bookmarkEnd w:id="162"/>
+            <w:bookmarkEnd w:id="319"/>
+            <w:bookmarkEnd w:id="320"/>
             <w:r>
               <w:rPr>
                 <w:b w:val="0"/>
@@ -20507,7 +20762,8 @@
                 <w:szCs w:val="28"/>
               </w:rPr>
             </w:pPr>
-            <w:bookmarkStart w:id="163" w:name="_Toc54948404"/>
+            <w:bookmarkStart w:id="321" w:name="_Toc54948404"/>
+            <w:bookmarkStart w:id="322" w:name="_Toc55393716"/>
             <w:r>
               <w:rPr>
                 <w:b w:val="0"/>
@@ -20517,7 +20773,8 @@
               </w:rPr>
               <w:t>“È necessario acconsentire all’utilizzo dei dati personali per proseguire”</w:t>
             </w:r>
-            <w:bookmarkEnd w:id="163"/>
+            <w:bookmarkEnd w:id="321"/>
+            <w:bookmarkEnd w:id="322"/>
           </w:p>
         </w:tc>
       </w:tr>
@@ -20557,7 +20814,7 @@
           <w:szCs w:val="32"/>
         </w:rPr>
       </w:pPr>
-      <w:bookmarkStart w:id="164" w:name="_Toc54948405"/>
+      <w:bookmarkStart w:id="323" w:name="_Toc55393717"/>
       <w:r>
         <w:rPr>
           <w:color w:val="061F57" w:themeColor="text2" w:themeShade="BF"/>
@@ -20581,9 +20838,25 @@
           <w:sz w:val="40"/>
           <w:szCs w:val="32"/>
         </w:rPr>
-        <w:t xml:space="preserve"> USE CASE DIAGRAM GESTIONE ORDINE</w:t>
+        <w:t xml:space="preserve"> USE CASE</w:t>
       </w:r>
-      <w:bookmarkEnd w:id="164"/>
+      <w:r>
+        <w:rPr>
+          <w:color w:val="061F57" w:themeColor="text2" w:themeShade="BF"/>
+          <w:sz w:val="40"/>
+          <w:szCs w:val="32"/>
+        </w:rPr>
+        <w:t xml:space="preserve"> </w:t>
+      </w:r>
+      <w:r>
+        <w:rPr>
+          <w:color w:val="061F57" w:themeColor="text2" w:themeShade="BF"/>
+          <w:sz w:val="40"/>
+          <w:szCs w:val="32"/>
+        </w:rPr>
+        <w:t>GESTIONE ORDINE</w:t>
+      </w:r>
+      <w:bookmarkEnd w:id="323"/>
     </w:p>
     <w:tbl>
       <w:tblPr>
@@ -21750,9 +22023,21 @@
                 <w:iCs/>
                 <w:color w:val="04143A" w:themeColor="text2" w:themeShade="80"/>
               </w:rPr>
-              <w:t xml:space="preserve"> consulta il menù e  &lt;</w:t>
+              <w:t xml:space="preserve"> consulta il menù </w:t>
+            </w:r>
+            <w:proofErr w:type="gramStart"/>
+            <w:r>
+              <w:rPr>
+                <w:b w:val="0"/>
+                <w:bCs/>
+                <w:i/>
+                <w:iCs/>
+                <w:color w:val="04143A" w:themeColor="text2" w:themeShade="80"/>
+              </w:rPr>
+              <w:t>e  &lt;</w:t>
             </w:r>
             <w:proofErr w:type="spellStart"/>
+            <w:proofErr w:type="gramEnd"/>
             <w:r>
               <w:rPr>
                 <w:b w:val="0"/>
@@ -22029,13 +22314,28 @@
                 <w:bCs/>
                 <w:color w:val="04143A" w:themeColor="text2" w:themeShade="80"/>
               </w:rPr>
-              <w:t xml:space="preserve">I FLUSSO DI EVENTI ALTERNATIVO:  </w:t>
-            </w:r>
-            <w:r>
-              <w:rPr>
-                <w:color w:val="04143A" w:themeColor="text2" w:themeShade="80"/>
-              </w:rPr>
-              <w:t>la portata non è disponibile</w:t>
+              <w:t xml:space="preserve">I FLUSSO DI EVENTI </w:t>
+            </w:r>
+            <w:proofErr w:type="gramStart"/>
+            <w:r>
+              <w:rPr>
+                <w:bCs/>
+                <w:color w:val="04143A" w:themeColor="text2" w:themeShade="80"/>
+              </w:rPr>
+              <w:t xml:space="preserve">ALTERNATIVO:  </w:t>
+            </w:r>
+            <w:r>
+              <w:rPr>
+                <w:color w:val="04143A" w:themeColor="text2" w:themeShade="80"/>
+              </w:rPr>
+              <w:t>la</w:t>
+            </w:r>
+            <w:proofErr w:type="gramEnd"/>
+            <w:r>
+              <w:rPr>
+                <w:color w:val="04143A" w:themeColor="text2" w:themeShade="80"/>
+              </w:rPr>
+              <w:t xml:space="preserve"> portata non è disponibile</w:t>
             </w:r>
           </w:p>
         </w:tc>
@@ -23678,17 +23978,39 @@
                 <w:iCs/>
                 <w:color w:val="04143A" w:themeColor="text2" w:themeShade="80"/>
               </w:rPr>
-              <w:t>L’utente si dirige nell’area  dell</w:t>
-            </w:r>
-            <w:r>
-              <w:rPr>
-                <w:b w:val="0"/>
-                <w:bCs/>
-                <w:i/>
-                <w:iCs/>
-                <w:color w:val="04143A" w:themeColor="text2" w:themeShade="80"/>
-              </w:rPr>
-              <w:t xml:space="preserve">a visualizzazione </w:t>
+              <w:t xml:space="preserve">L’utente si dirige </w:t>
+            </w:r>
+            <w:proofErr w:type="gramStart"/>
+            <w:r>
+              <w:rPr>
+                <w:b w:val="0"/>
+                <w:bCs/>
+                <w:i/>
+                <w:iCs/>
+                <w:color w:val="04143A" w:themeColor="text2" w:themeShade="80"/>
+              </w:rPr>
+              <w:t>nell’area  dell</w:t>
+            </w:r>
+            <w:r>
+              <w:rPr>
+                <w:b w:val="0"/>
+                <w:bCs/>
+                <w:i/>
+                <w:iCs/>
+                <w:color w:val="04143A" w:themeColor="text2" w:themeShade="80"/>
+              </w:rPr>
+              <w:t>a</w:t>
+            </w:r>
+            <w:proofErr w:type="gramEnd"/>
+            <w:r>
+              <w:rPr>
+                <w:b w:val="0"/>
+                <w:bCs/>
+                <w:i/>
+                <w:iCs/>
+                <w:color w:val="04143A" w:themeColor="text2" w:themeShade="80"/>
+              </w:rPr>
+              <w:t xml:space="preserve"> visualizzazione </w:t>
             </w:r>
             <w:r>
               <w:rPr>
@@ -23848,15 +24170,27 @@
                 <w:color w:val="04143A" w:themeColor="text2" w:themeShade="80"/>
               </w:rPr>
             </w:pPr>
-            <w:r>
-              <w:rPr>
-                <w:b w:val="0"/>
-                <w:bCs/>
-                <w:i/>
-                <w:iCs/>
-                <w:color w:val="04143A" w:themeColor="text2" w:themeShade="80"/>
-              </w:rPr>
-              <w:t>Il  sistema c</w:t>
+            <w:proofErr w:type="gramStart"/>
+            <w:r>
+              <w:rPr>
+                <w:b w:val="0"/>
+                <w:bCs/>
+                <w:i/>
+                <w:iCs/>
+                <w:color w:val="04143A" w:themeColor="text2" w:themeShade="80"/>
+              </w:rPr>
+              <w:t>Il  sistema</w:t>
+            </w:r>
+            <w:proofErr w:type="gramEnd"/>
+            <w:r>
+              <w:rPr>
+                <w:b w:val="0"/>
+                <w:bCs/>
+                <w:i/>
+                <w:iCs/>
+                <w:color w:val="04143A" w:themeColor="text2" w:themeShade="80"/>
+              </w:rPr>
+              <w:t xml:space="preserve"> c</w:t>
             </w:r>
             <w:r>
               <w:rPr>
@@ -23939,13 +24273,28 @@
                 <w:bCs/>
                 <w:color w:val="04143A" w:themeColor="text2" w:themeShade="80"/>
               </w:rPr>
-              <w:t xml:space="preserve">I FLUSSO DI EVENTI ALTERNATIVO:  </w:t>
-            </w:r>
-            <w:r>
-              <w:rPr>
-                <w:color w:val="04143A" w:themeColor="text2" w:themeShade="80"/>
-              </w:rPr>
-              <w:t>l’utente annulla l’operazione</w:t>
+              <w:t xml:space="preserve">I FLUSSO DI EVENTI </w:t>
+            </w:r>
+            <w:proofErr w:type="gramStart"/>
+            <w:r>
+              <w:rPr>
+                <w:bCs/>
+                <w:color w:val="04143A" w:themeColor="text2" w:themeShade="80"/>
+              </w:rPr>
+              <w:t xml:space="preserve">ALTERNATIVO:  </w:t>
+            </w:r>
+            <w:r>
+              <w:rPr>
+                <w:color w:val="04143A" w:themeColor="text2" w:themeShade="80"/>
+              </w:rPr>
+              <w:t>l’utente</w:t>
+            </w:r>
+            <w:proofErr w:type="gramEnd"/>
+            <w:r>
+              <w:rPr>
+                <w:color w:val="04143A" w:themeColor="text2" w:themeShade="80"/>
+              </w:rPr>
+              <w:t xml:space="preserve"> annulla l’operazione</w:t>
             </w:r>
           </w:p>
         </w:tc>
@@ -24122,13 +24471,28 @@
                 <w:bCs/>
                 <w:color w:val="04143A" w:themeColor="text2" w:themeShade="80"/>
               </w:rPr>
-              <w:t xml:space="preserve">I FLUSSO DI EVENTI DI ERRORE:  </w:t>
-            </w:r>
-            <w:r>
-              <w:rPr>
-                <w:color w:val="04143A" w:themeColor="text2" w:themeShade="80"/>
-              </w:rPr>
-              <w:t>non è stato possibile rimuovere l’elemento</w:t>
+              <w:t xml:space="preserve">I FLUSSO DI EVENTI DI </w:t>
+            </w:r>
+            <w:proofErr w:type="gramStart"/>
+            <w:r>
+              <w:rPr>
+                <w:bCs/>
+                <w:color w:val="04143A" w:themeColor="text2" w:themeShade="80"/>
+              </w:rPr>
+              <w:t xml:space="preserve">ERRORE:  </w:t>
+            </w:r>
+            <w:r>
+              <w:rPr>
+                <w:color w:val="04143A" w:themeColor="text2" w:themeShade="80"/>
+              </w:rPr>
+              <w:t>non</w:t>
+            </w:r>
+            <w:proofErr w:type="gramEnd"/>
+            <w:r>
+              <w:rPr>
+                <w:color w:val="04143A" w:themeColor="text2" w:themeShade="80"/>
+              </w:rPr>
+              <w:t xml:space="preserve"> è stato possibile rimuovere l’elemento</w:t>
             </w:r>
           </w:p>
         </w:tc>
@@ -25619,13 +25983,28 @@
                 <w:bCs/>
                 <w:color w:val="04143A" w:themeColor="text2" w:themeShade="80"/>
               </w:rPr>
-              <w:t xml:space="preserve">I FLUSSO DI EVENTI ALTERNATIVO:  </w:t>
-            </w:r>
-            <w:r>
-              <w:rPr>
-                <w:color w:val="04143A" w:themeColor="text2" w:themeShade="80"/>
-              </w:rPr>
-              <w:t>utente incrementa quantità di un prodotto</w:t>
+              <w:t xml:space="preserve">I FLUSSO DI EVENTI </w:t>
+            </w:r>
+            <w:proofErr w:type="gramStart"/>
+            <w:r>
+              <w:rPr>
+                <w:bCs/>
+                <w:color w:val="04143A" w:themeColor="text2" w:themeShade="80"/>
+              </w:rPr>
+              <w:t xml:space="preserve">ALTERNATIVO:  </w:t>
+            </w:r>
+            <w:r>
+              <w:rPr>
+                <w:color w:val="04143A" w:themeColor="text2" w:themeShade="80"/>
+              </w:rPr>
+              <w:t>utente</w:t>
+            </w:r>
+            <w:proofErr w:type="gramEnd"/>
+            <w:r>
+              <w:rPr>
+                <w:color w:val="04143A" w:themeColor="text2" w:themeShade="80"/>
+              </w:rPr>
+              <w:t xml:space="preserve"> incrementa quantità di un prodotto</w:t>
             </w:r>
           </w:p>
         </w:tc>
@@ -25776,54 +26155,60 @@
                 <w:color w:val="04143A" w:themeColor="text2" w:themeShade="80"/>
               </w:rPr>
             </w:pPr>
-            <w:bookmarkStart w:id="165" w:name="_Hlk54873921"/>
+            <w:bookmarkStart w:id="324" w:name="_Hlk54873921"/>
+            <w:r>
+              <w:rPr>
+                <w:bCs/>
+                <w:color w:val="04143A" w:themeColor="text2" w:themeShade="80"/>
+              </w:rPr>
+              <w:t>I</w:t>
+            </w:r>
+            <w:r>
+              <w:rPr>
+                <w:bCs/>
+                <w:color w:val="04143A" w:themeColor="text2" w:themeShade="80"/>
+              </w:rPr>
+              <w:t>I</w:t>
+            </w:r>
+            <w:r>
+              <w:rPr>
+                <w:bCs/>
+                <w:color w:val="04143A" w:themeColor="text2" w:themeShade="80"/>
+              </w:rPr>
+              <w:t xml:space="preserve"> FLUSSO DI EVENTI DI </w:t>
+            </w:r>
             <w:proofErr w:type="gramStart"/>
             <w:r>
               <w:rPr>
                 <w:bCs/>
                 <w:color w:val="04143A" w:themeColor="text2" w:themeShade="80"/>
               </w:rPr>
-              <w:t>I</w:t>
-            </w:r>
-            <w:r>
-              <w:rPr>
-                <w:bCs/>
-                <w:color w:val="04143A" w:themeColor="text2" w:themeShade="80"/>
-              </w:rPr>
-              <w:t>I</w:t>
+              <w:t>ALTERNATIVO</w:t>
+            </w:r>
+            <w:r>
+              <w:rPr>
+                <w:bCs/>
+                <w:color w:val="04143A" w:themeColor="text2" w:themeShade="80"/>
+              </w:rPr>
+              <w:t xml:space="preserve">:  </w:t>
+            </w:r>
+            <w:r>
+              <w:rPr>
+                <w:color w:val="04143A" w:themeColor="text2" w:themeShade="80"/>
+              </w:rPr>
+              <w:t>riepilogo</w:t>
             </w:r>
             <w:proofErr w:type="gramEnd"/>
             <w:r>
               <w:rPr>
-                <w:bCs/>
-                <w:color w:val="04143A" w:themeColor="text2" w:themeShade="80"/>
-              </w:rPr>
-              <w:t xml:space="preserve"> FLUSSO DI EVENTI DI </w:t>
-            </w:r>
-            <w:r>
-              <w:rPr>
-                <w:bCs/>
-                <w:color w:val="04143A" w:themeColor="text2" w:themeShade="80"/>
-              </w:rPr>
-              <w:t>ALTERNATIVO</w:t>
-            </w:r>
-            <w:r>
-              <w:rPr>
-                <w:bCs/>
-                <w:color w:val="04143A" w:themeColor="text2" w:themeShade="80"/>
-              </w:rPr>
-              <w:t xml:space="preserve">:  </w:t>
-            </w:r>
-            <w:r>
-              <w:rPr>
-                <w:color w:val="04143A" w:themeColor="text2" w:themeShade="80"/>
-              </w:rPr>
-              <w:t>riepilogo vuoto</w:t>
+                <w:color w:val="04143A" w:themeColor="text2" w:themeShade="80"/>
+              </w:rPr>
+              <w:t xml:space="preserve"> vuoto</w:t>
             </w:r>
           </w:p>
         </w:tc>
       </w:tr>
-      <w:bookmarkEnd w:id="165"/>
+      <w:bookmarkEnd w:id="324"/>
       <w:tr>
         <w:tc>
           <w:tcPr>
@@ -26061,6 +26446,7 @@
               </w:rPr>
               <w:t xml:space="preserve">FLUSSO DI EVENTI DI </w:t>
             </w:r>
+            <w:proofErr w:type="gramStart"/>
             <w:r>
               <w:rPr>
                 <w:bCs/>
@@ -26079,7 +26465,14 @@
               <w:rPr>
                 <w:color w:val="04143A" w:themeColor="text2" w:themeShade="80"/>
               </w:rPr>
-              <w:t>aggiunta richieste specifiche</w:t>
+              <w:t>aggiunta</w:t>
+            </w:r>
+            <w:proofErr w:type="gramEnd"/>
+            <w:r>
+              <w:rPr>
+                <w:color w:val="04143A" w:themeColor="text2" w:themeShade="80"/>
+              </w:rPr>
+              <w:t xml:space="preserve"> richieste specifiche</w:t>
             </w:r>
           </w:p>
         </w:tc>
@@ -27581,6 +27974,7 @@
                 <w:color w:val="04143A" w:themeColor="text2" w:themeShade="80"/>
               </w:rPr>
             </w:pPr>
+            <w:proofErr w:type="gramStart"/>
             <w:r>
               <w:rPr>
                 <w:b w:val="0"/>
@@ -27609,7 +28003,18 @@
                 <w:iCs/>
                 <w:color w:val="04143A" w:themeColor="text2" w:themeShade="80"/>
               </w:rPr>
-              <w:t xml:space="preserve"> sistema mostra una finestra che chiede di confermare l’invio dell’ordine.</w:t>
+              <w:t xml:space="preserve"> sistema</w:t>
+            </w:r>
+            <w:proofErr w:type="gramEnd"/>
+            <w:r>
+              <w:rPr>
+                <w:b w:val="0"/>
+                <w:bCs/>
+                <w:i/>
+                <w:iCs/>
+                <w:color w:val="04143A" w:themeColor="text2" w:themeShade="80"/>
+              </w:rPr>
+              <w:t xml:space="preserve"> mostra una finestra che chiede di confermare l’invio dell’ordine.</w:t>
             </w:r>
           </w:p>
         </w:tc>
@@ -27710,13 +28115,28 @@
                 <w:bCs/>
                 <w:color w:val="04143A" w:themeColor="text2" w:themeShade="80"/>
               </w:rPr>
-              <w:t xml:space="preserve">I FLUSSO DI EVENTI ALTERNATIVO:  </w:t>
-            </w:r>
-            <w:r>
-              <w:rPr>
-                <w:color w:val="04143A" w:themeColor="text2" w:themeShade="80"/>
-              </w:rPr>
-              <w:t>utente annulla la conferma dell’ordine</w:t>
+              <w:t xml:space="preserve">I FLUSSO DI EVENTI </w:t>
+            </w:r>
+            <w:proofErr w:type="gramStart"/>
+            <w:r>
+              <w:rPr>
+                <w:bCs/>
+                <w:color w:val="04143A" w:themeColor="text2" w:themeShade="80"/>
+              </w:rPr>
+              <w:t xml:space="preserve">ALTERNATIVO:  </w:t>
+            </w:r>
+            <w:r>
+              <w:rPr>
+                <w:color w:val="04143A" w:themeColor="text2" w:themeShade="80"/>
+              </w:rPr>
+              <w:t>utente</w:t>
+            </w:r>
+            <w:proofErr w:type="gramEnd"/>
+            <w:r>
+              <w:rPr>
+                <w:color w:val="04143A" w:themeColor="text2" w:themeShade="80"/>
+              </w:rPr>
+              <w:t xml:space="preserve"> annulla la conferma dell’ordine</w:t>
             </w:r>
           </w:p>
         </w:tc>
@@ -27842,14 +28262,30 @@
                 <w:bCs/>
                 <w:color w:val="04143A" w:themeColor="text2" w:themeShade="80"/>
               </w:rPr>
-              <w:t xml:space="preserve">I FLUSSO DI EVENTI DI ERRORE:  </w:t>
-            </w:r>
-            <w:r>
-              <w:rPr>
-                <w:bCs/>
-                <w:color w:val="04143A" w:themeColor="text2" w:themeShade="80"/>
-              </w:rPr>
-              <w:t>l’invio dell’ordine non va a buon fine</w:t>
+              <w:t xml:space="preserve">I FLUSSO DI EVENTI DI </w:t>
+            </w:r>
+            <w:proofErr w:type="gramStart"/>
+            <w:r>
+              <w:rPr>
+                <w:bCs/>
+                <w:color w:val="04143A" w:themeColor="text2" w:themeShade="80"/>
+              </w:rPr>
+              <w:t xml:space="preserve">ERRORE:  </w:t>
+            </w:r>
+            <w:r>
+              <w:rPr>
+                <w:bCs/>
+                <w:color w:val="04143A" w:themeColor="text2" w:themeShade="80"/>
+              </w:rPr>
+              <w:t>l’invio</w:t>
+            </w:r>
+            <w:proofErr w:type="gramEnd"/>
+            <w:r>
+              <w:rPr>
+                <w:bCs/>
+                <w:color w:val="04143A" w:themeColor="text2" w:themeShade="80"/>
+              </w:rPr>
+              <w:t xml:space="preserve"> dell’ordine non va a buon fine</w:t>
             </w:r>
           </w:p>
         </w:tc>
@@ -27927,18 +28363,48 @@
     </w:p>
     <w:p>
       <w:pPr>
-        <w:spacing w:after="200"/>
-        <w:rPr>
-          <w:color w:val="04143A" w:themeColor="text2" w:themeShade="80"/>
+        <w:pStyle w:val="Titolo2"/>
+        <w:rPr>
+          <w:color w:val="061F57" w:themeColor="text2" w:themeShade="BF"/>
+          <w:sz w:val="40"/>
+          <w:szCs w:val="32"/>
         </w:rPr>
       </w:pPr>
+      <w:bookmarkStart w:id="325" w:name="_Toc55393718"/>
       <w:r>
         <w:rPr>
-          <w:color w:val="04143A" w:themeColor="text2" w:themeShade="80"/>
+          <w:color w:val="061F57" w:themeColor="text2" w:themeShade="BF"/>
+          <w:sz w:val="40"/>
+          <w:szCs w:val="32"/>
         </w:rPr>
         <w:lastRenderedPageBreak/>
-        <w:t>2.5 USE CASE GESTIONE CUCINA</w:t>
+        <w:t>2.</w:t>
       </w:r>
+      <w:r>
+        <w:rPr>
+          <w:color w:val="061F57" w:themeColor="text2" w:themeShade="BF"/>
+          <w:sz w:val="40"/>
+          <w:szCs w:val="32"/>
+        </w:rPr>
+        <w:t>3</w:t>
+      </w:r>
+      <w:r>
+        <w:rPr>
+          <w:color w:val="061F57" w:themeColor="text2" w:themeShade="BF"/>
+          <w:sz w:val="40"/>
+          <w:szCs w:val="32"/>
+        </w:rPr>
+        <w:t xml:space="preserve"> USE CASE GESTIONE </w:t>
+      </w:r>
+      <w:r>
+        <w:rPr>
+          <w:color w:val="061F57" w:themeColor="text2" w:themeShade="BF"/>
+          <w:sz w:val="40"/>
+          <w:szCs w:val="32"/>
+        </w:rPr>
+        <w:t>CUCINA</w:t>
+      </w:r>
+      <w:bookmarkEnd w:id="325"/>
     </w:p>
     <w:tbl>
       <w:tblPr>
@@ -29007,16 +29473,7 @@
                 <w:iCs/>
                 <w:color w:val="04143A" w:themeColor="text2" w:themeShade="80"/>
               </w:rPr>
-              <w:t>1</w:t>
-            </w:r>
-            <w:r>
-              <w:rPr>
-                <w:bCs/>
-                <w:i/>
-                <w:iCs/>
-                <w:color w:val="04143A" w:themeColor="text2" w:themeShade="80"/>
-              </w:rPr>
-              <w:t>2</w:t>
+              <w:t>12</w:t>
             </w:r>
           </w:p>
         </w:tc>
@@ -30500,10 +30957,1203 @@
           <w:color w:val="04143A" w:themeColor="text2" w:themeShade="80"/>
         </w:rPr>
       </w:pPr>
+      <w:r>
+        <w:rPr>
+          <w:color w:val="04143A" w:themeColor="text2" w:themeShade="80"/>
+        </w:rPr>
+        <w:br w:type="page"/>
+      </w:r>
     </w:p>
+    <w:tbl>
+      <w:tblPr>
+        <w:tblStyle w:val="Grigliatabella"/>
+        <w:tblW w:w="0" w:type="auto"/>
+        <w:tblBorders>
+          <w:top w:val="single" w:sz="4" w:space="0" w:color="34ABA2" w:themeColor="accent3"/>
+          <w:left w:val="single" w:sz="4" w:space="0" w:color="34ABA2" w:themeColor="accent3"/>
+          <w:bottom w:val="single" w:sz="4" w:space="0" w:color="34ABA2" w:themeColor="accent3"/>
+          <w:right w:val="single" w:sz="4" w:space="0" w:color="34ABA2" w:themeColor="accent3"/>
+          <w:insideH w:val="single" w:sz="4" w:space="0" w:color="34ABA2" w:themeColor="accent3"/>
+          <w:insideV w:val="single" w:sz="4" w:space="0" w:color="34ABA2" w:themeColor="accent3"/>
+        </w:tblBorders>
+        <w:tblLayout w:type="fixed"/>
+        <w:tblLook w:val="04A0" w:firstRow="1" w:lastRow="0" w:firstColumn="1" w:lastColumn="0" w:noHBand="0" w:noVBand="1"/>
+      </w:tblPr>
+      <w:tblGrid>
+        <w:gridCol w:w="2738"/>
+        <w:gridCol w:w="2048"/>
+        <w:gridCol w:w="1555"/>
+        <w:gridCol w:w="1705"/>
+        <w:gridCol w:w="1808"/>
+      </w:tblGrid>
+      <w:tr>
+        <w:trPr>
+          <w:trHeight w:val="143"/>
+        </w:trPr>
+        <w:tc>
+          <w:tcPr>
+            <w:tcW w:w="2738" w:type="dxa"/>
+            <w:vMerge w:val="restart"/>
+            <w:shd w:val="clear" w:color="auto" w:fill="D2F1EF" w:themeFill="accent3" w:themeFillTint="33"/>
+          </w:tcPr>
+          <w:p>
+            <w:pPr>
+              <w:rPr>
+                <w:b w:val="0"/>
+                <w:bCs/>
+                <w:color w:val="04143A" w:themeColor="text2" w:themeShade="80"/>
+                <w:vertAlign w:val="superscript"/>
+              </w:rPr>
+            </w:pPr>
+            <w:r>
+              <w:rPr>
+                <w:bCs/>
+                <w:color w:val="04143A" w:themeColor="text2" w:themeShade="80"/>
+              </w:rPr>
+              <w:lastRenderedPageBreak/>
+              <w:t>Identificativo</w:t>
+            </w:r>
+          </w:p>
+          <w:p>
+            <w:pPr>
+              <w:rPr>
+                <w:b w:val="0"/>
+                <w:bCs/>
+                <w:color w:val="04143A" w:themeColor="text2" w:themeShade="80"/>
+              </w:rPr>
+            </w:pPr>
+            <w:r>
+              <w:rPr>
+                <w:bCs/>
+                <w:i/>
+                <w:iCs/>
+                <w:color w:val="04143A" w:themeColor="text2" w:themeShade="80"/>
+              </w:rPr>
+              <w:t>UC</w:t>
+            </w:r>
+            <w:r>
+              <w:rPr>
+                <w:bCs/>
+                <w:i/>
+                <w:iCs/>
+                <w:color w:val="04143A" w:themeColor="text2" w:themeShade="80"/>
+              </w:rPr>
+              <w:t>13</w:t>
+            </w:r>
+          </w:p>
+        </w:tc>
+        <w:tc>
+          <w:tcPr>
+            <w:tcW w:w="3603" w:type="dxa"/>
+            <w:gridSpan w:val="2"/>
+            <w:vMerge w:val="restart"/>
+            <w:shd w:val="clear" w:color="auto" w:fill="D2F1EF" w:themeFill="accent3" w:themeFillTint="33"/>
+          </w:tcPr>
+          <w:p>
+            <w:pPr>
+              <w:rPr>
+                <w:b w:val="0"/>
+                <w:color w:val="04143A" w:themeColor="text2" w:themeShade="80"/>
+              </w:rPr>
+            </w:pPr>
+            <w:r>
+              <w:rPr>
+                <w:color w:val="04143A" w:themeColor="text2" w:themeShade="80"/>
+              </w:rPr>
+              <w:t>CONCLUSIONE ORDINE</w:t>
+            </w:r>
+          </w:p>
+        </w:tc>
+        <w:tc>
+          <w:tcPr>
+            <w:tcW w:w="1705" w:type="dxa"/>
+            <w:shd w:val="clear" w:color="auto" w:fill="D2F1EF" w:themeFill="accent3" w:themeFillTint="33"/>
+          </w:tcPr>
+          <w:p>
+            <w:pPr>
+              <w:rPr>
+                <w:b w:val="0"/>
+                <w:color w:val="04143A" w:themeColor="text2" w:themeShade="80"/>
+              </w:rPr>
+            </w:pPr>
+            <w:r>
+              <w:rPr>
+                <w:color w:val="04143A" w:themeColor="text2" w:themeShade="80"/>
+              </w:rPr>
+              <w:t>Data</w:t>
+            </w:r>
+          </w:p>
+        </w:tc>
+        <w:tc>
+          <w:tcPr>
+            <w:tcW w:w="1808" w:type="dxa"/>
+            <w:shd w:val="clear" w:color="auto" w:fill="FFFFFF" w:themeFill="background1"/>
+          </w:tcPr>
+          <w:p>
+            <w:pPr>
+              <w:rPr>
+                <w:bCs/>
+                <w:i/>
+                <w:iCs/>
+                <w:color w:val="04143A" w:themeColor="text2" w:themeShade="80"/>
+              </w:rPr>
+            </w:pPr>
+            <w:r>
+              <w:rPr>
+                <w:bCs/>
+                <w:i/>
+                <w:iCs/>
+                <w:color w:val="04143A" w:themeColor="text2" w:themeShade="80"/>
+              </w:rPr>
+              <w:t>30</w:t>
+            </w:r>
+            <w:r>
+              <w:rPr>
+                <w:bCs/>
+                <w:i/>
+                <w:iCs/>
+                <w:color w:val="04143A" w:themeColor="text2" w:themeShade="80"/>
+              </w:rPr>
+              <w:t>/10/2020</w:t>
+            </w:r>
+          </w:p>
+        </w:tc>
+      </w:tr>
+      <w:tr>
+        <w:trPr>
+          <w:trHeight w:val="270"/>
+        </w:trPr>
+        <w:tc>
+          <w:tcPr>
+            <w:tcW w:w="2738" w:type="dxa"/>
+            <w:vMerge/>
+            <w:shd w:val="clear" w:color="auto" w:fill="D2F1EF" w:themeFill="accent3" w:themeFillTint="33"/>
+          </w:tcPr>
+          <w:p>
+            <w:pPr>
+              <w:rPr>
+                <w:b w:val="0"/>
+                <w:bCs/>
+                <w:color w:val="04143A" w:themeColor="text2" w:themeShade="80"/>
+              </w:rPr>
+            </w:pPr>
+          </w:p>
+        </w:tc>
+        <w:tc>
+          <w:tcPr>
+            <w:tcW w:w="3603" w:type="dxa"/>
+            <w:gridSpan w:val="2"/>
+            <w:vMerge/>
+            <w:shd w:val="clear" w:color="auto" w:fill="D2F1EF" w:themeFill="accent3" w:themeFillTint="33"/>
+          </w:tcPr>
+          <w:p>
+            <w:pPr>
+              <w:rPr>
+                <w:bCs/>
+                <w:i/>
+                <w:iCs/>
+                <w:color w:val="04143A" w:themeColor="text2" w:themeShade="80"/>
+              </w:rPr>
+            </w:pPr>
+          </w:p>
+        </w:tc>
+        <w:tc>
+          <w:tcPr>
+            <w:tcW w:w="1705" w:type="dxa"/>
+            <w:shd w:val="clear" w:color="auto" w:fill="D2F1EF" w:themeFill="accent3" w:themeFillTint="33"/>
+          </w:tcPr>
+          <w:p>
+            <w:pPr>
+              <w:rPr>
+                <w:b w:val="0"/>
+                <w:color w:val="04143A" w:themeColor="text2" w:themeShade="80"/>
+              </w:rPr>
+            </w:pPr>
+            <w:proofErr w:type="spellStart"/>
+            <w:r>
+              <w:rPr>
+                <w:color w:val="04143A" w:themeColor="text2" w:themeShade="80"/>
+              </w:rPr>
+              <w:t>Vers</w:t>
+            </w:r>
+            <w:proofErr w:type="spellEnd"/>
+            <w:r>
+              <w:rPr>
+                <w:color w:val="04143A" w:themeColor="text2" w:themeShade="80"/>
+              </w:rPr>
+              <w:t>.</w:t>
+            </w:r>
+          </w:p>
+        </w:tc>
+        <w:tc>
+          <w:tcPr>
+            <w:tcW w:w="1808" w:type="dxa"/>
+            <w:shd w:val="clear" w:color="auto" w:fill="FFFFFF" w:themeFill="background1"/>
+          </w:tcPr>
+          <w:p>
+            <w:pPr>
+              <w:rPr>
+                <w:bCs/>
+                <w:i/>
+                <w:iCs/>
+                <w:color w:val="04143A" w:themeColor="text2" w:themeShade="80"/>
+              </w:rPr>
+            </w:pPr>
+            <w:r>
+              <w:rPr>
+                <w:bCs/>
+                <w:i/>
+                <w:iCs/>
+                <w:color w:val="04143A" w:themeColor="text2" w:themeShade="80"/>
+              </w:rPr>
+              <w:t>1.00.000</w:t>
+            </w:r>
+          </w:p>
+        </w:tc>
+      </w:tr>
+      <w:tr>
+        <w:trPr>
+          <w:trHeight w:val="270"/>
+        </w:trPr>
+        <w:tc>
+          <w:tcPr>
+            <w:tcW w:w="2738" w:type="dxa"/>
+            <w:vMerge/>
+            <w:shd w:val="clear" w:color="auto" w:fill="D2F1EF" w:themeFill="accent3" w:themeFillTint="33"/>
+          </w:tcPr>
+          <w:p>
+            <w:pPr>
+              <w:rPr>
+                <w:b w:val="0"/>
+                <w:bCs/>
+                <w:color w:val="04143A" w:themeColor="text2" w:themeShade="80"/>
+              </w:rPr>
+            </w:pPr>
+          </w:p>
+        </w:tc>
+        <w:tc>
+          <w:tcPr>
+            <w:tcW w:w="3603" w:type="dxa"/>
+            <w:gridSpan w:val="2"/>
+            <w:vMerge/>
+            <w:shd w:val="clear" w:color="auto" w:fill="D2F1EF" w:themeFill="accent3" w:themeFillTint="33"/>
+          </w:tcPr>
+          <w:p>
+            <w:pPr>
+              <w:rPr>
+                <w:bCs/>
+                <w:i/>
+                <w:iCs/>
+                <w:color w:val="04143A" w:themeColor="text2" w:themeShade="80"/>
+              </w:rPr>
+            </w:pPr>
+          </w:p>
+        </w:tc>
+        <w:tc>
+          <w:tcPr>
+            <w:tcW w:w="1705" w:type="dxa"/>
+            <w:shd w:val="clear" w:color="auto" w:fill="D2F1EF" w:themeFill="accent3" w:themeFillTint="33"/>
+          </w:tcPr>
+          <w:p>
+            <w:pPr>
+              <w:rPr>
+                <w:b w:val="0"/>
+                <w:color w:val="04143A" w:themeColor="text2" w:themeShade="80"/>
+              </w:rPr>
+            </w:pPr>
+            <w:r>
+              <w:rPr>
+                <w:color w:val="04143A" w:themeColor="text2" w:themeShade="80"/>
+              </w:rPr>
+              <w:t>Autore</w:t>
+            </w:r>
+          </w:p>
+        </w:tc>
+        <w:tc>
+          <w:tcPr>
+            <w:tcW w:w="1808" w:type="dxa"/>
+            <w:shd w:val="clear" w:color="auto" w:fill="FFFFFF" w:themeFill="background1"/>
+          </w:tcPr>
+          <w:p>
+            <w:pPr>
+              <w:rPr>
+                <w:bCs/>
+                <w:i/>
+                <w:iCs/>
+                <w:color w:val="04143A" w:themeColor="text2" w:themeShade="80"/>
+              </w:rPr>
+            </w:pPr>
+            <w:r>
+              <w:rPr>
+                <w:bCs/>
+                <w:i/>
+                <w:iCs/>
+                <w:color w:val="04143A" w:themeColor="text2" w:themeShade="80"/>
+              </w:rPr>
+              <w:t>Nappo Carla Alessia</w:t>
+            </w:r>
+          </w:p>
+        </w:tc>
+      </w:tr>
+      <w:tr>
+        <w:trPr>
+          <w:trHeight w:val="283"/>
+        </w:trPr>
+        <w:tc>
+          <w:tcPr>
+            <w:tcW w:w="2738" w:type="dxa"/>
+            <w:shd w:val="clear" w:color="auto" w:fill="D2F1EF" w:themeFill="accent3" w:themeFillTint="33"/>
+          </w:tcPr>
+          <w:p>
+            <w:pPr>
+              <w:rPr>
+                <w:b w:val="0"/>
+                <w:bCs/>
+                <w:color w:val="04143A" w:themeColor="text2" w:themeShade="80"/>
+              </w:rPr>
+            </w:pPr>
+            <w:r>
+              <w:rPr>
+                <w:bCs/>
+                <w:color w:val="04143A" w:themeColor="text2" w:themeShade="80"/>
+              </w:rPr>
+              <w:t>Descrizione</w:t>
+            </w:r>
+          </w:p>
+        </w:tc>
+        <w:tc>
+          <w:tcPr>
+            <w:tcW w:w="7116" w:type="dxa"/>
+            <w:gridSpan w:val="4"/>
+            <w:shd w:val="clear" w:color="auto" w:fill="FFFFFF" w:themeFill="background1"/>
+          </w:tcPr>
+          <w:p>
+            <w:pPr>
+              <w:rPr>
+                <w:b w:val="0"/>
+                <w:i/>
+                <w:iCs/>
+                <w:color w:val="04143A" w:themeColor="text2" w:themeShade="80"/>
+              </w:rPr>
+            </w:pPr>
+            <w:proofErr w:type="gramStart"/>
+            <w:r>
+              <w:rPr>
+                <w:b w:val="0"/>
+                <w:i/>
+                <w:iCs/>
+                <w:color w:val="04143A" w:themeColor="text2" w:themeShade="80"/>
+              </w:rPr>
+              <w:t>Lo use</w:t>
+            </w:r>
+            <w:proofErr w:type="gramEnd"/>
+            <w:r>
+              <w:rPr>
+                <w:b w:val="0"/>
+                <w:i/>
+                <w:iCs/>
+                <w:color w:val="04143A" w:themeColor="text2" w:themeShade="80"/>
+              </w:rPr>
+              <w:t xml:space="preserve"> case fornisce al</w:t>
+            </w:r>
+            <w:r>
+              <w:rPr>
+                <w:b w:val="0"/>
+                <w:i/>
+                <w:iCs/>
+                <w:color w:val="04143A" w:themeColor="text2" w:themeShade="80"/>
+              </w:rPr>
+              <w:t xml:space="preserve"> personale di cucina la possibilità di concludere un ordine.</w:t>
+            </w:r>
+          </w:p>
+        </w:tc>
+      </w:tr>
+      <w:tr>
+        <w:trPr>
+          <w:trHeight w:val="283"/>
+        </w:trPr>
+        <w:tc>
+          <w:tcPr>
+            <w:tcW w:w="2738" w:type="dxa"/>
+            <w:shd w:val="clear" w:color="auto" w:fill="D2F1EF" w:themeFill="accent3" w:themeFillTint="33"/>
+          </w:tcPr>
+          <w:p>
+            <w:pPr>
+              <w:rPr>
+                <w:color w:val="04143A" w:themeColor="text2" w:themeShade="80"/>
+              </w:rPr>
+            </w:pPr>
+            <w:r>
+              <w:rPr>
+                <w:bCs/>
+                <w:color w:val="04143A" w:themeColor="text2" w:themeShade="80"/>
+              </w:rPr>
+              <w:t>Attore Principale</w:t>
+            </w:r>
+          </w:p>
+        </w:tc>
+        <w:tc>
+          <w:tcPr>
+            <w:tcW w:w="7116" w:type="dxa"/>
+            <w:gridSpan w:val="4"/>
+            <w:shd w:val="clear" w:color="auto" w:fill="FFFFFF" w:themeFill="background1"/>
+          </w:tcPr>
+          <w:p>
+            <w:pPr>
+              <w:rPr>
+                <w:i/>
+                <w:iCs/>
+                <w:color w:val="04143A" w:themeColor="text2" w:themeShade="80"/>
+              </w:rPr>
+            </w:pPr>
+            <w:r>
+              <w:rPr>
+                <w:i/>
+                <w:iCs/>
+                <w:color w:val="04143A" w:themeColor="text2" w:themeShade="80"/>
+              </w:rPr>
+              <w:t>Personale di cucina</w:t>
+            </w:r>
+          </w:p>
+          <w:p>
+            <w:pPr>
+              <w:rPr>
+                <w:color w:val="04143A" w:themeColor="text2" w:themeShade="80"/>
+              </w:rPr>
+            </w:pPr>
+            <w:r>
+              <w:rPr>
+                <w:b w:val="0"/>
+                <w:bCs/>
+                <w:i/>
+                <w:iCs/>
+                <w:color w:val="04143A" w:themeColor="text2" w:themeShade="80"/>
+              </w:rPr>
+              <w:t>Il personale di cucina utilizza questo use case per concludere un ordine</w:t>
+            </w:r>
+            <w:r>
+              <w:rPr>
+                <w:b w:val="0"/>
+                <w:bCs/>
+                <w:i/>
+                <w:iCs/>
+                <w:color w:val="04143A" w:themeColor="text2" w:themeShade="80"/>
+              </w:rPr>
+              <w:t>.</w:t>
+            </w:r>
+          </w:p>
+        </w:tc>
+      </w:tr>
+      <w:tr>
+        <w:trPr>
+          <w:trHeight w:val="283"/>
+        </w:trPr>
+        <w:tc>
+          <w:tcPr>
+            <w:tcW w:w="2738" w:type="dxa"/>
+            <w:shd w:val="clear" w:color="auto" w:fill="D2F1EF" w:themeFill="accent3" w:themeFillTint="33"/>
+          </w:tcPr>
+          <w:p>
+            <w:pPr>
+              <w:rPr>
+                <w:color w:val="04143A" w:themeColor="text2" w:themeShade="80"/>
+              </w:rPr>
+            </w:pPr>
+            <w:r>
+              <w:rPr>
+                <w:bCs/>
+                <w:color w:val="04143A" w:themeColor="text2" w:themeShade="80"/>
+              </w:rPr>
+              <w:t xml:space="preserve">Entry </w:t>
+            </w:r>
+            <w:proofErr w:type="spellStart"/>
+            <w:r>
+              <w:rPr>
+                <w:bCs/>
+                <w:color w:val="04143A" w:themeColor="text2" w:themeShade="80"/>
+              </w:rPr>
+              <w:t>Condition</w:t>
+            </w:r>
+            <w:proofErr w:type="spellEnd"/>
+          </w:p>
+        </w:tc>
+        <w:tc>
+          <w:tcPr>
+            <w:tcW w:w="7116" w:type="dxa"/>
+            <w:gridSpan w:val="4"/>
+            <w:shd w:val="clear" w:color="auto" w:fill="FFFFFF" w:themeFill="background1"/>
+          </w:tcPr>
+          <w:p>
+            <w:pPr>
+              <w:pStyle w:val="Paragrafoelenco"/>
+              <w:numPr>
+                <w:ilvl w:val="0"/>
+                <w:numId w:val="18"/>
+              </w:numPr>
+              <w:ind w:left="412"/>
+              <w:rPr>
+                <w:b w:val="0"/>
+                <w:bCs/>
+                <w:i/>
+                <w:iCs/>
+                <w:color w:val="04143A" w:themeColor="text2" w:themeShade="80"/>
+              </w:rPr>
+            </w:pPr>
+            <w:r>
+              <w:rPr>
+                <w:b w:val="0"/>
+                <w:bCs/>
+                <w:i/>
+                <w:iCs/>
+                <w:color w:val="04143A" w:themeColor="text2" w:themeShade="80"/>
+              </w:rPr>
+              <w:t xml:space="preserve">Il personale di cucina si è correttamente loggato al sistema; </w:t>
+            </w:r>
+          </w:p>
+          <w:p>
+            <w:pPr>
+              <w:pStyle w:val="Paragrafoelenco"/>
+              <w:numPr>
+                <w:ilvl w:val="0"/>
+                <w:numId w:val="18"/>
+              </w:numPr>
+              <w:ind w:left="412"/>
+              <w:rPr>
+                <w:b w:val="0"/>
+                <w:bCs/>
+                <w:i/>
+                <w:iCs/>
+                <w:color w:val="04143A" w:themeColor="text2" w:themeShade="80"/>
+              </w:rPr>
+            </w:pPr>
+            <w:r>
+              <w:rPr>
+                <w:b w:val="0"/>
+                <w:bCs/>
+                <w:i/>
+                <w:iCs/>
+                <w:color w:val="04143A" w:themeColor="text2" w:themeShade="80"/>
+              </w:rPr>
+              <w:t>Il personale di cucina visualizza correttamente gli ordini;</w:t>
+            </w:r>
+          </w:p>
+          <w:p>
+            <w:pPr>
+              <w:pStyle w:val="Paragrafoelenco"/>
+              <w:numPr>
+                <w:ilvl w:val="0"/>
+                <w:numId w:val="18"/>
+              </w:numPr>
+              <w:ind w:left="412"/>
+              <w:rPr>
+                <w:b w:val="0"/>
+                <w:bCs/>
+                <w:i/>
+                <w:iCs/>
+                <w:color w:val="04143A" w:themeColor="text2" w:themeShade="80"/>
+              </w:rPr>
+            </w:pPr>
+            <w:r>
+              <w:rPr>
+                <w:b w:val="0"/>
+                <w:bCs/>
+                <w:i/>
+                <w:iCs/>
+                <w:color w:val="04143A" w:themeColor="text2" w:themeShade="80"/>
+              </w:rPr>
+              <w:t>L’ordine viene accettato</w:t>
+            </w:r>
+          </w:p>
+        </w:tc>
+      </w:tr>
+      <w:tr>
+        <w:trPr>
+          <w:trHeight w:val="283"/>
+        </w:trPr>
+        <w:tc>
+          <w:tcPr>
+            <w:tcW w:w="2738" w:type="dxa"/>
+            <w:shd w:val="clear" w:color="auto" w:fill="D2F1EF" w:themeFill="accent3" w:themeFillTint="33"/>
+          </w:tcPr>
+          <w:p>
+            <w:pPr>
+              <w:rPr>
+                <w:b w:val="0"/>
+                <w:bCs/>
+                <w:color w:val="04143A" w:themeColor="text2" w:themeShade="80"/>
+              </w:rPr>
+            </w:pPr>
+            <w:r>
+              <w:rPr>
+                <w:bCs/>
+                <w:color w:val="04143A" w:themeColor="text2" w:themeShade="80"/>
+              </w:rPr>
+              <w:t xml:space="preserve">Exit </w:t>
+            </w:r>
+            <w:proofErr w:type="spellStart"/>
+            <w:r>
+              <w:rPr>
+                <w:bCs/>
+                <w:color w:val="04143A" w:themeColor="text2" w:themeShade="80"/>
+              </w:rPr>
+              <w:t>condition</w:t>
+            </w:r>
+            <w:proofErr w:type="spellEnd"/>
+          </w:p>
+          <w:p>
+            <w:pPr>
+              <w:rPr>
+                <w:color w:val="04143A" w:themeColor="text2" w:themeShade="80"/>
+              </w:rPr>
+            </w:pPr>
+            <w:r>
+              <w:rPr>
+                <w:color w:val="04143A" w:themeColor="text2" w:themeShade="80"/>
+              </w:rPr>
+              <w:t xml:space="preserve">                   On success</w:t>
+            </w:r>
+          </w:p>
+        </w:tc>
+        <w:tc>
+          <w:tcPr>
+            <w:tcW w:w="7116" w:type="dxa"/>
+            <w:gridSpan w:val="4"/>
+            <w:shd w:val="clear" w:color="auto" w:fill="FFFFFF" w:themeFill="background1"/>
+            <w:vAlign w:val="center"/>
+          </w:tcPr>
+          <w:p>
+            <w:pPr>
+              <w:jc w:val="center"/>
+              <w:rPr>
+                <w:b w:val="0"/>
+                <w:bCs/>
+                <w:i/>
+                <w:iCs/>
+                <w:color w:val="04143A" w:themeColor="text2" w:themeShade="80"/>
+              </w:rPr>
+            </w:pPr>
+            <w:r>
+              <w:rPr>
+                <w:b w:val="0"/>
+                <w:bCs/>
+                <w:i/>
+                <w:iCs/>
+                <w:color w:val="04143A" w:themeColor="text2" w:themeShade="80"/>
+              </w:rPr>
+              <w:t>L’ordine viene concluso correttamente.</w:t>
+            </w:r>
+          </w:p>
+        </w:tc>
+      </w:tr>
+      <w:tr>
+        <w:trPr>
+          <w:trHeight w:val="283"/>
+        </w:trPr>
+        <w:tc>
+          <w:tcPr>
+            <w:tcW w:w="2738" w:type="dxa"/>
+            <w:shd w:val="clear" w:color="auto" w:fill="D2F1EF" w:themeFill="accent3" w:themeFillTint="33"/>
+          </w:tcPr>
+          <w:p>
+            <w:pPr>
+              <w:rPr>
+                <w:b w:val="0"/>
+                <w:bCs/>
+                <w:color w:val="04143A" w:themeColor="text2" w:themeShade="80"/>
+              </w:rPr>
+            </w:pPr>
+            <w:r>
+              <w:rPr>
+                <w:bCs/>
+                <w:color w:val="04143A" w:themeColor="text2" w:themeShade="80"/>
+              </w:rPr>
+              <w:t xml:space="preserve">Exit </w:t>
+            </w:r>
+            <w:proofErr w:type="spellStart"/>
+            <w:r>
+              <w:rPr>
+                <w:bCs/>
+                <w:color w:val="04143A" w:themeColor="text2" w:themeShade="80"/>
+              </w:rPr>
+              <w:t>condition</w:t>
+            </w:r>
+            <w:proofErr w:type="spellEnd"/>
+          </w:p>
+          <w:p>
+            <w:pPr>
+              <w:rPr>
+                <w:color w:val="04143A" w:themeColor="text2" w:themeShade="80"/>
+              </w:rPr>
+            </w:pPr>
+            <w:r>
+              <w:rPr>
+                <w:color w:val="04143A" w:themeColor="text2" w:themeShade="80"/>
+              </w:rPr>
+              <w:t xml:space="preserve">                     On </w:t>
+            </w:r>
+            <w:proofErr w:type="spellStart"/>
+            <w:r>
+              <w:rPr>
+                <w:color w:val="04143A" w:themeColor="text2" w:themeShade="80"/>
+              </w:rPr>
+              <w:t>failure</w:t>
+            </w:r>
+            <w:proofErr w:type="spellEnd"/>
+          </w:p>
+        </w:tc>
+        <w:tc>
+          <w:tcPr>
+            <w:tcW w:w="7116" w:type="dxa"/>
+            <w:gridSpan w:val="4"/>
+            <w:shd w:val="clear" w:color="auto" w:fill="FFFFFF" w:themeFill="background1"/>
+            <w:vAlign w:val="center"/>
+          </w:tcPr>
+          <w:p>
+            <w:pPr>
+              <w:jc w:val="center"/>
+              <w:rPr>
+                <w:b w:val="0"/>
+                <w:bCs/>
+                <w:i/>
+                <w:iCs/>
+                <w:color w:val="04143A" w:themeColor="text2" w:themeShade="80"/>
+              </w:rPr>
+            </w:pPr>
+            <w:r>
+              <w:rPr>
+                <w:b w:val="0"/>
+                <w:bCs/>
+                <w:i/>
+                <w:iCs/>
+                <w:color w:val="04143A" w:themeColor="text2" w:themeShade="80"/>
+              </w:rPr>
+              <w:t>L’ordine non viene concluso.</w:t>
+            </w:r>
+          </w:p>
+        </w:tc>
+      </w:tr>
+      <w:tr>
+        <w:trPr>
+          <w:trHeight w:val="283"/>
+        </w:trPr>
+        <w:tc>
+          <w:tcPr>
+            <w:tcW w:w="2738" w:type="dxa"/>
+            <w:shd w:val="clear" w:color="auto" w:fill="D2F1EF" w:themeFill="accent3" w:themeFillTint="33"/>
+          </w:tcPr>
+          <w:p>
+            <w:pPr>
+              <w:rPr>
+                <w:color w:val="04143A" w:themeColor="text2" w:themeShade="80"/>
+              </w:rPr>
+            </w:pPr>
+            <w:r>
+              <w:rPr>
+                <w:bCs/>
+                <w:color w:val="04143A" w:themeColor="text2" w:themeShade="80"/>
+              </w:rPr>
+              <w:t xml:space="preserve">Rilevanza/User </w:t>
+            </w:r>
+            <w:proofErr w:type="spellStart"/>
+            <w:r>
+              <w:rPr>
+                <w:bCs/>
+                <w:color w:val="04143A" w:themeColor="text2" w:themeShade="80"/>
+              </w:rPr>
+              <w:t>Priority</w:t>
+            </w:r>
+            <w:proofErr w:type="spellEnd"/>
+          </w:p>
+        </w:tc>
+        <w:tc>
+          <w:tcPr>
+            <w:tcW w:w="7116" w:type="dxa"/>
+            <w:gridSpan w:val="4"/>
+            <w:shd w:val="clear" w:color="auto" w:fill="FFFFFF" w:themeFill="background1"/>
+            <w:vAlign w:val="center"/>
+          </w:tcPr>
+          <w:p>
+            <w:pPr>
+              <w:rPr>
+                <w:b w:val="0"/>
+                <w:bCs/>
+                <w:i/>
+                <w:iCs/>
+                <w:color w:val="04143A" w:themeColor="text2" w:themeShade="80"/>
+              </w:rPr>
+            </w:pPr>
+            <w:r>
+              <w:rPr>
+                <w:b w:val="0"/>
+                <w:bCs/>
+                <w:i/>
+                <w:iCs/>
+                <w:color w:val="04143A" w:themeColor="text2" w:themeShade="80"/>
+              </w:rPr>
+              <w:t>Alta</w:t>
+            </w:r>
+          </w:p>
+        </w:tc>
+      </w:tr>
+      <w:tr>
+        <w:trPr>
+          <w:trHeight w:val="283"/>
+        </w:trPr>
+        <w:tc>
+          <w:tcPr>
+            <w:tcW w:w="2738" w:type="dxa"/>
+            <w:shd w:val="clear" w:color="auto" w:fill="D2F1EF" w:themeFill="accent3" w:themeFillTint="33"/>
+          </w:tcPr>
+          <w:p>
+            <w:pPr>
+              <w:rPr>
+                <w:color w:val="04143A" w:themeColor="text2" w:themeShade="80"/>
+              </w:rPr>
+            </w:pPr>
+            <w:r>
+              <w:rPr>
+                <w:bCs/>
+                <w:color w:val="04143A" w:themeColor="text2" w:themeShade="80"/>
+              </w:rPr>
+              <w:t>Frequenza stimata</w:t>
+            </w:r>
+          </w:p>
+        </w:tc>
+        <w:tc>
+          <w:tcPr>
+            <w:tcW w:w="7116" w:type="dxa"/>
+            <w:gridSpan w:val="4"/>
+            <w:shd w:val="clear" w:color="auto" w:fill="FFFFFF" w:themeFill="background1"/>
+          </w:tcPr>
+          <w:p>
+            <w:pPr>
+              <w:rPr>
+                <w:b w:val="0"/>
+                <w:bCs/>
+                <w:i/>
+                <w:iCs/>
+                <w:color w:val="04143A" w:themeColor="text2" w:themeShade="80"/>
+              </w:rPr>
+            </w:pPr>
+            <w:proofErr w:type="gramStart"/>
+            <w:r>
+              <w:rPr>
+                <w:b w:val="0"/>
+                <w:bCs/>
+                <w:i/>
+                <w:iCs/>
+                <w:color w:val="04143A" w:themeColor="text2" w:themeShade="80"/>
+              </w:rPr>
+              <w:t>100</w:t>
+            </w:r>
+            <w:proofErr w:type="gramEnd"/>
+            <w:r>
+              <w:rPr>
+                <w:b w:val="0"/>
+                <w:bCs/>
+                <w:i/>
+                <w:iCs/>
+                <w:color w:val="04143A" w:themeColor="text2" w:themeShade="80"/>
+              </w:rPr>
+              <w:t xml:space="preserve"> usi/giorno</w:t>
+            </w:r>
+          </w:p>
+        </w:tc>
+      </w:tr>
+      <w:tr>
+        <w:tc>
+          <w:tcPr>
+            <w:tcW w:w="9854" w:type="dxa"/>
+            <w:gridSpan w:val="5"/>
+            <w:shd w:val="clear" w:color="auto" w:fill="D2F1EF" w:themeFill="accent3" w:themeFillTint="33"/>
+            <w:vAlign w:val="center"/>
+          </w:tcPr>
+          <w:p>
+            <w:pPr>
+              <w:jc w:val="center"/>
+              <w:rPr>
+                <w:b w:val="0"/>
+                <w:bCs/>
+                <w:caps/>
+                <w:color w:val="04143A" w:themeColor="text2" w:themeShade="80"/>
+              </w:rPr>
+            </w:pPr>
+            <w:r>
+              <w:rPr>
+                <w:bCs/>
+                <w:caps/>
+                <w:color w:val="04143A" w:themeColor="text2" w:themeShade="80"/>
+              </w:rPr>
+              <w:t>Flusso di Eventi Principale</w:t>
+            </w:r>
+          </w:p>
+        </w:tc>
+      </w:tr>
+      <w:tr>
+        <w:tc>
+          <w:tcPr>
+            <w:tcW w:w="4786" w:type="dxa"/>
+            <w:gridSpan w:val="2"/>
+            <w:shd w:val="clear" w:color="auto" w:fill="D2F1EF" w:themeFill="accent3" w:themeFillTint="33"/>
+          </w:tcPr>
+          <w:p>
+            <w:pPr>
+              <w:ind w:left="34"/>
+              <w:jc w:val="center"/>
+              <w:rPr>
+                <w:b w:val="0"/>
+                <w:bCs/>
+                <w:color w:val="04143A" w:themeColor="text2" w:themeShade="80"/>
+              </w:rPr>
+            </w:pPr>
+            <w:r>
+              <w:rPr>
+                <w:bCs/>
+                <w:color w:val="04143A" w:themeColor="text2" w:themeShade="80"/>
+              </w:rPr>
+              <w:t>ATTORE</w:t>
+            </w:r>
+          </w:p>
+        </w:tc>
+        <w:tc>
+          <w:tcPr>
+            <w:tcW w:w="5068" w:type="dxa"/>
+            <w:gridSpan w:val="3"/>
+            <w:shd w:val="clear" w:color="auto" w:fill="D2F1EF" w:themeFill="accent3" w:themeFillTint="33"/>
+          </w:tcPr>
+          <w:p>
+            <w:pPr>
+              <w:jc w:val="center"/>
+              <w:rPr>
+                <w:b w:val="0"/>
+                <w:bCs/>
+                <w:color w:val="04143A" w:themeColor="text2" w:themeShade="80"/>
+              </w:rPr>
+            </w:pPr>
+            <w:r>
+              <w:rPr>
+                <w:bCs/>
+                <w:color w:val="04143A" w:themeColor="text2" w:themeShade="80"/>
+              </w:rPr>
+              <w:t>SISTEMA</w:t>
+            </w:r>
+          </w:p>
+        </w:tc>
+      </w:tr>
+      <w:tr>
+        <w:tc>
+          <w:tcPr>
+            <w:tcW w:w="4786" w:type="dxa"/>
+            <w:gridSpan w:val="2"/>
+          </w:tcPr>
+          <w:p>
+            <w:pPr>
+              <w:ind w:left="34"/>
+              <w:rPr>
+                <w:b w:val="0"/>
+                <w:bCs/>
+                <w:i/>
+                <w:iCs/>
+                <w:color w:val="04143A" w:themeColor="text2" w:themeShade="80"/>
+              </w:rPr>
+            </w:pPr>
+            <w:r>
+              <w:rPr>
+                <w:b w:val="0"/>
+                <w:bCs/>
+                <w:i/>
+                <w:iCs/>
+                <w:color w:val="04143A" w:themeColor="text2" w:themeShade="80"/>
+              </w:rPr>
+              <w:t>Il personale di cucina clicca sul bottone per concludere l’ordine.</w:t>
+            </w:r>
+          </w:p>
+        </w:tc>
+        <w:tc>
+          <w:tcPr>
+            <w:tcW w:w="5068" w:type="dxa"/>
+            <w:gridSpan w:val="3"/>
+          </w:tcPr>
+          <w:p>
+            <w:pPr>
+              <w:rPr>
+                <w:b w:val="0"/>
+                <w:bCs/>
+                <w:i/>
+                <w:iCs/>
+                <w:color w:val="04143A" w:themeColor="text2" w:themeShade="80"/>
+              </w:rPr>
+            </w:pPr>
+            <w:r>
+              <w:rPr>
+                <w:b w:val="0"/>
+                <w:bCs/>
+                <w:i/>
+                <w:iCs/>
+                <w:color w:val="04143A" w:themeColor="text2" w:themeShade="80"/>
+              </w:rPr>
+              <w:t>Il sistema elimina l’ordine concluso e visualizza gli altri ordini.</w:t>
+            </w:r>
+          </w:p>
+        </w:tc>
+      </w:tr>
+      <w:tr>
+        <w:tc>
+          <w:tcPr>
+            <w:tcW w:w="9854" w:type="dxa"/>
+            <w:gridSpan w:val="5"/>
+            <w:shd w:val="clear" w:color="auto" w:fill="D2F1EF" w:themeFill="accent3" w:themeFillTint="33"/>
+          </w:tcPr>
+          <w:p>
+            <w:pPr>
+              <w:rPr>
+                <w:color w:val="04143A" w:themeColor="text2" w:themeShade="80"/>
+              </w:rPr>
+            </w:pPr>
+            <w:r>
+              <w:rPr>
+                <w:bCs/>
+                <w:color w:val="04143A" w:themeColor="text2" w:themeShade="80"/>
+              </w:rPr>
+              <w:t xml:space="preserve">I FLUSSO DI EVENTI </w:t>
+            </w:r>
+            <w:r>
+              <w:rPr>
+                <w:bCs/>
+                <w:color w:val="04143A" w:themeColor="text2" w:themeShade="80"/>
+              </w:rPr>
+              <w:t>ALTERNATIVI</w:t>
+            </w:r>
+            <w:r>
+              <w:rPr>
+                <w:bCs/>
+                <w:color w:val="04143A" w:themeColor="text2" w:themeShade="80"/>
+              </w:rPr>
+              <w:t xml:space="preserve">: </w:t>
+            </w:r>
+            <w:r>
+              <w:rPr>
+                <w:bCs/>
+                <w:color w:val="04143A" w:themeColor="text2" w:themeShade="80"/>
+              </w:rPr>
+              <w:t xml:space="preserve">attore non conclude ordine </w:t>
+            </w:r>
+          </w:p>
+        </w:tc>
+      </w:tr>
+      <w:tr>
+        <w:trPr>
+          <w:trHeight w:val="749"/>
+        </w:trPr>
+        <w:tc>
+          <w:tcPr>
+            <w:tcW w:w="2738" w:type="dxa"/>
+            <w:shd w:val="clear" w:color="auto" w:fill="D2F1EF" w:themeFill="accent3" w:themeFillTint="33"/>
+            <w:vAlign w:val="center"/>
+          </w:tcPr>
+          <w:p>
+            <w:pPr>
+              <w:jc w:val="center"/>
+              <w:rPr>
+                <w:bCs/>
+                <w:color w:val="04143A" w:themeColor="text2" w:themeShade="80"/>
+              </w:rPr>
+            </w:pPr>
+            <w:r>
+              <w:rPr>
+                <w:bCs/>
+                <w:color w:val="04143A" w:themeColor="text2" w:themeShade="80"/>
+              </w:rPr>
+              <w:t>Attore:</w:t>
+            </w:r>
+          </w:p>
+        </w:tc>
+        <w:tc>
+          <w:tcPr>
+            <w:tcW w:w="7116" w:type="dxa"/>
+            <w:gridSpan w:val="4"/>
+          </w:tcPr>
+          <w:p>
+            <w:pPr>
+              <w:rPr>
+                <w:b w:val="0"/>
+                <w:bCs/>
+                <w:i/>
+                <w:iCs/>
+                <w:color w:val="04143A" w:themeColor="text2" w:themeShade="80"/>
+              </w:rPr>
+            </w:pPr>
+            <w:r>
+              <w:rPr>
+                <w:b w:val="0"/>
+                <w:bCs/>
+                <w:i/>
+                <w:iCs/>
+                <w:color w:val="04143A" w:themeColor="text2" w:themeShade="80"/>
+              </w:rPr>
+              <w:t>L’attore non clicca sul bottone per concludere l’ordine.</w:t>
+            </w:r>
+          </w:p>
+        </w:tc>
+      </w:tr>
+      <w:tr>
+        <w:trPr>
+          <w:trHeight w:val="749"/>
+        </w:trPr>
+        <w:tc>
+          <w:tcPr>
+            <w:tcW w:w="2738" w:type="dxa"/>
+            <w:shd w:val="clear" w:color="auto" w:fill="D2F1EF" w:themeFill="accent3" w:themeFillTint="33"/>
+            <w:vAlign w:val="center"/>
+          </w:tcPr>
+          <w:p>
+            <w:pPr>
+              <w:jc w:val="center"/>
+              <w:rPr>
+                <w:bCs/>
+                <w:color w:val="04143A" w:themeColor="text2" w:themeShade="80"/>
+              </w:rPr>
+            </w:pPr>
+            <w:r>
+              <w:rPr>
+                <w:bCs/>
+                <w:color w:val="04143A" w:themeColor="text2" w:themeShade="80"/>
+              </w:rPr>
+              <w:t>Sistema:</w:t>
+            </w:r>
+          </w:p>
+        </w:tc>
+        <w:tc>
+          <w:tcPr>
+            <w:tcW w:w="7116" w:type="dxa"/>
+            <w:gridSpan w:val="4"/>
+          </w:tcPr>
+          <w:p>
+            <w:pPr>
+              <w:rPr>
+                <w:b w:val="0"/>
+                <w:bCs/>
+                <w:i/>
+                <w:iCs/>
+                <w:color w:val="04143A" w:themeColor="text2" w:themeShade="80"/>
+              </w:rPr>
+            </w:pPr>
+            <w:r>
+              <w:rPr>
+                <w:b w:val="0"/>
+                <w:bCs/>
+                <w:i/>
+                <w:iCs/>
+                <w:color w:val="04143A" w:themeColor="text2" w:themeShade="80"/>
+              </w:rPr>
+              <w:t>Il sistema visualizza gli ordini.</w:t>
+            </w:r>
+          </w:p>
+        </w:tc>
+      </w:tr>
+    </w:tbl>
     <w:p>
       <w:pPr>
-        <w:spacing w:after="200"/>
         <w:rPr>
           <w:color w:val="04143A" w:themeColor="text2" w:themeShade="80"/>
         </w:rPr>
@@ -30512,6 +32162,19 @@
     <w:p>
       <w:pPr>
         <w:spacing w:after="200"/>
+        <w:rPr>
+          <w:color w:val="04143A" w:themeColor="text2" w:themeShade="80"/>
+        </w:rPr>
+      </w:pPr>
+      <w:r>
+        <w:rPr>
+          <w:color w:val="04143A" w:themeColor="text2" w:themeShade="80"/>
+        </w:rPr>
+        <w:br w:type="page"/>
+      </w:r>
+    </w:p>
+    <w:p>
+      <w:pPr>
         <w:rPr>
           <w:color w:val="04143A" w:themeColor="text2" w:themeShade="80"/>
         </w:rPr>
@@ -30590,16 +32253,7 @@
                 <w:iCs/>
                 <w:color w:val="04143A" w:themeColor="text2" w:themeShade="80"/>
               </w:rPr>
-              <w:t>1</w:t>
-            </w:r>
-            <w:r>
-              <w:rPr>
-                <w:bCs/>
-                <w:i/>
-                <w:iCs/>
-                <w:color w:val="04143A" w:themeColor="text2" w:themeShade="80"/>
-              </w:rPr>
-              <w:t>3</w:t>
+              <w:t>14</w:t>
             </w:r>
           </w:p>
         </w:tc>
@@ -30621,7 +32275,7 @@
               <w:rPr>
                 <w:color w:val="04143A" w:themeColor="text2" w:themeShade="80"/>
               </w:rPr>
-              <w:t>CONCLUSIONE ORDINE</w:t>
+              <w:t>GENERAZIONE CODICE</w:t>
             </w:r>
           </w:p>
         </w:tc>
@@ -30924,7 +32578,7 @@
                 <w:iCs/>
                 <w:color w:val="04143A" w:themeColor="text2" w:themeShade="80"/>
               </w:rPr>
-              <w:t xml:space="preserve"> personale di cucina la possibilità di concludere un ordine.</w:t>
+              <w:t xml:space="preserve"> personale di sala di generare il codice relativo al tavolo o alla prenotazione.</w:t>
             </w:r>
           </w:p>
         </w:tc>
@@ -30973,24 +32627,24 @@
                 <w:iCs/>
                 <w:color w:val="04143A" w:themeColor="text2" w:themeShade="80"/>
               </w:rPr>
-              <w:t>Personale di cucina</w:t>
-            </w:r>
-          </w:p>
-          <w:p>
-            <w:pPr>
-              <w:rPr>
-                <w:color w:val="04143A" w:themeColor="text2" w:themeShade="80"/>
-              </w:rPr>
-            </w:pPr>
-            <w:r>
-              <w:rPr>
-                <w:b w:val="0"/>
-                <w:bCs/>
-                <w:i/>
-                <w:iCs/>
-                <w:color w:val="04143A" w:themeColor="text2" w:themeShade="80"/>
-              </w:rPr>
-              <w:t>Il personale di cucina utilizza questo use case per concludere un ordine</w:t>
+              <w:t>Personale di sala</w:t>
+            </w:r>
+          </w:p>
+          <w:p>
+            <w:pPr>
+              <w:rPr>
+                <w:color w:val="04143A" w:themeColor="text2" w:themeShade="80"/>
+              </w:rPr>
+            </w:pPr>
+            <w:r>
+              <w:rPr>
+                <w:b w:val="0"/>
+                <w:bCs/>
+                <w:i/>
+                <w:iCs/>
+                <w:color w:val="04143A" w:themeColor="text2" w:themeShade="80"/>
+              </w:rPr>
+              <w:t>Il personale di sala utilizza questo use case per generare un codice</w:t>
             </w:r>
             <w:r>
               <w:rPr>
@@ -31068,61 +32722,7 @@
                 <w:iCs/>
                 <w:color w:val="04143A" w:themeColor="text2" w:themeShade="80"/>
               </w:rPr>
-              <w:t xml:space="preserve">Il personale di cucina si è correttamente loggato al sistema; </w:t>
-            </w:r>
-          </w:p>
-          <w:p>
-            <w:pPr>
-              <w:pStyle w:val="Paragrafoelenco"/>
-              <w:numPr>
-                <w:ilvl w:val="0"/>
-                <w:numId w:val="18"/>
-              </w:numPr>
-              <w:ind w:left="412"/>
-              <w:rPr>
-                <w:b w:val="0"/>
-                <w:bCs/>
-                <w:i/>
-                <w:iCs/>
-                <w:color w:val="04143A" w:themeColor="text2" w:themeShade="80"/>
-              </w:rPr>
-            </w:pPr>
-            <w:r>
-              <w:rPr>
-                <w:b w:val="0"/>
-                <w:bCs/>
-                <w:i/>
-                <w:iCs/>
-                <w:color w:val="04143A" w:themeColor="text2" w:themeShade="80"/>
-              </w:rPr>
-              <w:t>Il personale di cucina visualizza correttamente gli ordini;</w:t>
-            </w:r>
-          </w:p>
-          <w:p>
-            <w:pPr>
-              <w:pStyle w:val="Paragrafoelenco"/>
-              <w:numPr>
-                <w:ilvl w:val="0"/>
-                <w:numId w:val="18"/>
-              </w:numPr>
-              <w:ind w:left="412"/>
-              <w:rPr>
-                <w:b w:val="0"/>
-                <w:bCs/>
-                <w:i/>
-                <w:iCs/>
-                <w:color w:val="04143A" w:themeColor="text2" w:themeShade="80"/>
-              </w:rPr>
-            </w:pPr>
-            <w:r>
-              <w:rPr>
-                <w:b w:val="0"/>
-                <w:bCs/>
-                <w:i/>
-                <w:iCs/>
-                <w:color w:val="04143A" w:themeColor="text2" w:themeShade="80"/>
-              </w:rPr>
-              <w:t>L’ordine viene accettato</w:t>
+              <w:t xml:space="preserve">Il personale di sala si è correttamente loggato al sistema; </w:t>
             </w:r>
           </w:p>
         </w:tc>
@@ -31201,7 +32801,7 @@
                 <w:iCs/>
                 <w:color w:val="04143A" w:themeColor="text2" w:themeShade="80"/>
               </w:rPr>
-              <w:t>L’ordine viene concluso correttamente.</w:t>
+              <w:t>Il codice viene generato correttamente.</w:t>
             </w:r>
           </w:p>
         </w:tc>
@@ -31288,7 +32888,7 @@
                 <w:iCs/>
                 <w:color w:val="04143A" w:themeColor="text2" w:themeShade="80"/>
               </w:rPr>
-              <w:t>L’ordine non viene concluso.</w:t>
+              <w:t>Il codice non viene generato.</w:t>
             </w:r>
           </w:p>
         </w:tc>
@@ -31526,7 +33126,7 @@
                 <w:iCs/>
                 <w:color w:val="04143A" w:themeColor="text2" w:themeShade="80"/>
               </w:rPr>
-              <w:t>Il personale di cucina clicca sul bottone per concludere l’ordine.</w:t>
+              <w:t>Il personale di sala si collega alla schermata per generare il codice.</w:t>
             </w:r>
           </w:p>
         </w:tc>
@@ -31553,7 +33153,7 @@
                 <w:iCs/>
                 <w:color w:val="04143A" w:themeColor="text2" w:themeShade="80"/>
               </w:rPr>
-              <w:t>Il sistema elimina l’ordine concluso e visualizza gli altri ordini.</w:t>
+              <w:t>Il sistema mostra la pagina con bottone “genera codice”.</w:t>
             </w:r>
           </w:p>
         </w:tc>
@@ -31561,6 +33161,63 @@
       <w:tr>
         <w:tc>
           <w:tcPr>
+            <w:tcW w:w="4786" w:type="dxa"/>
+            <w:gridSpan w:val="2"/>
+          </w:tcPr>
+          <w:p>
+            <w:pPr>
+              <w:ind w:left="34"/>
+              <w:rPr>
+                <w:b w:val="0"/>
+                <w:bCs/>
+                <w:i/>
+                <w:iCs/>
+                <w:color w:val="04143A" w:themeColor="text2" w:themeShade="80"/>
+              </w:rPr>
+            </w:pPr>
+            <w:r>
+              <w:rPr>
+                <w:b w:val="0"/>
+                <w:bCs/>
+                <w:i/>
+                <w:iCs/>
+                <w:color w:val="04143A" w:themeColor="text2" w:themeShade="80"/>
+              </w:rPr>
+              <w:t>Il personale di sala clicca su “genera codice”.</w:t>
+            </w:r>
+          </w:p>
+        </w:tc>
+        <w:tc>
+          <w:tcPr>
+            <w:tcW w:w="5068" w:type="dxa"/>
+            <w:gridSpan w:val="3"/>
+          </w:tcPr>
+          <w:p>
+            <w:pPr>
+              <w:rPr>
+                <w:b w:val="0"/>
+                <w:bCs/>
+                <w:i/>
+                <w:iCs/>
+                <w:color w:val="04143A" w:themeColor="text2" w:themeShade="80"/>
+              </w:rPr>
+            </w:pPr>
+            <w:r>
+              <w:rPr>
+                <w:b w:val="0"/>
+                <w:bCs/>
+                <w:i/>
+                <w:iCs/>
+                <w:color w:val="04143A" w:themeColor="text2" w:themeShade="80"/>
+              </w:rPr>
+              <w:t>Il sistema mostra a schermo il codice generato e il numero del tavolo relativo.</w:t>
+            </w:r>
+          </w:p>
+        </w:tc>
+      </w:tr>
+      <w:tr>
+        <w:tc>
+          <w:tcPr>
             <w:tcW w:w="9854" w:type="dxa"/>
             <w:gridSpan w:val="5"/>
             <w:shd w:val="clear" w:color="auto" w:fill="D2F1EF" w:themeFill="accent3" w:themeFillTint="33"/>
@@ -31597,7 +33254,7 @@
                 <w:bCs/>
                 <w:color w:val="04143A" w:themeColor="text2" w:themeShade="80"/>
               </w:rPr>
-              <w:t xml:space="preserve">attore non conclude ordine </w:t>
+              <w:t xml:space="preserve">attore non genera codice </w:t>
             </w:r>
           </w:p>
         </w:tc>
@@ -31652,7 +33309,7 @@
                 <w:iCs/>
                 <w:color w:val="04143A" w:themeColor="text2" w:themeShade="80"/>
               </w:rPr>
-              <w:t>L’attore non clicca sul bottone per concludere l’ordine.</w:t>
+              <w:t>L’attore non clicca sul bottone per generare il codice.</w:t>
             </w:r>
           </w:p>
         </w:tc>
@@ -31707,7 +33364,99 @@
                 <w:iCs/>
                 <w:color w:val="04143A" w:themeColor="text2" w:themeShade="80"/>
               </w:rPr>
-              <w:t>Il sistema visualizza gli ordini.</w:t>
+              <w:t>Il sistema reindirizza sulla pagina principale.</w:t>
+            </w:r>
+          </w:p>
+        </w:tc>
+      </w:tr>
+      <w:tr>
+        <w:tc>
+          <w:tcPr>
+            <w:tcW w:w="9854" w:type="dxa"/>
+            <w:gridSpan w:val="5"/>
+            <w:shd w:val="clear" w:color="auto" w:fill="D2F1EF" w:themeFill="accent3" w:themeFillTint="33"/>
+          </w:tcPr>
+          <w:p>
+            <w:pPr>
+              <w:rPr>
+                <w:color w:val="04143A" w:themeColor="text2" w:themeShade="80"/>
+              </w:rPr>
+            </w:pPr>
+            <w:r>
+              <w:rPr>
+                <w:bCs/>
+                <w:color w:val="04143A" w:themeColor="text2" w:themeShade="80"/>
+              </w:rPr>
+              <w:t>I</w:t>
+            </w:r>
+            <w:r>
+              <w:rPr>
+                <w:bCs/>
+                <w:color w:val="04143A" w:themeColor="text2" w:themeShade="80"/>
+              </w:rPr>
+              <w:t xml:space="preserve"> FLUSSO DI EVENTI DI ERRORE: </w:t>
+            </w:r>
+            <w:r>
+              <w:rPr>
+                <w:bCs/>
+                <w:color w:val="04143A" w:themeColor="text2" w:themeShade="80"/>
+              </w:rPr>
+              <w:t>alcun tavolo disponibile</w:t>
+            </w:r>
+          </w:p>
+        </w:tc>
+      </w:tr>
+      <w:tr>
+        <w:trPr>
+          <w:trHeight w:val="749"/>
+        </w:trPr>
+        <w:tc>
+          <w:tcPr>
+            <w:tcW w:w="2738" w:type="dxa"/>
+            <w:shd w:val="clear" w:color="auto" w:fill="D2F1EF" w:themeFill="accent3" w:themeFillTint="33"/>
+            <w:vAlign w:val="center"/>
+          </w:tcPr>
+          <w:p>
+            <w:pPr>
+              <w:jc w:val="center"/>
+              <w:rPr>
+                <w:bCs/>
+                <w:color w:val="04143A" w:themeColor="text2" w:themeShade="80"/>
+              </w:rPr>
+            </w:pPr>
+            <w:r>
+              <w:rPr>
+                <w:bCs/>
+                <w:color w:val="04143A" w:themeColor="text2" w:themeShade="80"/>
+              </w:rPr>
+              <w:t>Sistema:</w:t>
+            </w:r>
+          </w:p>
+        </w:tc>
+        <w:tc>
+          <w:tcPr>
+            <w:tcW w:w="7116" w:type="dxa"/>
+            <w:gridSpan w:val="4"/>
+          </w:tcPr>
+          <w:p>
+            <w:pPr>
+              <w:rPr>
+                <w:b w:val="0"/>
+                <w:bCs/>
+                <w:i/>
+                <w:iCs/>
+                <w:color w:val="04143A" w:themeColor="text2" w:themeShade="80"/>
+              </w:rPr>
+            </w:pPr>
+            <w:r>
+              <w:rPr>
+                <w:b w:val="0"/>
+                <w:bCs/>
+                <w:i/>
+                <w:iCs/>
+                <w:color w:val="04143A" w:themeColor="text2" w:themeShade="80"/>
+              </w:rPr>
+              <w:t>Il sistema non genera il codice perché non ci sono tavoli disponibili e reindirizza l’attore sulla pagina principale.</w:t>
             </w:r>
           </w:p>
         </w:tc>
@@ -31715,6 +33464,7 @@
     </w:tbl>
     <w:p>
       <w:pPr>
+        <w:spacing w:after="200"/>
         <w:rPr>
           <w:color w:val="04143A" w:themeColor="text2" w:themeShade="80"/>
         </w:rPr>
@@ -31722,31 +33472,70 @@
     </w:p>
     <w:p>
       <w:pPr>
+        <w:spacing w:after="200"/>
         <w:rPr>
           <w:color w:val="04143A" w:themeColor="text2" w:themeShade="80"/>
         </w:rPr>
       </w:pPr>
+      <w:r>
+        <w:rPr>
+          <w:color w:val="04143A" w:themeColor="text2" w:themeShade="80"/>
+        </w:rPr>
+        <w:br w:type="page"/>
+      </w:r>
     </w:p>
     <w:p>
       <w:pPr>
-        <w:rPr>
-          <w:color w:val="04143A" w:themeColor="text2" w:themeShade="80"/>
+        <w:pStyle w:val="Titolo2"/>
+        <w:rPr>
+          <w:color w:val="061F57" w:themeColor="text2" w:themeShade="BF"/>
+          <w:sz w:val="40"/>
+          <w:szCs w:val="32"/>
         </w:rPr>
       </w:pPr>
-    </w:p>
-    <w:p>
-      <w:pPr>
-        <w:rPr>
-          <w:color w:val="04143A" w:themeColor="text2" w:themeShade="80"/>
-        </w:rPr>
-      </w:pPr>
-    </w:p>
-    <w:p>
-      <w:pPr>
-        <w:rPr>
-          <w:color w:val="04143A" w:themeColor="text2" w:themeShade="80"/>
-        </w:rPr>
-      </w:pPr>
+      <w:bookmarkStart w:id="326" w:name="_Toc55393719"/>
+      <w:r>
+        <w:rPr>
+          <w:color w:val="061F57" w:themeColor="text2" w:themeShade="BF"/>
+          <w:sz w:val="40"/>
+          <w:szCs w:val="32"/>
+        </w:rPr>
+        <w:lastRenderedPageBreak/>
+        <w:t>2.</w:t>
+      </w:r>
+      <w:r>
+        <w:rPr>
+          <w:color w:val="061F57" w:themeColor="text2" w:themeShade="BF"/>
+          <w:sz w:val="40"/>
+          <w:szCs w:val="32"/>
+        </w:rPr>
+        <w:t>4</w:t>
+      </w:r>
+      <w:r>
+        <w:rPr>
+          <w:color w:val="061F57" w:themeColor="text2" w:themeShade="BF"/>
+          <w:sz w:val="40"/>
+          <w:szCs w:val="32"/>
+        </w:rPr>
+        <w:t xml:space="preserve"> USE CASE</w:t>
+      </w:r>
+      <w:r>
+        <w:rPr>
+          <w:color w:val="061F57" w:themeColor="text2" w:themeShade="BF"/>
+          <w:sz w:val="40"/>
+          <w:szCs w:val="32"/>
+        </w:rPr>
+        <w:t xml:space="preserve"> </w:t>
+      </w:r>
+      <w:r>
+        <w:rPr>
+          <w:color w:val="061F57" w:themeColor="text2" w:themeShade="BF"/>
+          <w:sz w:val="40"/>
+          <w:szCs w:val="32"/>
+        </w:rPr>
+        <w:t>GESTIONE PRODOTTI/MENÙ</w:t>
+      </w:r>
+      <w:bookmarkEnd w:id="326"/>
     </w:p>
     <w:tbl>
       <w:tblPr>
@@ -31821,1351 +33610,6 @@
                 <w:iCs/>
                 <w:color w:val="04143A" w:themeColor="text2" w:themeShade="80"/>
               </w:rPr>
-              <w:t>14</w:t>
-            </w:r>
-          </w:p>
-        </w:tc>
-        <w:tc>
-          <w:tcPr>
-            <w:tcW w:w="3603" w:type="dxa"/>
-            <w:gridSpan w:val="2"/>
-            <w:vMerge w:val="restart"/>
-            <w:shd w:val="clear" w:color="auto" w:fill="D2F1EF" w:themeFill="accent3" w:themeFillTint="33"/>
-          </w:tcPr>
-          <w:p>
-            <w:pPr>
-              <w:rPr>
-                <w:b w:val="0"/>
-                <w:color w:val="04143A" w:themeColor="text2" w:themeShade="80"/>
-              </w:rPr>
-            </w:pPr>
-            <w:r>
-              <w:rPr>
-                <w:color w:val="04143A" w:themeColor="text2" w:themeShade="80"/>
-              </w:rPr>
-              <w:t>GENERAZIONE CODICE</w:t>
-            </w:r>
-          </w:p>
-        </w:tc>
-        <w:tc>
-          <w:tcPr>
-            <w:tcW w:w="1705" w:type="dxa"/>
-            <w:shd w:val="clear" w:color="auto" w:fill="D2F1EF" w:themeFill="accent3" w:themeFillTint="33"/>
-          </w:tcPr>
-          <w:p>
-            <w:pPr>
-              <w:rPr>
-                <w:b w:val="0"/>
-                <w:color w:val="04143A" w:themeColor="text2" w:themeShade="80"/>
-              </w:rPr>
-            </w:pPr>
-            <w:r>
-              <w:rPr>
-                <w:color w:val="04143A" w:themeColor="text2" w:themeShade="80"/>
-              </w:rPr>
-              <w:t>Data</w:t>
-            </w:r>
-          </w:p>
-        </w:tc>
-        <w:tc>
-          <w:tcPr>
-            <w:tcW w:w="1808" w:type="dxa"/>
-            <w:shd w:val="clear" w:color="auto" w:fill="FFFFFF" w:themeFill="background1"/>
-          </w:tcPr>
-          <w:p>
-            <w:pPr>
-              <w:rPr>
-                <w:bCs/>
-                <w:i/>
-                <w:iCs/>
-                <w:color w:val="04143A" w:themeColor="text2" w:themeShade="80"/>
-              </w:rPr>
-            </w:pPr>
-            <w:r>
-              <w:rPr>
-                <w:bCs/>
-                <w:i/>
-                <w:iCs/>
-                <w:color w:val="04143A" w:themeColor="text2" w:themeShade="80"/>
-              </w:rPr>
-              <w:t>30</w:t>
-            </w:r>
-            <w:r>
-              <w:rPr>
-                <w:bCs/>
-                <w:i/>
-                <w:iCs/>
-                <w:color w:val="04143A" w:themeColor="text2" w:themeShade="80"/>
-              </w:rPr>
-              <w:t>/10/2020</w:t>
-            </w:r>
-          </w:p>
-        </w:tc>
-      </w:tr>
-      <w:tr>
-        <w:trPr>
-          <w:trHeight w:val="270"/>
-        </w:trPr>
-        <w:tc>
-          <w:tcPr>
-            <w:tcW w:w="2738" w:type="dxa"/>
-            <w:vMerge/>
-            <w:shd w:val="clear" w:color="auto" w:fill="D2F1EF" w:themeFill="accent3" w:themeFillTint="33"/>
-          </w:tcPr>
-          <w:p>
-            <w:pPr>
-              <w:rPr>
-                <w:b w:val="0"/>
-                <w:bCs/>
-                <w:color w:val="04143A" w:themeColor="text2" w:themeShade="80"/>
-              </w:rPr>
-            </w:pPr>
-          </w:p>
-        </w:tc>
-        <w:tc>
-          <w:tcPr>
-            <w:tcW w:w="3603" w:type="dxa"/>
-            <w:gridSpan w:val="2"/>
-            <w:vMerge/>
-            <w:shd w:val="clear" w:color="auto" w:fill="D2F1EF" w:themeFill="accent3" w:themeFillTint="33"/>
-          </w:tcPr>
-          <w:p>
-            <w:pPr>
-              <w:rPr>
-                <w:bCs/>
-                <w:i/>
-                <w:iCs/>
-                <w:color w:val="04143A" w:themeColor="text2" w:themeShade="80"/>
-              </w:rPr>
-            </w:pPr>
-          </w:p>
-        </w:tc>
-        <w:tc>
-          <w:tcPr>
-            <w:tcW w:w="1705" w:type="dxa"/>
-            <w:shd w:val="clear" w:color="auto" w:fill="D2F1EF" w:themeFill="accent3" w:themeFillTint="33"/>
-          </w:tcPr>
-          <w:p>
-            <w:pPr>
-              <w:rPr>
-                <w:b w:val="0"/>
-                <w:color w:val="04143A" w:themeColor="text2" w:themeShade="80"/>
-              </w:rPr>
-            </w:pPr>
-            <w:proofErr w:type="spellStart"/>
-            <w:r>
-              <w:rPr>
-                <w:color w:val="04143A" w:themeColor="text2" w:themeShade="80"/>
-              </w:rPr>
-              <w:t>Vers</w:t>
-            </w:r>
-            <w:proofErr w:type="spellEnd"/>
-            <w:r>
-              <w:rPr>
-                <w:color w:val="04143A" w:themeColor="text2" w:themeShade="80"/>
-              </w:rPr>
-              <w:t>.</w:t>
-            </w:r>
-          </w:p>
-        </w:tc>
-        <w:tc>
-          <w:tcPr>
-            <w:tcW w:w="1808" w:type="dxa"/>
-            <w:shd w:val="clear" w:color="auto" w:fill="FFFFFF" w:themeFill="background1"/>
-          </w:tcPr>
-          <w:p>
-            <w:pPr>
-              <w:rPr>
-                <w:bCs/>
-                <w:i/>
-                <w:iCs/>
-                <w:color w:val="04143A" w:themeColor="text2" w:themeShade="80"/>
-              </w:rPr>
-            </w:pPr>
-            <w:r>
-              <w:rPr>
-                <w:bCs/>
-                <w:i/>
-                <w:iCs/>
-                <w:color w:val="04143A" w:themeColor="text2" w:themeShade="80"/>
-              </w:rPr>
-              <w:t>1.00.000</w:t>
-            </w:r>
-          </w:p>
-        </w:tc>
-      </w:tr>
-      <w:tr>
-        <w:trPr>
-          <w:trHeight w:val="270"/>
-        </w:trPr>
-        <w:tc>
-          <w:tcPr>
-            <w:tcW w:w="2738" w:type="dxa"/>
-            <w:vMerge/>
-            <w:shd w:val="clear" w:color="auto" w:fill="D2F1EF" w:themeFill="accent3" w:themeFillTint="33"/>
-          </w:tcPr>
-          <w:p>
-            <w:pPr>
-              <w:rPr>
-                <w:b w:val="0"/>
-                <w:bCs/>
-                <w:color w:val="04143A" w:themeColor="text2" w:themeShade="80"/>
-              </w:rPr>
-            </w:pPr>
-          </w:p>
-        </w:tc>
-        <w:tc>
-          <w:tcPr>
-            <w:tcW w:w="3603" w:type="dxa"/>
-            <w:gridSpan w:val="2"/>
-            <w:vMerge/>
-            <w:shd w:val="clear" w:color="auto" w:fill="D2F1EF" w:themeFill="accent3" w:themeFillTint="33"/>
-          </w:tcPr>
-          <w:p>
-            <w:pPr>
-              <w:rPr>
-                <w:bCs/>
-                <w:i/>
-                <w:iCs/>
-                <w:color w:val="04143A" w:themeColor="text2" w:themeShade="80"/>
-              </w:rPr>
-            </w:pPr>
-          </w:p>
-        </w:tc>
-        <w:tc>
-          <w:tcPr>
-            <w:tcW w:w="1705" w:type="dxa"/>
-            <w:shd w:val="clear" w:color="auto" w:fill="D2F1EF" w:themeFill="accent3" w:themeFillTint="33"/>
-          </w:tcPr>
-          <w:p>
-            <w:pPr>
-              <w:rPr>
-                <w:b w:val="0"/>
-                <w:color w:val="04143A" w:themeColor="text2" w:themeShade="80"/>
-              </w:rPr>
-            </w:pPr>
-            <w:r>
-              <w:rPr>
-                <w:color w:val="04143A" w:themeColor="text2" w:themeShade="80"/>
-              </w:rPr>
-              <w:t>Autore</w:t>
-            </w:r>
-          </w:p>
-        </w:tc>
-        <w:tc>
-          <w:tcPr>
-            <w:tcW w:w="1808" w:type="dxa"/>
-            <w:shd w:val="clear" w:color="auto" w:fill="FFFFFF" w:themeFill="background1"/>
-          </w:tcPr>
-          <w:p>
-            <w:pPr>
-              <w:rPr>
-                <w:bCs/>
-                <w:i/>
-                <w:iCs/>
-                <w:color w:val="04143A" w:themeColor="text2" w:themeShade="80"/>
-              </w:rPr>
-            </w:pPr>
-            <w:r>
-              <w:rPr>
-                <w:bCs/>
-                <w:i/>
-                <w:iCs/>
-                <w:color w:val="04143A" w:themeColor="text2" w:themeShade="80"/>
-              </w:rPr>
-              <w:t>Nappo Carla Alessia</w:t>
-            </w:r>
-          </w:p>
-        </w:tc>
-      </w:tr>
-      <w:tr>
-        <w:trPr>
-          <w:trHeight w:val="283"/>
-        </w:trPr>
-        <w:tc>
-          <w:tcPr>
-            <w:tcW w:w="2738" w:type="dxa"/>
-            <w:shd w:val="clear" w:color="auto" w:fill="D2F1EF" w:themeFill="accent3" w:themeFillTint="33"/>
-          </w:tcPr>
-          <w:p>
-            <w:pPr>
-              <w:rPr>
-                <w:b w:val="0"/>
-                <w:bCs/>
-                <w:color w:val="04143A" w:themeColor="text2" w:themeShade="80"/>
-              </w:rPr>
-            </w:pPr>
-            <w:r>
-              <w:rPr>
-                <w:bCs/>
-                <w:color w:val="04143A" w:themeColor="text2" w:themeShade="80"/>
-              </w:rPr>
-              <w:t>Descrizione</w:t>
-            </w:r>
-          </w:p>
-        </w:tc>
-        <w:tc>
-          <w:tcPr>
-            <w:tcW w:w="7116" w:type="dxa"/>
-            <w:gridSpan w:val="4"/>
-            <w:shd w:val="clear" w:color="auto" w:fill="FFFFFF" w:themeFill="background1"/>
-          </w:tcPr>
-          <w:p>
-            <w:pPr>
-              <w:rPr>
-                <w:b w:val="0"/>
-                <w:i/>
-                <w:iCs/>
-                <w:color w:val="04143A" w:themeColor="text2" w:themeShade="80"/>
-              </w:rPr>
-            </w:pPr>
-            <w:proofErr w:type="gramStart"/>
-            <w:r>
-              <w:rPr>
-                <w:b w:val="0"/>
-                <w:i/>
-                <w:iCs/>
-                <w:color w:val="04143A" w:themeColor="text2" w:themeShade="80"/>
-              </w:rPr>
-              <w:t>Lo use</w:t>
-            </w:r>
-            <w:proofErr w:type="gramEnd"/>
-            <w:r>
-              <w:rPr>
-                <w:b w:val="0"/>
-                <w:i/>
-                <w:iCs/>
-                <w:color w:val="04143A" w:themeColor="text2" w:themeShade="80"/>
-              </w:rPr>
-              <w:t xml:space="preserve"> case fornisce al</w:t>
-            </w:r>
-            <w:r>
-              <w:rPr>
-                <w:b w:val="0"/>
-                <w:i/>
-                <w:iCs/>
-                <w:color w:val="04143A" w:themeColor="text2" w:themeShade="80"/>
-              </w:rPr>
-              <w:t xml:space="preserve"> personale di sala di generare il codice relativo al tavolo o alla prenotazione.</w:t>
-            </w:r>
-          </w:p>
-        </w:tc>
-      </w:tr>
-      <w:tr>
-        <w:trPr>
-          <w:trHeight w:val="283"/>
-        </w:trPr>
-        <w:tc>
-          <w:tcPr>
-            <w:tcW w:w="2738" w:type="dxa"/>
-            <w:shd w:val="clear" w:color="auto" w:fill="D2F1EF" w:themeFill="accent3" w:themeFillTint="33"/>
-          </w:tcPr>
-          <w:p>
-            <w:pPr>
-              <w:rPr>
-                <w:color w:val="04143A" w:themeColor="text2" w:themeShade="80"/>
-              </w:rPr>
-            </w:pPr>
-            <w:r>
-              <w:rPr>
-                <w:bCs/>
-                <w:color w:val="04143A" w:themeColor="text2" w:themeShade="80"/>
-              </w:rPr>
-              <w:t>Attore Principale</w:t>
-            </w:r>
-          </w:p>
-        </w:tc>
-        <w:tc>
-          <w:tcPr>
-            <w:tcW w:w="7116" w:type="dxa"/>
-            <w:gridSpan w:val="4"/>
-            <w:shd w:val="clear" w:color="auto" w:fill="FFFFFF" w:themeFill="background1"/>
-          </w:tcPr>
-          <w:p>
-            <w:pPr>
-              <w:rPr>
-                <w:i/>
-                <w:iCs/>
-                <w:color w:val="04143A" w:themeColor="text2" w:themeShade="80"/>
-              </w:rPr>
-            </w:pPr>
-            <w:r>
-              <w:rPr>
-                <w:i/>
-                <w:iCs/>
-                <w:color w:val="04143A" w:themeColor="text2" w:themeShade="80"/>
-              </w:rPr>
-              <w:t>Personale di sala</w:t>
-            </w:r>
-          </w:p>
-          <w:p>
-            <w:pPr>
-              <w:rPr>
-                <w:color w:val="04143A" w:themeColor="text2" w:themeShade="80"/>
-              </w:rPr>
-            </w:pPr>
-            <w:r>
-              <w:rPr>
-                <w:b w:val="0"/>
-                <w:bCs/>
-                <w:i/>
-                <w:iCs/>
-                <w:color w:val="04143A" w:themeColor="text2" w:themeShade="80"/>
-              </w:rPr>
-              <w:t>Il personale di sala utilizza questo use case per generare un codice</w:t>
-            </w:r>
-            <w:r>
-              <w:rPr>
-                <w:b w:val="0"/>
-                <w:bCs/>
-                <w:i/>
-                <w:iCs/>
-                <w:color w:val="04143A" w:themeColor="text2" w:themeShade="80"/>
-              </w:rPr>
-              <w:t>.</w:t>
-            </w:r>
-          </w:p>
-        </w:tc>
-      </w:tr>
-      <w:tr>
-        <w:trPr>
-          <w:trHeight w:val="283"/>
-        </w:trPr>
-        <w:tc>
-          <w:tcPr>
-            <w:tcW w:w="2738" w:type="dxa"/>
-            <w:shd w:val="clear" w:color="auto" w:fill="D2F1EF" w:themeFill="accent3" w:themeFillTint="33"/>
-          </w:tcPr>
-          <w:p>
-            <w:pPr>
-              <w:rPr>
-                <w:color w:val="04143A" w:themeColor="text2" w:themeShade="80"/>
-              </w:rPr>
-            </w:pPr>
-            <w:r>
-              <w:rPr>
-                <w:bCs/>
-                <w:color w:val="04143A" w:themeColor="text2" w:themeShade="80"/>
-              </w:rPr>
-              <w:t xml:space="preserve">Entry </w:t>
-            </w:r>
-            <w:proofErr w:type="spellStart"/>
-            <w:r>
-              <w:rPr>
-                <w:bCs/>
-                <w:color w:val="04143A" w:themeColor="text2" w:themeShade="80"/>
-              </w:rPr>
-              <w:t>Condition</w:t>
-            </w:r>
-            <w:proofErr w:type="spellEnd"/>
-          </w:p>
-        </w:tc>
-        <w:tc>
-          <w:tcPr>
-            <w:tcW w:w="7116" w:type="dxa"/>
-            <w:gridSpan w:val="4"/>
-            <w:shd w:val="clear" w:color="auto" w:fill="FFFFFF" w:themeFill="background1"/>
-          </w:tcPr>
-          <w:p>
-            <w:pPr>
-              <w:pStyle w:val="Paragrafoelenco"/>
-              <w:numPr>
-                <w:ilvl w:val="0"/>
-                <w:numId w:val="18"/>
-              </w:numPr>
-              <w:ind w:left="412"/>
-              <w:rPr>
-                <w:b w:val="0"/>
-                <w:bCs/>
-                <w:i/>
-                <w:iCs/>
-                <w:color w:val="04143A" w:themeColor="text2" w:themeShade="80"/>
-              </w:rPr>
-            </w:pPr>
-            <w:r>
-              <w:rPr>
-                <w:b w:val="0"/>
-                <w:bCs/>
-                <w:i/>
-                <w:iCs/>
-                <w:color w:val="04143A" w:themeColor="text2" w:themeShade="80"/>
-              </w:rPr>
-              <w:t xml:space="preserve">Il personale di sala si è correttamente loggato al sistema; </w:t>
-            </w:r>
-          </w:p>
-        </w:tc>
-      </w:tr>
-      <w:tr>
-        <w:trPr>
-          <w:trHeight w:val="283"/>
-        </w:trPr>
-        <w:tc>
-          <w:tcPr>
-            <w:tcW w:w="2738" w:type="dxa"/>
-            <w:shd w:val="clear" w:color="auto" w:fill="D2F1EF" w:themeFill="accent3" w:themeFillTint="33"/>
-          </w:tcPr>
-          <w:p>
-            <w:pPr>
-              <w:rPr>
-                <w:b w:val="0"/>
-                <w:bCs/>
-                <w:color w:val="04143A" w:themeColor="text2" w:themeShade="80"/>
-              </w:rPr>
-            </w:pPr>
-            <w:r>
-              <w:rPr>
-                <w:bCs/>
-                <w:color w:val="04143A" w:themeColor="text2" w:themeShade="80"/>
-              </w:rPr>
-              <w:t xml:space="preserve">Exit </w:t>
-            </w:r>
-            <w:proofErr w:type="spellStart"/>
-            <w:r>
-              <w:rPr>
-                <w:bCs/>
-                <w:color w:val="04143A" w:themeColor="text2" w:themeShade="80"/>
-              </w:rPr>
-              <w:t>condition</w:t>
-            </w:r>
-            <w:proofErr w:type="spellEnd"/>
-          </w:p>
-          <w:p>
-            <w:pPr>
-              <w:rPr>
-                <w:color w:val="04143A" w:themeColor="text2" w:themeShade="80"/>
-              </w:rPr>
-            </w:pPr>
-            <w:r>
-              <w:rPr>
-                <w:color w:val="04143A" w:themeColor="text2" w:themeShade="80"/>
-              </w:rPr>
-              <w:t xml:space="preserve">                   On success</w:t>
-            </w:r>
-          </w:p>
-        </w:tc>
-        <w:tc>
-          <w:tcPr>
-            <w:tcW w:w="7116" w:type="dxa"/>
-            <w:gridSpan w:val="4"/>
-            <w:shd w:val="clear" w:color="auto" w:fill="FFFFFF" w:themeFill="background1"/>
-            <w:vAlign w:val="center"/>
-          </w:tcPr>
-          <w:p>
-            <w:pPr>
-              <w:jc w:val="center"/>
-              <w:rPr>
-                <w:b w:val="0"/>
-                <w:bCs/>
-                <w:i/>
-                <w:iCs/>
-                <w:color w:val="04143A" w:themeColor="text2" w:themeShade="80"/>
-              </w:rPr>
-            </w:pPr>
-            <w:r>
-              <w:rPr>
-                <w:b w:val="0"/>
-                <w:bCs/>
-                <w:i/>
-                <w:iCs/>
-                <w:color w:val="04143A" w:themeColor="text2" w:themeShade="80"/>
-              </w:rPr>
-              <w:t>Il codice viene generato correttamente.</w:t>
-            </w:r>
-          </w:p>
-        </w:tc>
-      </w:tr>
-      <w:tr>
-        <w:trPr>
-          <w:trHeight w:val="283"/>
-        </w:trPr>
-        <w:tc>
-          <w:tcPr>
-            <w:tcW w:w="2738" w:type="dxa"/>
-            <w:shd w:val="clear" w:color="auto" w:fill="D2F1EF" w:themeFill="accent3" w:themeFillTint="33"/>
-          </w:tcPr>
-          <w:p>
-            <w:pPr>
-              <w:rPr>
-                <w:b w:val="0"/>
-                <w:bCs/>
-                <w:color w:val="04143A" w:themeColor="text2" w:themeShade="80"/>
-              </w:rPr>
-            </w:pPr>
-            <w:r>
-              <w:rPr>
-                <w:bCs/>
-                <w:color w:val="04143A" w:themeColor="text2" w:themeShade="80"/>
-              </w:rPr>
-              <w:t xml:space="preserve">Exit </w:t>
-            </w:r>
-            <w:proofErr w:type="spellStart"/>
-            <w:r>
-              <w:rPr>
-                <w:bCs/>
-                <w:color w:val="04143A" w:themeColor="text2" w:themeShade="80"/>
-              </w:rPr>
-              <w:t>condition</w:t>
-            </w:r>
-            <w:proofErr w:type="spellEnd"/>
-          </w:p>
-          <w:p>
-            <w:pPr>
-              <w:rPr>
-                <w:color w:val="04143A" w:themeColor="text2" w:themeShade="80"/>
-              </w:rPr>
-            </w:pPr>
-            <w:r>
-              <w:rPr>
-                <w:color w:val="04143A" w:themeColor="text2" w:themeShade="80"/>
-              </w:rPr>
-              <w:t xml:space="preserve">                     On </w:t>
-            </w:r>
-            <w:proofErr w:type="spellStart"/>
-            <w:r>
-              <w:rPr>
-                <w:color w:val="04143A" w:themeColor="text2" w:themeShade="80"/>
-              </w:rPr>
-              <w:t>failure</w:t>
-            </w:r>
-            <w:proofErr w:type="spellEnd"/>
-          </w:p>
-        </w:tc>
-        <w:tc>
-          <w:tcPr>
-            <w:tcW w:w="7116" w:type="dxa"/>
-            <w:gridSpan w:val="4"/>
-            <w:shd w:val="clear" w:color="auto" w:fill="FFFFFF" w:themeFill="background1"/>
-            <w:vAlign w:val="center"/>
-          </w:tcPr>
-          <w:p>
-            <w:pPr>
-              <w:jc w:val="center"/>
-              <w:rPr>
-                <w:b w:val="0"/>
-                <w:bCs/>
-                <w:i/>
-                <w:iCs/>
-                <w:color w:val="04143A" w:themeColor="text2" w:themeShade="80"/>
-              </w:rPr>
-            </w:pPr>
-            <w:r>
-              <w:rPr>
-                <w:b w:val="0"/>
-                <w:bCs/>
-                <w:i/>
-                <w:iCs/>
-                <w:color w:val="04143A" w:themeColor="text2" w:themeShade="80"/>
-              </w:rPr>
-              <w:t>Il codice non viene generato.</w:t>
-            </w:r>
-          </w:p>
-        </w:tc>
-      </w:tr>
-      <w:tr>
-        <w:trPr>
-          <w:trHeight w:val="283"/>
-        </w:trPr>
-        <w:tc>
-          <w:tcPr>
-            <w:tcW w:w="2738" w:type="dxa"/>
-            <w:shd w:val="clear" w:color="auto" w:fill="D2F1EF" w:themeFill="accent3" w:themeFillTint="33"/>
-          </w:tcPr>
-          <w:p>
-            <w:pPr>
-              <w:rPr>
-                <w:color w:val="04143A" w:themeColor="text2" w:themeShade="80"/>
-              </w:rPr>
-            </w:pPr>
-            <w:r>
-              <w:rPr>
-                <w:bCs/>
-                <w:color w:val="04143A" w:themeColor="text2" w:themeShade="80"/>
-              </w:rPr>
-              <w:t xml:space="preserve">Rilevanza/User </w:t>
-            </w:r>
-            <w:proofErr w:type="spellStart"/>
-            <w:r>
-              <w:rPr>
-                <w:bCs/>
-                <w:color w:val="04143A" w:themeColor="text2" w:themeShade="80"/>
-              </w:rPr>
-              <w:t>Priority</w:t>
-            </w:r>
-            <w:proofErr w:type="spellEnd"/>
-          </w:p>
-        </w:tc>
-        <w:tc>
-          <w:tcPr>
-            <w:tcW w:w="7116" w:type="dxa"/>
-            <w:gridSpan w:val="4"/>
-            <w:shd w:val="clear" w:color="auto" w:fill="FFFFFF" w:themeFill="background1"/>
-            <w:vAlign w:val="center"/>
-          </w:tcPr>
-          <w:p>
-            <w:pPr>
-              <w:rPr>
-                <w:b w:val="0"/>
-                <w:bCs/>
-                <w:i/>
-                <w:iCs/>
-                <w:color w:val="04143A" w:themeColor="text2" w:themeShade="80"/>
-              </w:rPr>
-            </w:pPr>
-            <w:r>
-              <w:rPr>
-                <w:b w:val="0"/>
-                <w:bCs/>
-                <w:i/>
-                <w:iCs/>
-                <w:color w:val="04143A" w:themeColor="text2" w:themeShade="80"/>
-              </w:rPr>
-              <w:t>Alta</w:t>
-            </w:r>
-          </w:p>
-        </w:tc>
-      </w:tr>
-      <w:tr>
-        <w:trPr>
-          <w:trHeight w:val="283"/>
-        </w:trPr>
-        <w:tc>
-          <w:tcPr>
-            <w:tcW w:w="2738" w:type="dxa"/>
-            <w:shd w:val="clear" w:color="auto" w:fill="D2F1EF" w:themeFill="accent3" w:themeFillTint="33"/>
-          </w:tcPr>
-          <w:p>
-            <w:pPr>
-              <w:rPr>
-                <w:color w:val="04143A" w:themeColor="text2" w:themeShade="80"/>
-              </w:rPr>
-            </w:pPr>
-            <w:r>
-              <w:rPr>
-                <w:bCs/>
-                <w:color w:val="04143A" w:themeColor="text2" w:themeShade="80"/>
-              </w:rPr>
-              <w:t>Frequenza stimata</w:t>
-            </w:r>
-          </w:p>
-        </w:tc>
-        <w:tc>
-          <w:tcPr>
-            <w:tcW w:w="7116" w:type="dxa"/>
-            <w:gridSpan w:val="4"/>
-            <w:shd w:val="clear" w:color="auto" w:fill="FFFFFF" w:themeFill="background1"/>
-          </w:tcPr>
-          <w:p>
-            <w:pPr>
-              <w:rPr>
-                <w:b w:val="0"/>
-                <w:bCs/>
-                <w:i/>
-                <w:iCs/>
-                <w:color w:val="04143A" w:themeColor="text2" w:themeShade="80"/>
-              </w:rPr>
-            </w:pPr>
-            <w:proofErr w:type="gramStart"/>
-            <w:r>
-              <w:rPr>
-                <w:b w:val="0"/>
-                <w:bCs/>
-                <w:i/>
-                <w:iCs/>
-                <w:color w:val="04143A" w:themeColor="text2" w:themeShade="80"/>
-              </w:rPr>
-              <w:t>100</w:t>
-            </w:r>
-            <w:proofErr w:type="gramEnd"/>
-            <w:r>
-              <w:rPr>
-                <w:b w:val="0"/>
-                <w:bCs/>
-                <w:i/>
-                <w:iCs/>
-                <w:color w:val="04143A" w:themeColor="text2" w:themeShade="80"/>
-              </w:rPr>
-              <w:t xml:space="preserve"> usi/giorno</w:t>
-            </w:r>
-          </w:p>
-        </w:tc>
-      </w:tr>
-      <w:tr>
-        <w:tc>
-          <w:tcPr>
-            <w:tcW w:w="9854" w:type="dxa"/>
-            <w:gridSpan w:val="5"/>
-            <w:shd w:val="clear" w:color="auto" w:fill="D2F1EF" w:themeFill="accent3" w:themeFillTint="33"/>
-            <w:vAlign w:val="center"/>
-          </w:tcPr>
-          <w:p>
-            <w:pPr>
-              <w:jc w:val="center"/>
-              <w:rPr>
-                <w:b w:val="0"/>
-                <w:bCs/>
-                <w:caps/>
-                <w:color w:val="04143A" w:themeColor="text2" w:themeShade="80"/>
-              </w:rPr>
-            </w:pPr>
-            <w:r>
-              <w:rPr>
-                <w:bCs/>
-                <w:caps/>
-                <w:color w:val="04143A" w:themeColor="text2" w:themeShade="80"/>
-              </w:rPr>
-              <w:t>Flusso di Eventi Principale</w:t>
-            </w:r>
-          </w:p>
-        </w:tc>
-      </w:tr>
-      <w:tr>
-        <w:tc>
-          <w:tcPr>
-            <w:tcW w:w="4786" w:type="dxa"/>
-            <w:gridSpan w:val="2"/>
-            <w:shd w:val="clear" w:color="auto" w:fill="D2F1EF" w:themeFill="accent3" w:themeFillTint="33"/>
-          </w:tcPr>
-          <w:p>
-            <w:pPr>
-              <w:ind w:left="34"/>
-              <w:jc w:val="center"/>
-              <w:rPr>
-                <w:b w:val="0"/>
-                <w:bCs/>
-                <w:color w:val="04143A" w:themeColor="text2" w:themeShade="80"/>
-              </w:rPr>
-            </w:pPr>
-            <w:r>
-              <w:rPr>
-                <w:bCs/>
-                <w:color w:val="04143A" w:themeColor="text2" w:themeShade="80"/>
-              </w:rPr>
-              <w:t>ATTORE</w:t>
-            </w:r>
-          </w:p>
-        </w:tc>
-        <w:tc>
-          <w:tcPr>
-            <w:tcW w:w="5068" w:type="dxa"/>
-            <w:gridSpan w:val="3"/>
-            <w:shd w:val="clear" w:color="auto" w:fill="D2F1EF" w:themeFill="accent3" w:themeFillTint="33"/>
-          </w:tcPr>
-          <w:p>
-            <w:pPr>
-              <w:jc w:val="center"/>
-              <w:rPr>
-                <w:b w:val="0"/>
-                <w:bCs/>
-                <w:color w:val="04143A" w:themeColor="text2" w:themeShade="80"/>
-              </w:rPr>
-            </w:pPr>
-            <w:r>
-              <w:rPr>
-                <w:bCs/>
-                <w:color w:val="04143A" w:themeColor="text2" w:themeShade="80"/>
-              </w:rPr>
-              <w:t>SISTEMA</w:t>
-            </w:r>
-          </w:p>
-        </w:tc>
-      </w:tr>
-      <w:tr>
-        <w:tc>
-          <w:tcPr>
-            <w:tcW w:w="4786" w:type="dxa"/>
-            <w:gridSpan w:val="2"/>
-          </w:tcPr>
-          <w:p>
-            <w:pPr>
-              <w:ind w:left="34"/>
-              <w:rPr>
-                <w:b w:val="0"/>
-                <w:bCs/>
-                <w:i/>
-                <w:iCs/>
-                <w:color w:val="04143A" w:themeColor="text2" w:themeShade="80"/>
-              </w:rPr>
-            </w:pPr>
-            <w:r>
-              <w:rPr>
-                <w:b w:val="0"/>
-                <w:bCs/>
-                <w:i/>
-                <w:iCs/>
-                <w:color w:val="04143A" w:themeColor="text2" w:themeShade="80"/>
-              </w:rPr>
-              <w:t>Il personale di sala si collega alla schermata per generare il codice.</w:t>
-            </w:r>
-          </w:p>
-        </w:tc>
-        <w:tc>
-          <w:tcPr>
-            <w:tcW w:w="5068" w:type="dxa"/>
-            <w:gridSpan w:val="3"/>
-          </w:tcPr>
-          <w:p>
-            <w:pPr>
-              <w:rPr>
-                <w:b w:val="0"/>
-                <w:bCs/>
-                <w:i/>
-                <w:iCs/>
-                <w:color w:val="04143A" w:themeColor="text2" w:themeShade="80"/>
-              </w:rPr>
-            </w:pPr>
-            <w:r>
-              <w:rPr>
-                <w:b w:val="0"/>
-                <w:bCs/>
-                <w:i/>
-                <w:iCs/>
-                <w:color w:val="04143A" w:themeColor="text2" w:themeShade="80"/>
-              </w:rPr>
-              <w:t>Il sistema mostra la pagina con bottone “genera codice”.</w:t>
-            </w:r>
-          </w:p>
-        </w:tc>
-      </w:tr>
-      <w:tr>
-        <w:tc>
-          <w:tcPr>
-            <w:tcW w:w="4786" w:type="dxa"/>
-            <w:gridSpan w:val="2"/>
-          </w:tcPr>
-          <w:p>
-            <w:pPr>
-              <w:ind w:left="34"/>
-              <w:rPr>
-                <w:b w:val="0"/>
-                <w:bCs/>
-                <w:i/>
-                <w:iCs/>
-                <w:color w:val="04143A" w:themeColor="text2" w:themeShade="80"/>
-              </w:rPr>
-            </w:pPr>
-            <w:r>
-              <w:rPr>
-                <w:b w:val="0"/>
-                <w:bCs/>
-                <w:i/>
-                <w:iCs/>
-                <w:color w:val="04143A" w:themeColor="text2" w:themeShade="80"/>
-              </w:rPr>
-              <w:t>Il personale di sala clicca su “genera codice”.</w:t>
-            </w:r>
-          </w:p>
-        </w:tc>
-        <w:tc>
-          <w:tcPr>
-            <w:tcW w:w="5068" w:type="dxa"/>
-            <w:gridSpan w:val="3"/>
-          </w:tcPr>
-          <w:p>
-            <w:pPr>
-              <w:rPr>
-                <w:b w:val="0"/>
-                <w:bCs/>
-                <w:i/>
-                <w:iCs/>
-                <w:color w:val="04143A" w:themeColor="text2" w:themeShade="80"/>
-              </w:rPr>
-            </w:pPr>
-            <w:r>
-              <w:rPr>
-                <w:b w:val="0"/>
-                <w:bCs/>
-                <w:i/>
-                <w:iCs/>
-                <w:color w:val="04143A" w:themeColor="text2" w:themeShade="80"/>
-              </w:rPr>
-              <w:t>Il sistema mostra a schermo il codice generato e il numero del tavolo relativo.</w:t>
-            </w:r>
-          </w:p>
-        </w:tc>
-      </w:tr>
-      <w:tr>
-        <w:tc>
-          <w:tcPr>
-            <w:tcW w:w="9854" w:type="dxa"/>
-            <w:gridSpan w:val="5"/>
-            <w:shd w:val="clear" w:color="auto" w:fill="D2F1EF" w:themeFill="accent3" w:themeFillTint="33"/>
-          </w:tcPr>
-          <w:p>
-            <w:pPr>
-              <w:rPr>
-                <w:color w:val="04143A" w:themeColor="text2" w:themeShade="80"/>
-              </w:rPr>
-            </w:pPr>
-            <w:r>
-              <w:rPr>
-                <w:bCs/>
-                <w:color w:val="04143A" w:themeColor="text2" w:themeShade="80"/>
-              </w:rPr>
-              <w:t xml:space="preserve">I FLUSSO DI EVENTI </w:t>
-            </w:r>
-            <w:r>
-              <w:rPr>
-                <w:bCs/>
-                <w:color w:val="04143A" w:themeColor="text2" w:themeShade="80"/>
-              </w:rPr>
-              <w:t>ALTERNATIVI</w:t>
-            </w:r>
-            <w:r>
-              <w:rPr>
-                <w:bCs/>
-                <w:color w:val="04143A" w:themeColor="text2" w:themeShade="80"/>
-              </w:rPr>
-              <w:t xml:space="preserve">: </w:t>
-            </w:r>
-            <w:r>
-              <w:rPr>
-                <w:bCs/>
-                <w:color w:val="04143A" w:themeColor="text2" w:themeShade="80"/>
-              </w:rPr>
-              <w:t xml:space="preserve">attore non genera codice </w:t>
-            </w:r>
-          </w:p>
-        </w:tc>
-      </w:tr>
-      <w:tr>
-        <w:trPr>
-          <w:trHeight w:val="749"/>
-        </w:trPr>
-        <w:tc>
-          <w:tcPr>
-            <w:tcW w:w="2738" w:type="dxa"/>
-            <w:shd w:val="clear" w:color="auto" w:fill="D2F1EF" w:themeFill="accent3" w:themeFillTint="33"/>
-            <w:vAlign w:val="center"/>
-          </w:tcPr>
-          <w:p>
-            <w:pPr>
-              <w:jc w:val="center"/>
-              <w:rPr>
-                <w:bCs/>
-                <w:color w:val="04143A" w:themeColor="text2" w:themeShade="80"/>
-              </w:rPr>
-            </w:pPr>
-            <w:r>
-              <w:rPr>
-                <w:bCs/>
-                <w:color w:val="04143A" w:themeColor="text2" w:themeShade="80"/>
-              </w:rPr>
-              <w:t>Attore:</w:t>
-            </w:r>
-          </w:p>
-        </w:tc>
-        <w:tc>
-          <w:tcPr>
-            <w:tcW w:w="7116" w:type="dxa"/>
-            <w:gridSpan w:val="4"/>
-          </w:tcPr>
-          <w:p>
-            <w:pPr>
-              <w:rPr>
-                <w:b w:val="0"/>
-                <w:bCs/>
-                <w:i/>
-                <w:iCs/>
-                <w:color w:val="04143A" w:themeColor="text2" w:themeShade="80"/>
-              </w:rPr>
-            </w:pPr>
-            <w:r>
-              <w:rPr>
-                <w:b w:val="0"/>
-                <w:bCs/>
-                <w:i/>
-                <w:iCs/>
-                <w:color w:val="04143A" w:themeColor="text2" w:themeShade="80"/>
-              </w:rPr>
-              <w:t>L’attore non clicca sul bottone per generare il codice.</w:t>
-            </w:r>
-          </w:p>
-        </w:tc>
-      </w:tr>
-      <w:tr>
-        <w:trPr>
-          <w:trHeight w:val="749"/>
-        </w:trPr>
-        <w:tc>
-          <w:tcPr>
-            <w:tcW w:w="2738" w:type="dxa"/>
-            <w:shd w:val="clear" w:color="auto" w:fill="D2F1EF" w:themeFill="accent3" w:themeFillTint="33"/>
-            <w:vAlign w:val="center"/>
-          </w:tcPr>
-          <w:p>
-            <w:pPr>
-              <w:jc w:val="center"/>
-              <w:rPr>
-                <w:bCs/>
-                <w:color w:val="04143A" w:themeColor="text2" w:themeShade="80"/>
-              </w:rPr>
-            </w:pPr>
-            <w:r>
-              <w:rPr>
-                <w:bCs/>
-                <w:color w:val="04143A" w:themeColor="text2" w:themeShade="80"/>
-              </w:rPr>
-              <w:t>Sistema:</w:t>
-            </w:r>
-          </w:p>
-        </w:tc>
-        <w:tc>
-          <w:tcPr>
-            <w:tcW w:w="7116" w:type="dxa"/>
-            <w:gridSpan w:val="4"/>
-          </w:tcPr>
-          <w:p>
-            <w:pPr>
-              <w:rPr>
-                <w:b w:val="0"/>
-                <w:bCs/>
-                <w:i/>
-                <w:iCs/>
-                <w:color w:val="04143A" w:themeColor="text2" w:themeShade="80"/>
-              </w:rPr>
-            </w:pPr>
-            <w:r>
-              <w:rPr>
-                <w:b w:val="0"/>
-                <w:bCs/>
-                <w:i/>
-                <w:iCs/>
-                <w:color w:val="04143A" w:themeColor="text2" w:themeShade="80"/>
-              </w:rPr>
-              <w:t>Il sistema reindirizza sulla pagina principale.</w:t>
-            </w:r>
-          </w:p>
-        </w:tc>
-      </w:tr>
-      <w:tr>
-        <w:tc>
-          <w:tcPr>
-            <w:tcW w:w="9854" w:type="dxa"/>
-            <w:gridSpan w:val="5"/>
-            <w:shd w:val="clear" w:color="auto" w:fill="D2F1EF" w:themeFill="accent3" w:themeFillTint="33"/>
-          </w:tcPr>
-          <w:p>
-            <w:pPr>
-              <w:rPr>
-                <w:color w:val="04143A" w:themeColor="text2" w:themeShade="80"/>
-              </w:rPr>
-            </w:pPr>
-            <w:r>
-              <w:rPr>
-                <w:bCs/>
-                <w:color w:val="04143A" w:themeColor="text2" w:themeShade="80"/>
-              </w:rPr>
-              <w:t>I</w:t>
-            </w:r>
-            <w:r>
-              <w:rPr>
-                <w:bCs/>
-                <w:color w:val="04143A" w:themeColor="text2" w:themeShade="80"/>
-              </w:rPr>
-              <w:t xml:space="preserve"> FLUSSO DI EVENTI DI ERRORE: </w:t>
-            </w:r>
-            <w:r>
-              <w:rPr>
-                <w:bCs/>
-                <w:color w:val="04143A" w:themeColor="text2" w:themeShade="80"/>
-              </w:rPr>
-              <w:t>alcun tavolo disponibile</w:t>
-            </w:r>
-          </w:p>
-        </w:tc>
-      </w:tr>
-      <w:tr>
-        <w:trPr>
-          <w:trHeight w:val="749"/>
-        </w:trPr>
-        <w:tc>
-          <w:tcPr>
-            <w:tcW w:w="2738" w:type="dxa"/>
-            <w:shd w:val="clear" w:color="auto" w:fill="D2F1EF" w:themeFill="accent3" w:themeFillTint="33"/>
-            <w:vAlign w:val="center"/>
-          </w:tcPr>
-          <w:p>
-            <w:pPr>
-              <w:jc w:val="center"/>
-              <w:rPr>
-                <w:bCs/>
-                <w:color w:val="04143A" w:themeColor="text2" w:themeShade="80"/>
-              </w:rPr>
-            </w:pPr>
-            <w:r>
-              <w:rPr>
-                <w:bCs/>
-                <w:color w:val="04143A" w:themeColor="text2" w:themeShade="80"/>
-              </w:rPr>
-              <w:t>Sistema:</w:t>
-            </w:r>
-          </w:p>
-        </w:tc>
-        <w:tc>
-          <w:tcPr>
-            <w:tcW w:w="7116" w:type="dxa"/>
-            <w:gridSpan w:val="4"/>
-          </w:tcPr>
-          <w:p>
-            <w:pPr>
-              <w:rPr>
-                <w:b w:val="0"/>
-                <w:bCs/>
-                <w:i/>
-                <w:iCs/>
-                <w:color w:val="04143A" w:themeColor="text2" w:themeShade="80"/>
-              </w:rPr>
-            </w:pPr>
-            <w:r>
-              <w:rPr>
-                <w:b w:val="0"/>
-                <w:bCs/>
-                <w:i/>
-                <w:iCs/>
-                <w:color w:val="04143A" w:themeColor="text2" w:themeShade="80"/>
-              </w:rPr>
-              <w:t>Il sistema non genera il codice perché non ci sono tavoli disponibili e reindirizza l’attore sulla pagina principale.</w:t>
-            </w:r>
-          </w:p>
-        </w:tc>
-      </w:tr>
-    </w:tbl>
-    <w:p>
-      <w:pPr>
-        <w:spacing w:after="200"/>
-        <w:rPr>
-          <w:color w:val="04143A" w:themeColor="text2" w:themeShade="80"/>
-        </w:rPr>
-      </w:pPr>
-    </w:p>
-    <w:p>
-      <w:pPr>
-        <w:pStyle w:val="Titolo2"/>
-        <w:rPr>
-          <w:color w:val="061F57" w:themeColor="text2" w:themeShade="BF"/>
-          <w:sz w:val="40"/>
-          <w:szCs w:val="32"/>
-        </w:rPr>
-      </w:pPr>
-      <w:bookmarkStart w:id="166" w:name="_Toc54948406"/>
-      <w:r>
-        <w:rPr>
-          <w:color w:val="061F57" w:themeColor="text2" w:themeShade="BF"/>
-          <w:sz w:val="40"/>
-          <w:szCs w:val="32"/>
-        </w:rPr>
-        <w:t>2.</w:t>
-      </w:r>
-      <w:r>
-        <w:rPr>
-          <w:color w:val="061F57" w:themeColor="text2" w:themeShade="BF"/>
-          <w:sz w:val="40"/>
-          <w:szCs w:val="32"/>
-        </w:rPr>
-        <w:t>4</w:t>
-      </w:r>
-      <w:r>
-        <w:rPr>
-          <w:color w:val="061F57" w:themeColor="text2" w:themeShade="BF"/>
-          <w:sz w:val="40"/>
-          <w:szCs w:val="32"/>
-        </w:rPr>
-        <w:t xml:space="preserve"> USE CASE </w:t>
-      </w:r>
-      <w:r>
-        <w:rPr>
-          <w:color w:val="061F57" w:themeColor="text2" w:themeShade="BF"/>
-          <w:sz w:val="40"/>
-          <w:szCs w:val="32"/>
-        </w:rPr>
-        <w:t>DIAGRAM GESTIONE PRODOTTI/MENÙ</w:t>
-      </w:r>
-      <w:bookmarkEnd w:id="166"/>
-    </w:p>
-    <w:p>
-      <w:pPr>
-        <w:spacing w:after="200"/>
-        <w:rPr>
-          <w:color w:val="04143A" w:themeColor="text2" w:themeShade="80"/>
-          <w:sz w:val="40"/>
-          <w:szCs w:val="32"/>
-        </w:rPr>
-      </w:pPr>
-    </w:p>
-    <w:tbl>
-      <w:tblPr>
-        <w:tblStyle w:val="Grigliatabella"/>
-        <w:tblW w:w="0" w:type="auto"/>
-        <w:tblBorders>
-          <w:top w:val="single" w:sz="4" w:space="0" w:color="34ABA2" w:themeColor="accent3"/>
-          <w:left w:val="single" w:sz="4" w:space="0" w:color="34ABA2" w:themeColor="accent3"/>
-          <w:bottom w:val="single" w:sz="4" w:space="0" w:color="34ABA2" w:themeColor="accent3"/>
-          <w:right w:val="single" w:sz="4" w:space="0" w:color="34ABA2" w:themeColor="accent3"/>
-          <w:insideH w:val="single" w:sz="4" w:space="0" w:color="34ABA2" w:themeColor="accent3"/>
-          <w:insideV w:val="single" w:sz="4" w:space="0" w:color="34ABA2" w:themeColor="accent3"/>
-        </w:tblBorders>
-        <w:tblLayout w:type="fixed"/>
-        <w:tblLook w:val="04A0" w:firstRow="1" w:lastRow="0" w:firstColumn="1" w:lastColumn="0" w:noHBand="0" w:noVBand="1"/>
-      </w:tblPr>
-      <w:tblGrid>
-        <w:gridCol w:w="2738"/>
-        <w:gridCol w:w="2048"/>
-        <w:gridCol w:w="1555"/>
-        <w:gridCol w:w="1705"/>
-        <w:gridCol w:w="1808"/>
-      </w:tblGrid>
-      <w:tr>
-        <w:trPr>
-          <w:trHeight w:val="143"/>
-        </w:trPr>
-        <w:tc>
-          <w:tcPr>
-            <w:tcW w:w="2738" w:type="dxa"/>
-            <w:vMerge w:val="restart"/>
-            <w:shd w:val="clear" w:color="auto" w:fill="D2F1EF" w:themeFill="accent3" w:themeFillTint="33"/>
-          </w:tcPr>
-          <w:p>
-            <w:pPr>
-              <w:rPr>
-                <w:b w:val="0"/>
-                <w:bCs/>
-                <w:color w:val="04143A" w:themeColor="text2" w:themeShade="80"/>
-                <w:vertAlign w:val="superscript"/>
-              </w:rPr>
-            </w:pPr>
-            <w:r>
-              <w:rPr>
-                <w:bCs/>
-                <w:color w:val="04143A" w:themeColor="text2" w:themeShade="80"/>
-              </w:rPr>
-              <w:lastRenderedPageBreak/>
-              <w:t>Identificativo</w:t>
-            </w:r>
-          </w:p>
-          <w:p>
-            <w:pPr>
-              <w:rPr>
-                <w:b w:val="0"/>
-                <w:bCs/>
-                <w:color w:val="04143A" w:themeColor="text2" w:themeShade="80"/>
-              </w:rPr>
-            </w:pPr>
-            <w:r>
-              <w:rPr>
-                <w:bCs/>
-                <w:i/>
-                <w:iCs/>
-                <w:color w:val="04143A" w:themeColor="text2" w:themeShade="80"/>
-              </w:rPr>
-              <w:t>UC</w:t>
-            </w:r>
-            <w:r>
-              <w:rPr>
-                <w:bCs/>
-                <w:i/>
-                <w:iCs/>
-                <w:color w:val="04143A" w:themeColor="text2" w:themeShade="80"/>
-              </w:rPr>
               <w:t>15</w:t>
             </w:r>
           </w:p>
@@ -34283,29 +34727,27 @@
                 <w:iCs/>
                 <w:color w:val="04143A" w:themeColor="text2" w:themeShade="80"/>
               </w:rPr>
-              <w:t xml:space="preserve">Il </w:t>
-            </w:r>
-            <w:proofErr w:type="spellStart"/>
-            <w:r>
-              <w:rPr>
-                <w:b w:val="0"/>
-                <w:bCs/>
-                <w:i/>
-                <w:iCs/>
-                <w:color w:val="04143A" w:themeColor="text2" w:themeShade="80"/>
-              </w:rPr>
-              <w:t>cliete</w:t>
-            </w:r>
-            <w:proofErr w:type="spellEnd"/>
-            <w:r>
-              <w:rPr>
-                <w:b w:val="0"/>
-                <w:bCs/>
-                <w:i/>
-                <w:iCs/>
-                <w:color w:val="04143A" w:themeColor="text2" w:themeShade="80"/>
-              </w:rPr>
-              <w:t xml:space="preserve"> clicca sul bottone </w:t>
+              <w:t>Il clie</w:t>
+            </w:r>
+            <w:r>
+              <w:rPr>
+                <w:b w:val="0"/>
+                <w:bCs/>
+                <w:i/>
+                <w:iCs/>
+                <w:color w:val="04143A" w:themeColor="text2" w:themeShade="80"/>
+              </w:rPr>
+              <w:t>n</w:t>
+            </w:r>
+            <w:r>
+              <w:rPr>
+                <w:b w:val="0"/>
+                <w:bCs/>
+                <w:i/>
+                <w:iCs/>
+                <w:color w:val="04143A" w:themeColor="text2" w:themeShade="80"/>
+              </w:rPr>
+              <w:t xml:space="preserve">te clicca sul bottone </w:t>
             </w:r>
             <w:r>
               <w:rPr>
@@ -35653,13 +36095,28 @@
                 <w:bCs/>
                 <w:color w:val="04143A" w:themeColor="text2" w:themeShade="80"/>
               </w:rPr>
-              <w:t xml:space="preserve">I FLUSSO DI EVENTI ALTERNATIVO:  </w:t>
-            </w:r>
-            <w:r>
-              <w:rPr>
-                <w:color w:val="04143A" w:themeColor="text2" w:themeShade="80"/>
-              </w:rPr>
-              <w:t>il cliente</w:t>
+              <w:t xml:space="preserve">I FLUSSO DI EVENTI </w:t>
+            </w:r>
+            <w:proofErr w:type="gramStart"/>
+            <w:r>
+              <w:rPr>
+                <w:bCs/>
+                <w:color w:val="04143A" w:themeColor="text2" w:themeShade="80"/>
+              </w:rPr>
+              <w:t xml:space="preserve">ALTERNATIVO:  </w:t>
+            </w:r>
+            <w:r>
+              <w:rPr>
+                <w:color w:val="04143A" w:themeColor="text2" w:themeShade="80"/>
+              </w:rPr>
+              <w:t>il</w:t>
+            </w:r>
+            <w:proofErr w:type="gramEnd"/>
+            <w:r>
+              <w:rPr>
+                <w:color w:val="04143A" w:themeColor="text2" w:themeShade="80"/>
+              </w:rPr>
+              <w:t xml:space="preserve"> cliente</w:t>
             </w:r>
             <w:r>
               <w:rPr>
@@ -35814,13 +36271,28 @@
                 <w:bCs/>
                 <w:color w:val="04143A" w:themeColor="text2" w:themeShade="80"/>
               </w:rPr>
-              <w:t xml:space="preserve">I FLUSSO DI EVENTI DI ERRORE:  </w:t>
-            </w:r>
-            <w:r>
-              <w:rPr>
-                <w:color w:val="04143A" w:themeColor="text2" w:themeShade="80"/>
-              </w:rPr>
-              <w:t xml:space="preserve">il cliente non compila il </w:t>
+              <w:t xml:space="preserve">I FLUSSO DI EVENTI DI </w:t>
+            </w:r>
+            <w:proofErr w:type="gramStart"/>
+            <w:r>
+              <w:rPr>
+                <w:bCs/>
+                <w:color w:val="04143A" w:themeColor="text2" w:themeShade="80"/>
+              </w:rPr>
+              <w:t xml:space="preserve">ERRORE:  </w:t>
+            </w:r>
+            <w:r>
+              <w:rPr>
+                <w:color w:val="04143A" w:themeColor="text2" w:themeShade="80"/>
+              </w:rPr>
+              <w:t>il</w:t>
+            </w:r>
+            <w:proofErr w:type="gramEnd"/>
+            <w:r>
+              <w:rPr>
+                <w:color w:val="04143A" w:themeColor="text2" w:themeShade="80"/>
+              </w:rPr>
+              <w:t xml:space="preserve"> cliente non compila il </w:t>
             </w:r>
             <w:proofErr w:type="spellStart"/>
             <w:r>
@@ -37110,7 +37582,29 @@
                 <w:iCs/>
                 <w:color w:val="04143A" w:themeColor="text2" w:themeShade="80"/>
               </w:rPr>
-              <w:t>Il sistema sceglie un prodotto casuale dal menù e mostra il prodotto all’utente.</w:t>
+              <w:t xml:space="preserve">Il sistema sceglie un prodotto casuale dal </w:t>
+            </w:r>
+            <w:proofErr w:type="spellStart"/>
+            <w:r>
+              <w:rPr>
+                <w:b w:val="0"/>
+                <w:bCs/>
+                <w:i/>
+                <w:iCs/>
+                <w:color w:val="04143A" w:themeColor="text2" w:themeShade="80"/>
+              </w:rPr>
+              <w:t>menù</w:t>
+            </w:r>
+            <w:proofErr w:type="spellEnd"/>
+            <w:r>
+              <w:rPr>
+                <w:b w:val="0"/>
+                <w:bCs/>
+                <w:i/>
+                <w:iCs/>
+                <w:color w:val="04143A" w:themeColor="text2" w:themeShade="80"/>
+              </w:rPr>
+              <w:t xml:space="preserve"> e mostra il prodotto all’utente.</w:t>
             </w:r>
             <w:r>
               <w:rPr>
@@ -40138,7 +40632,29 @@
                 <w:iCs/>
                 <w:color w:val="04143A" w:themeColor="text2" w:themeShade="80"/>
               </w:rPr>
-              <w:t>Il gestore del menù si reca nella pagina per gestire il menù, sceglie un prodotto e  clicca sul pulsante “Modifica”.</w:t>
+              <w:t xml:space="preserve">Il gestore del menù si reca nella pagina per gestire il menù, sceglie un prodotto </w:t>
+            </w:r>
+            <w:proofErr w:type="gramStart"/>
+            <w:r>
+              <w:rPr>
+                <w:b w:val="0"/>
+                <w:bCs/>
+                <w:i/>
+                <w:iCs/>
+                <w:color w:val="04143A" w:themeColor="text2" w:themeShade="80"/>
+              </w:rPr>
+              <w:t>e  clicca</w:t>
+            </w:r>
+            <w:proofErr w:type="gramEnd"/>
+            <w:r>
+              <w:rPr>
+                <w:b w:val="0"/>
+                <w:bCs/>
+                <w:i/>
+                <w:iCs/>
+                <w:color w:val="04143A" w:themeColor="text2" w:themeShade="80"/>
+              </w:rPr>
+              <w:t xml:space="preserve"> sul pulsante “Modifica”.</w:t>
             </w:r>
           </w:p>
         </w:tc>
@@ -42374,41 +42890,6 @@
     </w:p>
     <w:p>
       <w:pPr>
-        <w:rPr>
-          <w:color w:val="04143A" w:themeColor="text2" w:themeShade="80"/>
-        </w:rPr>
-      </w:pPr>
-    </w:p>
-    <w:p>
-      <w:pPr>
-        <w:rPr>
-          <w:color w:val="04143A" w:themeColor="text2" w:themeShade="80"/>
-        </w:rPr>
-      </w:pPr>
-    </w:p>
-    <w:p>
-      <w:pPr>
-        <w:rPr>
-          <w:color w:val="04143A" w:themeColor="text2" w:themeShade="80"/>
-        </w:rPr>
-      </w:pPr>
-    </w:p>
-    <w:p>
-      <w:pPr>
-        <w:rPr>
-          <w:color w:val="04143A" w:themeColor="text2" w:themeShade="80"/>
-        </w:rPr>
-      </w:pPr>
-    </w:p>
-    <w:p>
-      <w:pPr>
-        <w:rPr>
-          <w:color w:val="04143A" w:themeColor="text2" w:themeShade="80"/>
-        </w:rPr>
-      </w:pPr>
-    </w:p>
-    <w:p>
-      <w:pPr>
         <w:pStyle w:val="Titolo1"/>
         <w:rPr>
           <w:noProof/>
@@ -42416,13 +42897,14 @@
           <w:szCs w:val="36"/>
         </w:rPr>
       </w:pPr>
-      <w:bookmarkStart w:id="167" w:name="_Toc54948407"/>
+      <w:bookmarkStart w:id="327" w:name="_Toc55393720"/>
       <w:r>
         <w:rPr>
           <w:noProof/>
           <w:sz w:val="44"/>
           <w:szCs w:val="36"/>
         </w:rPr>
+        <w:lastRenderedPageBreak/>
         <w:t>3</w:t>
       </w:r>
       <w:r>
@@ -42433,7 +42915,7 @@
         </w:rPr>
         <w:t>. REQUISITI NON FUNZIONALI</w:t>
       </w:r>
-      <w:bookmarkEnd w:id="167"/>
+      <w:bookmarkEnd w:id="327"/>
     </w:p>
     <w:p>
       <w:pPr>
@@ -42446,7 +42928,7 @@
           <w:szCs w:val="36"/>
         </w:rPr>
       </w:pPr>
-      <w:bookmarkStart w:id="168" w:name="_Toc54948408"/>
+      <w:bookmarkStart w:id="328" w:name="_Toc55393721"/>
       <w:r>
         <w:rPr>
           <w:b/>
@@ -42477,7 +42959,7 @@
         </w:rPr>
         <w:t>Y</w:t>
       </w:r>
-      <w:bookmarkEnd w:id="168"/>
+      <w:bookmarkEnd w:id="328"/>
     </w:p>
     <w:p>
       <w:pPr>
@@ -42813,7 +43295,7 @@
           <w:szCs w:val="36"/>
         </w:rPr>
       </w:pPr>
-      <w:bookmarkStart w:id="169" w:name="_Toc54948409"/>
+      <w:bookmarkStart w:id="329" w:name="_Toc55393722"/>
       <w:r>
         <w:rPr>
           <w:b/>
@@ -42844,7 +43326,7 @@
         </w:rPr>
         <w:t xml:space="preserve"> RELIABILITY</w:t>
       </w:r>
-      <w:bookmarkEnd w:id="169"/>
+      <w:bookmarkEnd w:id="329"/>
     </w:p>
     <w:p>
       <w:pPr>
@@ -43238,7 +43720,7 @@
           <w:szCs w:val="36"/>
         </w:rPr>
       </w:pPr>
-      <w:bookmarkStart w:id="170" w:name="_Toc54948410"/>
+      <w:bookmarkStart w:id="330" w:name="_Toc55393723"/>
       <w:r>
         <w:rPr>
           <w:b/>
@@ -43259,7 +43741,7 @@
         </w:rPr>
         <w:t>.3 PERFORMANCE</w:t>
       </w:r>
-      <w:bookmarkEnd w:id="170"/>
+      <w:bookmarkEnd w:id="330"/>
     </w:p>
     <w:p>
       <w:pPr>
@@ -43461,7 +43943,7 @@
           <w:szCs w:val="36"/>
         </w:rPr>
       </w:pPr>
-      <w:bookmarkStart w:id="171" w:name="_Toc54948411"/>
+      <w:bookmarkStart w:id="331" w:name="_Toc55393724"/>
       <w:r>
         <w:rPr>
           <w:b/>
@@ -43470,7 +43952,6 @@
           <w:sz w:val="44"/>
           <w:szCs w:val="36"/>
         </w:rPr>
-        <w:lastRenderedPageBreak/>
         <w:t>3</w:t>
       </w:r>
       <w:r>
@@ -43493,7 +43974,7 @@
         </w:rPr>
         <w:t>Y</w:t>
       </w:r>
-      <w:bookmarkEnd w:id="171"/>
+      <w:bookmarkEnd w:id="331"/>
     </w:p>
     <w:p>
       <w:pPr>
@@ -43698,7 +44179,7 @@
           <w:szCs w:val="36"/>
         </w:rPr>
       </w:pPr>
-      <w:bookmarkStart w:id="172" w:name="_Toc54948412"/>
+      <w:bookmarkStart w:id="332" w:name="_Toc55393725"/>
       <w:r>
         <w:rPr>
           <w:b/>
@@ -43707,6 +44188,7 @@
           <w:sz w:val="44"/>
           <w:szCs w:val="36"/>
         </w:rPr>
+        <w:lastRenderedPageBreak/>
         <w:t>3</w:t>
       </w:r>
       <w:r>
@@ -43729,7 +44211,7 @@
         </w:rPr>
         <w:t>TION</w:t>
       </w:r>
-      <w:bookmarkEnd w:id="172"/>
+      <w:bookmarkEnd w:id="332"/>
     </w:p>
     <w:p>
       <w:pPr>
@@ -43833,7 +44315,7 @@
           <w:szCs w:val="36"/>
         </w:rPr>
       </w:pPr>
-      <w:bookmarkStart w:id="173" w:name="_Toc54948413"/>
+      <w:bookmarkStart w:id="333" w:name="_Toc55393726"/>
       <w:r>
         <w:rPr>
           <w:b/>
@@ -43884,7 +44366,7 @@
         </w:rPr>
         <w:t>TION</w:t>
       </w:r>
-      <w:bookmarkEnd w:id="173"/>
+      <w:bookmarkEnd w:id="333"/>
     </w:p>
     <w:p>
       <w:pPr>
@@ -43990,7 +44472,7 @@
           <w:szCs w:val="36"/>
         </w:rPr>
       </w:pPr>
-      <w:bookmarkStart w:id="174" w:name="_Toc54948414"/>
+      <w:bookmarkStart w:id="334" w:name="_Toc55393727"/>
       <w:r>
         <w:rPr>
           <w:b/>
@@ -44031,7 +44513,7 @@
         </w:rPr>
         <w:t xml:space="preserve"> LEGAL</w:t>
       </w:r>
-      <w:bookmarkEnd w:id="174"/>
+      <w:bookmarkEnd w:id="334"/>
     </w:p>
     <w:p>
       <w:pPr>
@@ -44235,7 +44717,7 @@
           <w:szCs w:val="36"/>
         </w:rPr>
       </w:pPr>
-      <w:bookmarkStart w:id="175" w:name="_Toc54948415"/>
+      <w:bookmarkStart w:id="335" w:name="_Toc55393728"/>
       <w:r>
         <w:rPr>
           <w:noProof/>
@@ -44253,7 +44735,7 @@
         </w:rPr>
         <w:t>. CONSEGNE E SCADENZE</w:t>
       </w:r>
-      <w:bookmarkEnd w:id="175"/>
+      <w:bookmarkEnd w:id="335"/>
     </w:p>
     <w:p>
       <w:pPr>
@@ -44540,6 +45022,7 @@
         <w:docPartUnique/>
       </w:docPartObj>
     </w:sdtPr>
+    <w:sdtEndPr/>
     <w:sdtContent>
       <w:p>
         <w:pPr>
@@ -48160,6 +48643,139 @@
     </w:pPr>
     <w:tblPr/>
   </w:style>
+  <w:style w:type="paragraph" w:styleId="Sommario3">
+    <w:name w:val="toc 3"/>
+    <w:basedOn w:val="Normale"/>
+    <w:next w:val="Normale"/>
+    <w:autoRedefine/>
+    <w:uiPriority w:val="39"/>
+    <w:unhideWhenUsed/>
+    <w:rsid w:val="00621A5F"/>
+    <w:pPr>
+      <w:spacing w:after="100" w:line="259" w:lineRule="auto"/>
+      <w:ind w:left="440"/>
+    </w:pPr>
+    <w:rPr>
+      <w:b w:val="0"/>
+      <w:color w:val="auto"/>
+      <w:sz w:val="22"/>
+      <w:lang w:eastAsia="it-IT"/>
+    </w:rPr>
+  </w:style>
+  <w:style w:type="paragraph" w:styleId="Sommario4">
+    <w:name w:val="toc 4"/>
+    <w:basedOn w:val="Normale"/>
+    <w:next w:val="Normale"/>
+    <w:autoRedefine/>
+    <w:uiPriority w:val="39"/>
+    <w:unhideWhenUsed/>
+    <w:rsid w:val="00621A5F"/>
+    <w:pPr>
+      <w:spacing w:after="100" w:line="259" w:lineRule="auto"/>
+      <w:ind w:left="660"/>
+    </w:pPr>
+    <w:rPr>
+      <w:b w:val="0"/>
+      <w:color w:val="auto"/>
+      <w:sz w:val="22"/>
+      <w:lang w:eastAsia="it-IT"/>
+    </w:rPr>
+  </w:style>
+  <w:style w:type="paragraph" w:styleId="Sommario5">
+    <w:name w:val="toc 5"/>
+    <w:basedOn w:val="Normale"/>
+    <w:next w:val="Normale"/>
+    <w:autoRedefine/>
+    <w:uiPriority w:val="39"/>
+    <w:unhideWhenUsed/>
+    <w:rsid w:val="00621A5F"/>
+    <w:pPr>
+      <w:spacing w:after="100" w:line="259" w:lineRule="auto"/>
+      <w:ind w:left="880"/>
+    </w:pPr>
+    <w:rPr>
+      <w:b w:val="0"/>
+      <w:color w:val="auto"/>
+      <w:sz w:val="22"/>
+      <w:lang w:eastAsia="it-IT"/>
+    </w:rPr>
+  </w:style>
+  <w:style w:type="paragraph" w:styleId="Sommario6">
+    <w:name w:val="toc 6"/>
+    <w:basedOn w:val="Normale"/>
+    <w:next w:val="Normale"/>
+    <w:autoRedefine/>
+    <w:uiPriority w:val="39"/>
+    <w:unhideWhenUsed/>
+    <w:rsid w:val="00621A5F"/>
+    <w:pPr>
+      <w:spacing w:after="100" w:line="259" w:lineRule="auto"/>
+      <w:ind w:left="1100"/>
+    </w:pPr>
+    <w:rPr>
+      <w:b w:val="0"/>
+      <w:color w:val="auto"/>
+      <w:sz w:val="22"/>
+      <w:lang w:eastAsia="it-IT"/>
+    </w:rPr>
+  </w:style>
+  <w:style w:type="paragraph" w:styleId="Sommario7">
+    <w:name w:val="toc 7"/>
+    <w:basedOn w:val="Normale"/>
+    <w:next w:val="Normale"/>
+    <w:autoRedefine/>
+    <w:uiPriority w:val="39"/>
+    <w:unhideWhenUsed/>
+    <w:rsid w:val="00621A5F"/>
+    <w:pPr>
+      <w:spacing w:after="100" w:line="259" w:lineRule="auto"/>
+      <w:ind w:left="1320"/>
+    </w:pPr>
+    <w:rPr>
+      <w:b w:val="0"/>
+      <w:color w:val="auto"/>
+      <w:sz w:val="22"/>
+      <w:lang w:eastAsia="it-IT"/>
+    </w:rPr>
+  </w:style>
+  <w:style w:type="paragraph" w:styleId="Sommario8">
+    <w:name w:val="toc 8"/>
+    <w:basedOn w:val="Normale"/>
+    <w:next w:val="Normale"/>
+    <w:autoRedefine/>
+    <w:uiPriority w:val="39"/>
+    <w:unhideWhenUsed/>
+    <w:rsid w:val="00621A5F"/>
+    <w:pPr>
+      <w:spacing w:after="100" w:line="259" w:lineRule="auto"/>
+      <w:ind w:left="1540"/>
+    </w:pPr>
+    <w:rPr>
+      <w:b w:val="0"/>
+      <w:color w:val="auto"/>
+      <w:sz w:val="22"/>
+      <w:lang w:eastAsia="it-IT"/>
+    </w:rPr>
+  </w:style>
+  <w:style w:type="paragraph" w:styleId="Sommario9">
+    <w:name w:val="toc 9"/>
+    <w:basedOn w:val="Normale"/>
+    <w:next w:val="Normale"/>
+    <w:autoRedefine/>
+    <w:uiPriority w:val="39"/>
+    <w:unhideWhenUsed/>
+    <w:rsid w:val="00621A5F"/>
+    <w:pPr>
+      <w:spacing w:after="100" w:line="259" w:lineRule="auto"/>
+      <w:ind w:left="1760"/>
+    </w:pPr>
+    <w:rPr>
+      <w:b w:val="0"/>
+      <w:color w:val="auto"/>
+      <w:sz w:val="22"/>
+      <w:lang w:eastAsia="it-IT"/>
+    </w:rPr>
+  </w:style>
 </w:styles>
 </file>
 
@@ -48275,7 +48891,7 @@
     <w:charset w:val="00"/>
     <w:family w:val="roman"/>
     <w:pitch w:val="variable"/>
-    <w:sig w:usb0="E0002AFF" w:usb1="C0007843" w:usb2="00000009" w:usb3="00000000" w:csb0="000001FF" w:csb1="00000000"/>
+    <w:sig w:usb0="E0002EFF" w:usb1="C000785B" w:usb2="00000009" w:usb3="00000000" w:csb0="000001FF" w:csb1="00000000"/>
   </w:font>
   <w:font w:name="Courier New">
     <w:panose1 w:val="02070309020205020404"/>
@@ -48296,7 +48912,7 @@
     <w:charset w:val="00"/>
     <w:family w:val="swiss"/>
     <w:pitch w:val="variable"/>
-    <w:sig w:usb0="E0002AFF" w:usb1="4000ACFF" w:usb2="00000001" w:usb3="00000000" w:csb0="000001FF" w:csb1="00000000"/>
+    <w:sig w:usb0="E4002EFF" w:usb1="C000247B" w:usb2="00000009" w:usb3="00000000" w:csb0="000001FF" w:csb1="00000000"/>
   </w:font>
   <w:font w:name="MS Mincho">
     <w:altName w:val="ＭＳ 明朝"/>
@@ -48311,7 +48927,7 @@
     <w:charset w:val="00"/>
     <w:family w:val="swiss"/>
     <w:pitch w:val="variable"/>
-    <w:sig w:usb0="E0002AFF" w:usb1="C0007843" w:usb2="00000009" w:usb3="00000000" w:csb0="000001FF" w:csb1="00000000"/>
+    <w:sig w:usb0="E0002EFF" w:usb1="C000785B" w:usb2="00000009" w:usb3="00000000" w:csb0="000001FF" w:csb1="00000000"/>
   </w:font>
   <w:font w:name="MS Gothic">
     <w:altName w:val="ＭＳ ゴシック"/>
@@ -48333,7 +48949,7 @@
     <w:charset w:val="00"/>
     <w:family w:val="swiss"/>
     <w:pitch w:val="variable"/>
-    <w:sig w:usb0="A0002AEF" w:usb1="4000207B" w:usb2="00000000" w:usb3="00000000" w:csb0="000001FF" w:csb1="00000000"/>
+    <w:sig w:usb0="E4002EFF" w:usb1="C000247B" w:usb2="00000009" w:usb3="00000000" w:csb0="000001FF" w:csb1="00000000"/>
   </w:font>
 </w:fonts>
 </file>
@@ -48361,6 +48977,7 @@
     <w:rsid w:val="003C5BD4"/>
     <w:rsid w:val="00563F59"/>
     <w:rsid w:val="00587F78"/>
+    <w:rsid w:val="005C329F"/>
     <w:rsid w:val="00696903"/>
     <w:rsid w:val="007C3499"/>
     <w:rsid w:val="00A85137"/>

--- a/deliverables_word/Requisiti e casi d'uso_RistoManager.docx
+++ b/deliverables_word/Requisiti e casi d'uso_RistoManager.docx
@@ -1,6 +1,6 @@
 
 <file path=word/document.xml><?xml version="1.0" encoding="utf-8"?>
-<w:document xmlns:wpc="http://schemas.microsoft.com/office/word/2010/wordprocessingCanvas" xmlns:cx="http://schemas.microsoft.com/office/drawing/2014/chartex" xmlns:cx1="http://schemas.microsoft.com/office/drawing/2015/9/8/chartex" xmlns:cx2="http://schemas.microsoft.com/office/drawing/2015/10/21/chartex" xmlns:cx3="http://schemas.microsoft.com/office/drawing/2016/5/9/chartex" xmlns:cx4="http://schemas.microsoft.com/office/drawing/2016/5/10/chartex" xmlns:cx5="http://schemas.microsoft.com/office/drawing/2016/5/11/chartex" xmlns:cx6="http://schemas.microsoft.com/office/drawing/2016/5/12/chartex" xmlns:cx7="http://schemas.microsoft.com/office/drawing/2016/5/13/chartex" xmlns:cx8="http://schemas.microsoft.com/office/drawing/2016/5/14/chartex" xmlns:mc="http://schemas.openxmlformats.org/markup-compatibility/2006" xmlns:aink="http://schemas.microsoft.com/office/drawing/2016/ink" xmlns:am3d="http://schemas.microsoft.com/office/drawing/2017/model3d" xmlns:o="urn:schemas-microsoft-com:office:office" xmlns:r="http://schemas.openxmlformats.org/officeDocument/2006/relationships" xmlns:m="http://schemas.openxmlformats.org/officeDocument/2006/math" xmlns:v="urn:schemas-microsoft-com:vml" xmlns:wp14="http://schemas.microsoft.com/office/word/2010/wordprocessingDrawing" xmlns:wp="http://schemas.openxmlformats.org/drawingml/2006/wordprocessingDrawing" xmlns:w10="urn:schemas-microsoft-com:office:word" xmlns:w="http://schemas.openxmlformats.org/wordprocessingml/2006/main" xmlns:w14="http://schemas.microsoft.com/office/word/2010/wordml" xmlns:w15="http://schemas.microsoft.com/office/word/2012/wordml" xmlns:w16cex="http://schemas.microsoft.com/office/word/2018/wordml/cex" xmlns:w16cid="http://schemas.microsoft.com/office/word/2016/wordml/cid" xmlns:w16="http://schemas.microsoft.com/office/word/2018/wordml" xmlns:w16se="http://schemas.microsoft.com/office/word/2015/wordml/symex" xmlns:wpg="http://schemas.microsoft.com/office/word/2010/wordprocessingGroup" xmlns:wpi="http://schemas.microsoft.com/office/word/2010/wordprocessingInk" xmlns:wne="http://schemas.microsoft.com/office/word/2006/wordml" xmlns:wps="http://schemas.microsoft.com/office/word/2010/wordprocessingShape" mc:Ignorable="w14 w15 w16se w16cid w16 w16cex wp14">
+<w:document xmlns:wpc="http://schemas.microsoft.com/office/word/2010/wordprocessingCanvas" xmlns:cx="http://schemas.microsoft.com/office/drawing/2014/chartex" xmlns:cx1="http://schemas.microsoft.com/office/drawing/2015/9/8/chartex" xmlns:cx2="http://schemas.microsoft.com/office/drawing/2015/10/21/chartex" xmlns:cx3="http://schemas.microsoft.com/office/drawing/2016/5/9/chartex" xmlns:cx4="http://schemas.microsoft.com/office/drawing/2016/5/10/chartex" xmlns:cx5="http://schemas.microsoft.com/office/drawing/2016/5/11/chartex" xmlns:cx6="http://schemas.microsoft.com/office/drawing/2016/5/12/chartex" xmlns:cx7="http://schemas.microsoft.com/office/drawing/2016/5/13/chartex" xmlns:cx8="http://schemas.microsoft.com/office/drawing/2016/5/14/chartex" xmlns:mc="http://schemas.openxmlformats.org/markup-compatibility/2006" xmlns:aink="http://schemas.microsoft.com/office/drawing/2016/ink" xmlns:am3d="http://schemas.microsoft.com/office/drawing/2017/model3d" xmlns:o="urn:schemas-microsoft-com:office:office" xmlns:r="http://schemas.openxmlformats.org/officeDocument/2006/relationships" xmlns:m="http://schemas.openxmlformats.org/officeDocument/2006/math" xmlns:v="urn:schemas-microsoft-com:vml" xmlns:wp14="http://schemas.microsoft.com/office/word/2010/wordprocessingDrawing" xmlns:wp="http://schemas.openxmlformats.org/drawingml/2006/wordprocessingDrawing" xmlns:w10="urn:schemas-microsoft-com:office:word" xmlns:w="http://schemas.openxmlformats.org/wordprocessingml/2006/main" xmlns:w14="http://schemas.microsoft.com/office/word/2010/wordml" xmlns:w15="http://schemas.microsoft.com/office/word/2012/wordml" xmlns:w16cid="http://schemas.microsoft.com/office/word/2016/wordml/cid" xmlns:w16se="http://schemas.microsoft.com/office/word/2015/wordml/symex" xmlns:wpg="http://schemas.microsoft.com/office/word/2010/wordprocessingGroup" xmlns:wpi="http://schemas.microsoft.com/office/word/2010/wordprocessingInk" xmlns:wne="http://schemas.microsoft.com/office/word/2006/wordml" xmlns:wps="http://schemas.microsoft.com/office/word/2010/wordprocessingShape" mc:Ignorable="w14 w15 w16se w16cid wp14">
   <w:body>
     <w:p>
       <w:pPr>
@@ -518,7 +518,7 @@
                     </wp:inline>
                   </w:drawing>
                 </mc:Choice>
-                <mc:Fallback>
+                <mc:Fallback xmlns:w16="http://schemas.microsoft.com/office/word/2018/wordml" xmlns:w16cex="http://schemas.microsoft.com/office/word/2018/wordml/cex">
                   <w:pict>
                     <v:line w14:anchorId="7D5DACAF" id="Connettore diritto 5" o:spid="_x0000_s1026" alt="separatore di testo" style="visibility:visible;mso-wrap-style:square;mso-left-percent:-10001;mso-top-percent:-10001;mso-position-horizontal:absolute;mso-position-horizontal-relative:char;mso-position-vertical:absolute;mso-position-vertical-relative:line;mso-left-percent:-10001;mso-top-percent:-10001" from="0,0" to="109.5pt,0" o:gfxdata="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" strokecolor="#082a75 [3215]" strokeweight="3pt">
                       <w10:anchorlock/>
@@ -578,7 +578,6 @@
               </w:placeholder>
               <w15:appearance w15:val="hidden"/>
             </w:sdtPr>
-            <w:sdtEndPr/>
             <w:sdtContent>
               <w:p>
                 <w:pPr>
@@ -681,7 +680,7 @@
                     </wp:inline>
                   </w:drawing>
                 </mc:Choice>
-                <mc:Fallback>
+                <mc:Fallback xmlns:w16="http://schemas.microsoft.com/office/word/2018/wordml" xmlns:w16cex="http://schemas.microsoft.com/office/word/2018/wordml/cex">
                   <w:pict>
                     <v:line w14:anchorId="266A6C51" id="Connettore diritto 6" o:spid="_x0000_s1026" alt="separatore di testo" style="visibility:visible;mso-wrap-style:square;mso-left-percent:-10001;mso-top-percent:-10001;mso-position-horizontal:absolute;mso-position-horizontal-relative:char;mso-position-vertical:absolute;mso-position-vertical-relative:line;mso-left-percent:-10001;mso-top-percent:-10001" from="0,0" to="117.65pt,0" o:gfxdata="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" strokecolor="#082a75 [3215]" strokeweight="3pt">
                       <w10:anchorlock/>
@@ -942,7 +941,7 @@
               </wp:anchor>
             </w:drawing>
           </mc:Choice>
-          <mc:Fallback>
+          <mc:Fallback xmlns:w16="http://schemas.microsoft.com/office/word/2018/wordml" xmlns:w16cex="http://schemas.microsoft.com/office/word/2018/wordml/cex">
             <w:pict>
               <v:rect w14:anchorId="51A2F77F" id="Rettangolo 2" o:spid="_x0000_s1026" alt="rettangolo colorato" style="position:absolute;margin-left:-58.7pt;margin-top:525pt;width:611.1pt;height:316.5pt;z-index:-251657216;visibility:visible;mso-wrap-style:square;mso-height-percent:0;mso-wrap-distance-left:9pt;mso-wrap-distance-top:0;mso-wrap-distance-right:9pt;mso-wrap-distance-bottom:0;mso-position-horizontal:absolute;mso-position-horizontal-relative:text;mso-position-vertical:absolute;mso-position-vertical-relative:page;mso-height-percent:0;mso-height-relative:margin;v-text-anchor:middle" o:gfxdata="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" fillcolor="#34aba2 [3206]" stroked="f" strokeweight="2pt">
                 <w10:wrap anchory="page"/>
@@ -2689,6 +2688,121 @@
                 <w:szCs w:val="24"/>
               </w:rPr>
               <w:t>Costante Marco</w:t>
+            </w:r>
+          </w:p>
+        </w:tc>
+      </w:tr>
+      <w:tr>
+        <w:tc>
+          <w:tcPr>
+            <w:cnfStyle w:val="001000000000" w:firstRow="0" w:lastRow="0" w:firstColumn="1" w:lastColumn="0" w:oddVBand="0" w:evenVBand="0" w:oddHBand="0" w:evenHBand="0" w:firstRowFirstColumn="0" w:firstRowLastColumn="0" w:lastRowFirstColumn="0" w:lastRowLastColumn="0"/>
+            <w:tcW w:w="2305" w:type="dxa"/>
+          </w:tcPr>
+          <w:p>
+            <w:pPr>
+              <w:pStyle w:val="Titolo1"/>
+              <w:jc w:val="center"/>
+              <w:outlineLvl w:val="0"/>
+              <w:rPr>
+                <w:noProof/>
+                <w:sz w:val="32"/>
+              </w:rPr>
+            </w:pPr>
+            <w:r>
+              <w:rPr>
+                <w:noProof/>
+                <w:sz w:val="32"/>
+              </w:rPr>
+              <w:t>19/11/2020</w:t>
+            </w:r>
+          </w:p>
+        </w:tc>
+        <w:tc>
+          <w:tcPr>
+            <w:tcW w:w="2441" w:type="dxa"/>
+            <w:vAlign w:val="center"/>
+          </w:tcPr>
+          <w:p>
+            <w:pPr>
+              <w:pStyle w:val="Titolo1"/>
+              <w:jc w:val="center"/>
+              <w:outlineLvl w:val="0"/>
+              <w:cnfStyle w:val="000000000000" w:firstRow="0" w:lastRow="0" w:firstColumn="0" w:lastColumn="0" w:oddVBand="0" w:evenVBand="0" w:oddHBand="0" w:evenHBand="0" w:firstRowFirstColumn="0" w:firstRowLastColumn="0" w:lastRowFirstColumn="0" w:lastRowLastColumn="0"/>
+              <w:rPr>
+                <w:b w:val="0"/>
+                <w:bCs/>
+                <w:noProof/>
+                <w:sz w:val="32"/>
+              </w:rPr>
+            </w:pPr>
+            <w:r>
+              <w:rPr>
+                <w:b w:val="0"/>
+                <w:bCs/>
+                <w:noProof/>
+                <w:sz w:val="32"/>
+              </w:rPr>
+              <w:t>1.7</w:t>
+            </w:r>
+          </w:p>
+        </w:tc>
+        <w:tc>
+          <w:tcPr>
+            <w:tcW w:w="2950" w:type="dxa"/>
+            <w:vAlign w:val="center"/>
+          </w:tcPr>
+          <w:p>
+            <w:pPr>
+              <w:pStyle w:val="Titolo1"/>
+              <w:jc w:val="center"/>
+              <w:outlineLvl w:val="0"/>
+              <w:cnfStyle w:val="000000000000" w:firstRow="0" w:lastRow="0" w:firstColumn="0" w:lastColumn="0" w:oddVBand="0" w:evenVBand="0" w:oddHBand="0" w:evenHBand="0" w:firstRowFirstColumn="0" w:firstRowLastColumn="0" w:lastRowFirstColumn="0" w:lastRowLastColumn="0"/>
+              <w:rPr>
+                <w:b w:val="0"/>
+                <w:bCs/>
+                <w:noProof/>
+                <w:sz w:val="32"/>
+              </w:rPr>
+            </w:pPr>
+            <w:r>
+              <w:rPr>
+                <w:b w:val="0"/>
+                <w:bCs/>
+                <w:noProof/>
+                <w:sz w:val="32"/>
+              </w:rPr>
+              <w:t>Revisione Use Case Diagrams</w:t>
+            </w:r>
+          </w:p>
+        </w:tc>
+        <w:tc>
+          <w:tcPr>
+            <w:tcW w:w="2328" w:type="dxa"/>
+            <w:vAlign w:val="center"/>
+          </w:tcPr>
+          <w:p>
+            <w:pPr>
+              <w:pStyle w:val="Titolo1"/>
+              <w:jc w:val="center"/>
+              <w:outlineLvl w:val="0"/>
+              <w:cnfStyle w:val="000000000000" w:firstRow="0" w:lastRow="0" w:firstColumn="0" w:lastColumn="0" w:oddVBand="0" w:evenVBand="0" w:oddHBand="0" w:evenHBand="0" w:firstRowFirstColumn="0" w:firstRowLastColumn="0" w:lastRowFirstColumn="0" w:lastRowLastColumn="0"/>
+              <w:rPr>
+                <w:b w:val="0"/>
+                <w:bCs/>
+                <w:noProof/>
+                <w:sz w:val="24"/>
+                <w:szCs w:val="24"/>
+              </w:rPr>
+            </w:pPr>
+            <w:r>
+              <w:rPr>
+                <w:b w:val="0"/>
+                <w:bCs/>
+                <w:noProof/>
+                <w:sz w:val="24"/>
+                <w:szCs w:val="24"/>
+              </w:rPr>
+              <w:t>Benitozzi Simone</w:t>
             </w:r>
           </w:p>
         </w:tc>
@@ -3450,7 +3564,7 @@
                 <w:noProof/>
                 <w:webHidden/>
               </w:rPr>
-              <w:t>11</w:t>
+              <w:t>12</w:t>
             </w:r>
             <w:r>
               <w:rPr>
@@ -3522,7 +3636,7 @@
                 <w:noProof/>
                 <w:webHidden/>
               </w:rPr>
-              <w:t>23</w:t>
+              <w:t>24</w:t>
             </w:r>
             <w:r>
               <w:rPr>
@@ -3594,7 +3708,7 @@
                 <w:noProof/>
                 <w:webHidden/>
               </w:rPr>
-              <w:t>29</w:t>
+              <w:t>30</w:t>
             </w:r>
             <w:r>
               <w:rPr>
@@ -3666,7 +3780,7 @@
                 <w:noProof/>
                 <w:webHidden/>
               </w:rPr>
-              <w:t>34</w:t>
+              <w:t>35</w:t>
             </w:r>
             <w:r>
               <w:rPr>
@@ -3738,7 +3852,7 @@
                 <w:noProof/>
                 <w:webHidden/>
               </w:rPr>
-              <w:t>41</w:t>
+              <w:t>42</w:t>
             </w:r>
             <w:r>
               <w:rPr>
@@ -3811,7 +3925,7 @@
                 <w:noProof/>
                 <w:webHidden/>
               </w:rPr>
-              <w:t>41</w:t>
+              <w:t>42</w:t>
             </w:r>
             <w:r>
               <w:rPr>
@@ -3884,7 +3998,7 @@
                 <w:noProof/>
                 <w:webHidden/>
               </w:rPr>
-              <w:t>41</w:t>
+              <w:t>42</w:t>
             </w:r>
             <w:r>
               <w:rPr>
@@ -3957,7 +4071,7 @@
                 <w:noProof/>
                 <w:webHidden/>
               </w:rPr>
-              <w:t>41</w:t>
+              <w:t>42</w:t>
             </w:r>
             <w:r>
               <w:rPr>
@@ -4030,7 +4144,7 @@
                 <w:noProof/>
                 <w:webHidden/>
               </w:rPr>
-              <w:t>41</w:t>
+              <w:t>42</w:t>
             </w:r>
             <w:r>
               <w:rPr>
@@ -4103,7 +4217,7 @@
                 <w:noProof/>
                 <w:webHidden/>
               </w:rPr>
-              <w:t>42</w:t>
+              <w:t>43</w:t>
             </w:r>
             <w:r>
               <w:rPr>
@@ -4176,7 +4290,7 @@
                 <w:noProof/>
                 <w:webHidden/>
               </w:rPr>
-              <w:t>42</w:t>
+              <w:t>43</w:t>
             </w:r>
             <w:r>
               <w:rPr>
@@ -4249,7 +4363,7 @@
                 <w:noProof/>
                 <w:webHidden/>
               </w:rPr>
-              <w:t>42</w:t>
+              <w:t>43</w:t>
             </w:r>
             <w:r>
               <w:rPr>
@@ -4321,7 +4435,7 @@
                 <w:noProof/>
                 <w:webHidden/>
               </w:rPr>
-              <w:t>43</w:t>
+              <w:t>44</w:t>
             </w:r>
             <w:r>
               <w:rPr>
@@ -14719,6 +14833,7 @@
       <w:pPr>
         <w:pStyle w:val="Titolo1"/>
         <w:rPr>
+          <w:noProof/>
           <w:sz w:val="40"/>
         </w:rPr>
       </w:pPr>
@@ -14729,6 +14844,12 @@
         </w:rPr>
         <w:lastRenderedPageBreak/>
         <w:t>2.0</w:t>
+      </w:r>
+      <w:r>
+        <w:rPr>
+          <w:sz w:val="40"/>
+        </w:rPr>
+        <w:t xml:space="preserve"> </w:t>
       </w:r>
       <w:r>
         <w:rPr>
@@ -14740,6 +14861,154 @@
     </w:p>
     <w:p>
       <w:pPr>
+        <w:pStyle w:val="Titolo1"/>
+        <w:rPr>
+          <w:noProof/>
+          <w:sz w:val="40"/>
+        </w:rPr>
+      </w:pPr>
+    </w:p>
+    <w:p>
+      <w:pPr>
+        <w:rPr>
+          <w:b w:val="0"/>
+          <w:bCs/>
+          <w:noProof/>
+          <w:sz w:val="40"/>
+          <w:szCs w:val="40"/>
+        </w:rPr>
+      </w:pPr>
+      <w:r>
+        <w:rPr>
+          <w:b w:val="0"/>
+          <w:bCs/>
+          <w:sz w:val="40"/>
+          <w:szCs w:val="40"/>
+        </w:rPr>
+        <w:t>DIAGRAMM</w:t>
+      </w:r>
+      <w:r>
+        <w:rPr>
+          <w:b w:val="0"/>
+          <w:bCs/>
+          <w:sz w:val="40"/>
+          <w:szCs w:val="40"/>
+        </w:rPr>
+        <w:t>A</w:t>
+      </w:r>
+      <w:r>
+        <w:rPr>
+          <w:b w:val="0"/>
+          <w:bCs/>
+          <w:sz w:val="40"/>
+          <w:szCs w:val="40"/>
+        </w:rPr>
+        <w:t xml:space="preserve"> DEGLI </w:t>
+      </w:r>
+      <w:r>
+        <w:rPr>
+          <w:b w:val="0"/>
+          <w:bCs/>
+          <w:sz w:val="40"/>
+          <w:szCs w:val="40"/>
+        </w:rPr>
+        <w:t>ATTORI</w:t>
+      </w:r>
+    </w:p>
+    <w:p>
+      <w:pPr>
+        <w:pStyle w:val="Titolo1"/>
+        <w:rPr>
+          <w:noProof/>
+          <w:sz w:val="40"/>
+        </w:rPr>
+      </w:pPr>
+    </w:p>
+    <w:p>
+      <w:pPr>
+        <w:pStyle w:val="Titolo1"/>
+        <w:rPr>
+          <w:sz w:val="40"/>
+        </w:rPr>
+      </w:pPr>
+      <w:r>
+        <w:rPr>
+          <w:noProof/>
+          <w:sz w:val="40"/>
+        </w:rPr>
+        <w:drawing>
+          <wp:inline distT="0" distB="0" distL="0" distR="0" wp14:anchorId="2C2F049D" wp14:editId="5ABE2625">
+            <wp:extent cx="6371590" cy="2326640"/>
+            <wp:effectExtent l="0" t="0" r="0" b="0"/>
+            <wp:docPr id="10" name="Immagine 10"/>
+            <wp:cNvGraphicFramePr>
+              <a:graphicFrameLocks xmlns:a="http://schemas.openxmlformats.org/drawingml/2006/main" noChangeAspect="1"/>
+            </wp:cNvGraphicFramePr>
+            <a:graphic xmlns:a="http://schemas.openxmlformats.org/drawingml/2006/main">
+              <a:graphicData uri="http://schemas.openxmlformats.org/drawingml/2006/picture">
+                <pic:pic xmlns:pic="http://schemas.openxmlformats.org/drawingml/2006/picture">
+                  <pic:nvPicPr>
+                    <pic:cNvPr id="10" name="Diagramma Utenti.jpg"/>
+                    <pic:cNvPicPr/>
+                  </pic:nvPicPr>
+                  <pic:blipFill>
+                    <a:blip r:embed="rId10" cstate="print">
+                      <a:extLst>
+                        <a:ext uri="{28A0092B-C50C-407E-A947-70E740481C1C}">
+                          <a14:useLocalDpi xmlns:a14="http://schemas.microsoft.com/office/drawing/2010/main" val="0"/>
+                        </a:ext>
+                      </a:extLst>
+                    </a:blip>
+                    <a:stretch>
+                      <a:fillRect/>
+                    </a:stretch>
+                  </pic:blipFill>
+                  <pic:spPr>
+                    <a:xfrm>
+                      <a:off x="0" y="0"/>
+                      <a:ext cx="6371590" cy="2326640"/>
+                    </a:xfrm>
+                    <a:prstGeom prst="rect">
+                      <a:avLst/>
+                    </a:prstGeom>
+                  </pic:spPr>
+                </pic:pic>
+              </a:graphicData>
+            </a:graphic>
+          </wp:inline>
+        </w:drawing>
+      </w:r>
+      <w:bookmarkStart w:id="123" w:name="_GoBack"/>
+      <w:bookmarkEnd w:id="123"/>
+    </w:p>
+    <w:p>
+      <w:pPr>
+        <w:spacing w:after="200"/>
+        <w:rPr>
+          <w:rFonts w:asciiTheme="majorHAnsi" w:eastAsiaTheme="majorEastAsia" w:hAnsiTheme="majorHAnsi" w:cstheme="majorBidi"/>
+          <w:color w:val="061F57" w:themeColor="text2" w:themeShade="BF"/>
+          <w:kern w:val="28"/>
+          <w:sz w:val="40"/>
+          <w:szCs w:val="32"/>
+        </w:rPr>
+      </w:pPr>
+      <w:r>
+        <w:rPr>
+          <w:sz w:val="40"/>
+        </w:rPr>
+        <w:br w:type="page"/>
+      </w:r>
+    </w:p>
+    <w:p>
+      <w:pPr>
+        <w:pStyle w:val="Titolo1"/>
+        <w:rPr>
+          <w:sz w:val="40"/>
+        </w:rPr>
+      </w:pPr>
+    </w:p>
+    <w:p>
+      <w:pPr>
         <w:pStyle w:val="Titolo2"/>
         <w:rPr>
           <w:color w:val="061F57" w:themeColor="text2" w:themeShade="BF"/>
@@ -14747,7 +15016,7 @@
           <w:szCs w:val="32"/>
         </w:rPr>
       </w:pPr>
-      <w:bookmarkStart w:id="123" w:name="_Toc55393639"/>
+      <w:bookmarkStart w:id="124" w:name="_Toc55393639"/>
       <w:r>
         <w:rPr>
           <w:color w:val="061F57" w:themeColor="text2" w:themeShade="BF"/>
@@ -14770,17 +15039,27 @@
           <w:sz w:val="40"/>
           <w:szCs w:val="32"/>
         </w:rPr>
-        <w:t xml:space="preserve"> USE CASE GESTIONE </w:t>
+        <w:t xml:space="preserve"> </w:t>
       </w:r>
+      <w:bookmarkStart w:id="125" w:name="_Hlk56677452"/>
       <w:r>
         <w:rPr>
           <w:color w:val="061F57" w:themeColor="text2" w:themeShade="BF"/>
           <w:sz w:val="40"/>
           <w:szCs w:val="32"/>
         </w:rPr>
+        <w:t xml:space="preserve">USE CASE GESTIONE </w:t>
+      </w:r>
+      <w:r>
+        <w:rPr>
+          <w:color w:val="061F57" w:themeColor="text2" w:themeShade="BF"/>
+          <w:sz w:val="40"/>
+          <w:szCs w:val="32"/>
+        </w:rPr>
         <w:t>UTENTI</w:t>
       </w:r>
-      <w:bookmarkEnd w:id="123"/>
+      <w:bookmarkEnd w:id="124"/>
+      <w:bookmarkEnd w:id="125"/>
     </w:p>
     <w:p>
       <w:pPr>
@@ -14791,8 +15070,8 @@
           <w:noProof/>
         </w:rPr>
         <w:drawing>
-          <wp:inline distT="0" distB="0" distL="0" distR="0" wp14:anchorId="70122100" wp14:editId="1C13E610">
-            <wp:extent cx="5334000" cy="4288889"/>
+          <wp:inline distT="0" distB="0" distL="0" distR="0" wp14:anchorId="70122100" wp14:editId="1443C9C0">
+            <wp:extent cx="5334863" cy="4289845"/>
             <wp:effectExtent l="0" t="0" r="0" b="0"/>
             <wp:docPr id="18" name="Immagine 18"/>
             <wp:cNvGraphicFramePr>
@@ -14808,14 +15087,13 @@
                     </pic:cNvPicPr>
                   </pic:nvPicPr>
                   <pic:blipFill>
-                    <a:blip r:embed="rId10">
+                    <a:blip r:embed="rId11">
                       <a:extLst>
                         <a:ext uri="{28A0092B-C50C-407E-A947-70E740481C1C}">
                           <a14:useLocalDpi xmlns:a14="http://schemas.microsoft.com/office/drawing/2010/main" val="0"/>
                         </a:ext>
                       </a:extLst>
                     </a:blip>
-                    <a:srcRect/>
                     <a:stretch>
                       <a:fillRect/>
                     </a:stretch>
@@ -14823,7 +15101,7 @@
                   <pic:spPr bwMode="auto">
                     <a:xfrm>
                       <a:off x="0" y="0"/>
-                      <a:ext cx="5335189" cy="4289845"/>
+                      <a:ext cx="5334863" cy="4289845"/>
                     </a:xfrm>
                     <a:prstGeom prst="rect">
                       <a:avLst/>
@@ -14854,9 +15132,9 @@
           <w:noProof/>
         </w:rPr>
         <w:drawing>
-          <wp:inline distT="0" distB="0" distL="0" distR="0" wp14:anchorId="38645537" wp14:editId="2F29A183">
-            <wp:extent cx="5267325" cy="3522399"/>
-            <wp:effectExtent l="0" t="0" r="0" b="1905"/>
+          <wp:inline distT="0" distB="0" distL="0" distR="0" wp14:anchorId="38645537" wp14:editId="76AF8154">
+            <wp:extent cx="5268378" cy="3524971"/>
+            <wp:effectExtent l="0" t="0" r="8890" b="0"/>
             <wp:docPr id="19" name="Immagine 19"/>
             <wp:cNvGraphicFramePr>
               <a:graphicFrameLocks xmlns:a="http://schemas.openxmlformats.org/drawingml/2006/main" noChangeAspect="1"/>
@@ -14871,14 +15149,13 @@
                     </pic:cNvPicPr>
                   </pic:nvPicPr>
                   <pic:blipFill>
-                    <a:blip r:embed="rId11" cstate="print">
+                    <a:blip r:embed="rId12" cstate="print">
                       <a:extLst>
                         <a:ext uri="{28A0092B-C50C-407E-A947-70E740481C1C}">
                           <a14:useLocalDpi xmlns:a14="http://schemas.microsoft.com/office/drawing/2010/main" val="0"/>
                         </a:ext>
                       </a:extLst>
                     </a:blip>
-                    <a:srcRect/>
                     <a:stretch>
                       <a:fillRect/>
                     </a:stretch>
@@ -14886,7 +15163,7 @@
                   <pic:spPr bwMode="auto">
                     <a:xfrm>
                       <a:off x="0" y="0"/>
-                      <a:ext cx="5271171" cy="3524971"/>
+                      <a:ext cx="5268378" cy="3524971"/>
                     </a:xfrm>
                     <a:prstGeom prst="rect">
                       <a:avLst/>
@@ -15141,12 +15418,21 @@
                 <w:color w:val="04143A"/>
               </w:rPr>
             </w:pPr>
-            <w:r>
-              <w:rPr>
-                <w:rFonts w:ascii="Calibri" w:eastAsia="MS Mincho" w:hAnsi="Calibri" w:cs="Times New Roman"/>
-                <w:color w:val="04143A"/>
-              </w:rPr>
-              <w:t>Vers.</w:t>
+            <w:proofErr w:type="spellStart"/>
+            <w:r>
+              <w:rPr>
+                <w:rFonts w:ascii="Calibri" w:eastAsia="MS Mincho" w:hAnsi="Calibri" w:cs="Times New Roman"/>
+                <w:color w:val="04143A"/>
+              </w:rPr>
+              <w:t>Vers</w:t>
+            </w:r>
+            <w:proofErr w:type="spellEnd"/>
+            <w:r>
+              <w:rPr>
+                <w:rFonts w:ascii="Calibri" w:eastAsia="MS Mincho" w:hAnsi="Calibri" w:cs="Times New Roman"/>
+                <w:color w:val="04143A"/>
+              </w:rPr>
+              <w:t>.</w:t>
             </w:r>
           </w:p>
         </w:tc>
@@ -15330,16 +15616,53 @@
                 <w:color w:val="04143A"/>
               </w:rPr>
             </w:pPr>
-            <w:r>
-              <w:rPr>
-                <w:rFonts w:ascii="Calibri" w:eastAsia="MS Mincho" w:hAnsi="Calibri" w:cs="Times New Roman"/>
-                <w:b w:val="0"/>
-                <w:bCs/>
-                <w:i/>
-                <w:iCs/>
-                <w:color w:val="04143A"/>
-              </w:rPr>
-              <w:t>Lo use case dovrà fornire al cliente la possibilità di accedere al menú e poter effettuare un ordine</w:t>
+            <w:proofErr w:type="gramStart"/>
+            <w:r>
+              <w:rPr>
+                <w:rFonts w:ascii="Calibri" w:eastAsia="MS Mincho" w:hAnsi="Calibri" w:cs="Times New Roman"/>
+                <w:b w:val="0"/>
+                <w:bCs/>
+                <w:i/>
+                <w:iCs/>
+                <w:color w:val="04143A"/>
+              </w:rPr>
+              <w:t>Lo use</w:t>
+            </w:r>
+            <w:proofErr w:type="gramEnd"/>
+            <w:r>
+              <w:rPr>
+                <w:rFonts w:ascii="Calibri" w:eastAsia="MS Mincho" w:hAnsi="Calibri" w:cs="Times New Roman"/>
+                <w:b w:val="0"/>
+                <w:bCs/>
+                <w:i/>
+                <w:iCs/>
+                <w:color w:val="04143A"/>
+              </w:rPr>
+              <w:t xml:space="preserve"> case dovrà fornire al cliente la possibilità di accedere al </w:t>
+            </w:r>
+            <w:proofErr w:type="spellStart"/>
+            <w:r>
+              <w:rPr>
+                <w:rFonts w:ascii="Calibri" w:eastAsia="MS Mincho" w:hAnsi="Calibri" w:cs="Times New Roman"/>
+                <w:b w:val="0"/>
+                <w:bCs/>
+                <w:i/>
+                <w:iCs/>
+                <w:color w:val="04143A"/>
+              </w:rPr>
+              <w:t>menú</w:t>
+            </w:r>
+            <w:proofErr w:type="spellEnd"/>
+            <w:r>
+              <w:rPr>
+                <w:rFonts w:ascii="Calibri" w:eastAsia="MS Mincho" w:hAnsi="Calibri" w:cs="Times New Roman"/>
+                <w:b w:val="0"/>
+                <w:bCs/>
+                <w:i/>
+                <w:iCs/>
+                <w:color w:val="04143A"/>
+              </w:rPr>
+              <w:t xml:space="preserve"> e poter effettuare un ordine</w:t>
             </w:r>
           </w:p>
         </w:tc>
@@ -15387,16 +15710,18 @@
                 <w:i/>
                 <w:iCs/>
                 <w:color w:val="04143A"/>
-              </w:rPr>
-            </w:pPr>
-            <w:r>
-              <w:rPr>
-                <w:rFonts w:ascii="Calibri" w:eastAsia="MS Mincho" w:hAnsi="Calibri" w:cs="Times New Roman"/>
-                <w:i/>
-                <w:iCs/>
-                <w:color w:val="04143A"/>
-              </w:rPr>
-              <w:t>Cliente generico</w:t>
+                <w:sz w:val="32"/>
+                <w:szCs w:val="24"/>
+              </w:rPr>
+            </w:pPr>
+            <w:r>
+              <w:rPr>
+                <w:rFonts w:ascii="Calibri" w:eastAsia="MS Mincho" w:hAnsi="Calibri" w:cs="Times New Roman"/>
+                <w:i/>
+                <w:iCs/>
+                <w:color w:val="04143A"/>
+              </w:rPr>
+              <w:t>Ospite</w:t>
             </w:r>
           </w:p>
         </w:tc>
@@ -15427,8 +15752,18 @@
                 <w:bCs/>
                 <w:color w:val="04143A"/>
               </w:rPr>
-              <w:t>Entry Condition</w:t>
-            </w:r>
+              <w:t xml:space="preserve">Entry </w:t>
+            </w:r>
+            <w:proofErr w:type="spellStart"/>
+            <w:r>
+              <w:rPr>
+                <w:rFonts w:ascii="Calibri" w:eastAsia="MS Mincho" w:hAnsi="Calibri" w:cs="Times New Roman"/>
+                <w:bCs/>
+                <w:color w:val="04143A"/>
+              </w:rPr>
+              <w:t>Condition</w:t>
+            </w:r>
+            <w:proofErr w:type="spellEnd"/>
           </w:p>
         </w:tc>
         <w:tc>
@@ -15455,7 +15790,16 @@
                 <w:bCs/>
                 <w:color w:val="04143A"/>
               </w:rPr>
-              <w:t>Il cliente si è collegato alla piattaforma</w:t>
+              <w:t>L’ospite</w:t>
+            </w:r>
+            <w:r>
+              <w:rPr>
+                <w:rFonts w:ascii="Calibri" w:eastAsia="MS Mincho" w:hAnsi="Calibri" w:cs="Times New Roman"/>
+                <w:b w:val="0"/>
+                <w:bCs/>
+                <w:color w:val="04143A"/>
+              </w:rPr>
+              <w:t xml:space="preserve"> si è collegato alla piattaforma</w:t>
             </w:r>
           </w:p>
         </w:tc>
@@ -15514,7 +15858,25 @@
                 <w:bCs/>
                 <w:color w:val="04143A"/>
               </w:rPr>
-              <w:t>50 clienti/giorno</w:t>
+              <w:t xml:space="preserve">50 </w:t>
+            </w:r>
+            <w:r>
+              <w:rPr>
+                <w:rFonts w:ascii="Calibri" w:eastAsia="MS Mincho" w:hAnsi="Calibri" w:cs="Times New Roman"/>
+                <w:b w:val="0"/>
+                <w:bCs/>
+                <w:color w:val="04143A"/>
+              </w:rPr>
+              <w:t>registrazioni</w:t>
+            </w:r>
+            <w:r>
+              <w:rPr>
+                <w:rFonts w:ascii="Calibri" w:eastAsia="MS Mincho" w:hAnsi="Calibri" w:cs="Times New Roman"/>
+                <w:b w:val="0"/>
+                <w:bCs/>
+                <w:color w:val="04143A"/>
+              </w:rPr>
+              <w:t>/giorno</w:t>
             </w:r>
           </w:p>
         </w:tc>
@@ -15650,13 +16012,17 @@
               <w:rPr>
                 <w:rFonts w:ascii="Calibri" w:eastAsia="MS Mincho" w:hAnsi="Calibri" w:cs="Times New Roman"/>
                 <w:b w:val="0"/>
-                <w:color w:val="04143A"/>
-              </w:rPr>
-            </w:pPr>
-            <w:r>
-              <w:rPr>
-                <w:rFonts w:ascii="Calibri" w:eastAsia="MS Mincho" w:hAnsi="Calibri" w:cs="Times New Roman"/>
-                <w:b w:val="0"/>
+                <w:i/>
+                <w:iCs/>
+                <w:color w:val="04143A"/>
+              </w:rPr>
+            </w:pPr>
+            <w:r>
+              <w:rPr>
+                <w:rFonts w:ascii="Calibri" w:eastAsia="MS Mincho" w:hAnsi="Calibri" w:cs="Times New Roman"/>
+                <w:b w:val="0"/>
+                <w:i/>
+                <w:iCs/>
                 <w:color w:val="04143A"/>
               </w:rPr>
               <w:t>Il sistema mostra la homepage con le opzioni per prenotare un tavolo e ordinare</w:t>
@@ -15697,7 +16063,17 @@
                 <w:iCs/>
                 <w:color w:val="04143A"/>
               </w:rPr>
-              <w:t>Il cliente sceglie di ordinare</w:t>
+              <w:t>L’ospite</w:t>
+            </w:r>
+            <w:r>
+              <w:rPr>
+                <w:rFonts w:ascii="Calibri" w:eastAsia="MS Mincho" w:hAnsi="Calibri" w:cs="Times New Roman"/>
+                <w:b w:val="0"/>
+                <w:i/>
+                <w:iCs/>
+                <w:color w:val="04143A"/>
+              </w:rPr>
+              <w:t xml:space="preserve"> sceglie di ordinare</w:t>
             </w:r>
           </w:p>
         </w:tc>
@@ -15725,6 +16101,8 @@
               <w:rPr>
                 <w:rFonts w:ascii="Calibri" w:eastAsia="MS Mincho" w:hAnsi="Calibri" w:cs="Times New Roman"/>
                 <w:b w:val="0"/>
+                <w:i/>
+                <w:iCs/>
                 <w:color w:val="04143A"/>
               </w:rPr>
               <w:t>Il sistema visualizza il FORM_REGISTRAZIONE in cui inserire i dati</w:t>
@@ -15765,7 +16143,17 @@
                 <w:iCs/>
                 <w:color w:val="04143A"/>
               </w:rPr>
-              <w:t>Il cliente inserisce i dati necessari per la registrazione e conferma la registrazione</w:t>
+              <w:t>L’ospite</w:t>
+            </w:r>
+            <w:r>
+              <w:rPr>
+                <w:rFonts w:ascii="Calibri" w:eastAsia="MS Mincho" w:hAnsi="Calibri" w:cs="Times New Roman"/>
+                <w:b w:val="0"/>
+                <w:i/>
+                <w:iCs/>
+                <w:color w:val="04143A"/>
+              </w:rPr>
+              <w:t xml:space="preserve"> inserisce i dati necessari per la registrazione e conferma la registrazione</w:t>
             </w:r>
           </w:p>
         </w:tc>
@@ -15784,13 +16172,17 @@
               <w:rPr>
                 <w:rFonts w:ascii="Calibri" w:eastAsia="MS Mincho" w:hAnsi="Calibri" w:cs="Times New Roman"/>
                 <w:b w:val="0"/>
-                <w:color w:val="04143A"/>
-              </w:rPr>
-            </w:pPr>
-            <w:r>
-              <w:rPr>
-                <w:rFonts w:ascii="Calibri" w:eastAsia="MS Mincho" w:hAnsi="Calibri" w:cs="Times New Roman"/>
-                <w:b w:val="0"/>
+                <w:i/>
+                <w:iCs/>
+                <w:color w:val="04143A"/>
+              </w:rPr>
+            </w:pPr>
+            <w:r>
+              <w:rPr>
+                <w:rFonts w:ascii="Calibri" w:eastAsia="MS Mincho" w:hAnsi="Calibri" w:cs="Times New Roman"/>
+                <w:b w:val="0"/>
+                <w:i/>
+                <w:iCs/>
                 <w:color w:val="04143A"/>
               </w:rPr>
               <w:t>Il sistema verifica che i dati siano validi e reindirizza il cliente alla home del menù</w:t>
@@ -15823,8 +16215,18 @@
                 <w:bCs/>
                 <w:color w:val="04143A"/>
               </w:rPr>
-              <w:t>Exit condition</w:t>
-            </w:r>
+              <w:t xml:space="preserve">Exit </w:t>
+            </w:r>
+            <w:proofErr w:type="spellStart"/>
+            <w:r>
+              <w:rPr>
+                <w:rFonts w:ascii="Calibri" w:eastAsia="MS Mincho" w:hAnsi="Calibri" w:cs="Times New Roman"/>
+                <w:bCs/>
+                <w:color w:val="04143A"/>
+              </w:rPr>
+              <w:t>condition</w:t>
+            </w:r>
+            <w:proofErr w:type="spellEnd"/>
           </w:p>
           <w:p>
             <w:pPr>
@@ -15866,7 +16268,43 @@
                 <w:bCs/>
                 <w:color w:val="04143A"/>
               </w:rPr>
-              <w:t>La registrazione è andata a buon fine e il cliente, ora abilitato, visualizza il menù</w:t>
+              <w:t xml:space="preserve">La registrazione è andata a buon fine e </w:t>
+            </w:r>
+            <w:r>
+              <w:rPr>
+                <w:rFonts w:ascii="Calibri" w:eastAsia="MS Mincho" w:hAnsi="Calibri" w:cs="Times New Roman"/>
+                <w:b w:val="0"/>
+                <w:bCs/>
+                <w:color w:val="04143A"/>
+              </w:rPr>
+              <w:t>l’ospite</w:t>
+            </w:r>
+            <w:r>
+              <w:rPr>
+                <w:rFonts w:ascii="Calibri" w:eastAsia="MS Mincho" w:hAnsi="Calibri" w:cs="Times New Roman"/>
+                <w:b w:val="0"/>
+                <w:bCs/>
+                <w:color w:val="04143A"/>
+              </w:rPr>
+              <w:t xml:space="preserve">, ora </w:t>
+            </w:r>
+            <w:r>
+              <w:rPr>
+                <w:rFonts w:ascii="Calibri" w:eastAsia="MS Mincho" w:hAnsi="Calibri" w:cs="Times New Roman"/>
+                <w:b w:val="0"/>
+                <w:bCs/>
+                <w:color w:val="04143A"/>
+              </w:rPr>
+              <w:t xml:space="preserve">cliente </w:t>
+            </w:r>
+            <w:r>
+              <w:rPr>
+                <w:rFonts w:ascii="Calibri" w:eastAsia="MS Mincho" w:hAnsi="Calibri" w:cs="Times New Roman"/>
+                <w:b w:val="0"/>
+                <w:bCs/>
+                <w:color w:val="04143A"/>
+              </w:rPr>
+              <w:t>abilitato, visualizza il menù</w:t>
             </w:r>
           </w:p>
         </w:tc>
@@ -15896,25 +16334,44 @@
                 <w:bCs/>
                 <w:color w:val="04143A"/>
               </w:rPr>
-              <w:t>Exit condition</w:t>
-            </w:r>
-          </w:p>
-          <w:p>
-            <w:pPr>
-              <w:rPr>
-                <w:rFonts w:ascii="Calibri" w:eastAsia="MS Mincho" w:hAnsi="Calibri" w:cs="Times New Roman"/>
-                <w:b w:val="0"/>
-                <w:bCs/>
-                <w:color w:val="04143A"/>
-              </w:rPr>
-            </w:pPr>
-            <w:r>
-              <w:rPr>
-                <w:rFonts w:ascii="Calibri" w:eastAsia="MS Mincho" w:hAnsi="Calibri" w:cs="Times New Roman"/>
-                <w:color w:val="04143A"/>
-              </w:rPr>
-              <w:t xml:space="preserve">                   On failure</w:t>
-            </w:r>
+              <w:t xml:space="preserve">Exit </w:t>
+            </w:r>
+            <w:proofErr w:type="spellStart"/>
+            <w:r>
+              <w:rPr>
+                <w:rFonts w:ascii="Calibri" w:eastAsia="MS Mincho" w:hAnsi="Calibri" w:cs="Times New Roman"/>
+                <w:bCs/>
+                <w:color w:val="04143A"/>
+              </w:rPr>
+              <w:t>condition</w:t>
+            </w:r>
+            <w:proofErr w:type="spellEnd"/>
+          </w:p>
+          <w:p>
+            <w:pPr>
+              <w:rPr>
+                <w:rFonts w:ascii="Calibri" w:eastAsia="MS Mincho" w:hAnsi="Calibri" w:cs="Times New Roman"/>
+                <w:b w:val="0"/>
+                <w:bCs/>
+                <w:color w:val="04143A"/>
+              </w:rPr>
+            </w:pPr>
+            <w:r>
+              <w:rPr>
+                <w:rFonts w:ascii="Calibri" w:eastAsia="MS Mincho" w:hAnsi="Calibri" w:cs="Times New Roman"/>
+                <w:color w:val="04143A"/>
+              </w:rPr>
+              <w:t xml:space="preserve">                   On </w:t>
+            </w:r>
+            <w:proofErr w:type="spellStart"/>
+            <w:r>
+              <w:rPr>
+                <w:rFonts w:ascii="Calibri" w:eastAsia="MS Mincho" w:hAnsi="Calibri" w:cs="Times New Roman"/>
+                <w:color w:val="04143A"/>
+              </w:rPr>
+              <w:t>failure</w:t>
+            </w:r>
+            <w:proofErr w:type="spellEnd"/>
           </w:p>
         </w:tc>
         <w:tc>
@@ -15973,7 +16430,7 @@
                 <w:color w:val="04143A"/>
               </w:rPr>
             </w:pPr>
-            <w:bookmarkStart w:id="124" w:name="_Hlk54942874"/>
+            <w:bookmarkStart w:id="126" w:name="_Hlk54942874"/>
             <w:r>
               <w:rPr>
                 <w:rFonts w:ascii="Calibri" w:eastAsia="MS Mincho" w:hAnsi="Calibri" w:cs="Times New Roman"/>
@@ -15982,6 +16439,7 @@
               </w:rPr>
               <w:t xml:space="preserve">I FLUSSO DI EVENTI ALTERNATIVO: </w:t>
             </w:r>
+            <w:proofErr w:type="spellStart"/>
             <w:r>
               <w:rPr>
                 <w:rFonts w:ascii="Calibri" w:eastAsia="MS Mincho" w:hAnsi="Calibri" w:cs="Times New Roman"/>
@@ -15990,6 +16448,7 @@
               </w:rPr>
               <w:t>Campi_Incompleti</w:t>
             </w:r>
+            <w:proofErr w:type="spellEnd"/>
           </w:p>
         </w:tc>
       </w:tr>
@@ -16019,8 +16478,18 @@
                 <w:bCs/>
                 <w:color w:val="04143A"/>
               </w:rPr>
-              <w:t>Entry Condition</w:t>
-            </w:r>
+              <w:t xml:space="preserve">Entry </w:t>
+            </w:r>
+            <w:proofErr w:type="spellStart"/>
+            <w:r>
+              <w:rPr>
+                <w:rFonts w:ascii="Calibri" w:eastAsia="MS Mincho" w:hAnsi="Calibri" w:cs="Times New Roman"/>
+                <w:bCs/>
+                <w:color w:val="04143A"/>
+              </w:rPr>
+              <w:t>Condition</w:t>
+            </w:r>
+            <w:proofErr w:type="spellEnd"/>
           </w:p>
         </w:tc>
         <w:tc>
@@ -16049,7 +16518,18 @@
                 <w:iCs/>
                 <w:color w:val="04143A"/>
               </w:rPr>
-              <w:t>Il cliente ha lasciato dei campi incompleti</w:t>
+              <w:t>L’ospite</w:t>
+            </w:r>
+            <w:r>
+              <w:rPr>
+                <w:rFonts w:ascii="Calibri" w:eastAsia="MS Mincho" w:hAnsi="Calibri" w:cs="Times New Roman"/>
+                <w:b w:val="0"/>
+                <w:bCs/>
+                <w:i/>
+                <w:iCs/>
+                <w:color w:val="04143A"/>
+              </w:rPr>
+              <w:t xml:space="preserve"> ha lasciato dei campi incompleti</w:t>
             </w:r>
           </w:p>
         </w:tc>
@@ -16110,7 +16590,29 @@
                 <w:iCs/>
                 <w:color w:val="04143A"/>
               </w:rPr>
-              <w:t>Il sistema notifica al cliente quali campi non sono stati riempiti e aspetta che li riempia</w:t>
+              <w:t>Il sistema notifica al</w:t>
+            </w:r>
+            <w:r>
+              <w:rPr>
+                <w:rFonts w:ascii="Calibri" w:eastAsia="MS Mincho" w:hAnsi="Calibri" w:cs="Times New Roman"/>
+                <w:b w:val="0"/>
+                <w:bCs/>
+                <w:i/>
+                <w:iCs/>
+                <w:color w:val="04143A"/>
+              </w:rPr>
+              <w:t>l’ospite</w:t>
+            </w:r>
+            <w:r>
+              <w:rPr>
+                <w:rFonts w:ascii="Calibri" w:eastAsia="MS Mincho" w:hAnsi="Calibri" w:cs="Times New Roman"/>
+                <w:b w:val="0"/>
+                <w:bCs/>
+                <w:i/>
+                <w:iCs/>
+                <w:color w:val="04143A"/>
+              </w:rPr>
+              <w:t xml:space="preserve"> quali campi non sono stati riempiti e aspetta che li riempia</w:t>
             </w:r>
           </w:p>
         </w:tc>
@@ -16142,8 +16644,18 @@
                 <w:bCs/>
                 <w:color w:val="04143A"/>
               </w:rPr>
-              <w:t>Exit Condition</w:t>
-            </w:r>
+              <w:t xml:space="preserve">Exit </w:t>
+            </w:r>
+            <w:proofErr w:type="spellStart"/>
+            <w:r>
+              <w:rPr>
+                <w:rFonts w:ascii="Calibri" w:eastAsia="MS Mincho" w:hAnsi="Calibri" w:cs="Times New Roman"/>
+                <w:bCs/>
+                <w:color w:val="04143A"/>
+              </w:rPr>
+              <w:t>Condition</w:t>
+            </w:r>
+            <w:proofErr w:type="spellEnd"/>
           </w:p>
         </w:tc>
         <w:tc>
@@ -16171,7 +16683,18 @@
                 <w:iCs/>
                 <w:color w:val="04143A"/>
               </w:rPr>
-              <w:t>Il cliente provvede a riempire i campi vuoti</w:t>
+              <w:t>L’ospite</w:t>
+            </w:r>
+            <w:r>
+              <w:rPr>
+                <w:rFonts w:ascii="Calibri" w:eastAsia="MS Mincho" w:hAnsi="Calibri" w:cs="Times New Roman"/>
+                <w:b w:val="0"/>
+                <w:bCs/>
+                <w:i/>
+                <w:iCs/>
+                <w:color w:val="04143A"/>
+              </w:rPr>
+              <w:t xml:space="preserve"> provvede a riempire i campi vuoti</w:t>
             </w:r>
           </w:p>
         </w:tc>
@@ -16203,6 +16726,7 @@
               </w:rPr>
               <w:t xml:space="preserve">II FLUSSO DI EVENTI ALTERNATIVO: </w:t>
             </w:r>
+            <w:proofErr w:type="spellStart"/>
             <w:r>
               <w:rPr>
                 <w:rFonts w:ascii="Calibri" w:eastAsia="MS Mincho" w:hAnsi="Calibri" w:cs="Times New Roman"/>
@@ -16211,6 +16735,7 @@
               </w:rPr>
               <w:t>Formato_Campi_Errato</w:t>
             </w:r>
+            <w:proofErr w:type="spellEnd"/>
           </w:p>
         </w:tc>
       </w:tr>
@@ -16241,8 +16766,18 @@
                 <w:bCs/>
                 <w:color w:val="04143A"/>
               </w:rPr>
-              <w:t>Entry Condition</w:t>
-            </w:r>
+              <w:t xml:space="preserve">Entry </w:t>
+            </w:r>
+            <w:proofErr w:type="spellStart"/>
+            <w:r>
+              <w:rPr>
+                <w:rFonts w:ascii="Calibri" w:eastAsia="MS Mincho" w:hAnsi="Calibri" w:cs="Times New Roman"/>
+                <w:bCs/>
+                <w:color w:val="04143A"/>
+              </w:rPr>
+              <w:t>Condition</w:t>
+            </w:r>
+            <w:proofErr w:type="spellEnd"/>
           </w:p>
         </w:tc>
         <w:tc>
@@ -16268,7 +16803,17 @@
                 <w:iCs/>
                 <w:color w:val="04143A"/>
               </w:rPr>
-              <w:t>Il cliente ha inserito alcuni dati con formato errato</w:t>
+              <w:t>L’ospite</w:t>
+            </w:r>
+            <w:r>
+              <w:rPr>
+                <w:rFonts w:ascii="Calibri" w:eastAsia="MS Mincho" w:hAnsi="Calibri" w:cs="Times New Roman"/>
+                <w:b w:val="0"/>
+                <w:i/>
+                <w:iCs/>
+                <w:color w:val="04143A"/>
+              </w:rPr>
+              <w:t xml:space="preserve"> ha inserito alcuni dati con formato errato</w:t>
             </w:r>
           </w:p>
         </w:tc>
@@ -16327,7 +16872,27 @@
                 <w:iCs/>
                 <w:color w:val="04143A"/>
               </w:rPr>
-              <w:t>Il sistema notifica al cliente quali campi non sono stati riempiti correttamente, specificando il formato corretto, e aspetta che il cliente li modifichi</w:t>
+              <w:t>Il sistema notifica a</w:t>
+            </w:r>
+            <w:r>
+              <w:rPr>
+                <w:rFonts w:ascii="Calibri" w:eastAsia="MS Mincho" w:hAnsi="Calibri" w:cs="Times New Roman"/>
+                <w:b w:val="0"/>
+                <w:i/>
+                <w:iCs/>
+                <w:color w:val="04143A"/>
+              </w:rPr>
+              <w:t>ll’ospite</w:t>
+            </w:r>
+            <w:r>
+              <w:rPr>
+                <w:rFonts w:ascii="Calibri" w:eastAsia="MS Mincho" w:hAnsi="Calibri" w:cs="Times New Roman"/>
+                <w:b w:val="0"/>
+                <w:i/>
+                <w:iCs/>
+                <w:color w:val="04143A"/>
+              </w:rPr>
+              <w:t xml:space="preserve"> quali campi non sono stati riempiti correttamente, specificando il formato corretto, e aspetta che li modifichi</w:t>
             </w:r>
           </w:p>
         </w:tc>
@@ -16359,8 +16924,18 @@
                 <w:bCs/>
                 <w:color w:val="04143A"/>
               </w:rPr>
-              <w:t>Exit Condition</w:t>
-            </w:r>
+              <w:t xml:space="preserve">Exit </w:t>
+            </w:r>
+            <w:proofErr w:type="spellStart"/>
+            <w:r>
+              <w:rPr>
+                <w:rFonts w:ascii="Calibri" w:eastAsia="MS Mincho" w:hAnsi="Calibri" w:cs="Times New Roman"/>
+                <w:bCs/>
+                <w:color w:val="04143A"/>
+              </w:rPr>
+              <w:t>Condition</w:t>
+            </w:r>
+            <w:proofErr w:type="spellEnd"/>
           </w:p>
         </w:tc>
         <w:tc>
@@ -16391,7 +16966,7 @@
           </w:p>
         </w:tc>
       </w:tr>
-      <w:bookmarkEnd w:id="124"/>
+      <w:bookmarkEnd w:id="126"/>
       <w:tr>
         <w:trPr>
           <w:gridAfter w:val="1"/>
@@ -16422,6 +16997,7 @@
               </w:rPr>
               <w:t xml:space="preserve">III FLUSSO DI EVENTI ALTERNATIVO: </w:t>
             </w:r>
+            <w:proofErr w:type="spellStart"/>
             <w:r>
               <w:rPr>
                 <w:rFonts w:ascii="Calibri" w:eastAsia="MS Mincho" w:hAnsi="Calibri" w:cs="Times New Roman"/>
@@ -16438,6 +17014,7 @@
               </w:rPr>
               <w:t>odice_Errato</w:t>
             </w:r>
+            <w:proofErr w:type="spellEnd"/>
           </w:p>
         </w:tc>
       </w:tr>
@@ -16468,8 +17045,18 @@
                 <w:bCs/>
                 <w:color w:val="04143A"/>
               </w:rPr>
-              <w:t>Entry Condition</w:t>
-            </w:r>
+              <w:t xml:space="preserve">Entry </w:t>
+            </w:r>
+            <w:proofErr w:type="spellStart"/>
+            <w:r>
+              <w:rPr>
+                <w:rFonts w:ascii="Calibri" w:eastAsia="MS Mincho" w:hAnsi="Calibri" w:cs="Times New Roman"/>
+                <w:bCs/>
+                <w:color w:val="04143A"/>
+              </w:rPr>
+              <w:t>Condition</w:t>
+            </w:r>
+            <w:proofErr w:type="spellEnd"/>
           </w:p>
         </w:tc>
         <w:tc>
@@ -16495,7 +17082,27 @@
                 <w:iCs/>
                 <w:color w:val="04143A"/>
               </w:rPr>
-              <w:t>Il codice inserito dal cliente non viene riconosciuto dal sistema</w:t>
+              <w:t>Il codice inserito dal</w:t>
+            </w:r>
+            <w:r>
+              <w:rPr>
+                <w:rFonts w:ascii="Calibri" w:eastAsia="MS Mincho" w:hAnsi="Calibri" w:cs="Times New Roman"/>
+                <w:b w:val="0"/>
+                <w:i/>
+                <w:iCs/>
+                <w:color w:val="04143A"/>
+              </w:rPr>
+              <w:t>l’ospite</w:t>
+            </w:r>
+            <w:r>
+              <w:rPr>
+                <w:rFonts w:ascii="Calibri" w:eastAsia="MS Mincho" w:hAnsi="Calibri" w:cs="Times New Roman"/>
+                <w:b w:val="0"/>
+                <w:i/>
+                <w:iCs/>
+                <w:color w:val="04143A"/>
+              </w:rPr>
+              <w:t xml:space="preserve"> non viene riconosciuto dal sistema</w:t>
             </w:r>
           </w:p>
         </w:tc>
@@ -16555,7 +17162,27 @@
                 <w:iCs/>
                 <w:color w:val="04143A"/>
               </w:rPr>
-              <w:t>Il sistema notifica all’utente che il codice inserito non è valido</w:t>
+              <w:t>Il sistema notifica all’</w:t>
+            </w:r>
+            <w:r>
+              <w:rPr>
+                <w:rFonts w:ascii="Calibri" w:eastAsia="MS Mincho" w:hAnsi="Calibri" w:cs="Times New Roman"/>
+                <w:b w:val="0"/>
+                <w:i/>
+                <w:iCs/>
+                <w:color w:val="04143A"/>
+              </w:rPr>
+              <w:t>ospite</w:t>
+            </w:r>
+            <w:r>
+              <w:rPr>
+                <w:rFonts w:ascii="Calibri" w:eastAsia="MS Mincho" w:hAnsi="Calibri" w:cs="Times New Roman"/>
+                <w:b w:val="0"/>
+                <w:i/>
+                <w:iCs/>
+                <w:color w:val="04143A"/>
+              </w:rPr>
+              <w:t xml:space="preserve"> che il codice inserito non è valido</w:t>
             </w:r>
           </w:p>
         </w:tc>
@@ -16587,8 +17214,18 @@
                 <w:bCs/>
                 <w:color w:val="04143A"/>
               </w:rPr>
-              <w:t>Exit Condition</w:t>
-            </w:r>
+              <w:t xml:space="preserve">Exit </w:t>
+            </w:r>
+            <w:proofErr w:type="spellStart"/>
+            <w:r>
+              <w:rPr>
+                <w:rFonts w:ascii="Calibri" w:eastAsia="MS Mincho" w:hAnsi="Calibri" w:cs="Times New Roman"/>
+                <w:bCs/>
+                <w:color w:val="04143A"/>
+              </w:rPr>
+              <w:t>Condition</w:t>
+            </w:r>
+            <w:proofErr w:type="spellEnd"/>
           </w:p>
         </w:tc>
         <w:tc>
@@ -16614,7 +17251,17 @@
                 <w:iCs/>
                 <w:color w:val="04143A"/>
               </w:rPr>
-              <w:t>Il cliente provvede ad inserire il codice corretto</w:t>
+              <w:t xml:space="preserve">L’ospite </w:t>
+            </w:r>
+            <w:r>
+              <w:rPr>
+                <w:rFonts w:ascii="Calibri" w:eastAsia="MS Mincho" w:hAnsi="Calibri" w:cs="Times New Roman"/>
+                <w:b w:val="0"/>
+                <w:i/>
+                <w:iCs/>
+                <w:color w:val="04143A"/>
+              </w:rPr>
+              <w:t>provvede ad inserire il codice corretto</w:t>
             </w:r>
           </w:p>
         </w:tc>
@@ -16645,8 +17292,8 @@
                 <w:sz w:val="32"/>
               </w:rPr>
             </w:pPr>
-            <w:bookmarkStart w:id="125" w:name="_Toc54948328"/>
-            <w:bookmarkStart w:id="126" w:name="_Toc55393640"/>
+            <w:bookmarkStart w:id="127" w:name="_Toc54948328"/>
+            <w:bookmarkStart w:id="128" w:name="_Toc55393640"/>
             <w:r>
               <w:rPr>
                 <w:sz w:val="32"/>
@@ -16660,8 +17307,8 @@
               </w:rPr>
               <w:t>ISTRAZIONE</w:t>
             </w:r>
-            <w:bookmarkEnd w:id="125"/>
-            <w:bookmarkEnd w:id="126"/>
+            <w:bookmarkEnd w:id="127"/>
+            <w:bookmarkEnd w:id="128"/>
           </w:p>
         </w:tc>
       </w:tr>
@@ -16691,8 +17338,8 @@
                 <w:szCs w:val="28"/>
               </w:rPr>
             </w:pPr>
-            <w:bookmarkStart w:id="127" w:name="_Toc54948329"/>
-            <w:bookmarkStart w:id="128" w:name="_Toc55393641"/>
+            <w:bookmarkStart w:id="129" w:name="_Toc54948329"/>
+            <w:bookmarkStart w:id="130" w:name="_Toc55393641"/>
             <w:r>
               <w:rPr>
                 <w:sz w:val="28"/>
@@ -16707,8 +17354,8 @@
               </w:rPr>
               <w:t>o</w:t>
             </w:r>
-            <w:bookmarkEnd w:id="127"/>
-            <w:bookmarkEnd w:id="128"/>
+            <w:bookmarkEnd w:id="129"/>
+            <w:bookmarkEnd w:id="130"/>
           </w:p>
         </w:tc>
         <w:tc>
@@ -16727,8 +17374,8 @@
                 <w:szCs w:val="28"/>
               </w:rPr>
             </w:pPr>
-            <w:bookmarkStart w:id="129" w:name="_Toc54948330"/>
-            <w:bookmarkStart w:id="130" w:name="_Toc55393642"/>
+            <w:bookmarkStart w:id="131" w:name="_Toc54948330"/>
+            <w:bookmarkStart w:id="132" w:name="_Toc55393642"/>
             <w:r>
               <w:rPr>
                 <w:sz w:val="28"/>
@@ -16736,8 +17383,8 @@
               </w:rPr>
               <w:t>Formato</w:t>
             </w:r>
-            <w:bookmarkEnd w:id="129"/>
-            <w:bookmarkEnd w:id="130"/>
+            <w:bookmarkEnd w:id="131"/>
+            <w:bookmarkEnd w:id="132"/>
           </w:p>
         </w:tc>
         <w:tc>
@@ -16756,8 +17403,8 @@
                 <w:szCs w:val="28"/>
               </w:rPr>
             </w:pPr>
-            <w:bookmarkStart w:id="131" w:name="_Toc54948331"/>
-            <w:bookmarkStart w:id="132" w:name="_Toc55393643"/>
+            <w:bookmarkStart w:id="133" w:name="_Toc54948331"/>
+            <w:bookmarkStart w:id="134" w:name="_Toc55393643"/>
             <w:r>
               <w:rPr>
                 <w:sz w:val="28"/>
@@ -16765,8 +17412,8 @@
               </w:rPr>
               <w:t>Vincoli</w:t>
             </w:r>
-            <w:bookmarkEnd w:id="131"/>
-            <w:bookmarkEnd w:id="132"/>
+            <w:bookmarkEnd w:id="133"/>
+            <w:bookmarkEnd w:id="134"/>
           </w:p>
         </w:tc>
         <w:tc>
@@ -16785,8 +17432,8 @@
                 <w:szCs w:val="28"/>
               </w:rPr>
             </w:pPr>
-            <w:bookmarkStart w:id="133" w:name="_Toc54948332"/>
-            <w:bookmarkStart w:id="134" w:name="_Toc55393644"/>
+            <w:bookmarkStart w:id="135" w:name="_Toc54948332"/>
+            <w:bookmarkStart w:id="136" w:name="_Toc55393644"/>
             <w:r>
               <w:rPr>
                 <w:sz w:val="28"/>
@@ -16794,8 +17441,8 @@
               </w:rPr>
               <w:t>Messaggio di errore</w:t>
             </w:r>
-            <w:bookmarkEnd w:id="133"/>
-            <w:bookmarkEnd w:id="134"/>
+            <w:bookmarkEnd w:id="135"/>
+            <w:bookmarkEnd w:id="136"/>
           </w:p>
         </w:tc>
       </w:tr>
@@ -16826,8 +17473,8 @@
                 <w:szCs w:val="28"/>
               </w:rPr>
             </w:pPr>
-            <w:bookmarkStart w:id="135" w:name="_Toc54948333"/>
-            <w:bookmarkStart w:id="136" w:name="_Toc55393645"/>
+            <w:bookmarkStart w:id="137" w:name="_Toc54948333"/>
+            <w:bookmarkStart w:id="138" w:name="_Toc55393645"/>
             <w:r>
               <w:rPr>
                 <w:b w:val="0"/>
@@ -16837,8 +17484,8 @@
               </w:rPr>
               <w:t>Codice Tavolo</w:t>
             </w:r>
-            <w:bookmarkEnd w:id="135"/>
-            <w:bookmarkEnd w:id="136"/>
+            <w:bookmarkEnd w:id="137"/>
+            <w:bookmarkEnd w:id="138"/>
           </w:p>
         </w:tc>
         <w:tc>
@@ -16857,8 +17504,8 @@
                 <w:szCs w:val="28"/>
               </w:rPr>
             </w:pPr>
-            <w:bookmarkStart w:id="137" w:name="_Toc54948334"/>
-            <w:bookmarkStart w:id="138" w:name="_Toc55393646"/>
+            <w:bookmarkStart w:id="139" w:name="_Toc54948334"/>
+            <w:bookmarkStart w:id="140" w:name="_Toc55393646"/>
             <w:r>
               <w:rPr>
                 <w:b w:val="0"/>
@@ -16866,10 +17513,30 @@
                 <w:sz w:val="28"/>
                 <w:szCs w:val="28"/>
               </w:rPr>
-              <w:t>Stringa alfanumerica di 9 caratteri</w:t>
-            </w:r>
-            <w:bookmarkEnd w:id="137"/>
-            <w:bookmarkEnd w:id="138"/>
+              <w:t xml:space="preserve">Stringa alfanumerica di </w:t>
+            </w:r>
+            <w:proofErr w:type="gramStart"/>
+            <w:r>
+              <w:rPr>
+                <w:b w:val="0"/>
+                <w:bCs/>
+                <w:sz w:val="28"/>
+                <w:szCs w:val="28"/>
+              </w:rPr>
+              <w:t>9</w:t>
+            </w:r>
+            <w:proofErr w:type="gramEnd"/>
+            <w:r>
+              <w:rPr>
+                <w:b w:val="0"/>
+                <w:bCs/>
+                <w:sz w:val="28"/>
+                <w:szCs w:val="28"/>
+              </w:rPr>
+              <w:t xml:space="preserve"> caratteri</w:t>
+            </w:r>
+            <w:bookmarkEnd w:id="139"/>
+            <w:bookmarkEnd w:id="140"/>
           </w:p>
         </w:tc>
         <w:tc>
@@ -16909,8 +17576,8 @@
                 <w:szCs w:val="28"/>
               </w:rPr>
             </w:pPr>
-            <w:bookmarkStart w:id="139" w:name="_Toc54948335"/>
-            <w:bookmarkStart w:id="140" w:name="_Toc55393647"/>
+            <w:bookmarkStart w:id="141" w:name="_Toc54948335"/>
+            <w:bookmarkStart w:id="142" w:name="_Toc55393647"/>
             <w:r>
               <w:rPr>
                 <w:b w:val="0"/>
@@ -16920,8 +17587,8 @@
               </w:rPr>
               <w:t>“Il codice inserito non è valido”</w:t>
             </w:r>
-            <w:bookmarkEnd w:id="139"/>
-            <w:bookmarkEnd w:id="140"/>
+            <w:bookmarkEnd w:id="141"/>
+            <w:bookmarkEnd w:id="142"/>
           </w:p>
         </w:tc>
       </w:tr>
@@ -16951,8 +17618,8 @@
                 <w:szCs w:val="28"/>
               </w:rPr>
             </w:pPr>
-            <w:bookmarkStart w:id="141" w:name="_Toc54948336"/>
-            <w:bookmarkStart w:id="142" w:name="_Toc55393648"/>
+            <w:bookmarkStart w:id="143" w:name="_Toc54948336"/>
+            <w:bookmarkStart w:id="144" w:name="_Toc55393648"/>
             <w:r>
               <w:rPr>
                 <w:b w:val="0"/>
@@ -16962,8 +17629,8 @@
               </w:rPr>
               <w:t>Numero Persone</w:t>
             </w:r>
-            <w:bookmarkEnd w:id="141"/>
-            <w:bookmarkEnd w:id="142"/>
+            <w:bookmarkEnd w:id="143"/>
+            <w:bookmarkEnd w:id="144"/>
           </w:p>
         </w:tc>
         <w:tc>
@@ -16982,8 +17649,8 @@
                 <w:szCs w:val="28"/>
               </w:rPr>
             </w:pPr>
-            <w:bookmarkStart w:id="143" w:name="_Toc54948337"/>
-            <w:bookmarkStart w:id="144" w:name="_Toc55393649"/>
+            <w:bookmarkStart w:id="145" w:name="_Toc54948337"/>
+            <w:bookmarkStart w:id="146" w:name="_Toc55393649"/>
             <w:r>
               <w:rPr>
                 <w:b w:val="0"/>
@@ -16993,8 +17660,8 @@
               </w:rPr>
               <w:t>Numero</w:t>
             </w:r>
-            <w:bookmarkEnd w:id="143"/>
-            <w:bookmarkEnd w:id="144"/>
+            <w:bookmarkEnd w:id="145"/>
+            <w:bookmarkEnd w:id="146"/>
           </w:p>
         </w:tc>
         <w:tc>
@@ -17014,8 +17681,8 @@
                 <w:szCs w:val="28"/>
               </w:rPr>
             </w:pPr>
-            <w:bookmarkStart w:id="145" w:name="_Toc54948338"/>
-            <w:bookmarkStart w:id="146" w:name="_Toc55393650"/>
+            <w:bookmarkStart w:id="147" w:name="_Toc54948338"/>
+            <w:bookmarkStart w:id="148" w:name="_Toc55393650"/>
             <w:r>
               <w:rPr>
                 <w:b w:val="0"/>
@@ -17025,8 +17692,8 @@
               </w:rPr>
               <w:t>-</w:t>
             </w:r>
-            <w:bookmarkEnd w:id="145"/>
-            <w:bookmarkEnd w:id="146"/>
+            <w:bookmarkEnd w:id="147"/>
+            <w:bookmarkEnd w:id="148"/>
           </w:p>
         </w:tc>
         <w:tc>
@@ -17046,8 +17713,8 @@
                 <w:szCs w:val="28"/>
               </w:rPr>
             </w:pPr>
-            <w:bookmarkStart w:id="147" w:name="_Toc54948339"/>
-            <w:bookmarkStart w:id="148" w:name="_Toc55393651"/>
+            <w:bookmarkStart w:id="149" w:name="_Toc54948339"/>
+            <w:bookmarkStart w:id="150" w:name="_Toc55393651"/>
             <w:r>
               <w:rPr>
                 <w:b w:val="0"/>
@@ -17057,8 +17724,8 @@
               </w:rPr>
               <w:t>-</w:t>
             </w:r>
-            <w:bookmarkEnd w:id="147"/>
-            <w:bookmarkEnd w:id="148"/>
+            <w:bookmarkEnd w:id="149"/>
+            <w:bookmarkEnd w:id="150"/>
           </w:p>
         </w:tc>
       </w:tr>
@@ -17088,8 +17755,8 @@
                 <w:szCs w:val="28"/>
               </w:rPr>
             </w:pPr>
-            <w:bookmarkStart w:id="149" w:name="_Toc54948340"/>
-            <w:bookmarkStart w:id="150" w:name="_Toc55393652"/>
+            <w:bookmarkStart w:id="151" w:name="_Toc54948340"/>
+            <w:bookmarkStart w:id="152" w:name="_Toc55393652"/>
             <w:r>
               <w:rPr>
                 <w:b w:val="0"/>
@@ -17099,8 +17766,8 @@
               </w:rPr>
               <w:t>Nome</w:t>
             </w:r>
-            <w:bookmarkEnd w:id="149"/>
-            <w:bookmarkEnd w:id="150"/>
+            <w:bookmarkEnd w:id="151"/>
+            <w:bookmarkEnd w:id="152"/>
           </w:p>
         </w:tc>
         <w:tc>
@@ -17119,8 +17786,8 @@
                 <w:szCs w:val="28"/>
               </w:rPr>
             </w:pPr>
-            <w:bookmarkStart w:id="151" w:name="_Toc54948341"/>
-            <w:bookmarkStart w:id="152" w:name="_Toc55393653"/>
+            <w:bookmarkStart w:id="153" w:name="_Toc54948341"/>
+            <w:bookmarkStart w:id="154" w:name="_Toc55393653"/>
             <w:r>
               <w:rPr>
                 <w:b w:val="0"/>
@@ -17130,8 +17797,8 @@
               </w:rPr>
               <w:t>Stringa di massimo 20 caratteri</w:t>
             </w:r>
-            <w:bookmarkEnd w:id="151"/>
-            <w:bookmarkEnd w:id="152"/>
+            <w:bookmarkEnd w:id="153"/>
+            <w:bookmarkEnd w:id="154"/>
           </w:p>
         </w:tc>
         <w:tc>
@@ -17150,8 +17817,8 @@
                 <w:szCs w:val="28"/>
               </w:rPr>
             </w:pPr>
-            <w:bookmarkStart w:id="153" w:name="_Toc54948342"/>
-            <w:bookmarkStart w:id="154" w:name="_Toc55393654"/>
+            <w:bookmarkStart w:id="155" w:name="_Toc54948342"/>
+            <w:bookmarkStart w:id="156" w:name="_Toc55393654"/>
             <w:r>
               <w:rPr>
                 <w:b w:val="0"/>
@@ -17161,8 +17828,8 @@
               </w:rPr>
               <w:t>La stringa deve contenere solo caratteri alfabetici, non sono ammessi numeri e simboli</w:t>
             </w:r>
-            <w:bookmarkEnd w:id="153"/>
-            <w:bookmarkEnd w:id="154"/>
+            <w:bookmarkEnd w:id="155"/>
+            <w:bookmarkEnd w:id="156"/>
           </w:p>
         </w:tc>
         <w:tc>
@@ -17181,8 +17848,8 @@
                 <w:szCs w:val="28"/>
               </w:rPr>
             </w:pPr>
-            <w:bookmarkStart w:id="155" w:name="_Toc54948343"/>
-            <w:bookmarkStart w:id="156" w:name="_Toc55393655"/>
+            <w:bookmarkStart w:id="157" w:name="_Toc54948343"/>
+            <w:bookmarkStart w:id="158" w:name="_Toc55393655"/>
             <w:r>
               <w:rPr>
                 <w:b w:val="0"/>
@@ -17192,8 +17859,8 @@
               </w:rPr>
               <w:t>“Il nome può contenere solo caratteri alfabetici”</w:t>
             </w:r>
-            <w:bookmarkEnd w:id="155"/>
-            <w:bookmarkEnd w:id="156"/>
+            <w:bookmarkEnd w:id="157"/>
+            <w:bookmarkEnd w:id="158"/>
           </w:p>
         </w:tc>
       </w:tr>
@@ -17223,8 +17890,8 @@
                 <w:szCs w:val="28"/>
               </w:rPr>
             </w:pPr>
-            <w:bookmarkStart w:id="157" w:name="_Toc54948344"/>
-            <w:bookmarkStart w:id="158" w:name="_Toc55393656"/>
+            <w:bookmarkStart w:id="159" w:name="_Toc54948344"/>
+            <w:bookmarkStart w:id="160" w:name="_Toc55393656"/>
             <w:r>
               <w:rPr>
                 <w:b w:val="0"/>
@@ -17234,8 +17901,8 @@
               </w:rPr>
               <w:t>Cognome</w:t>
             </w:r>
-            <w:bookmarkEnd w:id="157"/>
-            <w:bookmarkEnd w:id="158"/>
+            <w:bookmarkEnd w:id="159"/>
+            <w:bookmarkEnd w:id="160"/>
           </w:p>
         </w:tc>
         <w:tc>
@@ -17254,8 +17921,8 @@
                 <w:szCs w:val="28"/>
               </w:rPr>
             </w:pPr>
-            <w:bookmarkStart w:id="159" w:name="_Toc54948345"/>
-            <w:bookmarkStart w:id="160" w:name="_Toc55393657"/>
+            <w:bookmarkStart w:id="161" w:name="_Toc54948345"/>
+            <w:bookmarkStart w:id="162" w:name="_Toc55393657"/>
             <w:r>
               <w:rPr>
                 <w:b w:val="0"/>
@@ -17265,8 +17932,8 @@
               </w:rPr>
               <w:t>Stringa di massimo 20 caratteri</w:t>
             </w:r>
-            <w:bookmarkEnd w:id="159"/>
-            <w:bookmarkEnd w:id="160"/>
+            <w:bookmarkEnd w:id="161"/>
+            <w:bookmarkEnd w:id="162"/>
           </w:p>
         </w:tc>
         <w:tc>
@@ -17285,8 +17952,8 @@
                 <w:szCs w:val="28"/>
               </w:rPr>
             </w:pPr>
-            <w:bookmarkStart w:id="161" w:name="_Toc54948346"/>
-            <w:bookmarkStart w:id="162" w:name="_Toc55393658"/>
+            <w:bookmarkStart w:id="163" w:name="_Toc54948346"/>
+            <w:bookmarkStart w:id="164" w:name="_Toc55393658"/>
             <w:r>
               <w:rPr>
                 <w:b w:val="0"/>
@@ -17296,8 +17963,8 @@
               </w:rPr>
               <w:t>La stringa deve contenere solo caratteri alfabetici, non sono ammessi numeri e simboli</w:t>
             </w:r>
-            <w:bookmarkEnd w:id="161"/>
-            <w:bookmarkEnd w:id="162"/>
+            <w:bookmarkEnd w:id="163"/>
+            <w:bookmarkEnd w:id="164"/>
           </w:p>
         </w:tc>
         <w:tc>
@@ -17316,8 +17983,8 @@
                 <w:szCs w:val="28"/>
               </w:rPr>
             </w:pPr>
-            <w:bookmarkStart w:id="163" w:name="_Toc54948347"/>
-            <w:bookmarkStart w:id="164" w:name="_Toc55393659"/>
+            <w:bookmarkStart w:id="165" w:name="_Toc54948347"/>
+            <w:bookmarkStart w:id="166" w:name="_Toc55393659"/>
             <w:r>
               <w:rPr>
                 <w:b w:val="0"/>
@@ -17327,8 +17994,8 @@
               </w:rPr>
               <w:t>“Il cognome può contenere solo caratteri alfabetici”</w:t>
             </w:r>
-            <w:bookmarkEnd w:id="163"/>
-            <w:bookmarkEnd w:id="164"/>
+            <w:bookmarkEnd w:id="165"/>
+            <w:bookmarkEnd w:id="166"/>
           </w:p>
         </w:tc>
       </w:tr>
@@ -17358,8 +18025,8 @@
                 <w:szCs w:val="28"/>
               </w:rPr>
             </w:pPr>
-            <w:bookmarkStart w:id="165" w:name="_Toc54948348"/>
-            <w:bookmarkStart w:id="166" w:name="_Toc55393660"/>
+            <w:bookmarkStart w:id="167" w:name="_Toc54948348"/>
+            <w:bookmarkStart w:id="168" w:name="_Toc55393660"/>
             <w:r>
               <w:rPr>
                 <w:b w:val="0"/>
@@ -17369,8 +18036,8 @@
               </w:rPr>
               <w:t>Numero Cellulare</w:t>
             </w:r>
-            <w:bookmarkEnd w:id="165"/>
-            <w:bookmarkEnd w:id="166"/>
+            <w:bookmarkEnd w:id="167"/>
+            <w:bookmarkEnd w:id="168"/>
           </w:p>
         </w:tc>
         <w:tc>
@@ -17389,8 +18056,8 @@
                 <w:szCs w:val="28"/>
               </w:rPr>
             </w:pPr>
-            <w:bookmarkStart w:id="167" w:name="_Toc54948349"/>
-            <w:bookmarkStart w:id="168" w:name="_Toc55393661"/>
+            <w:bookmarkStart w:id="169" w:name="_Toc54948349"/>
+            <w:bookmarkStart w:id="170" w:name="_Toc55393661"/>
             <w:r>
               <w:rPr>
                 <w:b w:val="0"/>
@@ -17398,10 +18065,30 @@
                 <w:sz w:val="28"/>
                 <w:szCs w:val="28"/>
               </w:rPr>
-              <w:t>Stringa di 10 caratteri</w:t>
-            </w:r>
-            <w:bookmarkEnd w:id="167"/>
-            <w:bookmarkEnd w:id="168"/>
+              <w:t xml:space="preserve">Stringa di </w:t>
+            </w:r>
+            <w:proofErr w:type="gramStart"/>
+            <w:r>
+              <w:rPr>
+                <w:b w:val="0"/>
+                <w:bCs/>
+                <w:sz w:val="28"/>
+                <w:szCs w:val="28"/>
+              </w:rPr>
+              <w:t>10</w:t>
+            </w:r>
+            <w:proofErr w:type="gramEnd"/>
+            <w:r>
+              <w:rPr>
+                <w:b w:val="0"/>
+                <w:bCs/>
+                <w:sz w:val="28"/>
+                <w:szCs w:val="28"/>
+              </w:rPr>
+              <w:t xml:space="preserve"> caratteri</w:t>
+            </w:r>
+            <w:bookmarkEnd w:id="169"/>
+            <w:bookmarkEnd w:id="170"/>
           </w:p>
         </w:tc>
         <w:tc>
@@ -17420,8 +18107,8 @@
                 <w:szCs w:val="28"/>
               </w:rPr>
             </w:pPr>
-            <w:bookmarkStart w:id="169" w:name="_Toc54948350"/>
-            <w:bookmarkStart w:id="170" w:name="_Toc55393662"/>
+            <w:bookmarkStart w:id="171" w:name="_Toc54948350"/>
+            <w:bookmarkStart w:id="172" w:name="_Toc55393662"/>
             <w:r>
               <w:rPr>
                 <w:b w:val="0"/>
@@ -17431,8 +18118,8 @@
               </w:rPr>
               <w:t>La stringa deve contenere solo caratteri numerici, non sono ammessi caratteri e simboli</w:t>
             </w:r>
-            <w:bookmarkEnd w:id="169"/>
-            <w:bookmarkEnd w:id="170"/>
+            <w:bookmarkEnd w:id="171"/>
+            <w:bookmarkEnd w:id="172"/>
           </w:p>
         </w:tc>
         <w:tc>
@@ -17451,8 +18138,8 @@
                 <w:szCs w:val="28"/>
               </w:rPr>
             </w:pPr>
-            <w:bookmarkStart w:id="171" w:name="_Toc54948351"/>
-            <w:bookmarkStart w:id="172" w:name="_Toc55393663"/>
+            <w:bookmarkStart w:id="173" w:name="_Toc54948351"/>
+            <w:bookmarkStart w:id="174" w:name="_Toc55393663"/>
             <w:r>
               <w:rPr>
                 <w:b w:val="0"/>
@@ -17480,8 +18167,8 @@
               </w:rPr>
               <w:t xml:space="preserve"> cellulare può contenere solo numeri”</w:t>
             </w:r>
-            <w:bookmarkEnd w:id="171"/>
-            <w:bookmarkEnd w:id="172"/>
+            <w:bookmarkEnd w:id="173"/>
+            <w:bookmarkEnd w:id="174"/>
           </w:p>
         </w:tc>
       </w:tr>
@@ -17511,8 +18198,8 @@
                 <w:szCs w:val="28"/>
               </w:rPr>
             </w:pPr>
-            <w:bookmarkStart w:id="173" w:name="_Toc54948352"/>
-            <w:bookmarkStart w:id="174" w:name="_Toc55393664"/>
+            <w:bookmarkStart w:id="175" w:name="_Toc54948352"/>
+            <w:bookmarkStart w:id="176" w:name="_Toc55393664"/>
             <w:r>
               <w:rPr>
                 <w:b w:val="0"/>
@@ -17522,8 +18209,8 @@
               </w:rPr>
               <w:t>Documento d’identità</w:t>
             </w:r>
-            <w:bookmarkEnd w:id="173"/>
-            <w:bookmarkEnd w:id="174"/>
+            <w:bookmarkEnd w:id="175"/>
+            <w:bookmarkEnd w:id="176"/>
           </w:p>
         </w:tc>
         <w:tc>
@@ -17542,8 +18229,8 @@
                 <w:szCs w:val="28"/>
               </w:rPr>
             </w:pPr>
-            <w:bookmarkStart w:id="175" w:name="_Toc54948353"/>
-            <w:bookmarkStart w:id="176" w:name="_Toc55393665"/>
+            <w:bookmarkStart w:id="177" w:name="_Toc54948353"/>
+            <w:bookmarkStart w:id="178" w:name="_Toc55393665"/>
             <w:r>
               <w:rPr>
                 <w:b w:val="0"/>
@@ -17553,8 +18240,8 @@
               </w:rPr>
               <w:t>Stringa</w:t>
             </w:r>
-            <w:bookmarkEnd w:id="175"/>
-            <w:bookmarkEnd w:id="176"/>
+            <w:bookmarkEnd w:id="177"/>
+            <w:bookmarkEnd w:id="178"/>
           </w:p>
         </w:tc>
         <w:tc>
@@ -17570,8 +18257,8 @@
                 <w:sz w:val="40"/>
               </w:rPr>
             </w:pPr>
-            <w:bookmarkStart w:id="177" w:name="_Toc54948354"/>
-            <w:bookmarkStart w:id="178" w:name="_Toc55393666"/>
+            <w:bookmarkStart w:id="179" w:name="_Toc54948354"/>
+            <w:bookmarkStart w:id="180" w:name="_Toc55393666"/>
             <w:r>
               <w:rPr>
                 <w:b w:val="0"/>
@@ -17599,8 +18286,8 @@
               </w:rPr>
               <w:t>numerici, non sono ammessi simboli</w:t>
             </w:r>
-            <w:bookmarkEnd w:id="177"/>
-            <w:bookmarkEnd w:id="178"/>
+            <w:bookmarkEnd w:id="179"/>
+            <w:bookmarkEnd w:id="180"/>
           </w:p>
         </w:tc>
         <w:tc>
@@ -17616,8 +18303,8 @@
                 <w:sz w:val="40"/>
               </w:rPr>
             </w:pPr>
-            <w:bookmarkStart w:id="179" w:name="_Toc54948355"/>
-            <w:bookmarkStart w:id="180" w:name="_Toc55393667"/>
+            <w:bookmarkStart w:id="181" w:name="_Toc54948355"/>
+            <w:bookmarkStart w:id="182" w:name="_Toc55393667"/>
             <w:r>
               <w:rPr>
                 <w:b w:val="0"/>
@@ -17663,8 +18350,8 @@
               </w:rPr>
               <w:t>”</w:t>
             </w:r>
-            <w:bookmarkEnd w:id="179"/>
-            <w:bookmarkEnd w:id="180"/>
+            <w:bookmarkEnd w:id="181"/>
+            <w:bookmarkEnd w:id="182"/>
           </w:p>
         </w:tc>
       </w:tr>
@@ -17694,8 +18381,9 @@
                 <w:szCs w:val="28"/>
               </w:rPr>
             </w:pPr>
-            <w:bookmarkStart w:id="181" w:name="_Toc54948356"/>
-            <w:bookmarkStart w:id="182" w:name="_Toc55393668"/>
+            <w:bookmarkStart w:id="183" w:name="_Toc54948356"/>
+            <w:bookmarkStart w:id="184" w:name="_Toc55393668"/>
+            <w:proofErr w:type="gramStart"/>
             <w:r>
               <w:rPr>
                 <w:b w:val="0"/>
@@ -17706,8 +18394,9 @@
               <w:lastRenderedPageBreak/>
               <w:t>Email</w:t>
             </w:r>
-            <w:bookmarkEnd w:id="181"/>
-            <w:bookmarkEnd w:id="182"/>
+            <w:bookmarkEnd w:id="183"/>
+            <w:bookmarkEnd w:id="184"/>
+            <w:proofErr w:type="gramEnd"/>
           </w:p>
         </w:tc>
         <w:tc>
@@ -17723,8 +18412,8 @@
                 <w:sz w:val="40"/>
               </w:rPr>
             </w:pPr>
-            <w:bookmarkStart w:id="183" w:name="_Toc54948357"/>
-            <w:bookmarkStart w:id="184" w:name="_Toc55393669"/>
+            <w:bookmarkStart w:id="185" w:name="_Toc54948357"/>
+            <w:bookmarkStart w:id="186" w:name="_Toc55393669"/>
             <w:r>
               <w:rPr>
                 <w:b w:val="0"/>
@@ -17734,8 +18423,8 @@
               </w:rPr>
               <w:t>Stringa</w:t>
             </w:r>
-            <w:bookmarkEnd w:id="183"/>
-            <w:bookmarkEnd w:id="184"/>
+            <w:bookmarkEnd w:id="185"/>
+            <w:bookmarkEnd w:id="186"/>
           </w:p>
         </w:tc>
         <w:tc>
@@ -17753,8 +18442,8 @@
                 <w:sz w:val="40"/>
               </w:rPr>
             </w:pPr>
-            <w:bookmarkStart w:id="185" w:name="_Toc54948358"/>
-            <w:bookmarkStart w:id="186" w:name="_Toc55393670"/>
+            <w:bookmarkStart w:id="187" w:name="_Toc54948358"/>
+            <w:bookmarkStart w:id="188" w:name="_Toc55393670"/>
             <w:r>
               <w:rPr>
                 <w:b w:val="0"/>
@@ -17773,8 +18462,8 @@
               </w:rPr>
               <w:t xml:space="preserve"> deve essere nel corretto formato di una mail</w:t>
             </w:r>
-            <w:bookmarkEnd w:id="185"/>
-            <w:bookmarkEnd w:id="186"/>
+            <w:bookmarkEnd w:id="187"/>
+            <w:bookmarkEnd w:id="188"/>
           </w:p>
         </w:tc>
         <w:tc>
@@ -17791,8 +18480,8 @@
                 <w:sz w:val="40"/>
               </w:rPr>
             </w:pPr>
-            <w:bookmarkStart w:id="187" w:name="_Toc54948359"/>
-            <w:bookmarkStart w:id="188" w:name="_Toc55393671"/>
+            <w:bookmarkStart w:id="189" w:name="_Toc54948359"/>
+            <w:bookmarkStart w:id="190" w:name="_Toc55393671"/>
             <w:r>
               <w:rPr>
                 <w:b w:val="0"/>
@@ -17802,8 +18491,8 @@
               </w:rPr>
               <w:t>“Formato di email non valido”</w:t>
             </w:r>
-            <w:bookmarkEnd w:id="187"/>
-            <w:bookmarkEnd w:id="188"/>
+            <w:bookmarkEnd w:id="189"/>
+            <w:bookmarkEnd w:id="190"/>
           </w:p>
         </w:tc>
       </w:tr>
@@ -17833,8 +18522,8 @@
                 <w:szCs w:val="28"/>
               </w:rPr>
             </w:pPr>
-            <w:bookmarkStart w:id="189" w:name="_Toc54948360"/>
-            <w:bookmarkStart w:id="190" w:name="_Toc55393672"/>
+            <w:bookmarkStart w:id="191" w:name="_Toc54948360"/>
+            <w:bookmarkStart w:id="192" w:name="_Toc55393672"/>
             <w:r>
               <w:rPr>
                 <w:b w:val="0"/>
@@ -17844,8 +18533,8 @@
               </w:rPr>
               <w:t>Acconsento all’utilizzo dei miei dati personali</w:t>
             </w:r>
-            <w:bookmarkEnd w:id="189"/>
-            <w:bookmarkEnd w:id="190"/>
+            <w:bookmarkEnd w:id="191"/>
+            <w:bookmarkEnd w:id="192"/>
           </w:p>
         </w:tc>
         <w:tc>
@@ -17864,8 +18553,9 @@
                 <w:szCs w:val="28"/>
               </w:rPr>
             </w:pPr>
-            <w:bookmarkStart w:id="191" w:name="_Toc54948361"/>
-            <w:bookmarkStart w:id="192" w:name="_Toc55393673"/>
+            <w:bookmarkStart w:id="193" w:name="_Toc54948361"/>
+            <w:bookmarkStart w:id="194" w:name="_Toc55393673"/>
+            <w:proofErr w:type="spellStart"/>
             <w:r>
               <w:rPr>
                 <w:b w:val="0"/>
@@ -17875,8 +18565,9 @@
               </w:rPr>
               <w:t>Checkbox</w:t>
             </w:r>
-            <w:bookmarkEnd w:id="191"/>
-            <w:bookmarkEnd w:id="192"/>
+            <w:bookmarkEnd w:id="193"/>
+            <w:bookmarkEnd w:id="194"/>
+            <w:proofErr w:type="spellEnd"/>
           </w:p>
         </w:tc>
         <w:tc>
@@ -17892,8 +18583,8 @@
                 <w:sz w:val="40"/>
               </w:rPr>
             </w:pPr>
-            <w:bookmarkStart w:id="193" w:name="_Toc54948362"/>
-            <w:bookmarkStart w:id="194" w:name="_Toc55393674"/>
+            <w:bookmarkStart w:id="195" w:name="_Toc54948362"/>
+            <w:bookmarkStart w:id="196" w:name="_Toc55393674"/>
             <w:r>
               <w:rPr>
                 <w:b w:val="0"/>
@@ -17912,8 +18603,8 @@
               </w:rPr>
               <w:t>’opzione deve essere obbligatoriamente selezionata</w:t>
             </w:r>
-            <w:bookmarkEnd w:id="193"/>
-            <w:bookmarkEnd w:id="194"/>
+            <w:bookmarkEnd w:id="195"/>
+            <w:bookmarkEnd w:id="196"/>
             <w:r>
               <w:rPr>
                 <w:b w:val="0"/>
@@ -17941,8 +18632,8 @@
                 <w:szCs w:val="28"/>
               </w:rPr>
             </w:pPr>
-            <w:bookmarkStart w:id="195" w:name="_Toc54948363"/>
-            <w:bookmarkStart w:id="196" w:name="_Toc55393675"/>
+            <w:bookmarkStart w:id="197" w:name="_Toc54948363"/>
+            <w:bookmarkStart w:id="198" w:name="_Toc55393675"/>
             <w:r>
               <w:rPr>
                 <w:b w:val="0"/>
@@ -17952,8 +18643,8 @@
               </w:rPr>
               <w:t>“È necessario acconsentire all’utilizzo dei dati personali per proseguire”</w:t>
             </w:r>
-            <w:bookmarkEnd w:id="195"/>
-            <w:bookmarkEnd w:id="196"/>
+            <w:bookmarkEnd w:id="197"/>
+            <w:bookmarkEnd w:id="198"/>
           </w:p>
         </w:tc>
       </w:tr>
@@ -18227,12 +18918,21 @@
                 <w:color w:val="04143A"/>
               </w:rPr>
             </w:pPr>
-            <w:r>
-              <w:rPr>
-                <w:rFonts w:ascii="Calibri" w:eastAsia="MS Mincho" w:hAnsi="Calibri" w:cs="Times New Roman"/>
-                <w:color w:val="04143A"/>
-              </w:rPr>
-              <w:t>Vers.</w:t>
+            <w:proofErr w:type="spellStart"/>
+            <w:r>
+              <w:rPr>
+                <w:rFonts w:ascii="Calibri" w:eastAsia="MS Mincho" w:hAnsi="Calibri" w:cs="Times New Roman"/>
+                <w:color w:val="04143A"/>
+              </w:rPr>
+              <w:t>Vers</w:t>
+            </w:r>
+            <w:proofErr w:type="spellEnd"/>
+            <w:r>
+              <w:rPr>
+                <w:rFonts w:ascii="Calibri" w:eastAsia="MS Mincho" w:hAnsi="Calibri" w:cs="Times New Roman"/>
+                <w:color w:val="04143A"/>
+              </w:rPr>
+              <w:t>.</w:t>
             </w:r>
           </w:p>
         </w:tc>
@@ -18409,16 +19109,29 @@
                 <w:color w:val="04143A"/>
               </w:rPr>
             </w:pPr>
-            <w:r>
-              <w:rPr>
-                <w:rFonts w:ascii="Calibri" w:eastAsia="MS Mincho" w:hAnsi="Calibri" w:cs="Times New Roman"/>
-                <w:b w:val="0"/>
-                <w:bCs/>
-                <w:i/>
-                <w:iCs/>
-                <w:color w:val="04143A"/>
-              </w:rPr>
-              <w:t>Lo use case dovrà fornire al personale di gestione del locale la possibilità di eliminare un utente registrato sulla piattaforma</w:t>
+            <w:proofErr w:type="gramStart"/>
+            <w:r>
+              <w:rPr>
+                <w:rFonts w:ascii="Calibri" w:eastAsia="MS Mincho" w:hAnsi="Calibri" w:cs="Times New Roman"/>
+                <w:b w:val="0"/>
+                <w:bCs/>
+                <w:i/>
+                <w:iCs/>
+                <w:color w:val="04143A"/>
+              </w:rPr>
+              <w:t>Lo use</w:t>
+            </w:r>
+            <w:proofErr w:type="gramEnd"/>
+            <w:r>
+              <w:rPr>
+                <w:rFonts w:ascii="Calibri" w:eastAsia="MS Mincho" w:hAnsi="Calibri" w:cs="Times New Roman"/>
+                <w:b w:val="0"/>
+                <w:bCs/>
+                <w:i/>
+                <w:iCs/>
+                <w:color w:val="04143A"/>
+              </w:rPr>
+              <w:t xml:space="preserve"> case dovrà fornire al personale di gestione del locale la possibilità di eliminare un utente registrato sulla piattaforma</w:t>
             </w:r>
           </w:p>
         </w:tc>
@@ -18500,8 +19213,18 @@
                 <w:bCs/>
                 <w:color w:val="04143A"/>
               </w:rPr>
-              <w:t>Entry Condition</w:t>
-            </w:r>
+              <w:t xml:space="preserve">Entry </w:t>
+            </w:r>
+            <w:proofErr w:type="spellStart"/>
+            <w:r>
+              <w:rPr>
+                <w:rFonts w:ascii="Calibri" w:eastAsia="MS Mincho" w:hAnsi="Calibri" w:cs="Times New Roman"/>
+                <w:bCs/>
+                <w:color w:val="04143A"/>
+              </w:rPr>
+              <w:t>Condition</w:t>
+            </w:r>
+            <w:proofErr w:type="spellEnd"/>
           </w:p>
         </w:tc>
         <w:tc>
@@ -18579,16 +19302,29 @@
                 <w:color w:val="04143A"/>
               </w:rPr>
             </w:pPr>
-            <w:r>
-              <w:rPr>
-                <w:rFonts w:ascii="Calibri" w:eastAsia="MS Mincho" w:hAnsi="Calibri" w:cs="Times New Roman"/>
-                <w:b w:val="0"/>
-                <w:bCs/>
-                <w:i/>
-                <w:iCs/>
-                <w:color w:val="04143A"/>
-              </w:rPr>
-              <w:t>5 eliminazioni/settimana</w:t>
+            <w:proofErr w:type="gramStart"/>
+            <w:r>
+              <w:rPr>
+                <w:rFonts w:ascii="Calibri" w:eastAsia="MS Mincho" w:hAnsi="Calibri" w:cs="Times New Roman"/>
+                <w:b w:val="0"/>
+                <w:bCs/>
+                <w:i/>
+                <w:iCs/>
+                <w:color w:val="04143A"/>
+              </w:rPr>
+              <w:t>5</w:t>
+            </w:r>
+            <w:proofErr w:type="gramEnd"/>
+            <w:r>
+              <w:rPr>
+                <w:rFonts w:ascii="Calibri" w:eastAsia="MS Mincho" w:hAnsi="Calibri" w:cs="Times New Roman"/>
+                <w:b w:val="0"/>
+                <w:bCs/>
+                <w:i/>
+                <w:iCs/>
+                <w:color w:val="04143A"/>
+              </w:rPr>
+              <w:t xml:space="preserve"> eliminazioni/settimana</w:t>
             </w:r>
           </w:p>
         </w:tc>
@@ -18969,8 +19705,18 @@
                 <w:bCs/>
                 <w:color w:val="04143A"/>
               </w:rPr>
-              <w:t>Exit condition</w:t>
-            </w:r>
+              <w:t xml:space="preserve">Exit </w:t>
+            </w:r>
+            <w:proofErr w:type="spellStart"/>
+            <w:r>
+              <w:rPr>
+                <w:rFonts w:ascii="Calibri" w:eastAsia="MS Mincho" w:hAnsi="Calibri" w:cs="Times New Roman"/>
+                <w:bCs/>
+                <w:color w:val="04143A"/>
+              </w:rPr>
+              <w:t>condition</w:t>
+            </w:r>
+            <w:proofErr w:type="spellEnd"/>
           </w:p>
           <w:p>
             <w:pPr>
@@ -19041,25 +19787,44 @@
                 <w:bCs/>
                 <w:color w:val="04143A"/>
               </w:rPr>
-              <w:t>Exit condition</w:t>
-            </w:r>
-          </w:p>
-          <w:p>
-            <w:pPr>
-              <w:rPr>
-                <w:rFonts w:ascii="Calibri" w:eastAsia="MS Mincho" w:hAnsi="Calibri" w:cs="Times New Roman"/>
-                <w:b w:val="0"/>
-                <w:bCs/>
-                <w:color w:val="04143A"/>
-              </w:rPr>
-            </w:pPr>
-            <w:r>
-              <w:rPr>
-                <w:rFonts w:ascii="Calibri" w:eastAsia="MS Mincho" w:hAnsi="Calibri" w:cs="Times New Roman"/>
-                <w:color w:val="04143A"/>
-              </w:rPr>
-              <w:t xml:space="preserve">                   On failure</w:t>
-            </w:r>
+              <w:t xml:space="preserve">Exit </w:t>
+            </w:r>
+            <w:proofErr w:type="spellStart"/>
+            <w:r>
+              <w:rPr>
+                <w:rFonts w:ascii="Calibri" w:eastAsia="MS Mincho" w:hAnsi="Calibri" w:cs="Times New Roman"/>
+                <w:bCs/>
+                <w:color w:val="04143A"/>
+              </w:rPr>
+              <w:t>condition</w:t>
+            </w:r>
+            <w:proofErr w:type="spellEnd"/>
+          </w:p>
+          <w:p>
+            <w:pPr>
+              <w:rPr>
+                <w:rFonts w:ascii="Calibri" w:eastAsia="MS Mincho" w:hAnsi="Calibri" w:cs="Times New Roman"/>
+                <w:b w:val="0"/>
+                <w:bCs/>
+                <w:color w:val="04143A"/>
+              </w:rPr>
+            </w:pPr>
+            <w:r>
+              <w:rPr>
+                <w:rFonts w:ascii="Calibri" w:eastAsia="MS Mincho" w:hAnsi="Calibri" w:cs="Times New Roman"/>
+                <w:color w:val="04143A"/>
+              </w:rPr>
+              <w:t xml:space="preserve">                   On </w:t>
+            </w:r>
+            <w:proofErr w:type="spellStart"/>
+            <w:r>
+              <w:rPr>
+                <w:rFonts w:ascii="Calibri" w:eastAsia="MS Mincho" w:hAnsi="Calibri" w:cs="Times New Roman"/>
+                <w:color w:val="04143A"/>
+              </w:rPr>
+              <w:t>failure</w:t>
+            </w:r>
+            <w:proofErr w:type="spellEnd"/>
           </w:p>
         </w:tc>
         <w:tc>
@@ -19128,6 +19893,7 @@
               </w:rPr>
               <w:t xml:space="preserve">I FLUSSO DI EVENTI ALTERNATIVO: </w:t>
             </w:r>
+            <w:proofErr w:type="spellStart"/>
             <w:r>
               <w:rPr>
                 <w:rFonts w:ascii="Calibri" w:eastAsia="MS Mincho" w:hAnsi="Calibri" w:cs="Times New Roman"/>
@@ -19136,6 +19902,7 @@
               </w:rPr>
               <w:t>Annulla_Operazione</w:t>
             </w:r>
+            <w:proofErr w:type="spellEnd"/>
           </w:p>
         </w:tc>
       </w:tr>
@@ -19160,8 +19927,18 @@
                 <w:bCs/>
                 <w:color w:val="04143A"/>
               </w:rPr>
-              <w:t>Entry Condition</w:t>
-            </w:r>
+              <w:t xml:space="preserve">Entry </w:t>
+            </w:r>
+            <w:proofErr w:type="spellStart"/>
+            <w:r>
+              <w:rPr>
+                <w:rFonts w:ascii="Calibri" w:eastAsia="MS Mincho" w:hAnsi="Calibri" w:cs="Times New Roman"/>
+                <w:bCs/>
+                <w:color w:val="04143A"/>
+              </w:rPr>
+              <w:t>Condition</w:t>
+            </w:r>
+            <w:proofErr w:type="spellEnd"/>
           </w:p>
         </w:tc>
         <w:tc>
@@ -19273,8 +20050,18 @@
                 <w:bCs/>
                 <w:color w:val="04143A"/>
               </w:rPr>
-              <w:t>Exit Condition</w:t>
-            </w:r>
+              <w:t xml:space="preserve">Exit </w:t>
+            </w:r>
+            <w:proofErr w:type="spellStart"/>
+            <w:r>
+              <w:rPr>
+                <w:rFonts w:ascii="Calibri" w:eastAsia="MS Mincho" w:hAnsi="Calibri" w:cs="Times New Roman"/>
+                <w:bCs/>
+                <w:color w:val="04143A"/>
+              </w:rPr>
+              <w:t>Condition</w:t>
+            </w:r>
+            <w:proofErr w:type="spellEnd"/>
           </w:p>
         </w:tc>
         <w:tc>
@@ -19558,12 +20345,21 @@
                 <w:color w:val="04143A"/>
               </w:rPr>
             </w:pPr>
-            <w:r>
-              <w:rPr>
-                <w:rFonts w:ascii="Calibri" w:eastAsia="MS Mincho" w:hAnsi="Calibri" w:cs="Times New Roman"/>
-                <w:color w:val="04143A"/>
-              </w:rPr>
-              <w:t>Vers.</w:t>
+            <w:proofErr w:type="spellStart"/>
+            <w:r>
+              <w:rPr>
+                <w:rFonts w:ascii="Calibri" w:eastAsia="MS Mincho" w:hAnsi="Calibri" w:cs="Times New Roman"/>
+                <w:color w:val="04143A"/>
+              </w:rPr>
+              <w:t>Vers</w:t>
+            </w:r>
+            <w:proofErr w:type="spellEnd"/>
+            <w:r>
+              <w:rPr>
+                <w:rFonts w:ascii="Calibri" w:eastAsia="MS Mincho" w:hAnsi="Calibri" w:cs="Times New Roman"/>
+                <w:color w:val="04143A"/>
+              </w:rPr>
+              <w:t>.</w:t>
             </w:r>
           </w:p>
         </w:tc>
@@ -19740,16 +20536,29 @@
                 <w:color w:val="04143A"/>
               </w:rPr>
             </w:pPr>
-            <w:r>
-              <w:rPr>
-                <w:rFonts w:ascii="Calibri" w:eastAsia="MS Mincho" w:hAnsi="Calibri" w:cs="Times New Roman"/>
-                <w:b w:val="0"/>
-                <w:bCs/>
-                <w:i/>
-                <w:iCs/>
-                <w:color w:val="04143A"/>
-              </w:rPr>
-              <w:t>Lo use case dovrà fornire la possibilità di autenticarsi alla piattaforma</w:t>
+            <w:proofErr w:type="gramStart"/>
+            <w:r>
+              <w:rPr>
+                <w:rFonts w:ascii="Calibri" w:eastAsia="MS Mincho" w:hAnsi="Calibri" w:cs="Times New Roman"/>
+                <w:b w:val="0"/>
+                <w:bCs/>
+                <w:i/>
+                <w:iCs/>
+                <w:color w:val="04143A"/>
+              </w:rPr>
+              <w:t>Lo use</w:t>
+            </w:r>
+            <w:proofErr w:type="gramEnd"/>
+            <w:r>
+              <w:rPr>
+                <w:rFonts w:ascii="Calibri" w:eastAsia="MS Mincho" w:hAnsi="Calibri" w:cs="Times New Roman"/>
+                <w:b w:val="0"/>
+                <w:bCs/>
+                <w:i/>
+                <w:iCs/>
+                <w:color w:val="04143A"/>
+              </w:rPr>
+              <w:t xml:space="preserve"> case dovrà fornire la possibilità di autenticarsi alla piattaforma</w:t>
             </w:r>
           </w:p>
         </w:tc>
@@ -19831,8 +20640,18 @@
                 <w:bCs/>
                 <w:color w:val="04143A"/>
               </w:rPr>
-              <w:t>Entry Condition</w:t>
-            </w:r>
+              <w:t xml:space="preserve">Entry </w:t>
+            </w:r>
+            <w:proofErr w:type="spellStart"/>
+            <w:r>
+              <w:rPr>
+                <w:rFonts w:ascii="Calibri" w:eastAsia="MS Mincho" w:hAnsi="Calibri" w:cs="Times New Roman"/>
+                <w:bCs/>
+                <w:color w:val="04143A"/>
+              </w:rPr>
+              <w:t>Condition</w:t>
+            </w:r>
+            <w:proofErr w:type="spellEnd"/>
           </w:p>
         </w:tc>
         <w:tc>
@@ -19910,16 +20729,29 @@
                 <w:color w:val="04143A"/>
               </w:rPr>
             </w:pPr>
-            <w:r>
-              <w:rPr>
-                <w:rFonts w:ascii="Calibri" w:eastAsia="MS Mincho" w:hAnsi="Calibri" w:cs="Times New Roman"/>
-                <w:b w:val="0"/>
-                <w:bCs/>
-                <w:i/>
-                <w:iCs/>
-                <w:color w:val="04143A"/>
-              </w:rPr>
-              <w:t>10 accessi/giorno</w:t>
+            <w:proofErr w:type="gramStart"/>
+            <w:r>
+              <w:rPr>
+                <w:rFonts w:ascii="Calibri" w:eastAsia="MS Mincho" w:hAnsi="Calibri" w:cs="Times New Roman"/>
+                <w:b w:val="0"/>
+                <w:bCs/>
+                <w:i/>
+                <w:iCs/>
+                <w:color w:val="04143A"/>
+              </w:rPr>
+              <w:t>10</w:t>
+            </w:r>
+            <w:proofErr w:type="gramEnd"/>
+            <w:r>
+              <w:rPr>
+                <w:rFonts w:ascii="Calibri" w:eastAsia="MS Mincho" w:hAnsi="Calibri" w:cs="Times New Roman"/>
+                <w:b w:val="0"/>
+                <w:bCs/>
+                <w:i/>
+                <w:iCs/>
+                <w:color w:val="04143A"/>
+              </w:rPr>
+              <w:t xml:space="preserve"> accessi/giorno</w:t>
             </w:r>
           </w:p>
         </w:tc>
@@ -20162,8 +20994,18 @@
                 <w:bCs/>
                 <w:color w:val="04143A"/>
               </w:rPr>
-              <w:t>Exit condition</w:t>
-            </w:r>
+              <w:t xml:space="preserve">Exit </w:t>
+            </w:r>
+            <w:proofErr w:type="spellStart"/>
+            <w:r>
+              <w:rPr>
+                <w:rFonts w:ascii="Calibri" w:eastAsia="MS Mincho" w:hAnsi="Calibri" w:cs="Times New Roman"/>
+                <w:bCs/>
+                <w:color w:val="04143A"/>
+              </w:rPr>
+              <w:t>condition</w:t>
+            </w:r>
+            <w:proofErr w:type="spellEnd"/>
           </w:p>
           <w:p>
             <w:pPr>
@@ -20234,25 +21076,44 @@
                 <w:bCs/>
                 <w:color w:val="04143A"/>
               </w:rPr>
-              <w:t>Exit condition</w:t>
-            </w:r>
-          </w:p>
-          <w:p>
-            <w:pPr>
-              <w:rPr>
-                <w:rFonts w:ascii="Calibri" w:eastAsia="MS Mincho" w:hAnsi="Calibri" w:cs="Times New Roman"/>
-                <w:b w:val="0"/>
-                <w:bCs/>
-                <w:color w:val="04143A"/>
-              </w:rPr>
-            </w:pPr>
-            <w:r>
-              <w:rPr>
-                <w:rFonts w:ascii="Calibri" w:eastAsia="MS Mincho" w:hAnsi="Calibri" w:cs="Times New Roman"/>
-                <w:color w:val="04143A"/>
-              </w:rPr>
-              <w:t xml:space="preserve">                   On failure</w:t>
-            </w:r>
+              <w:t xml:space="preserve">Exit </w:t>
+            </w:r>
+            <w:proofErr w:type="spellStart"/>
+            <w:r>
+              <w:rPr>
+                <w:rFonts w:ascii="Calibri" w:eastAsia="MS Mincho" w:hAnsi="Calibri" w:cs="Times New Roman"/>
+                <w:bCs/>
+                <w:color w:val="04143A"/>
+              </w:rPr>
+              <w:t>condition</w:t>
+            </w:r>
+            <w:proofErr w:type="spellEnd"/>
+          </w:p>
+          <w:p>
+            <w:pPr>
+              <w:rPr>
+                <w:rFonts w:ascii="Calibri" w:eastAsia="MS Mincho" w:hAnsi="Calibri" w:cs="Times New Roman"/>
+                <w:b w:val="0"/>
+                <w:bCs/>
+                <w:color w:val="04143A"/>
+              </w:rPr>
+            </w:pPr>
+            <w:r>
+              <w:rPr>
+                <w:rFonts w:ascii="Calibri" w:eastAsia="MS Mincho" w:hAnsi="Calibri" w:cs="Times New Roman"/>
+                <w:color w:val="04143A"/>
+              </w:rPr>
+              <w:t xml:space="preserve">                   On </w:t>
+            </w:r>
+            <w:proofErr w:type="spellStart"/>
+            <w:r>
+              <w:rPr>
+                <w:rFonts w:ascii="Calibri" w:eastAsia="MS Mincho" w:hAnsi="Calibri" w:cs="Times New Roman"/>
+                <w:color w:val="04143A"/>
+              </w:rPr>
+              <w:t>failure</w:t>
+            </w:r>
+            <w:proofErr w:type="spellEnd"/>
           </w:p>
         </w:tc>
         <w:tc>
@@ -20321,6 +21182,7 @@
               </w:rPr>
               <w:t xml:space="preserve">I FLUSSO DI EVENTI ALTERNATIVO: </w:t>
             </w:r>
+            <w:proofErr w:type="spellStart"/>
             <w:r>
               <w:rPr>
                 <w:rFonts w:ascii="Calibri" w:eastAsia="MS Mincho" w:hAnsi="Calibri" w:cs="Times New Roman"/>
@@ -20329,6 +21191,7 @@
               </w:rPr>
               <w:t>Campi_Incompleti</w:t>
             </w:r>
+            <w:proofErr w:type="spellEnd"/>
           </w:p>
         </w:tc>
       </w:tr>
@@ -20353,8 +21216,18 @@
                 <w:bCs/>
                 <w:color w:val="04143A"/>
               </w:rPr>
-              <w:t>Entry Condition</w:t>
-            </w:r>
+              <w:t xml:space="preserve">Entry </w:t>
+            </w:r>
+            <w:proofErr w:type="spellStart"/>
+            <w:r>
+              <w:rPr>
+                <w:rFonts w:ascii="Calibri" w:eastAsia="MS Mincho" w:hAnsi="Calibri" w:cs="Times New Roman"/>
+                <w:bCs/>
+                <w:color w:val="04143A"/>
+              </w:rPr>
+              <w:t>Condition</w:t>
+            </w:r>
+            <w:proofErr w:type="spellEnd"/>
           </w:p>
         </w:tc>
         <w:tc>
@@ -20466,8 +21339,18 @@
                 <w:bCs/>
                 <w:color w:val="04143A"/>
               </w:rPr>
-              <w:t>Exit Condition</w:t>
-            </w:r>
+              <w:t xml:space="preserve">Exit </w:t>
+            </w:r>
+            <w:proofErr w:type="spellStart"/>
+            <w:r>
+              <w:rPr>
+                <w:rFonts w:ascii="Calibri" w:eastAsia="MS Mincho" w:hAnsi="Calibri" w:cs="Times New Roman"/>
+                <w:bCs/>
+                <w:color w:val="04143A"/>
+              </w:rPr>
+              <w:t>Condition</w:t>
+            </w:r>
+            <w:proofErr w:type="spellEnd"/>
           </w:p>
         </w:tc>
         <w:tc>
@@ -20523,6 +21406,7 @@
               </w:rPr>
               <w:t xml:space="preserve">II FLUSSO DI EVENTI ALTERNATIVO: </w:t>
             </w:r>
+            <w:proofErr w:type="spellStart"/>
             <w:r>
               <w:rPr>
                 <w:rFonts w:ascii="Calibri" w:eastAsia="MS Mincho" w:hAnsi="Calibri" w:cs="Times New Roman"/>
@@ -20547,6 +21431,7 @@
               </w:rPr>
               <w:t>i</w:t>
             </w:r>
+            <w:proofErr w:type="spellEnd"/>
           </w:p>
         </w:tc>
       </w:tr>
@@ -20572,8 +21457,18 @@
                 <w:bCs/>
                 <w:color w:val="04143A"/>
               </w:rPr>
-              <w:t>Entry Condition</w:t>
-            </w:r>
+              <w:t xml:space="preserve">Entry </w:t>
+            </w:r>
+            <w:proofErr w:type="spellStart"/>
+            <w:r>
+              <w:rPr>
+                <w:rFonts w:ascii="Calibri" w:eastAsia="MS Mincho" w:hAnsi="Calibri" w:cs="Times New Roman"/>
+                <w:bCs/>
+                <w:color w:val="04143A"/>
+              </w:rPr>
+              <w:t>Condition</w:t>
+            </w:r>
+            <w:proofErr w:type="spellEnd"/>
           </w:p>
         </w:tc>
         <w:tc>
@@ -20680,8 +21575,18 @@
                 <w:bCs/>
                 <w:color w:val="04143A"/>
               </w:rPr>
-              <w:t>Exit Condition</w:t>
-            </w:r>
+              <w:t xml:space="preserve">Exit </w:t>
+            </w:r>
+            <w:proofErr w:type="spellStart"/>
+            <w:r>
+              <w:rPr>
+                <w:rFonts w:ascii="Calibri" w:eastAsia="MS Mincho" w:hAnsi="Calibri" w:cs="Times New Roman"/>
+                <w:bCs/>
+                <w:color w:val="04143A"/>
+              </w:rPr>
+              <w:t>Condition</w:t>
+            </w:r>
+            <w:proofErr w:type="spellEnd"/>
           </w:p>
         </w:tc>
         <w:tc>
@@ -20834,6 +21739,7 @@
                 <w:color w:val="04143A"/>
               </w:rPr>
             </w:pPr>
+            <w:proofErr w:type="spellStart"/>
             <w:r>
               <w:rPr>
                 <w:rFonts w:ascii="Calibri" w:eastAsia="MS Mincho" w:hAnsi="Calibri" w:cs="Times New Roman"/>
@@ -20841,6 +21747,7 @@
               </w:rPr>
               <w:t>Logout</w:t>
             </w:r>
+            <w:proofErr w:type="spellEnd"/>
           </w:p>
         </w:tc>
         <w:tc>
@@ -20975,12 +21882,21 @@
                 <w:color w:val="04143A"/>
               </w:rPr>
             </w:pPr>
-            <w:r>
-              <w:rPr>
-                <w:rFonts w:ascii="Calibri" w:eastAsia="MS Mincho" w:hAnsi="Calibri" w:cs="Times New Roman"/>
-                <w:color w:val="04143A"/>
-              </w:rPr>
-              <w:t>Vers.</w:t>
+            <w:proofErr w:type="spellStart"/>
+            <w:r>
+              <w:rPr>
+                <w:rFonts w:ascii="Calibri" w:eastAsia="MS Mincho" w:hAnsi="Calibri" w:cs="Times New Roman"/>
+                <w:color w:val="04143A"/>
+              </w:rPr>
+              <w:t>Vers</w:t>
+            </w:r>
+            <w:proofErr w:type="spellEnd"/>
+            <w:r>
+              <w:rPr>
+                <w:rFonts w:ascii="Calibri" w:eastAsia="MS Mincho" w:hAnsi="Calibri" w:cs="Times New Roman"/>
+                <w:color w:val="04143A"/>
+              </w:rPr>
+              <w:t>.</w:t>
             </w:r>
           </w:p>
         </w:tc>
@@ -21157,16 +22073,29 @@
                 <w:color w:val="04143A"/>
               </w:rPr>
             </w:pPr>
-            <w:r>
-              <w:rPr>
-                <w:rFonts w:ascii="Calibri" w:eastAsia="MS Mincho" w:hAnsi="Calibri" w:cs="Times New Roman"/>
-                <w:b w:val="0"/>
-                <w:bCs/>
-                <w:i/>
-                <w:iCs/>
-                <w:color w:val="04143A"/>
-              </w:rPr>
-              <w:t>Lo use case dovrà fornire la possibilità di disconnettersi dalla piattaforma</w:t>
+            <w:proofErr w:type="gramStart"/>
+            <w:r>
+              <w:rPr>
+                <w:rFonts w:ascii="Calibri" w:eastAsia="MS Mincho" w:hAnsi="Calibri" w:cs="Times New Roman"/>
+                <w:b w:val="0"/>
+                <w:bCs/>
+                <w:i/>
+                <w:iCs/>
+                <w:color w:val="04143A"/>
+              </w:rPr>
+              <w:t>Lo use</w:t>
+            </w:r>
+            <w:proofErr w:type="gramEnd"/>
+            <w:r>
+              <w:rPr>
+                <w:rFonts w:ascii="Calibri" w:eastAsia="MS Mincho" w:hAnsi="Calibri" w:cs="Times New Roman"/>
+                <w:b w:val="0"/>
+                <w:bCs/>
+                <w:i/>
+                <w:iCs/>
+                <w:color w:val="04143A"/>
+              </w:rPr>
+              <w:t xml:space="preserve"> case dovrà fornire la possibilità di disconnettersi dalla piattaforma</w:t>
             </w:r>
           </w:p>
         </w:tc>
@@ -21248,8 +22177,18 @@
                 <w:bCs/>
                 <w:color w:val="04143A"/>
               </w:rPr>
-              <w:t>Entry Condition</w:t>
-            </w:r>
+              <w:t xml:space="preserve">Entry </w:t>
+            </w:r>
+            <w:proofErr w:type="spellStart"/>
+            <w:r>
+              <w:rPr>
+                <w:rFonts w:ascii="Calibri" w:eastAsia="MS Mincho" w:hAnsi="Calibri" w:cs="Times New Roman"/>
+                <w:bCs/>
+                <w:color w:val="04143A"/>
+              </w:rPr>
+              <w:t>Condition</w:t>
+            </w:r>
+            <w:proofErr w:type="spellEnd"/>
           </w:p>
         </w:tc>
         <w:tc>
@@ -21324,15 +22263,27 @@
                 <w:color w:val="04143A"/>
               </w:rPr>
             </w:pPr>
-            <w:r>
-              <w:rPr>
-                <w:rFonts w:ascii="Calibri" w:eastAsia="MS Mincho" w:hAnsi="Calibri" w:cs="Times New Roman"/>
-                <w:b w:val="0"/>
-                <w:i/>
-                <w:iCs/>
-                <w:color w:val="04143A"/>
-              </w:rPr>
-              <w:t>10 disconnessioni/giorno</w:t>
+            <w:proofErr w:type="gramStart"/>
+            <w:r>
+              <w:rPr>
+                <w:rFonts w:ascii="Calibri" w:eastAsia="MS Mincho" w:hAnsi="Calibri" w:cs="Times New Roman"/>
+                <w:b w:val="0"/>
+                <w:i/>
+                <w:iCs/>
+                <w:color w:val="04143A"/>
+              </w:rPr>
+              <w:t>10</w:t>
+            </w:r>
+            <w:proofErr w:type="gramEnd"/>
+            <w:r>
+              <w:rPr>
+                <w:rFonts w:ascii="Calibri" w:eastAsia="MS Mincho" w:hAnsi="Calibri" w:cs="Times New Roman"/>
+                <w:b w:val="0"/>
+                <w:i/>
+                <w:iCs/>
+                <w:color w:val="04143A"/>
+              </w:rPr>
+              <w:t xml:space="preserve"> disconnessioni/giorno</w:t>
             </w:r>
           </w:p>
         </w:tc>
@@ -21452,7 +22403,29 @@
                 <w:iCs/>
                 <w:color w:val="04143A"/>
               </w:rPr>
-              <w:t>Il membro del personale seleziona l’opzione di logout, accessibile da tutte le pagine della sua area</w:t>
+              <w:t xml:space="preserve">Il membro del personale seleziona l’opzione di </w:t>
+            </w:r>
+            <w:proofErr w:type="spellStart"/>
+            <w:r>
+              <w:rPr>
+                <w:rFonts w:ascii="Calibri" w:eastAsia="MS Mincho" w:hAnsi="Calibri" w:cs="Times New Roman"/>
+                <w:b w:val="0"/>
+                <w:i/>
+                <w:iCs/>
+                <w:color w:val="04143A"/>
+              </w:rPr>
+              <w:t>logout</w:t>
+            </w:r>
+            <w:proofErr w:type="spellEnd"/>
+            <w:r>
+              <w:rPr>
+                <w:rFonts w:ascii="Calibri" w:eastAsia="MS Mincho" w:hAnsi="Calibri" w:cs="Times New Roman"/>
+                <w:b w:val="0"/>
+                <w:i/>
+                <w:iCs/>
+                <w:color w:val="04143A"/>
+              </w:rPr>
+              <w:t>, accessibile da tutte le pagine della sua area</w:t>
             </w:r>
           </w:p>
         </w:tc>
@@ -21575,8 +22548,18 @@
                 <w:bCs/>
                 <w:color w:val="04143A"/>
               </w:rPr>
-              <w:t>Exit condition</w:t>
-            </w:r>
+              <w:t xml:space="preserve">Exit </w:t>
+            </w:r>
+            <w:proofErr w:type="spellStart"/>
+            <w:r>
+              <w:rPr>
+                <w:rFonts w:ascii="Calibri" w:eastAsia="MS Mincho" w:hAnsi="Calibri" w:cs="Times New Roman"/>
+                <w:bCs/>
+                <w:color w:val="04143A"/>
+              </w:rPr>
+              <w:t>condition</w:t>
+            </w:r>
+            <w:proofErr w:type="spellEnd"/>
           </w:p>
           <w:p>
             <w:pPr>
@@ -21622,7 +22605,31 @@
                 <w:iCs/>
                 <w:color w:val="04143A"/>
               </w:rPr>
-              <w:t>Il logout è andato a buon fine e il membro del personale viene reindirizzato alla pagina di login</w:t>
+              <w:t xml:space="preserve">Il </w:t>
+            </w:r>
+            <w:proofErr w:type="spellStart"/>
+            <w:r>
+              <w:rPr>
+                <w:rFonts w:ascii="Calibri" w:eastAsia="MS Mincho" w:hAnsi="Calibri" w:cs="Times New Roman"/>
+                <w:b w:val="0"/>
+                <w:bCs/>
+                <w:i/>
+                <w:iCs/>
+                <w:color w:val="04143A"/>
+              </w:rPr>
+              <w:t>logout</w:t>
+            </w:r>
+            <w:proofErr w:type="spellEnd"/>
+            <w:r>
+              <w:rPr>
+                <w:rFonts w:ascii="Calibri" w:eastAsia="MS Mincho" w:hAnsi="Calibri" w:cs="Times New Roman"/>
+                <w:b w:val="0"/>
+                <w:bCs/>
+                <w:i/>
+                <w:iCs/>
+                <w:color w:val="04143A"/>
+              </w:rPr>
+              <w:t xml:space="preserve"> è andato a buon fine e il membro del personale viene reindirizzato alla pagina di login</w:t>
             </w:r>
           </w:p>
         </w:tc>
@@ -21647,25 +22654,44 @@
                 <w:bCs/>
                 <w:color w:val="04143A"/>
               </w:rPr>
-              <w:t>Exit condition</w:t>
-            </w:r>
-          </w:p>
-          <w:p>
-            <w:pPr>
-              <w:rPr>
-                <w:rFonts w:ascii="Calibri" w:eastAsia="MS Mincho" w:hAnsi="Calibri" w:cs="Times New Roman"/>
-                <w:b w:val="0"/>
-                <w:bCs/>
-                <w:color w:val="04143A"/>
-              </w:rPr>
-            </w:pPr>
-            <w:r>
-              <w:rPr>
-                <w:rFonts w:ascii="Calibri" w:eastAsia="MS Mincho" w:hAnsi="Calibri" w:cs="Times New Roman"/>
-                <w:color w:val="04143A"/>
-              </w:rPr>
-              <w:t xml:space="preserve">                   On failure</w:t>
-            </w:r>
+              <w:t xml:space="preserve">Exit </w:t>
+            </w:r>
+            <w:proofErr w:type="spellStart"/>
+            <w:r>
+              <w:rPr>
+                <w:rFonts w:ascii="Calibri" w:eastAsia="MS Mincho" w:hAnsi="Calibri" w:cs="Times New Roman"/>
+                <w:bCs/>
+                <w:color w:val="04143A"/>
+              </w:rPr>
+              <w:t>condition</w:t>
+            </w:r>
+            <w:proofErr w:type="spellEnd"/>
+          </w:p>
+          <w:p>
+            <w:pPr>
+              <w:rPr>
+                <w:rFonts w:ascii="Calibri" w:eastAsia="MS Mincho" w:hAnsi="Calibri" w:cs="Times New Roman"/>
+                <w:b w:val="0"/>
+                <w:bCs/>
+                <w:color w:val="04143A"/>
+              </w:rPr>
+            </w:pPr>
+            <w:r>
+              <w:rPr>
+                <w:rFonts w:ascii="Calibri" w:eastAsia="MS Mincho" w:hAnsi="Calibri" w:cs="Times New Roman"/>
+                <w:color w:val="04143A"/>
+              </w:rPr>
+              <w:t xml:space="preserve">                   On </w:t>
+            </w:r>
+            <w:proofErr w:type="spellStart"/>
+            <w:r>
+              <w:rPr>
+                <w:rFonts w:ascii="Calibri" w:eastAsia="MS Mincho" w:hAnsi="Calibri" w:cs="Times New Roman"/>
+                <w:color w:val="04143A"/>
+              </w:rPr>
+              <w:t>failure</w:t>
+            </w:r>
+            <w:proofErr w:type="spellEnd"/>
           </w:p>
         </w:tc>
         <w:tc>
@@ -21734,6 +22760,7 @@
               </w:rPr>
               <w:t xml:space="preserve">I FLUSSO DI EVENTI ALTERNATIVO: </w:t>
             </w:r>
+            <w:proofErr w:type="spellStart"/>
             <w:r>
               <w:rPr>
                 <w:rFonts w:ascii="Calibri" w:eastAsia="MS Mincho" w:hAnsi="Calibri" w:cs="Times New Roman"/>
@@ -21742,6 +22769,7 @@
               </w:rPr>
               <w:t>Annulla_Operazione</w:t>
             </w:r>
+            <w:proofErr w:type="spellEnd"/>
           </w:p>
         </w:tc>
       </w:tr>
@@ -21766,8 +22794,18 @@
                 <w:bCs/>
                 <w:color w:val="04143A"/>
               </w:rPr>
-              <w:t>Entry Condition</w:t>
-            </w:r>
+              <w:t xml:space="preserve">Entry </w:t>
+            </w:r>
+            <w:proofErr w:type="spellStart"/>
+            <w:r>
+              <w:rPr>
+                <w:rFonts w:ascii="Calibri" w:eastAsia="MS Mincho" w:hAnsi="Calibri" w:cs="Times New Roman"/>
+                <w:bCs/>
+                <w:color w:val="04143A"/>
+              </w:rPr>
+              <w:t>Condition</w:t>
+            </w:r>
+            <w:proofErr w:type="spellEnd"/>
           </w:p>
         </w:tc>
         <w:tc>
@@ -21796,8 +22834,21 @@
                 <w:iCs/>
                 <w:color w:val="04143A"/>
               </w:rPr>
-              <w:t>Il membro del personale non conferma l’operazione di logout</w:t>
-            </w:r>
+              <w:t xml:space="preserve">Il membro del personale non conferma l’operazione di </w:t>
+            </w:r>
+            <w:proofErr w:type="spellStart"/>
+            <w:r>
+              <w:rPr>
+                <w:rFonts w:ascii="Calibri" w:eastAsia="MS Mincho" w:hAnsi="Calibri" w:cs="Times New Roman"/>
+                <w:b w:val="0"/>
+                <w:bCs/>
+                <w:i/>
+                <w:iCs/>
+                <w:color w:val="04143A"/>
+              </w:rPr>
+              <w:t>logout</w:t>
+            </w:r>
+            <w:proofErr w:type="spellEnd"/>
           </w:p>
         </w:tc>
       </w:tr>
@@ -21879,8 +22930,18 @@
                 <w:bCs/>
                 <w:color w:val="04143A"/>
               </w:rPr>
-              <w:t>Exit Condition</w:t>
-            </w:r>
+              <w:t xml:space="preserve">Exit </w:t>
+            </w:r>
+            <w:proofErr w:type="spellStart"/>
+            <w:r>
+              <w:rPr>
+                <w:rFonts w:ascii="Calibri" w:eastAsia="MS Mincho" w:hAnsi="Calibri" w:cs="Times New Roman"/>
+                <w:bCs/>
+                <w:color w:val="04143A"/>
+              </w:rPr>
+              <w:t>Condition</w:t>
+            </w:r>
+            <w:proofErr w:type="spellEnd"/>
           </w:p>
         </w:tc>
         <w:tc>
@@ -22164,12 +23225,21 @@
                 <w:color w:val="04143A"/>
               </w:rPr>
             </w:pPr>
-            <w:r>
-              <w:rPr>
-                <w:rFonts w:ascii="Calibri" w:eastAsia="MS Mincho" w:hAnsi="Calibri" w:cs="Times New Roman"/>
-                <w:color w:val="04143A"/>
-              </w:rPr>
-              <w:t>Vers.</w:t>
+            <w:proofErr w:type="spellStart"/>
+            <w:r>
+              <w:rPr>
+                <w:rFonts w:ascii="Calibri" w:eastAsia="MS Mincho" w:hAnsi="Calibri" w:cs="Times New Roman"/>
+                <w:color w:val="04143A"/>
+              </w:rPr>
+              <w:t>Vers</w:t>
+            </w:r>
+            <w:proofErr w:type="spellEnd"/>
+            <w:r>
+              <w:rPr>
+                <w:rFonts w:ascii="Calibri" w:eastAsia="MS Mincho" w:hAnsi="Calibri" w:cs="Times New Roman"/>
+                <w:color w:val="04143A"/>
+              </w:rPr>
+              <w:t>.</w:t>
             </w:r>
           </w:p>
         </w:tc>
@@ -22346,16 +23416,29 @@
                 <w:color w:val="04143A"/>
               </w:rPr>
             </w:pPr>
-            <w:r>
-              <w:rPr>
-                <w:rFonts w:ascii="Calibri" w:eastAsia="MS Mincho" w:hAnsi="Calibri" w:cs="Times New Roman"/>
-                <w:b w:val="0"/>
-                <w:bCs/>
-                <w:i/>
-                <w:iCs/>
-                <w:color w:val="04143A"/>
-              </w:rPr>
-              <w:t xml:space="preserve">Lo use case dovrà fornire la possibilità di visualizzare </w:t>
+            <w:proofErr w:type="gramStart"/>
+            <w:r>
+              <w:rPr>
+                <w:rFonts w:ascii="Calibri" w:eastAsia="MS Mincho" w:hAnsi="Calibri" w:cs="Times New Roman"/>
+                <w:b w:val="0"/>
+                <w:bCs/>
+                <w:i/>
+                <w:iCs/>
+                <w:color w:val="04143A"/>
+              </w:rPr>
+              <w:t>Lo use</w:t>
+            </w:r>
+            <w:proofErr w:type="gramEnd"/>
+            <w:r>
+              <w:rPr>
+                <w:rFonts w:ascii="Calibri" w:eastAsia="MS Mincho" w:hAnsi="Calibri" w:cs="Times New Roman"/>
+                <w:b w:val="0"/>
+                <w:bCs/>
+                <w:i/>
+                <w:iCs/>
+                <w:color w:val="04143A"/>
+              </w:rPr>
+              <w:t xml:space="preserve"> case dovrà fornire la possibilità di visualizzare </w:t>
             </w:r>
             <w:r>
               <w:rPr>
@@ -22454,8 +23537,18 @@
                 <w:bCs/>
                 <w:color w:val="04143A"/>
               </w:rPr>
-              <w:t>Entry Condition</w:t>
-            </w:r>
+              <w:t xml:space="preserve">Entry </w:t>
+            </w:r>
+            <w:proofErr w:type="spellStart"/>
+            <w:r>
+              <w:rPr>
+                <w:rFonts w:ascii="Calibri" w:eastAsia="MS Mincho" w:hAnsi="Calibri" w:cs="Times New Roman"/>
+                <w:bCs/>
+                <w:color w:val="04143A"/>
+              </w:rPr>
+              <w:t>Condition</w:t>
+            </w:r>
+            <w:proofErr w:type="spellEnd"/>
           </w:p>
         </w:tc>
         <w:tc>
@@ -22530,15 +23623,27 @@
                 <w:color w:val="04143A"/>
               </w:rPr>
             </w:pPr>
-            <w:r>
-              <w:rPr>
-                <w:rFonts w:ascii="Calibri" w:eastAsia="MS Mincho" w:hAnsi="Calibri" w:cs="Times New Roman"/>
-                <w:b w:val="0"/>
-                <w:i/>
-                <w:iCs/>
-                <w:color w:val="04143A"/>
-              </w:rPr>
-              <w:t>10 operazioni/settimana</w:t>
+            <w:proofErr w:type="gramStart"/>
+            <w:r>
+              <w:rPr>
+                <w:rFonts w:ascii="Calibri" w:eastAsia="MS Mincho" w:hAnsi="Calibri" w:cs="Times New Roman"/>
+                <w:b w:val="0"/>
+                <w:i/>
+                <w:iCs/>
+                <w:color w:val="04143A"/>
+              </w:rPr>
+              <w:t>10</w:t>
+            </w:r>
+            <w:proofErr w:type="gramEnd"/>
+            <w:r>
+              <w:rPr>
+                <w:rFonts w:ascii="Calibri" w:eastAsia="MS Mincho" w:hAnsi="Calibri" w:cs="Times New Roman"/>
+                <w:b w:val="0"/>
+                <w:i/>
+                <w:iCs/>
+                <w:color w:val="04143A"/>
+              </w:rPr>
+              <w:t xml:space="preserve"> operazioni/settimana</w:t>
             </w:r>
           </w:p>
         </w:tc>
@@ -22781,8 +23886,18 @@
                 <w:bCs/>
                 <w:color w:val="04143A"/>
               </w:rPr>
-              <w:t>Exit condition</w:t>
-            </w:r>
+              <w:t xml:space="preserve">Exit </w:t>
+            </w:r>
+            <w:proofErr w:type="spellStart"/>
+            <w:r>
+              <w:rPr>
+                <w:rFonts w:ascii="Calibri" w:eastAsia="MS Mincho" w:hAnsi="Calibri" w:cs="Times New Roman"/>
+                <w:bCs/>
+                <w:color w:val="04143A"/>
+              </w:rPr>
+              <w:t>condition</w:t>
+            </w:r>
+            <w:proofErr w:type="spellEnd"/>
           </w:p>
           <w:p>
             <w:pPr>
@@ -22853,25 +23968,44 @@
                 <w:bCs/>
                 <w:color w:val="04143A"/>
               </w:rPr>
-              <w:t>Exit condition</w:t>
-            </w:r>
-          </w:p>
-          <w:p>
-            <w:pPr>
-              <w:rPr>
-                <w:rFonts w:ascii="Calibri" w:eastAsia="MS Mincho" w:hAnsi="Calibri" w:cs="Times New Roman"/>
-                <w:b w:val="0"/>
-                <w:bCs/>
-                <w:color w:val="04143A"/>
-              </w:rPr>
-            </w:pPr>
-            <w:r>
-              <w:rPr>
-                <w:rFonts w:ascii="Calibri" w:eastAsia="MS Mincho" w:hAnsi="Calibri" w:cs="Times New Roman"/>
-                <w:color w:val="04143A"/>
-              </w:rPr>
-              <w:t xml:space="preserve">                   On failure</w:t>
-            </w:r>
+              <w:t xml:space="preserve">Exit </w:t>
+            </w:r>
+            <w:proofErr w:type="spellStart"/>
+            <w:r>
+              <w:rPr>
+                <w:rFonts w:ascii="Calibri" w:eastAsia="MS Mincho" w:hAnsi="Calibri" w:cs="Times New Roman"/>
+                <w:bCs/>
+                <w:color w:val="04143A"/>
+              </w:rPr>
+              <w:t>condition</w:t>
+            </w:r>
+            <w:proofErr w:type="spellEnd"/>
+          </w:p>
+          <w:p>
+            <w:pPr>
+              <w:rPr>
+                <w:rFonts w:ascii="Calibri" w:eastAsia="MS Mincho" w:hAnsi="Calibri" w:cs="Times New Roman"/>
+                <w:b w:val="0"/>
+                <w:bCs/>
+                <w:color w:val="04143A"/>
+              </w:rPr>
+            </w:pPr>
+            <w:r>
+              <w:rPr>
+                <w:rFonts w:ascii="Calibri" w:eastAsia="MS Mincho" w:hAnsi="Calibri" w:cs="Times New Roman"/>
+                <w:color w:val="04143A"/>
+              </w:rPr>
+              <w:t xml:space="preserve">                   On </w:t>
+            </w:r>
+            <w:proofErr w:type="spellStart"/>
+            <w:r>
+              <w:rPr>
+                <w:rFonts w:ascii="Calibri" w:eastAsia="MS Mincho" w:hAnsi="Calibri" w:cs="Times New Roman"/>
+                <w:color w:val="04143A"/>
+              </w:rPr>
+              <w:t>failure</w:t>
+            </w:r>
+            <w:proofErr w:type="spellEnd"/>
           </w:p>
         </w:tc>
         <w:tc>
@@ -22940,6 +24074,7 @@
               </w:rPr>
               <w:t xml:space="preserve">I FLUSSO DI EVENTI ALTERNATIVO: </w:t>
             </w:r>
+            <w:proofErr w:type="spellStart"/>
             <w:r>
               <w:rPr>
                 <w:rFonts w:ascii="Calibri" w:eastAsia="MS Mincho" w:hAnsi="Calibri" w:cs="Times New Roman"/>
@@ -22948,6 +24083,7 @@
               </w:rPr>
               <w:t>Campi_Incompleti</w:t>
             </w:r>
+            <w:proofErr w:type="spellEnd"/>
           </w:p>
         </w:tc>
       </w:tr>
@@ -22972,8 +24108,18 @@
                 <w:bCs/>
                 <w:color w:val="04143A"/>
               </w:rPr>
-              <w:t>Entry Condition</w:t>
-            </w:r>
+              <w:t xml:space="preserve">Entry </w:t>
+            </w:r>
+            <w:proofErr w:type="spellStart"/>
+            <w:r>
+              <w:rPr>
+                <w:rFonts w:ascii="Calibri" w:eastAsia="MS Mincho" w:hAnsi="Calibri" w:cs="Times New Roman"/>
+                <w:bCs/>
+                <w:color w:val="04143A"/>
+              </w:rPr>
+              <w:t>Condition</w:t>
+            </w:r>
+            <w:proofErr w:type="spellEnd"/>
           </w:p>
         </w:tc>
         <w:tc>
@@ -23085,8 +24231,18 @@
                 <w:bCs/>
                 <w:color w:val="04143A"/>
               </w:rPr>
-              <w:t>Exit Condition</w:t>
-            </w:r>
+              <w:t xml:space="preserve">Exit </w:t>
+            </w:r>
+            <w:proofErr w:type="spellStart"/>
+            <w:r>
+              <w:rPr>
+                <w:rFonts w:ascii="Calibri" w:eastAsia="MS Mincho" w:hAnsi="Calibri" w:cs="Times New Roman"/>
+                <w:bCs/>
+                <w:color w:val="04143A"/>
+              </w:rPr>
+              <w:t>Condition</w:t>
+            </w:r>
+            <w:proofErr w:type="spellEnd"/>
           </w:p>
         </w:tc>
         <w:tc>
@@ -23142,6 +24298,7 @@
               </w:rPr>
               <w:t xml:space="preserve">II FLUSSO DI EVENTI ALTERNATIVO: </w:t>
             </w:r>
+            <w:proofErr w:type="spellStart"/>
             <w:r>
               <w:rPr>
                 <w:rFonts w:ascii="Calibri" w:eastAsia="MS Mincho" w:hAnsi="Calibri" w:cs="Times New Roman"/>
@@ -23150,6 +24307,7 @@
               </w:rPr>
               <w:t>Formato_Campi_Errato</w:t>
             </w:r>
+            <w:proofErr w:type="spellEnd"/>
           </w:p>
         </w:tc>
       </w:tr>
@@ -23175,8 +24333,18 @@
                 <w:bCs/>
                 <w:color w:val="04143A"/>
               </w:rPr>
-              <w:t>Entry Condition</w:t>
-            </w:r>
+              <w:t xml:space="preserve">Entry </w:t>
+            </w:r>
+            <w:proofErr w:type="spellStart"/>
+            <w:r>
+              <w:rPr>
+                <w:rFonts w:ascii="Calibri" w:eastAsia="MS Mincho" w:hAnsi="Calibri" w:cs="Times New Roman"/>
+                <w:bCs/>
+                <w:color w:val="04143A"/>
+              </w:rPr>
+              <w:t>Condition</w:t>
+            </w:r>
+            <w:proofErr w:type="spellEnd"/>
           </w:p>
         </w:tc>
         <w:tc>
@@ -23283,8 +24451,18 @@
                 <w:bCs/>
                 <w:color w:val="04143A"/>
               </w:rPr>
-              <w:t>Exit Condition</w:t>
-            </w:r>
+              <w:t xml:space="preserve">Exit </w:t>
+            </w:r>
+            <w:proofErr w:type="spellStart"/>
+            <w:r>
+              <w:rPr>
+                <w:rFonts w:ascii="Calibri" w:eastAsia="MS Mincho" w:hAnsi="Calibri" w:cs="Times New Roman"/>
+                <w:bCs/>
+                <w:color w:val="04143A"/>
+              </w:rPr>
+              <w:t>Condition</w:t>
+            </w:r>
+            <w:proofErr w:type="spellEnd"/>
           </w:p>
         </w:tc>
         <w:tc>
@@ -23569,12 +24747,21 @@
                 <w:color w:val="04143A"/>
               </w:rPr>
             </w:pPr>
-            <w:r>
-              <w:rPr>
-                <w:rFonts w:ascii="Calibri" w:eastAsia="MS Mincho" w:hAnsi="Calibri" w:cs="Times New Roman"/>
-                <w:color w:val="04143A"/>
-              </w:rPr>
-              <w:t>Vers.</w:t>
+            <w:proofErr w:type="spellStart"/>
+            <w:r>
+              <w:rPr>
+                <w:rFonts w:ascii="Calibri" w:eastAsia="MS Mincho" w:hAnsi="Calibri" w:cs="Times New Roman"/>
+                <w:color w:val="04143A"/>
+              </w:rPr>
+              <w:t>Vers</w:t>
+            </w:r>
+            <w:proofErr w:type="spellEnd"/>
+            <w:r>
+              <w:rPr>
+                <w:rFonts w:ascii="Calibri" w:eastAsia="MS Mincho" w:hAnsi="Calibri" w:cs="Times New Roman"/>
+                <w:color w:val="04143A"/>
+              </w:rPr>
+              <w:t>.</w:t>
             </w:r>
           </w:p>
         </w:tc>
@@ -23758,16 +24945,29 @@
                 <w:color w:val="04143A"/>
               </w:rPr>
             </w:pPr>
-            <w:r>
-              <w:rPr>
-                <w:rFonts w:ascii="Calibri" w:eastAsia="MS Mincho" w:hAnsi="Calibri" w:cs="Times New Roman"/>
-                <w:b w:val="0"/>
-                <w:bCs/>
-                <w:i/>
-                <w:iCs/>
-                <w:color w:val="04143A"/>
-              </w:rPr>
-              <w:t>Lo use case dovrà fornire al cliente la possibilità di prenotare un tavolo in anticipo</w:t>
+            <w:proofErr w:type="gramStart"/>
+            <w:r>
+              <w:rPr>
+                <w:rFonts w:ascii="Calibri" w:eastAsia="MS Mincho" w:hAnsi="Calibri" w:cs="Times New Roman"/>
+                <w:b w:val="0"/>
+                <w:bCs/>
+                <w:i/>
+                <w:iCs/>
+                <w:color w:val="04143A"/>
+              </w:rPr>
+              <w:t>Lo use</w:t>
+            </w:r>
+            <w:proofErr w:type="gramEnd"/>
+            <w:r>
+              <w:rPr>
+                <w:rFonts w:ascii="Calibri" w:eastAsia="MS Mincho" w:hAnsi="Calibri" w:cs="Times New Roman"/>
+                <w:b w:val="0"/>
+                <w:bCs/>
+                <w:i/>
+                <w:iCs/>
+                <w:color w:val="04143A"/>
+              </w:rPr>
+              <w:t xml:space="preserve"> case dovrà fornire al cliente la possibilità di prenotare un tavolo in anticipo</w:t>
             </w:r>
           </w:p>
         </w:tc>
@@ -23824,16 +25024,7 @@
                 <w:iCs/>
                 <w:color w:val="04143A"/>
               </w:rPr>
-              <w:t>Cliente</w:t>
-            </w:r>
-            <w:r>
-              <w:rPr>
-                <w:rFonts w:ascii="Calibri" w:eastAsia="MS Mincho" w:hAnsi="Calibri" w:cs="Times New Roman"/>
-                <w:i/>
-                <w:iCs/>
-                <w:color w:val="04143A"/>
-              </w:rPr>
-              <w:t xml:space="preserve"> generico</w:t>
+              <w:t>Ospite</w:t>
             </w:r>
           </w:p>
         </w:tc>
@@ -23864,8 +25055,18 @@
                 <w:bCs/>
                 <w:color w:val="04143A"/>
               </w:rPr>
-              <w:t>Entry Condition</w:t>
-            </w:r>
+              <w:t xml:space="preserve">Entry </w:t>
+            </w:r>
+            <w:proofErr w:type="spellStart"/>
+            <w:r>
+              <w:rPr>
+                <w:rFonts w:ascii="Calibri" w:eastAsia="MS Mincho" w:hAnsi="Calibri" w:cs="Times New Roman"/>
+                <w:bCs/>
+                <w:color w:val="04143A"/>
+              </w:rPr>
+              <w:t>Condition</w:t>
+            </w:r>
+            <w:proofErr w:type="spellEnd"/>
           </w:p>
         </w:tc>
         <w:tc>
@@ -23892,7 +25093,17 @@
                 <w:iCs/>
                 <w:color w:val="04143A"/>
               </w:rPr>
-              <w:t>Il cliente si è collegato alla piattaforma</w:t>
+              <w:t>L’ospite</w:t>
+            </w:r>
+            <w:r>
+              <w:rPr>
+                <w:rFonts w:ascii="Calibri" w:eastAsia="MS Mincho" w:hAnsi="Calibri" w:cs="Times New Roman"/>
+                <w:b w:val="0"/>
+                <w:i/>
+                <w:iCs/>
+                <w:color w:val="04143A"/>
+              </w:rPr>
+              <w:t xml:space="preserve"> si è collegato alla piattaforma</w:t>
             </w:r>
           </w:p>
         </w:tc>
@@ -23951,7 +25162,27 @@
                 <w:iCs/>
                 <w:color w:val="04143A"/>
               </w:rPr>
-              <w:t>15 clienti/giorno</w:t>
+              <w:t xml:space="preserve">15 </w:t>
+            </w:r>
+            <w:r>
+              <w:rPr>
+                <w:rFonts w:ascii="Calibri" w:eastAsia="MS Mincho" w:hAnsi="Calibri" w:cs="Times New Roman"/>
+                <w:b w:val="0"/>
+                <w:i/>
+                <w:iCs/>
+                <w:color w:val="04143A"/>
+              </w:rPr>
+              <w:t>prenotazioni</w:t>
+            </w:r>
+            <w:r>
+              <w:rPr>
+                <w:rFonts w:ascii="Calibri" w:eastAsia="MS Mincho" w:hAnsi="Calibri" w:cs="Times New Roman"/>
+                <w:b w:val="0"/>
+                <w:i/>
+                <w:iCs/>
+                <w:color w:val="04143A"/>
+              </w:rPr>
+              <w:t>/giorno</w:t>
             </w:r>
           </w:p>
         </w:tc>
@@ -24138,7 +25369,17 @@
                 <w:iCs/>
                 <w:color w:val="04143A"/>
               </w:rPr>
-              <w:t>Il cliente sceglie di prenotare un tavolo</w:t>
+              <w:t>L’ospite</w:t>
+            </w:r>
+            <w:r>
+              <w:rPr>
+                <w:rFonts w:ascii="Calibri" w:eastAsia="MS Mincho" w:hAnsi="Calibri" w:cs="Times New Roman"/>
+                <w:b w:val="0"/>
+                <w:i/>
+                <w:iCs/>
+                <w:color w:val="04143A"/>
+              </w:rPr>
+              <w:t xml:space="preserve"> sceglie di prenotare un tavolo</w:t>
             </w:r>
           </w:p>
         </w:tc>
@@ -24208,7 +25449,17 @@
                 <w:iCs/>
                 <w:color w:val="04143A"/>
               </w:rPr>
-              <w:t>Il cliente inserisce i dati necessari per la registrazione e procede</w:t>
+              <w:t>L’ospite</w:t>
+            </w:r>
+            <w:r>
+              <w:rPr>
+                <w:rFonts w:ascii="Calibri" w:eastAsia="MS Mincho" w:hAnsi="Calibri" w:cs="Times New Roman"/>
+                <w:b w:val="0"/>
+                <w:i/>
+                <w:iCs/>
+                <w:color w:val="04143A"/>
+              </w:rPr>
+              <w:t xml:space="preserve"> inserisce i dati necessari per la registrazione e procede</w:t>
             </w:r>
           </w:p>
         </w:tc>
@@ -24278,7 +25529,17 @@
                 <w:iCs/>
                 <w:color w:val="04143A"/>
               </w:rPr>
-              <w:t>Il cliente conferma la prenotazione tramite il link ricevuto via e-mail</w:t>
+              <w:t>L’ospite</w:t>
+            </w:r>
+            <w:r>
+              <w:rPr>
+                <w:rFonts w:ascii="Calibri" w:eastAsia="MS Mincho" w:hAnsi="Calibri" w:cs="Times New Roman"/>
+                <w:b w:val="0"/>
+                <w:i/>
+                <w:iCs/>
+                <w:color w:val="04143A"/>
+              </w:rPr>
+              <w:t xml:space="preserve"> conferma la prenotazione tramite il link ricevuto via e-mail</w:t>
             </w:r>
           </w:p>
         </w:tc>
@@ -24340,8 +25601,18 @@
                 <w:bCs/>
                 <w:color w:val="04143A"/>
               </w:rPr>
-              <w:t>Exit condition</w:t>
-            </w:r>
+              <w:t xml:space="preserve">Exit </w:t>
+            </w:r>
+            <w:proofErr w:type="spellStart"/>
+            <w:r>
+              <w:rPr>
+                <w:rFonts w:ascii="Calibri" w:eastAsia="MS Mincho" w:hAnsi="Calibri" w:cs="Times New Roman"/>
+                <w:bCs/>
+                <w:color w:val="04143A"/>
+              </w:rPr>
+              <w:t>condition</w:t>
+            </w:r>
+            <w:proofErr w:type="spellEnd"/>
           </w:p>
           <w:p>
             <w:pPr>
@@ -24387,7 +25658,51 @@
                 <w:iCs/>
                 <w:color w:val="04143A"/>
               </w:rPr>
-              <w:t>La prenotazione è andata a buon fine e il cliente, ora prenotato, visualizza la pagina di ringraziamento</w:t>
+              <w:t xml:space="preserve">La prenotazione è andata a buon fine e </w:t>
+            </w:r>
+            <w:r>
+              <w:rPr>
+                <w:rFonts w:ascii="Calibri" w:eastAsia="MS Mincho" w:hAnsi="Calibri" w:cs="Times New Roman"/>
+                <w:b w:val="0"/>
+                <w:bCs/>
+                <w:i/>
+                <w:iCs/>
+                <w:color w:val="04143A"/>
+              </w:rPr>
+              <w:t>l’ospite</w:t>
+            </w:r>
+            <w:r>
+              <w:rPr>
+                <w:rFonts w:ascii="Calibri" w:eastAsia="MS Mincho" w:hAnsi="Calibri" w:cs="Times New Roman"/>
+                <w:b w:val="0"/>
+                <w:bCs/>
+                <w:i/>
+                <w:iCs/>
+                <w:color w:val="04143A"/>
+              </w:rPr>
+              <w:t>, ora</w:t>
+            </w:r>
+            <w:r>
+              <w:rPr>
+                <w:rFonts w:ascii="Calibri" w:eastAsia="MS Mincho" w:hAnsi="Calibri" w:cs="Times New Roman"/>
+                <w:b w:val="0"/>
+                <w:bCs/>
+                <w:i/>
+                <w:iCs/>
+                <w:color w:val="04143A"/>
+              </w:rPr>
+              <w:t xml:space="preserve"> cliente</w:t>
+            </w:r>
+            <w:r>
+              <w:rPr>
+                <w:rFonts w:ascii="Calibri" w:eastAsia="MS Mincho" w:hAnsi="Calibri" w:cs="Times New Roman"/>
+                <w:b w:val="0"/>
+                <w:bCs/>
+                <w:i/>
+                <w:iCs/>
+                <w:color w:val="04143A"/>
+              </w:rPr>
+              <w:t xml:space="preserve"> prenotato, visualizza la pagina di ringraziamento</w:t>
             </w:r>
           </w:p>
         </w:tc>
@@ -24417,25 +25732,44 @@
                 <w:bCs/>
                 <w:color w:val="04143A"/>
               </w:rPr>
-              <w:t>Exit condition</w:t>
-            </w:r>
-          </w:p>
-          <w:p>
-            <w:pPr>
-              <w:rPr>
-                <w:rFonts w:ascii="Calibri" w:eastAsia="MS Mincho" w:hAnsi="Calibri" w:cs="Times New Roman"/>
-                <w:b w:val="0"/>
-                <w:bCs/>
-                <w:color w:val="04143A"/>
-              </w:rPr>
-            </w:pPr>
-            <w:r>
-              <w:rPr>
-                <w:rFonts w:ascii="Calibri" w:eastAsia="MS Mincho" w:hAnsi="Calibri" w:cs="Times New Roman"/>
-                <w:color w:val="04143A"/>
-              </w:rPr>
-              <w:t xml:space="preserve">                   On failure</w:t>
-            </w:r>
+              <w:t xml:space="preserve">Exit </w:t>
+            </w:r>
+            <w:proofErr w:type="spellStart"/>
+            <w:r>
+              <w:rPr>
+                <w:rFonts w:ascii="Calibri" w:eastAsia="MS Mincho" w:hAnsi="Calibri" w:cs="Times New Roman"/>
+                <w:bCs/>
+                <w:color w:val="04143A"/>
+              </w:rPr>
+              <w:t>condition</w:t>
+            </w:r>
+            <w:proofErr w:type="spellEnd"/>
+          </w:p>
+          <w:p>
+            <w:pPr>
+              <w:rPr>
+                <w:rFonts w:ascii="Calibri" w:eastAsia="MS Mincho" w:hAnsi="Calibri" w:cs="Times New Roman"/>
+                <w:b w:val="0"/>
+                <w:bCs/>
+                <w:color w:val="04143A"/>
+              </w:rPr>
+            </w:pPr>
+            <w:r>
+              <w:rPr>
+                <w:rFonts w:ascii="Calibri" w:eastAsia="MS Mincho" w:hAnsi="Calibri" w:cs="Times New Roman"/>
+                <w:color w:val="04143A"/>
+              </w:rPr>
+              <w:t xml:space="preserve">                   On </w:t>
+            </w:r>
+            <w:proofErr w:type="spellStart"/>
+            <w:r>
+              <w:rPr>
+                <w:rFonts w:ascii="Calibri" w:eastAsia="MS Mincho" w:hAnsi="Calibri" w:cs="Times New Roman"/>
+                <w:color w:val="04143A"/>
+              </w:rPr>
+              <w:t>failure</w:t>
+            </w:r>
+            <w:proofErr w:type="spellEnd"/>
           </w:p>
         </w:tc>
         <w:tc>
@@ -24508,6 +25842,7 @@
               </w:rPr>
               <w:t xml:space="preserve">I FLUSSO DI EVENTI ALTERNATIVO: </w:t>
             </w:r>
+            <w:proofErr w:type="spellStart"/>
             <w:r>
               <w:rPr>
                 <w:rFonts w:ascii="Calibri" w:eastAsia="MS Mincho" w:hAnsi="Calibri" w:cs="Times New Roman"/>
@@ -24516,6 +25851,7 @@
               </w:rPr>
               <w:t>Campi_Incompleti</w:t>
             </w:r>
+            <w:proofErr w:type="spellEnd"/>
           </w:p>
         </w:tc>
       </w:tr>
@@ -24545,8 +25881,18 @@
                 <w:bCs/>
                 <w:color w:val="04143A"/>
               </w:rPr>
-              <w:t>Entry Condition</w:t>
-            </w:r>
+              <w:t xml:space="preserve">Entry </w:t>
+            </w:r>
+            <w:proofErr w:type="spellStart"/>
+            <w:r>
+              <w:rPr>
+                <w:rFonts w:ascii="Calibri" w:eastAsia="MS Mincho" w:hAnsi="Calibri" w:cs="Times New Roman"/>
+                <w:bCs/>
+                <w:color w:val="04143A"/>
+              </w:rPr>
+              <w:t>Condition</w:t>
+            </w:r>
+            <w:proofErr w:type="spellEnd"/>
           </w:p>
         </w:tc>
         <w:tc>
@@ -24575,7 +25921,18 @@
                 <w:iCs/>
                 <w:color w:val="04143A"/>
               </w:rPr>
-              <w:t>Il cliente ha lasciato dei campi incompleti</w:t>
+              <w:t>L’ospite</w:t>
+            </w:r>
+            <w:r>
+              <w:rPr>
+                <w:rFonts w:ascii="Calibri" w:eastAsia="MS Mincho" w:hAnsi="Calibri" w:cs="Times New Roman"/>
+                <w:b w:val="0"/>
+                <w:bCs/>
+                <w:i/>
+                <w:iCs/>
+                <w:color w:val="04143A"/>
+              </w:rPr>
+              <w:t xml:space="preserve"> ha lasciato dei campi incompleti</w:t>
             </w:r>
           </w:p>
         </w:tc>
@@ -24636,7 +25993,29 @@
                 <w:iCs/>
                 <w:color w:val="04143A"/>
               </w:rPr>
-              <w:t>Il sistema notifica al cliente quali campi non sono stati riempiti e aspetta che li riempia</w:t>
+              <w:t>Il sistema notifica al</w:t>
+            </w:r>
+            <w:r>
+              <w:rPr>
+                <w:rFonts w:ascii="Calibri" w:eastAsia="MS Mincho" w:hAnsi="Calibri" w:cs="Times New Roman"/>
+                <w:b w:val="0"/>
+                <w:bCs/>
+                <w:i/>
+                <w:iCs/>
+                <w:color w:val="04143A"/>
+              </w:rPr>
+              <w:t>l’ospite</w:t>
+            </w:r>
+            <w:r>
+              <w:rPr>
+                <w:rFonts w:ascii="Calibri" w:eastAsia="MS Mincho" w:hAnsi="Calibri" w:cs="Times New Roman"/>
+                <w:b w:val="0"/>
+                <w:bCs/>
+                <w:i/>
+                <w:iCs/>
+                <w:color w:val="04143A"/>
+              </w:rPr>
+              <w:t xml:space="preserve"> quali campi non sono stati riempiti e aspetta che li riempia</w:t>
             </w:r>
           </w:p>
         </w:tc>
@@ -24668,8 +26047,18 @@
                 <w:bCs/>
                 <w:color w:val="04143A"/>
               </w:rPr>
-              <w:t>Exit Condition</w:t>
-            </w:r>
+              <w:t xml:space="preserve">Exit </w:t>
+            </w:r>
+            <w:proofErr w:type="spellStart"/>
+            <w:r>
+              <w:rPr>
+                <w:rFonts w:ascii="Calibri" w:eastAsia="MS Mincho" w:hAnsi="Calibri" w:cs="Times New Roman"/>
+                <w:bCs/>
+                <w:color w:val="04143A"/>
+              </w:rPr>
+              <w:t>Condition</w:t>
+            </w:r>
+            <w:proofErr w:type="spellEnd"/>
           </w:p>
         </w:tc>
         <w:tc>
@@ -24697,7 +26086,18 @@
                 <w:iCs/>
                 <w:color w:val="04143A"/>
               </w:rPr>
-              <w:t>Il cliente provvede a riempire i campi vuoti</w:t>
+              <w:t>L’ospite</w:t>
+            </w:r>
+            <w:r>
+              <w:rPr>
+                <w:rFonts w:ascii="Calibri" w:eastAsia="MS Mincho" w:hAnsi="Calibri" w:cs="Times New Roman"/>
+                <w:b w:val="0"/>
+                <w:bCs/>
+                <w:i/>
+                <w:iCs/>
+                <w:color w:val="04143A"/>
+              </w:rPr>
+              <w:t xml:space="preserve"> provvede a riempire i campi vuoti</w:t>
             </w:r>
           </w:p>
         </w:tc>
@@ -24729,6 +26129,7 @@
               </w:rPr>
               <w:t xml:space="preserve">II FLUSSO DI EVENTI ALTERNATIVO: </w:t>
             </w:r>
+            <w:proofErr w:type="spellStart"/>
             <w:r>
               <w:rPr>
                 <w:rFonts w:ascii="Calibri" w:eastAsia="MS Mincho" w:hAnsi="Calibri" w:cs="Times New Roman"/>
@@ -24737,6 +26138,7 @@
               </w:rPr>
               <w:t>Formato_Campi_Errato</w:t>
             </w:r>
+            <w:proofErr w:type="spellEnd"/>
           </w:p>
         </w:tc>
       </w:tr>
@@ -24767,8 +26169,18 @@
                 <w:bCs/>
                 <w:color w:val="04143A"/>
               </w:rPr>
-              <w:t>Entry Condition</w:t>
-            </w:r>
+              <w:t xml:space="preserve">Entry </w:t>
+            </w:r>
+            <w:proofErr w:type="spellStart"/>
+            <w:r>
+              <w:rPr>
+                <w:rFonts w:ascii="Calibri" w:eastAsia="MS Mincho" w:hAnsi="Calibri" w:cs="Times New Roman"/>
+                <w:bCs/>
+                <w:color w:val="04143A"/>
+              </w:rPr>
+              <w:t>Condition</w:t>
+            </w:r>
+            <w:proofErr w:type="spellEnd"/>
           </w:p>
         </w:tc>
         <w:tc>
@@ -24794,7 +26206,17 @@
                 <w:iCs/>
                 <w:color w:val="04143A"/>
               </w:rPr>
-              <w:t>Il cliente ha inserito alcuni dati con formato errato</w:t>
+              <w:t>L’ospite</w:t>
+            </w:r>
+            <w:r>
+              <w:rPr>
+                <w:rFonts w:ascii="Calibri" w:eastAsia="MS Mincho" w:hAnsi="Calibri" w:cs="Times New Roman"/>
+                <w:b w:val="0"/>
+                <w:i/>
+                <w:iCs/>
+                <w:color w:val="04143A"/>
+              </w:rPr>
+              <w:t xml:space="preserve"> ha inserito alcuni dati con formato errato</w:t>
             </w:r>
           </w:p>
         </w:tc>
@@ -24853,7 +26275,27 @@
                 <w:iCs/>
                 <w:color w:val="04143A"/>
               </w:rPr>
-              <w:t>Il sistema notifica al cliente quali campi non sono stati riempiti correttamente, specificando il formato corretto, e aspetta che il cliente li modifichi</w:t>
+              <w:t>Il sistema notifica al</w:t>
+            </w:r>
+            <w:r>
+              <w:rPr>
+                <w:rFonts w:ascii="Calibri" w:eastAsia="MS Mincho" w:hAnsi="Calibri" w:cs="Times New Roman"/>
+                <w:b w:val="0"/>
+                <w:i/>
+                <w:iCs/>
+                <w:color w:val="04143A"/>
+              </w:rPr>
+              <w:t>l’ospite</w:t>
+            </w:r>
+            <w:r>
+              <w:rPr>
+                <w:rFonts w:ascii="Calibri" w:eastAsia="MS Mincho" w:hAnsi="Calibri" w:cs="Times New Roman"/>
+                <w:b w:val="0"/>
+                <w:i/>
+                <w:iCs/>
+                <w:color w:val="04143A"/>
+              </w:rPr>
+              <w:t xml:space="preserve"> quali campi non sono stati riempiti correttamente, specificando il formato corretto, e aspetta che li modifichi</w:t>
             </w:r>
           </w:p>
         </w:tc>
@@ -24885,8 +26327,18 @@
                 <w:bCs/>
                 <w:color w:val="04143A"/>
               </w:rPr>
-              <w:t>Exit Condition</w:t>
-            </w:r>
+              <w:t xml:space="preserve">Exit </w:t>
+            </w:r>
+            <w:proofErr w:type="spellStart"/>
+            <w:r>
+              <w:rPr>
+                <w:rFonts w:ascii="Calibri" w:eastAsia="MS Mincho" w:hAnsi="Calibri" w:cs="Times New Roman"/>
+                <w:bCs/>
+                <w:color w:val="04143A"/>
+              </w:rPr>
+              <w:t>Condition</w:t>
+            </w:r>
+            <w:proofErr w:type="spellEnd"/>
           </w:p>
         </w:tc>
         <w:tc>
@@ -24912,7 +26364,17 @@
                 <w:iCs/>
                 <w:color w:val="04143A"/>
               </w:rPr>
-              <w:t>Il cliente provvede a correggere i dati errati</w:t>
+              <w:t>L’ospite</w:t>
+            </w:r>
+            <w:r>
+              <w:rPr>
+                <w:rFonts w:ascii="Calibri" w:eastAsia="MS Mincho" w:hAnsi="Calibri" w:cs="Times New Roman"/>
+                <w:b w:val="0"/>
+                <w:i/>
+                <w:iCs/>
+                <w:color w:val="04143A"/>
+              </w:rPr>
+              <w:t xml:space="preserve"> provvede a correggere i dati errati</w:t>
             </w:r>
           </w:p>
         </w:tc>
@@ -24951,8 +26413,18 @@
                 <w:bCs/>
                 <w:color w:val="04143A"/>
               </w:rPr>
-              <w:t>e-mail_Errata</w:t>
-            </w:r>
+              <w:t>e-</w:t>
+            </w:r>
+            <w:proofErr w:type="spellStart"/>
+            <w:r>
+              <w:rPr>
+                <w:rFonts w:ascii="Calibri" w:eastAsia="MS Mincho" w:hAnsi="Calibri" w:cs="Times New Roman"/>
+                <w:bCs/>
+                <w:color w:val="04143A"/>
+              </w:rPr>
+              <w:t>mail_Errata</w:t>
+            </w:r>
+            <w:proofErr w:type="spellEnd"/>
           </w:p>
         </w:tc>
       </w:tr>
@@ -24983,8 +26455,18 @@
                 <w:bCs/>
                 <w:color w:val="04143A"/>
               </w:rPr>
-              <w:t>Entry Condition</w:t>
-            </w:r>
+              <w:t xml:space="preserve">Entry </w:t>
+            </w:r>
+            <w:proofErr w:type="spellStart"/>
+            <w:r>
+              <w:rPr>
+                <w:rFonts w:ascii="Calibri" w:eastAsia="MS Mincho" w:hAnsi="Calibri" w:cs="Times New Roman"/>
+                <w:bCs/>
+                <w:color w:val="04143A"/>
+              </w:rPr>
+              <w:t>Condition</w:t>
+            </w:r>
+            <w:proofErr w:type="spellEnd"/>
           </w:p>
         </w:tc>
         <w:tc>
@@ -25010,7 +26492,17 @@
                 <w:iCs/>
                 <w:color w:val="04143A"/>
               </w:rPr>
-              <w:t>Il cliente ha inserito un indirizzo e-mail errato</w:t>
+              <w:t>L’ospite</w:t>
+            </w:r>
+            <w:r>
+              <w:rPr>
+                <w:rFonts w:ascii="Calibri" w:eastAsia="MS Mincho" w:hAnsi="Calibri" w:cs="Times New Roman"/>
+                <w:b w:val="0"/>
+                <w:i/>
+                <w:iCs/>
+                <w:color w:val="04143A"/>
+              </w:rPr>
+              <w:t xml:space="preserve"> ha inserito un indirizzo e-mail errato</w:t>
             </w:r>
           </w:p>
         </w:tc>
@@ -25077,7 +26569,17 @@
                 <w:iCs/>
                 <w:color w:val="04143A"/>
               </w:rPr>
-              <w:t>Il cliente reinserisce il proprio indirizzo e-mail</w:t>
+              <w:t>L’ospite</w:t>
+            </w:r>
+            <w:r>
+              <w:rPr>
+                <w:rFonts w:ascii="Calibri" w:eastAsia="MS Mincho" w:hAnsi="Calibri" w:cs="Times New Roman"/>
+                <w:b w:val="0"/>
+                <w:i/>
+                <w:iCs/>
+                <w:color w:val="04143A"/>
+              </w:rPr>
+              <w:t xml:space="preserve"> reinserisce il proprio indirizzo e-mail</w:t>
             </w:r>
           </w:p>
         </w:tc>
@@ -25169,8 +26671,18 @@
                 <w:bCs/>
                 <w:color w:val="04143A"/>
               </w:rPr>
-              <w:t>Exit Condition</w:t>
-            </w:r>
+              <w:t xml:space="preserve">Exit </w:t>
+            </w:r>
+            <w:proofErr w:type="spellStart"/>
+            <w:r>
+              <w:rPr>
+                <w:rFonts w:ascii="Calibri" w:eastAsia="MS Mincho" w:hAnsi="Calibri" w:cs="Times New Roman"/>
+                <w:bCs/>
+                <w:color w:val="04143A"/>
+              </w:rPr>
+              <w:t>Condition</w:t>
+            </w:r>
+            <w:proofErr w:type="spellEnd"/>
           </w:p>
         </w:tc>
         <w:tc>
@@ -25196,7 +26708,17 @@
                 <w:iCs/>
                 <w:color w:val="04143A"/>
               </w:rPr>
-              <w:t>Il cliente provvede a confermare la prenotazione via e-mail</w:t>
+              <w:t>L’ospite</w:t>
+            </w:r>
+            <w:r>
+              <w:rPr>
+                <w:rFonts w:ascii="Calibri" w:eastAsia="MS Mincho" w:hAnsi="Calibri" w:cs="Times New Roman"/>
+                <w:b w:val="0"/>
+                <w:i/>
+                <w:iCs/>
+                <w:color w:val="04143A"/>
+              </w:rPr>
+              <w:t xml:space="preserve"> provvede a confermare la prenotazione via e-mail</w:t>
             </w:r>
           </w:p>
         </w:tc>
@@ -25227,8 +26749,8 @@
                 <w:sz w:val="32"/>
               </w:rPr>
             </w:pPr>
-            <w:bookmarkStart w:id="197" w:name="_Toc54948364"/>
-            <w:bookmarkStart w:id="198" w:name="_Toc55393676"/>
+            <w:bookmarkStart w:id="199" w:name="_Toc54948364"/>
+            <w:bookmarkStart w:id="200" w:name="_Toc55393676"/>
             <w:r>
               <w:rPr>
                 <w:sz w:val="32"/>
@@ -25242,8 +26764,8 @@
               </w:rPr>
               <w:t>PRENOTAZIONE</w:t>
             </w:r>
-            <w:bookmarkEnd w:id="197"/>
-            <w:bookmarkEnd w:id="198"/>
+            <w:bookmarkEnd w:id="199"/>
+            <w:bookmarkEnd w:id="200"/>
           </w:p>
         </w:tc>
       </w:tr>
@@ -25273,8 +26795,8 @@
                 <w:szCs w:val="28"/>
               </w:rPr>
             </w:pPr>
-            <w:bookmarkStart w:id="199" w:name="_Toc54948365"/>
-            <w:bookmarkStart w:id="200" w:name="_Toc55393677"/>
+            <w:bookmarkStart w:id="201" w:name="_Toc54948365"/>
+            <w:bookmarkStart w:id="202" w:name="_Toc55393677"/>
             <w:r>
               <w:rPr>
                 <w:sz w:val="28"/>
@@ -25289,8 +26811,8 @@
               </w:rPr>
               <w:t>o</w:t>
             </w:r>
-            <w:bookmarkEnd w:id="199"/>
-            <w:bookmarkEnd w:id="200"/>
+            <w:bookmarkEnd w:id="201"/>
+            <w:bookmarkEnd w:id="202"/>
           </w:p>
         </w:tc>
         <w:tc>
@@ -25309,8 +26831,8 @@
                 <w:szCs w:val="28"/>
               </w:rPr>
             </w:pPr>
-            <w:bookmarkStart w:id="201" w:name="_Toc54948366"/>
-            <w:bookmarkStart w:id="202" w:name="_Toc55393678"/>
+            <w:bookmarkStart w:id="203" w:name="_Toc54948366"/>
+            <w:bookmarkStart w:id="204" w:name="_Toc55393678"/>
             <w:r>
               <w:rPr>
                 <w:sz w:val="28"/>
@@ -25318,8 +26840,8 @@
               </w:rPr>
               <w:t>Formato</w:t>
             </w:r>
-            <w:bookmarkEnd w:id="201"/>
-            <w:bookmarkEnd w:id="202"/>
+            <w:bookmarkEnd w:id="203"/>
+            <w:bookmarkEnd w:id="204"/>
           </w:p>
         </w:tc>
         <w:tc>
@@ -25338,8 +26860,8 @@
                 <w:szCs w:val="28"/>
               </w:rPr>
             </w:pPr>
-            <w:bookmarkStart w:id="203" w:name="_Toc54948367"/>
-            <w:bookmarkStart w:id="204" w:name="_Toc55393679"/>
+            <w:bookmarkStart w:id="205" w:name="_Toc54948367"/>
+            <w:bookmarkStart w:id="206" w:name="_Toc55393679"/>
             <w:r>
               <w:rPr>
                 <w:sz w:val="28"/>
@@ -25347,8 +26869,8 @@
               </w:rPr>
               <w:t>Vincoli</w:t>
             </w:r>
-            <w:bookmarkEnd w:id="203"/>
-            <w:bookmarkEnd w:id="204"/>
+            <w:bookmarkEnd w:id="205"/>
+            <w:bookmarkEnd w:id="206"/>
           </w:p>
         </w:tc>
         <w:tc>
@@ -25367,8 +26889,8 @@
                 <w:szCs w:val="28"/>
               </w:rPr>
             </w:pPr>
-            <w:bookmarkStart w:id="205" w:name="_Toc54948368"/>
-            <w:bookmarkStart w:id="206" w:name="_Toc55393680"/>
+            <w:bookmarkStart w:id="207" w:name="_Toc54948368"/>
+            <w:bookmarkStart w:id="208" w:name="_Toc55393680"/>
             <w:r>
               <w:rPr>
                 <w:sz w:val="28"/>
@@ -25376,8 +26898,8 @@
               </w:rPr>
               <w:t>Messaggio di errore</w:t>
             </w:r>
-            <w:bookmarkEnd w:id="205"/>
-            <w:bookmarkEnd w:id="206"/>
+            <w:bookmarkEnd w:id="207"/>
+            <w:bookmarkEnd w:id="208"/>
           </w:p>
         </w:tc>
       </w:tr>
@@ -25407,8 +26929,8 @@
                 <w:szCs w:val="28"/>
               </w:rPr>
             </w:pPr>
-            <w:bookmarkStart w:id="207" w:name="_Toc54948369"/>
-            <w:bookmarkStart w:id="208" w:name="_Toc55393681"/>
+            <w:bookmarkStart w:id="209" w:name="_Toc54948369"/>
+            <w:bookmarkStart w:id="210" w:name="_Toc55393681"/>
             <w:r>
               <w:rPr>
                 <w:b w:val="0"/>
@@ -25418,8 +26940,8 @@
               </w:rPr>
               <w:t>Numero Persone</w:t>
             </w:r>
-            <w:bookmarkEnd w:id="207"/>
-            <w:bookmarkEnd w:id="208"/>
+            <w:bookmarkEnd w:id="209"/>
+            <w:bookmarkEnd w:id="210"/>
           </w:p>
         </w:tc>
         <w:tc>
@@ -25438,8 +26960,8 @@
                 <w:szCs w:val="28"/>
               </w:rPr>
             </w:pPr>
-            <w:bookmarkStart w:id="209" w:name="_Toc54948370"/>
-            <w:bookmarkStart w:id="210" w:name="_Toc55393682"/>
+            <w:bookmarkStart w:id="211" w:name="_Toc54948370"/>
+            <w:bookmarkStart w:id="212" w:name="_Toc55393682"/>
             <w:r>
               <w:rPr>
                 <w:b w:val="0"/>
@@ -25449,8 +26971,8 @@
               </w:rPr>
               <w:t>Numero</w:t>
             </w:r>
-            <w:bookmarkEnd w:id="209"/>
-            <w:bookmarkEnd w:id="210"/>
+            <w:bookmarkEnd w:id="211"/>
+            <w:bookmarkEnd w:id="212"/>
           </w:p>
         </w:tc>
         <w:tc>
@@ -25470,8 +26992,8 @@
                 <w:szCs w:val="28"/>
               </w:rPr>
             </w:pPr>
-            <w:bookmarkStart w:id="211" w:name="_Toc54948371"/>
-            <w:bookmarkStart w:id="212" w:name="_Toc55393683"/>
+            <w:bookmarkStart w:id="213" w:name="_Toc54948371"/>
+            <w:bookmarkStart w:id="214" w:name="_Toc55393683"/>
             <w:r>
               <w:rPr>
                 <w:b w:val="0"/>
@@ -25481,8 +27003,8 @@
               </w:rPr>
               <w:t>-</w:t>
             </w:r>
-            <w:bookmarkEnd w:id="211"/>
-            <w:bookmarkEnd w:id="212"/>
+            <w:bookmarkEnd w:id="213"/>
+            <w:bookmarkEnd w:id="214"/>
           </w:p>
         </w:tc>
         <w:tc>
@@ -25502,8 +27024,8 @@
                 <w:szCs w:val="28"/>
               </w:rPr>
             </w:pPr>
-            <w:bookmarkStart w:id="213" w:name="_Toc54948372"/>
-            <w:bookmarkStart w:id="214" w:name="_Toc55393684"/>
+            <w:bookmarkStart w:id="215" w:name="_Toc54948372"/>
+            <w:bookmarkStart w:id="216" w:name="_Toc55393684"/>
             <w:r>
               <w:rPr>
                 <w:b w:val="0"/>
@@ -25513,8 +27035,8 @@
               </w:rPr>
               <w:t>-</w:t>
             </w:r>
-            <w:bookmarkEnd w:id="213"/>
-            <w:bookmarkEnd w:id="214"/>
+            <w:bookmarkEnd w:id="215"/>
+            <w:bookmarkEnd w:id="216"/>
           </w:p>
         </w:tc>
       </w:tr>
@@ -25544,8 +27066,8 @@
                 <w:szCs w:val="28"/>
               </w:rPr>
             </w:pPr>
-            <w:bookmarkStart w:id="215" w:name="_Toc54948373"/>
-            <w:bookmarkStart w:id="216" w:name="_Toc55393685"/>
+            <w:bookmarkStart w:id="217" w:name="_Toc54948373"/>
+            <w:bookmarkStart w:id="218" w:name="_Toc55393685"/>
             <w:r>
               <w:rPr>
                 <w:b w:val="0"/>
@@ -25555,8 +27077,8 @@
               </w:rPr>
               <w:t>Orario</w:t>
             </w:r>
-            <w:bookmarkEnd w:id="215"/>
-            <w:bookmarkEnd w:id="216"/>
+            <w:bookmarkEnd w:id="217"/>
+            <w:bookmarkEnd w:id="218"/>
           </w:p>
         </w:tc>
         <w:tc>
@@ -25575,8 +27097,8 @@
                 <w:szCs w:val="28"/>
               </w:rPr>
             </w:pPr>
-            <w:bookmarkStart w:id="217" w:name="_Toc54948374"/>
-            <w:bookmarkStart w:id="218" w:name="_Toc55393686"/>
+            <w:bookmarkStart w:id="219" w:name="_Toc54948374"/>
+            <w:bookmarkStart w:id="220" w:name="_Toc55393686"/>
             <w:r>
               <w:rPr>
                 <w:b w:val="0"/>
@@ -25586,8 +27108,8 @@
               </w:rPr>
               <w:t>HH:MM</w:t>
             </w:r>
-            <w:bookmarkEnd w:id="217"/>
-            <w:bookmarkEnd w:id="218"/>
+            <w:bookmarkEnd w:id="219"/>
+            <w:bookmarkEnd w:id="220"/>
           </w:p>
         </w:tc>
         <w:tc>
@@ -25607,8 +27129,8 @@
                 <w:szCs w:val="28"/>
               </w:rPr>
             </w:pPr>
-            <w:bookmarkStart w:id="219" w:name="_Toc54948375"/>
-            <w:bookmarkStart w:id="220" w:name="_Toc55393687"/>
+            <w:bookmarkStart w:id="221" w:name="_Toc54948375"/>
+            <w:bookmarkStart w:id="222" w:name="_Toc55393687"/>
             <w:r>
               <w:rPr>
                 <w:b w:val="0"/>
@@ -25618,8 +27140,8 @@
               </w:rPr>
               <w:t>-</w:t>
             </w:r>
-            <w:bookmarkEnd w:id="219"/>
-            <w:bookmarkEnd w:id="220"/>
+            <w:bookmarkEnd w:id="221"/>
+            <w:bookmarkEnd w:id="222"/>
           </w:p>
         </w:tc>
         <w:tc>
@@ -25639,8 +27161,8 @@
                 <w:szCs w:val="28"/>
               </w:rPr>
             </w:pPr>
-            <w:bookmarkStart w:id="221" w:name="_Toc54948376"/>
-            <w:bookmarkStart w:id="222" w:name="_Toc55393688"/>
+            <w:bookmarkStart w:id="223" w:name="_Toc54948376"/>
+            <w:bookmarkStart w:id="224" w:name="_Toc55393688"/>
             <w:r>
               <w:rPr>
                 <w:b w:val="0"/>
@@ -25650,8 +27172,8 @@
               </w:rPr>
               <w:t>-</w:t>
             </w:r>
-            <w:bookmarkEnd w:id="221"/>
-            <w:bookmarkEnd w:id="222"/>
+            <w:bookmarkEnd w:id="223"/>
+            <w:bookmarkEnd w:id="224"/>
           </w:p>
         </w:tc>
       </w:tr>
@@ -25681,8 +27203,8 @@
                 <w:szCs w:val="28"/>
               </w:rPr>
             </w:pPr>
-            <w:bookmarkStart w:id="223" w:name="_Toc54948377"/>
-            <w:bookmarkStart w:id="224" w:name="_Toc55393689"/>
+            <w:bookmarkStart w:id="225" w:name="_Toc54948377"/>
+            <w:bookmarkStart w:id="226" w:name="_Toc55393689"/>
             <w:r>
               <w:rPr>
                 <w:b w:val="0"/>
@@ -25692,8 +27214,8 @@
               </w:rPr>
               <w:t>Data</w:t>
             </w:r>
-            <w:bookmarkEnd w:id="223"/>
-            <w:bookmarkEnd w:id="224"/>
+            <w:bookmarkEnd w:id="225"/>
+            <w:bookmarkEnd w:id="226"/>
           </w:p>
         </w:tc>
         <w:tc>
@@ -25712,8 +27234,8 @@
                 <w:szCs w:val="28"/>
               </w:rPr>
             </w:pPr>
-            <w:bookmarkStart w:id="225" w:name="_Toc54948378"/>
-            <w:bookmarkStart w:id="226" w:name="_Toc55393690"/>
+            <w:bookmarkStart w:id="227" w:name="_Toc54948378"/>
+            <w:bookmarkStart w:id="228" w:name="_Toc55393690"/>
             <w:r>
               <w:rPr>
                 <w:b w:val="0"/>
@@ -25723,8 +27245,8 @@
               </w:rPr>
               <w:t>DD/MM/YYYY</w:t>
             </w:r>
-            <w:bookmarkEnd w:id="225"/>
-            <w:bookmarkEnd w:id="226"/>
+            <w:bookmarkEnd w:id="227"/>
+            <w:bookmarkEnd w:id="228"/>
           </w:p>
         </w:tc>
         <w:tc>
@@ -25744,8 +27266,8 @@
                 <w:szCs w:val="28"/>
               </w:rPr>
             </w:pPr>
-            <w:bookmarkStart w:id="227" w:name="_Toc54948379"/>
-            <w:bookmarkStart w:id="228" w:name="_Toc55393691"/>
+            <w:bookmarkStart w:id="229" w:name="_Toc54948379"/>
+            <w:bookmarkStart w:id="230" w:name="_Toc55393691"/>
             <w:r>
               <w:rPr>
                 <w:b w:val="0"/>
@@ -25755,8 +27277,8 @@
               </w:rPr>
               <w:t>-</w:t>
             </w:r>
-            <w:bookmarkEnd w:id="227"/>
-            <w:bookmarkEnd w:id="228"/>
+            <w:bookmarkEnd w:id="229"/>
+            <w:bookmarkEnd w:id="230"/>
           </w:p>
         </w:tc>
         <w:tc>
@@ -25776,8 +27298,8 @@
                 <w:szCs w:val="28"/>
               </w:rPr>
             </w:pPr>
-            <w:bookmarkStart w:id="229" w:name="_Toc54948380"/>
-            <w:bookmarkStart w:id="230" w:name="_Toc55393692"/>
+            <w:bookmarkStart w:id="231" w:name="_Toc54948380"/>
+            <w:bookmarkStart w:id="232" w:name="_Toc55393692"/>
             <w:r>
               <w:rPr>
                 <w:b w:val="0"/>
@@ -25787,8 +27309,8 @@
               </w:rPr>
               <w:t>-</w:t>
             </w:r>
-            <w:bookmarkEnd w:id="229"/>
-            <w:bookmarkEnd w:id="230"/>
+            <w:bookmarkEnd w:id="231"/>
+            <w:bookmarkEnd w:id="232"/>
           </w:p>
         </w:tc>
       </w:tr>
@@ -25818,8 +27340,8 @@
                 <w:szCs w:val="28"/>
               </w:rPr>
             </w:pPr>
-            <w:bookmarkStart w:id="231" w:name="_Toc54948381"/>
-            <w:bookmarkStart w:id="232" w:name="_Toc55393693"/>
+            <w:bookmarkStart w:id="233" w:name="_Toc54948381"/>
+            <w:bookmarkStart w:id="234" w:name="_Toc55393693"/>
             <w:r>
               <w:rPr>
                 <w:b w:val="0"/>
@@ -25829,8 +27351,8 @@
               </w:rPr>
               <w:t>Nome</w:t>
             </w:r>
-            <w:bookmarkEnd w:id="231"/>
-            <w:bookmarkEnd w:id="232"/>
+            <w:bookmarkEnd w:id="233"/>
+            <w:bookmarkEnd w:id="234"/>
           </w:p>
         </w:tc>
         <w:tc>
@@ -25849,8 +27371,8 @@
                 <w:szCs w:val="28"/>
               </w:rPr>
             </w:pPr>
-            <w:bookmarkStart w:id="233" w:name="_Toc54948382"/>
-            <w:bookmarkStart w:id="234" w:name="_Toc55393694"/>
+            <w:bookmarkStart w:id="235" w:name="_Toc54948382"/>
+            <w:bookmarkStart w:id="236" w:name="_Toc55393694"/>
             <w:r>
               <w:rPr>
                 <w:b w:val="0"/>
@@ -25860,8 +27382,8 @@
               </w:rPr>
               <w:t>Stringa di massimo 20 caratteri</w:t>
             </w:r>
-            <w:bookmarkEnd w:id="233"/>
-            <w:bookmarkEnd w:id="234"/>
+            <w:bookmarkEnd w:id="235"/>
+            <w:bookmarkEnd w:id="236"/>
           </w:p>
         </w:tc>
         <w:tc>
@@ -25880,8 +27402,8 @@
                 <w:szCs w:val="28"/>
               </w:rPr>
             </w:pPr>
-            <w:bookmarkStart w:id="235" w:name="_Toc54948383"/>
-            <w:bookmarkStart w:id="236" w:name="_Toc55393695"/>
+            <w:bookmarkStart w:id="237" w:name="_Toc54948383"/>
+            <w:bookmarkStart w:id="238" w:name="_Toc55393695"/>
             <w:r>
               <w:rPr>
                 <w:b w:val="0"/>
@@ -25891,8 +27413,8 @@
               </w:rPr>
               <w:t>La stringa deve contenere solo caratteri alfabetici, non sono ammessi numeri e simboli</w:t>
             </w:r>
-            <w:bookmarkEnd w:id="235"/>
-            <w:bookmarkEnd w:id="236"/>
+            <w:bookmarkEnd w:id="237"/>
+            <w:bookmarkEnd w:id="238"/>
           </w:p>
         </w:tc>
         <w:tc>
@@ -25911,8 +27433,8 @@
                 <w:szCs w:val="28"/>
               </w:rPr>
             </w:pPr>
-            <w:bookmarkStart w:id="237" w:name="_Toc54948384"/>
-            <w:bookmarkStart w:id="238" w:name="_Toc55393696"/>
+            <w:bookmarkStart w:id="239" w:name="_Toc54948384"/>
+            <w:bookmarkStart w:id="240" w:name="_Toc55393696"/>
             <w:r>
               <w:rPr>
                 <w:b w:val="0"/>
@@ -25922,8 +27444,8 @@
               </w:rPr>
               <w:t>“Il nome può contenere solo caratteri alfabetici”</w:t>
             </w:r>
-            <w:bookmarkEnd w:id="237"/>
-            <w:bookmarkEnd w:id="238"/>
+            <w:bookmarkEnd w:id="239"/>
+            <w:bookmarkEnd w:id="240"/>
           </w:p>
         </w:tc>
       </w:tr>
@@ -25953,8 +27475,8 @@
                 <w:szCs w:val="28"/>
               </w:rPr>
             </w:pPr>
-            <w:bookmarkStart w:id="239" w:name="_Toc54948385"/>
-            <w:bookmarkStart w:id="240" w:name="_Toc55393697"/>
+            <w:bookmarkStart w:id="241" w:name="_Toc54948385"/>
+            <w:bookmarkStart w:id="242" w:name="_Toc55393697"/>
             <w:r>
               <w:rPr>
                 <w:b w:val="0"/>
@@ -25964,8 +27486,8 @@
               </w:rPr>
               <w:t>Cognome</w:t>
             </w:r>
-            <w:bookmarkEnd w:id="239"/>
-            <w:bookmarkEnd w:id="240"/>
+            <w:bookmarkEnd w:id="241"/>
+            <w:bookmarkEnd w:id="242"/>
           </w:p>
         </w:tc>
         <w:tc>
@@ -25984,8 +27506,8 @@
                 <w:szCs w:val="28"/>
               </w:rPr>
             </w:pPr>
-            <w:bookmarkStart w:id="241" w:name="_Toc54948386"/>
-            <w:bookmarkStart w:id="242" w:name="_Toc55393698"/>
+            <w:bookmarkStart w:id="243" w:name="_Toc54948386"/>
+            <w:bookmarkStart w:id="244" w:name="_Toc55393698"/>
             <w:r>
               <w:rPr>
                 <w:b w:val="0"/>
@@ -25995,8 +27517,8 @@
               </w:rPr>
               <w:t>Stringa di massimo 20 caratteri</w:t>
             </w:r>
-            <w:bookmarkEnd w:id="241"/>
-            <w:bookmarkEnd w:id="242"/>
+            <w:bookmarkEnd w:id="243"/>
+            <w:bookmarkEnd w:id="244"/>
           </w:p>
         </w:tc>
         <w:tc>
@@ -26015,8 +27537,8 @@
                 <w:szCs w:val="28"/>
               </w:rPr>
             </w:pPr>
-            <w:bookmarkStart w:id="243" w:name="_Toc54948387"/>
-            <w:bookmarkStart w:id="244" w:name="_Toc55393699"/>
+            <w:bookmarkStart w:id="245" w:name="_Toc54948387"/>
+            <w:bookmarkStart w:id="246" w:name="_Toc55393699"/>
             <w:r>
               <w:rPr>
                 <w:b w:val="0"/>
@@ -26026,8 +27548,8 @@
               </w:rPr>
               <w:t>La stringa deve contenere solo caratteri alfabetici, non sono ammessi numeri e simboli</w:t>
             </w:r>
-            <w:bookmarkEnd w:id="243"/>
-            <w:bookmarkEnd w:id="244"/>
+            <w:bookmarkEnd w:id="245"/>
+            <w:bookmarkEnd w:id="246"/>
           </w:p>
         </w:tc>
         <w:tc>
@@ -26046,8 +27568,8 @@
                 <w:szCs w:val="28"/>
               </w:rPr>
             </w:pPr>
-            <w:bookmarkStart w:id="245" w:name="_Toc54948388"/>
-            <w:bookmarkStart w:id="246" w:name="_Toc55393700"/>
+            <w:bookmarkStart w:id="247" w:name="_Toc54948388"/>
+            <w:bookmarkStart w:id="248" w:name="_Toc55393700"/>
             <w:r>
               <w:rPr>
                 <w:b w:val="0"/>
@@ -26057,8 +27579,8 @@
               </w:rPr>
               <w:t>“Il cognome può contenere solo caratteri alfabetici”</w:t>
             </w:r>
-            <w:bookmarkEnd w:id="245"/>
-            <w:bookmarkEnd w:id="246"/>
+            <w:bookmarkEnd w:id="247"/>
+            <w:bookmarkEnd w:id="248"/>
           </w:p>
         </w:tc>
       </w:tr>
@@ -26088,8 +27610,8 @@
                 <w:szCs w:val="28"/>
               </w:rPr>
             </w:pPr>
-            <w:bookmarkStart w:id="247" w:name="_Toc54948389"/>
-            <w:bookmarkStart w:id="248" w:name="_Toc55393701"/>
+            <w:bookmarkStart w:id="249" w:name="_Toc54948389"/>
+            <w:bookmarkStart w:id="250" w:name="_Toc55393701"/>
             <w:r>
               <w:rPr>
                 <w:b w:val="0"/>
@@ -26099,8 +27621,8 @@
               </w:rPr>
               <w:t>Numero Cellulare</w:t>
             </w:r>
-            <w:bookmarkEnd w:id="247"/>
-            <w:bookmarkEnd w:id="248"/>
+            <w:bookmarkEnd w:id="249"/>
+            <w:bookmarkEnd w:id="250"/>
           </w:p>
         </w:tc>
         <w:tc>
@@ -26119,8 +27641,8 @@
                 <w:szCs w:val="28"/>
               </w:rPr>
             </w:pPr>
-            <w:bookmarkStart w:id="249" w:name="_Toc54948390"/>
-            <w:bookmarkStart w:id="250" w:name="_Toc55393702"/>
+            <w:bookmarkStart w:id="251" w:name="_Toc54948390"/>
+            <w:bookmarkStart w:id="252" w:name="_Toc55393702"/>
             <w:r>
               <w:rPr>
                 <w:b w:val="0"/>
@@ -26128,10 +27650,30 @@
                 <w:sz w:val="28"/>
                 <w:szCs w:val="28"/>
               </w:rPr>
-              <w:t>Stringa di 10 caratteri</w:t>
-            </w:r>
-            <w:bookmarkEnd w:id="249"/>
-            <w:bookmarkEnd w:id="250"/>
+              <w:t xml:space="preserve">Stringa di </w:t>
+            </w:r>
+            <w:proofErr w:type="gramStart"/>
+            <w:r>
+              <w:rPr>
+                <w:b w:val="0"/>
+                <w:bCs/>
+                <w:sz w:val="28"/>
+                <w:szCs w:val="28"/>
+              </w:rPr>
+              <w:t>10</w:t>
+            </w:r>
+            <w:proofErr w:type="gramEnd"/>
+            <w:r>
+              <w:rPr>
+                <w:b w:val="0"/>
+                <w:bCs/>
+                <w:sz w:val="28"/>
+                <w:szCs w:val="28"/>
+              </w:rPr>
+              <w:t xml:space="preserve"> caratteri</w:t>
+            </w:r>
+            <w:bookmarkEnd w:id="251"/>
+            <w:bookmarkEnd w:id="252"/>
           </w:p>
         </w:tc>
         <w:tc>
@@ -26150,8 +27692,8 @@
                 <w:szCs w:val="28"/>
               </w:rPr>
             </w:pPr>
-            <w:bookmarkStart w:id="251" w:name="_Toc54948391"/>
-            <w:bookmarkStart w:id="252" w:name="_Toc55393703"/>
+            <w:bookmarkStart w:id="253" w:name="_Toc54948391"/>
+            <w:bookmarkStart w:id="254" w:name="_Toc55393703"/>
             <w:r>
               <w:rPr>
                 <w:b w:val="0"/>
@@ -26161,8 +27703,8 @@
               </w:rPr>
               <w:t>La stringa deve contenere solo caratteri numerici, non sono ammessi caratteri e simboli</w:t>
             </w:r>
-            <w:bookmarkEnd w:id="251"/>
-            <w:bookmarkEnd w:id="252"/>
+            <w:bookmarkEnd w:id="253"/>
+            <w:bookmarkEnd w:id="254"/>
           </w:p>
         </w:tc>
         <w:tc>
@@ -26181,8 +27723,8 @@
                 <w:szCs w:val="28"/>
               </w:rPr>
             </w:pPr>
-            <w:bookmarkStart w:id="253" w:name="_Toc54948392"/>
-            <w:bookmarkStart w:id="254" w:name="_Toc55393704"/>
+            <w:bookmarkStart w:id="255" w:name="_Toc54948392"/>
+            <w:bookmarkStart w:id="256" w:name="_Toc55393704"/>
             <w:r>
               <w:rPr>
                 <w:b w:val="0"/>
@@ -26210,8 +27752,8 @@
               </w:rPr>
               <w:t xml:space="preserve"> cellulare può contenere solo numeri”</w:t>
             </w:r>
-            <w:bookmarkEnd w:id="253"/>
-            <w:bookmarkEnd w:id="254"/>
+            <w:bookmarkEnd w:id="255"/>
+            <w:bookmarkEnd w:id="256"/>
           </w:p>
         </w:tc>
       </w:tr>
@@ -26241,8 +27783,8 @@
                 <w:szCs w:val="28"/>
               </w:rPr>
             </w:pPr>
-            <w:bookmarkStart w:id="255" w:name="_Toc54948393"/>
-            <w:bookmarkStart w:id="256" w:name="_Toc55393705"/>
+            <w:bookmarkStart w:id="257" w:name="_Toc54948393"/>
+            <w:bookmarkStart w:id="258" w:name="_Toc55393705"/>
             <w:r>
               <w:rPr>
                 <w:b w:val="0"/>
@@ -26252,8 +27794,8 @@
               </w:rPr>
               <w:t>Documento d’identità</w:t>
             </w:r>
-            <w:bookmarkEnd w:id="255"/>
-            <w:bookmarkEnd w:id="256"/>
+            <w:bookmarkEnd w:id="257"/>
+            <w:bookmarkEnd w:id="258"/>
           </w:p>
         </w:tc>
         <w:tc>
@@ -26272,8 +27814,8 @@
                 <w:szCs w:val="28"/>
               </w:rPr>
             </w:pPr>
-            <w:bookmarkStart w:id="257" w:name="_Toc54948394"/>
-            <w:bookmarkStart w:id="258" w:name="_Toc55393706"/>
+            <w:bookmarkStart w:id="259" w:name="_Toc54948394"/>
+            <w:bookmarkStart w:id="260" w:name="_Toc55393706"/>
             <w:r>
               <w:rPr>
                 <w:b w:val="0"/>
@@ -26283,8 +27825,8 @@
               </w:rPr>
               <w:t>Stringa</w:t>
             </w:r>
-            <w:bookmarkEnd w:id="257"/>
-            <w:bookmarkEnd w:id="258"/>
+            <w:bookmarkEnd w:id="259"/>
+            <w:bookmarkEnd w:id="260"/>
           </w:p>
         </w:tc>
         <w:tc>
@@ -26300,8 +27842,8 @@
                 <w:sz w:val="40"/>
               </w:rPr>
             </w:pPr>
-            <w:bookmarkStart w:id="259" w:name="_Toc54948395"/>
-            <w:bookmarkStart w:id="260" w:name="_Toc55393707"/>
+            <w:bookmarkStart w:id="261" w:name="_Toc54948395"/>
+            <w:bookmarkStart w:id="262" w:name="_Toc55393707"/>
             <w:r>
               <w:rPr>
                 <w:b w:val="0"/>
@@ -26329,8 +27871,8 @@
               </w:rPr>
               <w:t>numerici, non sono ammessi simboli</w:t>
             </w:r>
-            <w:bookmarkEnd w:id="259"/>
-            <w:bookmarkEnd w:id="260"/>
+            <w:bookmarkEnd w:id="261"/>
+            <w:bookmarkEnd w:id="262"/>
           </w:p>
         </w:tc>
         <w:tc>
@@ -26346,8 +27888,8 @@
                 <w:sz w:val="40"/>
               </w:rPr>
             </w:pPr>
-            <w:bookmarkStart w:id="261" w:name="_Toc54948396"/>
-            <w:bookmarkStart w:id="262" w:name="_Toc55393708"/>
+            <w:bookmarkStart w:id="263" w:name="_Toc54948396"/>
+            <w:bookmarkStart w:id="264" w:name="_Toc55393708"/>
             <w:r>
               <w:rPr>
                 <w:b w:val="0"/>
@@ -26393,8 +27935,8 @@
               </w:rPr>
               <w:t>”</w:t>
             </w:r>
-            <w:bookmarkEnd w:id="261"/>
-            <w:bookmarkEnd w:id="262"/>
+            <w:bookmarkEnd w:id="263"/>
+            <w:bookmarkEnd w:id="264"/>
           </w:p>
         </w:tc>
       </w:tr>
@@ -26424,8 +27966,9 @@
                 <w:szCs w:val="28"/>
               </w:rPr>
             </w:pPr>
-            <w:bookmarkStart w:id="263" w:name="_Toc54948397"/>
-            <w:bookmarkStart w:id="264" w:name="_Toc55393709"/>
+            <w:bookmarkStart w:id="265" w:name="_Toc54948397"/>
+            <w:bookmarkStart w:id="266" w:name="_Toc55393709"/>
+            <w:proofErr w:type="gramStart"/>
             <w:r>
               <w:rPr>
                 <w:b w:val="0"/>
@@ -26435,8 +27978,9 @@
               </w:rPr>
               <w:t>Email</w:t>
             </w:r>
-            <w:bookmarkEnd w:id="263"/>
-            <w:bookmarkEnd w:id="264"/>
+            <w:bookmarkEnd w:id="265"/>
+            <w:bookmarkEnd w:id="266"/>
+            <w:proofErr w:type="gramEnd"/>
           </w:p>
         </w:tc>
         <w:tc>
@@ -26452,8 +27996,8 @@
                 <w:sz w:val="40"/>
               </w:rPr>
             </w:pPr>
-            <w:bookmarkStart w:id="265" w:name="_Toc54948398"/>
-            <w:bookmarkStart w:id="266" w:name="_Toc55393710"/>
+            <w:bookmarkStart w:id="267" w:name="_Toc54948398"/>
+            <w:bookmarkStart w:id="268" w:name="_Toc55393710"/>
             <w:r>
               <w:rPr>
                 <w:b w:val="0"/>
@@ -26463,8 +28007,8 @@
               </w:rPr>
               <w:t>Stringa</w:t>
             </w:r>
-            <w:bookmarkEnd w:id="265"/>
-            <w:bookmarkEnd w:id="266"/>
+            <w:bookmarkEnd w:id="267"/>
+            <w:bookmarkEnd w:id="268"/>
           </w:p>
         </w:tc>
         <w:tc>
@@ -26482,8 +28026,8 @@
                 <w:sz w:val="40"/>
               </w:rPr>
             </w:pPr>
-            <w:bookmarkStart w:id="267" w:name="_Toc54948399"/>
-            <w:bookmarkStart w:id="268" w:name="_Toc55393711"/>
+            <w:bookmarkStart w:id="269" w:name="_Toc54948399"/>
+            <w:bookmarkStart w:id="270" w:name="_Toc55393711"/>
             <w:r>
               <w:rPr>
                 <w:b w:val="0"/>
@@ -26502,8 +28046,8 @@
               </w:rPr>
               <w:t xml:space="preserve"> deve essere nel corretto formato di una mail</w:t>
             </w:r>
-            <w:bookmarkEnd w:id="267"/>
-            <w:bookmarkEnd w:id="268"/>
+            <w:bookmarkEnd w:id="269"/>
+            <w:bookmarkEnd w:id="270"/>
           </w:p>
         </w:tc>
         <w:tc>
@@ -26520,8 +28064,8 @@
                 <w:sz w:val="40"/>
               </w:rPr>
             </w:pPr>
-            <w:bookmarkStart w:id="269" w:name="_Toc54948400"/>
-            <w:bookmarkStart w:id="270" w:name="_Toc55393712"/>
+            <w:bookmarkStart w:id="271" w:name="_Toc54948400"/>
+            <w:bookmarkStart w:id="272" w:name="_Toc55393712"/>
             <w:r>
               <w:rPr>
                 <w:b w:val="0"/>
@@ -26531,8 +28075,8 @@
               </w:rPr>
               <w:t>“Formato di email non valido”</w:t>
             </w:r>
-            <w:bookmarkEnd w:id="269"/>
-            <w:bookmarkEnd w:id="270"/>
+            <w:bookmarkEnd w:id="271"/>
+            <w:bookmarkEnd w:id="272"/>
           </w:p>
         </w:tc>
       </w:tr>
@@ -26562,8 +28106,8 @@
                 <w:szCs w:val="28"/>
               </w:rPr>
             </w:pPr>
-            <w:bookmarkStart w:id="271" w:name="_Toc54948401"/>
-            <w:bookmarkStart w:id="272" w:name="_Toc55393713"/>
+            <w:bookmarkStart w:id="273" w:name="_Toc54948401"/>
+            <w:bookmarkStart w:id="274" w:name="_Toc55393713"/>
             <w:r>
               <w:rPr>
                 <w:b w:val="0"/>
@@ -26574,8 +28118,8 @@
               <w:lastRenderedPageBreak/>
               <w:t>Acconsento all’utilizzo dei miei dati personali</w:t>
             </w:r>
-            <w:bookmarkEnd w:id="271"/>
-            <w:bookmarkEnd w:id="272"/>
+            <w:bookmarkEnd w:id="273"/>
+            <w:bookmarkEnd w:id="274"/>
           </w:p>
         </w:tc>
         <w:tc>
@@ -26594,8 +28138,9 @@
                 <w:szCs w:val="28"/>
               </w:rPr>
             </w:pPr>
-            <w:bookmarkStart w:id="273" w:name="_Toc54948402"/>
-            <w:bookmarkStart w:id="274" w:name="_Toc55393714"/>
+            <w:bookmarkStart w:id="275" w:name="_Toc54948402"/>
+            <w:bookmarkStart w:id="276" w:name="_Toc55393714"/>
+            <w:proofErr w:type="spellStart"/>
             <w:r>
               <w:rPr>
                 <w:b w:val="0"/>
@@ -26605,8 +28150,9 @@
               </w:rPr>
               <w:t>Checkbox</w:t>
             </w:r>
-            <w:bookmarkEnd w:id="273"/>
-            <w:bookmarkEnd w:id="274"/>
+            <w:bookmarkEnd w:id="275"/>
+            <w:bookmarkEnd w:id="276"/>
+            <w:proofErr w:type="spellEnd"/>
           </w:p>
         </w:tc>
         <w:tc>
@@ -26622,8 +28168,8 @@
                 <w:sz w:val="40"/>
               </w:rPr>
             </w:pPr>
-            <w:bookmarkStart w:id="275" w:name="_Toc54948403"/>
-            <w:bookmarkStart w:id="276" w:name="_Toc55393715"/>
+            <w:bookmarkStart w:id="277" w:name="_Toc54948403"/>
+            <w:bookmarkStart w:id="278" w:name="_Toc55393715"/>
             <w:r>
               <w:rPr>
                 <w:b w:val="0"/>
@@ -26642,8 +28188,8 @@
               </w:rPr>
               <w:t>’opzione deve essere obbligatoriamente selezionata</w:t>
             </w:r>
-            <w:bookmarkEnd w:id="275"/>
-            <w:bookmarkEnd w:id="276"/>
+            <w:bookmarkEnd w:id="277"/>
+            <w:bookmarkEnd w:id="278"/>
             <w:r>
               <w:rPr>
                 <w:b w:val="0"/>
@@ -26671,8 +28217,8 @@
                 <w:szCs w:val="28"/>
               </w:rPr>
             </w:pPr>
-            <w:bookmarkStart w:id="277" w:name="_Toc54948404"/>
-            <w:bookmarkStart w:id="278" w:name="_Toc55393716"/>
+            <w:bookmarkStart w:id="279" w:name="_Toc54948404"/>
+            <w:bookmarkStart w:id="280" w:name="_Toc55393716"/>
             <w:r>
               <w:rPr>
                 <w:b w:val="0"/>
@@ -26682,8 +28228,8 @@
               </w:rPr>
               <w:t>“È necessario acconsentire all’utilizzo dei dati personali per proseguire”</w:t>
             </w:r>
-            <w:bookmarkEnd w:id="277"/>
-            <w:bookmarkEnd w:id="278"/>
+            <w:bookmarkEnd w:id="279"/>
+            <w:bookmarkEnd w:id="280"/>
           </w:p>
         </w:tc>
       </w:tr>
@@ -26723,7 +28269,7 @@
           <w:szCs w:val="32"/>
         </w:rPr>
       </w:pPr>
-      <w:bookmarkStart w:id="279" w:name="_Toc55393717"/>
+      <w:bookmarkStart w:id="281" w:name="_Toc55393717"/>
       <w:r>
         <w:rPr>
           <w:color w:val="061F57" w:themeColor="text2" w:themeShade="BF"/>
@@ -26765,7 +28311,7 @@
         </w:rPr>
         <w:t>GESTIONE ORDINE</w:t>
       </w:r>
-      <w:bookmarkEnd w:id="279"/>
+      <w:bookmarkEnd w:id="281"/>
     </w:p>
     <w:p>
       <w:pPr>
@@ -26793,7 +28339,7 @@
                     </pic:cNvPicPr>
                   </pic:nvPicPr>
                   <pic:blipFill>
-                    <a:blip r:embed="rId12">
+                    <a:blip r:embed="rId13">
                       <a:extLst>
                         <a:ext uri="{28A0092B-C50C-407E-A947-70E740481C1C}">
                           <a14:useLocalDpi xmlns:a14="http://schemas.microsoft.com/office/drawing/2010/main" val="0"/>
@@ -26861,7 +28407,7 @@
                     </pic:cNvPicPr>
                   </pic:nvPicPr>
                   <pic:blipFill>
-                    <a:blip r:embed="rId13" cstate="print">
+                    <a:blip r:embed="rId14" cstate="print">
                       <a:extLst>
                         <a:ext uri="{28A0092B-C50C-407E-A947-70E740481C1C}">
                           <a14:useLocalDpi xmlns:a14="http://schemas.microsoft.com/office/drawing/2010/main" val="0"/>
@@ -27110,11 +28656,19 @@
                 <w:color w:val="04143A" w:themeColor="text2" w:themeShade="80"/>
               </w:rPr>
             </w:pPr>
-            <w:r>
-              <w:rPr>
-                <w:color w:val="04143A" w:themeColor="text2" w:themeShade="80"/>
-              </w:rPr>
-              <w:t>Vers.</w:t>
+            <w:proofErr w:type="spellStart"/>
+            <w:r>
+              <w:rPr>
+                <w:color w:val="04143A" w:themeColor="text2" w:themeShade="80"/>
+              </w:rPr>
+              <w:t>Vers</w:t>
+            </w:r>
+            <w:proofErr w:type="spellEnd"/>
+            <w:r>
+              <w:rPr>
+                <w:color w:val="04143A" w:themeColor="text2" w:themeShade="80"/>
+              </w:rPr>
+              <w:t>.</w:t>
             </w:r>
           </w:p>
         </w:tc>
@@ -27297,14 +28851,25 @@
                 <w:color w:val="04143A" w:themeColor="text2" w:themeShade="80"/>
               </w:rPr>
             </w:pPr>
-            <w:r>
-              <w:rPr>
-                <w:b w:val="0"/>
-                <w:i/>
-                <w:iCs/>
-                <w:color w:val="04143A" w:themeColor="text2" w:themeShade="80"/>
-              </w:rPr>
-              <w:t>Lo use case fornisce al cliente la possibilità di aggiungere una portata o una bevanda al proprio ordine.</w:t>
+            <w:proofErr w:type="gramStart"/>
+            <w:r>
+              <w:rPr>
+                <w:b w:val="0"/>
+                <w:i/>
+                <w:iCs/>
+                <w:color w:val="04143A" w:themeColor="text2" w:themeShade="80"/>
+              </w:rPr>
+              <w:t>Lo use</w:t>
+            </w:r>
+            <w:proofErr w:type="gramEnd"/>
+            <w:r>
+              <w:rPr>
+                <w:b w:val="0"/>
+                <w:i/>
+                <w:iCs/>
+                <w:color w:val="04143A" w:themeColor="text2" w:themeShade="80"/>
+              </w:rPr>
+              <w:t xml:space="preserve"> case fornisce al cliente la possibilità di aggiungere una portata o una bevanda al proprio ordine.</w:t>
             </w:r>
           </w:p>
         </w:tc>
@@ -27477,8 +29042,17 @@
                 <w:bCs/>
                 <w:color w:val="04143A" w:themeColor="text2" w:themeShade="80"/>
               </w:rPr>
-              <w:t>Entry Condition</w:t>
-            </w:r>
+              <w:t xml:space="preserve">Entry </w:t>
+            </w:r>
+            <w:proofErr w:type="spellStart"/>
+            <w:r>
+              <w:rPr>
+                <w:bCs/>
+                <w:color w:val="04143A" w:themeColor="text2" w:themeShade="80"/>
+              </w:rPr>
+              <w:t>Condition</w:t>
+            </w:r>
+            <w:proofErr w:type="spellEnd"/>
           </w:p>
         </w:tc>
         <w:tc>
@@ -27896,7 +29470,29 @@
                 <w:iCs/>
                 <w:color w:val="04143A" w:themeColor="text2" w:themeShade="80"/>
               </w:rPr>
-              <w:t xml:space="preserve"> Il cliete </w:t>
+              <w:t xml:space="preserve"> Il </w:t>
+            </w:r>
+            <w:proofErr w:type="spellStart"/>
+            <w:r>
+              <w:rPr>
+                <w:b w:val="0"/>
+                <w:bCs/>
+                <w:i/>
+                <w:iCs/>
+                <w:color w:val="04143A" w:themeColor="text2" w:themeShade="80"/>
+              </w:rPr>
+              <w:t>cliete</w:t>
+            </w:r>
+            <w:proofErr w:type="spellEnd"/>
+            <w:r>
+              <w:rPr>
+                <w:b w:val="0"/>
+                <w:bCs/>
+                <w:i/>
+                <w:iCs/>
+                <w:color w:val="04143A" w:themeColor="text2" w:themeShade="80"/>
+              </w:rPr>
+              <w:t xml:space="preserve"> </w:t>
             </w:r>
             <w:r>
               <w:rPr>
@@ -27976,8 +29572,17 @@
                 <w:bCs/>
                 <w:color w:val="04143A" w:themeColor="text2" w:themeShade="80"/>
               </w:rPr>
-              <w:t>Exit condition</w:t>
-            </w:r>
+              <w:t xml:space="preserve">Exit </w:t>
+            </w:r>
+            <w:proofErr w:type="spellStart"/>
+            <w:r>
+              <w:rPr>
+                <w:bCs/>
+                <w:color w:val="04143A" w:themeColor="text2" w:themeShade="80"/>
+              </w:rPr>
+              <w:t>condition</w:t>
+            </w:r>
+            <w:proofErr w:type="spellEnd"/>
           </w:p>
           <w:p>
             <w:pPr>
@@ -28078,8 +29683,17 @@
                 <w:bCs/>
                 <w:color w:val="04143A" w:themeColor="text2" w:themeShade="80"/>
               </w:rPr>
-              <w:t>Exit condition</w:t>
-            </w:r>
+              <w:t xml:space="preserve">Exit </w:t>
+            </w:r>
+            <w:proofErr w:type="spellStart"/>
+            <w:r>
+              <w:rPr>
+                <w:bCs/>
+                <w:color w:val="04143A" w:themeColor="text2" w:themeShade="80"/>
+              </w:rPr>
+              <w:t>condition</w:t>
+            </w:r>
+            <w:proofErr w:type="spellEnd"/>
           </w:p>
           <w:p>
             <w:pPr>
@@ -28110,8 +29724,16 @@
               <w:rPr>
                 <w:color w:val="04143A" w:themeColor="text2" w:themeShade="80"/>
               </w:rPr>
-              <w:t xml:space="preserve"> failure</w:t>
-            </w:r>
+              <w:t xml:space="preserve"> </w:t>
+            </w:r>
+            <w:proofErr w:type="spellStart"/>
+            <w:r>
+              <w:rPr>
+                <w:color w:val="04143A" w:themeColor="text2" w:themeShade="80"/>
+              </w:rPr>
+              <w:t>failure</w:t>
+            </w:r>
+            <w:proofErr w:type="spellEnd"/>
           </w:p>
         </w:tc>
         <w:tc>
@@ -28136,7 +29758,29 @@
                 <w:iCs/>
                 <w:color w:val="04143A" w:themeColor="text2" w:themeShade="80"/>
               </w:rPr>
-              <w:t>Non è stato possibile aggiunere il prodotto all’ordine</w:t>
+              <w:t xml:space="preserve">Non è stato possibile </w:t>
+            </w:r>
+            <w:proofErr w:type="spellStart"/>
+            <w:r>
+              <w:rPr>
+                <w:b w:val="0"/>
+                <w:bCs/>
+                <w:i/>
+                <w:iCs/>
+                <w:color w:val="04143A" w:themeColor="text2" w:themeShade="80"/>
+              </w:rPr>
+              <w:t>aggiunere</w:t>
+            </w:r>
+            <w:proofErr w:type="spellEnd"/>
+            <w:r>
+              <w:rPr>
+                <w:b w:val="0"/>
+                <w:bCs/>
+                <w:i/>
+                <w:iCs/>
+                <w:color w:val="04143A" w:themeColor="text2" w:themeShade="80"/>
+              </w:rPr>
+              <w:t xml:space="preserve"> il prodotto all’ordine</w:t>
             </w:r>
             <w:r>
               <w:rPr>
@@ -28176,8 +29820,17 @@
                 <w:bCs/>
                 <w:color w:val="04143A" w:themeColor="text2" w:themeShade="80"/>
               </w:rPr>
-              <w:t xml:space="preserve"> PortataNonDisponibile</w:t>
-            </w:r>
+              <w:t xml:space="preserve"> </w:t>
+            </w:r>
+            <w:proofErr w:type="spellStart"/>
+            <w:r>
+              <w:rPr>
+                <w:bCs/>
+                <w:color w:val="04143A" w:themeColor="text2" w:themeShade="80"/>
+              </w:rPr>
+              <w:t>PortataNonDisponibile</w:t>
+            </w:r>
+            <w:proofErr w:type="spellEnd"/>
           </w:p>
         </w:tc>
       </w:tr>
@@ -28199,8 +29852,17 @@
                 <w:bCs/>
                 <w:color w:val="04143A" w:themeColor="text2" w:themeShade="80"/>
               </w:rPr>
-              <w:t>Entry Condition</w:t>
-            </w:r>
+              <w:t xml:space="preserve">Entry </w:t>
+            </w:r>
+            <w:proofErr w:type="spellStart"/>
+            <w:r>
+              <w:rPr>
+                <w:bCs/>
+                <w:color w:val="04143A" w:themeColor="text2" w:themeShade="80"/>
+              </w:rPr>
+              <w:t>Condition</w:t>
+            </w:r>
+            <w:proofErr w:type="spellEnd"/>
           </w:p>
         </w:tc>
         <w:tc>
@@ -28366,8 +30028,17 @@
                 <w:bCs/>
                 <w:color w:val="04143A" w:themeColor="text2" w:themeShade="80"/>
               </w:rPr>
-              <w:t>Exit Condition</w:t>
-            </w:r>
+              <w:t xml:space="preserve">Exit </w:t>
+            </w:r>
+            <w:proofErr w:type="spellStart"/>
+            <w:r>
+              <w:rPr>
+                <w:bCs/>
+                <w:color w:val="04143A" w:themeColor="text2" w:themeShade="80"/>
+              </w:rPr>
+              <w:t>Condition</w:t>
+            </w:r>
+            <w:proofErr w:type="spellEnd"/>
           </w:p>
         </w:tc>
         <w:tc>
@@ -28631,11 +30302,19 @@
                 <w:color w:val="04143A" w:themeColor="text2" w:themeShade="80"/>
               </w:rPr>
             </w:pPr>
-            <w:r>
-              <w:rPr>
-                <w:color w:val="04143A" w:themeColor="text2" w:themeShade="80"/>
-              </w:rPr>
-              <w:t>Vers.</w:t>
+            <w:proofErr w:type="spellStart"/>
+            <w:r>
+              <w:rPr>
+                <w:color w:val="04143A" w:themeColor="text2" w:themeShade="80"/>
+              </w:rPr>
+              <w:t>Vers</w:t>
+            </w:r>
+            <w:proofErr w:type="spellEnd"/>
+            <w:r>
+              <w:rPr>
+                <w:color w:val="04143A" w:themeColor="text2" w:themeShade="80"/>
+              </w:rPr>
+              <w:t>.</w:t>
             </w:r>
           </w:p>
         </w:tc>
@@ -28818,14 +30497,25 @@
                 <w:color w:val="04143A" w:themeColor="text2" w:themeShade="80"/>
               </w:rPr>
             </w:pPr>
-            <w:r>
-              <w:rPr>
-                <w:b w:val="0"/>
-                <w:i/>
-                <w:iCs/>
-                <w:color w:val="04143A" w:themeColor="text2" w:themeShade="80"/>
-              </w:rPr>
-              <w:t>Lo use case fornisce al cliente la possibilità di aggiungere una portata o una bevanda al proprio ordine.</w:t>
+            <w:proofErr w:type="gramStart"/>
+            <w:r>
+              <w:rPr>
+                <w:b w:val="0"/>
+                <w:i/>
+                <w:iCs/>
+                <w:color w:val="04143A" w:themeColor="text2" w:themeShade="80"/>
+              </w:rPr>
+              <w:t>Lo use</w:t>
+            </w:r>
+            <w:proofErr w:type="gramEnd"/>
+            <w:r>
+              <w:rPr>
+                <w:b w:val="0"/>
+                <w:i/>
+                <w:iCs/>
+                <w:color w:val="04143A" w:themeColor="text2" w:themeShade="80"/>
+              </w:rPr>
+              <w:t xml:space="preserve"> case fornisce al cliente la possibilità di aggiungere una portata o una bevanda al proprio ordine.</w:t>
             </w:r>
           </w:p>
         </w:tc>
@@ -28964,7 +30654,27 @@
                 <w:iCs/>
                 <w:color w:val="04143A" w:themeColor="text2" w:themeShade="80"/>
               </w:rPr>
-              <w:t>rimuovere elementi dall’ordine, qualora gli sia richesto dal cliente.</w:t>
+              <w:t xml:space="preserve">rimuovere elementi dall’ordine, qualora gli sia </w:t>
+            </w:r>
+            <w:proofErr w:type="spellStart"/>
+            <w:r>
+              <w:rPr>
+                <w:b w:val="0"/>
+                <w:i/>
+                <w:iCs/>
+                <w:color w:val="04143A" w:themeColor="text2" w:themeShade="80"/>
+              </w:rPr>
+              <w:t>richesto</w:t>
+            </w:r>
+            <w:proofErr w:type="spellEnd"/>
+            <w:r>
+              <w:rPr>
+                <w:b w:val="0"/>
+                <w:i/>
+                <w:iCs/>
+                <w:color w:val="04143A" w:themeColor="text2" w:themeShade="80"/>
+              </w:rPr>
+              <w:t xml:space="preserve"> dal cliente.</w:t>
             </w:r>
           </w:p>
         </w:tc>
@@ -28989,8 +30699,17 @@
                 <w:bCs/>
                 <w:color w:val="04143A" w:themeColor="text2" w:themeShade="80"/>
               </w:rPr>
-              <w:t>Entry Condition</w:t>
-            </w:r>
+              <w:t xml:space="preserve">Entry </w:t>
+            </w:r>
+            <w:proofErr w:type="spellStart"/>
+            <w:r>
+              <w:rPr>
+                <w:bCs/>
+                <w:color w:val="04143A" w:themeColor="text2" w:themeShade="80"/>
+              </w:rPr>
+              <w:t>Condition</w:t>
+            </w:r>
+            <w:proofErr w:type="spellEnd"/>
           </w:p>
         </w:tc>
         <w:tc>
@@ -29268,27 +30987,83 @@
                 <w:iCs/>
                 <w:color w:val="04143A" w:themeColor="text2" w:themeShade="80"/>
               </w:rPr>
-              <w:t>. L’utente si dirige nell’area  della visualizzazione ordine &lt;</w:t>
-            </w:r>
-            <w:r>
-              <w:rPr>
-                <w:b w:val="0"/>
-                <w:bCs/>
-                <w:i/>
-                <w:iCs/>
-                <w:color w:val="04143A" w:themeColor="text2" w:themeShade="80"/>
-              </w:rPr>
-              <w:t>cfr UC09</w:t>
-            </w:r>
-            <w:r>
-              <w:rPr>
-                <w:b w:val="0"/>
-                <w:bCs/>
-                <w:i/>
-                <w:iCs/>
-                <w:color w:val="04143A" w:themeColor="text2" w:themeShade="80"/>
-              </w:rPr>
-              <w:t>&gt;, consulta la lista delle portate e bibite presenti in esso, individua l’elemento deisderato e clicca sull’icona del cestino.</w:t>
+              <w:t xml:space="preserve">. L’utente si dirige </w:t>
+            </w:r>
+            <w:proofErr w:type="gramStart"/>
+            <w:r>
+              <w:rPr>
+                <w:b w:val="0"/>
+                <w:bCs/>
+                <w:i/>
+                <w:iCs/>
+                <w:color w:val="04143A" w:themeColor="text2" w:themeShade="80"/>
+              </w:rPr>
+              <w:t>nell’area  della</w:t>
+            </w:r>
+            <w:proofErr w:type="gramEnd"/>
+            <w:r>
+              <w:rPr>
+                <w:b w:val="0"/>
+                <w:bCs/>
+                <w:i/>
+                <w:iCs/>
+                <w:color w:val="04143A" w:themeColor="text2" w:themeShade="80"/>
+              </w:rPr>
+              <w:t xml:space="preserve"> visualizzazione ordine &lt;</w:t>
+            </w:r>
+            <w:proofErr w:type="spellStart"/>
+            <w:r>
+              <w:rPr>
+                <w:b w:val="0"/>
+                <w:bCs/>
+                <w:i/>
+                <w:iCs/>
+                <w:color w:val="04143A" w:themeColor="text2" w:themeShade="80"/>
+              </w:rPr>
+              <w:t>cfr</w:t>
+            </w:r>
+            <w:proofErr w:type="spellEnd"/>
+            <w:r>
+              <w:rPr>
+                <w:b w:val="0"/>
+                <w:bCs/>
+                <w:i/>
+                <w:iCs/>
+                <w:color w:val="04143A" w:themeColor="text2" w:themeShade="80"/>
+              </w:rPr>
+              <w:t xml:space="preserve"> UC09</w:t>
+            </w:r>
+            <w:r>
+              <w:rPr>
+                <w:b w:val="0"/>
+                <w:bCs/>
+                <w:i/>
+                <w:iCs/>
+                <w:color w:val="04143A" w:themeColor="text2" w:themeShade="80"/>
+              </w:rPr>
+              <w:t xml:space="preserve">&gt;, consulta la lista delle portate e bibite presenti in esso, individua l’elemento </w:t>
+            </w:r>
+            <w:proofErr w:type="spellStart"/>
+            <w:r>
+              <w:rPr>
+                <w:b w:val="0"/>
+                <w:bCs/>
+                <w:i/>
+                <w:iCs/>
+                <w:color w:val="04143A" w:themeColor="text2" w:themeShade="80"/>
+              </w:rPr>
+              <w:t>deisderato</w:t>
+            </w:r>
+            <w:proofErr w:type="spellEnd"/>
+            <w:r>
+              <w:rPr>
+                <w:b w:val="0"/>
+                <w:bCs/>
+                <w:i/>
+                <w:iCs/>
+                <w:color w:val="04143A" w:themeColor="text2" w:themeShade="80"/>
+              </w:rPr>
+              <w:t xml:space="preserve"> e clicca sull’icona del cestino.</w:t>
             </w:r>
           </w:p>
         </w:tc>
@@ -29427,7 +31202,29 @@
                 <w:iCs/>
                 <w:color w:val="04143A" w:themeColor="text2" w:themeShade="80"/>
               </w:rPr>
-              <w:t xml:space="preserve"> Il  sistema ce</w:t>
+              <w:t xml:space="preserve"> </w:t>
+            </w:r>
+            <w:proofErr w:type="gramStart"/>
+            <w:r>
+              <w:rPr>
+                <w:b w:val="0"/>
+                <w:bCs/>
+                <w:i/>
+                <w:iCs/>
+                <w:color w:val="04143A" w:themeColor="text2" w:themeShade="80"/>
+              </w:rPr>
+              <w:t>Il  sistema</w:t>
+            </w:r>
+            <w:proofErr w:type="gramEnd"/>
+            <w:r>
+              <w:rPr>
+                <w:b w:val="0"/>
+                <w:bCs/>
+                <w:i/>
+                <w:iCs/>
+                <w:color w:val="04143A" w:themeColor="text2" w:themeShade="80"/>
+              </w:rPr>
+              <w:t xml:space="preserve"> ce</w:t>
             </w:r>
             <w:r>
               <w:rPr>
@@ -29491,8 +31288,17 @@
                 <w:bCs/>
                 <w:color w:val="04143A" w:themeColor="text2" w:themeShade="80"/>
               </w:rPr>
-              <w:t>Exit condition</w:t>
-            </w:r>
+              <w:t xml:space="preserve">Exit </w:t>
+            </w:r>
+            <w:proofErr w:type="spellStart"/>
+            <w:r>
+              <w:rPr>
+                <w:bCs/>
+                <w:color w:val="04143A" w:themeColor="text2" w:themeShade="80"/>
+              </w:rPr>
+              <w:t>condition</w:t>
+            </w:r>
+            <w:proofErr w:type="spellEnd"/>
           </w:p>
           <w:p>
             <w:pPr>
@@ -29613,8 +31419,17 @@
                 <w:bCs/>
                 <w:color w:val="04143A" w:themeColor="text2" w:themeShade="80"/>
               </w:rPr>
-              <w:t>Exit condition</w:t>
-            </w:r>
+              <w:t xml:space="preserve">Exit </w:t>
+            </w:r>
+            <w:proofErr w:type="spellStart"/>
+            <w:r>
+              <w:rPr>
+                <w:bCs/>
+                <w:color w:val="04143A" w:themeColor="text2" w:themeShade="80"/>
+              </w:rPr>
+              <w:t>condition</w:t>
+            </w:r>
+            <w:proofErr w:type="spellEnd"/>
           </w:p>
           <w:p>
             <w:pPr>
@@ -29645,8 +31460,16 @@
               <w:rPr>
                 <w:color w:val="04143A" w:themeColor="text2" w:themeShade="80"/>
               </w:rPr>
-              <w:t xml:space="preserve"> failure</w:t>
-            </w:r>
+              <w:t xml:space="preserve"> </w:t>
+            </w:r>
+            <w:proofErr w:type="spellStart"/>
+            <w:r>
+              <w:rPr>
+                <w:color w:val="04143A" w:themeColor="text2" w:themeShade="80"/>
+              </w:rPr>
+              <w:t>failure</w:t>
+            </w:r>
+            <w:proofErr w:type="spellEnd"/>
           </w:p>
         </w:tc>
         <w:tc>
@@ -29751,8 +31574,17 @@
                 <w:bCs/>
                 <w:color w:val="04143A" w:themeColor="text2" w:themeShade="80"/>
               </w:rPr>
-              <w:t xml:space="preserve"> AnnulaRimozionePortata</w:t>
-            </w:r>
+              <w:t xml:space="preserve"> </w:t>
+            </w:r>
+            <w:proofErr w:type="spellStart"/>
+            <w:r>
+              <w:rPr>
+                <w:bCs/>
+                <w:color w:val="04143A" w:themeColor="text2" w:themeShade="80"/>
+              </w:rPr>
+              <w:t>AnnulaRimozionePortata</w:t>
+            </w:r>
+            <w:proofErr w:type="spellEnd"/>
           </w:p>
         </w:tc>
       </w:tr>
@@ -29776,8 +31608,17 @@
                 <w:bCs/>
                 <w:color w:val="04143A" w:themeColor="text2" w:themeShade="80"/>
               </w:rPr>
-              <w:t>Entry Condition</w:t>
-            </w:r>
+              <w:t xml:space="preserve">Entry </w:t>
+            </w:r>
+            <w:proofErr w:type="spellStart"/>
+            <w:r>
+              <w:rPr>
+                <w:bCs/>
+                <w:color w:val="04143A" w:themeColor="text2" w:themeShade="80"/>
+              </w:rPr>
+              <w:t>Condition</w:t>
+            </w:r>
+            <w:proofErr w:type="spellEnd"/>
           </w:p>
         </w:tc>
         <w:tc>
@@ -29868,8 +31709,20 @@
                 <w:iCs/>
                 <w:color w:val="04143A" w:themeColor="text2" w:themeShade="80"/>
               </w:rPr>
-              <w:t>Il sistema annula</w:t>
-            </w:r>
+              <w:t xml:space="preserve">Il sistema </w:t>
+            </w:r>
+            <w:proofErr w:type="spellStart"/>
+            <w:r>
+              <w:rPr>
+                <w:b w:val="0"/>
+                <w:bCs/>
+                <w:i/>
+                <w:iCs/>
+                <w:color w:val="04143A" w:themeColor="text2" w:themeShade="80"/>
+              </w:rPr>
+              <w:t>annula</w:t>
+            </w:r>
+            <w:proofErr w:type="spellEnd"/>
             <w:r>
               <w:rPr>
                 <w:b w:val="0"/>
@@ -29903,8 +31756,17 @@
                 <w:bCs/>
                 <w:color w:val="04143A" w:themeColor="text2" w:themeShade="80"/>
               </w:rPr>
-              <w:t>Exit Condition</w:t>
-            </w:r>
+              <w:t xml:space="preserve">Exit </w:t>
+            </w:r>
+            <w:proofErr w:type="spellStart"/>
+            <w:r>
+              <w:rPr>
+                <w:bCs/>
+                <w:color w:val="04143A" w:themeColor="text2" w:themeShade="80"/>
+              </w:rPr>
+              <w:t>Condition</w:t>
+            </w:r>
+            <w:proofErr w:type="spellEnd"/>
           </w:p>
         </w:tc>
         <w:tc>
@@ -30156,11 +32018,19 @@
                 <w:color w:val="04143A" w:themeColor="text2" w:themeShade="80"/>
               </w:rPr>
             </w:pPr>
-            <w:r>
-              <w:rPr>
-                <w:color w:val="04143A" w:themeColor="text2" w:themeShade="80"/>
-              </w:rPr>
-              <w:t>Vers.</w:t>
+            <w:proofErr w:type="spellStart"/>
+            <w:r>
+              <w:rPr>
+                <w:color w:val="04143A" w:themeColor="text2" w:themeShade="80"/>
+              </w:rPr>
+              <w:t>Vers</w:t>
+            </w:r>
+            <w:proofErr w:type="spellEnd"/>
+            <w:r>
+              <w:rPr>
+                <w:color w:val="04143A" w:themeColor="text2" w:themeShade="80"/>
+              </w:rPr>
+              <w:t>.</w:t>
             </w:r>
           </w:p>
         </w:tc>
@@ -30343,14 +32213,25 @@
                 <w:color w:val="04143A" w:themeColor="text2" w:themeShade="80"/>
               </w:rPr>
             </w:pPr>
-            <w:r>
-              <w:rPr>
-                <w:b w:val="0"/>
-                <w:i/>
-                <w:iCs/>
-                <w:color w:val="04143A" w:themeColor="text2" w:themeShade="80"/>
-              </w:rPr>
-              <w:t>Lo use case fornisce al cliente la possibilità di</w:t>
+            <w:proofErr w:type="gramStart"/>
+            <w:r>
+              <w:rPr>
+                <w:b w:val="0"/>
+                <w:i/>
+                <w:iCs/>
+                <w:color w:val="04143A" w:themeColor="text2" w:themeShade="80"/>
+              </w:rPr>
+              <w:t>Lo use</w:t>
+            </w:r>
+            <w:proofErr w:type="gramEnd"/>
+            <w:r>
+              <w:rPr>
+                <w:b w:val="0"/>
+                <w:i/>
+                <w:iCs/>
+                <w:color w:val="04143A" w:themeColor="text2" w:themeShade="80"/>
+              </w:rPr>
+              <w:t xml:space="preserve"> case fornisce al cliente la possibilità di</w:t>
             </w:r>
             <w:r>
               <w:rPr>
@@ -30498,7 +32379,27 @@
                 <w:iCs/>
                 <w:color w:val="04143A" w:themeColor="text2" w:themeShade="80"/>
               </w:rPr>
-              <w:t>visualizzare il riepilogo dall’ordine, qualora gli sia richesto dal cliente.</w:t>
+              <w:t xml:space="preserve">visualizzare il riepilogo dall’ordine, qualora gli sia </w:t>
+            </w:r>
+            <w:proofErr w:type="spellStart"/>
+            <w:r>
+              <w:rPr>
+                <w:b w:val="0"/>
+                <w:i/>
+                <w:iCs/>
+                <w:color w:val="04143A" w:themeColor="text2" w:themeShade="80"/>
+              </w:rPr>
+              <w:t>richesto</w:t>
+            </w:r>
+            <w:proofErr w:type="spellEnd"/>
+            <w:r>
+              <w:rPr>
+                <w:b w:val="0"/>
+                <w:i/>
+                <w:iCs/>
+                <w:color w:val="04143A" w:themeColor="text2" w:themeShade="80"/>
+              </w:rPr>
+              <w:t xml:space="preserve"> dal cliente.</w:t>
             </w:r>
           </w:p>
         </w:tc>
@@ -30523,8 +32424,17 @@
                 <w:bCs/>
                 <w:color w:val="04143A" w:themeColor="text2" w:themeShade="80"/>
               </w:rPr>
-              <w:t>Entry Condition</w:t>
-            </w:r>
+              <w:t xml:space="preserve">Entry </w:t>
+            </w:r>
+            <w:proofErr w:type="spellStart"/>
+            <w:r>
+              <w:rPr>
+                <w:bCs/>
+                <w:color w:val="04143A" w:themeColor="text2" w:themeShade="80"/>
+              </w:rPr>
+              <w:t>Condition</w:t>
+            </w:r>
+            <w:proofErr w:type="spellEnd"/>
           </w:p>
         </w:tc>
         <w:tc>
@@ -30867,7 +32777,29 @@
                 <w:iCs/>
                 <w:color w:val="04143A" w:themeColor="text2" w:themeShade="80"/>
               </w:rPr>
-              <w:t>L’utente scorre la lista di portate e bevande per un utleriore controllo.</w:t>
+              <w:t xml:space="preserve">L’utente scorre la lista di portate e bevande per un </w:t>
+            </w:r>
+            <w:proofErr w:type="spellStart"/>
+            <w:r>
+              <w:rPr>
+                <w:b w:val="0"/>
+                <w:bCs/>
+                <w:i/>
+                <w:iCs/>
+                <w:color w:val="04143A" w:themeColor="text2" w:themeShade="80"/>
+              </w:rPr>
+              <w:t>utleriore</w:t>
+            </w:r>
+            <w:proofErr w:type="spellEnd"/>
+            <w:r>
+              <w:rPr>
+                <w:b w:val="0"/>
+                <w:bCs/>
+                <w:i/>
+                <w:iCs/>
+                <w:color w:val="04143A" w:themeColor="text2" w:themeShade="80"/>
+              </w:rPr>
+              <w:t xml:space="preserve"> controllo.</w:t>
             </w:r>
           </w:p>
         </w:tc>
@@ -30937,8 +32869,17 @@
                 <w:bCs/>
                 <w:color w:val="04143A" w:themeColor="text2" w:themeShade="80"/>
               </w:rPr>
-              <w:t>Exit condition</w:t>
-            </w:r>
+              <w:t xml:space="preserve">Exit </w:t>
+            </w:r>
+            <w:proofErr w:type="spellStart"/>
+            <w:r>
+              <w:rPr>
+                <w:bCs/>
+                <w:color w:val="04143A" w:themeColor="text2" w:themeShade="80"/>
+              </w:rPr>
+              <w:t>condition</w:t>
+            </w:r>
+            <w:proofErr w:type="spellEnd"/>
           </w:p>
           <w:p>
             <w:pPr>
@@ -31019,8 +32960,17 @@
                 <w:bCs/>
                 <w:color w:val="04143A" w:themeColor="text2" w:themeShade="80"/>
               </w:rPr>
-              <w:t>Exit condition</w:t>
-            </w:r>
+              <w:t xml:space="preserve">Exit </w:t>
+            </w:r>
+            <w:proofErr w:type="spellStart"/>
+            <w:r>
+              <w:rPr>
+                <w:bCs/>
+                <w:color w:val="04143A" w:themeColor="text2" w:themeShade="80"/>
+              </w:rPr>
+              <w:t>condition</w:t>
+            </w:r>
+            <w:proofErr w:type="spellEnd"/>
           </w:p>
           <w:p>
             <w:pPr>
@@ -31051,8 +33001,16 @@
               <w:rPr>
                 <w:color w:val="04143A" w:themeColor="text2" w:themeShade="80"/>
               </w:rPr>
-              <w:t xml:space="preserve"> failure</w:t>
-            </w:r>
+              <w:t xml:space="preserve"> </w:t>
+            </w:r>
+            <w:proofErr w:type="spellStart"/>
+            <w:r>
+              <w:rPr>
+                <w:color w:val="04143A" w:themeColor="text2" w:themeShade="80"/>
+              </w:rPr>
+              <w:t>failure</w:t>
+            </w:r>
+            <w:proofErr w:type="spellEnd"/>
           </w:p>
         </w:tc>
         <w:tc>
@@ -31107,8 +33065,17 @@
                 <w:bCs/>
                 <w:color w:val="04143A" w:themeColor="text2" w:themeShade="80"/>
               </w:rPr>
-              <w:t xml:space="preserve"> IncrementaQuantitaProdotto</w:t>
-            </w:r>
+              <w:t xml:space="preserve"> </w:t>
+            </w:r>
+            <w:proofErr w:type="spellStart"/>
+            <w:r>
+              <w:rPr>
+                <w:bCs/>
+                <w:color w:val="04143A" w:themeColor="text2" w:themeShade="80"/>
+              </w:rPr>
+              <w:t>IncrementaQuantitaProdotto</w:t>
+            </w:r>
+            <w:proofErr w:type="spellEnd"/>
           </w:p>
         </w:tc>
       </w:tr>
@@ -31132,8 +33099,17 @@
                 <w:bCs/>
                 <w:color w:val="04143A" w:themeColor="text2" w:themeShade="80"/>
               </w:rPr>
-              <w:t>Entry Condition</w:t>
-            </w:r>
+              <w:t xml:space="preserve">Entry </w:t>
+            </w:r>
+            <w:proofErr w:type="spellStart"/>
+            <w:r>
+              <w:rPr>
+                <w:bCs/>
+                <w:color w:val="04143A" w:themeColor="text2" w:themeShade="80"/>
+              </w:rPr>
+              <w:t>Condition</w:t>
+            </w:r>
+            <w:proofErr w:type="spellEnd"/>
           </w:p>
         </w:tc>
         <w:tc>
@@ -31293,8 +33269,17 @@
                 <w:bCs/>
                 <w:color w:val="04143A" w:themeColor="text2" w:themeShade="80"/>
               </w:rPr>
-              <w:t>Exit Condition</w:t>
-            </w:r>
+              <w:t xml:space="preserve">Exit </w:t>
+            </w:r>
+            <w:proofErr w:type="spellStart"/>
+            <w:r>
+              <w:rPr>
+                <w:bCs/>
+                <w:color w:val="04143A" w:themeColor="text2" w:themeShade="80"/>
+              </w:rPr>
+              <w:t>Condition</w:t>
+            </w:r>
+            <w:proofErr w:type="spellEnd"/>
           </w:p>
         </w:tc>
         <w:tc>
@@ -31363,6 +33348,7 @@
               </w:rPr>
               <w:t xml:space="preserve"> FLUSSO DI EVENTI DI </w:t>
             </w:r>
+            <w:proofErr w:type="gramStart"/>
             <w:r>
               <w:rPr>
                 <w:bCs/>
@@ -31377,12 +33363,15 @@
               </w:rPr>
               <w:t xml:space="preserve">:  </w:t>
             </w:r>
+            <w:proofErr w:type="spellStart"/>
             <w:r>
               <w:rPr>
                 <w:color w:val="04143A" w:themeColor="text2" w:themeShade="80"/>
               </w:rPr>
               <w:t>RiepilogoVuoto</w:t>
             </w:r>
+            <w:proofErr w:type="spellEnd"/>
+            <w:proofErr w:type="gramEnd"/>
           </w:p>
         </w:tc>
       </w:tr>
@@ -31406,8 +33395,17 @@
                 <w:bCs/>
                 <w:color w:val="04143A" w:themeColor="text2" w:themeShade="80"/>
               </w:rPr>
-              <w:t>Entry Condition</w:t>
-            </w:r>
+              <w:t xml:space="preserve">Entry </w:t>
+            </w:r>
+            <w:proofErr w:type="spellStart"/>
+            <w:r>
+              <w:rPr>
+                <w:bCs/>
+                <w:color w:val="04143A" w:themeColor="text2" w:themeShade="80"/>
+              </w:rPr>
+              <w:t>Condition</w:t>
+            </w:r>
+            <w:proofErr w:type="spellEnd"/>
           </w:p>
         </w:tc>
         <w:tc>
@@ -31507,8 +33505,17 @@
                 <w:bCs/>
                 <w:color w:val="04143A" w:themeColor="text2" w:themeShade="80"/>
               </w:rPr>
-              <w:t>Exit Condition</w:t>
-            </w:r>
+              <w:t xml:space="preserve">Exit </w:t>
+            </w:r>
+            <w:proofErr w:type="spellStart"/>
+            <w:r>
+              <w:rPr>
+                <w:bCs/>
+                <w:color w:val="04143A" w:themeColor="text2" w:themeShade="80"/>
+              </w:rPr>
+              <w:t>Condition</w:t>
+            </w:r>
+            <w:proofErr w:type="spellEnd"/>
           </w:p>
         </w:tc>
         <w:tc>
@@ -31600,6 +33607,7 @@
               </w:rPr>
               <w:t xml:space="preserve">FLUSSO DI EVENTI DI </w:t>
             </w:r>
+            <w:proofErr w:type="gramStart"/>
             <w:r>
               <w:rPr>
                 <w:bCs/>
@@ -31614,12 +33622,15 @@
               </w:rPr>
               <w:t xml:space="preserve">:  </w:t>
             </w:r>
+            <w:proofErr w:type="spellStart"/>
             <w:r>
               <w:rPr>
                 <w:color w:val="04143A" w:themeColor="text2" w:themeShade="80"/>
               </w:rPr>
               <w:t>AggiungiRichiesteSpecifiche</w:t>
             </w:r>
+            <w:proofErr w:type="spellEnd"/>
+            <w:proofErr w:type="gramEnd"/>
           </w:p>
         </w:tc>
       </w:tr>
@@ -31643,8 +33654,17 @@
                 <w:bCs/>
                 <w:color w:val="04143A" w:themeColor="text2" w:themeShade="80"/>
               </w:rPr>
-              <w:t>Entry Condition</w:t>
-            </w:r>
+              <w:t xml:space="preserve">Entry </w:t>
+            </w:r>
+            <w:proofErr w:type="spellStart"/>
+            <w:r>
+              <w:rPr>
+                <w:bCs/>
+                <w:color w:val="04143A" w:themeColor="text2" w:themeShade="80"/>
+              </w:rPr>
+              <w:t>Condition</w:t>
+            </w:r>
+            <w:proofErr w:type="spellEnd"/>
           </w:p>
         </w:tc>
         <w:tc>
@@ -31726,7 +33746,29 @@
                 <w:iCs/>
                 <w:color w:val="04143A" w:themeColor="text2" w:themeShade="80"/>
               </w:rPr>
-              <w:t>L’utente inserisce richeste specifiche all’ordine, attraverso l’apposita area di testo.</w:t>
+              <w:t xml:space="preserve">L’utente inserisce </w:t>
+            </w:r>
+            <w:proofErr w:type="spellStart"/>
+            <w:r>
+              <w:rPr>
+                <w:b w:val="0"/>
+                <w:bCs/>
+                <w:i/>
+                <w:iCs/>
+                <w:color w:val="04143A" w:themeColor="text2" w:themeShade="80"/>
+              </w:rPr>
+              <w:t>richeste</w:t>
+            </w:r>
+            <w:proofErr w:type="spellEnd"/>
+            <w:r>
+              <w:rPr>
+                <w:b w:val="0"/>
+                <w:bCs/>
+                <w:i/>
+                <w:iCs/>
+                <w:color w:val="04143A" w:themeColor="text2" w:themeShade="80"/>
+              </w:rPr>
+              <w:t xml:space="preserve"> specifiche all’ordine, attraverso l’apposita area di testo.</w:t>
             </w:r>
           </w:p>
         </w:tc>
@@ -31779,7 +33821,29 @@
                 <w:iCs/>
                 <w:color w:val="04143A" w:themeColor="text2" w:themeShade="80"/>
               </w:rPr>
-              <w:t>Il sistema aggiunge le richeste specificate dall’utente all’ordine.</w:t>
+              <w:t xml:space="preserve">Il sistema aggiunge le </w:t>
+            </w:r>
+            <w:proofErr w:type="spellStart"/>
+            <w:r>
+              <w:rPr>
+                <w:b w:val="0"/>
+                <w:bCs/>
+                <w:i/>
+                <w:iCs/>
+                <w:color w:val="04143A" w:themeColor="text2" w:themeShade="80"/>
+              </w:rPr>
+              <w:t>richeste</w:t>
+            </w:r>
+            <w:proofErr w:type="spellEnd"/>
+            <w:r>
+              <w:rPr>
+                <w:b w:val="0"/>
+                <w:bCs/>
+                <w:i/>
+                <w:iCs/>
+                <w:color w:val="04143A" w:themeColor="text2" w:themeShade="80"/>
+              </w:rPr>
+              <w:t xml:space="preserve"> specificate dall’utente all’ordine.</w:t>
             </w:r>
           </w:p>
         </w:tc>
@@ -31804,8 +33868,17 @@
                 <w:bCs/>
                 <w:color w:val="04143A" w:themeColor="text2" w:themeShade="80"/>
               </w:rPr>
-              <w:t>Exit Condition</w:t>
-            </w:r>
+              <w:t xml:space="preserve">Exit </w:t>
+            </w:r>
+            <w:proofErr w:type="spellStart"/>
+            <w:r>
+              <w:rPr>
+                <w:bCs/>
+                <w:color w:val="04143A" w:themeColor="text2" w:themeShade="80"/>
+              </w:rPr>
+              <w:t>Condition</w:t>
+            </w:r>
+            <w:proofErr w:type="spellEnd"/>
           </w:p>
         </w:tc>
         <w:tc>
@@ -32083,11 +34156,19 @@
                 <w:color w:val="04143A" w:themeColor="text2" w:themeShade="80"/>
               </w:rPr>
             </w:pPr>
-            <w:r>
-              <w:rPr>
-                <w:color w:val="04143A" w:themeColor="text2" w:themeShade="80"/>
-              </w:rPr>
-              <w:t>Vers.</w:t>
+            <w:proofErr w:type="spellStart"/>
+            <w:r>
+              <w:rPr>
+                <w:color w:val="04143A" w:themeColor="text2" w:themeShade="80"/>
+              </w:rPr>
+              <w:t>Vers</w:t>
+            </w:r>
+            <w:proofErr w:type="spellEnd"/>
+            <w:r>
+              <w:rPr>
+                <w:color w:val="04143A" w:themeColor="text2" w:themeShade="80"/>
+              </w:rPr>
+              <w:t>.</w:t>
             </w:r>
           </w:p>
         </w:tc>
@@ -32270,14 +34351,25 @@
                 <w:color w:val="04143A" w:themeColor="text2" w:themeShade="80"/>
               </w:rPr>
             </w:pPr>
-            <w:r>
-              <w:rPr>
-                <w:b w:val="0"/>
-                <w:i/>
-                <w:iCs/>
-                <w:color w:val="04143A" w:themeColor="text2" w:themeShade="80"/>
-              </w:rPr>
-              <w:t>Lo use case fornisce all’utente la possibilità di confermare e inviare l’ordine in cucina.</w:t>
+            <w:proofErr w:type="gramStart"/>
+            <w:r>
+              <w:rPr>
+                <w:b w:val="0"/>
+                <w:i/>
+                <w:iCs/>
+                <w:color w:val="04143A" w:themeColor="text2" w:themeShade="80"/>
+              </w:rPr>
+              <w:t>Lo use</w:t>
+            </w:r>
+            <w:proofErr w:type="gramEnd"/>
+            <w:r>
+              <w:rPr>
+                <w:b w:val="0"/>
+                <w:i/>
+                <w:iCs/>
+                <w:color w:val="04143A" w:themeColor="text2" w:themeShade="80"/>
+              </w:rPr>
+              <w:t xml:space="preserve"> case fornisce all’utente la possibilità di confermare e inviare l’ordine in cucina.</w:t>
             </w:r>
           </w:p>
         </w:tc>
@@ -32416,7 +34508,27 @@
                 <w:iCs/>
                 <w:color w:val="04143A" w:themeColor="text2" w:themeShade="80"/>
               </w:rPr>
-              <w:t>r inviare l’ordine in cucina, qualora gli sia richesto dal cliente.</w:t>
+              <w:t xml:space="preserve">r inviare l’ordine in cucina, qualora gli sia </w:t>
+            </w:r>
+            <w:proofErr w:type="spellStart"/>
+            <w:r>
+              <w:rPr>
+                <w:b w:val="0"/>
+                <w:i/>
+                <w:iCs/>
+                <w:color w:val="04143A" w:themeColor="text2" w:themeShade="80"/>
+              </w:rPr>
+              <w:t>richesto</w:t>
+            </w:r>
+            <w:proofErr w:type="spellEnd"/>
+            <w:r>
+              <w:rPr>
+                <w:b w:val="0"/>
+                <w:i/>
+                <w:iCs/>
+                <w:color w:val="04143A" w:themeColor="text2" w:themeShade="80"/>
+              </w:rPr>
+              <w:t xml:space="preserve"> dal cliente.</w:t>
             </w:r>
           </w:p>
         </w:tc>
@@ -32441,8 +34553,17 @@
                 <w:bCs/>
                 <w:color w:val="04143A" w:themeColor="text2" w:themeShade="80"/>
               </w:rPr>
-              <w:t>Entry Condition</w:t>
-            </w:r>
+              <w:t xml:space="preserve">Entry </w:t>
+            </w:r>
+            <w:proofErr w:type="spellStart"/>
+            <w:r>
+              <w:rPr>
+                <w:bCs/>
+                <w:color w:val="04143A" w:themeColor="text2" w:themeShade="80"/>
+              </w:rPr>
+              <w:t>Condition</w:t>
+            </w:r>
+            <w:proofErr w:type="spellEnd"/>
           </w:p>
         </w:tc>
         <w:tc>
@@ -32732,15 +34853,27 @@
               </w:rPr>
               <w:t>L’utente si reca nella pagina di visualizzazione ordine &lt;</w:t>
             </w:r>
-            <w:r>
-              <w:rPr>
-                <w:b w:val="0"/>
-                <w:bCs/>
-                <w:i/>
-                <w:iCs/>
-                <w:color w:val="04143A" w:themeColor="text2" w:themeShade="80"/>
-              </w:rPr>
-              <w:t>cfr UC09</w:t>
+            <w:proofErr w:type="spellStart"/>
+            <w:r>
+              <w:rPr>
+                <w:b w:val="0"/>
+                <w:bCs/>
+                <w:i/>
+                <w:iCs/>
+                <w:color w:val="04143A" w:themeColor="text2" w:themeShade="80"/>
+              </w:rPr>
+              <w:t>cfr</w:t>
+            </w:r>
+            <w:proofErr w:type="spellEnd"/>
+            <w:r>
+              <w:rPr>
+                <w:b w:val="0"/>
+                <w:bCs/>
+                <w:i/>
+                <w:iCs/>
+                <w:color w:val="04143A" w:themeColor="text2" w:themeShade="80"/>
+              </w:rPr>
+              <w:t xml:space="preserve"> UC09</w:t>
             </w:r>
             <w:r>
               <w:rPr>
@@ -32760,7 +34893,29 @@
                 <w:iCs/>
                 <w:color w:val="04143A" w:themeColor="text2" w:themeShade="80"/>
               </w:rPr>
-              <w:t>lo inivia in cucina.</w:t>
+              <w:t xml:space="preserve">lo </w:t>
+            </w:r>
+            <w:proofErr w:type="spellStart"/>
+            <w:r>
+              <w:rPr>
+                <w:b w:val="0"/>
+                <w:bCs/>
+                <w:i/>
+                <w:iCs/>
+                <w:color w:val="04143A" w:themeColor="text2" w:themeShade="80"/>
+              </w:rPr>
+              <w:t>inivia</w:t>
+            </w:r>
+            <w:proofErr w:type="spellEnd"/>
+            <w:r>
+              <w:rPr>
+                <w:b w:val="0"/>
+                <w:bCs/>
+                <w:i/>
+                <w:iCs/>
+                <w:color w:val="04143A" w:themeColor="text2" w:themeShade="80"/>
+              </w:rPr>
+              <w:t xml:space="preserve"> in cucina.</w:t>
             </w:r>
           </w:p>
         </w:tc>
@@ -32797,15 +34952,27 @@
               </w:rPr>
               <w:t xml:space="preserve">. </w:t>
             </w:r>
-            <w:r>
-              <w:rPr>
-                <w:b w:val="0"/>
-                <w:bCs/>
-                <w:i/>
-                <w:iCs/>
-                <w:color w:val="04143A" w:themeColor="text2" w:themeShade="80"/>
-              </w:rPr>
-              <w:t>Il  sistema mostra una finestra che chiede di confermare l’invio dell’ordine.</w:t>
+            <w:proofErr w:type="gramStart"/>
+            <w:r>
+              <w:rPr>
+                <w:b w:val="0"/>
+                <w:bCs/>
+                <w:i/>
+                <w:iCs/>
+                <w:color w:val="04143A" w:themeColor="text2" w:themeShade="80"/>
+              </w:rPr>
+              <w:t>Il  sistema</w:t>
+            </w:r>
+            <w:proofErr w:type="gramEnd"/>
+            <w:r>
+              <w:rPr>
+                <w:b w:val="0"/>
+                <w:bCs/>
+                <w:i/>
+                <w:iCs/>
+                <w:color w:val="04143A" w:themeColor="text2" w:themeShade="80"/>
+              </w:rPr>
+              <w:t xml:space="preserve"> mostra una finestra che chiede di confermare l’invio dell’ordine.</w:t>
             </w:r>
           </w:p>
         </w:tc>
@@ -32907,7 +35074,29 @@
                 <w:iCs/>
                 <w:color w:val="04143A" w:themeColor="text2" w:themeShade="80"/>
               </w:rPr>
-              <w:t>Il sitema invia l’ordine in cucina.</w:t>
+              <w:t xml:space="preserve">Il </w:t>
+            </w:r>
+            <w:proofErr w:type="spellStart"/>
+            <w:r>
+              <w:rPr>
+                <w:b w:val="0"/>
+                <w:bCs/>
+                <w:i/>
+                <w:iCs/>
+                <w:color w:val="04143A" w:themeColor="text2" w:themeShade="80"/>
+              </w:rPr>
+              <w:t>sitema</w:t>
+            </w:r>
+            <w:proofErr w:type="spellEnd"/>
+            <w:r>
+              <w:rPr>
+                <w:b w:val="0"/>
+                <w:bCs/>
+                <w:i/>
+                <w:iCs/>
+                <w:color w:val="04143A" w:themeColor="text2" w:themeShade="80"/>
+              </w:rPr>
+              <w:t xml:space="preserve"> invia l’ordine in cucina.</w:t>
             </w:r>
           </w:p>
         </w:tc>
@@ -32931,8 +35120,17 @@
                 <w:bCs/>
                 <w:color w:val="04143A" w:themeColor="text2" w:themeShade="80"/>
               </w:rPr>
-              <w:t>Exit condition</w:t>
-            </w:r>
+              <w:t xml:space="preserve">Exit </w:t>
+            </w:r>
+            <w:proofErr w:type="spellStart"/>
+            <w:r>
+              <w:rPr>
+                <w:bCs/>
+                <w:color w:val="04143A" w:themeColor="text2" w:themeShade="80"/>
+              </w:rPr>
+              <w:t>condition</w:t>
+            </w:r>
+            <w:proofErr w:type="spellEnd"/>
           </w:p>
           <w:p>
             <w:pPr>
@@ -33023,8 +35221,17 @@
                 <w:bCs/>
                 <w:color w:val="04143A" w:themeColor="text2" w:themeShade="80"/>
               </w:rPr>
-              <w:t>Exit condition</w:t>
-            </w:r>
+              <w:t xml:space="preserve">Exit </w:t>
+            </w:r>
+            <w:proofErr w:type="spellStart"/>
+            <w:r>
+              <w:rPr>
+                <w:bCs/>
+                <w:color w:val="04143A" w:themeColor="text2" w:themeShade="80"/>
+              </w:rPr>
+              <w:t>condition</w:t>
+            </w:r>
+            <w:proofErr w:type="spellEnd"/>
           </w:p>
           <w:p>
             <w:pPr>
@@ -33055,8 +35262,16 @@
               <w:rPr>
                 <w:color w:val="04143A" w:themeColor="text2" w:themeShade="80"/>
               </w:rPr>
-              <w:t xml:space="preserve"> failure</w:t>
-            </w:r>
+              <w:t xml:space="preserve"> </w:t>
+            </w:r>
+            <w:proofErr w:type="spellStart"/>
+            <w:r>
+              <w:rPr>
+                <w:color w:val="04143A" w:themeColor="text2" w:themeShade="80"/>
+              </w:rPr>
+              <w:t>failure</w:t>
+            </w:r>
+            <w:proofErr w:type="spellEnd"/>
           </w:p>
         </w:tc>
         <w:tc>
@@ -33111,8 +35326,17 @@
                 <w:bCs/>
                 <w:color w:val="04143A" w:themeColor="text2" w:themeShade="80"/>
               </w:rPr>
-              <w:t xml:space="preserve"> AnnullaInvioOrdine</w:t>
-            </w:r>
+              <w:t xml:space="preserve"> </w:t>
+            </w:r>
+            <w:proofErr w:type="spellStart"/>
+            <w:r>
+              <w:rPr>
+                <w:bCs/>
+                <w:color w:val="04143A" w:themeColor="text2" w:themeShade="80"/>
+              </w:rPr>
+              <w:t>AnnullaInvioOrdine</w:t>
+            </w:r>
+            <w:proofErr w:type="spellEnd"/>
           </w:p>
         </w:tc>
       </w:tr>
@@ -33136,8 +35360,17 @@
                 <w:bCs/>
                 <w:color w:val="04143A" w:themeColor="text2" w:themeShade="80"/>
               </w:rPr>
-              <w:t>Entry Condition</w:t>
-            </w:r>
+              <w:t xml:space="preserve">Entry </w:t>
+            </w:r>
+            <w:proofErr w:type="spellStart"/>
+            <w:r>
+              <w:rPr>
+                <w:bCs/>
+                <w:color w:val="04143A" w:themeColor="text2" w:themeShade="80"/>
+              </w:rPr>
+              <w:t>Condition</w:t>
+            </w:r>
+            <w:proofErr w:type="spellEnd"/>
           </w:p>
         </w:tc>
         <w:tc>
@@ -33327,8 +35560,17 @@
                 <w:bCs/>
                 <w:color w:val="04143A" w:themeColor="text2" w:themeShade="80"/>
               </w:rPr>
-              <w:t>Exit Condition</w:t>
-            </w:r>
+              <w:t xml:space="preserve">Exit </w:t>
+            </w:r>
+            <w:proofErr w:type="spellStart"/>
+            <w:r>
+              <w:rPr>
+                <w:bCs/>
+                <w:color w:val="04143A" w:themeColor="text2" w:themeShade="80"/>
+              </w:rPr>
+              <w:t>Condition</w:t>
+            </w:r>
+            <w:proofErr w:type="spellEnd"/>
           </w:p>
         </w:tc>
         <w:tc>
@@ -33376,7 +35618,7 @@
           <w:szCs w:val="32"/>
         </w:rPr>
       </w:pPr>
-      <w:bookmarkStart w:id="280" w:name="_Toc55393718"/>
+      <w:bookmarkStart w:id="282" w:name="_Toc55393718"/>
       <w:r>
         <w:rPr>
           <w:color w:val="061F57" w:themeColor="text2" w:themeShade="BF"/>
@@ -33409,7 +35651,7 @@
         </w:rPr>
         <w:t>CUCINA</w:t>
       </w:r>
-      <w:bookmarkEnd w:id="280"/>
+      <w:bookmarkEnd w:id="282"/>
     </w:p>
     <w:p/>
     <w:p>
@@ -33436,7 +35678,7 @@
                     <pic:cNvPicPr/>
                   </pic:nvPicPr>
                   <pic:blipFill>
-                    <a:blip r:embed="rId14">
+                    <a:blip r:embed="rId15">
                       <a:extLst>
                         <a:ext uri="{28A0092B-C50C-407E-A947-70E740481C1C}">
                           <a14:useLocalDpi xmlns:a14="http://schemas.microsoft.com/office/drawing/2010/main" val="0"/>
@@ -33492,7 +35734,7 @@
                     <pic:cNvPicPr/>
                   </pic:nvPicPr>
                   <pic:blipFill>
-                    <a:blip r:embed="rId15" cstate="print">
+                    <a:blip r:embed="rId16" cstate="print">
                       <a:extLst>
                         <a:ext uri="{28A0092B-C50C-407E-A947-70E740481C1C}">
                           <a14:useLocalDpi xmlns:a14="http://schemas.microsoft.com/office/drawing/2010/main" val="0"/>
@@ -33732,11 +35974,19 @@
                 <w:color w:val="04143A" w:themeColor="text2" w:themeShade="80"/>
               </w:rPr>
             </w:pPr>
-            <w:r>
-              <w:rPr>
-                <w:color w:val="04143A" w:themeColor="text2" w:themeShade="80"/>
-              </w:rPr>
-              <w:t>Vers.</w:t>
+            <w:proofErr w:type="spellStart"/>
+            <w:r>
+              <w:rPr>
+                <w:color w:val="04143A" w:themeColor="text2" w:themeShade="80"/>
+              </w:rPr>
+              <w:t>Vers</w:t>
+            </w:r>
+            <w:proofErr w:type="spellEnd"/>
+            <w:r>
+              <w:rPr>
+                <w:color w:val="04143A" w:themeColor="text2" w:themeShade="80"/>
+              </w:rPr>
+              <w:t>.</w:t>
             </w:r>
           </w:p>
         </w:tc>
@@ -33891,14 +36141,25 @@
                 <w:color w:val="04143A" w:themeColor="text2" w:themeShade="80"/>
               </w:rPr>
             </w:pPr>
-            <w:r>
-              <w:rPr>
-                <w:b w:val="0"/>
-                <w:i/>
-                <w:iCs/>
-                <w:color w:val="04143A" w:themeColor="text2" w:themeShade="80"/>
-              </w:rPr>
-              <w:t>Lo use case fornisce al</w:t>
+            <w:proofErr w:type="gramStart"/>
+            <w:r>
+              <w:rPr>
+                <w:b w:val="0"/>
+                <w:i/>
+                <w:iCs/>
+                <w:color w:val="04143A" w:themeColor="text2" w:themeShade="80"/>
+              </w:rPr>
+              <w:t>Lo use</w:t>
+            </w:r>
+            <w:proofErr w:type="gramEnd"/>
+            <w:r>
+              <w:rPr>
+                <w:b w:val="0"/>
+                <w:i/>
+                <w:iCs/>
+                <w:color w:val="04143A" w:themeColor="text2" w:themeShade="80"/>
+              </w:rPr>
+              <w:t xml:space="preserve"> case fornisce al</w:t>
             </w:r>
             <w:r>
               <w:rPr>
@@ -33981,8 +36242,17 @@
                 <w:bCs/>
                 <w:color w:val="04143A" w:themeColor="text2" w:themeShade="80"/>
               </w:rPr>
-              <w:t>Entry Condition</w:t>
-            </w:r>
+              <w:t xml:space="preserve">Entry </w:t>
+            </w:r>
+            <w:proofErr w:type="spellStart"/>
+            <w:r>
+              <w:rPr>
+                <w:bCs/>
+                <w:color w:val="04143A" w:themeColor="text2" w:themeShade="80"/>
+              </w:rPr>
+              <w:t>Condition</w:t>
+            </w:r>
+            <w:proofErr w:type="spellEnd"/>
           </w:p>
         </w:tc>
         <w:tc>
@@ -34060,6 +36330,7 @@
                 <w:color w:val="04143A" w:themeColor="text2" w:themeShade="80"/>
               </w:rPr>
             </w:pPr>
+            <w:proofErr w:type="gramStart"/>
             <w:r>
               <w:rPr>
                 <w:b w:val="0"/>
@@ -34070,6 +36341,7 @@
               </w:rPr>
               <w:t>100</w:t>
             </w:r>
+            <w:proofErr w:type="gramEnd"/>
             <w:r>
               <w:rPr>
                 <w:b w:val="0"/>
@@ -34251,8 +36523,17 @@
                 <w:bCs/>
                 <w:color w:val="04143A" w:themeColor="text2" w:themeShade="80"/>
               </w:rPr>
-              <w:t>Exit condition</w:t>
-            </w:r>
+              <w:t xml:space="preserve">Exit </w:t>
+            </w:r>
+            <w:proofErr w:type="spellStart"/>
+            <w:r>
+              <w:rPr>
+                <w:bCs/>
+                <w:color w:val="04143A" w:themeColor="text2" w:themeShade="80"/>
+              </w:rPr>
+              <w:t>condition</w:t>
+            </w:r>
+            <w:proofErr w:type="spellEnd"/>
           </w:p>
           <w:p>
             <w:pPr>
@@ -34321,21 +36602,38 @@
                 <w:bCs/>
                 <w:color w:val="04143A" w:themeColor="text2" w:themeShade="80"/>
               </w:rPr>
-              <w:t>Exit condition</w:t>
-            </w:r>
-          </w:p>
-          <w:p>
-            <w:pPr>
-              <w:rPr>
-                <w:color w:val="04143A" w:themeColor="text2" w:themeShade="80"/>
-              </w:rPr>
-            </w:pPr>
-            <w:r>
-              <w:rPr>
-                <w:color w:val="04143A" w:themeColor="text2" w:themeShade="80"/>
-              </w:rPr>
-              <w:t xml:space="preserve">                     On failure</w:t>
-            </w:r>
+              <w:t xml:space="preserve">Exit </w:t>
+            </w:r>
+            <w:proofErr w:type="spellStart"/>
+            <w:r>
+              <w:rPr>
+                <w:bCs/>
+                <w:color w:val="04143A" w:themeColor="text2" w:themeShade="80"/>
+              </w:rPr>
+              <w:t>condition</w:t>
+            </w:r>
+            <w:proofErr w:type="spellEnd"/>
+          </w:p>
+          <w:p>
+            <w:pPr>
+              <w:rPr>
+                <w:color w:val="04143A" w:themeColor="text2" w:themeShade="80"/>
+              </w:rPr>
+            </w:pPr>
+            <w:r>
+              <w:rPr>
+                <w:color w:val="04143A" w:themeColor="text2" w:themeShade="80"/>
+              </w:rPr>
+              <w:t xml:space="preserve">                     On </w:t>
+            </w:r>
+            <w:proofErr w:type="spellStart"/>
+            <w:r>
+              <w:rPr>
+                <w:color w:val="04143A" w:themeColor="text2" w:themeShade="80"/>
+              </w:rPr>
+              <w:t>failure</w:t>
+            </w:r>
+            <w:proofErr w:type="spellEnd"/>
           </w:p>
         </w:tc>
         <w:tc>
@@ -34589,11 +36887,19 @@
                 <w:color w:val="04143A" w:themeColor="text2" w:themeShade="80"/>
               </w:rPr>
             </w:pPr>
-            <w:r>
-              <w:rPr>
-                <w:color w:val="04143A" w:themeColor="text2" w:themeShade="80"/>
-              </w:rPr>
-              <w:t>Vers.</w:t>
+            <w:proofErr w:type="spellStart"/>
+            <w:r>
+              <w:rPr>
+                <w:color w:val="04143A" w:themeColor="text2" w:themeShade="80"/>
+              </w:rPr>
+              <w:t>Vers</w:t>
+            </w:r>
+            <w:proofErr w:type="spellEnd"/>
+            <w:r>
+              <w:rPr>
+                <w:color w:val="04143A" w:themeColor="text2" w:themeShade="80"/>
+              </w:rPr>
+              <w:t>.</w:t>
             </w:r>
           </w:p>
         </w:tc>
@@ -34748,14 +37054,25 @@
                 <w:color w:val="04143A" w:themeColor="text2" w:themeShade="80"/>
               </w:rPr>
             </w:pPr>
-            <w:r>
-              <w:rPr>
-                <w:b w:val="0"/>
-                <w:i/>
-                <w:iCs/>
-                <w:color w:val="04143A" w:themeColor="text2" w:themeShade="80"/>
-              </w:rPr>
-              <w:t>Lo use case fornisce al</w:t>
+            <w:proofErr w:type="gramStart"/>
+            <w:r>
+              <w:rPr>
+                <w:b w:val="0"/>
+                <w:i/>
+                <w:iCs/>
+                <w:color w:val="04143A" w:themeColor="text2" w:themeShade="80"/>
+              </w:rPr>
+              <w:t>Lo use</w:t>
+            </w:r>
+            <w:proofErr w:type="gramEnd"/>
+            <w:r>
+              <w:rPr>
+                <w:b w:val="0"/>
+                <w:i/>
+                <w:iCs/>
+                <w:color w:val="04143A" w:themeColor="text2" w:themeShade="80"/>
+              </w:rPr>
+              <w:t xml:space="preserve"> case fornisce al</w:t>
             </w:r>
             <w:r>
               <w:rPr>
@@ -34833,14 +37150,23 @@
                 <w:color w:val="04143A" w:themeColor="text2" w:themeShade="80"/>
               </w:rPr>
             </w:pPr>
-            <w:bookmarkStart w:id="281" w:name="_Hlk56434549"/>
-            <w:r>
-              <w:rPr>
-                <w:bCs/>
-                <w:color w:val="04143A" w:themeColor="text2" w:themeShade="80"/>
-              </w:rPr>
-              <w:t>Entry Condition</w:t>
-            </w:r>
+            <w:bookmarkStart w:id="283" w:name="_Hlk56434549"/>
+            <w:r>
+              <w:rPr>
+                <w:bCs/>
+                <w:color w:val="04143A" w:themeColor="text2" w:themeShade="80"/>
+              </w:rPr>
+              <w:t xml:space="preserve">Entry </w:t>
+            </w:r>
+            <w:proofErr w:type="spellStart"/>
+            <w:r>
+              <w:rPr>
+                <w:bCs/>
+                <w:color w:val="04143A" w:themeColor="text2" w:themeShade="80"/>
+              </w:rPr>
+              <w:t>Condition</w:t>
+            </w:r>
+            <w:proofErr w:type="spellEnd"/>
           </w:p>
         </w:tc>
         <w:tc>
@@ -34905,7 +37231,7 @@
           </w:p>
         </w:tc>
       </w:tr>
-      <w:bookmarkEnd w:id="281"/>
+      <w:bookmarkEnd w:id="283"/>
       <w:tr>
         <w:trPr>
           <w:trHeight w:val="283"/>
@@ -34946,6 +37272,7 @@
                 <w:color w:val="04143A" w:themeColor="text2" w:themeShade="80"/>
               </w:rPr>
             </w:pPr>
+            <w:proofErr w:type="gramStart"/>
             <w:r>
               <w:rPr>
                 <w:b w:val="0"/>
@@ -34956,6 +37283,7 @@
               </w:rPr>
               <w:t>100</w:t>
             </w:r>
+            <w:proofErr w:type="gramEnd"/>
             <w:r>
               <w:rPr>
                 <w:b w:val="0"/>
@@ -35357,14 +37685,23 @@
                 <w:color w:val="04143A" w:themeColor="text2" w:themeShade="80"/>
               </w:rPr>
             </w:pPr>
-            <w:bookmarkStart w:id="282" w:name="_Hlk56434605"/>
-            <w:r>
-              <w:rPr>
-                <w:bCs/>
-                <w:color w:val="04143A" w:themeColor="text2" w:themeShade="80"/>
-              </w:rPr>
-              <w:t>Exit condition</w:t>
-            </w:r>
+            <w:bookmarkStart w:id="284" w:name="_Hlk56434605"/>
+            <w:r>
+              <w:rPr>
+                <w:bCs/>
+                <w:color w:val="04143A" w:themeColor="text2" w:themeShade="80"/>
+              </w:rPr>
+              <w:t xml:space="preserve">Exit </w:t>
+            </w:r>
+            <w:proofErr w:type="spellStart"/>
+            <w:r>
+              <w:rPr>
+                <w:bCs/>
+                <w:color w:val="04143A" w:themeColor="text2" w:themeShade="80"/>
+              </w:rPr>
+              <w:t>condition</w:t>
+            </w:r>
+            <w:proofErr w:type="spellEnd"/>
           </w:p>
           <w:p>
             <w:pPr>
@@ -35411,7 +37748,7 @@
           </w:p>
         </w:tc>
       </w:tr>
-      <w:bookmarkEnd w:id="282"/>
+      <w:bookmarkEnd w:id="284"/>
       <w:tr>
         <w:trPr>
           <w:trHeight w:val="283"/>
@@ -35434,21 +37771,38 @@
                 <w:bCs/>
                 <w:color w:val="04143A" w:themeColor="text2" w:themeShade="80"/>
               </w:rPr>
-              <w:t>Exit condition</w:t>
-            </w:r>
-          </w:p>
-          <w:p>
-            <w:pPr>
-              <w:rPr>
-                <w:color w:val="04143A" w:themeColor="text2" w:themeShade="80"/>
-              </w:rPr>
-            </w:pPr>
-            <w:r>
-              <w:rPr>
-                <w:color w:val="04143A" w:themeColor="text2" w:themeShade="80"/>
-              </w:rPr>
-              <w:t xml:space="preserve">                     On failure</w:t>
-            </w:r>
+              <w:t xml:space="preserve">Exit </w:t>
+            </w:r>
+            <w:proofErr w:type="spellStart"/>
+            <w:r>
+              <w:rPr>
+                <w:bCs/>
+                <w:color w:val="04143A" w:themeColor="text2" w:themeShade="80"/>
+              </w:rPr>
+              <w:t>condition</w:t>
+            </w:r>
+            <w:proofErr w:type="spellEnd"/>
+          </w:p>
+          <w:p>
+            <w:pPr>
+              <w:rPr>
+                <w:color w:val="04143A" w:themeColor="text2" w:themeShade="80"/>
+              </w:rPr>
+            </w:pPr>
+            <w:r>
+              <w:rPr>
+                <w:color w:val="04143A" w:themeColor="text2" w:themeShade="80"/>
+              </w:rPr>
+              <w:t xml:space="preserve">                     On </w:t>
+            </w:r>
+            <w:proofErr w:type="spellStart"/>
+            <w:r>
+              <w:rPr>
+                <w:color w:val="04143A" w:themeColor="text2" w:themeShade="80"/>
+              </w:rPr>
+              <w:t>failure</w:t>
+            </w:r>
+            <w:proofErr w:type="spellEnd"/>
           </w:p>
         </w:tc>
         <w:tc>
@@ -35516,6 +37870,7 @@
               </w:rPr>
               <w:t xml:space="preserve">: </w:t>
             </w:r>
+            <w:proofErr w:type="spellStart"/>
             <w:r>
               <w:rPr>
                 <w:bCs/>
@@ -35544,6 +37899,7 @@
               </w:rPr>
               <w:t>ccettato</w:t>
             </w:r>
+            <w:proofErr w:type="spellEnd"/>
           </w:p>
         </w:tc>
       </w:tr>
@@ -35567,8 +37923,17 @@
                 <w:bCs/>
                 <w:color w:val="04143A" w:themeColor="text2" w:themeShade="80"/>
               </w:rPr>
-              <w:t>Entry Condition</w:t>
-            </w:r>
+              <w:t xml:space="preserve">Entry </w:t>
+            </w:r>
+            <w:proofErr w:type="spellStart"/>
+            <w:r>
+              <w:rPr>
+                <w:bCs/>
+                <w:color w:val="04143A" w:themeColor="text2" w:themeShade="80"/>
+              </w:rPr>
+              <w:t>Condition</w:t>
+            </w:r>
+            <w:proofErr w:type="spellEnd"/>
           </w:p>
         </w:tc>
         <w:tc>
@@ -35741,8 +38106,17 @@
                 <w:bCs/>
                 <w:color w:val="04143A" w:themeColor="text2" w:themeShade="80"/>
               </w:rPr>
-              <w:t>Exit condition</w:t>
-            </w:r>
+              <w:t xml:space="preserve">Exit </w:t>
+            </w:r>
+            <w:proofErr w:type="spellStart"/>
+            <w:r>
+              <w:rPr>
+                <w:bCs/>
+                <w:color w:val="04143A" w:themeColor="text2" w:themeShade="80"/>
+              </w:rPr>
+              <w:t>condition</w:t>
+            </w:r>
+            <w:proofErr w:type="spellEnd"/>
           </w:p>
         </w:tc>
         <w:tc>
@@ -35995,11 +38369,19 @@
                 <w:color w:val="04143A" w:themeColor="text2" w:themeShade="80"/>
               </w:rPr>
             </w:pPr>
-            <w:r>
-              <w:rPr>
-                <w:color w:val="04143A" w:themeColor="text2" w:themeShade="80"/>
-              </w:rPr>
-              <w:t>Vers.</w:t>
+            <w:proofErr w:type="spellStart"/>
+            <w:r>
+              <w:rPr>
+                <w:color w:val="04143A" w:themeColor="text2" w:themeShade="80"/>
+              </w:rPr>
+              <w:t>Vers</w:t>
+            </w:r>
+            <w:proofErr w:type="spellEnd"/>
+            <w:r>
+              <w:rPr>
+                <w:color w:val="04143A" w:themeColor="text2" w:themeShade="80"/>
+              </w:rPr>
+              <w:t>.</w:t>
             </w:r>
           </w:p>
         </w:tc>
@@ -36154,14 +38536,25 @@
                 <w:color w:val="04143A" w:themeColor="text2" w:themeShade="80"/>
               </w:rPr>
             </w:pPr>
-            <w:r>
-              <w:rPr>
-                <w:b w:val="0"/>
-                <w:i/>
-                <w:iCs/>
-                <w:color w:val="04143A" w:themeColor="text2" w:themeShade="80"/>
-              </w:rPr>
-              <w:t>Lo use case fornisce al</w:t>
+            <w:proofErr w:type="gramStart"/>
+            <w:r>
+              <w:rPr>
+                <w:b w:val="0"/>
+                <w:i/>
+                <w:iCs/>
+                <w:color w:val="04143A" w:themeColor="text2" w:themeShade="80"/>
+              </w:rPr>
+              <w:t>Lo use</w:t>
+            </w:r>
+            <w:proofErr w:type="gramEnd"/>
+            <w:r>
+              <w:rPr>
+                <w:b w:val="0"/>
+                <w:i/>
+                <w:iCs/>
+                <w:color w:val="04143A" w:themeColor="text2" w:themeShade="80"/>
+              </w:rPr>
+              <w:t xml:space="preserve"> case fornisce al</w:t>
             </w:r>
             <w:r>
               <w:rPr>
@@ -36239,14 +38632,23 @@
                 <w:color w:val="04143A" w:themeColor="text2" w:themeShade="80"/>
               </w:rPr>
             </w:pPr>
-            <w:bookmarkStart w:id="283" w:name="_Hlk56434907"/>
-            <w:r>
-              <w:rPr>
-                <w:bCs/>
-                <w:color w:val="04143A" w:themeColor="text2" w:themeShade="80"/>
-              </w:rPr>
-              <w:t>Entry Condition</w:t>
-            </w:r>
+            <w:bookmarkStart w:id="285" w:name="_Hlk56434907"/>
+            <w:r>
+              <w:rPr>
+                <w:bCs/>
+                <w:color w:val="04143A" w:themeColor="text2" w:themeShade="80"/>
+              </w:rPr>
+              <w:t xml:space="preserve">Entry </w:t>
+            </w:r>
+            <w:proofErr w:type="spellStart"/>
+            <w:r>
+              <w:rPr>
+                <w:bCs/>
+                <w:color w:val="04143A" w:themeColor="text2" w:themeShade="80"/>
+              </w:rPr>
+              <w:t>Condition</w:t>
+            </w:r>
+            <w:proofErr w:type="spellEnd"/>
           </w:p>
         </w:tc>
         <w:tc>
@@ -36338,7 +38740,7 @@
           </w:p>
         </w:tc>
       </w:tr>
-      <w:bookmarkEnd w:id="283"/>
+      <w:bookmarkEnd w:id="285"/>
       <w:tr>
         <w:trPr>
           <w:trHeight w:val="283"/>
@@ -36379,6 +38781,7 @@
                 <w:color w:val="04143A" w:themeColor="text2" w:themeShade="80"/>
               </w:rPr>
             </w:pPr>
+            <w:proofErr w:type="gramStart"/>
             <w:r>
               <w:rPr>
                 <w:b w:val="0"/>
@@ -36389,6 +38792,7 @@
               </w:rPr>
               <w:t>100</w:t>
             </w:r>
+            <w:proofErr w:type="gramEnd"/>
             <w:r>
               <w:rPr>
                 <w:b w:val="0"/>
@@ -36570,8 +38974,17 @@
                 <w:bCs/>
                 <w:color w:val="04143A" w:themeColor="text2" w:themeShade="80"/>
               </w:rPr>
-              <w:t>Exit condition</w:t>
-            </w:r>
+              <w:t xml:space="preserve">Exit </w:t>
+            </w:r>
+            <w:proofErr w:type="spellStart"/>
+            <w:r>
+              <w:rPr>
+                <w:bCs/>
+                <w:color w:val="04143A" w:themeColor="text2" w:themeShade="80"/>
+              </w:rPr>
+              <w:t>condition</w:t>
+            </w:r>
+            <w:proofErr w:type="spellEnd"/>
           </w:p>
           <w:p>
             <w:pPr>
@@ -36635,27 +39048,44 @@
                 <w:color w:val="04143A" w:themeColor="text2" w:themeShade="80"/>
               </w:rPr>
             </w:pPr>
-            <w:bookmarkStart w:id="284" w:name="_Hlk56434973"/>
-            <w:r>
-              <w:rPr>
-                <w:bCs/>
-                <w:color w:val="04143A" w:themeColor="text2" w:themeShade="80"/>
-              </w:rPr>
-              <w:t>Exit condition</w:t>
-            </w:r>
-          </w:p>
-          <w:p>
-            <w:pPr>
-              <w:rPr>
-                <w:color w:val="04143A" w:themeColor="text2" w:themeShade="80"/>
-              </w:rPr>
-            </w:pPr>
-            <w:r>
-              <w:rPr>
-                <w:color w:val="04143A" w:themeColor="text2" w:themeShade="80"/>
-              </w:rPr>
-              <w:t xml:space="preserve">                     On failure</w:t>
-            </w:r>
+            <w:bookmarkStart w:id="286" w:name="_Hlk56434973"/>
+            <w:r>
+              <w:rPr>
+                <w:bCs/>
+                <w:color w:val="04143A" w:themeColor="text2" w:themeShade="80"/>
+              </w:rPr>
+              <w:t xml:space="preserve">Exit </w:t>
+            </w:r>
+            <w:proofErr w:type="spellStart"/>
+            <w:r>
+              <w:rPr>
+                <w:bCs/>
+                <w:color w:val="04143A" w:themeColor="text2" w:themeShade="80"/>
+              </w:rPr>
+              <w:t>condition</w:t>
+            </w:r>
+            <w:proofErr w:type="spellEnd"/>
+          </w:p>
+          <w:p>
+            <w:pPr>
+              <w:rPr>
+                <w:color w:val="04143A" w:themeColor="text2" w:themeShade="80"/>
+              </w:rPr>
+            </w:pPr>
+            <w:r>
+              <w:rPr>
+                <w:color w:val="04143A" w:themeColor="text2" w:themeShade="80"/>
+              </w:rPr>
+              <w:t xml:space="preserve">                     On </w:t>
+            </w:r>
+            <w:proofErr w:type="spellStart"/>
+            <w:r>
+              <w:rPr>
+                <w:color w:val="04143A" w:themeColor="text2" w:themeShade="80"/>
+              </w:rPr>
+              <w:t>failure</w:t>
+            </w:r>
+            <w:proofErr w:type="spellEnd"/>
           </w:p>
         </w:tc>
         <w:tc>
@@ -36689,7 +39119,7 @@
           </w:p>
         </w:tc>
       </w:tr>
-      <w:bookmarkEnd w:id="284"/>
+      <w:bookmarkEnd w:id="286"/>
       <w:tr>
         <w:tc>
           <w:tcPr>
@@ -36724,6 +39154,7 @@
               </w:rPr>
               <w:t xml:space="preserve">: </w:t>
             </w:r>
+            <w:proofErr w:type="spellStart"/>
             <w:r>
               <w:rPr>
                 <w:bCs/>
@@ -36752,6 +39183,7 @@
               </w:rPr>
               <w:t>oncluso</w:t>
             </w:r>
+            <w:proofErr w:type="spellEnd"/>
           </w:p>
         </w:tc>
       </w:tr>
@@ -36775,8 +39207,17 @@
                 <w:bCs/>
                 <w:color w:val="04143A" w:themeColor="text2" w:themeShade="80"/>
               </w:rPr>
-              <w:t>Entry Condition</w:t>
-            </w:r>
+              <w:t xml:space="preserve">Entry </w:t>
+            </w:r>
+            <w:proofErr w:type="spellStart"/>
+            <w:r>
+              <w:rPr>
+                <w:bCs/>
+                <w:color w:val="04143A" w:themeColor="text2" w:themeShade="80"/>
+              </w:rPr>
+              <w:t>Condition</w:t>
+            </w:r>
+            <w:proofErr w:type="spellEnd"/>
           </w:p>
         </w:tc>
         <w:tc>
@@ -36948,8 +39389,17 @@
                 <w:bCs/>
                 <w:color w:val="04143A" w:themeColor="text2" w:themeShade="80"/>
               </w:rPr>
-              <w:t>Exit condition</w:t>
-            </w:r>
+              <w:t xml:space="preserve">Exit </w:t>
+            </w:r>
+            <w:proofErr w:type="spellStart"/>
+            <w:r>
+              <w:rPr>
+                <w:bCs/>
+                <w:color w:val="04143A" w:themeColor="text2" w:themeShade="80"/>
+              </w:rPr>
+              <w:t>condition</w:t>
+            </w:r>
+            <w:proofErr w:type="spellEnd"/>
           </w:p>
         </w:tc>
         <w:tc>
@@ -37215,11 +39665,19 @@
                 <w:color w:val="04143A" w:themeColor="text2" w:themeShade="80"/>
               </w:rPr>
             </w:pPr>
-            <w:r>
-              <w:rPr>
-                <w:color w:val="04143A" w:themeColor="text2" w:themeShade="80"/>
-              </w:rPr>
-              <w:t>Vers.</w:t>
+            <w:proofErr w:type="spellStart"/>
+            <w:r>
+              <w:rPr>
+                <w:color w:val="04143A" w:themeColor="text2" w:themeShade="80"/>
+              </w:rPr>
+              <w:t>Vers</w:t>
+            </w:r>
+            <w:proofErr w:type="spellEnd"/>
+            <w:r>
+              <w:rPr>
+                <w:color w:val="04143A" w:themeColor="text2" w:themeShade="80"/>
+              </w:rPr>
+              <w:t>.</w:t>
             </w:r>
           </w:p>
         </w:tc>
@@ -37374,14 +39832,25 @@
                 <w:color w:val="04143A" w:themeColor="text2" w:themeShade="80"/>
               </w:rPr>
             </w:pPr>
-            <w:r>
-              <w:rPr>
-                <w:b w:val="0"/>
-                <w:i/>
-                <w:iCs/>
-                <w:color w:val="04143A" w:themeColor="text2" w:themeShade="80"/>
-              </w:rPr>
-              <w:t>Lo use case fornisce al</w:t>
+            <w:proofErr w:type="gramStart"/>
+            <w:r>
+              <w:rPr>
+                <w:b w:val="0"/>
+                <w:i/>
+                <w:iCs/>
+                <w:color w:val="04143A" w:themeColor="text2" w:themeShade="80"/>
+              </w:rPr>
+              <w:t>Lo use</w:t>
+            </w:r>
+            <w:proofErr w:type="gramEnd"/>
+            <w:r>
+              <w:rPr>
+                <w:b w:val="0"/>
+                <w:i/>
+                <w:iCs/>
+                <w:color w:val="04143A" w:themeColor="text2" w:themeShade="80"/>
+              </w:rPr>
+              <w:t xml:space="preserve"> case fornisce al</w:t>
             </w:r>
             <w:r>
               <w:rPr>
@@ -37491,8 +39960,17 @@
                 <w:bCs/>
                 <w:color w:val="04143A" w:themeColor="text2" w:themeShade="80"/>
               </w:rPr>
-              <w:t>Entry Condition</w:t>
-            </w:r>
+              <w:t xml:space="preserve">Entry </w:t>
+            </w:r>
+            <w:proofErr w:type="spellStart"/>
+            <w:r>
+              <w:rPr>
+                <w:bCs/>
+                <w:color w:val="04143A" w:themeColor="text2" w:themeShade="80"/>
+              </w:rPr>
+              <w:t>Condition</w:t>
+            </w:r>
+            <w:proofErr w:type="spellEnd"/>
           </w:p>
         </w:tc>
         <w:tc>
@@ -37570,6 +40048,7 @@
                 <w:color w:val="04143A" w:themeColor="text2" w:themeShade="80"/>
               </w:rPr>
             </w:pPr>
+            <w:proofErr w:type="gramStart"/>
             <w:r>
               <w:rPr>
                 <w:b w:val="0"/>
@@ -37580,6 +40059,7 @@
               </w:rPr>
               <w:t>100</w:t>
             </w:r>
+            <w:proofErr w:type="gramEnd"/>
             <w:r>
               <w:rPr>
                 <w:b w:val="0"/>
@@ -37827,8 +40307,17 @@
                 <w:bCs/>
                 <w:color w:val="04143A" w:themeColor="text2" w:themeShade="80"/>
               </w:rPr>
-              <w:t>Exit condition</w:t>
-            </w:r>
+              <w:t xml:space="preserve">Exit </w:t>
+            </w:r>
+            <w:proofErr w:type="spellStart"/>
+            <w:r>
+              <w:rPr>
+                <w:bCs/>
+                <w:color w:val="04143A" w:themeColor="text2" w:themeShade="80"/>
+              </w:rPr>
+              <w:t>condition</w:t>
+            </w:r>
+            <w:proofErr w:type="spellEnd"/>
           </w:p>
           <w:p>
             <w:pPr>
@@ -37897,21 +40386,38 @@
                 <w:bCs/>
                 <w:color w:val="04143A" w:themeColor="text2" w:themeShade="80"/>
               </w:rPr>
-              <w:t>Exit condition</w:t>
-            </w:r>
-          </w:p>
-          <w:p>
-            <w:pPr>
-              <w:rPr>
-                <w:color w:val="04143A" w:themeColor="text2" w:themeShade="80"/>
-              </w:rPr>
-            </w:pPr>
-            <w:r>
-              <w:rPr>
-                <w:color w:val="04143A" w:themeColor="text2" w:themeShade="80"/>
-              </w:rPr>
-              <w:t xml:space="preserve">                     On failure</w:t>
-            </w:r>
+              <w:t xml:space="preserve">Exit </w:t>
+            </w:r>
+            <w:proofErr w:type="spellStart"/>
+            <w:r>
+              <w:rPr>
+                <w:bCs/>
+                <w:color w:val="04143A" w:themeColor="text2" w:themeShade="80"/>
+              </w:rPr>
+              <w:t>condition</w:t>
+            </w:r>
+            <w:proofErr w:type="spellEnd"/>
+          </w:p>
+          <w:p>
+            <w:pPr>
+              <w:rPr>
+                <w:color w:val="04143A" w:themeColor="text2" w:themeShade="80"/>
+              </w:rPr>
+            </w:pPr>
+            <w:r>
+              <w:rPr>
+                <w:color w:val="04143A" w:themeColor="text2" w:themeShade="80"/>
+              </w:rPr>
+              <w:t xml:space="preserve">                     On </w:t>
+            </w:r>
+            <w:proofErr w:type="spellStart"/>
+            <w:r>
+              <w:rPr>
+                <w:color w:val="04143A" w:themeColor="text2" w:themeShade="80"/>
+              </w:rPr>
+              <w:t>failure</w:t>
+            </w:r>
+            <w:proofErr w:type="spellEnd"/>
           </w:p>
         </w:tc>
         <w:tc>
@@ -37972,6 +40478,7 @@
               </w:rPr>
               <w:t xml:space="preserve"> FLUSSO DI EVENTI DI ERRORE: </w:t>
             </w:r>
+            <w:proofErr w:type="spellStart"/>
             <w:r>
               <w:rPr>
                 <w:bCs/>
@@ -38014,6 +40521,7 @@
               </w:rPr>
               <w:t>isponibile</w:t>
             </w:r>
+            <w:proofErr w:type="spellEnd"/>
           </w:p>
         </w:tc>
       </w:tr>
@@ -38037,8 +40545,17 @@
                 <w:bCs/>
                 <w:color w:val="04143A" w:themeColor="text2" w:themeShade="80"/>
               </w:rPr>
-              <w:t>Entry Condition</w:t>
-            </w:r>
+              <w:t xml:space="preserve">Entry </w:t>
+            </w:r>
+            <w:proofErr w:type="spellStart"/>
+            <w:r>
+              <w:rPr>
+                <w:bCs/>
+                <w:color w:val="04143A" w:themeColor="text2" w:themeShade="80"/>
+              </w:rPr>
+              <w:t>Condition</w:t>
+            </w:r>
+            <w:proofErr w:type="spellEnd"/>
           </w:p>
         </w:tc>
         <w:tc>
@@ -38145,8 +40662,17 @@
                 <w:bCs/>
                 <w:color w:val="04143A" w:themeColor="text2" w:themeShade="80"/>
               </w:rPr>
-              <w:t>Exit condition</w:t>
-            </w:r>
+              <w:t xml:space="preserve">Exit </w:t>
+            </w:r>
+            <w:proofErr w:type="spellStart"/>
+            <w:r>
+              <w:rPr>
+                <w:bCs/>
+                <w:color w:val="04143A" w:themeColor="text2" w:themeShade="80"/>
+              </w:rPr>
+              <w:t>condition</w:t>
+            </w:r>
+            <w:proofErr w:type="spellEnd"/>
           </w:p>
         </w:tc>
         <w:tc>
@@ -38207,7 +40733,7 @@
           <w:szCs w:val="32"/>
         </w:rPr>
       </w:pPr>
-      <w:bookmarkStart w:id="285" w:name="_Toc55393719"/>
+      <w:bookmarkStart w:id="287" w:name="_Toc55393719"/>
       <w:r>
         <w:rPr>
           <w:color w:val="061F57" w:themeColor="text2" w:themeShade="BF"/>
@@ -38232,7 +40758,7 @@
         </w:rPr>
         <w:t>GESTIONE PRODOTTI/MENÙ</w:t>
       </w:r>
-      <w:bookmarkEnd w:id="285"/>
+      <w:bookmarkEnd w:id="287"/>
     </w:p>
     <w:p>
       <w:pPr>
@@ -38284,7 +40810,7 @@
                     </pic:cNvPicPr>
                   </pic:nvPicPr>
                   <pic:blipFill>
-                    <a:blip r:embed="rId16">
+                    <a:blip r:embed="rId17">
                       <a:extLst>
                         <a:ext uri="{28A0092B-C50C-407E-A947-70E740481C1C}">
                           <a14:useLocalDpi xmlns:a14="http://schemas.microsoft.com/office/drawing/2010/main" val="0"/>
@@ -38347,7 +40873,7 @@
                     </pic:cNvPicPr>
                   </pic:nvPicPr>
                   <pic:blipFill>
-                    <a:blip r:embed="rId17" cstate="print">
+                    <a:blip r:embed="rId18" cstate="print">
                       <a:extLst>
                         <a:ext uri="{28A0092B-C50C-407E-A947-70E740481C1C}">
                           <a14:useLocalDpi xmlns:a14="http://schemas.microsoft.com/office/drawing/2010/main" val="0"/>
@@ -38605,11 +41131,19 @@
                 <w:color w:val="04143A" w:themeColor="text2" w:themeShade="80"/>
               </w:rPr>
             </w:pPr>
-            <w:r>
-              <w:rPr>
-                <w:color w:val="04143A" w:themeColor="text2" w:themeShade="80"/>
-              </w:rPr>
-              <w:t>Vers.</w:t>
+            <w:proofErr w:type="spellStart"/>
+            <w:r>
+              <w:rPr>
+                <w:color w:val="04143A" w:themeColor="text2" w:themeShade="80"/>
+              </w:rPr>
+              <w:t>Vers</w:t>
+            </w:r>
+            <w:proofErr w:type="spellEnd"/>
+            <w:r>
+              <w:rPr>
+                <w:color w:val="04143A" w:themeColor="text2" w:themeShade="80"/>
+              </w:rPr>
+              <w:t>.</w:t>
             </w:r>
           </w:p>
         </w:tc>
@@ -38773,14 +41307,25 @@
                 <w:color w:val="04143A" w:themeColor="text2" w:themeShade="80"/>
               </w:rPr>
             </w:pPr>
-            <w:r>
-              <w:rPr>
-                <w:b w:val="0"/>
-                <w:i/>
-                <w:iCs/>
-                <w:color w:val="04143A" w:themeColor="text2" w:themeShade="80"/>
-              </w:rPr>
-              <w:t>Lo use case fornisce al cliente</w:t>
+            <w:proofErr w:type="gramStart"/>
+            <w:r>
+              <w:rPr>
+                <w:b w:val="0"/>
+                <w:i/>
+                <w:iCs/>
+                <w:color w:val="04143A" w:themeColor="text2" w:themeShade="80"/>
+              </w:rPr>
+              <w:t>Lo use</w:t>
+            </w:r>
+            <w:proofErr w:type="gramEnd"/>
+            <w:r>
+              <w:rPr>
+                <w:b w:val="0"/>
+                <w:i/>
+                <w:iCs/>
+                <w:color w:val="04143A" w:themeColor="text2" w:themeShade="80"/>
+              </w:rPr>
+              <w:t xml:space="preserve"> case fornisce al cliente</w:t>
             </w:r>
             <w:r>
               <w:rPr>
@@ -38889,8 +41434,17 @@
                 <w:bCs/>
                 <w:color w:val="04143A" w:themeColor="text2" w:themeShade="80"/>
               </w:rPr>
-              <w:t>Entry Condition</w:t>
-            </w:r>
+              <w:t xml:space="preserve">Entry </w:t>
+            </w:r>
+            <w:proofErr w:type="spellStart"/>
+            <w:r>
+              <w:rPr>
+                <w:bCs/>
+                <w:color w:val="04143A" w:themeColor="text2" w:themeShade="80"/>
+              </w:rPr>
+              <w:t>Condition</w:t>
+            </w:r>
+            <w:proofErr w:type="spellEnd"/>
           </w:p>
         </w:tc>
         <w:tc>
@@ -39289,8 +41843,17 @@
                 <w:bCs/>
                 <w:color w:val="04143A" w:themeColor="text2" w:themeShade="80"/>
               </w:rPr>
-              <w:t>Exit condition</w:t>
-            </w:r>
+              <w:t xml:space="preserve">Exit </w:t>
+            </w:r>
+            <w:proofErr w:type="spellStart"/>
+            <w:r>
+              <w:rPr>
+                <w:bCs/>
+                <w:color w:val="04143A" w:themeColor="text2" w:themeShade="80"/>
+              </w:rPr>
+              <w:t>condition</w:t>
+            </w:r>
+            <w:proofErr w:type="spellEnd"/>
           </w:p>
           <w:p>
             <w:pPr>
@@ -39554,11 +42117,19 @@
                 <w:color w:val="04143A" w:themeColor="text2" w:themeShade="80"/>
               </w:rPr>
             </w:pPr>
-            <w:r>
-              <w:rPr>
-                <w:color w:val="04143A" w:themeColor="text2" w:themeShade="80"/>
-              </w:rPr>
-              <w:t>Vers.</w:t>
+            <w:proofErr w:type="spellStart"/>
+            <w:r>
+              <w:rPr>
+                <w:color w:val="04143A" w:themeColor="text2" w:themeShade="80"/>
+              </w:rPr>
+              <w:t>Vers</w:t>
+            </w:r>
+            <w:proofErr w:type="spellEnd"/>
+            <w:r>
+              <w:rPr>
+                <w:color w:val="04143A" w:themeColor="text2" w:themeShade="80"/>
+              </w:rPr>
+              <w:t>.</w:t>
             </w:r>
           </w:p>
         </w:tc>
@@ -39722,14 +42293,25 @@
                 <w:color w:val="04143A" w:themeColor="text2" w:themeShade="80"/>
               </w:rPr>
             </w:pPr>
-            <w:r>
-              <w:rPr>
-                <w:b w:val="0"/>
-                <w:i/>
-                <w:iCs/>
-                <w:color w:val="04143A" w:themeColor="text2" w:themeShade="80"/>
-              </w:rPr>
-              <w:t>Lo use case fornisce al clien</w:t>
+            <w:proofErr w:type="gramStart"/>
+            <w:r>
+              <w:rPr>
+                <w:b w:val="0"/>
+                <w:i/>
+                <w:iCs/>
+                <w:color w:val="04143A" w:themeColor="text2" w:themeShade="80"/>
+              </w:rPr>
+              <w:t>Lo use</w:t>
+            </w:r>
+            <w:proofErr w:type="gramEnd"/>
+            <w:r>
+              <w:rPr>
+                <w:b w:val="0"/>
+                <w:i/>
+                <w:iCs/>
+                <w:color w:val="04143A" w:themeColor="text2" w:themeShade="80"/>
+              </w:rPr>
+              <w:t xml:space="preserve"> case fornisce al clien</w:t>
             </w:r>
             <w:r>
               <w:rPr>
@@ -39820,8 +42402,17 @@
                 <w:bCs/>
                 <w:color w:val="04143A" w:themeColor="text2" w:themeShade="80"/>
               </w:rPr>
-              <w:t>Entry Condition</w:t>
-            </w:r>
+              <w:t xml:space="preserve">Entry </w:t>
+            </w:r>
+            <w:proofErr w:type="spellStart"/>
+            <w:r>
+              <w:rPr>
+                <w:bCs/>
+                <w:color w:val="04143A" w:themeColor="text2" w:themeShade="80"/>
+              </w:rPr>
+              <w:t>Condition</w:t>
+            </w:r>
+            <w:proofErr w:type="spellEnd"/>
           </w:p>
         </w:tc>
         <w:tc>
@@ -40270,8 +42861,17 @@
                 <w:bCs/>
                 <w:color w:val="04143A" w:themeColor="text2" w:themeShade="80"/>
               </w:rPr>
-              <w:t>Exit condition</w:t>
-            </w:r>
+              <w:t xml:space="preserve">Exit </w:t>
+            </w:r>
+            <w:proofErr w:type="spellStart"/>
+            <w:r>
+              <w:rPr>
+                <w:bCs/>
+                <w:color w:val="04143A" w:themeColor="text2" w:themeShade="80"/>
+              </w:rPr>
+              <w:t>condition</w:t>
+            </w:r>
+            <w:proofErr w:type="spellEnd"/>
           </w:p>
           <w:p>
             <w:pPr>
@@ -40352,8 +42952,17 @@
                 <w:bCs/>
                 <w:color w:val="04143A" w:themeColor="text2" w:themeShade="80"/>
               </w:rPr>
-              <w:t>Exit condition</w:t>
-            </w:r>
+              <w:t xml:space="preserve">Exit </w:t>
+            </w:r>
+            <w:proofErr w:type="spellStart"/>
+            <w:r>
+              <w:rPr>
+                <w:bCs/>
+                <w:color w:val="04143A" w:themeColor="text2" w:themeShade="80"/>
+              </w:rPr>
+              <w:t>condition</w:t>
+            </w:r>
+            <w:proofErr w:type="spellEnd"/>
           </w:p>
           <w:p>
             <w:pPr>
@@ -40384,8 +42993,16 @@
               <w:rPr>
                 <w:color w:val="04143A" w:themeColor="text2" w:themeShade="80"/>
               </w:rPr>
-              <w:t xml:space="preserve"> failure</w:t>
-            </w:r>
+              <w:t xml:space="preserve"> </w:t>
+            </w:r>
+            <w:proofErr w:type="spellStart"/>
+            <w:r>
+              <w:rPr>
+                <w:color w:val="04143A" w:themeColor="text2" w:themeShade="80"/>
+              </w:rPr>
+              <w:t>failure</w:t>
+            </w:r>
+            <w:proofErr w:type="spellEnd"/>
           </w:p>
         </w:tc>
         <w:tc>
@@ -40450,8 +43067,17 @@
                 <w:bCs/>
                 <w:color w:val="04143A" w:themeColor="text2" w:themeShade="80"/>
               </w:rPr>
-              <w:t xml:space="preserve"> FormIncompleto</w:t>
-            </w:r>
+              <w:t xml:space="preserve"> </w:t>
+            </w:r>
+            <w:proofErr w:type="spellStart"/>
+            <w:r>
+              <w:rPr>
+                <w:bCs/>
+                <w:color w:val="04143A" w:themeColor="text2" w:themeShade="80"/>
+              </w:rPr>
+              <w:t>FormIncompleto</w:t>
+            </w:r>
+            <w:proofErr w:type="spellEnd"/>
           </w:p>
         </w:tc>
       </w:tr>
@@ -40473,8 +43099,17 @@
                 <w:bCs/>
                 <w:color w:val="04143A" w:themeColor="text2" w:themeShade="80"/>
               </w:rPr>
-              <w:t>Entry Condition</w:t>
-            </w:r>
+              <w:t xml:space="preserve">Entry </w:t>
+            </w:r>
+            <w:proofErr w:type="spellStart"/>
+            <w:r>
+              <w:rPr>
+                <w:bCs/>
+                <w:color w:val="04143A" w:themeColor="text2" w:themeShade="80"/>
+              </w:rPr>
+              <w:t>Condition</w:t>
+            </w:r>
+            <w:proofErr w:type="spellEnd"/>
           </w:p>
         </w:tc>
         <w:tc>
@@ -40636,8 +43271,17 @@
                 <w:bCs/>
                 <w:color w:val="04143A" w:themeColor="text2" w:themeShade="80"/>
               </w:rPr>
-              <w:t>Exit Condition</w:t>
-            </w:r>
+              <w:t xml:space="preserve">Exit </w:t>
+            </w:r>
+            <w:proofErr w:type="spellStart"/>
+            <w:r>
+              <w:rPr>
+                <w:bCs/>
+                <w:color w:val="04143A" w:themeColor="text2" w:themeShade="80"/>
+              </w:rPr>
+              <w:t>Condition</w:t>
+            </w:r>
+            <w:proofErr w:type="spellEnd"/>
           </w:p>
         </w:tc>
         <w:tc>
@@ -40884,11 +43528,19 @@
                 <w:color w:val="04143A" w:themeColor="text2" w:themeShade="80"/>
               </w:rPr>
             </w:pPr>
-            <w:r>
-              <w:rPr>
-                <w:color w:val="04143A" w:themeColor="text2" w:themeShade="80"/>
-              </w:rPr>
-              <w:t>Vers.</w:t>
+            <w:proofErr w:type="spellStart"/>
+            <w:r>
+              <w:rPr>
+                <w:color w:val="04143A" w:themeColor="text2" w:themeShade="80"/>
+              </w:rPr>
+              <w:t>Vers</w:t>
+            </w:r>
+            <w:proofErr w:type="spellEnd"/>
+            <w:r>
+              <w:rPr>
+                <w:color w:val="04143A" w:themeColor="text2" w:themeShade="80"/>
+              </w:rPr>
+              <w:t>.</w:t>
             </w:r>
           </w:p>
         </w:tc>
@@ -41052,14 +43704,25 @@
                 <w:color w:val="04143A" w:themeColor="text2" w:themeShade="80"/>
               </w:rPr>
             </w:pPr>
-            <w:r>
-              <w:rPr>
-                <w:b w:val="0"/>
-                <w:i/>
-                <w:iCs/>
-                <w:color w:val="04143A" w:themeColor="text2" w:themeShade="80"/>
-              </w:rPr>
-              <w:t>Lo use case fornisce al cliente la possibilità di</w:t>
+            <w:proofErr w:type="gramStart"/>
+            <w:r>
+              <w:rPr>
+                <w:b w:val="0"/>
+                <w:i/>
+                <w:iCs/>
+                <w:color w:val="04143A" w:themeColor="text2" w:themeShade="80"/>
+              </w:rPr>
+              <w:t>Lo use</w:t>
+            </w:r>
+            <w:proofErr w:type="gramEnd"/>
+            <w:r>
+              <w:rPr>
+                <w:b w:val="0"/>
+                <w:i/>
+                <w:iCs/>
+                <w:color w:val="04143A" w:themeColor="text2" w:themeShade="80"/>
+              </w:rPr>
+              <w:t xml:space="preserve"> case fornisce al cliente la possibilità di</w:t>
             </w:r>
             <w:r>
               <w:rPr>
@@ -41142,8 +43805,17 @@
                 <w:bCs/>
                 <w:color w:val="04143A" w:themeColor="text2" w:themeShade="80"/>
               </w:rPr>
-              <w:t>Entry Condition</w:t>
-            </w:r>
+              <w:t xml:space="preserve">Entry </w:t>
+            </w:r>
+            <w:proofErr w:type="spellStart"/>
+            <w:r>
+              <w:rPr>
+                <w:bCs/>
+                <w:color w:val="04143A" w:themeColor="text2" w:themeShade="80"/>
+              </w:rPr>
+              <w:t>Condition</w:t>
+            </w:r>
+            <w:proofErr w:type="spellEnd"/>
           </w:p>
         </w:tc>
         <w:tc>
@@ -41406,8 +44078,17 @@
                 <w:bCs/>
                 <w:color w:val="04143A" w:themeColor="text2" w:themeShade="80"/>
               </w:rPr>
-              <w:t>Exit condition</w:t>
-            </w:r>
+              <w:t xml:space="preserve">Exit </w:t>
+            </w:r>
+            <w:proofErr w:type="spellStart"/>
+            <w:r>
+              <w:rPr>
+                <w:bCs/>
+                <w:color w:val="04143A" w:themeColor="text2" w:themeShade="80"/>
+              </w:rPr>
+              <w:t>condition</w:t>
+            </w:r>
+            <w:proofErr w:type="spellEnd"/>
           </w:p>
           <w:p>
             <w:pPr>
@@ -41488,8 +44169,17 @@
                 <w:bCs/>
                 <w:color w:val="04143A" w:themeColor="text2" w:themeShade="80"/>
               </w:rPr>
-              <w:t>Exit condition</w:t>
-            </w:r>
+              <w:t xml:space="preserve">Exit </w:t>
+            </w:r>
+            <w:proofErr w:type="spellStart"/>
+            <w:r>
+              <w:rPr>
+                <w:bCs/>
+                <w:color w:val="04143A" w:themeColor="text2" w:themeShade="80"/>
+              </w:rPr>
+              <w:t>condition</w:t>
+            </w:r>
+            <w:proofErr w:type="spellEnd"/>
           </w:p>
           <w:p>
             <w:pPr>
@@ -41520,8 +44210,16 @@
               <w:rPr>
                 <w:color w:val="04143A" w:themeColor="text2" w:themeShade="80"/>
               </w:rPr>
-              <w:t xml:space="preserve"> failure</w:t>
-            </w:r>
+              <w:t xml:space="preserve"> </w:t>
+            </w:r>
+            <w:proofErr w:type="spellStart"/>
+            <w:r>
+              <w:rPr>
+                <w:color w:val="04143A" w:themeColor="text2" w:themeShade="80"/>
+              </w:rPr>
+              <w:t>failure</w:t>
+            </w:r>
+            <w:proofErr w:type="spellEnd"/>
           </w:p>
         </w:tc>
         <w:tc>
@@ -41771,11 +44469,19 @@
                 <w:color w:val="04143A" w:themeColor="text2" w:themeShade="80"/>
               </w:rPr>
             </w:pPr>
-            <w:r>
-              <w:rPr>
-                <w:color w:val="04143A" w:themeColor="text2" w:themeShade="80"/>
-              </w:rPr>
-              <w:t>Vers.</w:t>
+            <w:proofErr w:type="spellStart"/>
+            <w:r>
+              <w:rPr>
+                <w:color w:val="04143A" w:themeColor="text2" w:themeShade="80"/>
+              </w:rPr>
+              <w:t>Vers</w:t>
+            </w:r>
+            <w:proofErr w:type="spellEnd"/>
+            <w:r>
+              <w:rPr>
+                <w:color w:val="04143A" w:themeColor="text2" w:themeShade="80"/>
+              </w:rPr>
+              <w:t>.</w:t>
             </w:r>
           </w:p>
         </w:tc>
@@ -41939,14 +44645,25 @@
                 <w:color w:val="04143A" w:themeColor="text2" w:themeShade="80"/>
               </w:rPr>
             </w:pPr>
-            <w:r>
-              <w:rPr>
-                <w:b w:val="0"/>
-                <w:i/>
-                <w:iCs/>
-                <w:color w:val="04143A" w:themeColor="text2" w:themeShade="80"/>
-              </w:rPr>
-              <w:t>Lo use case fornisce al gestore la possibilità di aggiungere un prodotto al menù.</w:t>
+            <w:proofErr w:type="gramStart"/>
+            <w:r>
+              <w:rPr>
+                <w:b w:val="0"/>
+                <w:i/>
+                <w:iCs/>
+                <w:color w:val="04143A" w:themeColor="text2" w:themeShade="80"/>
+              </w:rPr>
+              <w:t>Lo use</w:t>
+            </w:r>
+            <w:proofErr w:type="gramEnd"/>
+            <w:r>
+              <w:rPr>
+                <w:b w:val="0"/>
+                <w:i/>
+                <w:iCs/>
+                <w:color w:val="04143A" w:themeColor="text2" w:themeShade="80"/>
+              </w:rPr>
+              <w:t xml:space="preserve"> case fornisce al gestore la possibilità di aggiungere un prodotto al menù.</w:t>
             </w:r>
           </w:p>
         </w:tc>
@@ -42020,8 +44737,17 @@
                 <w:bCs/>
                 <w:color w:val="04143A" w:themeColor="text2" w:themeShade="80"/>
               </w:rPr>
-              <w:t>Entry Condition</w:t>
-            </w:r>
+              <w:t xml:space="preserve">Entry </w:t>
+            </w:r>
+            <w:proofErr w:type="spellStart"/>
+            <w:r>
+              <w:rPr>
+                <w:bCs/>
+                <w:color w:val="04143A" w:themeColor="text2" w:themeShade="80"/>
+              </w:rPr>
+              <w:t>Condition</w:t>
+            </w:r>
+            <w:proofErr w:type="spellEnd"/>
           </w:p>
         </w:tc>
         <w:tc>
@@ -42092,12 +44818,21 @@
                 <w:color w:val="04143A" w:themeColor="text2" w:themeShade="80"/>
               </w:rPr>
             </w:pPr>
-            <w:r>
-              <w:rPr>
-                <w:b w:val="0"/>
-                <w:color w:val="04143A" w:themeColor="text2" w:themeShade="80"/>
-              </w:rPr>
-              <w:t xml:space="preserve">10 </w:t>
+            <w:proofErr w:type="gramStart"/>
+            <w:r>
+              <w:rPr>
+                <w:b w:val="0"/>
+                <w:color w:val="04143A" w:themeColor="text2" w:themeShade="80"/>
+              </w:rPr>
+              <w:t>10</w:t>
+            </w:r>
+            <w:proofErr w:type="gramEnd"/>
+            <w:r>
+              <w:rPr>
+                <w:b w:val="0"/>
+                <w:color w:val="04143A" w:themeColor="text2" w:themeShade="80"/>
+              </w:rPr>
+              <w:t xml:space="preserve"> </w:t>
             </w:r>
             <w:r>
               <w:rPr>
@@ -42477,8 +45212,17 @@
                 <w:bCs/>
                 <w:color w:val="04143A" w:themeColor="text2" w:themeShade="80"/>
               </w:rPr>
-              <w:t>Exit condition</w:t>
-            </w:r>
+              <w:t xml:space="preserve">Exit </w:t>
+            </w:r>
+            <w:proofErr w:type="spellStart"/>
+            <w:r>
+              <w:rPr>
+                <w:bCs/>
+                <w:color w:val="04143A" w:themeColor="text2" w:themeShade="80"/>
+              </w:rPr>
+              <w:t>condition</w:t>
+            </w:r>
+            <w:proofErr w:type="spellEnd"/>
           </w:p>
           <w:p>
             <w:pPr>
@@ -42559,8 +45303,17 @@
                 <w:bCs/>
                 <w:color w:val="04143A" w:themeColor="text2" w:themeShade="80"/>
               </w:rPr>
-              <w:t>Exit condition</w:t>
-            </w:r>
+              <w:t xml:space="preserve">Exit </w:t>
+            </w:r>
+            <w:proofErr w:type="spellStart"/>
+            <w:r>
+              <w:rPr>
+                <w:bCs/>
+                <w:color w:val="04143A" w:themeColor="text2" w:themeShade="80"/>
+              </w:rPr>
+              <w:t>condition</w:t>
+            </w:r>
+            <w:proofErr w:type="spellEnd"/>
           </w:p>
           <w:p>
             <w:pPr>
@@ -42591,8 +45344,16 @@
               <w:rPr>
                 <w:color w:val="04143A" w:themeColor="text2" w:themeShade="80"/>
               </w:rPr>
-              <w:t xml:space="preserve"> failure</w:t>
-            </w:r>
+              <w:t xml:space="preserve"> </w:t>
+            </w:r>
+            <w:proofErr w:type="spellStart"/>
+            <w:r>
+              <w:rPr>
+                <w:color w:val="04143A" w:themeColor="text2" w:themeShade="80"/>
+              </w:rPr>
+              <w:t>failure</w:t>
+            </w:r>
+            <w:proofErr w:type="spellEnd"/>
           </w:p>
         </w:tc>
         <w:tc>
@@ -42657,8 +45418,17 @@
                 <w:bCs/>
                 <w:color w:val="04143A" w:themeColor="text2" w:themeShade="80"/>
               </w:rPr>
-              <w:t xml:space="preserve"> PiattoGiàPresente</w:t>
-            </w:r>
+              <w:t xml:space="preserve"> </w:t>
+            </w:r>
+            <w:proofErr w:type="spellStart"/>
+            <w:r>
+              <w:rPr>
+                <w:bCs/>
+                <w:color w:val="04143A" w:themeColor="text2" w:themeShade="80"/>
+              </w:rPr>
+              <w:t>PiattoGiàPresente</w:t>
+            </w:r>
+            <w:proofErr w:type="spellEnd"/>
           </w:p>
         </w:tc>
       </w:tr>
@@ -42680,8 +45450,17 @@
                 <w:bCs/>
                 <w:color w:val="04143A" w:themeColor="text2" w:themeShade="80"/>
               </w:rPr>
-              <w:t>Entry Condition</w:t>
-            </w:r>
+              <w:t xml:space="preserve">Entry </w:t>
+            </w:r>
+            <w:proofErr w:type="spellStart"/>
+            <w:r>
+              <w:rPr>
+                <w:bCs/>
+                <w:color w:val="04143A" w:themeColor="text2" w:themeShade="80"/>
+              </w:rPr>
+              <w:t>Condition</w:t>
+            </w:r>
+            <w:proofErr w:type="spellEnd"/>
           </w:p>
         </w:tc>
         <w:tc>
@@ -42791,8 +45570,17 @@
                 <w:bCs/>
                 <w:color w:val="04143A" w:themeColor="text2" w:themeShade="80"/>
               </w:rPr>
-              <w:t>Exit Condition</w:t>
-            </w:r>
+              <w:t xml:space="preserve">Exit </w:t>
+            </w:r>
+            <w:proofErr w:type="spellStart"/>
+            <w:r>
+              <w:rPr>
+                <w:bCs/>
+                <w:color w:val="04143A" w:themeColor="text2" w:themeShade="80"/>
+              </w:rPr>
+              <w:t>Condition</w:t>
+            </w:r>
+            <w:proofErr w:type="spellEnd"/>
           </w:p>
         </w:tc>
         <w:tc>
@@ -42877,7 +45665,39 @@
                 <w:bCs/>
                 <w:color w:val="04143A" w:themeColor="text2" w:themeShade="80"/>
               </w:rPr>
-              <w:t xml:space="preserve"> FormIncompleto &lt;cfr.UC16.flussoI&gt;</w:t>
+              <w:t xml:space="preserve"> </w:t>
+            </w:r>
+            <w:proofErr w:type="spellStart"/>
+            <w:r>
+              <w:rPr>
+                <w:bCs/>
+                <w:color w:val="04143A" w:themeColor="text2" w:themeShade="80"/>
+              </w:rPr>
+              <w:t>FormIncompleto</w:t>
+            </w:r>
+            <w:proofErr w:type="spellEnd"/>
+            <w:r>
+              <w:rPr>
+                <w:bCs/>
+                <w:color w:val="04143A" w:themeColor="text2" w:themeShade="80"/>
+              </w:rPr>
+              <w:t xml:space="preserve"> &lt;</w:t>
+            </w:r>
+            <w:proofErr w:type="gramStart"/>
+            <w:r>
+              <w:rPr>
+                <w:bCs/>
+                <w:color w:val="04143A" w:themeColor="text2" w:themeShade="80"/>
+              </w:rPr>
+              <w:t>cfr.UC16.flussoI</w:t>
+            </w:r>
+            <w:proofErr w:type="gramEnd"/>
+            <w:r>
+              <w:rPr>
+                <w:bCs/>
+                <w:color w:val="04143A" w:themeColor="text2" w:themeShade="80"/>
+              </w:rPr>
+              <w:t>&gt;</w:t>
             </w:r>
           </w:p>
         </w:tc>
@@ -43085,11 +45905,19 @@
                 <w:color w:val="04143A" w:themeColor="text2" w:themeShade="80"/>
               </w:rPr>
             </w:pPr>
-            <w:r>
-              <w:rPr>
-                <w:color w:val="04143A" w:themeColor="text2" w:themeShade="80"/>
-              </w:rPr>
-              <w:t>Vers.</w:t>
+            <w:proofErr w:type="spellStart"/>
+            <w:r>
+              <w:rPr>
+                <w:color w:val="04143A" w:themeColor="text2" w:themeShade="80"/>
+              </w:rPr>
+              <w:t>Vers</w:t>
+            </w:r>
+            <w:proofErr w:type="spellEnd"/>
+            <w:r>
+              <w:rPr>
+                <w:color w:val="04143A" w:themeColor="text2" w:themeShade="80"/>
+              </w:rPr>
+              <w:t>.</w:t>
             </w:r>
           </w:p>
         </w:tc>
@@ -43253,14 +46081,25 @@
                 <w:color w:val="04143A" w:themeColor="text2" w:themeShade="80"/>
               </w:rPr>
             </w:pPr>
-            <w:r>
-              <w:rPr>
-                <w:b w:val="0"/>
-                <w:i/>
-                <w:iCs/>
-                <w:color w:val="04143A" w:themeColor="text2" w:themeShade="80"/>
-              </w:rPr>
-              <w:t>Lo use case fornisce al</w:t>
+            <w:proofErr w:type="gramStart"/>
+            <w:r>
+              <w:rPr>
+                <w:b w:val="0"/>
+                <w:i/>
+                <w:iCs/>
+                <w:color w:val="04143A" w:themeColor="text2" w:themeShade="80"/>
+              </w:rPr>
+              <w:t>Lo use</w:t>
+            </w:r>
+            <w:proofErr w:type="gramEnd"/>
+            <w:r>
+              <w:rPr>
+                <w:b w:val="0"/>
+                <w:i/>
+                <w:iCs/>
+                <w:color w:val="04143A" w:themeColor="text2" w:themeShade="80"/>
+              </w:rPr>
+              <w:t xml:space="preserve"> case fornisce al</w:t>
             </w:r>
             <w:r>
               <w:rPr>
@@ -43361,8 +46200,17 @@
                 <w:bCs/>
                 <w:color w:val="04143A" w:themeColor="text2" w:themeShade="80"/>
               </w:rPr>
-              <w:t>Entry Condition</w:t>
-            </w:r>
+              <w:t xml:space="preserve">Entry </w:t>
+            </w:r>
+            <w:proofErr w:type="spellStart"/>
+            <w:r>
+              <w:rPr>
+                <w:bCs/>
+                <w:color w:val="04143A" w:themeColor="text2" w:themeShade="80"/>
+              </w:rPr>
+              <w:t>Condition</w:t>
+            </w:r>
+            <w:proofErr w:type="spellEnd"/>
           </w:p>
         </w:tc>
         <w:tc>
@@ -43433,12 +46281,21 @@
                 <w:color w:val="04143A" w:themeColor="text2" w:themeShade="80"/>
               </w:rPr>
             </w:pPr>
-            <w:r>
-              <w:rPr>
-                <w:b w:val="0"/>
-                <w:color w:val="04143A" w:themeColor="text2" w:themeShade="80"/>
-              </w:rPr>
-              <w:t xml:space="preserve">10 </w:t>
+            <w:proofErr w:type="gramStart"/>
+            <w:r>
+              <w:rPr>
+                <w:b w:val="0"/>
+                <w:color w:val="04143A" w:themeColor="text2" w:themeShade="80"/>
+              </w:rPr>
+              <w:t>10</w:t>
+            </w:r>
+            <w:proofErr w:type="gramEnd"/>
+            <w:r>
+              <w:rPr>
+                <w:b w:val="0"/>
+                <w:color w:val="04143A" w:themeColor="text2" w:themeShade="80"/>
+              </w:rPr>
+              <w:t xml:space="preserve"> </w:t>
             </w:r>
             <w:r>
               <w:rPr>
@@ -43900,8 +46757,17 @@
                 <w:bCs/>
                 <w:color w:val="04143A" w:themeColor="text2" w:themeShade="80"/>
               </w:rPr>
-              <w:t>Exit condition</w:t>
-            </w:r>
+              <w:t xml:space="preserve">Exit </w:t>
+            </w:r>
+            <w:proofErr w:type="spellStart"/>
+            <w:r>
+              <w:rPr>
+                <w:bCs/>
+                <w:color w:val="04143A" w:themeColor="text2" w:themeShade="80"/>
+              </w:rPr>
+              <w:t>condition</w:t>
+            </w:r>
+            <w:proofErr w:type="spellEnd"/>
           </w:p>
           <w:p>
             <w:pPr>
@@ -43982,8 +46848,17 @@
                 <w:bCs/>
                 <w:color w:val="04143A" w:themeColor="text2" w:themeShade="80"/>
               </w:rPr>
-              <w:t>Exit condition</w:t>
-            </w:r>
+              <w:t xml:space="preserve">Exit </w:t>
+            </w:r>
+            <w:proofErr w:type="spellStart"/>
+            <w:r>
+              <w:rPr>
+                <w:bCs/>
+                <w:color w:val="04143A" w:themeColor="text2" w:themeShade="80"/>
+              </w:rPr>
+              <w:t>condition</w:t>
+            </w:r>
+            <w:proofErr w:type="spellEnd"/>
           </w:p>
           <w:p>
             <w:pPr>
@@ -44014,8 +46889,16 @@
               <w:rPr>
                 <w:color w:val="04143A" w:themeColor="text2" w:themeShade="80"/>
               </w:rPr>
-              <w:t xml:space="preserve"> failure</w:t>
-            </w:r>
+              <w:t xml:space="preserve"> </w:t>
+            </w:r>
+            <w:proofErr w:type="spellStart"/>
+            <w:r>
+              <w:rPr>
+                <w:color w:val="04143A" w:themeColor="text2" w:themeShade="80"/>
+              </w:rPr>
+              <w:t>failure</w:t>
+            </w:r>
+            <w:proofErr w:type="spellEnd"/>
           </w:p>
         </w:tc>
         <w:tc>
@@ -44080,7 +46963,39 @@
                 <w:bCs/>
                 <w:color w:val="04143A" w:themeColor="text2" w:themeShade="80"/>
               </w:rPr>
-              <w:t xml:space="preserve"> PiattoGiàPresente &lt;cfr.UC18.flussoI&gt;</w:t>
+              <w:t xml:space="preserve"> </w:t>
+            </w:r>
+            <w:proofErr w:type="spellStart"/>
+            <w:r>
+              <w:rPr>
+                <w:bCs/>
+                <w:color w:val="04143A" w:themeColor="text2" w:themeShade="80"/>
+              </w:rPr>
+              <w:t>PiattoGiàPresente</w:t>
+            </w:r>
+            <w:proofErr w:type="spellEnd"/>
+            <w:r>
+              <w:rPr>
+                <w:bCs/>
+                <w:color w:val="04143A" w:themeColor="text2" w:themeShade="80"/>
+              </w:rPr>
+              <w:t xml:space="preserve"> &lt;</w:t>
+            </w:r>
+            <w:proofErr w:type="gramStart"/>
+            <w:r>
+              <w:rPr>
+                <w:bCs/>
+                <w:color w:val="04143A" w:themeColor="text2" w:themeShade="80"/>
+              </w:rPr>
+              <w:t>cfr.UC18.flussoI</w:t>
+            </w:r>
+            <w:proofErr w:type="gramEnd"/>
+            <w:r>
+              <w:rPr>
+                <w:bCs/>
+                <w:color w:val="04143A" w:themeColor="text2" w:themeShade="80"/>
+              </w:rPr>
+              <w:t>&gt;</w:t>
             </w:r>
           </w:p>
         </w:tc>
@@ -44128,7 +47043,39 @@
                 <w:bCs/>
                 <w:color w:val="04143A" w:themeColor="text2" w:themeShade="80"/>
               </w:rPr>
-              <w:t xml:space="preserve"> FormIncompleto &lt;cfr.UC16.flussoI&gt;</w:t>
+              <w:t xml:space="preserve"> </w:t>
+            </w:r>
+            <w:proofErr w:type="spellStart"/>
+            <w:r>
+              <w:rPr>
+                <w:bCs/>
+                <w:color w:val="04143A" w:themeColor="text2" w:themeShade="80"/>
+              </w:rPr>
+              <w:t>FormIncompleto</w:t>
+            </w:r>
+            <w:proofErr w:type="spellEnd"/>
+            <w:r>
+              <w:rPr>
+                <w:bCs/>
+                <w:color w:val="04143A" w:themeColor="text2" w:themeShade="80"/>
+              </w:rPr>
+              <w:t xml:space="preserve"> &lt;</w:t>
+            </w:r>
+            <w:proofErr w:type="gramStart"/>
+            <w:r>
+              <w:rPr>
+                <w:bCs/>
+                <w:color w:val="04143A" w:themeColor="text2" w:themeShade="80"/>
+              </w:rPr>
+              <w:t>cfr.UC16.flussoI</w:t>
+            </w:r>
+            <w:proofErr w:type="gramEnd"/>
+            <w:r>
+              <w:rPr>
+                <w:bCs/>
+                <w:color w:val="04143A" w:themeColor="text2" w:themeShade="80"/>
+              </w:rPr>
+              <w:t>&gt;</w:t>
             </w:r>
           </w:p>
         </w:tc>
@@ -44337,11 +47284,19 @@
                 <w:color w:val="04143A" w:themeColor="text2" w:themeShade="80"/>
               </w:rPr>
             </w:pPr>
-            <w:r>
-              <w:rPr>
-                <w:color w:val="04143A" w:themeColor="text2" w:themeShade="80"/>
-              </w:rPr>
-              <w:t>Vers.</w:t>
+            <w:proofErr w:type="spellStart"/>
+            <w:r>
+              <w:rPr>
+                <w:color w:val="04143A" w:themeColor="text2" w:themeShade="80"/>
+              </w:rPr>
+              <w:t>Vers</w:t>
+            </w:r>
+            <w:proofErr w:type="spellEnd"/>
+            <w:r>
+              <w:rPr>
+                <w:color w:val="04143A" w:themeColor="text2" w:themeShade="80"/>
+              </w:rPr>
+              <w:t>.</w:t>
             </w:r>
           </w:p>
         </w:tc>
@@ -44505,14 +47460,25 @@
                 <w:color w:val="04143A" w:themeColor="text2" w:themeShade="80"/>
               </w:rPr>
             </w:pPr>
-            <w:r>
-              <w:rPr>
-                <w:b w:val="0"/>
-                <w:i/>
-                <w:iCs/>
-                <w:color w:val="04143A" w:themeColor="text2" w:themeShade="80"/>
-              </w:rPr>
-              <w:t>Lo use case fornisce al</w:t>
+            <w:proofErr w:type="gramStart"/>
+            <w:r>
+              <w:rPr>
+                <w:b w:val="0"/>
+                <w:i/>
+                <w:iCs/>
+                <w:color w:val="04143A" w:themeColor="text2" w:themeShade="80"/>
+              </w:rPr>
+              <w:t>Lo use</w:t>
+            </w:r>
+            <w:proofErr w:type="gramEnd"/>
+            <w:r>
+              <w:rPr>
+                <w:b w:val="0"/>
+                <w:i/>
+                <w:iCs/>
+                <w:color w:val="04143A" w:themeColor="text2" w:themeShade="80"/>
+              </w:rPr>
+              <w:t xml:space="preserve"> case fornisce al</w:t>
             </w:r>
             <w:r>
               <w:rPr>
@@ -44539,7 +47505,27 @@
                 <w:iCs/>
                 <w:color w:val="04143A" w:themeColor="text2" w:themeShade="80"/>
               </w:rPr>
-              <w:t>di rimuovere un prodotto dal menù.</w:t>
+              <w:t xml:space="preserve">di rimuovere un prodotto dal </w:t>
+            </w:r>
+            <w:proofErr w:type="spellStart"/>
+            <w:r>
+              <w:rPr>
+                <w:b w:val="0"/>
+                <w:i/>
+                <w:iCs/>
+                <w:color w:val="04143A" w:themeColor="text2" w:themeShade="80"/>
+              </w:rPr>
+              <w:t>menù</w:t>
+            </w:r>
+            <w:proofErr w:type="spellEnd"/>
+            <w:r>
+              <w:rPr>
+                <w:b w:val="0"/>
+                <w:i/>
+                <w:iCs/>
+                <w:color w:val="04143A" w:themeColor="text2" w:themeShade="80"/>
+              </w:rPr>
+              <w:t>.</w:t>
             </w:r>
           </w:p>
         </w:tc>
@@ -44613,8 +47599,17 @@
                 <w:bCs/>
                 <w:color w:val="04143A" w:themeColor="text2" w:themeShade="80"/>
               </w:rPr>
-              <w:t>Entry Condition</w:t>
-            </w:r>
+              <w:t xml:space="preserve">Entry </w:t>
+            </w:r>
+            <w:proofErr w:type="spellStart"/>
+            <w:r>
+              <w:rPr>
+                <w:bCs/>
+                <w:color w:val="04143A" w:themeColor="text2" w:themeShade="80"/>
+              </w:rPr>
+              <w:t>Condition</w:t>
+            </w:r>
+            <w:proofErr w:type="spellEnd"/>
           </w:p>
         </w:tc>
         <w:tc>
@@ -44685,12 +47680,21 @@
                 <w:color w:val="04143A" w:themeColor="text2" w:themeShade="80"/>
               </w:rPr>
             </w:pPr>
-            <w:r>
-              <w:rPr>
-                <w:b w:val="0"/>
-                <w:color w:val="04143A" w:themeColor="text2" w:themeShade="80"/>
-              </w:rPr>
-              <w:t xml:space="preserve">10 </w:t>
+            <w:proofErr w:type="gramStart"/>
+            <w:r>
+              <w:rPr>
+                <w:b w:val="0"/>
+                <w:color w:val="04143A" w:themeColor="text2" w:themeShade="80"/>
+              </w:rPr>
+              <w:t>10</w:t>
+            </w:r>
+            <w:proofErr w:type="gramEnd"/>
+            <w:r>
+              <w:rPr>
+                <w:b w:val="0"/>
+                <w:color w:val="04143A" w:themeColor="text2" w:themeShade="80"/>
+              </w:rPr>
+              <w:t xml:space="preserve"> </w:t>
             </w:r>
             <w:r>
               <w:rPr>
@@ -44936,8 +47940,17 @@
                 <w:bCs/>
                 <w:color w:val="04143A" w:themeColor="text2" w:themeShade="80"/>
               </w:rPr>
-              <w:t>Exit condition</w:t>
-            </w:r>
+              <w:t xml:space="preserve">Exit </w:t>
+            </w:r>
+            <w:proofErr w:type="spellStart"/>
+            <w:r>
+              <w:rPr>
+                <w:bCs/>
+                <w:color w:val="04143A" w:themeColor="text2" w:themeShade="80"/>
+              </w:rPr>
+              <w:t>condition</w:t>
+            </w:r>
+            <w:proofErr w:type="spellEnd"/>
           </w:p>
           <w:p>
             <w:pPr>
@@ -45020,8 +48033,17 @@
                 <w:bCs/>
                 <w:color w:val="04143A" w:themeColor="text2" w:themeShade="80"/>
               </w:rPr>
-              <w:t>Exit condition</w:t>
-            </w:r>
+              <w:t xml:space="preserve">Exit </w:t>
+            </w:r>
+            <w:proofErr w:type="spellStart"/>
+            <w:r>
+              <w:rPr>
+                <w:bCs/>
+                <w:color w:val="04143A" w:themeColor="text2" w:themeShade="80"/>
+              </w:rPr>
+              <w:t>condition</w:t>
+            </w:r>
+            <w:proofErr w:type="spellEnd"/>
           </w:p>
           <w:p>
             <w:pPr>
@@ -45052,8 +48074,16 @@
               <w:rPr>
                 <w:color w:val="04143A" w:themeColor="text2" w:themeShade="80"/>
               </w:rPr>
-              <w:t xml:space="preserve"> failure</w:t>
-            </w:r>
+              <w:t xml:space="preserve"> </w:t>
+            </w:r>
+            <w:proofErr w:type="spellStart"/>
+            <w:r>
+              <w:rPr>
+                <w:color w:val="04143A" w:themeColor="text2" w:themeShade="80"/>
+              </w:rPr>
+              <w:t>failure</w:t>
+            </w:r>
+            <w:proofErr w:type="spellEnd"/>
           </w:p>
         </w:tc>
         <w:tc>
@@ -45080,7 +48110,29 @@
                 <w:iCs/>
                 <w:color w:val="04143A" w:themeColor="text2" w:themeShade="80"/>
               </w:rPr>
-              <w:t>Il prodotto non viene rimosso dal menù.</w:t>
+              <w:t xml:space="preserve">Il prodotto non viene rimosso dal </w:t>
+            </w:r>
+            <w:proofErr w:type="spellStart"/>
+            <w:r>
+              <w:rPr>
+                <w:b w:val="0"/>
+                <w:bCs/>
+                <w:i/>
+                <w:iCs/>
+                <w:color w:val="04143A" w:themeColor="text2" w:themeShade="80"/>
+              </w:rPr>
+              <w:t>menù</w:t>
+            </w:r>
+            <w:proofErr w:type="spellEnd"/>
+            <w:r>
+              <w:rPr>
+                <w:b w:val="0"/>
+                <w:bCs/>
+                <w:i/>
+                <w:iCs/>
+                <w:color w:val="04143A" w:themeColor="text2" w:themeShade="80"/>
+              </w:rPr>
+              <w:t>.</w:t>
             </w:r>
           </w:p>
         </w:tc>
@@ -45111,7 +48163,7 @@
           <w:szCs w:val="36"/>
         </w:rPr>
       </w:pPr>
-      <w:bookmarkStart w:id="286" w:name="_Toc55393720"/>
+      <w:bookmarkStart w:id="288" w:name="_Toc55393720"/>
       <w:r>
         <w:rPr>
           <w:noProof/>
@@ -45129,7 +48181,7 @@
         </w:rPr>
         <w:t>. REQUISITI NON FUNZIONALI</w:t>
       </w:r>
-      <w:bookmarkEnd w:id="286"/>
+      <w:bookmarkEnd w:id="288"/>
     </w:p>
     <w:p>
       <w:pPr>
@@ -45142,7 +48194,7 @@
           <w:szCs w:val="36"/>
         </w:rPr>
       </w:pPr>
-      <w:bookmarkStart w:id="287" w:name="_Toc55393721"/>
+      <w:bookmarkStart w:id="289" w:name="_Toc55393721"/>
       <w:r>
         <w:rPr>
           <w:b/>
@@ -45173,7 +48225,7 @@
         </w:rPr>
         <w:t>Y</w:t>
       </w:r>
-      <w:bookmarkEnd w:id="287"/>
+      <w:bookmarkEnd w:id="289"/>
     </w:p>
     <w:p>
       <w:pPr>
@@ -45509,7 +48561,7 @@
           <w:szCs w:val="36"/>
         </w:rPr>
       </w:pPr>
-      <w:bookmarkStart w:id="288" w:name="_Toc55393722"/>
+      <w:bookmarkStart w:id="290" w:name="_Toc55393722"/>
       <w:r>
         <w:rPr>
           <w:b/>
@@ -45540,7 +48592,7 @@
         </w:rPr>
         <w:t xml:space="preserve"> RELIABILITY</w:t>
       </w:r>
-      <w:bookmarkEnd w:id="288"/>
+      <w:bookmarkEnd w:id="290"/>
     </w:p>
     <w:p>
       <w:pPr>
@@ -45934,7 +48986,7 @@
           <w:szCs w:val="36"/>
         </w:rPr>
       </w:pPr>
-      <w:bookmarkStart w:id="289" w:name="_Toc55393723"/>
+      <w:bookmarkStart w:id="291" w:name="_Toc55393723"/>
       <w:r>
         <w:rPr>
           <w:b/>
@@ -45955,7 +49007,7 @@
         </w:rPr>
         <w:t>.3 PERFORMANCE</w:t>
       </w:r>
-      <w:bookmarkEnd w:id="289"/>
+      <w:bookmarkEnd w:id="291"/>
     </w:p>
     <w:p>
       <w:pPr>
@@ -46157,7 +49209,7 @@
           <w:szCs w:val="36"/>
         </w:rPr>
       </w:pPr>
-      <w:bookmarkStart w:id="290" w:name="_Toc55393724"/>
+      <w:bookmarkStart w:id="292" w:name="_Toc55393724"/>
       <w:r>
         <w:rPr>
           <w:b/>
@@ -46188,7 +49240,7 @@
         </w:rPr>
         <w:t>Y</w:t>
       </w:r>
-      <w:bookmarkEnd w:id="290"/>
+      <w:bookmarkEnd w:id="292"/>
     </w:p>
     <w:p>
       <w:pPr>
@@ -46393,7 +49445,7 @@
           <w:szCs w:val="36"/>
         </w:rPr>
       </w:pPr>
-      <w:bookmarkStart w:id="291" w:name="_Toc55393725"/>
+      <w:bookmarkStart w:id="293" w:name="_Toc55393725"/>
       <w:r>
         <w:rPr>
           <w:b/>
@@ -46425,7 +49477,7 @@
         </w:rPr>
         <w:t>TION</w:t>
       </w:r>
-      <w:bookmarkEnd w:id="291"/>
+      <w:bookmarkEnd w:id="293"/>
     </w:p>
     <w:p>
       <w:pPr>
@@ -46529,7 +49581,7 @@
           <w:szCs w:val="36"/>
         </w:rPr>
       </w:pPr>
-      <w:bookmarkStart w:id="292" w:name="_Toc55393726"/>
+      <w:bookmarkStart w:id="294" w:name="_Toc55393726"/>
       <w:r>
         <w:rPr>
           <w:b/>
@@ -46579,363 +49631,6 @@
           <w:szCs w:val="36"/>
         </w:rPr>
         <w:t>TION</w:t>
-      </w:r>
-      <w:bookmarkEnd w:id="292"/>
-    </w:p>
-    <w:p>
-      <w:pPr>
-        <w:pStyle w:val="Paragrafoelenco"/>
-        <w:numPr>
-          <w:ilvl w:val="0"/>
-          <w:numId w:val="3"/>
-        </w:numPr>
-        <w:spacing w:after="200"/>
-        <w:rPr>
-          <w:b w:val="0"/>
-          <w:bCs/>
-          <w:noProof/>
-          <w:sz w:val="32"/>
-          <w:szCs w:val="32"/>
-        </w:rPr>
-      </w:pPr>
-      <w:r>
-        <w:rPr>
-          <w:noProof/>
-          <w:sz w:val="32"/>
-          <w:szCs w:val="32"/>
-        </w:rPr>
-        <w:t>[</w:t>
-      </w:r>
-      <w:r>
-        <w:rPr>
-          <w:noProof/>
-          <w:sz w:val="32"/>
-          <w:szCs w:val="32"/>
-        </w:rPr>
-        <w:t>RNF</w:t>
-      </w:r>
-      <w:r>
-        <w:rPr>
-          <w:noProof/>
-          <w:sz w:val="32"/>
-          <w:szCs w:val="32"/>
-        </w:rPr>
-        <w:t>3</w:t>
-      </w:r>
-      <w:r>
-        <w:rPr>
-          <w:noProof/>
-          <w:sz w:val="32"/>
-          <w:szCs w:val="32"/>
-        </w:rPr>
-        <w:t>.</w:t>
-      </w:r>
-      <w:r>
-        <w:rPr>
-          <w:noProof/>
-          <w:sz w:val="32"/>
-          <w:szCs w:val="32"/>
-        </w:rPr>
-        <w:t>6</w:t>
-      </w:r>
-      <w:r>
-        <w:rPr>
-          <w:noProof/>
-          <w:sz w:val="32"/>
-          <w:szCs w:val="32"/>
-        </w:rPr>
-        <w:t>.1</w:t>
-      </w:r>
-      <w:r>
-        <w:rPr>
-          <w:noProof/>
-          <w:sz w:val="32"/>
-          <w:szCs w:val="32"/>
-        </w:rPr>
-        <w:t>]</w:t>
-      </w:r>
-      <w:r>
-        <w:rPr>
-          <w:b w:val="0"/>
-          <w:bCs/>
-          <w:noProof/>
-          <w:sz w:val="32"/>
-          <w:szCs w:val="32"/>
-        </w:rPr>
-        <w:t xml:space="preserve">: </w:t>
-      </w:r>
-      <w:r>
-        <w:rPr>
-          <w:b w:val="0"/>
-          <w:bCs/>
-          <w:noProof/>
-          <w:sz w:val="32"/>
-          <w:szCs w:val="32"/>
-        </w:rPr>
-        <w:t xml:space="preserve">Il sistema verrà gestito dalla direzione del locale. Ogni dipendente autorizzato riceverà le proprie credenziali con le quali potrà accedere alla propria sezione del sistema, attraverso la procedura di login; </w:t>
-      </w:r>
-    </w:p>
-    <w:p>
-      <w:pPr>
-        <w:pStyle w:val="Titolo2"/>
-        <w:rPr>
-          <w:b/>
-          <w:bCs/>
-          <w:noProof/>
-          <w:sz w:val="44"/>
-          <w:szCs w:val="36"/>
-        </w:rPr>
-      </w:pPr>
-      <w:bookmarkStart w:id="293" w:name="_Toc55393727"/>
-      <w:r>
-        <w:rPr>
-          <w:b/>
-          <w:bCs/>
-          <w:noProof/>
-          <w:sz w:val="44"/>
-          <w:szCs w:val="36"/>
-        </w:rPr>
-        <w:t>3</w:t>
-      </w:r>
-      <w:r>
-        <w:rPr>
-          <w:b/>
-          <w:bCs/>
-          <w:noProof/>
-          <w:sz w:val="44"/>
-          <w:szCs w:val="36"/>
-        </w:rPr>
-        <w:t>.</w:t>
-      </w:r>
-      <w:r>
-        <w:rPr>
-          <w:b/>
-          <w:bCs/>
-          <w:noProof/>
-          <w:sz w:val="44"/>
-          <w:szCs w:val="36"/>
-        </w:rPr>
-        <w:t>7</w:t>
-      </w:r>
-      <w:r>
-        <w:rPr>
-          <w:b/>
-          <w:bCs/>
-          <w:noProof/>
-          <w:sz w:val="44"/>
-          <w:szCs w:val="36"/>
-        </w:rPr>
-        <w:t xml:space="preserve"> LEGAL</w:t>
-      </w:r>
-      <w:bookmarkEnd w:id="293"/>
-    </w:p>
-    <w:p>
-      <w:pPr>
-        <w:pStyle w:val="Paragrafoelenco"/>
-        <w:numPr>
-          <w:ilvl w:val="0"/>
-          <w:numId w:val="3"/>
-        </w:numPr>
-        <w:jc w:val="both"/>
-        <w:rPr>
-          <w:rFonts w:cstheme="minorHAnsi"/>
-          <w:b w:val="0"/>
-          <w:bCs/>
-          <w:sz w:val="32"/>
-          <w:szCs w:val="32"/>
-        </w:rPr>
-      </w:pPr>
-      <w:r>
-        <w:rPr>
-          <w:noProof/>
-          <w:sz w:val="32"/>
-          <w:szCs w:val="32"/>
-        </w:rPr>
-        <w:t>[</w:t>
-      </w:r>
-      <w:r>
-        <w:rPr>
-          <w:noProof/>
-          <w:sz w:val="32"/>
-          <w:szCs w:val="32"/>
-        </w:rPr>
-        <w:t>RNF</w:t>
-      </w:r>
-      <w:r>
-        <w:rPr>
-          <w:noProof/>
-          <w:sz w:val="32"/>
-          <w:szCs w:val="32"/>
-        </w:rPr>
-        <w:t>3</w:t>
-      </w:r>
-      <w:r>
-        <w:rPr>
-          <w:noProof/>
-          <w:sz w:val="32"/>
-          <w:szCs w:val="32"/>
-        </w:rPr>
-        <w:t>.</w:t>
-      </w:r>
-      <w:r>
-        <w:rPr>
-          <w:noProof/>
-          <w:sz w:val="32"/>
-          <w:szCs w:val="32"/>
-        </w:rPr>
-        <w:t>7</w:t>
-      </w:r>
-      <w:r>
-        <w:rPr>
-          <w:noProof/>
-          <w:sz w:val="32"/>
-          <w:szCs w:val="32"/>
-        </w:rPr>
-        <w:t>.1</w:t>
-      </w:r>
-      <w:r>
-        <w:rPr>
-          <w:noProof/>
-          <w:sz w:val="32"/>
-          <w:szCs w:val="32"/>
-        </w:rPr>
-        <w:t>]</w:t>
-      </w:r>
-      <w:r>
-        <w:rPr>
-          <w:b w:val="0"/>
-          <w:bCs/>
-          <w:noProof/>
-          <w:sz w:val="32"/>
-          <w:szCs w:val="32"/>
-        </w:rPr>
-        <w:t xml:space="preserve">: </w:t>
-      </w:r>
-      <w:r>
-        <w:rPr>
-          <w:rFonts w:cstheme="minorHAnsi"/>
-          <w:b w:val="0"/>
-          <w:bCs/>
-          <w:sz w:val="32"/>
-          <w:szCs w:val="32"/>
-        </w:rPr>
-        <w:t>RistoManager è realizzato in seguito agli sviluppi della diffusione del Coronavirus COVID-19 in maniera tale da garantire il rispetto</w:t>
-      </w:r>
-      <w:r>
-        <w:rPr>
-          <w:rStyle w:val="Enfasigrassetto"/>
-          <w:rFonts w:cstheme="minorHAnsi"/>
-          <w:b/>
-          <w:bCs w:val="0"/>
-          <w:sz w:val="32"/>
-          <w:szCs w:val="32"/>
-        </w:rPr>
-        <w:t xml:space="preserve"> </w:t>
-      </w:r>
-      <w:r>
-        <w:rPr>
-          <w:rStyle w:val="Enfasigrassetto"/>
-          <w:rFonts w:cstheme="minorHAnsi"/>
-          <w:sz w:val="32"/>
-          <w:szCs w:val="32"/>
-        </w:rPr>
-        <w:t>delle normative e delle disposizioni emanate dal Governo italiano. Sarà uno dei sistemi di sicurezza necessari per la tutela dei lavoratori e dei clienti.</w:t>
-      </w:r>
-    </w:p>
-    <w:p>
-      <w:pPr>
-        <w:spacing w:after="200"/>
-        <w:rPr>
-          <w:noProof/>
-          <w:sz w:val="44"/>
-          <w:szCs w:val="36"/>
-        </w:rPr>
-      </w:pPr>
-    </w:p>
-    <w:p>
-      <w:pPr>
-        <w:spacing w:after="200"/>
-        <w:rPr>
-          <w:noProof/>
-          <w:sz w:val="44"/>
-          <w:szCs w:val="36"/>
-        </w:rPr>
-      </w:pPr>
-    </w:p>
-    <w:p>
-      <w:pPr>
-        <w:spacing w:after="200"/>
-        <w:rPr>
-          <w:noProof/>
-          <w:sz w:val="44"/>
-          <w:szCs w:val="36"/>
-        </w:rPr>
-      </w:pPr>
-    </w:p>
-    <w:p>
-      <w:pPr>
-        <w:spacing w:after="200"/>
-        <w:rPr>
-          <w:noProof/>
-          <w:sz w:val="44"/>
-          <w:szCs w:val="36"/>
-        </w:rPr>
-      </w:pPr>
-    </w:p>
-    <w:p>
-      <w:pPr>
-        <w:spacing w:after="200"/>
-        <w:rPr>
-          <w:noProof/>
-          <w:sz w:val="44"/>
-          <w:szCs w:val="36"/>
-        </w:rPr>
-      </w:pPr>
-    </w:p>
-    <w:p>
-      <w:pPr>
-        <w:spacing w:after="200"/>
-        <w:rPr>
-          <w:noProof/>
-          <w:sz w:val="44"/>
-          <w:szCs w:val="36"/>
-        </w:rPr>
-      </w:pPr>
-      <w:r>
-        <w:rPr>
-          <w:noProof/>
-          <w:sz w:val="44"/>
-          <w:szCs w:val="36"/>
-        </w:rPr>
-        <w:br w:type="page"/>
-      </w:r>
-    </w:p>
-    <w:p>
-      <w:pPr>
-        <w:pStyle w:val="Titolo1"/>
-        <w:rPr>
-          <w:noProof/>
-          <w:sz w:val="44"/>
-          <w:szCs w:val="36"/>
-        </w:rPr>
-      </w:pPr>
-      <w:bookmarkStart w:id="294" w:name="_Toc55393728"/>
-      <w:r>
-        <w:rPr>
-          <w:noProof/>
-          <w:sz w:val="44"/>
-          <w:szCs w:val="36"/>
-        </w:rPr>
-        <w:lastRenderedPageBreak/>
-        <w:t>4</w:t>
-      </w:r>
-      <w:r>
-        <w:rPr>
-          <w:noProof/>
-          <w:sz w:val="44"/>
-          <w:szCs w:val="36"/>
-        </w:rPr>
-        <w:t>. CONSEGNE E SCADENZE</w:t>
       </w:r>
       <w:bookmarkEnd w:id="294"/>
     </w:p>
@@ -46948,6 +49643,375 @@
         </w:numPr>
         <w:spacing w:after="200"/>
         <w:rPr>
+          <w:b w:val="0"/>
+          <w:bCs/>
+          <w:noProof/>
+          <w:sz w:val="32"/>
+          <w:szCs w:val="32"/>
+        </w:rPr>
+      </w:pPr>
+      <w:r>
+        <w:rPr>
+          <w:noProof/>
+          <w:sz w:val="32"/>
+          <w:szCs w:val="32"/>
+        </w:rPr>
+        <w:t>[</w:t>
+      </w:r>
+      <w:r>
+        <w:rPr>
+          <w:noProof/>
+          <w:sz w:val="32"/>
+          <w:szCs w:val="32"/>
+        </w:rPr>
+        <w:t>RNF</w:t>
+      </w:r>
+      <w:r>
+        <w:rPr>
+          <w:noProof/>
+          <w:sz w:val="32"/>
+          <w:szCs w:val="32"/>
+        </w:rPr>
+        <w:t>3</w:t>
+      </w:r>
+      <w:r>
+        <w:rPr>
+          <w:noProof/>
+          <w:sz w:val="32"/>
+          <w:szCs w:val="32"/>
+        </w:rPr>
+        <w:t>.</w:t>
+      </w:r>
+      <w:r>
+        <w:rPr>
+          <w:noProof/>
+          <w:sz w:val="32"/>
+          <w:szCs w:val="32"/>
+        </w:rPr>
+        <w:t>6</w:t>
+      </w:r>
+      <w:r>
+        <w:rPr>
+          <w:noProof/>
+          <w:sz w:val="32"/>
+          <w:szCs w:val="32"/>
+        </w:rPr>
+        <w:t>.1</w:t>
+      </w:r>
+      <w:r>
+        <w:rPr>
+          <w:noProof/>
+          <w:sz w:val="32"/>
+          <w:szCs w:val="32"/>
+        </w:rPr>
+        <w:t>]</w:t>
+      </w:r>
+      <w:r>
+        <w:rPr>
+          <w:b w:val="0"/>
+          <w:bCs/>
+          <w:noProof/>
+          <w:sz w:val="32"/>
+          <w:szCs w:val="32"/>
+        </w:rPr>
+        <w:t xml:space="preserve">: </w:t>
+      </w:r>
+      <w:r>
+        <w:rPr>
+          <w:b w:val="0"/>
+          <w:bCs/>
+          <w:noProof/>
+          <w:sz w:val="32"/>
+          <w:szCs w:val="32"/>
+        </w:rPr>
+        <w:t xml:space="preserve">Il sistema verrà gestito dalla direzione del locale. Ogni dipendente autorizzato riceverà le proprie credenziali con le quali potrà accedere alla propria sezione del sistema, attraverso la procedura di login; </w:t>
+      </w:r>
+    </w:p>
+    <w:p>
+      <w:pPr>
+        <w:pStyle w:val="Titolo2"/>
+        <w:rPr>
+          <w:b/>
+          <w:bCs/>
+          <w:noProof/>
+          <w:sz w:val="44"/>
+          <w:szCs w:val="36"/>
+        </w:rPr>
+      </w:pPr>
+      <w:bookmarkStart w:id="295" w:name="_Toc55393727"/>
+      <w:r>
+        <w:rPr>
+          <w:b/>
+          <w:bCs/>
+          <w:noProof/>
+          <w:sz w:val="44"/>
+          <w:szCs w:val="36"/>
+        </w:rPr>
+        <w:t>3</w:t>
+      </w:r>
+      <w:r>
+        <w:rPr>
+          <w:b/>
+          <w:bCs/>
+          <w:noProof/>
+          <w:sz w:val="44"/>
+          <w:szCs w:val="36"/>
+        </w:rPr>
+        <w:t>.</w:t>
+      </w:r>
+      <w:r>
+        <w:rPr>
+          <w:b/>
+          <w:bCs/>
+          <w:noProof/>
+          <w:sz w:val="44"/>
+          <w:szCs w:val="36"/>
+        </w:rPr>
+        <w:t>7</w:t>
+      </w:r>
+      <w:r>
+        <w:rPr>
+          <w:b/>
+          <w:bCs/>
+          <w:noProof/>
+          <w:sz w:val="44"/>
+          <w:szCs w:val="36"/>
+        </w:rPr>
+        <w:t xml:space="preserve"> LEGAL</w:t>
+      </w:r>
+      <w:bookmarkEnd w:id="295"/>
+    </w:p>
+    <w:p>
+      <w:pPr>
+        <w:pStyle w:val="Paragrafoelenco"/>
+        <w:numPr>
+          <w:ilvl w:val="0"/>
+          <w:numId w:val="3"/>
+        </w:numPr>
+        <w:jc w:val="both"/>
+        <w:rPr>
+          <w:rFonts w:cstheme="minorHAnsi"/>
+          <w:b w:val="0"/>
+          <w:bCs/>
+          <w:sz w:val="32"/>
+          <w:szCs w:val="32"/>
+        </w:rPr>
+      </w:pPr>
+      <w:r>
+        <w:rPr>
+          <w:noProof/>
+          <w:sz w:val="32"/>
+          <w:szCs w:val="32"/>
+        </w:rPr>
+        <w:t>[</w:t>
+      </w:r>
+      <w:r>
+        <w:rPr>
+          <w:noProof/>
+          <w:sz w:val="32"/>
+          <w:szCs w:val="32"/>
+        </w:rPr>
+        <w:t>RNF</w:t>
+      </w:r>
+      <w:r>
+        <w:rPr>
+          <w:noProof/>
+          <w:sz w:val="32"/>
+          <w:szCs w:val="32"/>
+        </w:rPr>
+        <w:t>3</w:t>
+      </w:r>
+      <w:r>
+        <w:rPr>
+          <w:noProof/>
+          <w:sz w:val="32"/>
+          <w:szCs w:val="32"/>
+        </w:rPr>
+        <w:t>.</w:t>
+      </w:r>
+      <w:r>
+        <w:rPr>
+          <w:noProof/>
+          <w:sz w:val="32"/>
+          <w:szCs w:val="32"/>
+        </w:rPr>
+        <w:t>7</w:t>
+      </w:r>
+      <w:r>
+        <w:rPr>
+          <w:noProof/>
+          <w:sz w:val="32"/>
+          <w:szCs w:val="32"/>
+        </w:rPr>
+        <w:t>.1</w:t>
+      </w:r>
+      <w:r>
+        <w:rPr>
+          <w:noProof/>
+          <w:sz w:val="32"/>
+          <w:szCs w:val="32"/>
+        </w:rPr>
+        <w:t>]</w:t>
+      </w:r>
+      <w:r>
+        <w:rPr>
+          <w:b w:val="0"/>
+          <w:bCs/>
+          <w:noProof/>
+          <w:sz w:val="32"/>
+          <w:szCs w:val="32"/>
+        </w:rPr>
+        <w:t xml:space="preserve">: </w:t>
+      </w:r>
+      <w:proofErr w:type="spellStart"/>
+      <w:r>
+        <w:rPr>
+          <w:rFonts w:cstheme="minorHAnsi"/>
+          <w:b w:val="0"/>
+          <w:bCs/>
+          <w:sz w:val="32"/>
+          <w:szCs w:val="32"/>
+        </w:rPr>
+        <w:t>RistoManager</w:t>
+      </w:r>
+      <w:proofErr w:type="spellEnd"/>
+      <w:r>
+        <w:rPr>
+          <w:rFonts w:cstheme="minorHAnsi"/>
+          <w:b w:val="0"/>
+          <w:bCs/>
+          <w:sz w:val="32"/>
+          <w:szCs w:val="32"/>
+        </w:rPr>
+        <w:t xml:space="preserve"> è realizzato in seguito agli sviluppi della diffusione del Coronavirus COVID-19 in maniera tale da garantire il rispetto</w:t>
+      </w:r>
+      <w:r>
+        <w:rPr>
+          <w:rStyle w:val="Enfasigrassetto"/>
+          <w:rFonts w:cstheme="minorHAnsi"/>
+          <w:b/>
+          <w:bCs w:val="0"/>
+          <w:sz w:val="32"/>
+          <w:szCs w:val="32"/>
+        </w:rPr>
+        <w:t xml:space="preserve"> </w:t>
+      </w:r>
+      <w:r>
+        <w:rPr>
+          <w:rStyle w:val="Enfasigrassetto"/>
+          <w:rFonts w:cstheme="minorHAnsi"/>
+          <w:sz w:val="32"/>
+          <w:szCs w:val="32"/>
+        </w:rPr>
+        <w:t>delle normative e delle disposizioni emanate dal Governo italiano. Sarà uno dei sistemi di sicurezza necessari per la tutela dei lavoratori e dei clienti.</w:t>
+      </w:r>
+    </w:p>
+    <w:p>
+      <w:pPr>
+        <w:spacing w:after="200"/>
+        <w:rPr>
+          <w:noProof/>
+          <w:sz w:val="44"/>
+          <w:szCs w:val="36"/>
+        </w:rPr>
+      </w:pPr>
+    </w:p>
+    <w:p>
+      <w:pPr>
+        <w:spacing w:after="200"/>
+        <w:rPr>
+          <w:noProof/>
+          <w:sz w:val="44"/>
+          <w:szCs w:val="36"/>
+        </w:rPr>
+      </w:pPr>
+    </w:p>
+    <w:p>
+      <w:pPr>
+        <w:spacing w:after="200"/>
+        <w:rPr>
+          <w:noProof/>
+          <w:sz w:val="44"/>
+          <w:szCs w:val="36"/>
+        </w:rPr>
+      </w:pPr>
+    </w:p>
+    <w:p>
+      <w:pPr>
+        <w:spacing w:after="200"/>
+        <w:rPr>
+          <w:noProof/>
+          <w:sz w:val="44"/>
+          <w:szCs w:val="36"/>
+        </w:rPr>
+      </w:pPr>
+    </w:p>
+    <w:p>
+      <w:pPr>
+        <w:spacing w:after="200"/>
+        <w:rPr>
+          <w:noProof/>
+          <w:sz w:val="44"/>
+          <w:szCs w:val="36"/>
+        </w:rPr>
+      </w:pPr>
+    </w:p>
+    <w:p>
+      <w:pPr>
+        <w:spacing w:after="200"/>
+        <w:rPr>
+          <w:noProof/>
+          <w:sz w:val="44"/>
+          <w:szCs w:val="36"/>
+        </w:rPr>
+      </w:pPr>
+      <w:r>
+        <w:rPr>
+          <w:noProof/>
+          <w:sz w:val="44"/>
+          <w:szCs w:val="36"/>
+        </w:rPr>
+        <w:br w:type="page"/>
+      </w:r>
+    </w:p>
+    <w:p>
+      <w:pPr>
+        <w:pStyle w:val="Titolo1"/>
+        <w:rPr>
+          <w:noProof/>
+          <w:sz w:val="44"/>
+          <w:szCs w:val="36"/>
+        </w:rPr>
+      </w:pPr>
+      <w:bookmarkStart w:id="296" w:name="_Toc55393728"/>
+      <w:r>
+        <w:rPr>
+          <w:noProof/>
+          <w:sz w:val="44"/>
+          <w:szCs w:val="36"/>
+        </w:rPr>
+        <w:lastRenderedPageBreak/>
+        <w:t>4</w:t>
+      </w:r>
+      <w:r>
+        <w:rPr>
+          <w:noProof/>
+          <w:sz w:val="44"/>
+          <w:szCs w:val="36"/>
+        </w:rPr>
+        <w:t>. CONSEGNE E SCADENZE</w:t>
+      </w:r>
+      <w:bookmarkEnd w:id="296"/>
+    </w:p>
+    <w:p>
+      <w:pPr>
+        <w:pStyle w:val="Paragrafoelenco"/>
+        <w:numPr>
+          <w:ilvl w:val="0"/>
+          <w:numId w:val="3"/>
+        </w:numPr>
+        <w:spacing w:after="200"/>
+        <w:rPr>
           <w:noProof/>
           <w:sz w:val="32"/>
           <w:szCs w:val="32"/>
@@ -47178,8 +50242,8 @@
       </w:pPr>
     </w:p>
     <w:sectPr>
-      <w:headerReference w:type="default" r:id="rId18"/>
-      <w:footerReference w:type="default" r:id="rId19"/>
+      <w:headerReference w:type="default" r:id="rId19"/>
+      <w:footerReference w:type="default" r:id="rId20"/>
       <w:type w:val="continuous"/>
       <w:pgSz w:w="11906" w:h="16838" w:code="9"/>
       <w:pgMar w:top="720" w:right="936" w:bottom="720" w:left="936" w:header="0" w:footer="289" w:gutter="0"/>
@@ -47191,7 +50255,7 @@
 </file>
 
 <file path=word/endnotes.xml><?xml version="1.0" encoding="utf-8"?>
-<w:endnotes xmlns:wpc="http://schemas.microsoft.com/office/word/2010/wordprocessingCanvas" xmlns:cx="http://schemas.microsoft.com/office/drawing/2014/chartex" xmlns:cx1="http://schemas.microsoft.com/office/drawing/2015/9/8/chartex" xmlns:cx2="http://schemas.microsoft.com/office/drawing/2015/10/21/chartex" xmlns:cx3="http://schemas.microsoft.com/office/drawing/2016/5/9/chartex" xmlns:cx4="http://schemas.microsoft.com/office/drawing/2016/5/10/chartex" xmlns:cx5="http://schemas.microsoft.com/office/drawing/2016/5/11/chartex" xmlns:cx6="http://schemas.microsoft.com/office/drawing/2016/5/12/chartex" xmlns:cx7="http://schemas.microsoft.com/office/drawing/2016/5/13/chartex" xmlns:cx8="http://schemas.microsoft.com/office/drawing/2016/5/14/chartex" xmlns:mc="http://schemas.openxmlformats.org/markup-compatibility/2006" xmlns:aink="http://schemas.microsoft.com/office/drawing/2016/ink" xmlns:am3d="http://schemas.microsoft.com/office/drawing/2017/model3d" xmlns:o="urn:schemas-microsoft-com:office:office" xmlns:r="http://schemas.openxmlformats.org/officeDocument/2006/relationships" xmlns:m="http://schemas.openxmlformats.org/officeDocument/2006/math" xmlns:v="urn:schemas-microsoft-com:vml" xmlns:wp14="http://schemas.microsoft.com/office/word/2010/wordprocessingDrawing" xmlns:wp="http://schemas.openxmlformats.org/drawingml/2006/wordprocessingDrawing" xmlns:w10="urn:schemas-microsoft-com:office:word" xmlns:w="http://schemas.openxmlformats.org/wordprocessingml/2006/main" xmlns:w14="http://schemas.microsoft.com/office/word/2010/wordml" xmlns:w15="http://schemas.microsoft.com/office/word/2012/wordml" xmlns:w16cex="http://schemas.microsoft.com/office/word/2018/wordml/cex" xmlns:w16cid="http://schemas.microsoft.com/office/word/2016/wordml/cid" xmlns:w16="http://schemas.microsoft.com/office/word/2018/wordml" xmlns:w16se="http://schemas.microsoft.com/office/word/2015/wordml/symex" xmlns:wpg="http://schemas.microsoft.com/office/word/2010/wordprocessingGroup" xmlns:wpi="http://schemas.microsoft.com/office/word/2010/wordprocessingInk" xmlns:wne="http://schemas.microsoft.com/office/word/2006/wordml" xmlns:wps="http://schemas.microsoft.com/office/word/2010/wordprocessingShape" mc:Ignorable="w14 w15 w16se w16cid w16 w16cex wp14">
+<w:endnotes xmlns:wpc="http://schemas.microsoft.com/office/word/2010/wordprocessingCanvas" xmlns:cx="http://schemas.microsoft.com/office/drawing/2014/chartex" xmlns:cx1="http://schemas.microsoft.com/office/drawing/2015/9/8/chartex" xmlns:cx2="http://schemas.microsoft.com/office/drawing/2015/10/21/chartex" xmlns:cx3="http://schemas.microsoft.com/office/drawing/2016/5/9/chartex" xmlns:cx4="http://schemas.microsoft.com/office/drawing/2016/5/10/chartex" xmlns:cx5="http://schemas.microsoft.com/office/drawing/2016/5/11/chartex" xmlns:cx6="http://schemas.microsoft.com/office/drawing/2016/5/12/chartex" xmlns:cx7="http://schemas.microsoft.com/office/drawing/2016/5/13/chartex" xmlns:cx8="http://schemas.microsoft.com/office/drawing/2016/5/14/chartex" xmlns:mc="http://schemas.openxmlformats.org/markup-compatibility/2006" xmlns:aink="http://schemas.microsoft.com/office/drawing/2016/ink" xmlns:am3d="http://schemas.microsoft.com/office/drawing/2017/model3d" xmlns:o="urn:schemas-microsoft-com:office:office" xmlns:r="http://schemas.openxmlformats.org/officeDocument/2006/relationships" xmlns:m="http://schemas.openxmlformats.org/officeDocument/2006/math" xmlns:v="urn:schemas-microsoft-com:vml" xmlns:wp14="http://schemas.microsoft.com/office/word/2010/wordprocessingDrawing" xmlns:wp="http://schemas.openxmlformats.org/drawingml/2006/wordprocessingDrawing" xmlns:w10="urn:schemas-microsoft-com:office:word" xmlns:w="http://schemas.openxmlformats.org/wordprocessingml/2006/main" xmlns:w14="http://schemas.microsoft.com/office/word/2010/wordml" xmlns:w15="http://schemas.microsoft.com/office/word/2012/wordml" xmlns:w16cid="http://schemas.microsoft.com/office/word/2016/wordml/cid" xmlns:w16se="http://schemas.microsoft.com/office/word/2015/wordml/symex" xmlns:wpg="http://schemas.microsoft.com/office/word/2010/wordprocessingGroup" xmlns:wpi="http://schemas.microsoft.com/office/word/2010/wordprocessingInk" xmlns:wne="http://schemas.microsoft.com/office/word/2006/wordml" xmlns:wps="http://schemas.microsoft.com/office/word/2010/wordprocessingShape" mc:Ignorable="w14 w15 w16se w16cid wp14">
   <w:endnote w:type="separator" w:id="-1">
     <w:p>
       <w:r>
@@ -47212,7 +50276,7 @@
 </file>
 
 <file path=word/footer1.xml><?xml version="1.0" encoding="utf-8"?>
-<w:ftr xmlns:wpc="http://schemas.microsoft.com/office/word/2010/wordprocessingCanvas" xmlns:cx="http://schemas.microsoft.com/office/drawing/2014/chartex" xmlns:cx1="http://schemas.microsoft.com/office/drawing/2015/9/8/chartex" xmlns:cx2="http://schemas.microsoft.com/office/drawing/2015/10/21/chartex" xmlns:cx3="http://schemas.microsoft.com/office/drawing/2016/5/9/chartex" xmlns:cx4="http://schemas.microsoft.com/office/drawing/2016/5/10/chartex" xmlns:cx5="http://schemas.microsoft.com/office/drawing/2016/5/11/chartex" xmlns:cx6="http://schemas.microsoft.com/office/drawing/2016/5/12/chartex" xmlns:cx7="http://schemas.microsoft.com/office/drawing/2016/5/13/chartex" xmlns:cx8="http://schemas.microsoft.com/office/drawing/2016/5/14/chartex" xmlns:mc="http://schemas.openxmlformats.org/markup-compatibility/2006" xmlns:aink="http://schemas.microsoft.com/office/drawing/2016/ink" xmlns:am3d="http://schemas.microsoft.com/office/drawing/2017/model3d" xmlns:o="urn:schemas-microsoft-com:office:office" xmlns:r="http://schemas.openxmlformats.org/officeDocument/2006/relationships" xmlns:m="http://schemas.openxmlformats.org/officeDocument/2006/math" xmlns:v="urn:schemas-microsoft-com:vml" xmlns:wp14="http://schemas.microsoft.com/office/word/2010/wordprocessingDrawing" xmlns:wp="http://schemas.openxmlformats.org/drawingml/2006/wordprocessingDrawing" xmlns:w10="urn:schemas-microsoft-com:office:word" xmlns:w="http://schemas.openxmlformats.org/wordprocessingml/2006/main" xmlns:w14="http://schemas.microsoft.com/office/word/2010/wordml" xmlns:w15="http://schemas.microsoft.com/office/word/2012/wordml" xmlns:w16cex="http://schemas.microsoft.com/office/word/2018/wordml/cex" xmlns:w16cid="http://schemas.microsoft.com/office/word/2016/wordml/cid" xmlns:w16="http://schemas.microsoft.com/office/word/2018/wordml" xmlns:w16se="http://schemas.microsoft.com/office/word/2015/wordml/symex" xmlns:wpg="http://schemas.microsoft.com/office/word/2010/wordprocessingGroup" xmlns:wpi="http://schemas.microsoft.com/office/word/2010/wordprocessingInk" xmlns:wne="http://schemas.microsoft.com/office/word/2006/wordml" xmlns:wps="http://schemas.microsoft.com/office/word/2010/wordprocessingShape" mc:Ignorable="w14 w15 w16se w16cid w16 w16cex wp14">
+<w:ftr xmlns:wpc="http://schemas.microsoft.com/office/word/2010/wordprocessingCanvas" xmlns:cx="http://schemas.microsoft.com/office/drawing/2014/chartex" xmlns:cx1="http://schemas.microsoft.com/office/drawing/2015/9/8/chartex" xmlns:cx2="http://schemas.microsoft.com/office/drawing/2015/10/21/chartex" xmlns:cx3="http://schemas.microsoft.com/office/drawing/2016/5/9/chartex" xmlns:cx4="http://schemas.microsoft.com/office/drawing/2016/5/10/chartex" xmlns:cx5="http://schemas.microsoft.com/office/drawing/2016/5/11/chartex" xmlns:cx6="http://schemas.microsoft.com/office/drawing/2016/5/12/chartex" xmlns:cx7="http://schemas.microsoft.com/office/drawing/2016/5/13/chartex" xmlns:cx8="http://schemas.microsoft.com/office/drawing/2016/5/14/chartex" xmlns:mc="http://schemas.openxmlformats.org/markup-compatibility/2006" xmlns:aink="http://schemas.microsoft.com/office/drawing/2016/ink" xmlns:am3d="http://schemas.microsoft.com/office/drawing/2017/model3d" xmlns:o="urn:schemas-microsoft-com:office:office" xmlns:r="http://schemas.openxmlformats.org/officeDocument/2006/relationships" xmlns:m="http://schemas.openxmlformats.org/officeDocument/2006/math" xmlns:v="urn:schemas-microsoft-com:vml" xmlns:wp14="http://schemas.microsoft.com/office/word/2010/wordprocessingDrawing" xmlns:wp="http://schemas.openxmlformats.org/drawingml/2006/wordprocessingDrawing" xmlns:w10="urn:schemas-microsoft-com:office:word" xmlns:w="http://schemas.openxmlformats.org/wordprocessingml/2006/main" xmlns:w14="http://schemas.microsoft.com/office/word/2010/wordml" xmlns:w15="http://schemas.microsoft.com/office/word/2012/wordml" xmlns:w16cid="http://schemas.microsoft.com/office/word/2016/wordml/cid" xmlns:w16se="http://schemas.microsoft.com/office/word/2015/wordml/symex" xmlns:wpg="http://schemas.microsoft.com/office/word/2010/wordprocessingGroup" xmlns:wpi="http://schemas.microsoft.com/office/word/2010/wordprocessingInk" xmlns:wne="http://schemas.microsoft.com/office/word/2006/wordml" xmlns:wps="http://schemas.microsoft.com/office/word/2010/wordprocessingShape" mc:Ignorable="w14 w15 w16se w16cid wp14">
   <w:sdt>
     <w:sdtPr>
       <w:rPr>
@@ -47224,7 +50288,6 @@
         <w:docPartUnique/>
       </w:docPartObj>
     </w:sdtPr>
-    <w:sdtEndPr/>
     <w:sdtContent>
       <w:p>
         <w:pPr>
@@ -47282,7 +50345,7 @@
 </file>
 
 <file path=word/footnotes.xml><?xml version="1.0" encoding="utf-8"?>
-<w:footnotes xmlns:wpc="http://schemas.microsoft.com/office/word/2010/wordprocessingCanvas" xmlns:cx="http://schemas.microsoft.com/office/drawing/2014/chartex" xmlns:cx1="http://schemas.microsoft.com/office/drawing/2015/9/8/chartex" xmlns:cx2="http://schemas.microsoft.com/office/drawing/2015/10/21/chartex" xmlns:cx3="http://schemas.microsoft.com/office/drawing/2016/5/9/chartex" xmlns:cx4="http://schemas.microsoft.com/office/drawing/2016/5/10/chartex" xmlns:cx5="http://schemas.microsoft.com/office/drawing/2016/5/11/chartex" xmlns:cx6="http://schemas.microsoft.com/office/drawing/2016/5/12/chartex" xmlns:cx7="http://schemas.microsoft.com/office/drawing/2016/5/13/chartex" xmlns:cx8="http://schemas.microsoft.com/office/drawing/2016/5/14/chartex" xmlns:mc="http://schemas.openxmlformats.org/markup-compatibility/2006" xmlns:aink="http://schemas.microsoft.com/office/drawing/2016/ink" xmlns:am3d="http://schemas.microsoft.com/office/drawing/2017/model3d" xmlns:o="urn:schemas-microsoft-com:office:office" xmlns:r="http://schemas.openxmlformats.org/officeDocument/2006/relationships" xmlns:m="http://schemas.openxmlformats.org/officeDocument/2006/math" xmlns:v="urn:schemas-microsoft-com:vml" xmlns:wp14="http://schemas.microsoft.com/office/word/2010/wordprocessingDrawing" xmlns:wp="http://schemas.openxmlformats.org/drawingml/2006/wordprocessingDrawing" xmlns:w10="urn:schemas-microsoft-com:office:word" xmlns:w="http://schemas.openxmlformats.org/wordprocessingml/2006/main" xmlns:w14="http://schemas.microsoft.com/office/word/2010/wordml" xmlns:w15="http://schemas.microsoft.com/office/word/2012/wordml" xmlns:w16cex="http://schemas.microsoft.com/office/word/2018/wordml/cex" xmlns:w16cid="http://schemas.microsoft.com/office/word/2016/wordml/cid" xmlns:w16="http://schemas.microsoft.com/office/word/2018/wordml" xmlns:w16se="http://schemas.microsoft.com/office/word/2015/wordml/symex" xmlns:wpg="http://schemas.microsoft.com/office/word/2010/wordprocessingGroup" xmlns:wpi="http://schemas.microsoft.com/office/word/2010/wordprocessingInk" xmlns:wne="http://schemas.microsoft.com/office/word/2006/wordml" xmlns:wps="http://schemas.microsoft.com/office/word/2010/wordprocessingShape" mc:Ignorable="w14 w15 w16se w16cid w16 w16cex wp14">
+<w:footnotes xmlns:wpc="http://schemas.microsoft.com/office/word/2010/wordprocessingCanvas" xmlns:cx="http://schemas.microsoft.com/office/drawing/2014/chartex" xmlns:cx1="http://schemas.microsoft.com/office/drawing/2015/9/8/chartex" xmlns:cx2="http://schemas.microsoft.com/office/drawing/2015/10/21/chartex" xmlns:cx3="http://schemas.microsoft.com/office/drawing/2016/5/9/chartex" xmlns:cx4="http://schemas.microsoft.com/office/drawing/2016/5/10/chartex" xmlns:cx5="http://schemas.microsoft.com/office/drawing/2016/5/11/chartex" xmlns:cx6="http://schemas.microsoft.com/office/drawing/2016/5/12/chartex" xmlns:cx7="http://schemas.microsoft.com/office/drawing/2016/5/13/chartex" xmlns:cx8="http://schemas.microsoft.com/office/drawing/2016/5/14/chartex" xmlns:mc="http://schemas.openxmlformats.org/markup-compatibility/2006" xmlns:aink="http://schemas.microsoft.com/office/drawing/2016/ink" xmlns:am3d="http://schemas.microsoft.com/office/drawing/2017/model3d" xmlns:o="urn:schemas-microsoft-com:office:office" xmlns:r="http://schemas.openxmlformats.org/officeDocument/2006/relationships" xmlns:m="http://schemas.openxmlformats.org/officeDocument/2006/math" xmlns:v="urn:schemas-microsoft-com:vml" xmlns:wp14="http://schemas.microsoft.com/office/word/2010/wordprocessingDrawing" xmlns:wp="http://schemas.openxmlformats.org/drawingml/2006/wordprocessingDrawing" xmlns:w10="urn:schemas-microsoft-com:office:word" xmlns:w="http://schemas.openxmlformats.org/wordprocessingml/2006/main" xmlns:w14="http://schemas.microsoft.com/office/word/2010/wordml" xmlns:w15="http://schemas.microsoft.com/office/word/2012/wordml" xmlns:w16cid="http://schemas.microsoft.com/office/word/2016/wordml/cid" xmlns:w16se="http://schemas.microsoft.com/office/word/2015/wordml/symex" xmlns:wpg="http://schemas.microsoft.com/office/word/2010/wordprocessingGroup" xmlns:wpi="http://schemas.microsoft.com/office/word/2010/wordprocessingInk" xmlns:wne="http://schemas.microsoft.com/office/word/2006/wordml" xmlns:wps="http://schemas.microsoft.com/office/word/2010/wordprocessingShape" mc:Ignorable="w14 w15 w16se w16cid wp14">
   <w:footnote w:type="separator" w:id="-1">
     <w:p>
       <w:r>
@@ -47303,7 +50366,7 @@
 </file>
 
 <file path=word/header1.xml><?xml version="1.0" encoding="utf-8"?>
-<w:hdr xmlns:wpc="http://schemas.microsoft.com/office/word/2010/wordprocessingCanvas" xmlns:cx="http://schemas.microsoft.com/office/drawing/2014/chartex" xmlns:cx1="http://schemas.microsoft.com/office/drawing/2015/9/8/chartex" xmlns:cx2="http://schemas.microsoft.com/office/drawing/2015/10/21/chartex" xmlns:cx3="http://schemas.microsoft.com/office/drawing/2016/5/9/chartex" xmlns:cx4="http://schemas.microsoft.com/office/drawing/2016/5/10/chartex" xmlns:cx5="http://schemas.microsoft.com/office/drawing/2016/5/11/chartex" xmlns:cx6="http://schemas.microsoft.com/office/drawing/2016/5/12/chartex" xmlns:cx7="http://schemas.microsoft.com/office/drawing/2016/5/13/chartex" xmlns:cx8="http://schemas.microsoft.com/office/drawing/2016/5/14/chartex" xmlns:mc="http://schemas.openxmlformats.org/markup-compatibility/2006" xmlns:aink="http://schemas.microsoft.com/office/drawing/2016/ink" xmlns:am3d="http://schemas.microsoft.com/office/drawing/2017/model3d" xmlns:o="urn:schemas-microsoft-com:office:office" xmlns:r="http://schemas.openxmlformats.org/officeDocument/2006/relationships" xmlns:m="http://schemas.openxmlformats.org/officeDocument/2006/math" xmlns:v="urn:schemas-microsoft-com:vml" xmlns:wp14="http://schemas.microsoft.com/office/word/2010/wordprocessingDrawing" xmlns:wp="http://schemas.openxmlformats.org/drawingml/2006/wordprocessingDrawing" xmlns:w10="urn:schemas-microsoft-com:office:word" xmlns:w="http://schemas.openxmlformats.org/wordprocessingml/2006/main" xmlns:w14="http://schemas.microsoft.com/office/word/2010/wordml" xmlns:w15="http://schemas.microsoft.com/office/word/2012/wordml" xmlns:w16cex="http://schemas.microsoft.com/office/word/2018/wordml/cex" xmlns:w16cid="http://schemas.microsoft.com/office/word/2016/wordml/cid" xmlns:w16="http://schemas.microsoft.com/office/word/2018/wordml" xmlns:w16se="http://schemas.microsoft.com/office/word/2015/wordml/symex" xmlns:wpg="http://schemas.microsoft.com/office/word/2010/wordprocessingGroup" xmlns:wpi="http://schemas.microsoft.com/office/word/2010/wordprocessingInk" xmlns:wne="http://schemas.microsoft.com/office/word/2006/wordml" xmlns:wps="http://schemas.microsoft.com/office/word/2010/wordprocessingShape" mc:Ignorable="w14 w15 w16se w16cid w16 w16cex wp14">
+<w:hdr xmlns:wpc="http://schemas.microsoft.com/office/word/2010/wordprocessingCanvas" xmlns:cx="http://schemas.microsoft.com/office/drawing/2014/chartex" xmlns:cx1="http://schemas.microsoft.com/office/drawing/2015/9/8/chartex" xmlns:cx2="http://schemas.microsoft.com/office/drawing/2015/10/21/chartex" xmlns:cx3="http://schemas.microsoft.com/office/drawing/2016/5/9/chartex" xmlns:cx4="http://schemas.microsoft.com/office/drawing/2016/5/10/chartex" xmlns:cx5="http://schemas.microsoft.com/office/drawing/2016/5/11/chartex" xmlns:cx6="http://schemas.microsoft.com/office/drawing/2016/5/12/chartex" xmlns:cx7="http://schemas.microsoft.com/office/drawing/2016/5/13/chartex" xmlns:cx8="http://schemas.microsoft.com/office/drawing/2016/5/14/chartex" xmlns:mc="http://schemas.openxmlformats.org/markup-compatibility/2006" xmlns:aink="http://schemas.microsoft.com/office/drawing/2016/ink" xmlns:am3d="http://schemas.microsoft.com/office/drawing/2017/model3d" xmlns:o="urn:schemas-microsoft-com:office:office" xmlns:r="http://schemas.openxmlformats.org/officeDocument/2006/relationships" xmlns:m="http://schemas.openxmlformats.org/officeDocument/2006/math" xmlns:v="urn:schemas-microsoft-com:vml" xmlns:wp14="http://schemas.microsoft.com/office/word/2010/wordprocessingDrawing" xmlns:wp="http://schemas.openxmlformats.org/drawingml/2006/wordprocessingDrawing" xmlns:w10="urn:schemas-microsoft-com:office:word" xmlns:w="http://schemas.openxmlformats.org/wordprocessingml/2006/main" xmlns:w14="http://schemas.microsoft.com/office/word/2010/wordml" xmlns:w15="http://schemas.microsoft.com/office/word/2012/wordml" xmlns:w16cid="http://schemas.microsoft.com/office/word/2016/wordml/cid" xmlns:w16se="http://schemas.microsoft.com/office/word/2015/wordml/symex" xmlns:wpg="http://schemas.microsoft.com/office/word/2010/wordprocessingGroup" xmlns:wpi="http://schemas.microsoft.com/office/word/2010/wordprocessingInk" xmlns:wne="http://schemas.microsoft.com/office/word/2006/wordml" xmlns:wps="http://schemas.microsoft.com/office/word/2010/wordprocessingShape" mc:Ignorable="w14 w15 w16se w16cid wp14">
   <w:tbl>
     <w:tblPr>
       <w:tblW w:w="10035" w:type="dxa"/>
@@ -47355,7 +50418,7 @@
 </file>
 
 <file path=word/numbering.xml><?xml version="1.0" encoding="utf-8"?>
-<w:numbering xmlns:wpc="http://schemas.microsoft.com/office/word/2010/wordprocessingCanvas" xmlns:cx="http://schemas.microsoft.com/office/drawing/2014/chartex" xmlns:cx1="http://schemas.microsoft.com/office/drawing/2015/9/8/chartex" xmlns:cx2="http://schemas.microsoft.com/office/drawing/2015/10/21/chartex" xmlns:cx3="http://schemas.microsoft.com/office/drawing/2016/5/9/chartex" xmlns:cx4="http://schemas.microsoft.com/office/drawing/2016/5/10/chartex" xmlns:cx5="http://schemas.microsoft.com/office/drawing/2016/5/11/chartex" xmlns:cx6="http://schemas.microsoft.com/office/drawing/2016/5/12/chartex" xmlns:cx7="http://schemas.microsoft.com/office/drawing/2016/5/13/chartex" xmlns:cx8="http://schemas.microsoft.com/office/drawing/2016/5/14/chartex" xmlns:mc="http://schemas.openxmlformats.org/markup-compatibility/2006" xmlns:aink="http://schemas.microsoft.com/office/drawing/2016/ink" xmlns:am3d="http://schemas.microsoft.com/office/drawing/2017/model3d" xmlns:o="urn:schemas-microsoft-com:office:office" xmlns:r="http://schemas.openxmlformats.org/officeDocument/2006/relationships" xmlns:m="http://schemas.openxmlformats.org/officeDocument/2006/math" xmlns:v="urn:schemas-microsoft-com:vml" xmlns:wp14="http://schemas.microsoft.com/office/word/2010/wordprocessingDrawing" xmlns:wp="http://schemas.openxmlformats.org/drawingml/2006/wordprocessingDrawing" xmlns:w10="urn:schemas-microsoft-com:office:word" xmlns:w="http://schemas.openxmlformats.org/wordprocessingml/2006/main" xmlns:w14="http://schemas.microsoft.com/office/word/2010/wordml" xmlns:w15="http://schemas.microsoft.com/office/word/2012/wordml" xmlns:w16cex="http://schemas.microsoft.com/office/word/2018/wordml/cex" xmlns:w16cid="http://schemas.microsoft.com/office/word/2016/wordml/cid" xmlns:w16="http://schemas.microsoft.com/office/word/2018/wordml" xmlns:w16se="http://schemas.microsoft.com/office/word/2015/wordml/symex" xmlns:wpg="http://schemas.microsoft.com/office/word/2010/wordprocessingGroup" xmlns:wpi="http://schemas.microsoft.com/office/word/2010/wordprocessingInk" xmlns:wne="http://schemas.microsoft.com/office/word/2006/wordml" xmlns:wps="http://schemas.microsoft.com/office/word/2010/wordprocessingShape" mc:Ignorable="w14 w15 w16se w16cid w16 w16cex wp14">
+<w:numbering xmlns:wpc="http://schemas.microsoft.com/office/word/2010/wordprocessingCanvas" xmlns:cx="http://schemas.microsoft.com/office/drawing/2014/chartex" xmlns:cx1="http://schemas.microsoft.com/office/drawing/2015/9/8/chartex" xmlns:cx2="http://schemas.microsoft.com/office/drawing/2015/10/21/chartex" xmlns:cx3="http://schemas.microsoft.com/office/drawing/2016/5/9/chartex" xmlns:cx4="http://schemas.microsoft.com/office/drawing/2016/5/10/chartex" xmlns:cx5="http://schemas.microsoft.com/office/drawing/2016/5/11/chartex" xmlns:cx6="http://schemas.microsoft.com/office/drawing/2016/5/12/chartex" xmlns:cx7="http://schemas.microsoft.com/office/drawing/2016/5/13/chartex" xmlns:cx8="http://schemas.microsoft.com/office/drawing/2016/5/14/chartex" xmlns:mc="http://schemas.openxmlformats.org/markup-compatibility/2006" xmlns:aink="http://schemas.microsoft.com/office/drawing/2016/ink" xmlns:am3d="http://schemas.microsoft.com/office/drawing/2017/model3d" xmlns:o="urn:schemas-microsoft-com:office:office" xmlns:r="http://schemas.openxmlformats.org/officeDocument/2006/relationships" xmlns:m="http://schemas.openxmlformats.org/officeDocument/2006/math" xmlns:v="urn:schemas-microsoft-com:vml" xmlns:wp14="http://schemas.microsoft.com/office/word/2010/wordprocessingDrawing" xmlns:wp="http://schemas.openxmlformats.org/drawingml/2006/wordprocessingDrawing" xmlns:w10="urn:schemas-microsoft-com:office:word" xmlns:w="http://schemas.openxmlformats.org/wordprocessingml/2006/main" xmlns:w14="http://schemas.microsoft.com/office/word/2010/wordml" xmlns:w15="http://schemas.microsoft.com/office/word/2012/wordml" xmlns:w16cid="http://schemas.microsoft.com/office/word/2016/wordml/cid" xmlns:w16se="http://schemas.microsoft.com/office/word/2015/wordml/symex" xmlns:wpg="http://schemas.microsoft.com/office/word/2010/wordprocessingGroup" xmlns:wpi="http://schemas.microsoft.com/office/word/2010/wordprocessingInk" xmlns:wne="http://schemas.microsoft.com/office/word/2006/wordml" xmlns:wps="http://schemas.microsoft.com/office/word/2010/wordprocessingShape" mc:Ignorable="w14 w15 w16se w16cid wp14">
   <w:abstractNum w:abstractNumId="0" w15:restartNumberingAfterBreak="0">
     <w:nsid w:val="041D7C76"/>
     <w:multiLevelType w:val="hybridMultilevel"/>
@@ -51357,7 +54420,7 @@
 </file>
 
 <file path=word/styles.xml><?xml version="1.0" encoding="utf-8"?>
-<w:styles xmlns:mc="http://schemas.openxmlformats.org/markup-compatibility/2006" xmlns:r="http://schemas.openxmlformats.org/officeDocument/2006/relationships" xmlns:w="http://schemas.openxmlformats.org/wordprocessingml/2006/main" xmlns:w14="http://schemas.microsoft.com/office/word/2010/wordml" xmlns:w15="http://schemas.microsoft.com/office/word/2012/wordml" xmlns:w16cex="http://schemas.microsoft.com/office/word/2018/wordml/cex" xmlns:w16cid="http://schemas.microsoft.com/office/word/2016/wordml/cid" xmlns:w16="http://schemas.microsoft.com/office/word/2018/wordml" xmlns:w16se="http://schemas.microsoft.com/office/word/2015/wordml/symex" mc:Ignorable="w14 w15 w16se w16cid w16 w16cex">
+<w:styles xmlns:mc="http://schemas.openxmlformats.org/markup-compatibility/2006" xmlns:r="http://schemas.openxmlformats.org/officeDocument/2006/relationships" xmlns:w="http://schemas.openxmlformats.org/wordprocessingml/2006/main" xmlns:w14="http://schemas.microsoft.com/office/word/2010/wordml" xmlns:w15="http://schemas.microsoft.com/office/word/2012/wordml" xmlns:w16cid="http://schemas.microsoft.com/office/word/2016/wordml/cid" xmlns:w16se="http://schemas.microsoft.com/office/word/2015/wordml/symex" mc:Ignorable="w14 w15 w16se w16cid">
   <w:docDefaults>
     <w:rPrDefault>
       <w:rPr>
@@ -52701,7 +55764,7 @@
 </file>
 
 <file path=word/glossary/document.xml><?xml version="1.0" encoding="utf-8"?>
-<w:glossaryDocument xmlns:wpc="http://schemas.microsoft.com/office/word/2010/wordprocessingCanvas" xmlns:cx="http://schemas.microsoft.com/office/drawing/2014/chartex" xmlns:cx1="http://schemas.microsoft.com/office/drawing/2015/9/8/chartex" xmlns:cx2="http://schemas.microsoft.com/office/drawing/2015/10/21/chartex" xmlns:cx3="http://schemas.microsoft.com/office/drawing/2016/5/9/chartex" xmlns:cx4="http://schemas.microsoft.com/office/drawing/2016/5/10/chartex" xmlns:cx5="http://schemas.microsoft.com/office/drawing/2016/5/11/chartex" xmlns:cx6="http://schemas.microsoft.com/office/drawing/2016/5/12/chartex" xmlns:cx7="http://schemas.microsoft.com/office/drawing/2016/5/13/chartex" xmlns:cx8="http://schemas.microsoft.com/office/drawing/2016/5/14/chartex" xmlns:mc="http://schemas.openxmlformats.org/markup-compatibility/2006" xmlns:aink="http://schemas.microsoft.com/office/drawing/2016/ink" xmlns:am3d="http://schemas.microsoft.com/office/drawing/2017/model3d" xmlns:o="urn:schemas-microsoft-com:office:office" xmlns:r="http://schemas.openxmlformats.org/officeDocument/2006/relationships" xmlns:m="http://schemas.openxmlformats.org/officeDocument/2006/math" xmlns:v="urn:schemas-microsoft-com:vml" xmlns:wp14="http://schemas.microsoft.com/office/word/2010/wordprocessingDrawing" xmlns:wp="http://schemas.openxmlformats.org/drawingml/2006/wordprocessingDrawing" xmlns:w10="urn:schemas-microsoft-com:office:word" xmlns:w="http://schemas.openxmlformats.org/wordprocessingml/2006/main" xmlns:w14="http://schemas.microsoft.com/office/word/2010/wordml" xmlns:w15="http://schemas.microsoft.com/office/word/2012/wordml" xmlns:w16cex="http://schemas.microsoft.com/office/word/2018/wordml/cex" xmlns:w16cid="http://schemas.microsoft.com/office/word/2016/wordml/cid" xmlns:w16="http://schemas.microsoft.com/office/word/2018/wordml" xmlns:w16se="http://schemas.microsoft.com/office/word/2015/wordml/symex" xmlns:wpg="http://schemas.microsoft.com/office/word/2010/wordprocessingGroup" xmlns:wpi="http://schemas.microsoft.com/office/word/2010/wordprocessingInk" xmlns:wne="http://schemas.microsoft.com/office/word/2006/wordml" xmlns:wps="http://schemas.microsoft.com/office/word/2010/wordprocessingShape" mc:Ignorable="w14 w15 w16se w16cid w16 w16cex wp14">
+<w:glossaryDocument xmlns:wpc="http://schemas.microsoft.com/office/word/2010/wordprocessingCanvas" xmlns:cx="http://schemas.microsoft.com/office/drawing/2014/chartex" xmlns:cx1="http://schemas.microsoft.com/office/drawing/2015/9/8/chartex" xmlns:cx2="http://schemas.microsoft.com/office/drawing/2015/10/21/chartex" xmlns:cx3="http://schemas.microsoft.com/office/drawing/2016/5/9/chartex" xmlns:cx4="http://schemas.microsoft.com/office/drawing/2016/5/10/chartex" xmlns:cx5="http://schemas.microsoft.com/office/drawing/2016/5/11/chartex" xmlns:cx6="http://schemas.microsoft.com/office/drawing/2016/5/12/chartex" xmlns:cx7="http://schemas.microsoft.com/office/drawing/2016/5/13/chartex" xmlns:cx8="http://schemas.microsoft.com/office/drawing/2016/5/14/chartex" xmlns:mc="http://schemas.openxmlformats.org/markup-compatibility/2006" xmlns:aink="http://schemas.microsoft.com/office/drawing/2016/ink" xmlns:am3d="http://schemas.microsoft.com/office/drawing/2017/model3d" xmlns:o="urn:schemas-microsoft-com:office:office" xmlns:r="http://schemas.openxmlformats.org/officeDocument/2006/relationships" xmlns:m="http://schemas.openxmlformats.org/officeDocument/2006/math" xmlns:v="urn:schemas-microsoft-com:vml" xmlns:wp14="http://schemas.microsoft.com/office/word/2010/wordprocessingDrawing" xmlns:wp="http://schemas.openxmlformats.org/drawingml/2006/wordprocessingDrawing" xmlns:w10="urn:schemas-microsoft-com:office:word" xmlns:w="http://schemas.openxmlformats.org/wordprocessingml/2006/main" xmlns:w14="http://schemas.microsoft.com/office/word/2010/wordml" xmlns:w15="http://schemas.microsoft.com/office/word/2012/wordml" xmlns:w16cid="http://schemas.microsoft.com/office/word/2016/wordml/cid" xmlns:w16se="http://schemas.microsoft.com/office/word/2015/wordml/symex" xmlns:wpg="http://schemas.microsoft.com/office/word/2010/wordprocessingGroup" xmlns:wpi="http://schemas.microsoft.com/office/word/2010/wordprocessingInk" xmlns:wne="http://schemas.microsoft.com/office/word/2006/wordml" xmlns:wps="http://schemas.microsoft.com/office/word/2010/wordprocessingShape" mc:Ignorable="w14 w15 w16se w16cid wp14">
   <w:docParts>
     <w:docPart>
       <w:docPartPr>
@@ -52799,7 +55862,7 @@
 </file>
 
 <file path=word/glossary/fontTable.xml><?xml version="1.0" encoding="utf-8"?>
-<w:fonts xmlns:mc="http://schemas.openxmlformats.org/markup-compatibility/2006" xmlns:r="http://schemas.openxmlformats.org/officeDocument/2006/relationships" xmlns:w="http://schemas.openxmlformats.org/wordprocessingml/2006/main" xmlns:w14="http://schemas.microsoft.com/office/word/2010/wordml" xmlns:w15="http://schemas.microsoft.com/office/word/2012/wordml" xmlns:w16cex="http://schemas.microsoft.com/office/word/2018/wordml/cex" xmlns:w16cid="http://schemas.microsoft.com/office/word/2016/wordml/cid" xmlns:w16="http://schemas.microsoft.com/office/word/2018/wordml" xmlns:w16se="http://schemas.microsoft.com/office/word/2015/wordml/symex" mc:Ignorable="w14 w15 w16se w16cid w16 w16cex">
+<w:fonts xmlns:mc="http://schemas.openxmlformats.org/markup-compatibility/2006" xmlns:r="http://schemas.openxmlformats.org/officeDocument/2006/relationships" xmlns:w="http://schemas.openxmlformats.org/wordprocessingml/2006/main" xmlns:w14="http://schemas.microsoft.com/office/word/2010/wordml" xmlns:w15="http://schemas.microsoft.com/office/word/2012/wordml" xmlns:w16cid="http://schemas.microsoft.com/office/word/2016/wordml/cid" xmlns:w16se="http://schemas.microsoft.com/office/word/2015/wordml/symex" mc:Ignorable="w14 w15 w16se w16cid">
   <w:font w:name="Symbol">
     <w:panose1 w:val="05050102010706020507"/>
     <w:charset w:val="02"/>
@@ -52876,7 +55939,7 @@
 </file>
 
 <file path=word/glossary/settings.xml><?xml version="1.0" encoding="utf-8"?>
-<w:settings xmlns:mc="http://schemas.openxmlformats.org/markup-compatibility/2006" xmlns:o="urn:schemas-microsoft-com:office:office" xmlns:r="http://schemas.openxmlformats.org/officeDocument/2006/relationships" xmlns:m="http://schemas.openxmlformats.org/officeDocument/2006/math" xmlns:v="urn:schemas-microsoft-com:vml" xmlns:w10="urn:schemas-microsoft-com:office:word" xmlns:w="http://schemas.openxmlformats.org/wordprocessingml/2006/main" xmlns:w14="http://schemas.microsoft.com/office/word/2010/wordml" xmlns:w15="http://schemas.microsoft.com/office/word/2012/wordml" xmlns:w16cex="http://schemas.microsoft.com/office/word/2018/wordml/cex" xmlns:w16cid="http://schemas.microsoft.com/office/word/2016/wordml/cid" xmlns:w16="http://schemas.microsoft.com/office/word/2018/wordml" xmlns:w16se="http://schemas.microsoft.com/office/word/2015/wordml/symex" xmlns:sl="http://schemas.openxmlformats.org/schemaLibrary/2006/main" mc:Ignorable="w14 w15 w16se w16cid w16 w16cex">
+<w:settings xmlns:mc="http://schemas.openxmlformats.org/markup-compatibility/2006" xmlns:o="urn:schemas-microsoft-com:office:office" xmlns:r="http://schemas.openxmlformats.org/officeDocument/2006/relationships" xmlns:m="http://schemas.openxmlformats.org/officeDocument/2006/math" xmlns:v="urn:schemas-microsoft-com:vml" xmlns:w10="urn:schemas-microsoft-com:office:word" xmlns:w="http://schemas.openxmlformats.org/wordprocessingml/2006/main" xmlns:w14="http://schemas.microsoft.com/office/word/2010/wordml" xmlns:w15="http://schemas.microsoft.com/office/word/2012/wordml" xmlns:w16cid="http://schemas.microsoft.com/office/word/2016/wordml/cid" xmlns:w16se="http://schemas.microsoft.com/office/word/2015/wordml/symex" xmlns:sl="http://schemas.openxmlformats.org/schemaLibrary/2006/main" mc:Ignorable="w14 w15 w16se w16cid">
   <w:view w:val="normal"/>
   <w:defaultTabStop w:val="708"/>
   <w:hyphenationZone w:val="283"/>
@@ -52903,6 +55966,7 @@
     <w:rsid w:val="005C329F"/>
     <w:rsid w:val="00696903"/>
     <w:rsid w:val="007C3499"/>
+    <w:rsid w:val="007C7DEE"/>
     <w:rsid w:val="00A85137"/>
     <w:rsid w:val="00AF2FD0"/>
     <w:rsid w:val="00AF7FDA"/>
@@ -52938,7 +56002,7 @@
 </file>
 
 <file path=word/glossary/styles.xml><?xml version="1.0" encoding="utf-8"?>
-<w:styles xmlns:mc="http://schemas.openxmlformats.org/markup-compatibility/2006" xmlns:r="http://schemas.openxmlformats.org/officeDocument/2006/relationships" xmlns:w="http://schemas.openxmlformats.org/wordprocessingml/2006/main" xmlns:w14="http://schemas.microsoft.com/office/word/2010/wordml" xmlns:w15="http://schemas.microsoft.com/office/word/2012/wordml" xmlns:w16cex="http://schemas.microsoft.com/office/word/2018/wordml/cex" xmlns:w16cid="http://schemas.microsoft.com/office/word/2016/wordml/cid" xmlns:w16="http://schemas.microsoft.com/office/word/2018/wordml" xmlns:w16se="http://schemas.microsoft.com/office/word/2015/wordml/symex" mc:Ignorable="w14 w15 w16se w16cid w16 w16cex">
+<w:styles xmlns:mc="http://schemas.openxmlformats.org/markup-compatibility/2006" xmlns:r="http://schemas.openxmlformats.org/officeDocument/2006/relationships" xmlns:w="http://schemas.openxmlformats.org/wordprocessingml/2006/main" xmlns:w14="http://schemas.microsoft.com/office/word/2010/wordml" xmlns:w15="http://schemas.microsoft.com/office/word/2012/wordml" xmlns:w16cid="http://schemas.microsoft.com/office/word/2016/wordml/cid" xmlns:w16se="http://schemas.microsoft.com/office/word/2015/wordml/symex" mc:Ignorable="w14 w15 w16se w16cid">
   <w:docDefaults>
     <w:rPrDefault>
       <w:rPr>
@@ -53405,7 +56469,7 @@
 </file>
 
 <file path=word/glossary/webSettings.xml><?xml version="1.0" encoding="utf-8"?>
-<w:webSettings xmlns:mc="http://schemas.openxmlformats.org/markup-compatibility/2006" xmlns:r="http://schemas.openxmlformats.org/officeDocument/2006/relationships" xmlns:w="http://schemas.openxmlformats.org/wordprocessingml/2006/main" xmlns:w14="http://schemas.microsoft.com/office/word/2010/wordml" xmlns:w15="http://schemas.microsoft.com/office/word/2012/wordml" xmlns:w16cex="http://schemas.microsoft.com/office/word/2018/wordml/cex" xmlns:w16cid="http://schemas.microsoft.com/office/word/2016/wordml/cid" xmlns:w16="http://schemas.microsoft.com/office/word/2018/wordml" xmlns:w16se="http://schemas.microsoft.com/office/word/2015/wordml/symex" mc:Ignorable="w14 w15 w16se w16cid w16 w16cex">
+<w:webSettings xmlns:mc="http://schemas.openxmlformats.org/markup-compatibility/2006" xmlns:r="http://schemas.openxmlformats.org/officeDocument/2006/relationships" xmlns:w="http://schemas.openxmlformats.org/wordprocessingml/2006/main" xmlns:w14="http://schemas.microsoft.com/office/word/2010/wordml" xmlns:w15="http://schemas.microsoft.com/office/word/2012/wordml" xmlns:w16cid="http://schemas.microsoft.com/office/word/2016/wordml/cid" xmlns:w16se="http://schemas.microsoft.com/office/word/2015/wordml/symex" mc:Ignorable="w14 w15 w16se w16cid">
   <w:optimizeForBrowser/>
   <w:allowPNG/>
 </w:webSettings>
@@ -53680,7 +56744,7 @@
 </file>
 
 <file path=customXml/itemProps1.xml><?xml version="1.0" encoding="utf-8"?>
-<ds:datastoreItem xmlns:ds="http://schemas.openxmlformats.org/officeDocument/2006/customXml" ds:itemID="{41DA9EC9-394E-4160-99B9-F8828C2965A5}">
+<ds:datastoreItem xmlns:ds="http://schemas.openxmlformats.org/officeDocument/2006/customXml" ds:itemID="{B43D8CB2-B77A-4B00-9AE0-3FD8AC7C78AF}">
   <ds:schemaRefs>
     <ds:schemaRef ds:uri="http://schemas.openxmlformats.org/officeDocument/2006/bibliography"/>
   </ds:schemaRefs>
